--- a/01_Functional+Design+File.docx
+++ b/01_Functional+Design+File.docx
@@ -11535,7 +11535,7 @@
   <w:abstractNum w:abstractNumId="0" w15:restartNumberingAfterBreak="0">
     <w:nsid w:val="FFFFFF80"/>
     <w:multiLevelType w:val="singleLevel"/>
-    <w:tmpl w:val="472A9BAA"/>
+    <w:tmpl w:val="856AB09E"/>
     <w:lvl w:ilvl="0">
       <w:start w:val="1"/>
       <w:numFmt w:val="bullet"/>

--- a/01_Functional+Design+File.docx
+++ b/01_Functional+Design+File.docx
@@ -3411,7 +3411,25 @@
         <w:rPr>
           <w:rFonts w:ascii="Whitney HTF Book" w:hAnsi="Whitney HTF Book"/>
         </w:rPr>
-        <w:t xml:space="preserve">The present document makes up the functional design file for the </w:t>
+        <w:t>This</w:t>
+      </w:r>
+      <w:r>
+        <w:rPr>
+          <w:rFonts w:ascii="Whitney HTF Book" w:hAnsi="Whitney HTF Book"/>
+        </w:rPr>
+        <w:t xml:space="preserve"> document </w:t>
+      </w:r>
+      <w:r>
+        <w:rPr>
+          <w:rFonts w:ascii="Whitney HTF Book" w:hAnsi="Whitney HTF Book"/>
+        </w:rPr>
+        <w:t>outlines</w:t>
+      </w:r>
+      <w:r>
+        <w:rPr>
+          <w:rFonts w:ascii="Whitney HTF Book" w:hAnsi="Whitney HTF Book"/>
+        </w:rPr>
+        <w:t xml:space="preserve"> the functional design file for the </w:t>
       </w:r>
       <w:r>
         <w:rPr>

--- a/01_Functional+Design+File.docx
+++ b/01_Functional+Design+File.docx
@@ -258,13 +258,6 @@
     </w:p>
     <w:p>
       <w:pPr>
-        <w:rPr>
-          <w:rFonts w:ascii="Whitney HTF Book" w:hAnsi="Whitney HTF Book"/>
-        </w:rPr>
-      </w:pPr>
-    </w:p>
-    <w:p>
-      <w:pPr>
         <w:pStyle w:val="TOAHeading"/>
         <w:rPr>
           <w:rFonts w:ascii="Whitney HTF Book" w:hAnsi="Whitney HTF Book"/>
@@ -274,6 +267,7 @@
         <w:rPr>
           <w:rFonts w:ascii="Whitney HTF Book" w:hAnsi="Whitney HTF Book"/>
         </w:rPr>
+        <w:lastRenderedPageBreak/>
         <w:t xml:space="preserve">Table </w:t>
       </w:r>
       <w:r>
@@ -3435,7 +3429,19 @@
         <w:rPr>
           <w:rFonts w:ascii="Whitney HTF Book" w:hAnsi="Whitney HTF Book"/>
         </w:rPr>
-        <w:t>OC Pizza Company information management system application</w:t>
+        <w:t xml:space="preserve">OC Pizza Company information </w:t>
+      </w:r>
+      <w:r>
+        <w:rPr>
+          <w:rFonts w:ascii="Whitney HTF Book" w:hAnsi="Whitney HTF Book"/>
+        </w:rPr>
+        <w:t>M</w:t>
+      </w:r>
+      <w:r>
+        <w:rPr>
+          <w:rFonts w:ascii="Whitney HTF Book" w:hAnsi="Whitney HTF Book"/>
+        </w:rPr>
+        <w:t>anagement system application</w:t>
       </w:r>
       <w:r>
         <w:rPr>
@@ -6173,6 +6179,7 @@
       <w:r>
         <w:rPr>
           <w:rFonts w:ascii="Whitney HTF Book" w:hAnsi="Whitney HTF Book" w:cs="Whitney HTF Book"/>
+          <w:noProof/>
           <w:color w:val="000000"/>
           <w:szCs w:val="22"/>
           <w:lang w:val="en-US" w:bidi="th-TH"/>
@@ -8804,6 +8811,7 @@
       <w:r>
         <w:rPr>
           <w:rFonts w:ascii="Whitney HTF Book" w:hAnsi="Whitney HTF Book"/>
+          <w:noProof/>
         </w:rPr>
         <w:drawing>
           <wp:inline distT="0" distB="0" distL="0" distR="0" wp14:anchorId="6CA63265" wp14:editId="640ADA73">
@@ -10514,16 +10522,7 @@
           <w:sz w:val="24"/>
           <w:lang w:val="en-US" w:bidi="th-TH"/>
         </w:rPr>
-        <w:t xml:space="preserve"> </w:t>
-      </w:r>
-      <w:r>
-        <w:rPr>
-          <w:rFonts w:ascii="Whitney HTF Light" w:hAnsi="Whitney HTF Light" w:cs="Whitney HTF Light"/>
-          <w:color w:val="000000"/>
-          <w:sz w:val="24"/>
-          <w:lang w:val="en-US" w:bidi="th-TH"/>
-        </w:rPr>
-        <w:t>In case of in-store pickup: Receives money from Customer and gives Customer Order</w:t>
+        <w:t xml:space="preserve"> In case of in-store pickup: Receives money from Customer and gives Customer Order</w:t>
       </w:r>
     </w:p>
     <w:p>
@@ -10991,25 +10990,7 @@
           <w:sz w:val="24"/>
           <w:lang w:val="en-US" w:bidi="th-TH"/>
         </w:rPr>
-        <w:t xml:space="preserve">, the Order desk will be </w:t>
-      </w:r>
-      <w:r>
-        <w:rPr>
-          <w:rFonts w:ascii="Whitney HTF Light" w:hAnsi="Whitney HTF Light" w:cs="Whitney HTF Light"/>
-          <w:color w:val="000000"/>
-          <w:sz w:val="24"/>
-          <w:lang w:val="en-US" w:bidi="th-TH"/>
-        </w:rPr>
-        <w:t>notified,</w:t>
-      </w:r>
-      <w:r>
-        <w:rPr>
-          <w:rFonts w:ascii="Whitney HTF Light" w:hAnsi="Whitney HTF Light" w:cs="Whitney HTF Light"/>
-          <w:color w:val="000000"/>
-          <w:sz w:val="24"/>
-          <w:lang w:val="en-US" w:bidi="th-TH"/>
-        </w:rPr>
-        <w:t xml:space="preserve"> and the customer informed that they must change their order;</w:t>
+        <w:t>, the Order desk will be notified, and the customer informed that they must change their order;</w:t>
       </w:r>
     </w:p>
     <w:p>
@@ -11137,25 +11118,7 @@
           <w:sz w:val="24"/>
           <w:lang w:val="en-US" w:bidi="th-TH"/>
         </w:rPr>
-        <w:t>Notify Customer when Order is ou</w:t>
-      </w:r>
-      <w:r>
-        <w:rPr>
-          <w:rFonts w:ascii="Whitney HTF Light" w:hAnsi="Whitney HTF Light" w:cs="Whitney HTF Light"/>
-          <w:color w:val="000000"/>
-          <w:sz w:val="24"/>
-          <w:lang w:val="en-US" w:bidi="th-TH"/>
-        </w:rPr>
-        <w:t>t</w:t>
-      </w:r>
-      <w:r>
-        <w:rPr>
-          <w:rFonts w:ascii="Whitney HTF Light" w:hAnsi="Whitney HTF Light" w:cs="Whitney HTF Light"/>
-          <w:color w:val="000000"/>
-          <w:sz w:val="24"/>
-          <w:lang w:val="en-US" w:bidi="th-TH"/>
-        </w:rPr>
-        <w:t xml:space="preserve"> for Delivery and Delivered.</w:t>
+        <w:t>Notify Customer when Order is out for Delivery and Delivered.</w:t>
       </w:r>
     </w:p>
     <w:p>

--- a/01_Functional+Design+File.docx
+++ b/01_Functional+Design+File.docx
@@ -665,7 +665,7 @@
       </w:pPr>
       <w:r>
         <w:rPr>
-          <w:rFonts w:ascii="Whitney HTF Book" w:eastAsia="DejaVu Sans" w:hAnsi="Whitney HTF Book" w:cs="DejaVu Sans"/>
+          <w:rFonts w:ascii="Whitney HTF Book" w:eastAsia="DEJAVU SANS" w:hAnsi="Whitney HTF Book" w:cs="DEJAVU SANS"/>
           <w:noProof/>
           <w:sz w:val="28"/>
           <w:szCs w:val="28"/>
@@ -754,7 +754,7 @@
       </w:pPr>
       <w:r>
         <w:rPr>
-          <w:rFonts w:ascii="Whitney HTF Book" w:eastAsia="DejaVu Sans" w:hAnsi="Whitney HTF Book" w:cs="DejaVu Sans"/>
+          <w:rFonts w:ascii="Whitney HTF Book" w:eastAsia="DEJAVU SANS" w:hAnsi="Whitney HTF Book" w:cs="DEJAVU SANS"/>
           <w:noProof/>
           <w:sz w:val="28"/>
           <w:szCs w:val="28"/>
@@ -843,7 +843,7 @@
       </w:pPr>
       <w:r>
         <w:rPr>
-          <w:rFonts w:ascii="Whitney HTF Book" w:eastAsia="DejaVu Sans" w:hAnsi="Whitney HTF Book" w:cs="DejaVu Sans"/>
+          <w:rFonts w:ascii="Whitney HTF Book" w:eastAsia="DEJAVU SANS" w:hAnsi="Whitney HTF Book" w:cs="DEJAVU SANS"/>
           <w:noProof/>
           <w:sz w:val="28"/>
           <w:szCs w:val="28"/>
@@ -937,7 +937,7 @@
       </w:r>
       <w:r>
         <w:rPr>
-          <w:rFonts w:ascii="Whitney HTF Book" w:eastAsia="DejaVu Sans" w:hAnsi="Whitney HTF Book" w:cs="DejaVu Sans"/>
+          <w:rFonts w:ascii="Whitney HTF Book" w:eastAsia="DEJAVU SANS" w:hAnsi="Whitney HTF Book" w:cs="DEJAVU SANS"/>
           <w:noProof/>
           <w:sz w:val="28"/>
           <w:szCs w:val="28"/>
@@ -1210,7 +1210,7 @@
       </w:r>
       <w:r>
         <w:rPr>
-          <w:rFonts w:ascii="Whitney HTF Book" w:eastAsia="DejaVu Sans" w:hAnsi="Whitney HTF Book" w:cs="DejaVu Sans"/>
+          <w:rFonts w:ascii="Whitney HTF Book" w:eastAsia="DEJAVU SANS" w:hAnsi="Whitney HTF Book" w:cs="DEJAVU SANS"/>
           <w:noProof/>
           <w:sz w:val="28"/>
           <w:szCs w:val="28"/>
@@ -1395,7 +1395,7 @@
       </w:r>
       <w:r>
         <w:rPr>
-          <w:rFonts w:ascii="Whitney HTF Book" w:eastAsia="DejaVu Sans" w:hAnsi="Whitney HTF Book" w:cs="DejaVu Sans"/>
+          <w:rFonts w:ascii="Whitney HTF Book" w:eastAsia="DEJAVU SANS" w:hAnsi="Whitney HTF Book" w:cs="DEJAVU SANS"/>
           <w:noProof/>
           <w:sz w:val="28"/>
           <w:szCs w:val="28"/>
@@ -3481,7 +3481,19 @@
         <w:rPr>
           <w:rFonts w:ascii="Whitney HTF Book" w:hAnsi="Whitney HTF Book"/>
         </w:rPr>
-        <w:t xml:space="preserve">The elements of this file </w:t>
+        <w:t xml:space="preserve">The elements of this </w:t>
+      </w:r>
+      <w:r>
+        <w:rPr>
+          <w:rFonts w:ascii="Whitney HTF Book" w:hAnsi="Whitney HTF Book"/>
+        </w:rPr>
+        <w:t>document</w:t>
+      </w:r>
+      <w:r>
+        <w:rPr>
+          <w:rFonts w:ascii="Whitney HTF Book" w:hAnsi="Whitney HTF Book"/>
+        </w:rPr>
+        <w:t xml:space="preserve"> </w:t>
       </w:r>
       <w:r>
         <w:rPr>
@@ -3741,14 +3753,14 @@
         <w:pStyle w:val="Heading2"/>
         <w:spacing w:before="240" w:after="120"/>
         <w:rPr>
-          <w:rFonts w:eastAsia="DejaVu Sans" w:cs="DejaVu Sans"/>
+          <w:rFonts w:eastAsia="DEJAVU SANS" w:cs="DEJAVU SANS"/>
           <w:szCs w:val="28"/>
         </w:rPr>
       </w:pPr>
       <w:bookmarkStart w:id="4" w:name="_Toc51005541"/>
       <w:r>
         <w:rPr>
-          <w:rFonts w:eastAsia="DejaVu Sans" w:cs="DejaVu Sans"/>
+          <w:rFonts w:eastAsia="DEJAVU SANS" w:cs="DEJAVU SANS"/>
           <w:szCs w:val="28"/>
         </w:rPr>
         <w:t>Client needs</w:t>
@@ -3760,13 +3772,13 @@
         <w:pStyle w:val="Heading3"/>
         <w:spacing w:before="240" w:after="120"/>
         <w:rPr>
-          <w:rFonts w:ascii="Whitney HTF Book" w:eastAsia="DejaVu Sans" w:hAnsi="Whitney HTF Book" w:cs="DejaVu Sans"/>
+          <w:rFonts w:ascii="Whitney HTF Book" w:eastAsia="DEJAVU SANS" w:hAnsi="Whitney HTF Book" w:cs="DEJAVU SANS"/>
         </w:rPr>
       </w:pPr>
       <w:bookmarkStart w:id="5" w:name="_Toc51005542"/>
       <w:r>
         <w:rPr>
-          <w:rFonts w:ascii="Whitney HTF Book" w:eastAsia="DejaVu Sans" w:hAnsi="Whitney HTF Book" w:cs="DejaVu Sans"/>
+          <w:rFonts w:ascii="Whitney HTF Book" w:eastAsia="DEJAVU SANS" w:hAnsi="Whitney HTF Book" w:cs="DEJAVU SANS"/>
         </w:rPr>
         <w:t>Context</w:t>
       </w:r>
@@ -4034,32 +4046,32 @@
         <w:pStyle w:val="Heading3"/>
         <w:spacing w:before="240" w:after="120"/>
         <w:rPr>
-          <w:rFonts w:ascii="Whitney HTF Book" w:eastAsia="DejaVu Sans" w:hAnsi="Whitney HTF Book" w:cs="DejaVu Sans"/>
+          <w:rFonts w:ascii="Whitney HTF Book" w:eastAsia="DEJAVU SANS" w:hAnsi="Whitney HTF Book" w:cs="DEJAVU SANS"/>
         </w:rPr>
       </w:pPr>
       <w:bookmarkStart w:id="6" w:name="_Toc51005543"/>
       <w:r>
         <w:rPr>
-          <w:rFonts w:ascii="Whitney HTF Book" w:eastAsia="DejaVu Sans" w:hAnsi="Whitney HTF Book" w:cs="DejaVu Sans"/>
+          <w:rFonts w:ascii="Whitney HTF Book" w:eastAsia="DEJAVU SANS" w:hAnsi="Whitney HTF Book" w:cs="DEJAVU SANS"/>
         </w:rPr>
         <w:t>Stake</w:t>
       </w:r>
       <w:r>
         <w:rPr>
-          <w:rFonts w:ascii="Whitney HTF Book" w:eastAsia="DejaVu Sans" w:hAnsi="Whitney HTF Book" w:cs="DejaVu Sans"/>
+          <w:rFonts w:ascii="Whitney HTF Book" w:eastAsia="DEJAVU SANS" w:hAnsi="Whitney HTF Book" w:cs="DEJAVU SANS"/>
         </w:rPr>
         <w:t>holders</w:t>
       </w:r>
       <w:r>
         <w:rPr>
-          <w:rFonts w:ascii="Whitney HTF Book" w:eastAsia="DejaVu Sans" w:hAnsi="Whitney HTF Book" w:cs="DejaVu Sans"/>
+          <w:rFonts w:ascii="Whitney HTF Book" w:eastAsia="DEJAVU SANS" w:hAnsi="Whitney HTF Book" w:cs="DEJAVU SANS"/>
         </w:rPr>
         <w:t xml:space="preserve"> and Objectives</w:t>
       </w:r>
       <w:bookmarkEnd w:id="6"/>
       <w:r>
         <w:rPr>
-          <w:rFonts w:ascii="Whitney HTF Book" w:eastAsia="DejaVu Sans" w:hAnsi="Whitney HTF Book" w:cs="DejaVu Sans"/>
+          <w:rFonts w:ascii="Whitney HTF Book" w:eastAsia="DEJAVU SANS" w:hAnsi="Whitney HTF Book" w:cs="DEJAVU SANS"/>
         </w:rPr>
         <w:t xml:space="preserve"> </w:t>
       </w:r>
@@ -4103,27 +4115,27 @@
       <w:bookmarkStart w:id="7" w:name="_Toc51005544"/>
       <w:r>
         <w:rPr>
-          <w:rFonts w:eastAsia="DejaVu Sans" w:cs="DejaVu Sans"/>
+          <w:rFonts w:eastAsia="DEJAVU SANS" w:cs="DEJAVU SANS"/>
         </w:rPr>
         <w:lastRenderedPageBreak/>
         <w:t>General d</w:t>
       </w:r>
       <w:r>
         <w:rPr>
-          <w:rFonts w:eastAsia="DejaVu Sans" w:cs="DejaVu Sans"/>
+          <w:rFonts w:eastAsia="DEJAVU SANS" w:cs="DEJAVU SANS"/>
         </w:rPr>
         <w:t>escription</w:t>
       </w:r>
       <w:r>
         <w:rPr>
-          <w:rFonts w:eastAsia="DejaVu Sans" w:cs="DejaVu Sans"/>
+          <w:rFonts w:eastAsia="DEJAVU SANS" w:cs="DEJAVU SANS"/>
         </w:rPr>
         <w:t xml:space="preserve"> of solution</w:t>
       </w:r>
       <w:bookmarkEnd w:id="7"/>
       <w:r>
         <w:rPr>
-          <w:rFonts w:eastAsia="DejaVu Sans" w:cs="DejaVu Sans"/>
+          <w:rFonts w:eastAsia="DEJAVU SANS" w:cs="DEJAVU SANS"/>
         </w:rPr>
         <w:t xml:space="preserve"> </w:t>
       </w:r>
@@ -5657,7 +5669,7 @@
       <w:bookmarkStart w:id="10" w:name="_Toc51005547"/>
       <w:r>
         <w:rPr>
-          <w:rFonts w:eastAsia="DejaVu Sans" w:cs="DejaVu Sans"/>
+          <w:rFonts w:eastAsia="DEJAVU SANS" w:cs="DEJAVU SANS"/>
           <w:szCs w:val="28"/>
         </w:rPr>
         <w:lastRenderedPageBreak/>
@@ -5665,7 +5677,7 @@
       </w:r>
       <w:r>
         <w:rPr>
-          <w:rFonts w:eastAsia="DejaVu Sans" w:cs="DejaVu Sans"/>
+          <w:rFonts w:eastAsia="DEJAVU SANS" w:cs="DEJAVU SANS"/>
           <w:szCs w:val="28"/>
         </w:rPr>
         <w:t>use cases</w:t>
@@ -5673,14 +5685,14 @@
       <w:bookmarkEnd w:id="10"/>
       <w:r>
         <w:rPr>
-          <w:rFonts w:eastAsia="DejaVu Sans" w:cs="DejaVu Sans"/>
+          <w:rFonts w:eastAsia="DEJAVU SANS" w:cs="DEJAVU SANS"/>
           <w:szCs w:val="28"/>
         </w:rPr>
         <w:t xml:space="preserve"> </w:t>
       </w:r>
       <w:r>
         <w:rPr>
-          <w:rFonts w:eastAsia="DejaVu Sans" w:cs="DejaVu Sans"/>
+          <w:rFonts w:eastAsia="DEJAVU SANS" w:cs="DEJAVU SANS"/>
           <w:szCs w:val="28"/>
         </w:rPr>
         <w:t xml:space="preserve"> </w:t>
@@ -5692,12 +5704,12 @@
         <w:spacing w:before="240"/>
         <w:jc w:val="center"/>
         <w:rPr>
-          <w:rFonts w:ascii="Whitney HTF Book" w:eastAsia="DejaVu Sans" w:hAnsi="Whitney HTF Book" w:cs="DejaVu Sans"/>
-        </w:rPr>
-      </w:pPr>
-      <w:r>
-        <w:rPr>
-          <w:rFonts w:ascii="Whitney HTF Book" w:eastAsia="DejaVu Sans" w:hAnsi="Whitney HTF Book" w:cs="DejaVu Sans"/>
+          <w:rFonts w:ascii="Whitney HTF Book" w:eastAsia="DEJAVU SANS" w:hAnsi="Whitney HTF Book" w:cs="DEJAVU SANS"/>
+        </w:rPr>
+      </w:pPr>
+      <w:r>
+        <w:rPr>
+          <w:rFonts w:ascii="Whitney HTF Book" w:eastAsia="DEJAVU SANS" w:hAnsi="Whitney HTF Book" w:cs="DEJAVU SANS"/>
           <w:noProof/>
         </w:rPr>
         <w:drawing>
@@ -5743,7 +5755,7 @@
         <w:spacing w:before="240"/>
         <w:jc w:val="center"/>
         <w:rPr>
-          <w:rFonts w:ascii="Whitney HTF Book" w:eastAsia="DejaVu Sans" w:hAnsi="Whitney HTF Book" w:cs="DejaVu Sans"/>
+          <w:rFonts w:ascii="Whitney HTF Book" w:eastAsia="DEJAVU SANS" w:hAnsi="Whitney HTF Book" w:cs="DEJAVU SANS"/>
           <w:i/>
           <w:iCs/>
           <w:sz w:val="18"/>
@@ -5752,13 +5764,13 @@
       </w:pPr>
       <w:r>
         <w:rPr>
-          <w:rFonts w:ascii="Whitney HTF Book" w:eastAsia="DejaVu Sans" w:hAnsi="Whitney HTF Book" w:cs="DejaVu Sans"/>
+          <w:rFonts w:ascii="Whitney HTF Book" w:eastAsia="DEJAVU SANS" w:hAnsi="Whitney HTF Book" w:cs="DEJAVU SANS"/>
         </w:rPr>
         <w:t>TDF 1 – Physical Data Model</w:t>
       </w:r>
       <w:r>
         <w:rPr>
-          <w:rFonts w:ascii="Whitney HTF Book" w:eastAsia="DejaVu Sans" w:hAnsi="Whitney HTF Book" w:cs="DejaVu Sans"/>
+          <w:rFonts w:ascii="Whitney HTF Book" w:eastAsia="DEJAVU SANS" w:hAnsi="Whitney HTF Book" w:cs="DEJAVU SANS"/>
         </w:rPr>
         <w:br/>
       </w:r>
@@ -5767,7 +5779,7 @@
       <w:pPr>
         <w:widowControl/>
         <w:rPr>
-          <w:rFonts w:ascii="Whitney HTF Book" w:eastAsia="DejaVu Sans" w:hAnsi="Whitney HTF Book" w:cs="DejaVu Sans"/>
+          <w:rFonts w:ascii="Whitney HTF Book" w:eastAsia="DEJAVU SANS" w:hAnsi="Whitney HTF Book" w:cs="DEJAVU SANS"/>
           <w:i/>
           <w:iCs/>
           <w:sz w:val="18"/>
@@ -5776,7 +5788,7 @@
       </w:pPr>
       <w:r>
         <w:rPr>
-          <w:rFonts w:ascii="Whitney HTF Book" w:eastAsia="DejaVu Sans" w:hAnsi="Whitney HTF Book" w:cs="DejaVu Sans"/>
+          <w:rFonts w:ascii="Whitney HTF Book" w:eastAsia="DEJAVU SANS" w:hAnsi="Whitney HTF Book" w:cs="DEJAVU SANS"/>
           <w:i/>
           <w:iCs/>
           <w:sz w:val="18"/>
@@ -5808,12 +5820,12 @@
         <w:spacing w:before="240"/>
         <w:jc w:val="center"/>
         <w:rPr>
-          <w:rFonts w:ascii="Whitney HTF Book" w:eastAsia="DejaVu Sans" w:hAnsi="Whitney HTF Book" w:cs="DejaVu Sans"/>
-        </w:rPr>
-      </w:pPr>
-      <w:r>
-        <w:rPr>
-          <w:rFonts w:ascii="Whitney HTF Book" w:eastAsia="DejaVu Sans" w:hAnsi="Whitney HTF Book" w:cs="DejaVu Sans"/>
+          <w:rFonts w:ascii="Whitney HTF Book" w:eastAsia="DEJAVU SANS" w:hAnsi="Whitney HTF Book" w:cs="DEJAVU SANS"/>
+        </w:rPr>
+      </w:pPr>
+      <w:r>
+        <w:rPr>
+          <w:rFonts w:ascii="Whitney HTF Book" w:eastAsia="DEJAVU SANS" w:hAnsi="Whitney HTF Book" w:cs="DEJAVU SANS"/>
           <w:noProof/>
         </w:rPr>
         <w:drawing>
@@ -5859,12 +5871,12 @@
         <w:spacing w:before="240"/>
         <w:jc w:val="center"/>
         <w:rPr>
-          <w:rFonts w:ascii="Whitney HTF Book" w:eastAsia="DejaVu Sans" w:hAnsi="Whitney HTF Book" w:cs="DejaVu Sans"/>
-        </w:rPr>
-      </w:pPr>
-      <w:r>
-        <w:rPr>
-          <w:rFonts w:ascii="Whitney HTF Book" w:eastAsia="DejaVu Sans" w:hAnsi="Whitney HTF Book" w:cs="DejaVu Sans"/>
+          <w:rFonts w:ascii="Whitney HTF Book" w:eastAsia="DEJAVU SANS" w:hAnsi="Whitney HTF Book" w:cs="DEJAVU SANS"/>
+        </w:rPr>
+      </w:pPr>
+      <w:r>
+        <w:rPr>
+          <w:rFonts w:ascii="Whitney HTF Book" w:eastAsia="DEJAVU SANS" w:hAnsi="Whitney HTF Book" w:cs="DEJAVU SANS"/>
         </w:rPr>
         <w:t>TDF 2 – Class Diagram</w:t>
       </w:r>
@@ -5873,7 +5885,7 @@
       <w:pPr>
         <w:pStyle w:val="BodyText"/>
         <w:rPr>
-          <w:rFonts w:ascii="Whitney HTF Book" w:eastAsia="DejaVu Sans" w:hAnsi="Whitney HTF Book" w:cs="DejaVu Sans"/>
+          <w:rFonts w:ascii="Whitney HTF Book" w:eastAsia="DEJAVU SANS" w:hAnsi="Whitney HTF Book" w:cs="DEJAVU SANS"/>
         </w:rPr>
       </w:pPr>
       <w:r>
@@ -5896,19 +5908,19 @@
       </w:r>
       <w:r>
         <w:rPr>
-          <w:rFonts w:ascii="Whitney HTF Book" w:eastAsia="DejaVu Sans" w:hAnsi="Whitney HTF Book" w:cs="DejaVu Sans"/>
+          <w:rFonts w:ascii="Whitney HTF Book" w:eastAsia="DEJAVU SANS" w:hAnsi="Whitney HTF Book" w:cs="DEJAVU SANS"/>
         </w:rPr>
         <w:t xml:space="preserve">manages all connections between customers, their order, the store which will fulfil the order, and store stock. In this way, the Store </w:t>
       </w:r>
       <w:r>
         <w:rPr>
-          <w:rFonts w:ascii="Whitney HTF Book" w:eastAsia="DejaVu Sans" w:hAnsi="Whitney HTF Book" w:cs="DejaVu Sans"/>
+          <w:rFonts w:ascii="Whitney HTF Book" w:eastAsia="DEJAVU SANS" w:hAnsi="Whitney HTF Book" w:cs="DEJAVU SANS"/>
         </w:rPr>
         <w:t>acts</w:t>
       </w:r>
       <w:r>
         <w:rPr>
-          <w:rFonts w:ascii="Whitney HTF Book" w:eastAsia="DejaVu Sans" w:hAnsi="Whitney HTF Book" w:cs="DejaVu Sans"/>
+          <w:rFonts w:ascii="Whitney HTF Book" w:eastAsia="DEJAVU SANS" w:hAnsi="Whitney HTF Book" w:cs="DEJAVU SANS"/>
         </w:rPr>
         <w:t xml:space="preserve"> as the hub which the other classes revolve around.</w:t>
       </w:r>
@@ -5922,7 +5934,7 @@
       <w:pPr>
         <w:widowControl/>
         <w:rPr>
-          <w:rFonts w:ascii="Whitney HTF Book" w:eastAsia="DejaVu Sans" w:hAnsi="Whitney HTF Book" w:cs="DejaVu Sans"/>
+          <w:rFonts w:ascii="Whitney HTF Book" w:eastAsia="DEJAVU SANS" w:hAnsi="Whitney HTF Book" w:cs="DEJAVU SANS"/>
           <w:b/>
           <w:color w:val="595959" w:themeColor="text1" w:themeTint="A6"/>
           <w:sz w:val="28"/>
@@ -5931,7 +5943,7 @@
       </w:pPr>
       <w:r>
         <w:rPr>
-          <w:rFonts w:eastAsia="DejaVu Sans" w:cs="DejaVu Sans"/>
+          <w:rFonts w:eastAsia="DEJAVU SANS" w:cs="DEJAVU SANS"/>
           <w:szCs w:val="28"/>
         </w:rPr>
         <w:br w:type="page"/>
@@ -5946,7 +5958,7 @@
       </w:pPr>
       <w:r>
         <w:rPr>
-          <w:rFonts w:eastAsia="DejaVu Sans" w:cs="DejaVu Sans"/>
+          <w:rFonts w:eastAsia="DEJAVU SANS" w:cs="DEJAVU SANS"/>
           <w:szCs w:val="28"/>
         </w:rPr>
         <w:lastRenderedPageBreak/>
@@ -6227,12 +6239,12 @@
         <w:spacing w:before="240"/>
         <w:jc w:val="center"/>
         <w:rPr>
-          <w:rFonts w:ascii="Whitney HTF Book" w:eastAsia="DejaVu Sans" w:hAnsi="Whitney HTF Book" w:cs="DejaVu Sans"/>
-        </w:rPr>
-      </w:pPr>
-      <w:r>
-        <w:rPr>
-          <w:rFonts w:ascii="Whitney HTF Book" w:eastAsia="DejaVu Sans" w:hAnsi="Whitney HTF Book" w:cs="DejaVu Sans"/>
+          <w:rFonts w:ascii="Whitney HTF Book" w:eastAsia="DEJAVU SANS" w:hAnsi="Whitney HTF Book" w:cs="DEJAVU SANS"/>
+        </w:rPr>
+      </w:pPr>
+      <w:r>
+        <w:rPr>
+          <w:rFonts w:ascii="Whitney HTF Book" w:eastAsia="DEJAVU SANS" w:hAnsi="Whitney HTF Book" w:cs="DEJAVU SANS"/>
         </w:rPr>
         <w:t>TDF 3 - Application Architecture Diagram</w:t>
       </w:r>
@@ -7886,7 +7898,7 @@
       <w:pPr>
         <w:pStyle w:val="BodyText"/>
         <w:rPr>
-          <w:rFonts w:ascii="Whitney HTF Book" w:eastAsia="DejaVu Sans" w:hAnsi="Whitney HTF Book" w:cs="DejaVu Sans"/>
+          <w:rFonts w:ascii="Whitney HTF Book" w:eastAsia="DEJAVU SANS" w:hAnsi="Whitney HTF Book" w:cs="DEJAVU SANS"/>
         </w:rPr>
       </w:pPr>
       <w:r>

--- a/01_Functional+Design+File.docx
+++ b/01_Functional+Design+File.docx
@@ -5986,7 +5986,16 @@
           <w:szCs w:val="22"/>
           <w:lang w:val="en-US" w:bidi="th-TH"/>
         </w:rPr>
-        <w:t>The overall application stack consists of three main elements:</w:t>
+        <w:t>The proposed system is a three-tier architecture consisting</w:t>
+      </w:r>
+      <w:r>
+        <w:rPr>
+          <w:rFonts w:ascii="Whitney HTF Book" w:hAnsi="Whitney HTF Book" w:cs="Whitney HTF Book"/>
+          <w:color w:val="000000"/>
+          <w:szCs w:val="22"/>
+          <w:lang w:val="en-US" w:bidi="th-TH"/>
+        </w:rPr>
+        <w:t xml:space="preserve"> of:</w:t>
       </w:r>
     </w:p>
     <w:p>
@@ -6018,7 +6027,70 @@
           <w:szCs w:val="22"/>
           <w:lang w:val="en-US" w:bidi="th-TH"/>
         </w:rPr>
-        <w:t>Employee and Customer ("User") Application and Web portal, an external system;</w:t>
+        <w:t xml:space="preserve">Presentation </w:t>
+      </w:r>
+      <w:r>
+        <w:rPr>
+          <w:rFonts w:ascii="Whitney HTF Book" w:hAnsi="Whitney HTF Book" w:cs="Whitney HTF Book"/>
+          <w:color w:val="000000"/>
+          <w:szCs w:val="22"/>
+          <w:lang w:val="en-US" w:bidi="th-TH"/>
+        </w:rPr>
+        <w:t>Tier</w:t>
+      </w:r>
+      <w:r>
+        <w:rPr>
+          <w:rFonts w:ascii="Whitney HTF Book" w:hAnsi="Whitney HTF Book" w:cs="Whitney HTF Book"/>
+          <w:color w:val="000000"/>
+          <w:szCs w:val="22"/>
+          <w:lang w:val="en-US" w:bidi="th-TH"/>
+        </w:rPr>
+        <w:t xml:space="preserve">: </w:t>
+      </w:r>
+      <w:r>
+        <w:rPr>
+          <w:rFonts w:ascii="Whitney HTF Book" w:hAnsi="Whitney HTF Book" w:cs="Whitney HTF Book"/>
+          <w:color w:val="000000"/>
+          <w:szCs w:val="22"/>
+          <w:lang w:val="en-US" w:bidi="th-TH"/>
+        </w:rPr>
+        <w:t>Employee and Customer ("User") Application and Web portal</w:t>
+      </w:r>
+      <w:r>
+        <w:rPr>
+          <w:rFonts w:ascii="Whitney HTF Book" w:hAnsi="Whitney HTF Book" w:cs="Whitney HTF Book"/>
+          <w:color w:val="000000"/>
+          <w:szCs w:val="22"/>
+          <w:lang w:val="en-US" w:bidi="th-TH"/>
+        </w:rPr>
+        <w:t xml:space="preserve"> (</w:t>
+      </w:r>
+      <w:r>
+        <w:rPr>
+          <w:rFonts w:ascii="Whitney HTF Book" w:hAnsi="Whitney HTF Book" w:cs="Whitney HTF Book"/>
+          <w:color w:val="000000"/>
+          <w:szCs w:val="22"/>
+          <w:lang w:val="en-US" w:bidi="th-TH"/>
+        </w:rPr>
+        <w:t>an external system</w:t>
+      </w:r>
+      <w:r>
+        <w:rPr>
+          <w:rFonts w:ascii="Whitney HTF Book" w:hAnsi="Whitney HTF Book" w:cs="Whitney HTF Book"/>
+          <w:color w:val="000000"/>
+          <w:szCs w:val="22"/>
+          <w:lang w:val="en-US" w:bidi="th-TH"/>
+        </w:rPr>
+        <w:t>)</w:t>
+      </w:r>
+      <w:r>
+        <w:rPr>
+          <w:rFonts w:ascii="Whitney HTF Book" w:hAnsi="Whitney HTF Book" w:cs="Whitney HTF Book"/>
+          <w:color w:val="000000"/>
+          <w:szCs w:val="22"/>
+          <w:lang w:val="en-US" w:bidi="th-TH"/>
+        </w:rPr>
+        <w:t>;</w:t>
       </w:r>
     </w:p>
     <w:p>
@@ -6050,7 +6122,90 @@
           <w:szCs w:val="22"/>
           <w:lang w:val="en-US" w:bidi="th-TH"/>
         </w:rPr>
-        <w:t>Application Server ("AS"), an internal system;</w:t>
+        <w:t>Application</w:t>
+      </w:r>
+      <w:r>
+        <w:rPr>
+          <w:rFonts w:ascii="Whitney HTF Book" w:hAnsi="Whitney HTF Book" w:cs="Whitney HTF Book"/>
+          <w:color w:val="000000"/>
+          <w:szCs w:val="22"/>
+          <w:lang w:val="en-US" w:bidi="th-TH"/>
+        </w:rPr>
+        <w:t xml:space="preserve"> Tier: An Application</w:t>
+      </w:r>
+      <w:r>
+        <w:rPr>
+          <w:rFonts w:ascii="Whitney HTF Book" w:hAnsi="Whitney HTF Book" w:cs="Whitney HTF Book"/>
+          <w:color w:val="000000"/>
+          <w:szCs w:val="22"/>
+          <w:lang w:val="en-US" w:bidi="th-TH"/>
+        </w:rPr>
+        <w:t xml:space="preserve"> Server ("AS</w:t>
+      </w:r>
+      <w:proofErr w:type="gramStart"/>
+      <w:r>
+        <w:rPr>
+          <w:rFonts w:ascii="Whitney HTF Book" w:hAnsi="Whitney HTF Book" w:cs="Whitney HTF Book"/>
+          <w:color w:val="000000"/>
+          <w:szCs w:val="22"/>
+          <w:lang w:val="en-US" w:bidi="th-TH"/>
+        </w:rPr>
+        <w:t>")</w:t>
+      </w:r>
+      <w:r>
+        <w:rPr>
+          <w:rFonts w:ascii="Whitney HTF Book" w:hAnsi="Whitney HTF Book" w:cs="Whitney HTF Book"/>
+          <w:color w:val="000000"/>
+          <w:szCs w:val="22"/>
+          <w:lang w:val="en-US" w:bidi="th-TH"/>
+        </w:rPr>
+        <w:t xml:space="preserve"> </w:t>
+      </w:r>
+      <w:r>
+        <w:rPr>
+          <w:rFonts w:ascii="Whitney HTF Book" w:hAnsi="Whitney HTF Book" w:cs="Whitney HTF Book"/>
+          <w:color w:val="000000"/>
+          <w:szCs w:val="22"/>
+          <w:lang w:val="en-US" w:bidi="th-TH"/>
+        </w:rPr>
+        <w:t xml:space="preserve"> an</w:t>
+      </w:r>
+      <w:proofErr w:type="gramEnd"/>
+      <w:r>
+        <w:rPr>
+          <w:rFonts w:ascii="Whitney HTF Book" w:hAnsi="Whitney HTF Book" w:cs="Whitney HTF Book"/>
+          <w:color w:val="000000"/>
+          <w:szCs w:val="22"/>
+          <w:lang w:val="en-US" w:bidi="th-TH"/>
+        </w:rPr>
+        <w:t xml:space="preserve"> internal system</w:t>
+      </w:r>
+      <w:r>
+        <w:rPr>
+          <w:rFonts w:ascii="Whitney HTF Book" w:hAnsi="Whitney HTF Book" w:cs="Whitney HTF Book"/>
+          <w:color w:val="000000"/>
+          <w:szCs w:val="22"/>
+          <w:lang w:val="en-US" w:bidi="th-TH"/>
+        </w:rPr>
+        <w:t xml:space="preserve"> </w:t>
+      </w:r>
+      <w:r>
+        <w:rPr>
+          <w:rFonts w:ascii="Whitney HTF Book" w:hAnsi="Whitney HTF Book" w:cs="Whitney HTF Book"/>
+          <w:color w:val="000000"/>
+          <w:szCs w:val="22"/>
+          <w:lang w:val="en-US" w:bidi="th-TH"/>
+        </w:rPr>
+        <w:t>with node.js middleware</w:t>
+      </w:r>
+      <w:r>
+        <w:rPr>
+          <w:rFonts w:ascii="Whitney HTF Book" w:hAnsi="Whitney HTF Book" w:cs="Whitney HTF Book"/>
+          <w:color w:val="000000"/>
+          <w:szCs w:val="22"/>
+          <w:lang w:val="en-US" w:bidi="th-TH"/>
+        </w:rPr>
+        <w:t>;</w:t>
       </w:r>
     </w:p>
     <w:p>
@@ -6082,7 +6237,34 @@
           <w:szCs w:val="22"/>
           <w:lang w:val="en-US" w:bidi="th-TH"/>
         </w:rPr>
-        <w:t>Database Management System ("DBMS"), internal or external system, depending on implementation.</w:t>
+        <w:t xml:space="preserve">Data Access Tier: </w:t>
+      </w:r>
+      <w:r>
+        <w:rPr>
+          <w:rFonts w:ascii="Whitney HTF Book" w:hAnsi="Whitney HTF Book" w:cs="Whitney HTF Book"/>
+          <w:color w:val="000000"/>
+          <w:szCs w:val="22"/>
+          <w:lang w:val="en-US" w:bidi="th-TH"/>
+        </w:rPr>
+        <w:t>Database Management System ("DBMS"), internal or external system</w:t>
+      </w:r>
+      <w:r>
+        <w:rPr>
+          <w:rFonts w:ascii="Whitney HTF Book" w:hAnsi="Whitney HTF Book" w:cs="Whitney HTF Book"/>
+          <w:color w:val="000000"/>
+          <w:szCs w:val="22"/>
+          <w:lang w:val="en-US" w:bidi="th-TH"/>
+        </w:rPr>
+        <w:t xml:space="preserve"> running MySQL</w:t>
+      </w:r>
+      <w:r>
+        <w:rPr>
+          <w:rFonts w:ascii="Whitney HTF Book" w:hAnsi="Whitney HTF Book" w:cs="Whitney HTF Book"/>
+          <w:color w:val="000000"/>
+          <w:szCs w:val="22"/>
+          <w:lang w:val="en-US" w:bidi="th-TH"/>
+        </w:rPr>
+        <w:t>, depending on implementation.</w:t>
       </w:r>
     </w:p>
     <w:p>
@@ -6197,8 +6379,8 @@
           <w:lang w:val="en-US" w:bidi="th-TH"/>
         </w:rPr>
         <w:drawing>
-          <wp:inline distT="0" distB="0" distL="0" distR="0" wp14:anchorId="06519ABB" wp14:editId="1D8DDC2E">
-            <wp:extent cx="3856341" cy="4705815"/>
+          <wp:inline distT="0" distB="0" distL="0" distR="0" wp14:anchorId="06519ABB" wp14:editId="240E110E">
+            <wp:extent cx="3668752" cy="4476904"/>
             <wp:effectExtent l="0" t="0" r="0" b="0"/>
             <wp:docPr id="2" name="Picture 2"/>
             <wp:cNvGraphicFramePr>
@@ -6220,7 +6402,7 @@
                   <pic:spPr>
                     <a:xfrm>
                       <a:off x="0" y="0"/>
-                      <a:ext cx="3897930" cy="4756565"/>
+                      <a:ext cx="3720789" cy="4540404"/>
                     </a:xfrm>
                     <a:prstGeom prst="rect">
                       <a:avLst/>

--- a/01_Functional+Design+File.docx
+++ b/01_Functional+Design+File.docx
@@ -15,7 +15,7 @@
         <w:tblLook w:val="0000" w:firstRow="0" w:lastRow="0" w:firstColumn="0" w:lastColumn="0" w:noHBand="0" w:noVBand="0"/>
       </w:tblPr>
       <w:tblGrid>
-        <w:gridCol w:w="9752"/>
+        <w:gridCol w:w="9638"/>
       </w:tblGrid>
       <w:tr>
         <w:trPr>
@@ -6140,9 +6140,8 @@
           <w:szCs w:val="22"/>
           <w:lang w:val="en-US" w:bidi="th-TH"/>
         </w:rPr>
-        <w:t xml:space="preserve"> Server ("AS</w:t>
-      </w:r>
-      <w:proofErr w:type="gramStart"/>
+        <w:t xml:space="preserve"> Server ("AS")</w:t>
+      </w:r>
       <w:r>
         <w:rPr>
           <w:rFonts w:ascii="Whitney HTF Book" w:hAnsi="Whitney HTF Book" w:cs="Whitney HTF Book"/>
@@ -6150,7 +6149,7 @@
           <w:szCs w:val="22"/>
           <w:lang w:val="en-US" w:bidi="th-TH"/>
         </w:rPr>
-        <w:t>")</w:t>
+        <w:t xml:space="preserve"> </w:t>
       </w:r>
       <w:r>
         <w:rPr>
@@ -6159,26 +6158,7 @@
           <w:szCs w:val="22"/>
           <w:lang w:val="en-US" w:bidi="th-TH"/>
         </w:rPr>
-        <w:t xml:space="preserve"> </w:t>
-      </w:r>
-      <w:r>
-        <w:rPr>
-          <w:rFonts w:ascii="Whitney HTF Book" w:hAnsi="Whitney HTF Book" w:cs="Whitney HTF Book"/>
-          <w:color w:val="000000"/>
-          <w:szCs w:val="22"/>
-          <w:lang w:val="en-US" w:bidi="th-TH"/>
-        </w:rPr>
-        <w:t xml:space="preserve"> an</w:t>
-      </w:r>
-      <w:proofErr w:type="gramEnd"/>
-      <w:r>
-        <w:rPr>
-          <w:rFonts w:ascii="Whitney HTF Book" w:hAnsi="Whitney HTF Book" w:cs="Whitney HTF Book"/>
-          <w:color w:val="000000"/>
-          <w:szCs w:val="22"/>
-          <w:lang w:val="en-US" w:bidi="th-TH"/>
-        </w:rPr>
-        <w:t xml:space="preserve"> internal system</w:t>
+        <w:t>an internal system</w:t>
       </w:r>
       <w:r>
         <w:rPr>
@@ -11502,8 +11482,8 @@
       <w:tblLook w:val="0000" w:firstRow="0" w:lastRow="0" w:firstColumn="0" w:lastColumn="0" w:noHBand="0" w:noVBand="0"/>
     </w:tblPr>
     <w:tblGrid>
-      <w:gridCol w:w="2015"/>
-      <w:gridCol w:w="7737"/>
+      <w:gridCol w:w="1991"/>
+      <w:gridCol w:w="7647"/>
     </w:tblGrid>
     <w:tr>
       <w:trPr>

--- a/01_Functional+Design+File.docx
+++ b/01_Functional+Design+File.docx
@@ -260,2480 +260,2166 @@
       <w:pPr>
         <w:pStyle w:val="TOAHeading"/>
         <w:rPr>
-          <w:rFonts w:ascii="Whitney HTF Book" w:hAnsi="Whitney HTF Book"/>
-        </w:rPr>
-      </w:pPr>
-      <w:r>
-        <w:rPr>
-          <w:rFonts w:ascii="Whitney HTF Book" w:hAnsi="Whitney HTF Book"/>
+          <w:rFonts w:ascii="Whitney HTF Medium SC" w:hAnsi="Whitney HTF Medium SC"/>
+          <w:b w:val="0"/>
+        </w:rPr>
+      </w:pPr>
+      <w:r>
+        <w:rPr>
+          <w:rFonts w:ascii="Whitney HTF Medium SC" w:hAnsi="Whitney HTF Medium SC"/>
+          <w:b w:val="0"/>
         </w:rPr>
         <w:lastRenderedPageBreak/>
-        <w:t xml:space="preserve">Table </w:t>
-      </w:r>
-      <w:r>
-        <w:rPr>
-          <w:rFonts w:ascii="Whitney HTF Book" w:hAnsi="Whitney HTF Book"/>
-        </w:rPr>
-        <w:t>of contents</w:t>
+        <w:t>Table Of Contents</w:t>
       </w:r>
     </w:p>
     <w:p>
       <w:pPr>
         <w:pStyle w:val="TOC1"/>
-        <w:spacing w:line="440" w:lineRule="exact"/>
+        <w:tabs>
+          <w:tab w:val="right" w:pos="9638"/>
+        </w:tabs>
+        <w:spacing w:after="80" w:line="360" w:lineRule="auto"/>
         <w:rPr>
           <w:rFonts w:ascii="Whitney HTF Book" w:eastAsiaTheme="minorEastAsia" w:hAnsi="Whitney HTF Book" w:cstheme="minorBidi"/>
           <w:b w:val="0"/>
           <w:noProof/>
+          <w:sz w:val="24"/>
+          <w:lang w:val="en-US" w:eastAsia="en-US" w:bidi="th-TH"/>
+        </w:rPr>
+      </w:pPr>
+      <w:r>
+        <w:rPr>
+          <w:rFonts w:ascii="Whitney HTF Book" w:hAnsi="Whitney HTF Book"/>
+          <w:sz w:val="24"/>
+        </w:rPr>
+        <w:fldChar w:fldCharType="begin"/>
+      </w:r>
+      <w:r>
+        <w:rPr>
+          <w:rFonts w:ascii="Whitney HTF Book" w:hAnsi="Whitney HTF Book"/>
+          <w:sz w:val="24"/>
+        </w:rPr>
+        <w:instrText>TOC \f \o "1-9" \t "Titre 10,10"</w:instrText>
+      </w:r>
+      <w:r>
+        <w:rPr>
+          <w:rFonts w:ascii="Whitney HTF Book" w:hAnsi="Whitney HTF Book"/>
+          <w:sz w:val="24"/>
+        </w:rPr>
+        <w:fldChar w:fldCharType="separate"/>
+      </w:r>
+      <w:r>
+        <w:rPr>
+          <w:rFonts w:ascii="Whitney HTF Book" w:hAnsi="Whitney HTF Book"/>
+          <w:noProof/>
+          <w:sz w:val="24"/>
+        </w:rPr>
+        <w:t>1 - Versions</w:t>
+      </w:r>
+      <w:r>
+        <w:rPr>
+          <w:rFonts w:ascii="Whitney HTF Book" w:hAnsi="Whitney HTF Book"/>
+          <w:noProof/>
+          <w:sz w:val="24"/>
+        </w:rPr>
+        <w:tab/>
+      </w:r>
+      <w:r>
+        <w:rPr>
+          <w:rFonts w:ascii="Whitney HTF Book" w:hAnsi="Whitney HTF Book"/>
+          <w:noProof/>
+          <w:sz w:val="24"/>
+        </w:rPr>
+        <w:fldChar w:fldCharType="begin"/>
+      </w:r>
+      <w:r>
+        <w:rPr>
+          <w:rFonts w:ascii="Whitney HTF Book" w:hAnsi="Whitney HTF Book"/>
+          <w:noProof/>
+          <w:sz w:val="24"/>
+        </w:rPr>
+        <w:instrText xml:space="preserve"> PAGEREF _Toc51883012 \h </w:instrText>
+      </w:r>
+      <w:r>
+        <w:rPr>
+          <w:rFonts w:ascii="Whitney HTF Book" w:hAnsi="Whitney HTF Book"/>
+          <w:noProof/>
+          <w:sz w:val="24"/>
+        </w:rPr>
+      </w:r>
+      <w:r>
+        <w:rPr>
+          <w:rFonts w:ascii="Whitney HTF Book" w:hAnsi="Whitney HTF Book"/>
+          <w:noProof/>
+          <w:sz w:val="24"/>
+        </w:rPr>
+        <w:fldChar w:fldCharType="separate"/>
+      </w:r>
+      <w:r>
+        <w:rPr>
+          <w:rFonts w:ascii="Whitney HTF Book" w:hAnsi="Whitney HTF Book"/>
+          <w:noProof/>
+          <w:sz w:val="24"/>
+        </w:rPr>
+        <w:t>3</w:t>
+      </w:r>
+      <w:r>
+        <w:rPr>
+          <w:rFonts w:ascii="Whitney HTF Book" w:hAnsi="Whitney HTF Book"/>
+          <w:noProof/>
+          <w:sz w:val="24"/>
+        </w:rPr>
+        <w:fldChar w:fldCharType="end"/>
+      </w:r>
+    </w:p>
+    <w:p>
+      <w:pPr>
+        <w:pStyle w:val="TOC1"/>
+        <w:tabs>
+          <w:tab w:val="right" w:pos="9638"/>
+        </w:tabs>
+        <w:spacing w:line="360" w:lineRule="auto"/>
+        <w:rPr>
+          <w:rFonts w:ascii="Whitney HTF Book" w:eastAsiaTheme="minorEastAsia" w:hAnsi="Whitney HTF Book" w:cstheme="minorBidi"/>
+          <w:b w:val="0"/>
+          <w:noProof/>
+          <w:sz w:val="24"/>
+          <w:lang w:val="en-US" w:eastAsia="en-US" w:bidi="th-TH"/>
+        </w:rPr>
+      </w:pPr>
+      <w:r>
+        <w:rPr>
+          <w:rFonts w:ascii="Whitney HTF Book" w:hAnsi="Whitney HTF Book"/>
+          <w:noProof/>
+          <w:sz w:val="24"/>
+        </w:rPr>
+        <w:t>2 - Introduction</w:t>
+      </w:r>
+      <w:r>
+        <w:rPr>
+          <w:rFonts w:ascii="Whitney HTF Book" w:hAnsi="Whitney HTF Book"/>
+          <w:noProof/>
+          <w:sz w:val="24"/>
+        </w:rPr>
+        <w:tab/>
+      </w:r>
+      <w:r>
+        <w:rPr>
+          <w:rFonts w:ascii="Whitney HTF Book" w:hAnsi="Whitney HTF Book"/>
+          <w:noProof/>
+          <w:sz w:val="24"/>
+        </w:rPr>
+        <w:fldChar w:fldCharType="begin"/>
+      </w:r>
+      <w:r>
+        <w:rPr>
+          <w:rFonts w:ascii="Whitney HTF Book" w:hAnsi="Whitney HTF Book"/>
+          <w:noProof/>
+          <w:sz w:val="24"/>
+        </w:rPr>
+        <w:instrText xml:space="preserve"> PAGEREF _Toc51883013 \h </w:instrText>
+      </w:r>
+      <w:r>
+        <w:rPr>
+          <w:rFonts w:ascii="Whitney HTF Book" w:hAnsi="Whitney HTF Book"/>
+          <w:noProof/>
+          <w:sz w:val="24"/>
+        </w:rPr>
+      </w:r>
+      <w:r>
+        <w:rPr>
+          <w:rFonts w:ascii="Whitney HTF Book" w:hAnsi="Whitney HTF Book"/>
+          <w:noProof/>
+          <w:sz w:val="24"/>
+        </w:rPr>
+        <w:fldChar w:fldCharType="separate"/>
+      </w:r>
+      <w:r>
+        <w:rPr>
+          <w:rFonts w:ascii="Whitney HTF Book" w:hAnsi="Whitney HTF Book"/>
+          <w:noProof/>
+          <w:sz w:val="24"/>
+        </w:rPr>
+        <w:t>4</w:t>
+      </w:r>
+      <w:r>
+        <w:rPr>
+          <w:rFonts w:ascii="Whitney HTF Book" w:hAnsi="Whitney HTF Book"/>
+          <w:noProof/>
+          <w:sz w:val="24"/>
+        </w:rPr>
+        <w:fldChar w:fldCharType="end"/>
+      </w:r>
+    </w:p>
+    <w:p>
+      <w:pPr>
+        <w:pStyle w:val="TOC2"/>
+        <w:tabs>
+          <w:tab w:val="clear" w:pos="9355"/>
+          <w:tab w:val="right" w:pos="9638"/>
+        </w:tabs>
+        <w:spacing w:line="360" w:lineRule="auto"/>
+        <w:rPr>
+          <w:rFonts w:ascii="Whitney HTF Book" w:eastAsiaTheme="minorEastAsia" w:hAnsi="Whitney HTF Book" w:cstheme="minorBidi"/>
+          <w:noProof/>
+          <w:sz w:val="24"/>
+          <w:lang w:val="en-US" w:eastAsia="en-US" w:bidi="th-TH"/>
+        </w:rPr>
+      </w:pPr>
+      <w:r>
+        <w:rPr>
+          <w:rFonts w:ascii="Whitney HTF Book" w:hAnsi="Whitney HTF Book"/>
+          <w:noProof/>
+          <w:sz w:val="24"/>
+        </w:rPr>
+        <w:t>2.1 - Document purpose</w:t>
+      </w:r>
+      <w:r>
+        <w:rPr>
+          <w:rFonts w:ascii="Whitney HTF Book" w:hAnsi="Whitney HTF Book"/>
+          <w:noProof/>
+          <w:sz w:val="24"/>
+        </w:rPr>
+        <w:tab/>
+      </w:r>
+      <w:r>
+        <w:rPr>
+          <w:rFonts w:ascii="Whitney HTF Book" w:hAnsi="Whitney HTF Book"/>
+          <w:noProof/>
+          <w:sz w:val="24"/>
+        </w:rPr>
+        <w:fldChar w:fldCharType="begin"/>
+      </w:r>
+      <w:r>
+        <w:rPr>
+          <w:rFonts w:ascii="Whitney HTF Book" w:hAnsi="Whitney HTF Book"/>
+          <w:noProof/>
+          <w:sz w:val="24"/>
+        </w:rPr>
+        <w:instrText xml:space="preserve"> PAGEREF _Toc51883014 \h </w:instrText>
+      </w:r>
+      <w:r>
+        <w:rPr>
+          <w:rFonts w:ascii="Whitney HTF Book" w:hAnsi="Whitney HTF Book"/>
+          <w:noProof/>
+          <w:sz w:val="24"/>
+        </w:rPr>
+      </w:r>
+      <w:r>
+        <w:rPr>
+          <w:rFonts w:ascii="Whitney HTF Book" w:hAnsi="Whitney HTF Book"/>
+          <w:noProof/>
+          <w:sz w:val="24"/>
+        </w:rPr>
+        <w:fldChar w:fldCharType="separate"/>
+      </w:r>
+      <w:r>
+        <w:rPr>
+          <w:rFonts w:ascii="Whitney HTF Book" w:hAnsi="Whitney HTF Book"/>
+          <w:noProof/>
+          <w:sz w:val="24"/>
+        </w:rPr>
+        <w:t>4</w:t>
+      </w:r>
+      <w:r>
+        <w:rPr>
+          <w:rFonts w:ascii="Whitney HTF Book" w:hAnsi="Whitney HTF Book"/>
+          <w:noProof/>
+          <w:sz w:val="24"/>
+        </w:rPr>
+        <w:fldChar w:fldCharType="end"/>
+      </w:r>
+    </w:p>
+    <w:p>
+      <w:pPr>
+        <w:pStyle w:val="TOC2"/>
+        <w:tabs>
+          <w:tab w:val="clear" w:pos="9355"/>
+          <w:tab w:val="right" w:pos="9638"/>
+        </w:tabs>
+        <w:spacing w:line="360" w:lineRule="auto"/>
+        <w:rPr>
+          <w:rFonts w:ascii="Whitney HTF Book" w:eastAsiaTheme="minorEastAsia" w:hAnsi="Whitney HTF Book" w:cstheme="minorBidi"/>
+          <w:noProof/>
+          <w:sz w:val="24"/>
+          <w:lang w:val="en-US" w:eastAsia="en-US" w:bidi="th-TH"/>
+        </w:rPr>
+      </w:pPr>
+      <w:r>
+        <w:rPr>
+          <w:rFonts w:ascii="Whitney HTF Book" w:hAnsi="Whitney HTF Book"/>
+          <w:noProof/>
+          <w:sz w:val="24"/>
+        </w:rPr>
+        <w:t>2.2 - References</w:t>
+      </w:r>
+      <w:r>
+        <w:rPr>
+          <w:rFonts w:ascii="Whitney HTF Book" w:hAnsi="Whitney HTF Book"/>
+          <w:noProof/>
+          <w:sz w:val="24"/>
+        </w:rPr>
+        <w:tab/>
+      </w:r>
+      <w:r>
+        <w:rPr>
+          <w:rFonts w:ascii="Whitney HTF Book" w:hAnsi="Whitney HTF Book"/>
+          <w:noProof/>
+          <w:sz w:val="24"/>
+        </w:rPr>
+        <w:fldChar w:fldCharType="begin"/>
+      </w:r>
+      <w:r>
+        <w:rPr>
+          <w:rFonts w:ascii="Whitney HTF Book" w:hAnsi="Whitney HTF Book"/>
+          <w:noProof/>
+          <w:sz w:val="24"/>
+        </w:rPr>
+        <w:instrText xml:space="preserve"> PAGEREF _Toc51883015 \h </w:instrText>
+      </w:r>
+      <w:r>
+        <w:rPr>
+          <w:rFonts w:ascii="Whitney HTF Book" w:hAnsi="Whitney HTF Book"/>
+          <w:noProof/>
+          <w:sz w:val="24"/>
+        </w:rPr>
+      </w:r>
+      <w:r>
+        <w:rPr>
+          <w:rFonts w:ascii="Whitney HTF Book" w:hAnsi="Whitney HTF Book"/>
+          <w:noProof/>
+          <w:sz w:val="24"/>
+        </w:rPr>
+        <w:fldChar w:fldCharType="separate"/>
+      </w:r>
+      <w:r>
+        <w:rPr>
+          <w:rFonts w:ascii="Whitney HTF Book" w:hAnsi="Whitney HTF Book"/>
+          <w:noProof/>
+          <w:sz w:val="24"/>
+        </w:rPr>
+        <w:t>4</w:t>
+      </w:r>
+      <w:r>
+        <w:rPr>
+          <w:rFonts w:ascii="Whitney HTF Book" w:hAnsi="Whitney HTF Book"/>
+          <w:noProof/>
+          <w:sz w:val="24"/>
+        </w:rPr>
+        <w:fldChar w:fldCharType="end"/>
+      </w:r>
+    </w:p>
+    <w:p>
+      <w:pPr>
+        <w:pStyle w:val="TOC2"/>
+        <w:tabs>
+          <w:tab w:val="clear" w:pos="9355"/>
+          <w:tab w:val="right" w:pos="9638"/>
+        </w:tabs>
+        <w:spacing w:line="360" w:lineRule="auto"/>
+        <w:rPr>
+          <w:rFonts w:ascii="Whitney HTF Book" w:eastAsiaTheme="minorEastAsia" w:hAnsi="Whitney HTF Book" w:cstheme="minorBidi"/>
+          <w:noProof/>
+          <w:sz w:val="24"/>
+          <w:lang w:val="en-US" w:eastAsia="en-US" w:bidi="th-TH"/>
+        </w:rPr>
+      </w:pPr>
+      <w:r>
+        <w:rPr>
+          <w:rFonts w:ascii="Whitney HTF Book" w:eastAsia="DEJAVU SANS" w:hAnsi="Whitney HTF Book" w:cs="DEJAVU SANS"/>
+          <w:noProof/>
+          <w:sz w:val="24"/>
+        </w:rPr>
+        <w:t>2.3 - Client needs</w:t>
+      </w:r>
+      <w:r>
+        <w:rPr>
+          <w:rFonts w:ascii="Whitney HTF Book" w:hAnsi="Whitney HTF Book"/>
+          <w:noProof/>
+          <w:sz w:val="24"/>
+        </w:rPr>
+        <w:tab/>
+      </w:r>
+      <w:r>
+        <w:rPr>
+          <w:rFonts w:ascii="Whitney HTF Book" w:hAnsi="Whitney HTF Book"/>
+          <w:noProof/>
+          <w:sz w:val="24"/>
+        </w:rPr>
+        <w:fldChar w:fldCharType="begin"/>
+      </w:r>
+      <w:r>
+        <w:rPr>
+          <w:rFonts w:ascii="Whitney HTF Book" w:hAnsi="Whitney HTF Book"/>
+          <w:noProof/>
+          <w:sz w:val="24"/>
+        </w:rPr>
+        <w:instrText xml:space="preserve"> PAGEREF _Toc51883016 \h </w:instrText>
+      </w:r>
+      <w:r>
+        <w:rPr>
+          <w:rFonts w:ascii="Whitney HTF Book" w:hAnsi="Whitney HTF Book"/>
+          <w:noProof/>
+          <w:sz w:val="24"/>
+        </w:rPr>
+      </w:r>
+      <w:r>
+        <w:rPr>
+          <w:rFonts w:ascii="Whitney HTF Book" w:hAnsi="Whitney HTF Book"/>
+          <w:noProof/>
+          <w:sz w:val="24"/>
+        </w:rPr>
+        <w:fldChar w:fldCharType="separate"/>
+      </w:r>
+      <w:r>
+        <w:rPr>
+          <w:rFonts w:ascii="Whitney HTF Book" w:hAnsi="Whitney HTF Book"/>
+          <w:noProof/>
+          <w:sz w:val="24"/>
+        </w:rPr>
+        <w:t>4</w:t>
+      </w:r>
+      <w:r>
+        <w:rPr>
+          <w:rFonts w:ascii="Whitney HTF Book" w:hAnsi="Whitney HTF Book"/>
+          <w:noProof/>
+          <w:sz w:val="24"/>
+        </w:rPr>
+        <w:fldChar w:fldCharType="end"/>
+      </w:r>
+    </w:p>
+    <w:p>
+      <w:pPr>
+        <w:pStyle w:val="TOC3"/>
+        <w:tabs>
+          <w:tab w:val="clear" w:pos="9072"/>
+          <w:tab w:val="right" w:pos="9638"/>
+        </w:tabs>
+        <w:spacing w:line="360" w:lineRule="auto"/>
+        <w:rPr>
+          <w:rFonts w:ascii="Whitney HTF Book" w:eastAsiaTheme="minorEastAsia" w:hAnsi="Whitney HTF Book" w:cstheme="minorBidi"/>
+          <w:i w:val="0"/>
+          <w:noProof/>
+          <w:sz w:val="24"/>
+          <w:lang w:val="en-US" w:eastAsia="en-US" w:bidi="th-TH"/>
+        </w:rPr>
+      </w:pPr>
+      <w:r>
+        <w:rPr>
+          <w:rFonts w:ascii="Whitney HTF Book" w:eastAsia="DEJAVU SANS" w:hAnsi="Whitney HTF Book" w:cs="DEJAVU SANS"/>
+          <w:noProof/>
+          <w:sz w:val="24"/>
+        </w:rPr>
+        <w:t>2.3.1 - Context</w:t>
+      </w:r>
+      <w:r>
+        <w:rPr>
+          <w:rFonts w:ascii="Whitney HTF Book" w:hAnsi="Whitney HTF Book"/>
+          <w:noProof/>
+          <w:sz w:val="24"/>
+        </w:rPr>
+        <w:tab/>
+      </w:r>
+      <w:r>
+        <w:rPr>
+          <w:rFonts w:ascii="Whitney HTF Book" w:hAnsi="Whitney HTF Book"/>
+          <w:noProof/>
+          <w:sz w:val="24"/>
+        </w:rPr>
+        <w:fldChar w:fldCharType="begin"/>
+      </w:r>
+      <w:r>
+        <w:rPr>
+          <w:rFonts w:ascii="Whitney HTF Book" w:hAnsi="Whitney HTF Book"/>
+          <w:noProof/>
+          <w:sz w:val="24"/>
+        </w:rPr>
+        <w:instrText xml:space="preserve"> PAGEREF _Toc51883017 \h </w:instrText>
+      </w:r>
+      <w:r>
+        <w:rPr>
+          <w:rFonts w:ascii="Whitney HTF Book" w:hAnsi="Whitney HTF Book"/>
+          <w:noProof/>
+          <w:sz w:val="24"/>
+        </w:rPr>
+      </w:r>
+      <w:r>
+        <w:rPr>
+          <w:rFonts w:ascii="Whitney HTF Book" w:hAnsi="Whitney HTF Book"/>
+          <w:noProof/>
+          <w:sz w:val="24"/>
+        </w:rPr>
+        <w:fldChar w:fldCharType="separate"/>
+      </w:r>
+      <w:r>
+        <w:rPr>
+          <w:rFonts w:ascii="Whitney HTF Book" w:hAnsi="Whitney HTF Book"/>
+          <w:noProof/>
+          <w:sz w:val="24"/>
+        </w:rPr>
+        <w:t>4</w:t>
+      </w:r>
+      <w:r>
+        <w:rPr>
+          <w:rFonts w:ascii="Whitney HTF Book" w:hAnsi="Whitney HTF Book"/>
+          <w:noProof/>
+          <w:sz w:val="24"/>
+        </w:rPr>
+        <w:fldChar w:fldCharType="end"/>
+      </w:r>
+    </w:p>
+    <w:p>
+      <w:pPr>
+        <w:pStyle w:val="TOC3"/>
+        <w:tabs>
+          <w:tab w:val="clear" w:pos="9072"/>
+          <w:tab w:val="right" w:pos="9638"/>
+        </w:tabs>
+        <w:spacing w:line="360" w:lineRule="auto"/>
+        <w:rPr>
+          <w:rFonts w:ascii="Whitney HTF Book" w:eastAsiaTheme="minorEastAsia" w:hAnsi="Whitney HTF Book" w:cstheme="minorBidi"/>
+          <w:i w:val="0"/>
+          <w:noProof/>
+          <w:sz w:val="24"/>
+          <w:lang w:val="en-US" w:eastAsia="en-US" w:bidi="th-TH"/>
+        </w:rPr>
+      </w:pPr>
+      <w:r>
+        <w:rPr>
+          <w:rFonts w:ascii="Whitney HTF Book" w:eastAsia="DEJAVU SANS" w:hAnsi="Whitney HTF Book" w:cs="DEJAVU SANS"/>
+          <w:noProof/>
+          <w:sz w:val="24"/>
+        </w:rPr>
+        <w:t>2.3.2 - Stakeholders and Objectives</w:t>
+      </w:r>
+      <w:r>
+        <w:rPr>
+          <w:rFonts w:ascii="Whitney HTF Book" w:hAnsi="Whitney HTF Book"/>
+          <w:noProof/>
+          <w:sz w:val="24"/>
+        </w:rPr>
+        <w:tab/>
+      </w:r>
+      <w:r>
+        <w:rPr>
+          <w:rFonts w:ascii="Whitney HTF Book" w:hAnsi="Whitney HTF Book"/>
+          <w:noProof/>
+          <w:sz w:val="24"/>
+        </w:rPr>
+        <w:fldChar w:fldCharType="begin"/>
+      </w:r>
+      <w:r>
+        <w:rPr>
+          <w:rFonts w:ascii="Whitney HTF Book" w:hAnsi="Whitney HTF Book"/>
+          <w:noProof/>
+          <w:sz w:val="24"/>
+        </w:rPr>
+        <w:instrText xml:space="preserve"> PAGEREF _Toc51883018 \h </w:instrText>
+      </w:r>
+      <w:r>
+        <w:rPr>
+          <w:rFonts w:ascii="Whitney HTF Book" w:hAnsi="Whitney HTF Book"/>
+          <w:noProof/>
+          <w:sz w:val="24"/>
+        </w:rPr>
+      </w:r>
+      <w:r>
+        <w:rPr>
+          <w:rFonts w:ascii="Whitney HTF Book" w:hAnsi="Whitney HTF Book"/>
+          <w:noProof/>
+          <w:sz w:val="24"/>
+        </w:rPr>
+        <w:fldChar w:fldCharType="separate"/>
+      </w:r>
+      <w:r>
+        <w:rPr>
+          <w:rFonts w:ascii="Whitney HTF Book" w:hAnsi="Whitney HTF Book"/>
+          <w:noProof/>
+          <w:sz w:val="24"/>
+        </w:rPr>
+        <w:t>4</w:t>
+      </w:r>
+      <w:r>
+        <w:rPr>
+          <w:rFonts w:ascii="Whitney HTF Book" w:hAnsi="Whitney HTF Book"/>
+          <w:noProof/>
+          <w:sz w:val="24"/>
+        </w:rPr>
+        <w:fldChar w:fldCharType="end"/>
+      </w:r>
+    </w:p>
+    <w:p>
+      <w:pPr>
+        <w:pStyle w:val="TOC1"/>
+        <w:tabs>
+          <w:tab w:val="right" w:pos="9638"/>
+        </w:tabs>
+        <w:spacing w:line="360" w:lineRule="auto"/>
+        <w:rPr>
+          <w:rFonts w:ascii="Whitney HTF Book" w:eastAsiaTheme="minorEastAsia" w:hAnsi="Whitney HTF Book" w:cstheme="minorBidi"/>
+          <w:b w:val="0"/>
+          <w:noProof/>
+          <w:sz w:val="24"/>
+          <w:lang w:val="en-US" w:eastAsia="en-US" w:bidi="th-TH"/>
+        </w:rPr>
+      </w:pPr>
+      <w:r>
+        <w:rPr>
+          <w:rFonts w:ascii="Whitney HTF Book" w:hAnsi="Whitney HTF Book"/>
+          <w:noProof/>
+          <w:sz w:val="24"/>
+        </w:rPr>
+        <w:t>3 -</w:t>
+      </w:r>
+      <w:r>
+        <w:rPr>
+          <w:rFonts w:ascii="Whitney HTF Book" w:eastAsia="DEJAVU SANS" w:hAnsi="Whitney HTF Book" w:cs="DEJAVU SANS"/>
+          <w:noProof/>
+          <w:sz w:val="24"/>
+        </w:rPr>
+        <w:t xml:space="preserve"> General description of solution</w:t>
+      </w:r>
+      <w:r>
+        <w:rPr>
+          <w:rFonts w:ascii="Whitney HTF Book" w:hAnsi="Whitney HTF Book"/>
+          <w:noProof/>
+          <w:sz w:val="24"/>
+        </w:rPr>
+        <w:tab/>
+      </w:r>
+      <w:r>
+        <w:rPr>
+          <w:rFonts w:ascii="Whitney HTF Book" w:hAnsi="Whitney HTF Book"/>
+          <w:noProof/>
+          <w:sz w:val="24"/>
+        </w:rPr>
+        <w:fldChar w:fldCharType="begin"/>
+      </w:r>
+      <w:r>
+        <w:rPr>
+          <w:rFonts w:ascii="Whitney HTF Book" w:hAnsi="Whitney HTF Book"/>
+          <w:noProof/>
+          <w:sz w:val="24"/>
+        </w:rPr>
+        <w:instrText xml:space="preserve"> PAGEREF _Toc51883019 \h </w:instrText>
+      </w:r>
+      <w:r>
+        <w:rPr>
+          <w:rFonts w:ascii="Whitney HTF Book" w:hAnsi="Whitney HTF Book"/>
+          <w:noProof/>
+          <w:sz w:val="24"/>
+        </w:rPr>
+      </w:r>
+      <w:r>
+        <w:rPr>
+          <w:rFonts w:ascii="Whitney HTF Book" w:hAnsi="Whitney HTF Book"/>
+          <w:noProof/>
+          <w:sz w:val="24"/>
+        </w:rPr>
+        <w:fldChar w:fldCharType="separate"/>
+      </w:r>
+      <w:r>
+        <w:rPr>
+          <w:rFonts w:ascii="Whitney HTF Book" w:hAnsi="Whitney HTF Book"/>
+          <w:noProof/>
+          <w:sz w:val="24"/>
+        </w:rPr>
+        <w:t>5</w:t>
+      </w:r>
+      <w:r>
+        <w:rPr>
+          <w:rFonts w:ascii="Whitney HTF Book" w:hAnsi="Whitney HTF Book"/>
+          <w:noProof/>
+          <w:sz w:val="24"/>
+        </w:rPr>
+        <w:fldChar w:fldCharType="end"/>
+      </w:r>
+    </w:p>
+    <w:p>
+      <w:pPr>
+        <w:pStyle w:val="TOC2"/>
+        <w:tabs>
+          <w:tab w:val="clear" w:pos="9355"/>
+          <w:tab w:val="right" w:pos="9638"/>
+        </w:tabs>
+        <w:spacing w:line="360" w:lineRule="auto"/>
+        <w:rPr>
+          <w:rFonts w:ascii="Whitney HTF Book" w:eastAsiaTheme="minorEastAsia" w:hAnsi="Whitney HTF Book" w:cstheme="minorBidi"/>
+          <w:noProof/>
+          <w:sz w:val="24"/>
+          <w:lang w:val="en-US" w:eastAsia="en-US" w:bidi="th-TH"/>
+        </w:rPr>
+      </w:pPr>
+      <w:r>
+        <w:rPr>
+          <w:rFonts w:ascii="Whitney HTF Book" w:hAnsi="Whitney HTF Book"/>
+          <w:noProof/>
+          <w:sz w:val="24"/>
+        </w:rPr>
+        <w:t>3.1 - Operating principles</w:t>
+      </w:r>
+      <w:r>
+        <w:rPr>
+          <w:rFonts w:ascii="Whitney HTF Book" w:hAnsi="Whitney HTF Book"/>
+          <w:noProof/>
+          <w:sz w:val="24"/>
+        </w:rPr>
+        <w:tab/>
+      </w:r>
+      <w:r>
+        <w:rPr>
+          <w:rFonts w:ascii="Whitney HTF Book" w:hAnsi="Whitney HTF Book"/>
+          <w:noProof/>
+          <w:sz w:val="24"/>
+        </w:rPr>
+        <w:fldChar w:fldCharType="begin"/>
+      </w:r>
+      <w:r>
+        <w:rPr>
+          <w:rFonts w:ascii="Whitney HTF Book" w:hAnsi="Whitney HTF Book"/>
+          <w:noProof/>
+          <w:sz w:val="24"/>
+        </w:rPr>
+        <w:instrText xml:space="preserve"> PAGEREF _Toc51883020 \h </w:instrText>
+      </w:r>
+      <w:r>
+        <w:rPr>
+          <w:rFonts w:ascii="Whitney HTF Book" w:hAnsi="Whitney HTF Book"/>
+          <w:noProof/>
+          <w:sz w:val="24"/>
+        </w:rPr>
+      </w:r>
+      <w:r>
+        <w:rPr>
+          <w:rFonts w:ascii="Whitney HTF Book" w:hAnsi="Whitney HTF Book"/>
+          <w:noProof/>
+          <w:sz w:val="24"/>
+        </w:rPr>
+        <w:fldChar w:fldCharType="separate"/>
+      </w:r>
+      <w:r>
+        <w:rPr>
+          <w:rFonts w:ascii="Whitney HTF Book" w:hAnsi="Whitney HTF Book"/>
+          <w:noProof/>
+          <w:sz w:val="24"/>
+        </w:rPr>
+        <w:t>5</w:t>
+      </w:r>
+      <w:r>
+        <w:rPr>
+          <w:rFonts w:ascii="Whitney HTF Book" w:hAnsi="Whitney HTF Book"/>
+          <w:noProof/>
+          <w:sz w:val="24"/>
+        </w:rPr>
+        <w:fldChar w:fldCharType="end"/>
+      </w:r>
+    </w:p>
+    <w:p>
+      <w:pPr>
+        <w:pStyle w:val="TOC2"/>
+        <w:tabs>
+          <w:tab w:val="clear" w:pos="9355"/>
+          <w:tab w:val="right" w:pos="9638"/>
+        </w:tabs>
+        <w:spacing w:line="360" w:lineRule="auto"/>
+        <w:rPr>
+          <w:rFonts w:ascii="Whitney HTF Book" w:eastAsiaTheme="minorEastAsia" w:hAnsi="Whitney HTF Book" w:cstheme="minorBidi"/>
+          <w:noProof/>
+          <w:sz w:val="24"/>
+          <w:lang w:val="en-US" w:eastAsia="en-US" w:bidi="th-TH"/>
+        </w:rPr>
+      </w:pPr>
+      <w:r>
+        <w:rPr>
+          <w:rFonts w:ascii="Whitney HTF Book" w:hAnsi="Whitney HTF Book"/>
+          <w:noProof/>
+          <w:sz w:val="24"/>
+        </w:rPr>
+        <w:t>3.2 - Actors</w:t>
+      </w:r>
+      <w:r>
+        <w:rPr>
+          <w:rFonts w:ascii="Whitney HTF Book" w:hAnsi="Whitney HTF Book"/>
+          <w:noProof/>
+          <w:sz w:val="24"/>
+        </w:rPr>
+        <w:tab/>
+      </w:r>
+      <w:r>
+        <w:rPr>
+          <w:rFonts w:ascii="Whitney HTF Book" w:hAnsi="Whitney HTF Book"/>
+          <w:noProof/>
+          <w:sz w:val="24"/>
+        </w:rPr>
+        <w:fldChar w:fldCharType="begin"/>
+      </w:r>
+      <w:r>
+        <w:rPr>
+          <w:rFonts w:ascii="Whitney HTF Book" w:hAnsi="Whitney HTF Book"/>
+          <w:noProof/>
+          <w:sz w:val="24"/>
+        </w:rPr>
+        <w:instrText xml:space="preserve"> PAGEREF _Toc51883021 \h </w:instrText>
+      </w:r>
+      <w:r>
+        <w:rPr>
+          <w:rFonts w:ascii="Whitney HTF Book" w:hAnsi="Whitney HTF Book"/>
+          <w:noProof/>
+          <w:sz w:val="24"/>
+        </w:rPr>
+      </w:r>
+      <w:r>
+        <w:rPr>
+          <w:rFonts w:ascii="Whitney HTF Book" w:hAnsi="Whitney HTF Book"/>
+          <w:noProof/>
+          <w:sz w:val="24"/>
+        </w:rPr>
+        <w:fldChar w:fldCharType="separate"/>
+      </w:r>
+      <w:r>
+        <w:rPr>
+          <w:rFonts w:ascii="Whitney HTF Book" w:hAnsi="Whitney HTF Book"/>
+          <w:noProof/>
+          <w:sz w:val="24"/>
+        </w:rPr>
+        <w:t>5</w:t>
+      </w:r>
+      <w:r>
+        <w:rPr>
+          <w:rFonts w:ascii="Whitney HTF Book" w:hAnsi="Whitney HTF Book"/>
+          <w:noProof/>
+          <w:sz w:val="24"/>
+        </w:rPr>
+        <w:fldChar w:fldCharType="end"/>
+      </w:r>
+    </w:p>
+    <w:p>
+      <w:pPr>
+        <w:pStyle w:val="TOC2"/>
+        <w:tabs>
+          <w:tab w:val="clear" w:pos="9355"/>
+          <w:tab w:val="right" w:pos="9638"/>
+        </w:tabs>
+        <w:spacing w:line="360" w:lineRule="auto"/>
+        <w:rPr>
+          <w:rFonts w:ascii="Whitney HTF Book" w:eastAsiaTheme="minorEastAsia" w:hAnsi="Whitney HTF Book" w:cstheme="minorBidi"/>
+          <w:noProof/>
+          <w:sz w:val="24"/>
+          <w:lang w:val="en-US" w:eastAsia="en-US" w:bidi="th-TH"/>
+        </w:rPr>
+      </w:pPr>
+      <w:r>
+        <w:rPr>
+          <w:rFonts w:ascii="Whitney HTF Book" w:hAnsi="Whitney HTF Book"/>
+          <w:noProof/>
+          <w:sz w:val="24"/>
+        </w:rPr>
+        <w:t>3.3 -</w:t>
+      </w:r>
+      <w:r>
+        <w:rPr>
+          <w:rFonts w:ascii="Whitney HTF Book" w:eastAsia="DEJAVU SANS" w:hAnsi="Whitney HTF Book" w:cs="DEJAVU SANS"/>
+          <w:noProof/>
+          <w:sz w:val="24"/>
+        </w:rPr>
+        <w:t xml:space="preserve"> General use cases</w:t>
+      </w:r>
+      <w:r>
+        <w:rPr>
+          <w:rFonts w:ascii="Whitney HTF Book" w:hAnsi="Whitney HTF Book"/>
+          <w:noProof/>
+          <w:sz w:val="24"/>
+        </w:rPr>
+        <w:tab/>
+      </w:r>
+      <w:r>
+        <w:rPr>
+          <w:rFonts w:ascii="Whitney HTF Book" w:hAnsi="Whitney HTF Book"/>
+          <w:noProof/>
+          <w:sz w:val="24"/>
+        </w:rPr>
+        <w:fldChar w:fldCharType="begin"/>
+      </w:r>
+      <w:r>
+        <w:rPr>
+          <w:rFonts w:ascii="Whitney HTF Book" w:hAnsi="Whitney HTF Book"/>
+          <w:noProof/>
+          <w:sz w:val="24"/>
+        </w:rPr>
+        <w:instrText xml:space="preserve"> PAGEREF _Toc51883022 \h </w:instrText>
+      </w:r>
+      <w:r>
+        <w:rPr>
+          <w:rFonts w:ascii="Whitney HTF Book" w:hAnsi="Whitney HTF Book"/>
+          <w:noProof/>
+          <w:sz w:val="24"/>
+        </w:rPr>
+      </w:r>
+      <w:r>
+        <w:rPr>
+          <w:rFonts w:ascii="Whitney HTF Book" w:hAnsi="Whitney HTF Book"/>
+          <w:noProof/>
+          <w:sz w:val="24"/>
+        </w:rPr>
+        <w:fldChar w:fldCharType="separate"/>
+      </w:r>
+      <w:r>
+        <w:rPr>
+          <w:rFonts w:ascii="Whitney HTF Book" w:hAnsi="Whitney HTF Book"/>
+          <w:noProof/>
+          <w:sz w:val="24"/>
+        </w:rPr>
+        <w:t>6</w:t>
+      </w:r>
+      <w:r>
+        <w:rPr>
+          <w:rFonts w:ascii="Whitney HTF Book" w:hAnsi="Whitney HTF Book"/>
+          <w:noProof/>
+          <w:sz w:val="24"/>
+        </w:rPr>
+        <w:fldChar w:fldCharType="end"/>
+      </w:r>
+    </w:p>
+    <w:p>
+      <w:pPr>
+        <w:pStyle w:val="TOC2"/>
+        <w:tabs>
+          <w:tab w:val="clear" w:pos="9355"/>
+          <w:tab w:val="right" w:pos="9638"/>
+        </w:tabs>
+        <w:spacing w:line="360" w:lineRule="auto"/>
+        <w:rPr>
+          <w:rFonts w:ascii="Whitney HTF Book" w:eastAsiaTheme="minorEastAsia" w:hAnsi="Whitney HTF Book" w:cstheme="minorBidi"/>
+          <w:noProof/>
+          <w:sz w:val="24"/>
+          <w:lang w:val="en-US" w:eastAsia="en-US" w:bidi="th-TH"/>
+        </w:rPr>
+      </w:pPr>
+      <w:r>
+        <w:rPr>
+          <w:rFonts w:ascii="Whitney HTF Book" w:hAnsi="Whitney HTF Book"/>
+          <w:noProof/>
+          <w:sz w:val="24"/>
+        </w:rPr>
+        <w:t>3.4 - Frame of reference</w:t>
+      </w:r>
+      <w:r>
+        <w:rPr>
+          <w:rFonts w:ascii="Whitney HTF Book" w:hAnsi="Whitney HTF Book"/>
+          <w:noProof/>
+          <w:sz w:val="24"/>
+        </w:rPr>
+        <w:tab/>
+      </w:r>
+      <w:r>
+        <w:rPr>
+          <w:rFonts w:ascii="Whitney HTF Book" w:hAnsi="Whitney HTF Book"/>
+          <w:noProof/>
+          <w:sz w:val="24"/>
+        </w:rPr>
+        <w:fldChar w:fldCharType="begin"/>
+      </w:r>
+      <w:r>
+        <w:rPr>
+          <w:rFonts w:ascii="Whitney HTF Book" w:hAnsi="Whitney HTF Book"/>
+          <w:noProof/>
+          <w:sz w:val="24"/>
+        </w:rPr>
+        <w:instrText xml:space="preserve"> PAGEREF _Toc51883023 \h </w:instrText>
+      </w:r>
+      <w:r>
+        <w:rPr>
+          <w:rFonts w:ascii="Whitney HTF Book" w:hAnsi="Whitney HTF Book"/>
+          <w:noProof/>
+          <w:sz w:val="24"/>
+        </w:rPr>
+      </w:r>
+      <w:r>
+        <w:rPr>
+          <w:rFonts w:ascii="Whitney HTF Book" w:hAnsi="Whitney HTF Book"/>
+          <w:noProof/>
+          <w:sz w:val="24"/>
+        </w:rPr>
+        <w:fldChar w:fldCharType="separate"/>
+      </w:r>
+      <w:r>
+        <w:rPr>
+          <w:rFonts w:ascii="Whitney HTF Book" w:hAnsi="Whitney HTF Book"/>
+          <w:noProof/>
+          <w:sz w:val="24"/>
+        </w:rPr>
+        <w:t>7</w:t>
+      </w:r>
+      <w:r>
+        <w:rPr>
+          <w:rFonts w:ascii="Whitney HTF Book" w:hAnsi="Whitney HTF Book"/>
+          <w:noProof/>
+          <w:sz w:val="24"/>
+        </w:rPr>
+        <w:fldChar w:fldCharType="end"/>
+      </w:r>
+    </w:p>
+    <w:p>
+      <w:pPr>
+        <w:pStyle w:val="TOC2"/>
+        <w:tabs>
+          <w:tab w:val="clear" w:pos="9355"/>
+          <w:tab w:val="right" w:pos="9638"/>
+        </w:tabs>
+        <w:spacing w:line="360" w:lineRule="auto"/>
+        <w:rPr>
+          <w:rFonts w:ascii="Whitney HTF Book" w:eastAsiaTheme="minorEastAsia" w:hAnsi="Whitney HTF Book" w:cstheme="minorBidi"/>
+          <w:noProof/>
+          <w:sz w:val="24"/>
+          <w:lang w:val="en-US" w:eastAsia="en-US" w:bidi="th-TH"/>
+        </w:rPr>
+      </w:pPr>
+      <w:r>
+        <w:rPr>
+          <w:rFonts w:ascii="Whitney HTF Book" w:hAnsi="Whitney HTF Book"/>
+          <w:noProof/>
+          <w:sz w:val="24"/>
+        </w:rPr>
+        <w:t>3.5 -</w:t>
+      </w:r>
+      <w:r>
+        <w:rPr>
+          <w:rFonts w:ascii="Whitney HTF Book" w:eastAsia="DEJAVU SANS" w:hAnsi="Whitney HTF Book" w:cs="DEJAVU SANS"/>
+          <w:noProof/>
+          <w:sz w:val="24"/>
+        </w:rPr>
+        <w:t xml:space="preserve"> Application Architecture</w:t>
+      </w:r>
+      <w:r>
+        <w:rPr>
+          <w:rFonts w:ascii="Whitney HTF Book" w:hAnsi="Whitney HTF Book"/>
+          <w:noProof/>
+          <w:sz w:val="24"/>
+        </w:rPr>
+        <w:tab/>
+      </w:r>
+      <w:r>
+        <w:rPr>
+          <w:rFonts w:ascii="Whitney HTF Book" w:hAnsi="Whitney HTF Book"/>
+          <w:noProof/>
+          <w:sz w:val="24"/>
+        </w:rPr>
+        <w:fldChar w:fldCharType="begin"/>
+      </w:r>
+      <w:r>
+        <w:rPr>
+          <w:rFonts w:ascii="Whitney HTF Book" w:hAnsi="Whitney HTF Book"/>
+          <w:noProof/>
+          <w:sz w:val="24"/>
+        </w:rPr>
+        <w:instrText xml:space="preserve"> PAGEREF _Toc51883024 \h </w:instrText>
+      </w:r>
+      <w:r>
+        <w:rPr>
+          <w:rFonts w:ascii="Whitney HTF Book" w:hAnsi="Whitney HTF Book"/>
+          <w:noProof/>
+          <w:sz w:val="24"/>
+        </w:rPr>
+      </w:r>
+      <w:r>
+        <w:rPr>
+          <w:rFonts w:ascii="Whitney HTF Book" w:hAnsi="Whitney HTF Book"/>
+          <w:noProof/>
+          <w:sz w:val="24"/>
+        </w:rPr>
+        <w:fldChar w:fldCharType="separate"/>
+      </w:r>
+      <w:r>
+        <w:rPr>
+          <w:rFonts w:ascii="Whitney HTF Book" w:hAnsi="Whitney HTF Book"/>
+          <w:noProof/>
+          <w:sz w:val="24"/>
+        </w:rPr>
+        <w:t>8</w:t>
+      </w:r>
+      <w:r>
+        <w:rPr>
+          <w:rFonts w:ascii="Whitney HTF Book" w:hAnsi="Whitney HTF Book"/>
+          <w:noProof/>
+          <w:sz w:val="24"/>
+        </w:rPr>
+        <w:fldChar w:fldCharType="end"/>
+      </w:r>
+    </w:p>
+    <w:p>
+      <w:pPr>
+        <w:pStyle w:val="TOC1"/>
+        <w:tabs>
+          <w:tab w:val="right" w:pos="9638"/>
+        </w:tabs>
+        <w:spacing w:line="360" w:lineRule="auto"/>
+        <w:rPr>
+          <w:rFonts w:ascii="Whitney HTF Book" w:eastAsiaTheme="minorEastAsia" w:hAnsi="Whitney HTF Book" w:cstheme="minorBidi"/>
+          <w:b w:val="0"/>
+          <w:noProof/>
+          <w:sz w:val="24"/>
+          <w:lang w:val="en-US" w:eastAsia="en-US" w:bidi="th-TH"/>
+        </w:rPr>
+      </w:pPr>
+      <w:r>
+        <w:rPr>
+          <w:rFonts w:ascii="Whitney HTF Book" w:hAnsi="Whitney HTF Book"/>
+          <w:noProof/>
+          <w:sz w:val="24"/>
+        </w:rPr>
+        <w:t>4 - Workflows</w:t>
+      </w:r>
+      <w:r>
+        <w:rPr>
+          <w:rFonts w:ascii="Whitney HTF Book" w:hAnsi="Whitney HTF Book"/>
+          <w:noProof/>
+          <w:sz w:val="24"/>
+        </w:rPr>
+        <w:tab/>
+      </w:r>
+      <w:r>
+        <w:rPr>
+          <w:rFonts w:ascii="Whitney HTF Book" w:hAnsi="Whitney HTF Book"/>
+          <w:noProof/>
+          <w:sz w:val="24"/>
+        </w:rPr>
+        <w:fldChar w:fldCharType="begin"/>
+      </w:r>
+      <w:r>
+        <w:rPr>
+          <w:rFonts w:ascii="Whitney HTF Book" w:hAnsi="Whitney HTF Book"/>
+          <w:noProof/>
+          <w:sz w:val="24"/>
+        </w:rPr>
+        <w:instrText xml:space="preserve"> PAGEREF _Toc51883025 \h </w:instrText>
+      </w:r>
+      <w:r>
+        <w:rPr>
+          <w:rFonts w:ascii="Whitney HTF Book" w:hAnsi="Whitney HTF Book"/>
+          <w:noProof/>
+          <w:sz w:val="24"/>
+        </w:rPr>
+      </w:r>
+      <w:r>
+        <w:rPr>
+          <w:rFonts w:ascii="Whitney HTF Book" w:hAnsi="Whitney HTF Book"/>
+          <w:noProof/>
+          <w:sz w:val="24"/>
+        </w:rPr>
+        <w:fldChar w:fldCharType="separate"/>
+      </w:r>
+      <w:r>
+        <w:rPr>
+          <w:rFonts w:ascii="Whitney HTF Book" w:hAnsi="Whitney HTF Book"/>
+          <w:noProof/>
+          <w:sz w:val="24"/>
+        </w:rPr>
+        <w:t>10</w:t>
+      </w:r>
+      <w:r>
+        <w:rPr>
+          <w:rFonts w:ascii="Whitney HTF Book" w:hAnsi="Whitney HTF Book"/>
+          <w:noProof/>
+          <w:sz w:val="24"/>
+        </w:rPr>
+        <w:fldChar w:fldCharType="end"/>
+      </w:r>
+    </w:p>
+    <w:p>
+      <w:pPr>
+        <w:pStyle w:val="TOC2"/>
+        <w:tabs>
+          <w:tab w:val="clear" w:pos="9355"/>
+          <w:tab w:val="right" w:pos="9638"/>
+        </w:tabs>
+        <w:spacing w:line="360" w:lineRule="auto"/>
+        <w:rPr>
+          <w:rFonts w:ascii="Whitney HTF Book" w:eastAsiaTheme="minorEastAsia" w:hAnsi="Whitney HTF Book" w:cstheme="minorBidi"/>
+          <w:noProof/>
+          <w:sz w:val="24"/>
+          <w:lang w:val="en-US" w:eastAsia="en-US" w:bidi="th-TH"/>
+        </w:rPr>
+      </w:pPr>
+      <w:r>
+        <w:rPr>
+          <w:rFonts w:ascii="Whitney HTF Book" w:hAnsi="Whitney HTF Book"/>
+          <w:noProof/>
+          <w:sz w:val="24"/>
+        </w:rPr>
+        <w:t>4.1 - Workflow</w:t>
+      </w:r>
+      <w:r>
+        <w:rPr>
+          <w:rFonts w:ascii="Whitney HTF Book" w:hAnsi="Whitney HTF Book"/>
+          <w:noProof/>
+          <w:sz w:val="24"/>
+        </w:rPr>
+        <w:tab/>
+      </w:r>
+      <w:r>
+        <w:rPr>
+          <w:rFonts w:ascii="Whitney HTF Book" w:hAnsi="Whitney HTF Book"/>
+          <w:noProof/>
+          <w:sz w:val="24"/>
+        </w:rPr>
+        <w:fldChar w:fldCharType="begin"/>
+      </w:r>
+      <w:r>
+        <w:rPr>
+          <w:rFonts w:ascii="Whitney HTF Book" w:hAnsi="Whitney HTF Book"/>
+          <w:noProof/>
+          <w:sz w:val="24"/>
+        </w:rPr>
+        <w:instrText xml:space="preserve"> PAGEREF _Toc51883026 \h </w:instrText>
+      </w:r>
+      <w:r>
+        <w:rPr>
+          <w:rFonts w:ascii="Whitney HTF Book" w:hAnsi="Whitney HTF Book"/>
+          <w:noProof/>
+          <w:sz w:val="24"/>
+        </w:rPr>
+      </w:r>
+      <w:r>
+        <w:rPr>
+          <w:rFonts w:ascii="Whitney HTF Book" w:hAnsi="Whitney HTF Book"/>
+          <w:noProof/>
+          <w:sz w:val="24"/>
+        </w:rPr>
+        <w:fldChar w:fldCharType="separate"/>
+      </w:r>
+      <w:r>
+        <w:rPr>
+          <w:rFonts w:ascii="Whitney HTF Book" w:hAnsi="Whitney HTF Book"/>
+          <w:noProof/>
+          <w:sz w:val="24"/>
+        </w:rPr>
+        <w:t>10</w:t>
+      </w:r>
+      <w:r>
+        <w:rPr>
+          <w:rFonts w:ascii="Whitney HTF Book" w:hAnsi="Whitney HTF Book"/>
+          <w:noProof/>
+          <w:sz w:val="24"/>
+        </w:rPr>
+        <w:fldChar w:fldCharType="end"/>
+      </w:r>
+    </w:p>
+    <w:p>
+      <w:pPr>
+        <w:pStyle w:val="TOC1"/>
+        <w:tabs>
+          <w:tab w:val="right" w:pos="9638"/>
+        </w:tabs>
+        <w:spacing w:line="360" w:lineRule="auto"/>
+        <w:rPr>
+          <w:rFonts w:ascii="Whitney HTF Book" w:eastAsiaTheme="minorEastAsia" w:hAnsi="Whitney HTF Book" w:cstheme="minorBidi"/>
+          <w:b w:val="0"/>
+          <w:noProof/>
+          <w:sz w:val="24"/>
+          <w:lang w:val="en-US" w:eastAsia="en-US" w:bidi="th-TH"/>
+        </w:rPr>
+      </w:pPr>
+      <w:r>
+        <w:rPr>
+          <w:rFonts w:ascii="Whitney HTF Book" w:hAnsi="Whitney HTF Book"/>
+          <w:noProof/>
+          <w:sz w:val="24"/>
+        </w:rPr>
+        <w:t>5 - Application</w:t>
+      </w:r>
+      <w:r>
+        <w:rPr>
+          <w:rFonts w:ascii="Whitney HTF Book" w:hAnsi="Whitney HTF Book"/>
+          <w:noProof/>
+          <w:sz w:val="24"/>
+        </w:rPr>
+        <w:tab/>
+      </w:r>
+      <w:r>
+        <w:rPr>
+          <w:rFonts w:ascii="Whitney HTF Book" w:hAnsi="Whitney HTF Book"/>
+          <w:noProof/>
+          <w:sz w:val="24"/>
+        </w:rPr>
+        <w:fldChar w:fldCharType="begin"/>
+      </w:r>
+      <w:r>
+        <w:rPr>
+          <w:rFonts w:ascii="Whitney HTF Book" w:hAnsi="Whitney HTF Book"/>
+          <w:noProof/>
+          <w:sz w:val="24"/>
+        </w:rPr>
+        <w:instrText xml:space="preserve"> PAGEREF _Toc51883027 \h </w:instrText>
+      </w:r>
+      <w:r>
+        <w:rPr>
+          <w:rFonts w:ascii="Whitney HTF Book" w:hAnsi="Whitney HTF Book"/>
+          <w:noProof/>
+          <w:sz w:val="24"/>
+        </w:rPr>
+      </w:r>
+      <w:r>
+        <w:rPr>
+          <w:rFonts w:ascii="Whitney HTF Book" w:hAnsi="Whitney HTF Book"/>
+          <w:noProof/>
+          <w:sz w:val="24"/>
+        </w:rPr>
+        <w:fldChar w:fldCharType="separate"/>
+      </w:r>
+      <w:r>
+        <w:rPr>
+          <w:rFonts w:ascii="Whitney HTF Book" w:hAnsi="Whitney HTF Book"/>
+          <w:noProof/>
+          <w:sz w:val="24"/>
+        </w:rPr>
+        <w:t>12</w:t>
+      </w:r>
+      <w:r>
+        <w:rPr>
+          <w:rFonts w:ascii="Whitney HTF Book" w:hAnsi="Whitney HTF Book"/>
+          <w:noProof/>
+          <w:sz w:val="24"/>
+        </w:rPr>
+        <w:fldChar w:fldCharType="end"/>
+      </w:r>
+    </w:p>
+    <w:p>
+      <w:pPr>
+        <w:pStyle w:val="TOC2"/>
+        <w:tabs>
+          <w:tab w:val="clear" w:pos="9355"/>
+          <w:tab w:val="right" w:pos="9638"/>
+        </w:tabs>
+        <w:spacing w:line="360" w:lineRule="auto"/>
+        <w:rPr>
+          <w:rFonts w:ascii="Whitney HTF Book" w:eastAsiaTheme="minorEastAsia" w:hAnsi="Whitney HTF Book" w:cstheme="minorBidi"/>
+          <w:noProof/>
+          <w:sz w:val="24"/>
+          <w:lang w:val="en-US" w:eastAsia="en-US" w:bidi="th-TH"/>
+        </w:rPr>
+      </w:pPr>
+      <w:r>
+        <w:rPr>
+          <w:rFonts w:ascii="Whitney HTF Book" w:hAnsi="Whitney HTF Book"/>
+          <w:noProof/>
+          <w:sz w:val="24"/>
+        </w:rPr>
+        <w:t>5.1 - Actors</w:t>
+      </w:r>
+      <w:r>
+        <w:rPr>
+          <w:rFonts w:ascii="Whitney HTF Book" w:hAnsi="Whitney HTF Book"/>
+          <w:noProof/>
+          <w:sz w:val="24"/>
+        </w:rPr>
+        <w:tab/>
+      </w:r>
+      <w:r>
+        <w:rPr>
+          <w:rFonts w:ascii="Whitney HTF Book" w:hAnsi="Whitney HTF Book"/>
+          <w:noProof/>
+          <w:sz w:val="24"/>
+        </w:rPr>
+        <w:fldChar w:fldCharType="begin"/>
+      </w:r>
+      <w:r>
+        <w:rPr>
+          <w:rFonts w:ascii="Whitney HTF Book" w:hAnsi="Whitney HTF Book"/>
+          <w:noProof/>
+          <w:sz w:val="24"/>
+        </w:rPr>
+        <w:instrText xml:space="preserve"> PAGEREF _Toc51883028 \h </w:instrText>
+      </w:r>
+      <w:r>
+        <w:rPr>
+          <w:rFonts w:ascii="Whitney HTF Book" w:hAnsi="Whitney HTF Book"/>
+          <w:noProof/>
+          <w:sz w:val="24"/>
+        </w:rPr>
+      </w:r>
+      <w:r>
+        <w:rPr>
+          <w:rFonts w:ascii="Whitney HTF Book" w:hAnsi="Whitney HTF Book"/>
+          <w:noProof/>
+          <w:sz w:val="24"/>
+        </w:rPr>
+        <w:fldChar w:fldCharType="separate"/>
+      </w:r>
+      <w:r>
+        <w:rPr>
+          <w:rFonts w:ascii="Whitney HTF Book" w:hAnsi="Whitney HTF Book"/>
+          <w:noProof/>
+          <w:sz w:val="24"/>
+        </w:rPr>
+        <w:t>13</w:t>
+      </w:r>
+      <w:r>
+        <w:rPr>
+          <w:rFonts w:ascii="Whitney HTF Book" w:hAnsi="Whitney HTF Book"/>
+          <w:noProof/>
+          <w:sz w:val="24"/>
+        </w:rPr>
+        <w:fldChar w:fldCharType="end"/>
+      </w:r>
+    </w:p>
+    <w:p>
+      <w:pPr>
+        <w:pStyle w:val="TOC2"/>
+        <w:tabs>
+          <w:tab w:val="clear" w:pos="9355"/>
+          <w:tab w:val="right" w:pos="9638"/>
+        </w:tabs>
+        <w:spacing w:line="360" w:lineRule="auto"/>
+        <w:rPr>
+          <w:rFonts w:ascii="Whitney HTF Book" w:eastAsiaTheme="minorEastAsia" w:hAnsi="Whitney HTF Book" w:cstheme="minorBidi"/>
+          <w:noProof/>
+          <w:sz w:val="24"/>
+          <w:lang w:val="en-US" w:eastAsia="en-US" w:bidi="th-TH"/>
+        </w:rPr>
+      </w:pPr>
+      <w:r>
+        <w:rPr>
+          <w:rFonts w:ascii="Whitney HTF Book" w:hAnsi="Whitney HTF Book"/>
+          <w:noProof/>
+          <w:sz w:val="24"/>
+        </w:rPr>
+        <w:t>5.2 - Use cases</w:t>
+      </w:r>
+      <w:r>
+        <w:rPr>
+          <w:rFonts w:ascii="Whitney HTF Book" w:hAnsi="Whitney HTF Book"/>
+          <w:noProof/>
+          <w:sz w:val="24"/>
+        </w:rPr>
+        <w:tab/>
+      </w:r>
+      <w:r>
+        <w:rPr>
+          <w:rFonts w:ascii="Whitney HTF Book" w:hAnsi="Whitney HTF Book"/>
+          <w:noProof/>
+          <w:sz w:val="24"/>
+        </w:rPr>
+        <w:fldChar w:fldCharType="begin"/>
+      </w:r>
+      <w:r>
+        <w:rPr>
+          <w:rFonts w:ascii="Whitney HTF Book" w:hAnsi="Whitney HTF Book"/>
+          <w:noProof/>
+          <w:sz w:val="24"/>
+        </w:rPr>
+        <w:instrText xml:space="preserve"> PAGEREF _Toc51883029 \h </w:instrText>
+      </w:r>
+      <w:r>
+        <w:rPr>
+          <w:rFonts w:ascii="Whitney HTF Book" w:hAnsi="Whitney HTF Book"/>
+          <w:noProof/>
+          <w:sz w:val="24"/>
+        </w:rPr>
+      </w:r>
+      <w:r>
+        <w:rPr>
+          <w:rFonts w:ascii="Whitney HTF Book" w:hAnsi="Whitney HTF Book"/>
+          <w:noProof/>
+          <w:sz w:val="24"/>
+        </w:rPr>
+        <w:fldChar w:fldCharType="separate"/>
+      </w:r>
+      <w:r>
+        <w:rPr>
+          <w:rFonts w:ascii="Whitney HTF Book" w:hAnsi="Whitney HTF Book"/>
+          <w:noProof/>
+          <w:sz w:val="24"/>
+        </w:rPr>
+        <w:t>13</w:t>
+      </w:r>
+      <w:r>
+        <w:rPr>
+          <w:rFonts w:ascii="Whitney HTF Book" w:hAnsi="Whitney HTF Book"/>
+          <w:noProof/>
+          <w:sz w:val="24"/>
+        </w:rPr>
+        <w:fldChar w:fldCharType="end"/>
+      </w:r>
+    </w:p>
+    <w:p>
+      <w:pPr>
+        <w:pStyle w:val="TOC3"/>
+        <w:tabs>
+          <w:tab w:val="clear" w:pos="9072"/>
+          <w:tab w:val="right" w:pos="9638"/>
+        </w:tabs>
+        <w:spacing w:line="360" w:lineRule="auto"/>
+        <w:rPr>
+          <w:rFonts w:ascii="Whitney HTF Book" w:eastAsiaTheme="minorEastAsia" w:hAnsi="Whitney HTF Book" w:cstheme="minorBidi"/>
+          <w:i w:val="0"/>
+          <w:noProof/>
+          <w:sz w:val="24"/>
+          <w:lang w:val="en-US" w:eastAsia="en-US" w:bidi="th-TH"/>
+        </w:rPr>
+      </w:pPr>
+      <w:r>
+        <w:rPr>
+          <w:rFonts w:ascii="Whitney HTF Book" w:hAnsi="Whitney HTF Book"/>
+          <w:noProof/>
+          <w:sz w:val="24"/>
+        </w:rPr>
+        <w:t>5.2.1 - Package A</w:t>
+      </w:r>
+      <w:r>
+        <w:rPr>
+          <w:rFonts w:ascii="Whitney HTF Book" w:hAnsi="Whitney HTF Book"/>
+          <w:noProof/>
+          <w:sz w:val="24"/>
+        </w:rPr>
+        <w:tab/>
+      </w:r>
+      <w:r>
+        <w:rPr>
+          <w:rFonts w:ascii="Whitney HTF Book" w:hAnsi="Whitney HTF Book"/>
+          <w:noProof/>
+          <w:sz w:val="24"/>
+        </w:rPr>
+        <w:fldChar w:fldCharType="begin"/>
+      </w:r>
+      <w:r>
+        <w:rPr>
+          <w:rFonts w:ascii="Whitney HTF Book" w:hAnsi="Whitney HTF Book"/>
+          <w:noProof/>
+          <w:sz w:val="24"/>
+        </w:rPr>
+        <w:instrText xml:space="preserve"> PAGEREF _Toc51883030 \h </w:instrText>
+      </w:r>
+      <w:r>
+        <w:rPr>
+          <w:rFonts w:ascii="Whitney HTF Book" w:hAnsi="Whitney HTF Book"/>
+          <w:noProof/>
+          <w:sz w:val="24"/>
+        </w:rPr>
+      </w:r>
+      <w:r>
+        <w:rPr>
+          <w:rFonts w:ascii="Whitney HTF Book" w:hAnsi="Whitney HTF Book"/>
+          <w:noProof/>
+          <w:sz w:val="24"/>
+        </w:rPr>
+        <w:fldChar w:fldCharType="separate"/>
+      </w:r>
+      <w:r>
+        <w:rPr>
+          <w:rFonts w:ascii="Whitney HTF Book" w:hAnsi="Whitney HTF Book"/>
+          <w:noProof/>
+          <w:sz w:val="24"/>
+        </w:rPr>
+        <w:t>14</w:t>
+      </w:r>
+      <w:r>
+        <w:rPr>
+          <w:rFonts w:ascii="Whitney HTF Book" w:hAnsi="Whitney HTF Book"/>
+          <w:noProof/>
+          <w:sz w:val="24"/>
+        </w:rPr>
+        <w:fldChar w:fldCharType="end"/>
+      </w:r>
+    </w:p>
+    <w:p>
+      <w:pPr>
+        <w:pStyle w:val="TOC4"/>
+        <w:tabs>
+          <w:tab w:val="clear" w:pos="8789"/>
+          <w:tab w:val="right" w:pos="9638"/>
+        </w:tabs>
+        <w:spacing w:line="360" w:lineRule="auto"/>
+        <w:rPr>
+          <w:rFonts w:ascii="Whitney HTF Book" w:eastAsiaTheme="minorEastAsia" w:hAnsi="Whitney HTF Book" w:cstheme="minorBidi"/>
+          <w:noProof/>
+          <w:sz w:val="24"/>
+          <w:lang w:val="en-US" w:eastAsia="en-US" w:bidi="th-TH"/>
+        </w:rPr>
+      </w:pPr>
+      <w:r>
+        <w:rPr>
+          <w:rFonts w:ascii="Whitney HTF Book" w:hAnsi="Whitney HTF Book"/>
+          <w:noProof/>
+          <w:sz w:val="24"/>
+        </w:rPr>
+        <w:t>5.2.1.1 - UC1 – Use case X</w:t>
+      </w:r>
+      <w:r>
+        <w:rPr>
+          <w:rFonts w:ascii="Whitney HTF Book" w:hAnsi="Whitney HTF Book"/>
+          <w:noProof/>
+          <w:sz w:val="24"/>
+        </w:rPr>
+        <w:tab/>
+      </w:r>
+      <w:r>
+        <w:rPr>
+          <w:rFonts w:ascii="Whitney HTF Book" w:hAnsi="Whitney HTF Book"/>
+          <w:noProof/>
+          <w:sz w:val="24"/>
+        </w:rPr>
+        <w:fldChar w:fldCharType="begin"/>
+      </w:r>
+      <w:r>
+        <w:rPr>
+          <w:rFonts w:ascii="Whitney HTF Book" w:hAnsi="Whitney HTF Book"/>
+          <w:noProof/>
+          <w:sz w:val="24"/>
+        </w:rPr>
+        <w:instrText xml:space="preserve"> PAGEREF _Toc51883031 \h </w:instrText>
+      </w:r>
+      <w:r>
+        <w:rPr>
+          <w:rFonts w:ascii="Whitney HTF Book" w:hAnsi="Whitney HTF Book"/>
+          <w:noProof/>
+          <w:sz w:val="24"/>
+        </w:rPr>
+      </w:r>
+      <w:r>
+        <w:rPr>
+          <w:rFonts w:ascii="Whitney HTF Book" w:hAnsi="Whitney HTF Book"/>
+          <w:noProof/>
+          <w:sz w:val="24"/>
+        </w:rPr>
+        <w:fldChar w:fldCharType="separate"/>
+      </w:r>
+      <w:r>
+        <w:rPr>
+          <w:rFonts w:ascii="Whitney HTF Book" w:hAnsi="Whitney HTF Book"/>
+          <w:noProof/>
+          <w:sz w:val="24"/>
+        </w:rPr>
+        <w:t>14</w:t>
+      </w:r>
+      <w:r>
+        <w:rPr>
+          <w:rFonts w:ascii="Whitney HTF Book" w:hAnsi="Whitney HTF Book"/>
+          <w:noProof/>
+          <w:sz w:val="24"/>
+        </w:rPr>
+        <w:fldChar w:fldCharType="end"/>
+      </w:r>
+    </w:p>
+    <w:p>
+      <w:pPr>
+        <w:pStyle w:val="TOC5"/>
+        <w:tabs>
+          <w:tab w:val="clear" w:pos="8506"/>
+          <w:tab w:val="right" w:pos="9638"/>
+        </w:tabs>
+        <w:spacing w:line="360" w:lineRule="auto"/>
+        <w:rPr>
+          <w:rFonts w:ascii="Whitney HTF Book" w:eastAsiaTheme="minorEastAsia" w:hAnsi="Whitney HTF Book" w:cstheme="minorBidi"/>
+          <w:noProof/>
+          <w:sz w:val="24"/>
+          <w:lang w:val="en-US" w:eastAsia="en-US" w:bidi="th-TH"/>
+        </w:rPr>
+      </w:pPr>
+      <w:r>
+        <w:rPr>
+          <w:rFonts w:ascii="Whitney HTF Book" w:hAnsi="Whitney HTF Book"/>
+          <w:noProof/>
+          <w:sz w:val="24"/>
+        </w:rPr>
+        <w:t>5.2.1.1.1</w:t>
+      </w:r>
+      <w:r>
+        <w:rPr>
+          <w:rFonts w:ascii="Whitney HTF Book" w:eastAsiaTheme="minorEastAsia" w:hAnsi="Whitney HTF Book" w:cstheme="minorBidi"/>
+          <w:noProof/>
+          <w:sz w:val="24"/>
+          <w:lang w:val="en-US" w:eastAsia="en-US" w:bidi="th-TH"/>
+        </w:rPr>
+        <w:t xml:space="preserve"> </w:t>
+      </w:r>
+      <w:r>
+        <w:rPr>
+          <w:rFonts w:ascii="Whitney HTF Book" w:hAnsi="Whitney HTF Book"/>
+          <w:noProof/>
+          <w:sz w:val="24"/>
+        </w:rPr>
+        <w:t>Alternate scenario Xxxxx:</w:t>
+      </w:r>
+      <w:r>
+        <w:rPr>
+          <w:rFonts w:ascii="Whitney HTF Book" w:hAnsi="Whitney HTF Book"/>
+          <w:noProof/>
+          <w:sz w:val="24"/>
+        </w:rPr>
+        <w:tab/>
+      </w:r>
+      <w:r>
+        <w:rPr>
+          <w:rFonts w:ascii="Whitney HTF Book" w:hAnsi="Whitney HTF Book"/>
+          <w:noProof/>
+          <w:sz w:val="24"/>
+        </w:rPr>
+        <w:fldChar w:fldCharType="begin"/>
+      </w:r>
+      <w:r>
+        <w:rPr>
+          <w:rFonts w:ascii="Whitney HTF Book" w:hAnsi="Whitney HTF Book"/>
+          <w:noProof/>
+          <w:sz w:val="24"/>
+        </w:rPr>
+        <w:instrText xml:space="preserve"> PAGEREF _Toc51883032 \h </w:instrText>
+      </w:r>
+      <w:r>
+        <w:rPr>
+          <w:rFonts w:ascii="Whitney HTF Book" w:hAnsi="Whitney HTF Book"/>
+          <w:noProof/>
+          <w:sz w:val="24"/>
+        </w:rPr>
+      </w:r>
+      <w:r>
+        <w:rPr>
+          <w:rFonts w:ascii="Whitney HTF Book" w:hAnsi="Whitney HTF Book"/>
+          <w:noProof/>
+          <w:sz w:val="24"/>
+        </w:rPr>
+        <w:fldChar w:fldCharType="separate"/>
+      </w:r>
+      <w:r>
+        <w:rPr>
+          <w:rFonts w:ascii="Whitney HTF Book" w:hAnsi="Whitney HTF Book"/>
+          <w:noProof/>
+          <w:sz w:val="24"/>
+        </w:rPr>
+        <w:t>14</w:t>
+      </w:r>
+      <w:r>
+        <w:rPr>
+          <w:rFonts w:ascii="Whitney HTF Book" w:hAnsi="Whitney HTF Book"/>
+          <w:noProof/>
+          <w:sz w:val="24"/>
+        </w:rPr>
+        <w:fldChar w:fldCharType="end"/>
+      </w:r>
+    </w:p>
+    <w:p>
+      <w:pPr>
+        <w:pStyle w:val="TOC4"/>
+        <w:tabs>
+          <w:tab w:val="clear" w:pos="8789"/>
+          <w:tab w:val="right" w:pos="9638"/>
+        </w:tabs>
+        <w:spacing w:line="360" w:lineRule="auto"/>
+        <w:rPr>
+          <w:rFonts w:ascii="Whitney HTF Book" w:eastAsiaTheme="minorEastAsia" w:hAnsi="Whitney HTF Book" w:cstheme="minorBidi"/>
+          <w:noProof/>
+          <w:sz w:val="24"/>
+          <w:lang w:val="en-US" w:eastAsia="en-US" w:bidi="th-TH"/>
+        </w:rPr>
+      </w:pPr>
+      <w:r>
+        <w:rPr>
+          <w:rFonts w:ascii="Whitney HTF Book" w:hAnsi="Whitney HTF Book"/>
+          <w:noProof/>
+          <w:sz w:val="24"/>
+        </w:rPr>
+        <w:t>5.2.1.2 - Use case Y</w:t>
+      </w:r>
+      <w:r>
+        <w:rPr>
+          <w:rFonts w:ascii="Whitney HTF Book" w:hAnsi="Whitney HTF Book"/>
+          <w:noProof/>
+          <w:sz w:val="24"/>
+        </w:rPr>
+        <w:tab/>
+      </w:r>
+      <w:r>
+        <w:rPr>
+          <w:rFonts w:ascii="Whitney HTF Book" w:hAnsi="Whitney HTF Book"/>
+          <w:noProof/>
+          <w:sz w:val="24"/>
+        </w:rPr>
+        <w:fldChar w:fldCharType="begin"/>
+      </w:r>
+      <w:r>
+        <w:rPr>
+          <w:rFonts w:ascii="Whitney HTF Book" w:hAnsi="Whitney HTF Book"/>
+          <w:noProof/>
+          <w:sz w:val="24"/>
+        </w:rPr>
+        <w:instrText xml:space="preserve"> PAGEREF _Toc51883033 \h </w:instrText>
+      </w:r>
+      <w:r>
+        <w:rPr>
+          <w:rFonts w:ascii="Whitney HTF Book" w:hAnsi="Whitney HTF Book"/>
+          <w:noProof/>
+          <w:sz w:val="24"/>
+        </w:rPr>
+      </w:r>
+      <w:r>
+        <w:rPr>
+          <w:rFonts w:ascii="Whitney HTF Book" w:hAnsi="Whitney HTF Book"/>
+          <w:noProof/>
+          <w:sz w:val="24"/>
+        </w:rPr>
+        <w:fldChar w:fldCharType="separate"/>
+      </w:r>
+      <w:r>
+        <w:rPr>
+          <w:rFonts w:ascii="Whitney HTF Book" w:hAnsi="Whitney HTF Book"/>
+          <w:noProof/>
+          <w:sz w:val="24"/>
+        </w:rPr>
+        <w:t>14</w:t>
+      </w:r>
+      <w:r>
+        <w:rPr>
+          <w:rFonts w:ascii="Whitney HTF Book" w:hAnsi="Whitney HTF Book"/>
+          <w:noProof/>
+          <w:sz w:val="24"/>
+        </w:rPr>
+        <w:fldChar w:fldCharType="end"/>
+      </w:r>
+    </w:p>
+    <w:p>
+      <w:pPr>
+        <w:pStyle w:val="TOC3"/>
+        <w:tabs>
+          <w:tab w:val="clear" w:pos="9072"/>
+          <w:tab w:val="right" w:pos="9638"/>
+        </w:tabs>
+        <w:spacing w:line="360" w:lineRule="auto"/>
+        <w:rPr>
+          <w:rFonts w:ascii="Whitney HTF Book" w:eastAsiaTheme="minorEastAsia" w:hAnsi="Whitney HTF Book" w:cstheme="minorBidi"/>
+          <w:i w:val="0"/>
+          <w:noProof/>
+          <w:sz w:val="24"/>
+          <w:lang w:val="en-US" w:eastAsia="en-US" w:bidi="th-TH"/>
+        </w:rPr>
+      </w:pPr>
+      <w:r>
+        <w:rPr>
+          <w:rFonts w:ascii="Whitney HTF Book" w:hAnsi="Whitney HTF Book"/>
+          <w:noProof/>
+          <w:sz w:val="24"/>
+        </w:rPr>
+        <w:t>5.2.2 - Package B</w:t>
+      </w:r>
+      <w:r>
+        <w:rPr>
+          <w:rFonts w:ascii="Whitney HTF Book" w:hAnsi="Whitney HTF Book"/>
+          <w:noProof/>
+          <w:sz w:val="24"/>
+        </w:rPr>
+        <w:tab/>
+      </w:r>
+      <w:r>
+        <w:rPr>
+          <w:rFonts w:ascii="Whitney HTF Book" w:hAnsi="Whitney HTF Book"/>
+          <w:noProof/>
+          <w:sz w:val="24"/>
+        </w:rPr>
+        <w:fldChar w:fldCharType="begin"/>
+      </w:r>
+      <w:r>
+        <w:rPr>
+          <w:rFonts w:ascii="Whitney HTF Book" w:hAnsi="Whitney HTF Book"/>
+          <w:noProof/>
+          <w:sz w:val="24"/>
+        </w:rPr>
+        <w:instrText xml:space="preserve"> PAGEREF _Toc51883034 \h </w:instrText>
+      </w:r>
+      <w:r>
+        <w:rPr>
+          <w:rFonts w:ascii="Whitney HTF Book" w:hAnsi="Whitney HTF Book"/>
+          <w:noProof/>
+          <w:sz w:val="24"/>
+        </w:rPr>
+      </w:r>
+      <w:r>
+        <w:rPr>
+          <w:rFonts w:ascii="Whitney HTF Book" w:hAnsi="Whitney HTF Book"/>
+          <w:noProof/>
+          <w:sz w:val="24"/>
+        </w:rPr>
+        <w:fldChar w:fldCharType="separate"/>
+      </w:r>
+      <w:r>
+        <w:rPr>
+          <w:rFonts w:ascii="Whitney HTF Book" w:hAnsi="Whitney HTF Book"/>
+          <w:noProof/>
+          <w:sz w:val="24"/>
+        </w:rPr>
+        <w:t>14</w:t>
+      </w:r>
+      <w:r>
+        <w:rPr>
+          <w:rFonts w:ascii="Whitney HTF Book" w:hAnsi="Whitney HTF Book"/>
+          <w:noProof/>
+          <w:sz w:val="24"/>
+        </w:rPr>
+        <w:fldChar w:fldCharType="end"/>
+      </w:r>
+    </w:p>
+    <w:p>
+      <w:pPr>
+        <w:pStyle w:val="TOC2"/>
+        <w:tabs>
+          <w:tab w:val="clear" w:pos="9355"/>
+          <w:tab w:val="right" w:pos="9638"/>
+        </w:tabs>
+        <w:spacing w:line="360" w:lineRule="auto"/>
+        <w:rPr>
+          <w:rFonts w:ascii="Whitney HTF Book" w:eastAsiaTheme="minorEastAsia" w:hAnsi="Whitney HTF Book" w:cstheme="minorBidi"/>
+          <w:noProof/>
+          <w:sz w:val="24"/>
+          <w:lang w:val="en-US" w:eastAsia="en-US" w:bidi="th-TH"/>
+        </w:rPr>
+      </w:pPr>
+      <w:r>
+        <w:rPr>
+          <w:rFonts w:ascii="Whitney HTF Book" w:hAnsi="Whitney HTF Book"/>
+          <w:noProof/>
+          <w:sz w:val="24"/>
+        </w:rPr>
+        <w:t>5.3 - General management rules</w:t>
+      </w:r>
+      <w:r>
+        <w:rPr>
+          <w:rFonts w:ascii="Whitney HTF Book" w:hAnsi="Whitney HTF Book"/>
+          <w:noProof/>
+          <w:sz w:val="24"/>
+        </w:rPr>
+        <w:tab/>
+      </w:r>
+      <w:r>
+        <w:rPr>
+          <w:rFonts w:ascii="Whitney HTF Book" w:hAnsi="Whitney HTF Book"/>
+          <w:noProof/>
+          <w:sz w:val="24"/>
+        </w:rPr>
+        <w:fldChar w:fldCharType="begin"/>
+      </w:r>
+      <w:r>
+        <w:rPr>
+          <w:rFonts w:ascii="Whitney HTF Book" w:hAnsi="Whitney HTF Book"/>
+          <w:noProof/>
+          <w:sz w:val="24"/>
+        </w:rPr>
+        <w:instrText xml:space="preserve"> PAGEREF _Toc51883035 \h </w:instrText>
+      </w:r>
+      <w:r>
+        <w:rPr>
+          <w:rFonts w:ascii="Whitney HTF Book" w:hAnsi="Whitney HTF Book"/>
+          <w:noProof/>
+          <w:sz w:val="24"/>
+        </w:rPr>
+      </w:r>
+      <w:r>
+        <w:rPr>
+          <w:rFonts w:ascii="Whitney HTF Book" w:hAnsi="Whitney HTF Book"/>
+          <w:noProof/>
+          <w:sz w:val="24"/>
+        </w:rPr>
+        <w:fldChar w:fldCharType="separate"/>
+      </w:r>
+      <w:r>
+        <w:rPr>
+          <w:rFonts w:ascii="Whitney HTF Book" w:hAnsi="Whitney HTF Book"/>
+          <w:noProof/>
+          <w:sz w:val="24"/>
+        </w:rPr>
+        <w:t>14</w:t>
+      </w:r>
+      <w:r>
+        <w:rPr>
+          <w:rFonts w:ascii="Whitney HTF Book" w:hAnsi="Whitney HTF Book"/>
+          <w:noProof/>
+          <w:sz w:val="24"/>
+        </w:rPr>
+        <w:fldChar w:fldCharType="end"/>
+      </w:r>
+    </w:p>
+    <w:p>
+      <w:pPr>
+        <w:pStyle w:val="TOC2"/>
+        <w:tabs>
+          <w:tab w:val="clear" w:pos="9355"/>
+          <w:tab w:val="right" w:pos="9638"/>
+        </w:tabs>
+        <w:spacing w:line="360" w:lineRule="auto"/>
+        <w:rPr>
+          <w:rFonts w:ascii="Whitney HTF Book" w:eastAsiaTheme="minorEastAsia" w:hAnsi="Whitney HTF Book" w:cstheme="minorBidi"/>
+          <w:noProof/>
+          <w:sz w:val="24"/>
+          <w:lang w:val="en-US" w:eastAsia="en-US" w:bidi="th-TH"/>
+        </w:rPr>
+      </w:pPr>
+      <w:r>
+        <w:rPr>
+          <w:rFonts w:ascii="Whitney HTF Book" w:hAnsi="Whitney HTF Book"/>
+          <w:noProof/>
+          <w:sz w:val="24"/>
+        </w:rPr>
+        <w:t>5.4 - Workflow</w:t>
+      </w:r>
+      <w:r>
+        <w:rPr>
+          <w:rFonts w:ascii="Whitney HTF Book" w:hAnsi="Whitney HTF Book"/>
+          <w:noProof/>
+          <w:sz w:val="24"/>
+        </w:rPr>
+        <w:tab/>
+      </w:r>
+      <w:r>
+        <w:rPr>
+          <w:rFonts w:ascii="Whitney HTF Book" w:hAnsi="Whitney HTF Book"/>
+          <w:noProof/>
+          <w:sz w:val="24"/>
+        </w:rPr>
+        <w:fldChar w:fldCharType="begin"/>
+      </w:r>
+      <w:r>
+        <w:rPr>
+          <w:rFonts w:ascii="Whitney HTF Book" w:hAnsi="Whitney HTF Book"/>
+          <w:noProof/>
+          <w:sz w:val="24"/>
+        </w:rPr>
+        <w:instrText xml:space="preserve"> PAGEREF _Toc51883036 \h </w:instrText>
+      </w:r>
+      <w:r>
+        <w:rPr>
+          <w:rFonts w:ascii="Whitney HTF Book" w:hAnsi="Whitney HTF Book"/>
+          <w:noProof/>
+          <w:sz w:val="24"/>
+        </w:rPr>
+      </w:r>
+      <w:r>
+        <w:rPr>
+          <w:rFonts w:ascii="Whitney HTF Book" w:hAnsi="Whitney HTF Book"/>
+          <w:noProof/>
+          <w:sz w:val="24"/>
+        </w:rPr>
+        <w:fldChar w:fldCharType="separate"/>
+      </w:r>
+      <w:r>
+        <w:rPr>
+          <w:rFonts w:ascii="Whitney HTF Book" w:hAnsi="Whitney HTF Book"/>
+          <w:noProof/>
+          <w:sz w:val="24"/>
+        </w:rPr>
+        <w:t>15</w:t>
+      </w:r>
+      <w:r>
+        <w:rPr>
+          <w:rFonts w:ascii="Whitney HTF Book" w:hAnsi="Whitney HTF Book"/>
+          <w:noProof/>
+          <w:sz w:val="24"/>
+        </w:rPr>
+        <w:fldChar w:fldCharType="end"/>
+      </w:r>
+    </w:p>
+    <w:p>
+      <w:pPr>
+        <w:pStyle w:val="TOC1"/>
+        <w:tabs>
+          <w:tab w:val="right" w:pos="9638"/>
+        </w:tabs>
+        <w:spacing w:line="360" w:lineRule="auto"/>
+        <w:rPr>
+          <w:rFonts w:ascii="Whitney HTF Book" w:eastAsiaTheme="minorEastAsia" w:hAnsi="Whitney HTF Book" w:cstheme="minorBidi"/>
+          <w:b w:val="0"/>
+          <w:noProof/>
+          <w:sz w:val="24"/>
+          <w:lang w:val="en-US" w:eastAsia="en-US" w:bidi="th-TH"/>
+        </w:rPr>
+      </w:pPr>
+      <w:r>
+        <w:rPr>
+          <w:rFonts w:ascii="Whitney HTF Book" w:hAnsi="Whitney HTF Book"/>
+          <w:noProof/>
+          <w:sz w:val="24"/>
+        </w:rPr>
+        <w:t>6 - Glossary</w:t>
+      </w:r>
+      <w:r>
+        <w:rPr>
+          <w:rFonts w:ascii="Whitney HTF Book" w:hAnsi="Whitney HTF Book"/>
+          <w:noProof/>
+          <w:sz w:val="24"/>
+        </w:rPr>
+        <w:tab/>
+      </w:r>
+      <w:r>
+        <w:rPr>
+          <w:rFonts w:ascii="Whitney HTF Book" w:hAnsi="Whitney HTF Book"/>
+          <w:noProof/>
+          <w:sz w:val="24"/>
+        </w:rPr>
+        <w:fldChar w:fldCharType="begin"/>
+      </w:r>
+      <w:r>
+        <w:rPr>
+          <w:rFonts w:ascii="Whitney HTF Book" w:hAnsi="Whitney HTF Book"/>
+          <w:noProof/>
+          <w:sz w:val="24"/>
+        </w:rPr>
+        <w:instrText xml:space="preserve"> PAGEREF _Toc51883037 \h </w:instrText>
+      </w:r>
+      <w:r>
+        <w:rPr>
+          <w:rFonts w:ascii="Whitney HTF Book" w:hAnsi="Whitney HTF Book"/>
+          <w:noProof/>
+          <w:sz w:val="24"/>
+        </w:rPr>
+      </w:r>
+      <w:r>
+        <w:rPr>
+          <w:rFonts w:ascii="Whitney HTF Book" w:hAnsi="Whitney HTF Book"/>
+          <w:noProof/>
+          <w:sz w:val="24"/>
+        </w:rPr>
+        <w:fldChar w:fldCharType="separate"/>
+      </w:r>
+      <w:r>
+        <w:rPr>
+          <w:rFonts w:ascii="Whitney HTF Book" w:hAnsi="Whitney HTF Book"/>
+          <w:noProof/>
+          <w:sz w:val="24"/>
+        </w:rPr>
+        <w:t>17</w:t>
+      </w:r>
+      <w:r>
+        <w:rPr>
+          <w:rFonts w:ascii="Whitney HTF Book" w:hAnsi="Whitney HTF Book"/>
+          <w:noProof/>
+          <w:sz w:val="24"/>
+        </w:rPr>
+        <w:fldChar w:fldCharType="end"/>
+      </w:r>
+    </w:p>
+    <w:p>
+      <w:pPr>
+        <w:pStyle w:val="TOC1"/>
+        <w:tabs>
+          <w:tab w:val="right" w:pos="9638"/>
+          <w:tab w:val="right" w:leader="dot" w:pos="9866"/>
+        </w:tabs>
+        <w:spacing w:line="360" w:lineRule="auto"/>
+        <w:rPr>
+          <w:rFonts w:ascii="Whitney HTF Book" w:hAnsi="Whitney HTF Book"/>
           <w:sz w:val="28"/>
           <w:szCs w:val="28"/>
-          <w:lang w:val="en-US" w:eastAsia="en-US" w:bidi="th-TH"/>
-        </w:rPr>
-      </w:pPr>
+        </w:rPr>
+      </w:pPr>
+      <w:r>
+        <w:rPr>
+          <w:rFonts w:ascii="Whitney HTF Book" w:hAnsi="Whitney HTF Book"/>
+          <w:sz w:val="24"/>
+        </w:rPr>
+        <w:fldChar w:fldCharType="end"/>
+      </w:r>
       <w:r>
         <w:rPr>
           <w:rFonts w:ascii="Whitney HTF Book" w:hAnsi="Whitney HTF Book"/>
           <w:sz w:val="28"/>
           <w:szCs w:val="28"/>
         </w:rPr>
-        <w:fldChar w:fldCharType="begin"/>
-      </w:r>
-      <w:r>
-        <w:rPr>
-          <w:rFonts w:ascii="Whitney HTF Book" w:hAnsi="Whitney HTF Book"/>
-          <w:sz w:val="28"/>
-          <w:szCs w:val="28"/>
-        </w:rPr>
-        <w:instrText>TOC \f \o "1-9" \t "Titre 10,10"</w:instrText>
-      </w:r>
-      <w:r>
-        <w:rPr>
-          <w:rFonts w:ascii="Whitney HTF Book" w:hAnsi="Whitney HTF Book"/>
-          <w:sz w:val="28"/>
-          <w:szCs w:val="28"/>
-        </w:rPr>
-        <w:fldChar w:fldCharType="separate"/>
-      </w:r>
-      <w:r>
-        <w:rPr>
-          <w:rFonts w:ascii="Whitney HTF Book" w:hAnsi="Whitney HTF Book"/>
-          <w:noProof/>
-          <w:sz w:val="28"/>
-          <w:szCs w:val="28"/>
-        </w:rPr>
-        <w:t>1 - Versions</w:t>
-      </w:r>
-      <w:r>
-        <w:rPr>
-          <w:rFonts w:ascii="Whitney HTF Book" w:hAnsi="Whitney HTF Book"/>
-          <w:noProof/>
-          <w:sz w:val="28"/>
-          <w:szCs w:val="28"/>
-        </w:rPr>
-        <w:tab/>
-      </w:r>
-      <w:r>
-        <w:rPr>
-          <w:rFonts w:ascii="Whitney HTF Book" w:hAnsi="Whitney HTF Book"/>
-          <w:noProof/>
-          <w:sz w:val="28"/>
-          <w:szCs w:val="28"/>
-        </w:rPr>
-        <w:fldChar w:fldCharType="begin"/>
-      </w:r>
-      <w:r>
-        <w:rPr>
-          <w:rFonts w:ascii="Whitney HTF Book" w:hAnsi="Whitney HTF Book"/>
-          <w:noProof/>
-          <w:sz w:val="28"/>
-          <w:szCs w:val="28"/>
-        </w:rPr>
-        <w:instrText xml:space="preserve"> PAGEREF _Toc51005537 \h </w:instrText>
-      </w:r>
-      <w:r>
-        <w:rPr>
-          <w:rFonts w:ascii="Whitney HTF Book" w:hAnsi="Whitney HTF Book"/>
-          <w:noProof/>
-          <w:sz w:val="28"/>
-          <w:szCs w:val="28"/>
-        </w:rPr>
-      </w:r>
-      <w:r>
-        <w:rPr>
-          <w:rFonts w:ascii="Whitney HTF Book" w:hAnsi="Whitney HTF Book"/>
-          <w:noProof/>
-          <w:sz w:val="28"/>
-          <w:szCs w:val="28"/>
-        </w:rPr>
-        <w:fldChar w:fldCharType="separate"/>
-      </w:r>
-      <w:r>
-        <w:rPr>
-          <w:rFonts w:ascii="Whitney HTF Book" w:hAnsi="Whitney HTF Book"/>
-          <w:noProof/>
-          <w:sz w:val="28"/>
-          <w:szCs w:val="28"/>
-        </w:rPr>
-        <w:t>3</w:t>
-      </w:r>
-      <w:r>
-        <w:rPr>
-          <w:rFonts w:ascii="Whitney HTF Book" w:hAnsi="Whitney HTF Book"/>
-          <w:noProof/>
-          <w:sz w:val="28"/>
-          <w:szCs w:val="28"/>
-        </w:rPr>
-        <w:fldChar w:fldCharType="end"/>
-      </w:r>
-    </w:p>
-    <w:p>
-      <w:pPr>
-        <w:pStyle w:val="TOC1"/>
-        <w:spacing w:line="440" w:lineRule="exact"/>
-        <w:rPr>
-          <w:rFonts w:ascii="Whitney HTF Book" w:eastAsiaTheme="minorEastAsia" w:hAnsi="Whitney HTF Book" w:cstheme="minorBidi"/>
-          <w:b w:val="0"/>
-          <w:noProof/>
-          <w:sz w:val="28"/>
-          <w:szCs w:val="28"/>
-          <w:lang w:val="en-US" w:eastAsia="en-US" w:bidi="th-TH"/>
-        </w:rPr>
-      </w:pPr>
-      <w:r>
-        <w:rPr>
-          <w:rFonts w:ascii="Whitney HTF Book" w:hAnsi="Whitney HTF Book"/>
-          <w:noProof/>
-          <w:sz w:val="28"/>
-          <w:szCs w:val="28"/>
-        </w:rPr>
-        <w:t>2 - Introduction</w:t>
-      </w:r>
-      <w:r>
-        <w:rPr>
-          <w:rFonts w:ascii="Whitney HTF Book" w:hAnsi="Whitney HTF Book"/>
-          <w:noProof/>
-          <w:sz w:val="28"/>
-          <w:szCs w:val="28"/>
-        </w:rPr>
-        <w:tab/>
-      </w:r>
-      <w:r>
-        <w:rPr>
-          <w:rFonts w:ascii="Whitney HTF Book" w:hAnsi="Whitney HTF Book"/>
-          <w:noProof/>
-          <w:sz w:val="28"/>
-          <w:szCs w:val="28"/>
-        </w:rPr>
-        <w:fldChar w:fldCharType="begin"/>
-      </w:r>
-      <w:r>
-        <w:rPr>
-          <w:rFonts w:ascii="Whitney HTF Book" w:hAnsi="Whitney HTF Book"/>
-          <w:noProof/>
-          <w:sz w:val="28"/>
-          <w:szCs w:val="28"/>
-        </w:rPr>
-        <w:instrText xml:space="preserve"> PAGEREF _Toc51005538 \h </w:instrText>
-      </w:r>
-      <w:r>
-        <w:rPr>
-          <w:rFonts w:ascii="Whitney HTF Book" w:hAnsi="Whitney HTF Book"/>
-          <w:noProof/>
-          <w:sz w:val="28"/>
-          <w:szCs w:val="28"/>
-        </w:rPr>
-      </w:r>
-      <w:r>
-        <w:rPr>
-          <w:rFonts w:ascii="Whitney HTF Book" w:hAnsi="Whitney HTF Book"/>
-          <w:noProof/>
-          <w:sz w:val="28"/>
-          <w:szCs w:val="28"/>
-        </w:rPr>
-        <w:fldChar w:fldCharType="separate"/>
-      </w:r>
-      <w:r>
-        <w:rPr>
-          <w:rFonts w:ascii="Whitney HTF Book" w:hAnsi="Whitney HTF Book"/>
-          <w:noProof/>
-          <w:sz w:val="28"/>
-          <w:szCs w:val="28"/>
-        </w:rPr>
-        <w:t>4</w:t>
-      </w:r>
-      <w:r>
-        <w:rPr>
-          <w:rFonts w:ascii="Whitney HTF Book" w:hAnsi="Whitney HTF Book"/>
-          <w:noProof/>
-          <w:sz w:val="28"/>
-          <w:szCs w:val="28"/>
-        </w:rPr>
-        <w:fldChar w:fldCharType="end"/>
-      </w:r>
-    </w:p>
-    <w:p>
-      <w:pPr>
-        <w:pStyle w:val="TOC2"/>
-        <w:tabs>
-          <w:tab w:val="clear" w:pos="9355"/>
-          <w:tab w:val="right" w:leader="dot" w:pos="9638"/>
-        </w:tabs>
-        <w:spacing w:line="440" w:lineRule="exact"/>
-        <w:rPr>
-          <w:rFonts w:ascii="Whitney HTF Book" w:eastAsiaTheme="minorEastAsia" w:hAnsi="Whitney HTF Book" w:cstheme="minorBidi"/>
-          <w:noProof/>
-          <w:sz w:val="28"/>
-          <w:szCs w:val="28"/>
-          <w:lang w:val="en-US" w:eastAsia="en-US" w:bidi="th-TH"/>
-        </w:rPr>
-      </w:pPr>
-      <w:r>
-        <w:rPr>
-          <w:rFonts w:ascii="Whitney HTF Book" w:hAnsi="Whitney HTF Book"/>
-          <w:noProof/>
-          <w:sz w:val="28"/>
-          <w:szCs w:val="28"/>
-        </w:rPr>
-        <w:t>2.1 - Document purpose</w:t>
-      </w:r>
-      <w:r>
-        <w:rPr>
-          <w:rFonts w:ascii="Whitney HTF Book" w:hAnsi="Whitney HTF Book"/>
-          <w:noProof/>
-          <w:sz w:val="28"/>
-          <w:szCs w:val="28"/>
-        </w:rPr>
-        <w:tab/>
-      </w:r>
-      <w:r>
-        <w:rPr>
-          <w:rFonts w:ascii="Whitney HTF Book" w:hAnsi="Whitney HTF Book"/>
-          <w:noProof/>
-          <w:sz w:val="28"/>
-          <w:szCs w:val="28"/>
-        </w:rPr>
-        <w:fldChar w:fldCharType="begin"/>
-      </w:r>
-      <w:r>
-        <w:rPr>
-          <w:rFonts w:ascii="Whitney HTF Book" w:hAnsi="Whitney HTF Book"/>
-          <w:noProof/>
-          <w:sz w:val="28"/>
-          <w:szCs w:val="28"/>
-        </w:rPr>
-        <w:instrText xml:space="preserve"> PAGEREF _Toc51005539 \h </w:instrText>
-      </w:r>
-      <w:r>
-        <w:rPr>
-          <w:rFonts w:ascii="Whitney HTF Book" w:hAnsi="Whitney HTF Book"/>
-          <w:noProof/>
-          <w:sz w:val="28"/>
-          <w:szCs w:val="28"/>
-        </w:rPr>
-      </w:r>
-      <w:r>
-        <w:rPr>
-          <w:rFonts w:ascii="Whitney HTF Book" w:hAnsi="Whitney HTF Book"/>
-          <w:noProof/>
-          <w:sz w:val="28"/>
-          <w:szCs w:val="28"/>
-        </w:rPr>
-        <w:fldChar w:fldCharType="separate"/>
-      </w:r>
-      <w:r>
-        <w:rPr>
-          <w:rFonts w:ascii="Whitney HTF Book" w:hAnsi="Whitney HTF Book"/>
-          <w:noProof/>
-          <w:sz w:val="28"/>
-          <w:szCs w:val="28"/>
-        </w:rPr>
-        <w:t>4</w:t>
-      </w:r>
-      <w:r>
-        <w:rPr>
-          <w:rFonts w:ascii="Whitney HTF Book" w:hAnsi="Whitney HTF Book"/>
-          <w:noProof/>
-          <w:sz w:val="28"/>
-          <w:szCs w:val="28"/>
-        </w:rPr>
-        <w:fldChar w:fldCharType="end"/>
-      </w:r>
-    </w:p>
-    <w:p>
-      <w:pPr>
-        <w:pStyle w:val="TOC2"/>
-        <w:tabs>
-          <w:tab w:val="clear" w:pos="9355"/>
-          <w:tab w:val="right" w:leader="dot" w:pos="9638"/>
-        </w:tabs>
-        <w:spacing w:line="440" w:lineRule="exact"/>
-        <w:rPr>
-          <w:rFonts w:ascii="Whitney HTF Book" w:eastAsiaTheme="minorEastAsia" w:hAnsi="Whitney HTF Book" w:cstheme="minorBidi"/>
-          <w:noProof/>
-          <w:sz w:val="28"/>
-          <w:szCs w:val="28"/>
-          <w:lang w:val="en-US" w:eastAsia="en-US" w:bidi="th-TH"/>
-        </w:rPr>
-      </w:pPr>
-      <w:r>
-        <w:rPr>
-          <w:rFonts w:ascii="Whitney HTF Book" w:hAnsi="Whitney HTF Book"/>
-          <w:noProof/>
-          <w:sz w:val="28"/>
-          <w:szCs w:val="28"/>
-        </w:rPr>
-        <w:t>2.2 - References</w:t>
-      </w:r>
-      <w:r>
-        <w:rPr>
-          <w:rFonts w:ascii="Whitney HTF Book" w:hAnsi="Whitney HTF Book"/>
-          <w:noProof/>
-          <w:sz w:val="28"/>
-          <w:szCs w:val="28"/>
-        </w:rPr>
-        <w:tab/>
-      </w:r>
-      <w:r>
-        <w:rPr>
-          <w:rFonts w:ascii="Whitney HTF Book" w:hAnsi="Whitney HTF Book"/>
-          <w:noProof/>
-          <w:sz w:val="28"/>
-          <w:szCs w:val="28"/>
-        </w:rPr>
-        <w:fldChar w:fldCharType="begin"/>
-      </w:r>
-      <w:r>
-        <w:rPr>
-          <w:rFonts w:ascii="Whitney HTF Book" w:hAnsi="Whitney HTF Book"/>
-          <w:noProof/>
-          <w:sz w:val="28"/>
-          <w:szCs w:val="28"/>
-        </w:rPr>
-        <w:instrText xml:space="preserve"> PAGEREF _Toc51005540 \h </w:instrText>
-      </w:r>
-      <w:r>
-        <w:rPr>
-          <w:rFonts w:ascii="Whitney HTF Book" w:hAnsi="Whitney HTF Book"/>
-          <w:noProof/>
-          <w:sz w:val="28"/>
-          <w:szCs w:val="28"/>
-        </w:rPr>
-      </w:r>
-      <w:r>
-        <w:rPr>
-          <w:rFonts w:ascii="Whitney HTF Book" w:hAnsi="Whitney HTF Book"/>
-          <w:noProof/>
-          <w:sz w:val="28"/>
-          <w:szCs w:val="28"/>
-        </w:rPr>
-        <w:fldChar w:fldCharType="separate"/>
-      </w:r>
-      <w:r>
-        <w:rPr>
-          <w:rFonts w:ascii="Whitney HTF Book" w:hAnsi="Whitney HTF Book"/>
-          <w:noProof/>
-          <w:sz w:val="28"/>
-          <w:szCs w:val="28"/>
-        </w:rPr>
-        <w:t>4</w:t>
-      </w:r>
-      <w:r>
-        <w:rPr>
-          <w:rFonts w:ascii="Whitney HTF Book" w:hAnsi="Whitney HTF Book"/>
-          <w:noProof/>
-          <w:sz w:val="28"/>
-          <w:szCs w:val="28"/>
-        </w:rPr>
-        <w:fldChar w:fldCharType="end"/>
-      </w:r>
-    </w:p>
-    <w:p>
-      <w:pPr>
-        <w:pStyle w:val="TOC2"/>
-        <w:tabs>
-          <w:tab w:val="clear" w:pos="9355"/>
-          <w:tab w:val="right" w:leader="dot" w:pos="9638"/>
-        </w:tabs>
-        <w:spacing w:line="440" w:lineRule="exact"/>
-        <w:rPr>
-          <w:rFonts w:ascii="Whitney HTF Book" w:eastAsiaTheme="minorEastAsia" w:hAnsi="Whitney HTF Book" w:cstheme="minorBidi"/>
-          <w:noProof/>
-          <w:sz w:val="28"/>
-          <w:szCs w:val="28"/>
-          <w:lang w:val="en-US" w:eastAsia="en-US" w:bidi="th-TH"/>
-        </w:rPr>
-      </w:pPr>
-      <w:r>
-        <w:rPr>
-          <w:rFonts w:ascii="Whitney HTF Book" w:eastAsia="DEJAVU SANS" w:hAnsi="Whitney HTF Book" w:cs="DEJAVU SANS"/>
-          <w:noProof/>
-          <w:sz w:val="28"/>
-          <w:szCs w:val="28"/>
-        </w:rPr>
-        <w:t>2.3 - Client needs</w:t>
-      </w:r>
-      <w:r>
-        <w:rPr>
-          <w:rFonts w:ascii="Whitney HTF Book" w:hAnsi="Whitney HTF Book"/>
-          <w:noProof/>
-          <w:sz w:val="28"/>
-          <w:szCs w:val="28"/>
-        </w:rPr>
-        <w:tab/>
-      </w:r>
-      <w:r>
-        <w:rPr>
-          <w:rFonts w:ascii="Whitney HTF Book" w:hAnsi="Whitney HTF Book"/>
-          <w:noProof/>
-          <w:sz w:val="28"/>
-          <w:szCs w:val="28"/>
-        </w:rPr>
-        <w:fldChar w:fldCharType="begin"/>
-      </w:r>
-      <w:r>
-        <w:rPr>
-          <w:rFonts w:ascii="Whitney HTF Book" w:hAnsi="Whitney HTF Book"/>
-          <w:noProof/>
-          <w:sz w:val="28"/>
-          <w:szCs w:val="28"/>
-        </w:rPr>
-        <w:instrText xml:space="preserve"> PAGEREF _Toc51005541 \h </w:instrText>
-      </w:r>
-      <w:r>
-        <w:rPr>
-          <w:rFonts w:ascii="Whitney HTF Book" w:hAnsi="Whitney HTF Book"/>
-          <w:noProof/>
-          <w:sz w:val="28"/>
-          <w:szCs w:val="28"/>
-        </w:rPr>
-      </w:r>
-      <w:r>
-        <w:rPr>
-          <w:rFonts w:ascii="Whitney HTF Book" w:hAnsi="Whitney HTF Book"/>
-          <w:noProof/>
-          <w:sz w:val="28"/>
-          <w:szCs w:val="28"/>
-        </w:rPr>
-        <w:fldChar w:fldCharType="separate"/>
-      </w:r>
-      <w:r>
-        <w:rPr>
-          <w:rFonts w:ascii="Whitney HTF Book" w:hAnsi="Whitney HTF Book"/>
-          <w:noProof/>
-          <w:sz w:val="28"/>
-          <w:szCs w:val="28"/>
-        </w:rPr>
-        <w:t>4</w:t>
-      </w:r>
-      <w:r>
-        <w:rPr>
-          <w:rFonts w:ascii="Whitney HTF Book" w:hAnsi="Whitney HTF Book"/>
-          <w:noProof/>
-          <w:sz w:val="28"/>
-          <w:szCs w:val="28"/>
-        </w:rPr>
-        <w:fldChar w:fldCharType="end"/>
-      </w:r>
-    </w:p>
-    <w:p>
-      <w:pPr>
-        <w:pStyle w:val="TOC3"/>
-        <w:tabs>
-          <w:tab w:val="clear" w:pos="9072"/>
-          <w:tab w:val="right" w:leader="dot" w:pos="9638"/>
-        </w:tabs>
-        <w:spacing w:line="440" w:lineRule="exact"/>
-        <w:rPr>
-          <w:rFonts w:ascii="Whitney HTF Book" w:eastAsiaTheme="minorEastAsia" w:hAnsi="Whitney HTF Book" w:cstheme="minorBidi"/>
-          <w:i w:val="0"/>
-          <w:noProof/>
-          <w:sz w:val="28"/>
-          <w:szCs w:val="28"/>
-          <w:lang w:val="en-US" w:eastAsia="en-US" w:bidi="th-TH"/>
-        </w:rPr>
-      </w:pPr>
-      <w:r>
-        <w:rPr>
-          <w:rFonts w:ascii="Whitney HTF Book" w:eastAsia="DEJAVU SANS" w:hAnsi="Whitney HTF Book" w:cs="DEJAVU SANS"/>
-          <w:noProof/>
-          <w:sz w:val="28"/>
-          <w:szCs w:val="28"/>
-        </w:rPr>
-        <w:t>2.3.1 - Context</w:t>
-      </w:r>
-      <w:r>
-        <w:rPr>
-          <w:rFonts w:ascii="Whitney HTF Book" w:hAnsi="Whitney HTF Book"/>
-          <w:noProof/>
-          <w:sz w:val="28"/>
-          <w:szCs w:val="28"/>
-        </w:rPr>
-        <w:tab/>
-      </w:r>
-      <w:r>
-        <w:rPr>
-          <w:rFonts w:ascii="Whitney HTF Book" w:hAnsi="Whitney HTF Book"/>
-          <w:noProof/>
-          <w:sz w:val="28"/>
-          <w:szCs w:val="28"/>
-        </w:rPr>
-        <w:fldChar w:fldCharType="begin"/>
-      </w:r>
-      <w:r>
-        <w:rPr>
-          <w:rFonts w:ascii="Whitney HTF Book" w:hAnsi="Whitney HTF Book"/>
-          <w:noProof/>
-          <w:sz w:val="28"/>
-          <w:szCs w:val="28"/>
-        </w:rPr>
-        <w:instrText xml:space="preserve"> PAGEREF _Toc51005542 \h </w:instrText>
-      </w:r>
-      <w:r>
-        <w:rPr>
-          <w:rFonts w:ascii="Whitney HTF Book" w:hAnsi="Whitney HTF Book"/>
-          <w:noProof/>
-          <w:sz w:val="28"/>
-          <w:szCs w:val="28"/>
-        </w:rPr>
-      </w:r>
-      <w:r>
-        <w:rPr>
-          <w:rFonts w:ascii="Whitney HTF Book" w:hAnsi="Whitney HTF Book"/>
-          <w:noProof/>
-          <w:sz w:val="28"/>
-          <w:szCs w:val="28"/>
-        </w:rPr>
-        <w:fldChar w:fldCharType="separate"/>
-      </w:r>
-      <w:r>
-        <w:rPr>
-          <w:rFonts w:ascii="Whitney HTF Book" w:hAnsi="Whitney HTF Book"/>
-          <w:noProof/>
-          <w:sz w:val="28"/>
-          <w:szCs w:val="28"/>
-        </w:rPr>
-        <w:t>4</w:t>
-      </w:r>
-      <w:r>
-        <w:rPr>
-          <w:rFonts w:ascii="Whitney HTF Book" w:hAnsi="Whitney HTF Book"/>
-          <w:noProof/>
-          <w:sz w:val="28"/>
-          <w:szCs w:val="28"/>
-        </w:rPr>
-        <w:fldChar w:fldCharType="end"/>
-      </w:r>
-    </w:p>
-    <w:p>
-      <w:pPr>
-        <w:pStyle w:val="TOC3"/>
-        <w:tabs>
-          <w:tab w:val="clear" w:pos="9072"/>
-          <w:tab w:val="right" w:leader="dot" w:pos="9638"/>
-        </w:tabs>
-        <w:spacing w:line="440" w:lineRule="exact"/>
-        <w:rPr>
-          <w:rFonts w:ascii="Whitney HTF Book" w:eastAsiaTheme="minorEastAsia" w:hAnsi="Whitney HTF Book" w:cstheme="minorBidi"/>
-          <w:i w:val="0"/>
-          <w:noProof/>
-          <w:sz w:val="28"/>
-          <w:szCs w:val="28"/>
-          <w:lang w:val="en-US" w:eastAsia="en-US" w:bidi="th-TH"/>
-        </w:rPr>
-      </w:pPr>
-      <w:r>
-        <w:rPr>
-          <w:rFonts w:ascii="Whitney HTF Book" w:eastAsia="DEJAVU SANS" w:hAnsi="Whitney HTF Book" w:cs="DEJAVU SANS"/>
-          <w:noProof/>
-          <w:sz w:val="28"/>
-          <w:szCs w:val="28"/>
-        </w:rPr>
-        <w:t>2.3.2 - Stakeholders and Objectives</w:t>
-      </w:r>
-      <w:r>
-        <w:rPr>
-          <w:rFonts w:ascii="Whitney HTF Book" w:hAnsi="Whitney HTF Book"/>
-          <w:noProof/>
-          <w:sz w:val="28"/>
-          <w:szCs w:val="28"/>
-        </w:rPr>
-        <w:tab/>
-      </w:r>
-      <w:r>
-        <w:rPr>
-          <w:rFonts w:ascii="Whitney HTF Book" w:hAnsi="Whitney HTF Book"/>
-          <w:noProof/>
-          <w:sz w:val="28"/>
-          <w:szCs w:val="28"/>
-        </w:rPr>
-        <w:fldChar w:fldCharType="begin"/>
-      </w:r>
-      <w:r>
-        <w:rPr>
-          <w:rFonts w:ascii="Whitney HTF Book" w:hAnsi="Whitney HTF Book"/>
-          <w:noProof/>
-          <w:sz w:val="28"/>
-          <w:szCs w:val="28"/>
-        </w:rPr>
-        <w:instrText xml:space="preserve"> PAGEREF _Toc51005543 \h </w:instrText>
-      </w:r>
-      <w:r>
-        <w:rPr>
-          <w:rFonts w:ascii="Whitney HTF Book" w:hAnsi="Whitney HTF Book"/>
-          <w:noProof/>
-          <w:sz w:val="28"/>
-          <w:szCs w:val="28"/>
-        </w:rPr>
-      </w:r>
-      <w:r>
-        <w:rPr>
-          <w:rFonts w:ascii="Whitney HTF Book" w:hAnsi="Whitney HTF Book"/>
-          <w:noProof/>
-          <w:sz w:val="28"/>
-          <w:szCs w:val="28"/>
-        </w:rPr>
-        <w:fldChar w:fldCharType="separate"/>
-      </w:r>
-      <w:r>
-        <w:rPr>
-          <w:rFonts w:ascii="Whitney HTF Book" w:hAnsi="Whitney HTF Book"/>
-          <w:noProof/>
-          <w:sz w:val="28"/>
-          <w:szCs w:val="28"/>
-        </w:rPr>
-        <w:t>4</w:t>
-      </w:r>
-      <w:r>
-        <w:rPr>
-          <w:rFonts w:ascii="Whitney HTF Book" w:hAnsi="Whitney HTF Book"/>
-          <w:noProof/>
-          <w:sz w:val="28"/>
-          <w:szCs w:val="28"/>
-        </w:rPr>
-        <w:fldChar w:fldCharType="end"/>
-      </w:r>
-    </w:p>
-    <w:p>
-      <w:pPr>
-        <w:pStyle w:val="TOC1"/>
-        <w:spacing w:line="440" w:lineRule="exact"/>
-        <w:rPr>
-          <w:rFonts w:ascii="Whitney HTF Book" w:eastAsiaTheme="minorEastAsia" w:hAnsi="Whitney HTF Book" w:cstheme="minorBidi"/>
-          <w:b w:val="0"/>
-          <w:noProof/>
-          <w:sz w:val="28"/>
-          <w:szCs w:val="28"/>
-          <w:lang w:val="en-US" w:eastAsia="en-US" w:bidi="th-TH"/>
-        </w:rPr>
-      </w:pPr>
-      <w:r>
-        <w:rPr>
-          <w:rFonts w:ascii="Whitney HTF Book" w:hAnsi="Whitney HTF Book"/>
-          <w:noProof/>
-          <w:sz w:val="28"/>
-          <w:szCs w:val="28"/>
-        </w:rPr>
-        <w:t>3 -</w:t>
-      </w:r>
-      <w:r>
-        <w:rPr>
-          <w:rFonts w:ascii="Whitney HTF Book" w:eastAsia="DEJAVU SANS" w:hAnsi="Whitney HTF Book" w:cs="DEJAVU SANS"/>
-          <w:noProof/>
-          <w:sz w:val="28"/>
-          <w:szCs w:val="28"/>
-        </w:rPr>
-        <w:t xml:space="preserve"> General description of solution</w:t>
-      </w:r>
-      <w:r>
-        <w:rPr>
-          <w:rFonts w:ascii="Whitney HTF Book" w:hAnsi="Whitney HTF Book"/>
-          <w:noProof/>
-          <w:sz w:val="28"/>
-          <w:szCs w:val="28"/>
-        </w:rPr>
-        <w:tab/>
-      </w:r>
-      <w:r>
-        <w:rPr>
-          <w:rFonts w:ascii="Whitney HTF Book" w:hAnsi="Whitney HTF Book"/>
-          <w:noProof/>
-          <w:sz w:val="28"/>
-          <w:szCs w:val="28"/>
-        </w:rPr>
-        <w:fldChar w:fldCharType="begin"/>
-      </w:r>
-      <w:r>
-        <w:rPr>
-          <w:rFonts w:ascii="Whitney HTF Book" w:hAnsi="Whitney HTF Book"/>
-          <w:noProof/>
-          <w:sz w:val="28"/>
-          <w:szCs w:val="28"/>
-        </w:rPr>
-        <w:instrText xml:space="preserve"> PAGEREF _Toc51005544 \h </w:instrText>
-      </w:r>
-      <w:r>
-        <w:rPr>
-          <w:rFonts w:ascii="Whitney HTF Book" w:hAnsi="Whitney HTF Book"/>
-          <w:noProof/>
-          <w:sz w:val="28"/>
-          <w:szCs w:val="28"/>
-        </w:rPr>
-      </w:r>
-      <w:r>
-        <w:rPr>
-          <w:rFonts w:ascii="Whitney HTF Book" w:hAnsi="Whitney HTF Book"/>
-          <w:noProof/>
-          <w:sz w:val="28"/>
-          <w:szCs w:val="28"/>
-        </w:rPr>
-        <w:fldChar w:fldCharType="separate"/>
-      </w:r>
-      <w:r>
-        <w:rPr>
-          <w:rFonts w:ascii="Whitney HTF Book" w:hAnsi="Whitney HTF Book"/>
-          <w:noProof/>
-          <w:sz w:val="28"/>
-          <w:szCs w:val="28"/>
-        </w:rPr>
-        <w:t>5</w:t>
-      </w:r>
-      <w:r>
-        <w:rPr>
-          <w:rFonts w:ascii="Whitney HTF Book" w:hAnsi="Whitney HTF Book"/>
-          <w:noProof/>
-          <w:sz w:val="28"/>
-          <w:szCs w:val="28"/>
-        </w:rPr>
-        <w:fldChar w:fldCharType="end"/>
-      </w:r>
-    </w:p>
-    <w:p>
-      <w:pPr>
-        <w:pStyle w:val="TOC2"/>
-        <w:tabs>
-          <w:tab w:val="clear" w:pos="9355"/>
-          <w:tab w:val="right" w:leader="dot" w:pos="9638"/>
-        </w:tabs>
-        <w:spacing w:line="440" w:lineRule="exact"/>
-        <w:rPr>
-          <w:rFonts w:ascii="Whitney HTF Book" w:eastAsiaTheme="minorEastAsia" w:hAnsi="Whitney HTF Book" w:cstheme="minorBidi"/>
-          <w:noProof/>
-          <w:sz w:val="28"/>
-          <w:szCs w:val="28"/>
-          <w:lang w:val="en-US" w:eastAsia="en-US" w:bidi="th-TH"/>
-        </w:rPr>
-      </w:pPr>
-      <w:r>
-        <w:rPr>
-          <w:rFonts w:ascii="Whitney HTF Book" w:hAnsi="Whitney HTF Book"/>
-          <w:noProof/>
-          <w:sz w:val="28"/>
-          <w:szCs w:val="28"/>
-        </w:rPr>
-        <w:t>3.1 - Operating principles</w:t>
-      </w:r>
-      <w:r>
-        <w:rPr>
-          <w:rFonts w:ascii="Whitney HTF Book" w:hAnsi="Whitney HTF Book"/>
-          <w:noProof/>
-          <w:sz w:val="28"/>
-          <w:szCs w:val="28"/>
-        </w:rPr>
-        <w:tab/>
-      </w:r>
-      <w:r>
-        <w:rPr>
-          <w:rFonts w:ascii="Whitney HTF Book" w:hAnsi="Whitney HTF Book"/>
-          <w:noProof/>
-          <w:sz w:val="28"/>
-          <w:szCs w:val="28"/>
-        </w:rPr>
-        <w:fldChar w:fldCharType="begin"/>
-      </w:r>
-      <w:r>
-        <w:rPr>
-          <w:rFonts w:ascii="Whitney HTF Book" w:hAnsi="Whitney HTF Book"/>
-          <w:noProof/>
-          <w:sz w:val="28"/>
-          <w:szCs w:val="28"/>
-        </w:rPr>
-        <w:instrText xml:space="preserve"> PAGEREF _Toc51005545 \h </w:instrText>
-      </w:r>
-      <w:r>
-        <w:rPr>
-          <w:rFonts w:ascii="Whitney HTF Book" w:hAnsi="Whitney HTF Book"/>
-          <w:noProof/>
-          <w:sz w:val="28"/>
-          <w:szCs w:val="28"/>
-        </w:rPr>
-      </w:r>
-      <w:r>
-        <w:rPr>
-          <w:rFonts w:ascii="Whitney HTF Book" w:hAnsi="Whitney HTF Book"/>
-          <w:noProof/>
-          <w:sz w:val="28"/>
-          <w:szCs w:val="28"/>
-        </w:rPr>
-        <w:fldChar w:fldCharType="separate"/>
-      </w:r>
-      <w:r>
-        <w:rPr>
-          <w:rFonts w:ascii="Whitney HTF Book" w:hAnsi="Whitney HTF Book"/>
-          <w:noProof/>
-          <w:sz w:val="28"/>
-          <w:szCs w:val="28"/>
-        </w:rPr>
-        <w:t>5</w:t>
-      </w:r>
-      <w:r>
-        <w:rPr>
-          <w:rFonts w:ascii="Whitney HTF Book" w:hAnsi="Whitney HTF Book"/>
-          <w:noProof/>
-          <w:sz w:val="28"/>
-          <w:szCs w:val="28"/>
-        </w:rPr>
-        <w:fldChar w:fldCharType="end"/>
-      </w:r>
-    </w:p>
-    <w:p>
-      <w:pPr>
-        <w:pStyle w:val="TOC2"/>
-        <w:tabs>
-          <w:tab w:val="clear" w:pos="9355"/>
-          <w:tab w:val="right" w:leader="dot" w:pos="9638"/>
-        </w:tabs>
-        <w:spacing w:line="440" w:lineRule="exact"/>
-        <w:rPr>
-          <w:rFonts w:ascii="Whitney HTF Book" w:eastAsiaTheme="minorEastAsia" w:hAnsi="Whitney HTF Book" w:cstheme="minorBidi"/>
-          <w:noProof/>
-          <w:sz w:val="28"/>
-          <w:szCs w:val="28"/>
-          <w:lang w:val="en-US" w:eastAsia="en-US" w:bidi="th-TH"/>
-        </w:rPr>
-      </w:pPr>
-      <w:r>
-        <w:rPr>
-          <w:rFonts w:ascii="Whitney HTF Book" w:hAnsi="Whitney HTF Book"/>
-          <w:noProof/>
-          <w:sz w:val="28"/>
-          <w:szCs w:val="28"/>
-        </w:rPr>
-        <w:t>3.2 - Actors</w:t>
-      </w:r>
-      <w:r>
-        <w:rPr>
-          <w:rFonts w:ascii="Whitney HTF Book" w:hAnsi="Whitney HTF Book"/>
-          <w:noProof/>
-          <w:sz w:val="28"/>
-          <w:szCs w:val="28"/>
-        </w:rPr>
-        <w:tab/>
-      </w:r>
-      <w:r>
-        <w:rPr>
-          <w:rFonts w:ascii="Whitney HTF Book" w:hAnsi="Whitney HTF Book"/>
-          <w:noProof/>
-          <w:sz w:val="28"/>
-          <w:szCs w:val="28"/>
-        </w:rPr>
-        <w:fldChar w:fldCharType="begin"/>
-      </w:r>
-      <w:r>
-        <w:rPr>
-          <w:rFonts w:ascii="Whitney HTF Book" w:hAnsi="Whitney HTF Book"/>
-          <w:noProof/>
-          <w:sz w:val="28"/>
-          <w:szCs w:val="28"/>
-        </w:rPr>
-        <w:instrText xml:space="preserve"> PAGEREF _Toc51005546 \h </w:instrText>
-      </w:r>
-      <w:r>
-        <w:rPr>
-          <w:rFonts w:ascii="Whitney HTF Book" w:hAnsi="Whitney HTF Book"/>
-          <w:noProof/>
-          <w:sz w:val="28"/>
-          <w:szCs w:val="28"/>
-        </w:rPr>
-      </w:r>
-      <w:r>
-        <w:rPr>
-          <w:rFonts w:ascii="Whitney HTF Book" w:hAnsi="Whitney HTF Book"/>
-          <w:noProof/>
-          <w:sz w:val="28"/>
-          <w:szCs w:val="28"/>
-        </w:rPr>
-        <w:fldChar w:fldCharType="separate"/>
-      </w:r>
-      <w:r>
-        <w:rPr>
-          <w:rFonts w:ascii="Whitney HTF Book" w:hAnsi="Whitney HTF Book"/>
-          <w:noProof/>
-          <w:sz w:val="28"/>
-          <w:szCs w:val="28"/>
-        </w:rPr>
-        <w:t>5</w:t>
-      </w:r>
-      <w:r>
-        <w:rPr>
-          <w:rFonts w:ascii="Whitney HTF Book" w:hAnsi="Whitney HTF Book"/>
-          <w:noProof/>
-          <w:sz w:val="28"/>
-          <w:szCs w:val="28"/>
-        </w:rPr>
-        <w:fldChar w:fldCharType="end"/>
-      </w:r>
-    </w:p>
-    <w:p>
-      <w:pPr>
-        <w:pStyle w:val="TOC2"/>
-        <w:tabs>
-          <w:tab w:val="clear" w:pos="9355"/>
-          <w:tab w:val="right" w:leader="dot" w:pos="9638"/>
-        </w:tabs>
-        <w:spacing w:line="440" w:lineRule="exact"/>
-        <w:rPr>
-          <w:rFonts w:ascii="Whitney HTF Book" w:eastAsiaTheme="minorEastAsia" w:hAnsi="Whitney HTF Book" w:cstheme="minorBidi"/>
-          <w:noProof/>
-          <w:sz w:val="28"/>
-          <w:szCs w:val="28"/>
-          <w:lang w:val="en-US" w:eastAsia="en-US" w:bidi="th-TH"/>
-        </w:rPr>
-      </w:pPr>
-      <w:r>
-        <w:rPr>
-          <w:rFonts w:ascii="Whitney HTF Book" w:hAnsi="Whitney HTF Book"/>
-          <w:noProof/>
-          <w:sz w:val="28"/>
-          <w:szCs w:val="28"/>
-        </w:rPr>
-        <w:t>3.3 -</w:t>
-      </w:r>
-      <w:r>
-        <w:rPr>
-          <w:rFonts w:ascii="Whitney HTF Book" w:eastAsia="DEJAVU SANS" w:hAnsi="Whitney HTF Book" w:cs="DEJAVU SANS"/>
-          <w:noProof/>
-          <w:sz w:val="28"/>
-          <w:szCs w:val="28"/>
-        </w:rPr>
-        <w:t xml:space="preserve"> General use cases</w:t>
-      </w:r>
-      <w:r>
-        <w:rPr>
-          <w:rFonts w:ascii="Whitney HTF Book" w:hAnsi="Whitney HTF Book"/>
-          <w:noProof/>
-          <w:sz w:val="28"/>
-          <w:szCs w:val="28"/>
-        </w:rPr>
-        <w:tab/>
-      </w:r>
-      <w:r>
-        <w:rPr>
-          <w:rFonts w:ascii="Whitney HTF Book" w:hAnsi="Whitney HTF Book"/>
-          <w:noProof/>
-          <w:sz w:val="28"/>
-          <w:szCs w:val="28"/>
-        </w:rPr>
-        <w:fldChar w:fldCharType="begin"/>
-      </w:r>
-      <w:r>
-        <w:rPr>
-          <w:rFonts w:ascii="Whitney HTF Book" w:hAnsi="Whitney HTF Book"/>
-          <w:noProof/>
-          <w:sz w:val="28"/>
-          <w:szCs w:val="28"/>
-        </w:rPr>
-        <w:instrText xml:space="preserve"> PAGEREF _Toc51005547 \h </w:instrText>
-      </w:r>
-      <w:r>
-        <w:rPr>
-          <w:rFonts w:ascii="Whitney HTF Book" w:hAnsi="Whitney HTF Book"/>
-          <w:noProof/>
-          <w:sz w:val="28"/>
-          <w:szCs w:val="28"/>
-        </w:rPr>
-      </w:r>
-      <w:r>
-        <w:rPr>
-          <w:rFonts w:ascii="Whitney HTF Book" w:hAnsi="Whitney HTF Book"/>
-          <w:noProof/>
-          <w:sz w:val="28"/>
-          <w:szCs w:val="28"/>
-        </w:rPr>
-        <w:fldChar w:fldCharType="separate"/>
-      </w:r>
-      <w:r>
-        <w:rPr>
-          <w:rFonts w:ascii="Whitney HTF Book" w:hAnsi="Whitney HTF Book"/>
-          <w:noProof/>
-          <w:sz w:val="28"/>
-          <w:szCs w:val="28"/>
-        </w:rPr>
-        <w:t>6</w:t>
-      </w:r>
-      <w:r>
-        <w:rPr>
-          <w:rFonts w:ascii="Whitney HTF Book" w:hAnsi="Whitney HTF Book"/>
-          <w:noProof/>
-          <w:sz w:val="28"/>
-          <w:szCs w:val="28"/>
-        </w:rPr>
-        <w:fldChar w:fldCharType="end"/>
-      </w:r>
-    </w:p>
-    <w:p>
-      <w:pPr>
-        <w:pStyle w:val="TOC2"/>
-        <w:tabs>
-          <w:tab w:val="clear" w:pos="9355"/>
-          <w:tab w:val="right" w:leader="dot" w:pos="9638"/>
-        </w:tabs>
-        <w:spacing w:line="440" w:lineRule="exact"/>
-        <w:rPr>
-          <w:rFonts w:ascii="Whitney HTF Book" w:eastAsiaTheme="minorEastAsia" w:hAnsi="Whitney HTF Book" w:cstheme="minorBidi"/>
-          <w:noProof/>
-          <w:sz w:val="28"/>
-          <w:szCs w:val="28"/>
-          <w:lang w:val="en-US" w:eastAsia="en-US" w:bidi="th-TH"/>
-        </w:rPr>
-      </w:pPr>
-      <w:r>
-        <w:rPr>
-          <w:rFonts w:ascii="Whitney HTF Book" w:hAnsi="Whitney HTF Book"/>
-          <w:noProof/>
-          <w:sz w:val="28"/>
-          <w:szCs w:val="28"/>
-        </w:rPr>
-        <w:t>3.4 - Frame of reference</w:t>
-      </w:r>
-      <w:r>
-        <w:rPr>
-          <w:rFonts w:ascii="Whitney HTF Book" w:hAnsi="Whitney HTF Book"/>
-          <w:noProof/>
-          <w:sz w:val="28"/>
-          <w:szCs w:val="28"/>
-        </w:rPr>
-        <w:tab/>
-      </w:r>
-      <w:r>
-        <w:rPr>
-          <w:rFonts w:ascii="Whitney HTF Book" w:hAnsi="Whitney HTF Book"/>
-          <w:noProof/>
-          <w:sz w:val="28"/>
-          <w:szCs w:val="28"/>
-        </w:rPr>
-        <w:fldChar w:fldCharType="begin"/>
-      </w:r>
-      <w:r>
-        <w:rPr>
-          <w:rFonts w:ascii="Whitney HTF Book" w:hAnsi="Whitney HTF Book"/>
-          <w:noProof/>
-          <w:sz w:val="28"/>
-          <w:szCs w:val="28"/>
-        </w:rPr>
-        <w:instrText xml:space="preserve"> PAGEREF _Toc51005548 \h </w:instrText>
-      </w:r>
-      <w:r>
-        <w:rPr>
-          <w:rFonts w:ascii="Whitney HTF Book" w:hAnsi="Whitney HTF Book"/>
-          <w:noProof/>
-          <w:sz w:val="28"/>
-          <w:szCs w:val="28"/>
-        </w:rPr>
-      </w:r>
-      <w:r>
-        <w:rPr>
-          <w:rFonts w:ascii="Whitney HTF Book" w:hAnsi="Whitney HTF Book"/>
-          <w:noProof/>
-          <w:sz w:val="28"/>
-          <w:szCs w:val="28"/>
-        </w:rPr>
-        <w:fldChar w:fldCharType="separate"/>
-      </w:r>
-      <w:r>
-        <w:rPr>
-          <w:rFonts w:ascii="Whitney HTF Book" w:hAnsi="Whitney HTF Book"/>
-          <w:noProof/>
-          <w:sz w:val="28"/>
-          <w:szCs w:val="28"/>
-        </w:rPr>
-        <w:t>7</w:t>
-      </w:r>
-      <w:r>
-        <w:rPr>
-          <w:rFonts w:ascii="Whitney HTF Book" w:hAnsi="Whitney HTF Book"/>
-          <w:noProof/>
-          <w:sz w:val="28"/>
-          <w:szCs w:val="28"/>
-        </w:rPr>
-        <w:fldChar w:fldCharType="end"/>
-      </w:r>
-    </w:p>
-    <w:p>
-      <w:pPr>
-        <w:pStyle w:val="TOC2"/>
-        <w:tabs>
-          <w:tab w:val="clear" w:pos="9355"/>
-          <w:tab w:val="right" w:leader="dot" w:pos="9638"/>
-        </w:tabs>
-        <w:spacing w:line="440" w:lineRule="exact"/>
-        <w:rPr>
-          <w:rFonts w:ascii="Whitney HTF Book" w:eastAsiaTheme="minorEastAsia" w:hAnsi="Whitney HTF Book" w:cstheme="minorBidi"/>
-          <w:noProof/>
-          <w:sz w:val="28"/>
-          <w:szCs w:val="28"/>
-          <w:lang w:val="en-US" w:eastAsia="en-US" w:bidi="th-TH"/>
-        </w:rPr>
-      </w:pPr>
-      <w:r>
-        <w:rPr>
-          <w:rFonts w:ascii="Whitney HTF Book" w:hAnsi="Whitney HTF Book"/>
-          <w:noProof/>
-          <w:sz w:val="28"/>
-          <w:szCs w:val="28"/>
-        </w:rPr>
-        <w:t>3.5 -</w:t>
-      </w:r>
-      <w:r>
-        <w:rPr>
-          <w:rFonts w:ascii="Whitney HTF Book" w:eastAsia="DEJAVU SANS" w:hAnsi="Whitney HTF Book" w:cs="DEJAVU SANS"/>
-          <w:noProof/>
-          <w:sz w:val="28"/>
-          <w:szCs w:val="28"/>
-        </w:rPr>
-        <w:t xml:space="preserve"> Package X</w:t>
-      </w:r>
-      <w:r>
-        <w:rPr>
-          <w:rFonts w:ascii="Whitney HTF Book" w:hAnsi="Whitney HTF Book"/>
-          <w:noProof/>
-          <w:sz w:val="28"/>
-          <w:szCs w:val="28"/>
-        </w:rPr>
-        <w:tab/>
-      </w:r>
-      <w:r>
-        <w:rPr>
-          <w:rFonts w:ascii="Whitney HTF Book" w:hAnsi="Whitney HTF Book"/>
-          <w:noProof/>
-          <w:sz w:val="28"/>
-          <w:szCs w:val="28"/>
-        </w:rPr>
-        <w:fldChar w:fldCharType="begin"/>
-      </w:r>
-      <w:r>
-        <w:rPr>
-          <w:rFonts w:ascii="Whitney HTF Book" w:hAnsi="Whitney HTF Book"/>
-          <w:noProof/>
-          <w:sz w:val="28"/>
-          <w:szCs w:val="28"/>
-        </w:rPr>
-        <w:instrText xml:space="preserve"> PAGEREF _Toc51005549 \h </w:instrText>
-      </w:r>
-      <w:r>
-        <w:rPr>
-          <w:rFonts w:ascii="Whitney HTF Book" w:hAnsi="Whitney HTF Book"/>
-          <w:noProof/>
-          <w:sz w:val="28"/>
-          <w:szCs w:val="28"/>
-        </w:rPr>
-      </w:r>
-      <w:r>
-        <w:rPr>
-          <w:rFonts w:ascii="Whitney HTF Book" w:hAnsi="Whitney HTF Book"/>
-          <w:noProof/>
-          <w:sz w:val="28"/>
-          <w:szCs w:val="28"/>
-        </w:rPr>
-        <w:fldChar w:fldCharType="separate"/>
-      </w:r>
-      <w:r>
-        <w:rPr>
-          <w:rFonts w:ascii="Whitney HTF Book" w:hAnsi="Whitney HTF Book"/>
-          <w:noProof/>
-          <w:sz w:val="28"/>
-          <w:szCs w:val="28"/>
-        </w:rPr>
-        <w:t>7</w:t>
-      </w:r>
-      <w:r>
-        <w:rPr>
-          <w:rFonts w:ascii="Whitney HTF Book" w:hAnsi="Whitney HTF Book"/>
-          <w:noProof/>
-          <w:sz w:val="28"/>
-          <w:szCs w:val="28"/>
-        </w:rPr>
-        <w:fldChar w:fldCharType="end"/>
-      </w:r>
-    </w:p>
-    <w:p>
-      <w:pPr>
-        <w:pStyle w:val="TOC1"/>
-        <w:spacing w:line="440" w:lineRule="exact"/>
-        <w:rPr>
-          <w:rFonts w:ascii="Whitney HTF Book" w:eastAsiaTheme="minorEastAsia" w:hAnsi="Whitney HTF Book" w:cstheme="minorBidi"/>
-          <w:b w:val="0"/>
-          <w:noProof/>
-          <w:sz w:val="28"/>
-          <w:szCs w:val="28"/>
-          <w:lang w:val="en-US" w:eastAsia="en-US" w:bidi="th-TH"/>
-        </w:rPr>
-      </w:pPr>
-      <w:r>
-        <w:rPr>
-          <w:rFonts w:ascii="Whitney HTF Book" w:hAnsi="Whitney HTF Book"/>
-          <w:noProof/>
-          <w:sz w:val="28"/>
-          <w:szCs w:val="28"/>
-        </w:rPr>
-        <w:t>4 - Workflows</w:t>
-      </w:r>
-      <w:r>
-        <w:rPr>
-          <w:rFonts w:ascii="Whitney HTF Book" w:hAnsi="Whitney HTF Book"/>
-          <w:noProof/>
-          <w:sz w:val="28"/>
-          <w:szCs w:val="28"/>
-        </w:rPr>
-        <w:tab/>
-      </w:r>
-      <w:r>
-        <w:rPr>
-          <w:rFonts w:ascii="Whitney HTF Book" w:hAnsi="Whitney HTF Book"/>
-          <w:noProof/>
-          <w:sz w:val="28"/>
-          <w:szCs w:val="28"/>
-        </w:rPr>
-        <w:fldChar w:fldCharType="begin"/>
-      </w:r>
-      <w:r>
-        <w:rPr>
-          <w:rFonts w:ascii="Whitney HTF Book" w:hAnsi="Whitney HTF Book"/>
-          <w:noProof/>
-          <w:sz w:val="28"/>
-          <w:szCs w:val="28"/>
-        </w:rPr>
-        <w:instrText xml:space="preserve"> PAGEREF _Toc51005550 \h </w:instrText>
-      </w:r>
-      <w:r>
-        <w:rPr>
-          <w:rFonts w:ascii="Whitney HTF Book" w:hAnsi="Whitney HTF Book"/>
-          <w:noProof/>
-          <w:sz w:val="28"/>
-          <w:szCs w:val="28"/>
-        </w:rPr>
-      </w:r>
-      <w:r>
-        <w:rPr>
-          <w:rFonts w:ascii="Whitney HTF Book" w:hAnsi="Whitney HTF Book"/>
-          <w:noProof/>
-          <w:sz w:val="28"/>
-          <w:szCs w:val="28"/>
-        </w:rPr>
-        <w:fldChar w:fldCharType="separate"/>
-      </w:r>
-      <w:r>
-        <w:rPr>
-          <w:rFonts w:ascii="Whitney HTF Book" w:hAnsi="Whitney HTF Book"/>
-          <w:noProof/>
-          <w:sz w:val="28"/>
-          <w:szCs w:val="28"/>
-        </w:rPr>
-        <w:t>8</w:t>
-      </w:r>
-      <w:r>
-        <w:rPr>
-          <w:rFonts w:ascii="Whitney HTF Book" w:hAnsi="Whitney HTF Book"/>
-          <w:noProof/>
-          <w:sz w:val="28"/>
-          <w:szCs w:val="28"/>
-        </w:rPr>
-        <w:fldChar w:fldCharType="end"/>
-      </w:r>
-    </w:p>
-    <w:p>
-      <w:pPr>
-        <w:pStyle w:val="TOC2"/>
-        <w:tabs>
-          <w:tab w:val="clear" w:pos="9355"/>
-          <w:tab w:val="right" w:leader="dot" w:pos="9638"/>
-        </w:tabs>
-        <w:spacing w:line="440" w:lineRule="exact"/>
-        <w:rPr>
-          <w:rFonts w:ascii="Whitney HTF Book" w:eastAsiaTheme="minorEastAsia" w:hAnsi="Whitney HTF Book" w:cstheme="minorBidi"/>
-          <w:noProof/>
-          <w:sz w:val="28"/>
-          <w:szCs w:val="28"/>
-          <w:lang w:val="en-US" w:eastAsia="en-US" w:bidi="th-TH"/>
-        </w:rPr>
-      </w:pPr>
-      <w:r>
-        <w:rPr>
-          <w:rFonts w:ascii="Whitney HTF Book" w:hAnsi="Whitney HTF Book"/>
-          <w:noProof/>
-          <w:sz w:val="28"/>
-          <w:szCs w:val="28"/>
-        </w:rPr>
-        <w:t>4.1 - Workflow</w:t>
-      </w:r>
-      <w:r>
-        <w:rPr>
-          <w:rFonts w:ascii="Whitney HTF Book" w:hAnsi="Whitney HTF Book"/>
-          <w:noProof/>
-          <w:sz w:val="28"/>
-          <w:szCs w:val="28"/>
-        </w:rPr>
-        <w:tab/>
-      </w:r>
-      <w:r>
-        <w:rPr>
-          <w:rFonts w:ascii="Whitney HTF Book" w:hAnsi="Whitney HTF Book"/>
-          <w:noProof/>
-          <w:sz w:val="28"/>
-          <w:szCs w:val="28"/>
-        </w:rPr>
-        <w:fldChar w:fldCharType="begin"/>
-      </w:r>
-      <w:r>
-        <w:rPr>
-          <w:rFonts w:ascii="Whitney HTF Book" w:hAnsi="Whitney HTF Book"/>
-          <w:noProof/>
-          <w:sz w:val="28"/>
-          <w:szCs w:val="28"/>
-        </w:rPr>
-        <w:instrText xml:space="preserve"> PAGEREF _Toc51005551 \h </w:instrText>
-      </w:r>
-      <w:r>
-        <w:rPr>
-          <w:rFonts w:ascii="Whitney HTF Book" w:hAnsi="Whitney HTF Book"/>
-          <w:noProof/>
-          <w:sz w:val="28"/>
-          <w:szCs w:val="28"/>
-        </w:rPr>
-      </w:r>
-      <w:r>
-        <w:rPr>
-          <w:rFonts w:ascii="Whitney HTF Book" w:hAnsi="Whitney HTF Book"/>
-          <w:noProof/>
-          <w:sz w:val="28"/>
-          <w:szCs w:val="28"/>
-        </w:rPr>
-        <w:fldChar w:fldCharType="separate"/>
-      </w:r>
-      <w:r>
-        <w:rPr>
-          <w:rFonts w:ascii="Whitney HTF Book" w:hAnsi="Whitney HTF Book"/>
-          <w:noProof/>
-          <w:sz w:val="28"/>
-          <w:szCs w:val="28"/>
-        </w:rPr>
-        <w:t>8</w:t>
-      </w:r>
-      <w:r>
-        <w:rPr>
-          <w:rFonts w:ascii="Whitney HTF Book" w:hAnsi="Whitney HTF Book"/>
-          <w:noProof/>
-          <w:sz w:val="28"/>
-          <w:szCs w:val="28"/>
-        </w:rPr>
-        <w:fldChar w:fldCharType="end"/>
-      </w:r>
-    </w:p>
-    <w:p>
-      <w:pPr>
-        <w:pStyle w:val="TOC1"/>
-        <w:spacing w:line="440" w:lineRule="exact"/>
-        <w:rPr>
-          <w:rFonts w:ascii="Whitney HTF Book" w:eastAsiaTheme="minorEastAsia" w:hAnsi="Whitney HTF Book" w:cstheme="minorBidi"/>
-          <w:b w:val="0"/>
-          <w:noProof/>
-          <w:sz w:val="28"/>
-          <w:szCs w:val="28"/>
-          <w:lang w:val="en-US" w:eastAsia="en-US" w:bidi="th-TH"/>
-        </w:rPr>
-      </w:pPr>
-      <w:r>
-        <w:rPr>
-          <w:rFonts w:ascii="Whitney HTF Book" w:hAnsi="Whitney HTF Book"/>
-          <w:noProof/>
-          <w:sz w:val="28"/>
-          <w:szCs w:val="28"/>
-        </w:rPr>
-        <w:t>5 - Web Application</w:t>
-      </w:r>
-      <w:r>
-        <w:rPr>
-          <w:rFonts w:ascii="Whitney HTF Book" w:hAnsi="Whitney HTF Book"/>
-          <w:noProof/>
-          <w:sz w:val="28"/>
-          <w:szCs w:val="28"/>
-        </w:rPr>
-        <w:tab/>
-      </w:r>
-      <w:r>
-        <w:rPr>
-          <w:rFonts w:ascii="Whitney HTF Book" w:hAnsi="Whitney HTF Book"/>
-          <w:noProof/>
-          <w:sz w:val="28"/>
-          <w:szCs w:val="28"/>
-        </w:rPr>
-        <w:fldChar w:fldCharType="begin"/>
-      </w:r>
-      <w:r>
-        <w:rPr>
-          <w:rFonts w:ascii="Whitney HTF Book" w:hAnsi="Whitney HTF Book"/>
-          <w:noProof/>
-          <w:sz w:val="28"/>
-          <w:szCs w:val="28"/>
-        </w:rPr>
-        <w:instrText xml:space="preserve"> PAGEREF _Toc51005552 \h </w:instrText>
-      </w:r>
-      <w:r>
-        <w:rPr>
-          <w:rFonts w:ascii="Whitney HTF Book" w:hAnsi="Whitney HTF Book"/>
-          <w:noProof/>
-          <w:sz w:val="28"/>
-          <w:szCs w:val="28"/>
-        </w:rPr>
-      </w:r>
-      <w:r>
-        <w:rPr>
-          <w:rFonts w:ascii="Whitney HTF Book" w:hAnsi="Whitney HTF Book"/>
-          <w:noProof/>
-          <w:sz w:val="28"/>
-          <w:szCs w:val="28"/>
-        </w:rPr>
-        <w:fldChar w:fldCharType="separate"/>
-      </w:r>
-      <w:r>
-        <w:rPr>
-          <w:rFonts w:ascii="Whitney HTF Book" w:hAnsi="Whitney HTF Book"/>
-          <w:noProof/>
-          <w:sz w:val="28"/>
-          <w:szCs w:val="28"/>
-        </w:rPr>
-        <w:t>10</w:t>
-      </w:r>
-      <w:r>
-        <w:rPr>
-          <w:rFonts w:ascii="Whitney HTF Book" w:hAnsi="Whitney HTF Book"/>
-          <w:noProof/>
-          <w:sz w:val="28"/>
-          <w:szCs w:val="28"/>
-        </w:rPr>
-        <w:fldChar w:fldCharType="end"/>
-      </w:r>
-    </w:p>
-    <w:p>
-      <w:pPr>
-        <w:pStyle w:val="TOC2"/>
-        <w:tabs>
-          <w:tab w:val="clear" w:pos="9355"/>
-          <w:tab w:val="right" w:leader="dot" w:pos="9638"/>
-        </w:tabs>
-        <w:spacing w:line="440" w:lineRule="exact"/>
-        <w:rPr>
-          <w:rFonts w:ascii="Whitney HTF Book" w:eastAsiaTheme="minorEastAsia" w:hAnsi="Whitney HTF Book" w:cstheme="minorBidi"/>
-          <w:noProof/>
-          <w:sz w:val="28"/>
-          <w:szCs w:val="28"/>
-          <w:lang w:val="en-US" w:eastAsia="en-US" w:bidi="th-TH"/>
-        </w:rPr>
-      </w:pPr>
-      <w:r>
-        <w:rPr>
-          <w:rFonts w:ascii="Whitney HTF Book" w:hAnsi="Whitney HTF Book"/>
-          <w:noProof/>
-          <w:sz w:val="28"/>
-          <w:szCs w:val="28"/>
-        </w:rPr>
-        <w:t>5.1 - Actors</w:t>
-      </w:r>
-      <w:r>
-        <w:rPr>
-          <w:rFonts w:ascii="Whitney HTF Book" w:hAnsi="Whitney HTF Book"/>
-          <w:noProof/>
-          <w:sz w:val="28"/>
-          <w:szCs w:val="28"/>
-        </w:rPr>
-        <w:tab/>
-      </w:r>
-      <w:r>
-        <w:rPr>
-          <w:rFonts w:ascii="Whitney HTF Book" w:hAnsi="Whitney HTF Book"/>
-          <w:noProof/>
-          <w:sz w:val="28"/>
-          <w:szCs w:val="28"/>
-        </w:rPr>
-        <w:fldChar w:fldCharType="begin"/>
-      </w:r>
-      <w:r>
-        <w:rPr>
-          <w:rFonts w:ascii="Whitney HTF Book" w:hAnsi="Whitney HTF Book"/>
-          <w:noProof/>
-          <w:sz w:val="28"/>
-          <w:szCs w:val="28"/>
-        </w:rPr>
-        <w:instrText xml:space="preserve"> PAGEREF _Toc51005553 \h </w:instrText>
-      </w:r>
-      <w:r>
-        <w:rPr>
-          <w:rFonts w:ascii="Whitney HTF Book" w:hAnsi="Whitney HTF Book"/>
-          <w:noProof/>
-          <w:sz w:val="28"/>
-          <w:szCs w:val="28"/>
-        </w:rPr>
-      </w:r>
-      <w:r>
-        <w:rPr>
-          <w:rFonts w:ascii="Whitney HTF Book" w:hAnsi="Whitney HTF Book"/>
-          <w:noProof/>
-          <w:sz w:val="28"/>
-          <w:szCs w:val="28"/>
-        </w:rPr>
-        <w:fldChar w:fldCharType="separate"/>
-      </w:r>
-      <w:r>
-        <w:rPr>
-          <w:rFonts w:ascii="Whitney HTF Book" w:hAnsi="Whitney HTF Book"/>
-          <w:noProof/>
-          <w:sz w:val="28"/>
-          <w:szCs w:val="28"/>
-        </w:rPr>
-        <w:t>10</w:t>
-      </w:r>
-      <w:r>
-        <w:rPr>
-          <w:rFonts w:ascii="Whitney HTF Book" w:hAnsi="Whitney HTF Book"/>
-          <w:noProof/>
-          <w:sz w:val="28"/>
-          <w:szCs w:val="28"/>
-        </w:rPr>
-        <w:fldChar w:fldCharType="end"/>
-      </w:r>
-    </w:p>
-    <w:p>
-      <w:pPr>
-        <w:pStyle w:val="TOC2"/>
-        <w:tabs>
-          <w:tab w:val="clear" w:pos="9355"/>
-          <w:tab w:val="right" w:leader="dot" w:pos="9638"/>
-        </w:tabs>
-        <w:spacing w:line="440" w:lineRule="exact"/>
-        <w:rPr>
-          <w:rFonts w:ascii="Whitney HTF Book" w:eastAsiaTheme="minorEastAsia" w:hAnsi="Whitney HTF Book" w:cstheme="minorBidi"/>
-          <w:noProof/>
-          <w:sz w:val="28"/>
-          <w:szCs w:val="28"/>
-          <w:lang w:val="en-US" w:eastAsia="en-US" w:bidi="th-TH"/>
-        </w:rPr>
-      </w:pPr>
-      <w:r>
-        <w:rPr>
-          <w:rFonts w:ascii="Whitney HTF Book" w:hAnsi="Whitney HTF Book"/>
-          <w:noProof/>
-          <w:sz w:val="28"/>
-          <w:szCs w:val="28"/>
-        </w:rPr>
-        <w:t>5.2 - Use cases</w:t>
-      </w:r>
-      <w:r>
-        <w:rPr>
-          <w:rFonts w:ascii="Whitney HTF Book" w:hAnsi="Whitney HTF Book"/>
-          <w:noProof/>
-          <w:sz w:val="28"/>
-          <w:szCs w:val="28"/>
-        </w:rPr>
-        <w:tab/>
-      </w:r>
-      <w:r>
-        <w:rPr>
-          <w:rFonts w:ascii="Whitney HTF Book" w:hAnsi="Whitney HTF Book"/>
-          <w:noProof/>
-          <w:sz w:val="28"/>
-          <w:szCs w:val="28"/>
-        </w:rPr>
-        <w:fldChar w:fldCharType="begin"/>
-      </w:r>
-      <w:r>
-        <w:rPr>
-          <w:rFonts w:ascii="Whitney HTF Book" w:hAnsi="Whitney HTF Book"/>
-          <w:noProof/>
-          <w:sz w:val="28"/>
-          <w:szCs w:val="28"/>
-        </w:rPr>
-        <w:instrText xml:space="preserve"> PAGEREF _Toc51005554 \h </w:instrText>
-      </w:r>
-      <w:r>
-        <w:rPr>
-          <w:rFonts w:ascii="Whitney HTF Book" w:hAnsi="Whitney HTF Book"/>
-          <w:noProof/>
-          <w:sz w:val="28"/>
-          <w:szCs w:val="28"/>
-        </w:rPr>
-      </w:r>
-      <w:r>
-        <w:rPr>
-          <w:rFonts w:ascii="Whitney HTF Book" w:hAnsi="Whitney HTF Book"/>
-          <w:noProof/>
-          <w:sz w:val="28"/>
-          <w:szCs w:val="28"/>
-        </w:rPr>
-        <w:fldChar w:fldCharType="separate"/>
-      </w:r>
-      <w:r>
-        <w:rPr>
-          <w:rFonts w:ascii="Whitney HTF Book" w:hAnsi="Whitney HTF Book"/>
-          <w:noProof/>
-          <w:sz w:val="28"/>
-          <w:szCs w:val="28"/>
-        </w:rPr>
-        <w:t>10</w:t>
-      </w:r>
-      <w:r>
-        <w:rPr>
-          <w:rFonts w:ascii="Whitney HTF Book" w:hAnsi="Whitney HTF Book"/>
-          <w:noProof/>
-          <w:sz w:val="28"/>
-          <w:szCs w:val="28"/>
-        </w:rPr>
-        <w:fldChar w:fldCharType="end"/>
-      </w:r>
-    </w:p>
-    <w:p>
-      <w:pPr>
-        <w:pStyle w:val="TOC3"/>
-        <w:tabs>
-          <w:tab w:val="clear" w:pos="9072"/>
-          <w:tab w:val="right" w:leader="dot" w:pos="9638"/>
-        </w:tabs>
-        <w:spacing w:line="440" w:lineRule="exact"/>
-        <w:rPr>
-          <w:rFonts w:ascii="Whitney HTF Book" w:eastAsiaTheme="minorEastAsia" w:hAnsi="Whitney HTF Book" w:cstheme="minorBidi"/>
-          <w:i w:val="0"/>
-          <w:noProof/>
-          <w:sz w:val="28"/>
-          <w:szCs w:val="28"/>
-          <w:lang w:val="en-US" w:eastAsia="en-US" w:bidi="th-TH"/>
-        </w:rPr>
-      </w:pPr>
-      <w:r>
-        <w:rPr>
-          <w:rFonts w:ascii="Whitney HTF Book" w:hAnsi="Whitney HTF Book"/>
-          <w:noProof/>
-          <w:sz w:val="28"/>
-          <w:szCs w:val="28"/>
-        </w:rPr>
-        <w:t>5.2.1 - Package A</w:t>
-      </w:r>
-      <w:r>
-        <w:rPr>
-          <w:rFonts w:ascii="Whitney HTF Book" w:hAnsi="Whitney HTF Book"/>
-          <w:noProof/>
-          <w:sz w:val="28"/>
-          <w:szCs w:val="28"/>
-        </w:rPr>
-        <w:tab/>
-      </w:r>
-      <w:r>
-        <w:rPr>
-          <w:rFonts w:ascii="Whitney HTF Book" w:hAnsi="Whitney HTF Book"/>
-          <w:noProof/>
-          <w:sz w:val="28"/>
-          <w:szCs w:val="28"/>
-        </w:rPr>
-        <w:fldChar w:fldCharType="begin"/>
-      </w:r>
-      <w:r>
-        <w:rPr>
-          <w:rFonts w:ascii="Whitney HTF Book" w:hAnsi="Whitney HTF Book"/>
-          <w:noProof/>
-          <w:sz w:val="28"/>
-          <w:szCs w:val="28"/>
-        </w:rPr>
-        <w:instrText xml:space="preserve"> PAGEREF _Toc51005555 \h </w:instrText>
-      </w:r>
-      <w:r>
-        <w:rPr>
-          <w:rFonts w:ascii="Whitney HTF Book" w:hAnsi="Whitney HTF Book"/>
-          <w:noProof/>
-          <w:sz w:val="28"/>
-          <w:szCs w:val="28"/>
-        </w:rPr>
-      </w:r>
-      <w:r>
-        <w:rPr>
-          <w:rFonts w:ascii="Whitney HTF Book" w:hAnsi="Whitney HTF Book"/>
-          <w:noProof/>
-          <w:sz w:val="28"/>
-          <w:szCs w:val="28"/>
-        </w:rPr>
-        <w:fldChar w:fldCharType="separate"/>
-      </w:r>
-      <w:r>
-        <w:rPr>
-          <w:rFonts w:ascii="Whitney HTF Book" w:hAnsi="Whitney HTF Book"/>
-          <w:noProof/>
-          <w:sz w:val="28"/>
-          <w:szCs w:val="28"/>
-        </w:rPr>
-        <w:t>10</w:t>
-      </w:r>
-      <w:r>
-        <w:rPr>
-          <w:rFonts w:ascii="Whitney HTF Book" w:hAnsi="Whitney HTF Book"/>
-          <w:noProof/>
-          <w:sz w:val="28"/>
-          <w:szCs w:val="28"/>
-        </w:rPr>
-        <w:fldChar w:fldCharType="end"/>
-      </w:r>
-    </w:p>
-    <w:p>
-      <w:pPr>
-        <w:pStyle w:val="TOC4"/>
-        <w:tabs>
-          <w:tab w:val="clear" w:pos="8789"/>
-          <w:tab w:val="right" w:leader="dot" w:pos="9638"/>
-        </w:tabs>
-        <w:spacing w:line="440" w:lineRule="exact"/>
-        <w:rPr>
-          <w:rFonts w:ascii="Whitney HTF Book" w:eastAsiaTheme="minorEastAsia" w:hAnsi="Whitney HTF Book" w:cstheme="minorBidi"/>
-          <w:noProof/>
-          <w:sz w:val="28"/>
-          <w:szCs w:val="28"/>
-          <w:lang w:val="en-US" w:eastAsia="en-US" w:bidi="th-TH"/>
-        </w:rPr>
-      </w:pPr>
-      <w:r>
-        <w:rPr>
-          <w:rFonts w:ascii="Whitney HTF Book" w:hAnsi="Whitney HTF Book"/>
-          <w:noProof/>
-          <w:sz w:val="28"/>
-          <w:szCs w:val="28"/>
-        </w:rPr>
-        <w:t>5.2.1.1 - UC1 – Use case X</w:t>
-      </w:r>
-      <w:r>
-        <w:rPr>
-          <w:rFonts w:ascii="Whitney HTF Book" w:hAnsi="Whitney HTF Book"/>
-          <w:noProof/>
-          <w:sz w:val="28"/>
-          <w:szCs w:val="28"/>
-        </w:rPr>
-        <w:tab/>
-      </w:r>
-      <w:r>
-        <w:rPr>
-          <w:rFonts w:ascii="Whitney HTF Book" w:hAnsi="Whitney HTF Book"/>
-          <w:noProof/>
-          <w:sz w:val="28"/>
-          <w:szCs w:val="28"/>
-        </w:rPr>
-        <w:fldChar w:fldCharType="begin"/>
-      </w:r>
-      <w:r>
-        <w:rPr>
-          <w:rFonts w:ascii="Whitney HTF Book" w:hAnsi="Whitney HTF Book"/>
-          <w:noProof/>
-          <w:sz w:val="28"/>
-          <w:szCs w:val="28"/>
-        </w:rPr>
-        <w:instrText xml:space="preserve"> PAGEREF _Toc51005556 \h </w:instrText>
-      </w:r>
-      <w:r>
-        <w:rPr>
-          <w:rFonts w:ascii="Whitney HTF Book" w:hAnsi="Whitney HTF Book"/>
-          <w:noProof/>
-          <w:sz w:val="28"/>
-          <w:szCs w:val="28"/>
-        </w:rPr>
-      </w:r>
-      <w:r>
-        <w:rPr>
-          <w:rFonts w:ascii="Whitney HTF Book" w:hAnsi="Whitney HTF Book"/>
-          <w:noProof/>
-          <w:sz w:val="28"/>
-          <w:szCs w:val="28"/>
-        </w:rPr>
-        <w:fldChar w:fldCharType="separate"/>
-      </w:r>
-      <w:r>
-        <w:rPr>
-          <w:rFonts w:ascii="Whitney HTF Book" w:hAnsi="Whitney HTF Book"/>
-          <w:noProof/>
-          <w:sz w:val="28"/>
-          <w:szCs w:val="28"/>
-        </w:rPr>
-        <w:t>10</w:t>
-      </w:r>
-      <w:r>
-        <w:rPr>
-          <w:rFonts w:ascii="Whitney HTF Book" w:hAnsi="Whitney HTF Book"/>
-          <w:noProof/>
-          <w:sz w:val="28"/>
-          <w:szCs w:val="28"/>
-        </w:rPr>
-        <w:fldChar w:fldCharType="end"/>
-      </w:r>
-    </w:p>
-    <w:p>
-      <w:pPr>
-        <w:pStyle w:val="TOC5"/>
-        <w:tabs>
-          <w:tab w:val="clear" w:pos="8506"/>
-          <w:tab w:val="left" w:pos="2034"/>
-          <w:tab w:val="right" w:leader="dot" w:pos="9638"/>
-        </w:tabs>
-        <w:spacing w:line="440" w:lineRule="exact"/>
-        <w:rPr>
-          <w:rFonts w:ascii="Whitney HTF Book" w:eastAsiaTheme="minorEastAsia" w:hAnsi="Whitney HTF Book" w:cstheme="minorBidi"/>
-          <w:noProof/>
-          <w:sz w:val="28"/>
-          <w:szCs w:val="28"/>
-          <w:lang w:val="en-US" w:eastAsia="en-US" w:bidi="th-TH"/>
-        </w:rPr>
-      </w:pPr>
-      <w:r>
-        <w:rPr>
-          <w:rFonts w:ascii="Whitney HTF Book" w:hAnsi="Whitney HTF Book"/>
-          <w:noProof/>
-          <w:sz w:val="28"/>
-          <w:szCs w:val="28"/>
-        </w:rPr>
-        <w:t>5.2.1.1.1</w:t>
-      </w:r>
-      <w:r>
-        <w:rPr>
-          <w:rFonts w:ascii="Whitney HTF Book" w:eastAsiaTheme="minorEastAsia" w:hAnsi="Whitney HTF Book" w:cstheme="minorBidi"/>
-          <w:noProof/>
-          <w:sz w:val="28"/>
-          <w:szCs w:val="28"/>
-          <w:lang w:val="en-US" w:eastAsia="en-US" w:bidi="th-TH"/>
-        </w:rPr>
-        <w:tab/>
-      </w:r>
-      <w:r>
-        <w:rPr>
-          <w:rFonts w:ascii="Whitney HTF Book" w:hAnsi="Whitney HTF Book"/>
-          <w:noProof/>
-          <w:sz w:val="28"/>
-          <w:szCs w:val="28"/>
-        </w:rPr>
-        <w:t>Alternate scenario Xxxxx:</w:t>
-      </w:r>
-      <w:r>
-        <w:rPr>
-          <w:rFonts w:ascii="Whitney HTF Book" w:hAnsi="Whitney HTF Book"/>
-          <w:noProof/>
-          <w:sz w:val="28"/>
-          <w:szCs w:val="28"/>
-        </w:rPr>
-        <w:tab/>
-      </w:r>
-      <w:r>
-        <w:rPr>
-          <w:rFonts w:ascii="Whitney HTF Book" w:hAnsi="Whitney HTF Book"/>
-          <w:noProof/>
-          <w:sz w:val="28"/>
-          <w:szCs w:val="28"/>
-        </w:rPr>
-        <w:fldChar w:fldCharType="begin"/>
-      </w:r>
-      <w:r>
-        <w:rPr>
-          <w:rFonts w:ascii="Whitney HTF Book" w:hAnsi="Whitney HTF Book"/>
-          <w:noProof/>
-          <w:sz w:val="28"/>
-          <w:szCs w:val="28"/>
-        </w:rPr>
-        <w:instrText xml:space="preserve"> PAGEREF _Toc51005557 \h </w:instrText>
-      </w:r>
-      <w:r>
-        <w:rPr>
-          <w:rFonts w:ascii="Whitney HTF Book" w:hAnsi="Whitney HTF Book"/>
-          <w:noProof/>
-          <w:sz w:val="28"/>
-          <w:szCs w:val="28"/>
-        </w:rPr>
-      </w:r>
-      <w:r>
-        <w:rPr>
-          <w:rFonts w:ascii="Whitney HTF Book" w:hAnsi="Whitney HTF Book"/>
-          <w:noProof/>
-          <w:sz w:val="28"/>
-          <w:szCs w:val="28"/>
-        </w:rPr>
-        <w:fldChar w:fldCharType="separate"/>
-      </w:r>
-      <w:r>
-        <w:rPr>
-          <w:rFonts w:ascii="Whitney HTF Book" w:hAnsi="Whitney HTF Book"/>
-          <w:noProof/>
-          <w:sz w:val="28"/>
-          <w:szCs w:val="28"/>
-        </w:rPr>
-        <w:t>10</w:t>
-      </w:r>
-      <w:r>
-        <w:rPr>
-          <w:rFonts w:ascii="Whitney HTF Book" w:hAnsi="Whitney HTF Book"/>
-          <w:noProof/>
-          <w:sz w:val="28"/>
-          <w:szCs w:val="28"/>
-        </w:rPr>
-        <w:fldChar w:fldCharType="end"/>
-      </w:r>
-    </w:p>
-    <w:p>
-      <w:pPr>
-        <w:pStyle w:val="TOC4"/>
-        <w:tabs>
-          <w:tab w:val="clear" w:pos="8789"/>
-          <w:tab w:val="right" w:leader="dot" w:pos="9638"/>
-        </w:tabs>
-        <w:spacing w:line="440" w:lineRule="exact"/>
-        <w:rPr>
-          <w:rFonts w:ascii="Whitney HTF Book" w:eastAsiaTheme="minorEastAsia" w:hAnsi="Whitney HTF Book" w:cstheme="minorBidi"/>
-          <w:noProof/>
-          <w:sz w:val="28"/>
-          <w:szCs w:val="28"/>
-          <w:lang w:val="en-US" w:eastAsia="en-US" w:bidi="th-TH"/>
-        </w:rPr>
-      </w:pPr>
-      <w:r>
-        <w:rPr>
-          <w:rFonts w:ascii="Whitney HTF Book" w:hAnsi="Whitney HTF Book"/>
-          <w:noProof/>
-          <w:sz w:val="28"/>
-          <w:szCs w:val="28"/>
-        </w:rPr>
-        <w:t>5.2.1.2 - Use case Y</w:t>
-      </w:r>
-      <w:r>
-        <w:rPr>
-          <w:rFonts w:ascii="Whitney HTF Book" w:hAnsi="Whitney HTF Book"/>
-          <w:noProof/>
-          <w:sz w:val="28"/>
-          <w:szCs w:val="28"/>
-        </w:rPr>
-        <w:tab/>
-      </w:r>
-      <w:r>
-        <w:rPr>
-          <w:rFonts w:ascii="Whitney HTF Book" w:hAnsi="Whitney HTF Book"/>
-          <w:noProof/>
-          <w:sz w:val="28"/>
-          <w:szCs w:val="28"/>
-        </w:rPr>
-        <w:fldChar w:fldCharType="begin"/>
-      </w:r>
-      <w:r>
-        <w:rPr>
-          <w:rFonts w:ascii="Whitney HTF Book" w:hAnsi="Whitney HTF Book"/>
-          <w:noProof/>
-          <w:sz w:val="28"/>
-          <w:szCs w:val="28"/>
-        </w:rPr>
-        <w:instrText xml:space="preserve"> PAGEREF _Toc51005558 \h </w:instrText>
-      </w:r>
-      <w:r>
-        <w:rPr>
-          <w:rFonts w:ascii="Whitney HTF Book" w:hAnsi="Whitney HTF Book"/>
-          <w:noProof/>
-          <w:sz w:val="28"/>
-          <w:szCs w:val="28"/>
-        </w:rPr>
-      </w:r>
-      <w:r>
-        <w:rPr>
-          <w:rFonts w:ascii="Whitney HTF Book" w:hAnsi="Whitney HTF Book"/>
-          <w:noProof/>
-          <w:sz w:val="28"/>
-          <w:szCs w:val="28"/>
-        </w:rPr>
-        <w:fldChar w:fldCharType="separate"/>
-      </w:r>
-      <w:r>
-        <w:rPr>
-          <w:rFonts w:ascii="Whitney HTF Book" w:hAnsi="Whitney HTF Book"/>
-          <w:noProof/>
-          <w:sz w:val="28"/>
-          <w:szCs w:val="28"/>
-        </w:rPr>
-        <w:t>10</w:t>
-      </w:r>
-      <w:r>
-        <w:rPr>
-          <w:rFonts w:ascii="Whitney HTF Book" w:hAnsi="Whitney HTF Book"/>
-          <w:noProof/>
-          <w:sz w:val="28"/>
-          <w:szCs w:val="28"/>
-        </w:rPr>
-        <w:fldChar w:fldCharType="end"/>
-      </w:r>
-    </w:p>
-    <w:p>
-      <w:pPr>
-        <w:pStyle w:val="TOC3"/>
-        <w:tabs>
-          <w:tab w:val="clear" w:pos="9072"/>
-          <w:tab w:val="right" w:leader="dot" w:pos="9638"/>
-        </w:tabs>
-        <w:spacing w:line="440" w:lineRule="exact"/>
-        <w:rPr>
-          <w:rFonts w:ascii="Whitney HTF Book" w:eastAsiaTheme="minorEastAsia" w:hAnsi="Whitney HTF Book" w:cstheme="minorBidi"/>
-          <w:i w:val="0"/>
-          <w:noProof/>
-          <w:sz w:val="28"/>
-          <w:szCs w:val="28"/>
-          <w:lang w:val="en-US" w:eastAsia="en-US" w:bidi="th-TH"/>
-        </w:rPr>
-      </w:pPr>
-      <w:r>
-        <w:rPr>
-          <w:rFonts w:ascii="Whitney HTF Book" w:hAnsi="Whitney HTF Book"/>
-          <w:noProof/>
-          <w:sz w:val="28"/>
-          <w:szCs w:val="28"/>
-        </w:rPr>
-        <w:t>5.2.2 - Package B</w:t>
-      </w:r>
-      <w:r>
-        <w:rPr>
-          <w:rFonts w:ascii="Whitney HTF Book" w:hAnsi="Whitney HTF Book"/>
-          <w:noProof/>
-          <w:sz w:val="28"/>
-          <w:szCs w:val="28"/>
-        </w:rPr>
-        <w:tab/>
-      </w:r>
-      <w:r>
-        <w:rPr>
-          <w:rFonts w:ascii="Whitney HTF Book" w:hAnsi="Whitney HTF Book"/>
-          <w:noProof/>
-          <w:sz w:val="28"/>
-          <w:szCs w:val="28"/>
-        </w:rPr>
-        <w:fldChar w:fldCharType="begin"/>
-      </w:r>
-      <w:r>
-        <w:rPr>
-          <w:rFonts w:ascii="Whitney HTF Book" w:hAnsi="Whitney HTF Book"/>
-          <w:noProof/>
-          <w:sz w:val="28"/>
-          <w:szCs w:val="28"/>
-        </w:rPr>
-        <w:instrText xml:space="preserve"> PAGEREF _Toc51005559 \h </w:instrText>
-      </w:r>
-      <w:r>
-        <w:rPr>
-          <w:rFonts w:ascii="Whitney HTF Book" w:hAnsi="Whitney HTF Book"/>
-          <w:noProof/>
-          <w:sz w:val="28"/>
-          <w:szCs w:val="28"/>
-        </w:rPr>
-      </w:r>
-      <w:r>
-        <w:rPr>
-          <w:rFonts w:ascii="Whitney HTF Book" w:hAnsi="Whitney HTF Book"/>
-          <w:noProof/>
-          <w:sz w:val="28"/>
-          <w:szCs w:val="28"/>
-        </w:rPr>
-        <w:fldChar w:fldCharType="separate"/>
-      </w:r>
-      <w:r>
-        <w:rPr>
-          <w:rFonts w:ascii="Whitney HTF Book" w:hAnsi="Whitney HTF Book"/>
-          <w:noProof/>
-          <w:sz w:val="28"/>
-          <w:szCs w:val="28"/>
-        </w:rPr>
-        <w:t>10</w:t>
-      </w:r>
-      <w:r>
-        <w:rPr>
-          <w:rFonts w:ascii="Whitney HTF Book" w:hAnsi="Whitney HTF Book"/>
-          <w:noProof/>
-          <w:sz w:val="28"/>
-          <w:szCs w:val="28"/>
-        </w:rPr>
-        <w:fldChar w:fldCharType="end"/>
-      </w:r>
-    </w:p>
-    <w:p>
-      <w:pPr>
-        <w:pStyle w:val="TOC2"/>
-        <w:tabs>
-          <w:tab w:val="clear" w:pos="9355"/>
-          <w:tab w:val="right" w:leader="dot" w:pos="9638"/>
-        </w:tabs>
-        <w:spacing w:line="440" w:lineRule="exact"/>
-        <w:rPr>
-          <w:rFonts w:ascii="Whitney HTF Book" w:eastAsiaTheme="minorEastAsia" w:hAnsi="Whitney HTF Book" w:cstheme="minorBidi"/>
-          <w:noProof/>
-          <w:sz w:val="28"/>
-          <w:szCs w:val="28"/>
-          <w:lang w:val="en-US" w:eastAsia="en-US" w:bidi="th-TH"/>
-        </w:rPr>
-      </w:pPr>
-      <w:r>
-        <w:rPr>
-          <w:rFonts w:ascii="Whitney HTF Book" w:hAnsi="Whitney HTF Book"/>
-          <w:noProof/>
-          <w:sz w:val="28"/>
-          <w:szCs w:val="28"/>
-        </w:rPr>
-        <w:t>5.3 - General management rules</w:t>
-      </w:r>
-      <w:r>
-        <w:rPr>
-          <w:rFonts w:ascii="Whitney HTF Book" w:hAnsi="Whitney HTF Book"/>
-          <w:noProof/>
-          <w:sz w:val="28"/>
-          <w:szCs w:val="28"/>
-        </w:rPr>
-        <w:tab/>
-      </w:r>
-      <w:r>
-        <w:rPr>
-          <w:rFonts w:ascii="Whitney HTF Book" w:hAnsi="Whitney HTF Book"/>
-          <w:noProof/>
-          <w:sz w:val="28"/>
-          <w:szCs w:val="28"/>
-        </w:rPr>
-        <w:fldChar w:fldCharType="begin"/>
-      </w:r>
-      <w:r>
-        <w:rPr>
-          <w:rFonts w:ascii="Whitney HTF Book" w:hAnsi="Whitney HTF Book"/>
-          <w:noProof/>
-          <w:sz w:val="28"/>
-          <w:szCs w:val="28"/>
-        </w:rPr>
-        <w:instrText xml:space="preserve"> PAGEREF _Toc51005560 \h </w:instrText>
-      </w:r>
-      <w:r>
-        <w:rPr>
-          <w:rFonts w:ascii="Whitney HTF Book" w:hAnsi="Whitney HTF Book"/>
-          <w:noProof/>
-          <w:sz w:val="28"/>
-          <w:szCs w:val="28"/>
-        </w:rPr>
-      </w:r>
-      <w:r>
-        <w:rPr>
-          <w:rFonts w:ascii="Whitney HTF Book" w:hAnsi="Whitney HTF Book"/>
-          <w:noProof/>
-          <w:sz w:val="28"/>
-          <w:szCs w:val="28"/>
-        </w:rPr>
-        <w:fldChar w:fldCharType="separate"/>
-      </w:r>
-      <w:r>
-        <w:rPr>
-          <w:rFonts w:ascii="Whitney HTF Book" w:hAnsi="Whitney HTF Book"/>
-          <w:noProof/>
-          <w:sz w:val="28"/>
-          <w:szCs w:val="28"/>
-        </w:rPr>
-        <w:t>10</w:t>
-      </w:r>
-      <w:r>
-        <w:rPr>
-          <w:rFonts w:ascii="Whitney HTF Book" w:hAnsi="Whitney HTF Book"/>
-          <w:noProof/>
-          <w:sz w:val="28"/>
-          <w:szCs w:val="28"/>
-        </w:rPr>
-        <w:fldChar w:fldCharType="end"/>
-      </w:r>
-    </w:p>
-    <w:p>
-      <w:pPr>
-        <w:pStyle w:val="TOC2"/>
-        <w:tabs>
-          <w:tab w:val="clear" w:pos="9355"/>
-          <w:tab w:val="right" w:leader="dot" w:pos="9638"/>
-        </w:tabs>
-        <w:spacing w:line="440" w:lineRule="exact"/>
-        <w:rPr>
-          <w:rFonts w:ascii="Whitney HTF Book" w:eastAsiaTheme="minorEastAsia" w:hAnsi="Whitney HTF Book" w:cstheme="minorBidi"/>
-          <w:noProof/>
-          <w:sz w:val="28"/>
-          <w:szCs w:val="28"/>
-          <w:lang w:val="en-US" w:eastAsia="en-US" w:bidi="th-TH"/>
-        </w:rPr>
-      </w:pPr>
-      <w:r>
-        <w:rPr>
-          <w:rFonts w:ascii="Whitney HTF Book" w:hAnsi="Whitney HTF Book"/>
-          <w:noProof/>
-          <w:sz w:val="28"/>
-          <w:szCs w:val="28"/>
-        </w:rPr>
-        <w:t>5.4 - Workflow XXX</w:t>
-      </w:r>
-      <w:r>
-        <w:rPr>
-          <w:rFonts w:ascii="Whitney HTF Book" w:hAnsi="Whitney HTF Book"/>
-          <w:noProof/>
-          <w:sz w:val="28"/>
-          <w:szCs w:val="28"/>
-        </w:rPr>
-        <w:tab/>
-      </w:r>
-      <w:r>
-        <w:rPr>
-          <w:rFonts w:ascii="Whitney HTF Book" w:hAnsi="Whitney HTF Book"/>
-          <w:noProof/>
-          <w:sz w:val="28"/>
-          <w:szCs w:val="28"/>
-        </w:rPr>
-        <w:fldChar w:fldCharType="begin"/>
-      </w:r>
-      <w:r>
-        <w:rPr>
-          <w:rFonts w:ascii="Whitney HTF Book" w:hAnsi="Whitney HTF Book"/>
-          <w:noProof/>
-          <w:sz w:val="28"/>
-          <w:szCs w:val="28"/>
-        </w:rPr>
-        <w:instrText xml:space="preserve"> PAGEREF _Toc51005561 \h </w:instrText>
-      </w:r>
-      <w:r>
-        <w:rPr>
-          <w:rFonts w:ascii="Whitney HTF Book" w:hAnsi="Whitney HTF Book"/>
-          <w:noProof/>
-          <w:sz w:val="28"/>
-          <w:szCs w:val="28"/>
-        </w:rPr>
-      </w:r>
-      <w:r>
-        <w:rPr>
-          <w:rFonts w:ascii="Whitney HTF Book" w:hAnsi="Whitney HTF Book"/>
-          <w:noProof/>
-          <w:sz w:val="28"/>
-          <w:szCs w:val="28"/>
-        </w:rPr>
-        <w:fldChar w:fldCharType="separate"/>
-      </w:r>
-      <w:r>
-        <w:rPr>
-          <w:rFonts w:ascii="Whitney HTF Book" w:hAnsi="Whitney HTF Book"/>
-          <w:noProof/>
-          <w:sz w:val="28"/>
-          <w:szCs w:val="28"/>
-        </w:rPr>
-        <w:t>10</w:t>
-      </w:r>
-      <w:r>
-        <w:rPr>
-          <w:rFonts w:ascii="Whitney HTF Book" w:hAnsi="Whitney HTF Book"/>
-          <w:noProof/>
-          <w:sz w:val="28"/>
-          <w:szCs w:val="28"/>
-        </w:rPr>
-        <w:fldChar w:fldCharType="end"/>
-      </w:r>
-    </w:p>
-    <w:p>
-      <w:pPr>
-        <w:pStyle w:val="TOC1"/>
-        <w:spacing w:line="440" w:lineRule="exact"/>
-        <w:rPr>
-          <w:rFonts w:ascii="Whitney HTF Book" w:eastAsiaTheme="minorEastAsia" w:hAnsi="Whitney HTF Book" w:cstheme="minorBidi"/>
-          <w:b w:val="0"/>
-          <w:noProof/>
-          <w:sz w:val="28"/>
-          <w:szCs w:val="28"/>
-          <w:lang w:val="en-US" w:eastAsia="en-US" w:bidi="th-TH"/>
-        </w:rPr>
-      </w:pPr>
-      <w:r>
-        <w:rPr>
-          <w:rFonts w:ascii="Whitney HTF Book" w:hAnsi="Whitney HTF Book"/>
-          <w:noProof/>
-          <w:sz w:val="28"/>
-          <w:szCs w:val="28"/>
-        </w:rPr>
-        <w:t>6 - Application XXX</w:t>
-      </w:r>
-      <w:r>
-        <w:rPr>
-          <w:rFonts w:ascii="Whitney HTF Book" w:hAnsi="Whitney HTF Book"/>
-          <w:noProof/>
-          <w:sz w:val="28"/>
-          <w:szCs w:val="28"/>
-        </w:rPr>
-        <w:tab/>
-      </w:r>
-      <w:r>
-        <w:rPr>
-          <w:rFonts w:ascii="Whitney HTF Book" w:hAnsi="Whitney HTF Book"/>
-          <w:noProof/>
-          <w:sz w:val="28"/>
-          <w:szCs w:val="28"/>
-        </w:rPr>
-        <w:fldChar w:fldCharType="begin"/>
-      </w:r>
-      <w:r>
-        <w:rPr>
-          <w:rFonts w:ascii="Whitney HTF Book" w:hAnsi="Whitney HTF Book"/>
-          <w:noProof/>
-          <w:sz w:val="28"/>
-          <w:szCs w:val="28"/>
-        </w:rPr>
-        <w:instrText xml:space="preserve"> PAGEREF _Toc51005562 \h </w:instrText>
-      </w:r>
-      <w:r>
-        <w:rPr>
-          <w:rFonts w:ascii="Whitney HTF Book" w:hAnsi="Whitney HTF Book"/>
-          <w:noProof/>
-          <w:sz w:val="28"/>
-          <w:szCs w:val="28"/>
-        </w:rPr>
-      </w:r>
-      <w:r>
-        <w:rPr>
-          <w:rFonts w:ascii="Whitney HTF Book" w:hAnsi="Whitney HTF Book"/>
-          <w:noProof/>
-          <w:sz w:val="28"/>
-          <w:szCs w:val="28"/>
-        </w:rPr>
-        <w:fldChar w:fldCharType="separate"/>
-      </w:r>
-      <w:r>
-        <w:rPr>
-          <w:rFonts w:ascii="Whitney HTF Book" w:hAnsi="Whitney HTF Book"/>
-          <w:noProof/>
-          <w:sz w:val="28"/>
-          <w:szCs w:val="28"/>
-        </w:rPr>
-        <w:t>11</w:t>
-      </w:r>
-      <w:r>
-        <w:rPr>
-          <w:rFonts w:ascii="Whitney HTF Book" w:hAnsi="Whitney HTF Book"/>
-          <w:noProof/>
-          <w:sz w:val="28"/>
-          <w:szCs w:val="28"/>
-        </w:rPr>
-        <w:fldChar w:fldCharType="end"/>
-      </w:r>
-    </w:p>
-    <w:p>
-      <w:pPr>
-        <w:pStyle w:val="TOC1"/>
-        <w:spacing w:line="440" w:lineRule="exact"/>
-        <w:rPr>
-          <w:rFonts w:ascii="Whitney HTF Book" w:eastAsiaTheme="minorEastAsia" w:hAnsi="Whitney HTF Book" w:cstheme="minorBidi"/>
-          <w:b w:val="0"/>
-          <w:noProof/>
-          <w:sz w:val="28"/>
-          <w:szCs w:val="28"/>
-          <w:lang w:val="en-US" w:eastAsia="en-US" w:bidi="th-TH"/>
-        </w:rPr>
-      </w:pPr>
-      <w:r>
-        <w:rPr>
-          <w:rFonts w:ascii="Whitney HTF Book" w:hAnsi="Whitney HTF Book"/>
-          <w:noProof/>
-          <w:sz w:val="28"/>
-          <w:szCs w:val="28"/>
-        </w:rPr>
-        <w:t>7 - Glossary</w:t>
-      </w:r>
-      <w:r>
-        <w:rPr>
-          <w:rFonts w:ascii="Whitney HTF Book" w:hAnsi="Whitney HTF Book"/>
-          <w:noProof/>
-          <w:sz w:val="28"/>
-          <w:szCs w:val="28"/>
-        </w:rPr>
-        <w:tab/>
-      </w:r>
-      <w:r>
-        <w:rPr>
-          <w:rFonts w:ascii="Whitney HTF Book" w:hAnsi="Whitney HTF Book"/>
-          <w:noProof/>
-          <w:sz w:val="28"/>
-          <w:szCs w:val="28"/>
-        </w:rPr>
-        <w:fldChar w:fldCharType="begin"/>
-      </w:r>
-      <w:r>
-        <w:rPr>
-          <w:rFonts w:ascii="Whitney HTF Book" w:hAnsi="Whitney HTF Book"/>
-          <w:noProof/>
-          <w:sz w:val="28"/>
-          <w:szCs w:val="28"/>
-        </w:rPr>
-        <w:instrText xml:space="preserve"> PAGEREF _Toc51005563 \h </w:instrText>
-      </w:r>
-      <w:r>
-        <w:rPr>
-          <w:rFonts w:ascii="Whitney HTF Book" w:hAnsi="Whitney HTF Book"/>
-          <w:noProof/>
-          <w:sz w:val="28"/>
-          <w:szCs w:val="28"/>
-        </w:rPr>
-      </w:r>
-      <w:r>
-        <w:rPr>
-          <w:rFonts w:ascii="Whitney HTF Book" w:hAnsi="Whitney HTF Book"/>
-          <w:noProof/>
-          <w:sz w:val="28"/>
-          <w:szCs w:val="28"/>
-        </w:rPr>
-        <w:fldChar w:fldCharType="separate"/>
-      </w:r>
-      <w:r>
-        <w:rPr>
-          <w:rFonts w:ascii="Whitney HTF Book" w:hAnsi="Whitney HTF Book"/>
-          <w:noProof/>
-          <w:sz w:val="28"/>
-          <w:szCs w:val="28"/>
-        </w:rPr>
-        <w:t>12</w:t>
-      </w:r>
-      <w:r>
-        <w:rPr>
-          <w:rFonts w:ascii="Whitney HTF Book" w:hAnsi="Whitney HTF Book"/>
-          <w:noProof/>
-          <w:sz w:val="28"/>
-          <w:szCs w:val="28"/>
-        </w:rPr>
-        <w:fldChar w:fldCharType="end"/>
-      </w:r>
-    </w:p>
-    <w:p>
-      <w:pPr>
-        <w:pStyle w:val="TOC1"/>
-        <w:tabs>
-          <w:tab w:val="right" w:leader="dot" w:pos="9866"/>
-        </w:tabs>
-        <w:spacing w:line="440" w:lineRule="exact"/>
-        <w:rPr>
-          <w:rFonts w:ascii="Whitney HTF Book" w:hAnsi="Whitney HTF Book"/>
-          <w:sz w:val="28"/>
-          <w:szCs w:val="28"/>
-        </w:rPr>
-      </w:pPr>
-      <w:r>
-        <w:rPr>
-          <w:rFonts w:ascii="Whitney HTF Book" w:hAnsi="Whitney HTF Book"/>
-          <w:sz w:val="28"/>
-          <w:szCs w:val="28"/>
-        </w:rPr>
-        <w:fldChar w:fldCharType="end"/>
-      </w:r>
-      <w:r>
-        <w:rPr>
-          <w:rFonts w:ascii="Whitney HTF Book" w:hAnsi="Whitney HTF Book"/>
-          <w:sz w:val="28"/>
-          <w:szCs w:val="28"/>
-        </w:rPr>
         <w:br w:type="page"/>
       </w:r>
     </w:p>
@@ -2741,7 +2427,7 @@
       <w:pPr>
         <w:pStyle w:val="Heading1"/>
       </w:pPr>
-      <w:bookmarkStart w:id="0" w:name="_Toc51005537"/>
+      <w:bookmarkStart w:id="0" w:name="_Toc51883012"/>
       <w:r>
         <w:lastRenderedPageBreak/>
         <w:t>Versions</w:t>
@@ -3365,7 +3051,7 @@
       <w:pPr>
         <w:pStyle w:val="Heading1"/>
       </w:pPr>
-      <w:bookmarkStart w:id="1" w:name="_Toc51005538"/>
+      <w:bookmarkStart w:id="1" w:name="_Toc51883013"/>
       <w:r>
         <w:lastRenderedPageBreak/>
         <w:t>Introduction</w:t>
@@ -3379,7 +3065,7 @@
           <w:szCs w:val="28"/>
         </w:rPr>
       </w:pPr>
-      <w:bookmarkStart w:id="2" w:name="_Toc51005539"/>
+      <w:bookmarkStart w:id="2" w:name="_Toc51883014"/>
       <w:r>
         <w:rPr>
           <w:szCs w:val="28"/>
@@ -3575,7 +3261,7 @@
           <w:szCs w:val="28"/>
         </w:rPr>
       </w:pPr>
-      <w:bookmarkStart w:id="3" w:name="_Toc51005540"/>
+      <w:bookmarkStart w:id="3" w:name="_Toc51883015"/>
       <w:r>
         <w:rPr>
           <w:szCs w:val="28"/>
@@ -3757,7 +3443,7 @@
           <w:szCs w:val="28"/>
         </w:rPr>
       </w:pPr>
-      <w:bookmarkStart w:id="4" w:name="_Toc51005541"/>
+      <w:bookmarkStart w:id="4" w:name="_Toc51883016"/>
       <w:r>
         <w:rPr>
           <w:rFonts w:eastAsia="DEJAVU SANS" w:cs="DEJAVU SANS"/>
@@ -3775,7 +3461,7 @@
           <w:rFonts w:ascii="Whitney HTF Book" w:eastAsia="DEJAVU SANS" w:hAnsi="Whitney HTF Book" w:cs="DEJAVU SANS"/>
         </w:rPr>
       </w:pPr>
-      <w:bookmarkStart w:id="5" w:name="_Toc51005542"/>
+      <w:bookmarkStart w:id="5" w:name="_Toc51883017"/>
       <w:r>
         <w:rPr>
           <w:rFonts w:ascii="Whitney HTF Book" w:eastAsia="DEJAVU SANS" w:hAnsi="Whitney HTF Book" w:cs="DEJAVU SANS"/>
@@ -4049,7 +3735,7 @@
           <w:rFonts w:ascii="Whitney HTF Book" w:eastAsia="DEJAVU SANS" w:hAnsi="Whitney HTF Book" w:cs="DEJAVU SANS"/>
         </w:rPr>
       </w:pPr>
-      <w:bookmarkStart w:id="6" w:name="_Toc51005543"/>
+      <w:bookmarkStart w:id="6" w:name="_Toc51883018"/>
       <w:r>
         <w:rPr>
           <w:rFonts w:ascii="Whitney HTF Book" w:eastAsia="DEJAVU SANS" w:hAnsi="Whitney HTF Book" w:cs="DEJAVU SANS"/>
@@ -4112,7 +3798,7 @@
       <w:pPr>
         <w:pStyle w:val="Heading1"/>
       </w:pPr>
-      <w:bookmarkStart w:id="7" w:name="_Toc51005544"/>
+      <w:bookmarkStart w:id="7" w:name="_Toc51883019"/>
       <w:r>
         <w:rPr>
           <w:rFonts w:eastAsia="DEJAVU SANS" w:cs="DEJAVU SANS"/>
@@ -4147,7 +3833,7 @@
           <w:szCs w:val="28"/>
         </w:rPr>
       </w:pPr>
-      <w:bookmarkStart w:id="8" w:name="_Toc51005545"/>
+      <w:bookmarkStart w:id="8" w:name="_Toc51883020"/>
       <w:r>
         <w:rPr>
           <w:szCs w:val="28"/>
@@ -4832,7 +4518,7 @@
           <w:szCs w:val="28"/>
         </w:rPr>
       </w:pPr>
-      <w:bookmarkStart w:id="9" w:name="_Toc51005546"/>
+      <w:bookmarkStart w:id="9" w:name="_Toc51883021"/>
       <w:r>
         <w:rPr>
           <w:szCs w:val="28"/>
@@ -5666,7 +5352,7 @@
           <w:szCs w:val="28"/>
         </w:rPr>
       </w:pPr>
-      <w:bookmarkStart w:id="10" w:name="_Toc51005547"/>
+      <w:bookmarkStart w:id="10" w:name="_Toc51883022"/>
       <w:r>
         <w:rPr>
           <w:rFonts w:eastAsia="DEJAVU SANS" w:cs="DEJAVU SANS"/>
@@ -5804,7 +5490,7 @@
           <w:szCs w:val="28"/>
         </w:rPr>
       </w:pPr>
-      <w:bookmarkStart w:id="11" w:name="_Toc51005548"/>
+      <w:bookmarkStart w:id="11" w:name="_Toc51883023"/>
       <w:r>
         <w:rPr>
           <w:szCs w:val="28"/>
@@ -5956,6 +5642,7 @@
           <w:szCs w:val="28"/>
         </w:rPr>
       </w:pPr>
+      <w:bookmarkStart w:id="12" w:name="_Toc51883024"/>
       <w:r>
         <w:rPr>
           <w:rFonts w:eastAsia="DEJAVU SANS" w:cs="DEJAVU SANS"/>
@@ -5964,6 +5651,7 @@
         <w:lastRenderedPageBreak/>
         <w:t>Application Architecture</w:t>
       </w:r>
+      <w:bookmarkEnd w:id="12"/>
     </w:p>
     <w:p>
       <w:pPr>
@@ -6264,13 +5952,67 @@
       <w:r>
         <w:rPr>
           <w:rFonts w:ascii="Whitney HTF Book" w:hAnsi="Whitney HTF Book" w:cs="Whitney HTF Book"/>
+          <w:noProof/>
           <w:color w:val="000000"/>
           <w:szCs w:val="22"/>
           <w:lang w:val="en-US" w:bidi="th-TH"/>
         </w:rPr>
-        <w:t xml:space="preserve">The AS acts as communication center for all activities. Users access the AS via a Representational State Transfer (REST) API, using </w:t>
-      </w:r>
-      <w:proofErr w:type="spellStart"/>
+        <w:drawing>
+          <wp:anchor distT="0" distB="0" distL="114300" distR="114300" simplePos="0" relativeHeight="251659264" behindDoc="0" locked="0" layoutInCell="1" allowOverlap="1" wp14:anchorId="4938A9EB" wp14:editId="79073ED8">
+            <wp:simplePos x="0" y="0"/>
+            <wp:positionH relativeFrom="column">
+              <wp:posOffset>753110</wp:posOffset>
+            </wp:positionH>
+            <wp:positionV relativeFrom="paragraph">
+              <wp:posOffset>234315</wp:posOffset>
+            </wp:positionV>
+            <wp:extent cx="4762500" cy="3479800"/>
+            <wp:effectExtent l="0" t="0" r="0" b="0"/>
+            <wp:wrapTopAndBottom/>
+            <wp:docPr id="3" name="Picture 3"/>
+            <wp:cNvGraphicFramePr>
+              <a:graphicFrameLocks xmlns:a="http://schemas.openxmlformats.org/drawingml/2006/main" noChangeAspect="1"/>
+            </wp:cNvGraphicFramePr>
+            <a:graphic xmlns:a="http://schemas.openxmlformats.org/drawingml/2006/main">
+              <a:graphicData uri="http://schemas.openxmlformats.org/drawingml/2006/picture">
+                <pic:pic xmlns:pic="http://schemas.openxmlformats.org/drawingml/2006/picture">
+                  <pic:nvPicPr>
+                    <pic:cNvPr id="3" name="Picture 3"/>
+                    <pic:cNvPicPr/>
+                  </pic:nvPicPr>
+                  <pic:blipFill>
+                    <a:blip r:embed="rId10" cstate="print">
+                      <a:extLst>
+                        <a:ext uri="{28A0092B-C50C-407E-A947-70E740481C1C}">
+                          <a14:useLocalDpi xmlns:a14="http://schemas.microsoft.com/office/drawing/2010/main" val="0"/>
+                        </a:ext>
+                      </a:extLst>
+                    </a:blip>
+                    <a:stretch>
+                      <a:fillRect/>
+                    </a:stretch>
+                  </pic:blipFill>
+                  <pic:spPr>
+                    <a:xfrm>
+                      <a:off x="0" y="0"/>
+                      <a:ext cx="4762500" cy="3479800"/>
+                    </a:xfrm>
+                    <a:prstGeom prst="rect">
+                      <a:avLst/>
+                    </a:prstGeom>
+                  </pic:spPr>
+                </pic:pic>
+              </a:graphicData>
+            </a:graphic>
+            <wp14:sizeRelH relativeFrom="page">
+              <wp14:pctWidth>0</wp14:pctWidth>
+            </wp14:sizeRelH>
+            <wp14:sizeRelV relativeFrom="page">
+              <wp14:pctHeight>0</wp14:pctHeight>
+            </wp14:sizeRelV>
+          </wp:anchor>
+        </w:drawing>
+      </w:r>
       <w:r>
         <w:rPr>
           <w:rFonts w:ascii="Whitney HTF Book" w:hAnsi="Whitney HTF Book" w:cs="Whitney HTF Book"/>
@@ -6278,17 +6020,7 @@
           <w:szCs w:val="22"/>
           <w:lang w:val="en-US" w:bidi="th-TH"/>
         </w:rPr>
-        <w:t>HTTP.protocol</w:t>
-      </w:r>
-      <w:proofErr w:type="spellEnd"/>
-      <w:r>
-        <w:rPr>
-          <w:rFonts w:ascii="Whitney HTF Book" w:hAnsi="Whitney HTF Book" w:cs="Whitney HTF Book"/>
-          <w:color w:val="000000"/>
-          <w:szCs w:val="22"/>
-          <w:lang w:val="en-US" w:bidi="th-TH"/>
-        </w:rPr>
-        <w:t>. Transactions via HTTP include POST, PUT (for creating and updating records), GET (for retrieving records/results), and DELETE commands. The AS communicates with the DBMS via a protocol dictated by the DBMS, which ultimately becomes SQL (Structured Query Language) commands which the database can process. The DBMS has no logical component and only stores/retrieves data. Logic for the overall system is contained in the AS. Refer to Figure 2 for the application stack diagram.</w:t>
+        <w:t>This architectural layout is shown in Figure 1 below.</w:t>
       </w:r>
     </w:p>
     <w:p>
@@ -6312,27 +6044,97 @@
           <w:szCs w:val="22"/>
           <w:lang w:val="en-US" w:bidi="th-TH"/>
         </w:rPr>
-        <w:t xml:space="preserve">Figure </w:t>
-      </w:r>
-      <w:proofErr w:type="gramStart"/>
-      <w:r>
+        <w:t>Figure 1: Proposed System Architectural</w:t>
+      </w:r>
+    </w:p>
+    <w:p>
+      <w:pPr>
+        <w:widowControl/>
+        <w:autoSpaceDE w:val="0"/>
+        <w:autoSpaceDN w:val="0"/>
+        <w:adjustRightInd w:val="0"/>
+        <w:spacing w:after="120" w:line="312" w:lineRule="auto"/>
         <w:rPr>
           <w:rFonts w:ascii="Whitney HTF Book" w:hAnsi="Whitney HTF Book" w:cs="Whitney HTF Book"/>
           <w:color w:val="000000"/>
           <w:szCs w:val="22"/>
           <w:lang w:val="en-US" w:bidi="th-TH"/>
         </w:rPr>
-        <w:t>2 :</w:t>
-      </w:r>
-      <w:proofErr w:type="gramEnd"/>
-      <w:r>
+      </w:pPr>
+    </w:p>
+    <w:p>
+      <w:pPr>
+        <w:widowControl/>
         <w:rPr>
           <w:rFonts w:ascii="Whitney HTF Book" w:hAnsi="Whitney HTF Book" w:cs="Whitney HTF Book"/>
           <w:color w:val="000000"/>
           <w:szCs w:val="22"/>
           <w:lang w:val="en-US" w:bidi="th-TH"/>
         </w:rPr>
-        <w:t xml:space="preserve"> Application Architecture Diagram </w:t>
+      </w:pPr>
+      <w:r>
+        <w:rPr>
+          <w:rFonts w:ascii="Whitney HTF Book" w:hAnsi="Whitney HTF Book" w:cs="Whitney HTF Book"/>
+          <w:color w:val="000000"/>
+          <w:szCs w:val="22"/>
+          <w:lang w:val="en-US" w:bidi="th-TH"/>
+        </w:rPr>
+        <w:br w:type="page"/>
+      </w:r>
+    </w:p>
+    <w:p>
+      <w:pPr>
+        <w:widowControl/>
+        <w:autoSpaceDE w:val="0"/>
+        <w:autoSpaceDN w:val="0"/>
+        <w:adjustRightInd w:val="0"/>
+        <w:spacing w:after="120" w:line="312" w:lineRule="auto"/>
+        <w:rPr>
+          <w:rFonts w:ascii="Whitney HTF Book" w:hAnsi="Whitney HTF Book" w:cs="Whitney HTF Book"/>
+          <w:color w:val="000000"/>
+          <w:szCs w:val="22"/>
+          <w:lang w:val="en-US" w:bidi="th-TH"/>
+        </w:rPr>
+      </w:pPr>
+      <w:r>
+        <w:rPr>
+          <w:rFonts w:ascii="Whitney HTF Book" w:hAnsi="Whitney HTF Book" w:cs="Whitney HTF Book"/>
+          <w:color w:val="000000"/>
+          <w:szCs w:val="22"/>
+          <w:lang w:val="en-US" w:bidi="th-TH"/>
+        </w:rPr>
+        <w:lastRenderedPageBreak/>
+        <w:t xml:space="preserve">The AS acts as communication center for all activities. Users access the AS via a Representational State Transfer (REST) API, using </w:t>
+      </w:r>
+      <w:proofErr w:type="spellStart"/>
+      <w:r>
+        <w:rPr>
+          <w:rFonts w:ascii="Whitney HTF Book" w:hAnsi="Whitney HTF Book" w:cs="Whitney HTF Book"/>
+          <w:color w:val="000000"/>
+          <w:szCs w:val="22"/>
+          <w:lang w:val="en-US" w:bidi="th-TH"/>
+        </w:rPr>
+        <w:t>HTTP.protocol</w:t>
+      </w:r>
+      <w:proofErr w:type="spellEnd"/>
+      <w:r>
+        <w:rPr>
+          <w:rFonts w:ascii="Whitney HTF Book" w:hAnsi="Whitney HTF Book" w:cs="Whitney HTF Book"/>
+          <w:color w:val="000000"/>
+          <w:szCs w:val="22"/>
+          <w:lang w:val="en-US" w:bidi="th-TH"/>
+        </w:rPr>
+        <w:t>. Transactions via HTTP include POST, PUT (for creating and updating records), GET (for retrieving records/results), and DELETE commands. The AS communicates with the DBMS via a protocol dictated by the DBMS, which ultimately becomes SQL (Structured Query Language) commands which the database can process. The DBMS has no logical component and only stores/retrieves data. Logic for the overall system is contained in the AS. Refer to Figure 2 for the application stack diagram.</w:t>
+      </w:r>
+      <w:r>
+        <w:rPr>
+          <w:rFonts w:ascii="Whitney HTF Book" w:hAnsi="Whitney HTF Book" w:cs="Whitney HTF Book"/>
+          <w:noProof/>
+          <w:color w:val="000000"/>
+          <w:szCs w:val="22"/>
+          <w:lang w:val="en-US" w:bidi="th-TH"/>
+        </w:rPr>
+        <w:t xml:space="preserve"> </w:t>
       </w:r>
     </w:p>
     <w:p>
@@ -6359,9 +6161,9 @@
           <w:lang w:val="en-US" w:bidi="th-TH"/>
         </w:rPr>
         <w:drawing>
-          <wp:inline distT="0" distB="0" distL="0" distR="0" wp14:anchorId="06519ABB" wp14:editId="240E110E">
-            <wp:extent cx="3668752" cy="4476904"/>
-            <wp:effectExtent l="0" t="0" r="0" b="0"/>
+          <wp:inline distT="0" distB="0" distL="0" distR="0" wp14:anchorId="2714A62E" wp14:editId="5E37F4DF">
+            <wp:extent cx="3044190" cy="3714750"/>
+            <wp:effectExtent l="0" t="0" r="3810" b="6350"/>
             <wp:docPr id="2" name="Picture 2"/>
             <wp:cNvGraphicFramePr>
               <a:graphicFrameLocks xmlns:a="http://schemas.openxmlformats.org/drawingml/2006/main" noChangeAspect="1"/>
@@ -6374,7 +6176,13 @@
                     <pic:cNvPicPr/>
                   </pic:nvPicPr>
                   <pic:blipFill>
-                    <a:blip r:embed="rId10"/>
+                    <a:blip r:embed="rId11">
+                      <a:extLst>
+                        <a:ext uri="{28A0092B-C50C-407E-A947-70E740481C1C}">
+                          <a14:useLocalDpi xmlns:a14="http://schemas.microsoft.com/office/drawing/2010/main" val="0"/>
+                        </a:ext>
+                      </a:extLst>
+                    </a:blip>
                     <a:stretch>
                       <a:fillRect/>
                     </a:stretch>
@@ -6382,7 +6190,7 @@
                   <pic:spPr>
                     <a:xfrm>
                       <a:off x="0" y="0"/>
-                      <a:ext cx="3720789" cy="4540404"/>
+                      <a:ext cx="3044190" cy="3714750"/>
                     </a:xfrm>
                     <a:prstGeom prst="rect">
                       <a:avLst/>
@@ -6397,6 +6205,48 @@
     </w:p>
     <w:p>
       <w:pPr>
+        <w:widowControl/>
+        <w:autoSpaceDE w:val="0"/>
+        <w:autoSpaceDN w:val="0"/>
+        <w:adjustRightInd w:val="0"/>
+        <w:spacing w:after="120" w:line="312" w:lineRule="auto"/>
+        <w:rPr>
+          <w:rFonts w:ascii="Whitney HTF Book" w:hAnsi="Whitney HTF Book" w:cs="Whitney HTF Book"/>
+          <w:color w:val="000000"/>
+          <w:szCs w:val="22"/>
+          <w:lang w:val="en-US" w:bidi="th-TH"/>
+        </w:rPr>
+      </w:pPr>
+      <w:r>
+        <w:rPr>
+          <w:rFonts w:ascii="Whitney HTF Book" w:hAnsi="Whitney HTF Book" w:cs="Whitney HTF Book"/>
+          <w:color w:val="000000"/>
+          <w:szCs w:val="22"/>
+          <w:lang w:val="en-US" w:bidi="th-TH"/>
+        </w:rPr>
+        <w:t xml:space="preserve">Figure </w:t>
+      </w:r>
+      <w:r>
+        <w:rPr>
+          <w:rFonts w:ascii="Whitney HTF Book" w:hAnsi="Whitney HTF Book" w:cs="Whitney HTF Book"/>
+          <w:color w:val="000000"/>
+          <w:szCs w:val="22"/>
+          <w:lang w:val="en-US" w:bidi="th-TH"/>
+        </w:rPr>
+        <w:t>2</w:t>
+      </w:r>
+      <w:r>
+        <w:rPr>
+          <w:rFonts w:ascii="Whitney HTF Book" w:hAnsi="Whitney HTF Book" w:cs="Whitney HTF Book"/>
+          <w:color w:val="000000"/>
+          <w:szCs w:val="22"/>
+          <w:lang w:val="en-US" w:bidi="th-TH"/>
+        </w:rPr>
+        <w:t xml:space="preserve">: Application Architecture Diagram </w:t>
+      </w:r>
+    </w:p>
+    <w:p>
+      <w:pPr>
         <w:pStyle w:val="BodyText"/>
         <w:spacing w:before="240"/>
         <w:jc w:val="center"/>
@@ -6426,7 +6276,7 @@
       <w:pPr>
         <w:pStyle w:val="Heading1"/>
       </w:pPr>
-      <w:bookmarkStart w:id="12" w:name="_Toc51005550"/>
+      <w:bookmarkStart w:id="13" w:name="_Toc51883025"/>
       <w:r>
         <w:lastRenderedPageBreak/>
         <w:t>W</w:t>
@@ -6434,7 +6284,7 @@
       <w:r>
         <w:t>orkflows</w:t>
       </w:r>
-      <w:bookmarkEnd w:id="12"/>
+      <w:bookmarkEnd w:id="13"/>
     </w:p>
     <w:p>
       <w:pPr>
@@ -6443,7 +6293,7 @@
           <w:szCs w:val="28"/>
         </w:rPr>
       </w:pPr>
-      <w:bookmarkStart w:id="13" w:name="_Toc51005551"/>
+      <w:bookmarkStart w:id="14" w:name="_Toc51883026"/>
       <w:r>
         <w:rPr>
           <w:szCs w:val="28"/>
@@ -6456,7 +6306,7 @@
         </w:rPr>
         <w:t>orkflow</w:t>
       </w:r>
-      <w:bookmarkEnd w:id="13"/>
+      <w:bookmarkEnd w:id="14"/>
       <w:r>
         <w:rPr>
           <w:szCs w:val="28"/>
@@ -7762,12 +7612,12 @@
       <w:pPr>
         <w:pStyle w:val="Heading1"/>
       </w:pPr>
-      <w:bookmarkStart w:id="14" w:name="_Toc51005552"/>
+      <w:bookmarkStart w:id="15" w:name="_Toc51883027"/>
       <w:r>
         <w:lastRenderedPageBreak/>
         <w:t>Application</w:t>
       </w:r>
-      <w:bookmarkEnd w:id="14"/>
+      <w:bookmarkEnd w:id="15"/>
       <w:r>
         <w:t xml:space="preserve"> </w:t>
       </w:r>
@@ -8120,7 +7970,7 @@
           <w:szCs w:val="28"/>
         </w:rPr>
       </w:pPr>
-      <w:bookmarkStart w:id="15" w:name="_Toc51005553"/>
+      <w:bookmarkStart w:id="16" w:name="_Toc51883028"/>
       <w:r>
         <w:rPr>
           <w:szCs w:val="28"/>
@@ -8128,7 +7978,7 @@
         <w:lastRenderedPageBreak/>
         <w:t>Actors</w:t>
       </w:r>
-      <w:bookmarkEnd w:id="15"/>
+      <w:bookmarkEnd w:id="16"/>
     </w:p>
     <w:tbl>
       <w:tblPr>
@@ -8963,14 +8813,14 @@
           <w:szCs w:val="28"/>
         </w:rPr>
       </w:pPr>
-      <w:bookmarkStart w:id="16" w:name="_Toc51005554"/>
+      <w:bookmarkStart w:id="17" w:name="_Toc51883029"/>
       <w:r>
         <w:rPr>
           <w:szCs w:val="28"/>
         </w:rPr>
         <w:t>Use cases</w:t>
       </w:r>
-      <w:bookmarkEnd w:id="16"/>
+      <w:bookmarkEnd w:id="17"/>
     </w:p>
     <w:p>
       <w:pPr>
@@ -9003,7 +8853,7 @@
                     <pic:cNvPicPr/>
                   </pic:nvPicPr>
                   <pic:blipFill>
-                    <a:blip r:embed="rId11"/>
+                    <a:blip r:embed="rId12"/>
                     <a:stretch>
                       <a:fillRect/>
                     </a:stretch>
@@ -9048,7 +8898,7 @@
           <w:rFonts w:ascii="Whitney HTF Book" w:hAnsi="Whitney HTF Book"/>
         </w:rPr>
       </w:pPr>
-      <w:bookmarkStart w:id="17" w:name="_Toc51005555"/>
+      <w:bookmarkStart w:id="18" w:name="_Toc51883030"/>
       <w:r>
         <w:rPr>
           <w:rFonts w:ascii="Whitney HTF Book" w:hAnsi="Whitney HTF Book"/>
@@ -9056,7 +8906,7 @@
         <w:lastRenderedPageBreak/>
         <w:t>Package A</w:t>
       </w:r>
-      <w:bookmarkEnd w:id="17"/>
+      <w:bookmarkEnd w:id="18"/>
     </w:p>
     <w:p>
       <w:pPr>
@@ -9065,7 +8915,7 @@
           <w:rFonts w:ascii="Whitney HTF Book" w:hAnsi="Whitney HTF Book"/>
         </w:rPr>
       </w:pPr>
-      <w:bookmarkStart w:id="18" w:name="_Toc51005556"/>
+      <w:bookmarkStart w:id="19" w:name="_Toc51883031"/>
       <w:r>
         <w:rPr>
           <w:rFonts w:ascii="Whitney HTF Book" w:hAnsi="Whitney HTF Book"/>
@@ -9090,7 +8940,7 @@
         </w:rPr>
         <w:t xml:space="preserve"> X</w:t>
       </w:r>
-      <w:bookmarkEnd w:id="18"/>
+      <w:bookmarkEnd w:id="19"/>
     </w:p>
     <w:tbl>
       <w:tblPr>
@@ -9620,7 +9470,7 @@
           <w:rFonts w:ascii="Whitney HTF Book" w:hAnsi="Whitney HTF Book"/>
         </w:rPr>
       </w:pPr>
-      <w:bookmarkStart w:id="19" w:name="_Toc51005557"/>
+      <w:bookmarkStart w:id="20" w:name="_Toc51883032"/>
       <w:r>
         <w:rPr>
           <w:rFonts w:ascii="Whitney HTF Book" w:hAnsi="Whitney HTF Book"/>
@@ -9641,7 +9491,7 @@
         </w:rPr>
         <w:t>:</w:t>
       </w:r>
-      <w:bookmarkEnd w:id="19"/>
+      <w:bookmarkEnd w:id="20"/>
     </w:p>
     <w:p>
       <w:pPr>
@@ -9662,14 +9512,14 @@
           <w:rFonts w:ascii="Whitney HTF Book" w:hAnsi="Whitney HTF Book"/>
         </w:rPr>
       </w:pPr>
-      <w:bookmarkStart w:id="20" w:name="_Toc51005558"/>
+      <w:bookmarkStart w:id="21" w:name="_Toc51883033"/>
       <w:r>
         <w:rPr>
           <w:rFonts w:ascii="Whitney HTF Book" w:hAnsi="Whitney HTF Book"/>
         </w:rPr>
         <w:t>Use case Y</w:t>
       </w:r>
-      <w:bookmarkEnd w:id="20"/>
+      <w:bookmarkEnd w:id="21"/>
       <w:r>
         <w:rPr>
           <w:rFonts w:ascii="Whitney HTF Book" w:hAnsi="Whitney HTF Book"/>
@@ -9698,14 +9548,14 @@
           <w:rFonts w:ascii="Whitney HTF Book" w:hAnsi="Whitney HTF Book"/>
         </w:rPr>
       </w:pPr>
-      <w:bookmarkStart w:id="21" w:name="_Toc51005559"/>
+      <w:bookmarkStart w:id="22" w:name="_Toc51883034"/>
       <w:r>
         <w:rPr>
           <w:rFonts w:ascii="Whitney HTF Book" w:hAnsi="Whitney HTF Book"/>
         </w:rPr>
         <w:t>Package B</w:t>
       </w:r>
-      <w:bookmarkEnd w:id="21"/>
+      <w:bookmarkEnd w:id="22"/>
     </w:p>
     <w:p>
       <w:pPr>
@@ -9728,14 +9578,14 @@
           <w:szCs w:val="28"/>
         </w:rPr>
       </w:pPr>
-      <w:bookmarkStart w:id="22" w:name="_Toc51005560"/>
+      <w:bookmarkStart w:id="23" w:name="_Toc51883035"/>
       <w:r>
         <w:rPr>
           <w:szCs w:val="28"/>
         </w:rPr>
         <w:t>General management rules</w:t>
       </w:r>
-      <w:bookmarkEnd w:id="22"/>
+      <w:bookmarkEnd w:id="23"/>
       <w:r>
         <w:rPr>
           <w:szCs w:val="28"/>
@@ -10087,7 +9937,7 @@
           <w:szCs w:val="28"/>
         </w:rPr>
       </w:pPr>
-      <w:bookmarkStart w:id="23" w:name="_Toc51005561"/>
+      <w:bookmarkStart w:id="24" w:name="_Toc51883036"/>
       <w:r>
         <w:rPr>
           <w:szCs w:val="28"/>
@@ -10101,7 +9951,7 @@
         </w:rPr>
         <w:t>orkflow</w:t>
       </w:r>
-      <w:bookmarkEnd w:id="23"/>
+      <w:bookmarkEnd w:id="24"/>
     </w:p>
     <w:p>
       <w:pPr>
@@ -11299,12 +11149,12 @@
       <w:pPr>
         <w:pStyle w:val="Heading1"/>
       </w:pPr>
-      <w:bookmarkStart w:id="24" w:name="_Toc51005563"/>
+      <w:bookmarkStart w:id="25" w:name="_Toc51883037"/>
       <w:r>
         <w:lastRenderedPageBreak/>
         <w:t>Glossary</w:t>
       </w:r>
-      <w:bookmarkEnd w:id="24"/>
+      <w:bookmarkEnd w:id="25"/>
     </w:p>
     <w:tbl>
       <w:tblPr>
@@ -11438,8 +11288,8 @@
       </w:pPr>
     </w:p>
     <w:sectPr>
-      <w:headerReference w:type="default" r:id="rId12"/>
-      <w:footerReference w:type="default" r:id="rId13"/>
+      <w:headerReference w:type="default" r:id="rId13"/>
+      <w:footerReference w:type="default" r:id="rId14"/>
       <w:pgSz w:w="11906" w:h="16838"/>
       <w:pgMar w:top="1701" w:right="1134" w:bottom="1701" w:left="1134" w:header="851" w:footer="851" w:gutter="0"/>
       <w:cols w:space="720"/>

--- a/01_Functional+Design+File.docx
+++ b/01_Functional+Design+File.docx
@@ -17322,28 +17322,7 @@
           <w:lang w:val="en-US"/>
         </w:rPr>
         <w:lastRenderedPageBreak/>
-        <w:t xml:space="preserve">TDF </w:t>
-      </w:r>
-      <w:r>
-        <w:rPr>
-          <w:szCs w:val="28"/>
-          <w:lang w:val="en-US"/>
-        </w:rPr>
-        <w:t>7</w:t>
-      </w:r>
-      <w:r>
-        <w:rPr>
-          <w:szCs w:val="28"/>
-          <w:lang w:val="en-US"/>
-        </w:rPr>
-        <w:t xml:space="preserve"> – </w:t>
-      </w:r>
-      <w:r>
-        <w:rPr>
-          <w:szCs w:val="28"/>
-          <w:lang w:val="en-US"/>
-        </w:rPr>
-        <w:t>Data Dump from database (with reference data)</w:t>
+        <w:t>TDF 7 – Data Dump from database (with reference data)</w:t>
       </w:r>
       <w:bookmarkEnd w:id="33"/>
     </w:p>
@@ -17359,10 +17338,12 @@
     <w:sectPr>
       <w:headerReference w:type="default" r:id="rId13"/>
       <w:footerReference w:type="default" r:id="rId14"/>
+      <w:headerReference w:type="first" r:id="rId15"/>
       <w:pgSz w:w="11906" w:h="16838"/>
       <w:pgMar w:top="1701" w:right="1134" w:bottom="1701" w:left="1134" w:header="851" w:footer="851" w:gutter="0"/>
       <w:cols w:space="720"/>
       <w:formProt w:val="0"/>
+      <w:titlePg/>
       <w:docGrid w:linePitch="299"/>
     </w:sectPr>
   </w:body>
@@ -17445,8 +17426,8 @@
           <w:pPr>
             <w:rPr>
               <w:rFonts w:ascii="Whitney HTF Book" w:hAnsi="Whitney HTF Book"/>
-              <w:sz w:val="16"/>
-              <w:szCs w:val="16"/>
+              <w:sz w:val="18"/>
+              <w:szCs w:val="18"/>
             </w:rPr>
           </w:pPr>
           <w:r>
@@ -17498,6 +17479,9 @@
         </w:tcPr>
         <w:p>
           <w:pPr>
+            <w:tabs>
+              <w:tab w:val="right" w:pos="7536"/>
+            </w:tabs>
             <w:rPr>
               <w:rFonts w:ascii="Whitney HTF Book" w:hAnsi="Whitney HTF Book"/>
               <w:color w:val="363636"/>
@@ -17513,6 +17497,125 @@
               <w:szCs w:val="18"/>
             </w:rPr>
             <w:t>LLC</w:t>
+          </w:r>
+          <w:r>
+            <w:rPr>
+              <w:rFonts w:ascii="Whitney HTF Book" w:hAnsi="Whitney HTF Book"/>
+              <w:color w:val="363636"/>
+              <w:sz w:val="18"/>
+              <w:szCs w:val="18"/>
+            </w:rPr>
+            <w:tab/>
+          </w:r>
+          <w:r>
+            <w:rPr>
+              <w:rFonts w:ascii="Whitney HTF Book" w:hAnsi="Whitney HTF Book" w:cs="Times New Roman"/>
+              <w:color w:val="363636"/>
+              <w:sz w:val="18"/>
+              <w:szCs w:val="18"/>
+            </w:rPr>
+            <w:t xml:space="preserve">Page </w:t>
+          </w:r>
+          <w:r>
+            <w:rPr>
+              <w:rFonts w:ascii="Whitney HTF Book" w:hAnsi="Whitney HTF Book" w:cs="Times New Roman"/>
+              <w:color w:val="363636"/>
+              <w:sz w:val="18"/>
+              <w:szCs w:val="18"/>
+            </w:rPr>
+            <w:fldChar w:fldCharType="begin"/>
+          </w:r>
+          <w:r>
+            <w:rPr>
+              <w:rFonts w:ascii="Whitney HTF Book" w:hAnsi="Whitney HTF Book" w:cs="Times New Roman"/>
+              <w:color w:val="363636"/>
+              <w:sz w:val="18"/>
+              <w:szCs w:val="18"/>
+            </w:rPr>
+            <w:instrText xml:space="preserve"> PAGE </w:instrText>
+          </w:r>
+          <w:r>
+            <w:rPr>
+              <w:rFonts w:ascii="Whitney HTF Book" w:hAnsi="Whitney HTF Book" w:cs="Times New Roman"/>
+              <w:color w:val="363636"/>
+              <w:sz w:val="18"/>
+              <w:szCs w:val="18"/>
+            </w:rPr>
+            <w:fldChar w:fldCharType="separate"/>
+          </w:r>
+          <w:r>
+            <w:rPr>
+              <w:rFonts w:ascii="Whitney HTF Book" w:hAnsi="Whitney HTF Book" w:cs="Times New Roman"/>
+              <w:noProof/>
+              <w:color w:val="363636"/>
+              <w:sz w:val="18"/>
+              <w:szCs w:val="18"/>
+            </w:rPr>
+            <w:t>5</w:t>
+          </w:r>
+          <w:r>
+            <w:rPr>
+              <w:rFonts w:ascii="Whitney HTF Book" w:hAnsi="Whitney HTF Book" w:cs="Times New Roman"/>
+              <w:color w:val="363636"/>
+              <w:sz w:val="18"/>
+              <w:szCs w:val="18"/>
+            </w:rPr>
+            <w:fldChar w:fldCharType="end"/>
+          </w:r>
+          <w:r>
+            <w:rPr>
+              <w:rFonts w:ascii="Whitney HTF Book" w:hAnsi="Whitney HTF Book" w:cs="Times New Roman"/>
+              <w:color w:val="363636"/>
+              <w:sz w:val="18"/>
+              <w:szCs w:val="18"/>
+            </w:rPr>
+            <w:t xml:space="preserve"> of </w:t>
+          </w:r>
+          <w:r>
+            <w:rPr>
+              <w:rFonts w:ascii="Whitney HTF Book" w:hAnsi="Whitney HTF Book" w:cs="Times New Roman"/>
+              <w:color w:val="363636"/>
+              <w:sz w:val="18"/>
+              <w:szCs w:val="18"/>
+            </w:rPr>
+            <w:fldChar w:fldCharType="begin"/>
+          </w:r>
+          <w:r>
+            <w:rPr>
+              <w:rFonts w:ascii="Whitney HTF Book" w:hAnsi="Whitney HTF Book" w:cs="Times New Roman"/>
+              <w:color w:val="363636"/>
+              <w:sz w:val="18"/>
+              <w:szCs w:val="18"/>
+            </w:rPr>
+            <w:instrText xml:space="preserve"> NUMPAGES </w:instrText>
+          </w:r>
+          <w:r>
+            <w:rPr>
+              <w:rFonts w:ascii="Whitney HTF Book" w:hAnsi="Whitney HTF Book" w:cs="Times New Roman"/>
+              <w:color w:val="363636"/>
+              <w:sz w:val="18"/>
+              <w:szCs w:val="18"/>
+            </w:rPr>
+            <w:fldChar w:fldCharType="separate"/>
+          </w:r>
+          <w:r>
+            <w:rPr>
+              <w:rFonts w:ascii="Whitney HTF Book" w:hAnsi="Whitney HTF Book" w:cs="Times New Roman"/>
+              <w:noProof/>
+              <w:color w:val="363636"/>
+              <w:sz w:val="18"/>
+              <w:szCs w:val="18"/>
+            </w:rPr>
+            <w:t>22</w:t>
+          </w:r>
+          <w:r>
+            <w:rPr>
+              <w:rFonts w:ascii="Whitney HTF Book" w:hAnsi="Whitney HTF Book" w:cs="Times New Roman"/>
+              <w:color w:val="363636"/>
+              <w:sz w:val="18"/>
+              <w:szCs w:val="18"/>
+            </w:rPr>
+            <w:fldChar w:fldCharType="end"/>
           </w:r>
         </w:p>
       </w:tc>
@@ -17550,6 +17653,61 @@
 </file>
 
 <file path=word/header1.xml><?xml version="1.0" encoding="utf-8"?>
+<w:hdr xmlns:wpc="http://schemas.microsoft.com/office/word/2010/wordprocessingCanvas" xmlns:cx="http://schemas.microsoft.com/office/drawing/2014/chartex" xmlns:cx1="http://schemas.microsoft.com/office/drawing/2015/9/8/chartex" xmlns:cx2="http://schemas.microsoft.com/office/drawing/2015/10/21/chartex" xmlns:cx3="http://schemas.microsoft.com/office/drawing/2016/5/9/chartex" xmlns:cx4="http://schemas.microsoft.com/office/drawing/2016/5/10/chartex" xmlns:cx5="http://schemas.microsoft.com/office/drawing/2016/5/11/chartex" xmlns:cx6="http://schemas.microsoft.com/office/drawing/2016/5/12/chartex" xmlns:cx7="http://schemas.microsoft.com/office/drawing/2016/5/13/chartex" xmlns:cx8="http://schemas.microsoft.com/office/drawing/2016/5/14/chartex" xmlns:mc="http://schemas.openxmlformats.org/markup-compatibility/2006" xmlns:aink="http://schemas.microsoft.com/office/drawing/2016/ink" xmlns:am3d="http://schemas.microsoft.com/office/drawing/2017/model3d" xmlns:o="urn:schemas-microsoft-com:office:office" xmlns:r="http://schemas.openxmlformats.org/officeDocument/2006/relationships" xmlns:m="http://schemas.openxmlformats.org/officeDocument/2006/math" xmlns:v="urn:schemas-microsoft-com:vml" xmlns:wp14="http://schemas.microsoft.com/office/word/2010/wordprocessingDrawing" xmlns:wp="http://schemas.openxmlformats.org/drawingml/2006/wordprocessingDrawing" xmlns:w10="urn:schemas-microsoft-com:office:word" xmlns:w="http://schemas.openxmlformats.org/wordprocessingml/2006/main" xmlns:w14="http://schemas.microsoft.com/office/word/2010/wordml" xmlns:w15="http://schemas.microsoft.com/office/word/2012/wordml" xmlns:w16cex="http://schemas.microsoft.com/office/word/2018/wordml/cex" xmlns:w16cid="http://schemas.microsoft.com/office/word/2016/wordml/cid" xmlns:w16="http://schemas.microsoft.com/office/word/2018/wordml" xmlns:w16se="http://schemas.microsoft.com/office/word/2015/wordml/symex" xmlns:wpg="http://schemas.microsoft.com/office/word/2010/wordprocessingGroup" xmlns:wpi="http://schemas.microsoft.com/office/word/2010/wordprocessingInk" xmlns:wne="http://schemas.microsoft.com/office/word/2006/wordml" xmlns:wps="http://schemas.microsoft.com/office/word/2010/wordprocessingShape" mc:Ignorable="w14 w15 w16se w16cid w16 w16cex wp14">
+  <w:p>
+    <w:pPr>
+      <w:pStyle w:val="Contenudecadre"/>
+      <w:tabs>
+        <w:tab w:val="right" w:pos="9638"/>
+      </w:tabs>
+      <w:spacing w:after="0"/>
+      <w:ind w:left="55"/>
+      <w:jc w:val="left"/>
+      <w:rPr>
+        <w:rFonts w:ascii="Whitney HTF Book" w:hAnsi="Whitney HTF Book"/>
+        <w:b/>
+        <w:bCs/>
+        <w:color w:val="5F497A" w:themeColor="accent4" w:themeShade="BF"/>
+        <w:sz w:val="32"/>
+        <w:szCs w:val="30"/>
+      </w:rPr>
+    </w:pPr>
+    <w:r>
+      <w:rPr>
+        <w:rFonts w:ascii="Whitney HTF Book" w:hAnsi="Whitney HTF Book"/>
+        <w:b/>
+        <w:bCs/>
+        <w:color w:val="E36C0A" w:themeColor="accent6" w:themeShade="BF"/>
+        <w:sz w:val="32"/>
+        <w:szCs w:val="30"/>
+      </w:rPr>
+      <w:t>OC Pizza Company</w:t>
+    </w:r>
+    <w:r>
+      <w:rPr>
+        <w:rFonts w:ascii="Whitney HTF Book" w:hAnsi="Whitney HTF Book"/>
+        <w:b/>
+        <w:bCs/>
+        <w:color w:val="E36C0A" w:themeColor="accent6" w:themeShade="BF"/>
+      </w:rPr>
+      <w:tab/>
+    </w:r>
+    <w:r>
+      <w:rPr>
+        <w:rFonts w:ascii="Whitney HTF Book" w:hAnsi="Whitney HTF Book"/>
+        <w:b/>
+        <w:bCs/>
+        <w:color w:val="5F497A" w:themeColor="accent4" w:themeShade="BF"/>
+        <w:sz w:val="32"/>
+        <w:szCs w:val="30"/>
+      </w:rPr>
+      <w:t>SB Design</w:t>
+    </w:r>
+  </w:p>
+</w:hdr>
+</file>
+
+<file path=word/header2.xml><?xml version="1.0" encoding="utf-8"?>
 <w:hdr xmlns:wpc="http://schemas.microsoft.com/office/word/2010/wordprocessingCanvas" xmlns:cx="http://schemas.microsoft.com/office/drawing/2014/chartex" xmlns:cx1="http://schemas.microsoft.com/office/drawing/2015/9/8/chartex" xmlns:cx2="http://schemas.microsoft.com/office/drawing/2015/10/21/chartex" xmlns:cx3="http://schemas.microsoft.com/office/drawing/2016/5/9/chartex" xmlns:cx4="http://schemas.microsoft.com/office/drawing/2016/5/10/chartex" xmlns:cx5="http://schemas.microsoft.com/office/drawing/2016/5/11/chartex" xmlns:cx6="http://schemas.microsoft.com/office/drawing/2016/5/12/chartex" xmlns:cx7="http://schemas.microsoft.com/office/drawing/2016/5/13/chartex" xmlns:cx8="http://schemas.microsoft.com/office/drawing/2016/5/14/chartex" xmlns:mc="http://schemas.openxmlformats.org/markup-compatibility/2006" xmlns:aink="http://schemas.microsoft.com/office/drawing/2016/ink" xmlns:am3d="http://schemas.microsoft.com/office/drawing/2017/model3d" xmlns:o="urn:schemas-microsoft-com:office:office" xmlns:r="http://schemas.openxmlformats.org/officeDocument/2006/relationships" xmlns:m="http://schemas.openxmlformats.org/officeDocument/2006/math" xmlns:v="urn:schemas-microsoft-com:vml" xmlns:wp14="http://schemas.microsoft.com/office/word/2010/wordprocessingDrawing" xmlns:wp="http://schemas.openxmlformats.org/drawingml/2006/wordprocessingDrawing" xmlns:w10="urn:schemas-microsoft-com:office:word" xmlns:w="http://schemas.openxmlformats.org/wordprocessingml/2006/main" xmlns:w14="http://schemas.microsoft.com/office/word/2010/wordml" xmlns:w15="http://schemas.microsoft.com/office/word/2012/wordml" xmlns:w16cex="http://schemas.microsoft.com/office/word/2018/wordml/cex" xmlns:w16cid="http://schemas.microsoft.com/office/word/2016/wordml/cid" xmlns:w16="http://schemas.microsoft.com/office/word/2018/wordml" xmlns:w16se="http://schemas.microsoft.com/office/word/2015/wordml/symex" xmlns:wpg="http://schemas.microsoft.com/office/word/2010/wordprocessingGroup" xmlns:wpi="http://schemas.microsoft.com/office/word/2010/wordprocessingInk" xmlns:wne="http://schemas.microsoft.com/office/word/2006/wordml" xmlns:wps="http://schemas.microsoft.com/office/word/2010/wordprocessingShape" mc:Ignorable="w14 w15 w16se w16cid w16 w16cex wp14">
   <w:p>
     <w:pPr>
@@ -21154,6 +21312,7 @@
   <w:style w:type="character" w:default="1" w:styleId="DefaultParagraphFont">
     <w:name w:val="Default Paragraph Font"/>
     <w:uiPriority w:val="1"/>
+    <w:semiHidden/>
     <w:unhideWhenUsed/>
   </w:style>
   <w:style w:type="table" w:default="1" w:styleId="TableNormal">

--- a/01_Functional+Design+File.docx
+++ b/01_Functional+Design+File.docx
@@ -308,7 +308,7 @@
           <w:tab w:val="clear" w:pos="9638"/>
           <w:tab w:val="right" w:pos="9639"/>
         </w:tabs>
-        <w:spacing w:line="312" w:lineRule="auto"/>
+        <w:spacing w:line="324" w:lineRule="auto"/>
         <w:rPr>
           <w:rFonts w:ascii="Whitney HTF Book" w:eastAsiaTheme="minorEastAsia" w:hAnsi="Whitney HTF Book" w:cstheme="minorBidi"/>
           <w:b w:val="0"/>
@@ -372,7 +372,7 @@
           <w:noProof/>
           <w:sz w:val="24"/>
         </w:rPr>
-        <w:instrText xml:space="preserve"> PAGEREF _Toc52319068 \h </w:instrText>
+        <w:instrText xml:space="preserve"> PAGEREF _Toc52531752 \h </w:instrText>
       </w:r>
       <w:r>
         <w:rPr>
@@ -413,7 +413,7 @@
           <w:tab w:val="clear" w:pos="9638"/>
           <w:tab w:val="right" w:pos="9639"/>
         </w:tabs>
-        <w:spacing w:line="312" w:lineRule="auto"/>
+        <w:spacing w:line="324" w:lineRule="auto"/>
         <w:rPr>
           <w:rFonts w:ascii="Whitney HTF Book" w:eastAsiaTheme="minorEastAsia" w:hAnsi="Whitney HTF Book" w:cstheme="minorBidi"/>
           <w:b w:val="0"/>
@@ -453,7 +453,7 @@
           <w:noProof/>
           <w:sz w:val="24"/>
         </w:rPr>
-        <w:instrText xml:space="preserve"> PAGEREF _Toc52319069 \h </w:instrText>
+        <w:instrText xml:space="preserve"> PAGEREF _Toc52531753 \h </w:instrText>
       </w:r>
       <w:r>
         <w:rPr>
@@ -494,7 +494,7 @@
           <w:tab w:val="clear" w:pos="9355"/>
           <w:tab w:val="right" w:pos="9639"/>
         </w:tabs>
-        <w:spacing w:line="312" w:lineRule="auto"/>
+        <w:spacing w:line="324" w:lineRule="auto"/>
         <w:rPr>
           <w:rFonts w:ascii="Whitney HTF Book" w:eastAsiaTheme="minorEastAsia" w:hAnsi="Whitney HTF Book" w:cstheme="minorBidi"/>
           <w:noProof/>
@@ -533,7 +533,7 @@
           <w:noProof/>
           <w:sz w:val="24"/>
         </w:rPr>
-        <w:instrText xml:space="preserve"> PAGEREF _Toc52319070 \h </w:instrText>
+        <w:instrText xml:space="preserve"> PAGEREF _Toc52531754 \h </w:instrText>
       </w:r>
       <w:r>
         <w:rPr>
@@ -574,7 +574,7 @@
           <w:tab w:val="clear" w:pos="9355"/>
           <w:tab w:val="right" w:pos="9639"/>
         </w:tabs>
-        <w:spacing w:line="312" w:lineRule="auto"/>
+        <w:spacing w:line="324" w:lineRule="auto"/>
         <w:rPr>
           <w:rFonts w:ascii="Whitney HTF Book" w:eastAsiaTheme="minorEastAsia" w:hAnsi="Whitney HTF Book" w:cstheme="minorBidi"/>
           <w:noProof/>
@@ -613,7 +613,7 @@
           <w:noProof/>
           <w:sz w:val="24"/>
         </w:rPr>
-        <w:instrText xml:space="preserve"> PAGEREF _Toc52319071 \h </w:instrText>
+        <w:instrText xml:space="preserve"> PAGEREF _Toc52531755 \h </w:instrText>
       </w:r>
       <w:r>
         <w:rPr>
@@ -654,7 +654,7 @@
           <w:tab w:val="clear" w:pos="9355"/>
           <w:tab w:val="right" w:pos="9639"/>
         </w:tabs>
-        <w:spacing w:line="312" w:lineRule="auto"/>
+        <w:spacing w:line="324" w:lineRule="auto"/>
         <w:rPr>
           <w:rFonts w:ascii="Whitney HTF Book" w:eastAsiaTheme="minorEastAsia" w:hAnsi="Whitney HTF Book" w:cstheme="minorBidi"/>
           <w:noProof/>
@@ -693,7 +693,7 @@
           <w:noProof/>
           <w:sz w:val="24"/>
         </w:rPr>
-        <w:instrText xml:space="preserve"> PAGEREF _Toc52319072 \h </w:instrText>
+        <w:instrText xml:space="preserve"> PAGEREF _Toc52531756 \h </w:instrText>
       </w:r>
       <w:r>
         <w:rPr>
@@ -734,10 +734,11 @@
           <w:tab w:val="clear" w:pos="9072"/>
           <w:tab w:val="right" w:pos="9639"/>
         </w:tabs>
-        <w:spacing w:line="312" w:lineRule="auto"/>
+        <w:spacing w:line="324" w:lineRule="auto"/>
         <w:rPr>
           <w:rFonts w:ascii="Whitney HTF Book" w:eastAsiaTheme="minorEastAsia" w:hAnsi="Whitney HTF Book" w:cstheme="minorBidi"/>
           <w:i w:val="0"/>
+          <w:iCs/>
           <w:noProof/>
           <w:sz w:val="24"/>
           <w:lang w:val="en-US" w:eastAsia="en-US" w:bidi="th-TH"/>
@@ -746,6 +747,8 @@
       <w:r>
         <w:rPr>
           <w:rFonts w:ascii="Whitney HTF Book" w:eastAsia="DEJAVU SANS" w:hAnsi="Whitney HTF Book" w:cs="DEJAVU SANS"/>
+          <w:i w:val="0"/>
+          <w:iCs/>
           <w:noProof/>
           <w:sz w:val="24"/>
           <w:lang w:val="en-US"/>
@@ -755,6 +758,8 @@
       <w:r>
         <w:rPr>
           <w:rFonts w:ascii="Whitney HTF Book" w:hAnsi="Whitney HTF Book"/>
+          <w:i w:val="0"/>
+          <w:iCs/>
           <w:noProof/>
           <w:sz w:val="24"/>
         </w:rPr>
@@ -763,6 +768,8 @@
       <w:r>
         <w:rPr>
           <w:rFonts w:ascii="Whitney HTF Book" w:hAnsi="Whitney HTF Book"/>
+          <w:i w:val="0"/>
+          <w:iCs/>
           <w:noProof/>
           <w:sz w:val="24"/>
         </w:rPr>
@@ -771,21 +778,27 @@
       <w:r>
         <w:rPr>
           <w:rFonts w:ascii="Whitney HTF Book" w:hAnsi="Whitney HTF Book"/>
-          <w:noProof/>
-          <w:sz w:val="24"/>
-        </w:rPr>
-        <w:instrText xml:space="preserve"> PAGEREF _Toc52319073 \h </w:instrText>
-      </w:r>
-      <w:r>
-        <w:rPr>
-          <w:rFonts w:ascii="Whitney HTF Book" w:hAnsi="Whitney HTF Book"/>
-          <w:noProof/>
-          <w:sz w:val="24"/>
-        </w:rPr>
-      </w:r>
-      <w:r>
-        <w:rPr>
-          <w:rFonts w:ascii="Whitney HTF Book" w:hAnsi="Whitney HTF Book"/>
+          <w:i w:val="0"/>
+          <w:iCs/>
+          <w:noProof/>
+          <w:sz w:val="24"/>
+        </w:rPr>
+        <w:instrText xml:space="preserve"> PAGEREF _Toc52531757 \h </w:instrText>
+      </w:r>
+      <w:r>
+        <w:rPr>
+          <w:rFonts w:ascii="Whitney HTF Book" w:hAnsi="Whitney HTF Book"/>
+          <w:i w:val="0"/>
+          <w:iCs/>
+          <w:noProof/>
+          <w:sz w:val="24"/>
+        </w:rPr>
+      </w:r>
+      <w:r>
+        <w:rPr>
+          <w:rFonts w:ascii="Whitney HTF Book" w:hAnsi="Whitney HTF Book"/>
+          <w:i w:val="0"/>
+          <w:iCs/>
           <w:noProof/>
           <w:sz w:val="24"/>
         </w:rPr>
@@ -794,6 +807,8 @@
       <w:r>
         <w:rPr>
           <w:rFonts w:ascii="Whitney HTF Book" w:hAnsi="Whitney HTF Book"/>
+          <w:i w:val="0"/>
+          <w:iCs/>
           <w:noProof/>
           <w:sz w:val="24"/>
         </w:rPr>
@@ -802,6 +817,8 @@
       <w:r>
         <w:rPr>
           <w:rFonts w:ascii="Whitney HTF Book" w:hAnsi="Whitney HTF Book"/>
+          <w:i w:val="0"/>
+          <w:iCs/>
           <w:noProof/>
           <w:sz w:val="24"/>
         </w:rPr>
@@ -815,10 +832,11 @@
           <w:tab w:val="clear" w:pos="9072"/>
           <w:tab w:val="right" w:pos="9639"/>
         </w:tabs>
-        <w:spacing w:line="312" w:lineRule="auto"/>
+        <w:spacing w:line="324" w:lineRule="auto"/>
         <w:rPr>
           <w:rFonts w:ascii="Whitney HTF Book" w:eastAsiaTheme="minorEastAsia" w:hAnsi="Whitney HTF Book" w:cstheme="minorBidi"/>
           <w:i w:val="0"/>
+          <w:iCs/>
           <w:noProof/>
           <w:sz w:val="24"/>
           <w:lang w:val="en-US" w:eastAsia="en-US" w:bidi="th-TH"/>
@@ -827,6 +845,8 @@
       <w:r>
         <w:rPr>
           <w:rFonts w:ascii="Whitney HTF Book" w:eastAsia="DEJAVU SANS" w:hAnsi="Whitney HTF Book" w:cs="DEJAVU SANS"/>
+          <w:i w:val="0"/>
+          <w:iCs/>
           <w:noProof/>
           <w:sz w:val="24"/>
           <w:lang w:val="en-US"/>
@@ -836,6 +856,8 @@
       <w:r>
         <w:rPr>
           <w:rFonts w:ascii="Whitney HTF Book" w:hAnsi="Whitney HTF Book"/>
+          <w:i w:val="0"/>
+          <w:iCs/>
           <w:noProof/>
           <w:sz w:val="24"/>
         </w:rPr>
@@ -844,6 +866,8 @@
       <w:r>
         <w:rPr>
           <w:rFonts w:ascii="Whitney HTF Book" w:hAnsi="Whitney HTF Book"/>
+          <w:i w:val="0"/>
+          <w:iCs/>
           <w:noProof/>
           <w:sz w:val="24"/>
         </w:rPr>
@@ -852,21 +876,27 @@
       <w:r>
         <w:rPr>
           <w:rFonts w:ascii="Whitney HTF Book" w:hAnsi="Whitney HTF Book"/>
-          <w:noProof/>
-          <w:sz w:val="24"/>
-        </w:rPr>
-        <w:instrText xml:space="preserve"> PAGEREF _Toc52319074 \h </w:instrText>
-      </w:r>
-      <w:r>
-        <w:rPr>
-          <w:rFonts w:ascii="Whitney HTF Book" w:hAnsi="Whitney HTF Book"/>
-          <w:noProof/>
-          <w:sz w:val="24"/>
-        </w:rPr>
-      </w:r>
-      <w:r>
-        <w:rPr>
-          <w:rFonts w:ascii="Whitney HTF Book" w:hAnsi="Whitney HTF Book"/>
+          <w:i w:val="0"/>
+          <w:iCs/>
+          <w:noProof/>
+          <w:sz w:val="24"/>
+        </w:rPr>
+        <w:instrText xml:space="preserve"> PAGEREF _Toc52531758 \h </w:instrText>
+      </w:r>
+      <w:r>
+        <w:rPr>
+          <w:rFonts w:ascii="Whitney HTF Book" w:hAnsi="Whitney HTF Book"/>
+          <w:i w:val="0"/>
+          <w:iCs/>
+          <w:noProof/>
+          <w:sz w:val="24"/>
+        </w:rPr>
+      </w:r>
+      <w:r>
+        <w:rPr>
+          <w:rFonts w:ascii="Whitney HTF Book" w:hAnsi="Whitney HTF Book"/>
+          <w:i w:val="0"/>
+          <w:iCs/>
           <w:noProof/>
           <w:sz w:val="24"/>
         </w:rPr>
@@ -875,6 +905,8 @@
       <w:r>
         <w:rPr>
           <w:rFonts w:ascii="Whitney HTF Book" w:hAnsi="Whitney HTF Book"/>
+          <w:i w:val="0"/>
+          <w:iCs/>
           <w:noProof/>
           <w:sz w:val="24"/>
         </w:rPr>
@@ -883,6 +915,8 @@
       <w:r>
         <w:rPr>
           <w:rFonts w:ascii="Whitney HTF Book" w:hAnsi="Whitney HTF Book"/>
+          <w:i w:val="0"/>
+          <w:iCs/>
           <w:noProof/>
           <w:sz w:val="24"/>
         </w:rPr>
@@ -896,7 +930,7 @@
           <w:tab w:val="clear" w:pos="9638"/>
           <w:tab w:val="right" w:pos="9639"/>
         </w:tabs>
-        <w:spacing w:line="312" w:lineRule="auto"/>
+        <w:spacing w:line="324" w:lineRule="auto"/>
         <w:rPr>
           <w:rFonts w:ascii="Whitney HTF Book" w:eastAsiaTheme="minorEastAsia" w:hAnsi="Whitney HTF Book" w:cstheme="minorBidi"/>
           <w:b w:val="0"/>
@@ -945,7 +979,7 @@
           <w:noProof/>
           <w:sz w:val="24"/>
         </w:rPr>
-        <w:instrText xml:space="preserve"> PAGEREF _Toc52319075 \h </w:instrText>
+        <w:instrText xml:space="preserve"> PAGEREF _Toc52531759 \h </w:instrText>
       </w:r>
       <w:r>
         <w:rPr>
@@ -986,7 +1020,7 @@
           <w:tab w:val="clear" w:pos="9355"/>
           <w:tab w:val="right" w:pos="9639"/>
         </w:tabs>
-        <w:spacing w:line="312" w:lineRule="auto"/>
+        <w:spacing w:line="324" w:lineRule="auto"/>
         <w:rPr>
           <w:rFonts w:ascii="Whitney HTF Book" w:eastAsiaTheme="minorEastAsia" w:hAnsi="Whitney HTF Book" w:cstheme="minorBidi"/>
           <w:noProof/>
@@ -1025,7 +1059,7 @@
           <w:noProof/>
           <w:sz w:val="24"/>
         </w:rPr>
-        <w:instrText xml:space="preserve"> PAGEREF _Toc52319076 \h </w:instrText>
+        <w:instrText xml:space="preserve"> PAGEREF _Toc52531760 \h </w:instrText>
       </w:r>
       <w:r>
         <w:rPr>
@@ -1066,7 +1100,7 @@
           <w:tab w:val="clear" w:pos="9355"/>
           <w:tab w:val="right" w:pos="9639"/>
         </w:tabs>
-        <w:spacing w:line="312" w:lineRule="auto"/>
+        <w:spacing w:line="324" w:lineRule="auto"/>
         <w:rPr>
           <w:rFonts w:ascii="Whitney HTF Book" w:eastAsiaTheme="minorEastAsia" w:hAnsi="Whitney HTF Book" w:cstheme="minorBidi"/>
           <w:noProof/>
@@ -1105,7 +1139,7 @@
           <w:noProof/>
           <w:sz w:val="24"/>
         </w:rPr>
-        <w:instrText xml:space="preserve"> PAGEREF _Toc52319077 \h </w:instrText>
+        <w:instrText xml:space="preserve"> PAGEREF _Toc52531761 \h </w:instrText>
       </w:r>
       <w:r>
         <w:rPr>
@@ -1146,7 +1180,7 @@
           <w:tab w:val="clear" w:pos="9355"/>
           <w:tab w:val="right" w:pos="9639"/>
         </w:tabs>
-        <w:spacing w:line="312" w:lineRule="auto"/>
+        <w:spacing w:line="324" w:lineRule="auto"/>
         <w:rPr>
           <w:rFonts w:ascii="Whitney HTF Book" w:eastAsiaTheme="minorEastAsia" w:hAnsi="Whitney HTF Book" w:cstheme="minorBidi"/>
           <w:noProof/>
@@ -1194,7 +1228,7 @@
           <w:noProof/>
           <w:sz w:val="24"/>
         </w:rPr>
-        <w:instrText xml:space="preserve"> PAGEREF _Toc52319078 \h </w:instrText>
+        <w:instrText xml:space="preserve"> PAGEREF _Toc52531762 \h </w:instrText>
       </w:r>
       <w:r>
         <w:rPr>
@@ -1235,7 +1269,7 @@
           <w:tab w:val="clear" w:pos="9355"/>
           <w:tab w:val="right" w:pos="9639"/>
         </w:tabs>
-        <w:spacing w:line="312" w:lineRule="auto"/>
+        <w:spacing w:line="324" w:lineRule="auto"/>
         <w:rPr>
           <w:rFonts w:ascii="Whitney HTF Book" w:eastAsiaTheme="minorEastAsia" w:hAnsi="Whitney HTF Book" w:cstheme="minorBidi"/>
           <w:noProof/>
@@ -1274,7 +1308,7 @@
           <w:noProof/>
           <w:sz w:val="24"/>
         </w:rPr>
-        <w:instrText xml:space="preserve"> PAGEREF _Toc52319079 \h </w:instrText>
+        <w:instrText xml:space="preserve"> PAGEREF _Toc52531763 \h </w:instrText>
       </w:r>
       <w:r>
         <w:rPr>
@@ -1315,7 +1349,7 @@
           <w:tab w:val="clear" w:pos="9355"/>
           <w:tab w:val="right" w:pos="9639"/>
         </w:tabs>
-        <w:spacing w:line="312" w:lineRule="auto"/>
+        <w:spacing w:line="324" w:lineRule="auto"/>
         <w:rPr>
           <w:rFonts w:ascii="Whitney HTF Book" w:eastAsiaTheme="minorEastAsia" w:hAnsi="Whitney HTF Book" w:cstheme="minorBidi"/>
           <w:noProof/>
@@ -1363,7 +1397,7 @@
           <w:noProof/>
           <w:sz w:val="24"/>
         </w:rPr>
-        <w:instrText xml:space="preserve"> PAGEREF _Toc52319080 \h </w:instrText>
+        <w:instrText xml:space="preserve"> PAGEREF _Toc52531764 \h </w:instrText>
       </w:r>
       <w:r>
         <w:rPr>
@@ -1404,7 +1438,7 @@
           <w:tab w:val="clear" w:pos="9638"/>
           <w:tab w:val="right" w:pos="9639"/>
         </w:tabs>
-        <w:spacing w:line="312" w:lineRule="auto"/>
+        <w:spacing w:line="324" w:lineRule="auto"/>
         <w:rPr>
           <w:rFonts w:ascii="Whitney HTF Book" w:eastAsiaTheme="minorEastAsia" w:hAnsi="Whitney HTF Book" w:cstheme="minorBidi"/>
           <w:b w:val="0"/>
@@ -1444,7 +1478,7 @@
           <w:noProof/>
           <w:sz w:val="24"/>
         </w:rPr>
-        <w:instrText xml:space="preserve"> PAGEREF _Toc52319081 \h </w:instrText>
+        <w:instrText xml:space="preserve"> PAGEREF _Toc52531765 \h </w:instrText>
       </w:r>
       <w:r>
         <w:rPr>
@@ -1485,7 +1519,7 @@
           <w:tab w:val="clear" w:pos="9355"/>
           <w:tab w:val="right" w:pos="9639"/>
         </w:tabs>
-        <w:spacing w:line="312" w:lineRule="auto"/>
+        <w:spacing w:line="324" w:lineRule="auto"/>
         <w:rPr>
           <w:rFonts w:ascii="Whitney HTF Book" w:eastAsiaTheme="minorEastAsia" w:hAnsi="Whitney HTF Book" w:cstheme="minorBidi"/>
           <w:noProof/>
@@ -1524,7 +1558,7 @@
           <w:noProof/>
           <w:sz w:val="24"/>
         </w:rPr>
-        <w:instrText xml:space="preserve"> PAGEREF _Toc52319082 \h </w:instrText>
+        <w:instrText xml:space="preserve"> PAGEREF _Toc52531766 \h </w:instrText>
       </w:r>
       <w:r>
         <w:rPr>
@@ -1565,7 +1599,7 @@
           <w:tab w:val="clear" w:pos="9638"/>
           <w:tab w:val="right" w:pos="9639"/>
         </w:tabs>
-        <w:spacing w:line="312" w:lineRule="auto"/>
+        <w:spacing w:line="324" w:lineRule="auto"/>
         <w:rPr>
           <w:rFonts w:ascii="Whitney HTF Book" w:eastAsiaTheme="minorEastAsia" w:hAnsi="Whitney HTF Book" w:cstheme="minorBidi"/>
           <w:b w:val="0"/>
@@ -1605,7 +1639,7 @@
           <w:noProof/>
           <w:sz w:val="24"/>
         </w:rPr>
-        <w:instrText xml:space="preserve"> PAGEREF _Toc52319083 \h </w:instrText>
+        <w:instrText xml:space="preserve"> PAGEREF _Toc52531767 \h </w:instrText>
       </w:r>
       <w:r>
         <w:rPr>
@@ -1646,7 +1680,7 @@
           <w:tab w:val="clear" w:pos="9355"/>
           <w:tab w:val="right" w:pos="9639"/>
         </w:tabs>
-        <w:spacing w:line="312" w:lineRule="auto"/>
+        <w:spacing w:line="324" w:lineRule="auto"/>
         <w:rPr>
           <w:rFonts w:ascii="Whitney HTF Book" w:eastAsiaTheme="minorEastAsia" w:hAnsi="Whitney HTF Book" w:cstheme="minorBidi"/>
           <w:noProof/>
@@ -1685,7 +1719,7 @@
           <w:noProof/>
           <w:sz w:val="24"/>
         </w:rPr>
-        <w:instrText xml:space="preserve"> PAGEREF _Toc52319084 \h </w:instrText>
+        <w:instrText xml:space="preserve"> PAGEREF _Toc52531768 \h </w:instrText>
       </w:r>
       <w:r>
         <w:rPr>
@@ -1726,7 +1760,7 @@
           <w:tab w:val="clear" w:pos="9355"/>
           <w:tab w:val="right" w:pos="9639"/>
         </w:tabs>
-        <w:spacing w:line="312" w:lineRule="auto"/>
+        <w:spacing w:line="324" w:lineRule="auto"/>
         <w:rPr>
           <w:rFonts w:ascii="Whitney HTF Book" w:eastAsiaTheme="minorEastAsia" w:hAnsi="Whitney HTF Book" w:cstheme="minorBidi"/>
           <w:noProof/>
@@ -1765,7 +1799,7 @@
           <w:noProof/>
           <w:sz w:val="24"/>
         </w:rPr>
-        <w:instrText xml:space="preserve"> PAGEREF _Toc52319085 \h </w:instrText>
+        <w:instrText xml:space="preserve"> PAGEREF _Toc52531769 \h </w:instrText>
       </w:r>
       <w:r>
         <w:rPr>
@@ -1806,10 +1840,11 @@
           <w:tab w:val="clear" w:pos="9072"/>
           <w:tab w:val="right" w:pos="9639"/>
         </w:tabs>
-        <w:spacing w:line="312" w:lineRule="auto"/>
+        <w:spacing w:line="324" w:lineRule="auto"/>
         <w:rPr>
           <w:rFonts w:ascii="Whitney HTF Book" w:eastAsiaTheme="minorEastAsia" w:hAnsi="Whitney HTF Book" w:cstheme="minorBidi"/>
           <w:i w:val="0"/>
+          <w:iCs/>
           <w:noProof/>
           <w:sz w:val="24"/>
           <w:lang w:val="en-US" w:eastAsia="en-US" w:bidi="th-TH"/>
@@ -1818,6 +1853,8 @@
       <w:r>
         <w:rPr>
           <w:rFonts w:ascii="Whitney HTF Book" w:hAnsi="Whitney HTF Book"/>
+          <w:i w:val="0"/>
+          <w:iCs/>
           <w:noProof/>
           <w:sz w:val="24"/>
           <w:lang w:val="en-US"/>
@@ -1827,6 +1864,8 @@
       <w:r>
         <w:rPr>
           <w:rFonts w:ascii="Whitney HTF Book" w:hAnsi="Whitney HTF Book"/>
+          <w:i w:val="0"/>
+          <w:iCs/>
           <w:noProof/>
           <w:sz w:val="24"/>
         </w:rPr>
@@ -1835,6 +1874,8 @@
       <w:r>
         <w:rPr>
           <w:rFonts w:ascii="Whitney HTF Book" w:hAnsi="Whitney HTF Book"/>
+          <w:i w:val="0"/>
+          <w:iCs/>
           <w:noProof/>
           <w:sz w:val="24"/>
         </w:rPr>
@@ -1843,21 +1884,27 @@
       <w:r>
         <w:rPr>
           <w:rFonts w:ascii="Whitney HTF Book" w:hAnsi="Whitney HTF Book"/>
-          <w:noProof/>
-          <w:sz w:val="24"/>
-        </w:rPr>
-        <w:instrText xml:space="preserve"> PAGEREF _Toc52319086 \h </w:instrText>
-      </w:r>
-      <w:r>
-        <w:rPr>
-          <w:rFonts w:ascii="Whitney HTF Book" w:hAnsi="Whitney HTF Book"/>
-          <w:noProof/>
-          <w:sz w:val="24"/>
-        </w:rPr>
-      </w:r>
-      <w:r>
-        <w:rPr>
-          <w:rFonts w:ascii="Whitney HTF Book" w:hAnsi="Whitney HTF Book"/>
+          <w:i w:val="0"/>
+          <w:iCs/>
+          <w:noProof/>
+          <w:sz w:val="24"/>
+        </w:rPr>
+        <w:instrText xml:space="preserve"> PAGEREF _Toc52531770 \h </w:instrText>
+      </w:r>
+      <w:r>
+        <w:rPr>
+          <w:rFonts w:ascii="Whitney HTF Book" w:hAnsi="Whitney HTF Book"/>
+          <w:i w:val="0"/>
+          <w:iCs/>
+          <w:noProof/>
+          <w:sz w:val="24"/>
+        </w:rPr>
+      </w:r>
+      <w:r>
+        <w:rPr>
+          <w:rFonts w:ascii="Whitney HTF Book" w:hAnsi="Whitney HTF Book"/>
+          <w:i w:val="0"/>
+          <w:iCs/>
           <w:noProof/>
           <w:sz w:val="24"/>
         </w:rPr>
@@ -1866,6 +1913,8 @@
       <w:r>
         <w:rPr>
           <w:rFonts w:ascii="Whitney HTF Book" w:hAnsi="Whitney HTF Book"/>
+          <w:i w:val="0"/>
+          <w:iCs/>
           <w:noProof/>
           <w:sz w:val="24"/>
         </w:rPr>
@@ -1874,6 +1923,8 @@
       <w:r>
         <w:rPr>
           <w:rFonts w:ascii="Whitney HTF Book" w:hAnsi="Whitney HTF Book"/>
+          <w:i w:val="0"/>
+          <w:iCs/>
           <w:noProof/>
           <w:sz w:val="24"/>
         </w:rPr>
@@ -1887,7 +1938,7 @@
           <w:tab w:val="clear" w:pos="8789"/>
           <w:tab w:val="right" w:pos="9639"/>
         </w:tabs>
-        <w:spacing w:line="312" w:lineRule="auto"/>
+        <w:spacing w:line="324" w:lineRule="auto"/>
         <w:rPr>
           <w:rFonts w:ascii="Whitney HTF Book" w:eastAsiaTheme="minorEastAsia" w:hAnsi="Whitney HTF Book" w:cstheme="minorBidi"/>
           <w:noProof/>
@@ -1926,7 +1977,7 @@
           <w:noProof/>
           <w:sz w:val="24"/>
         </w:rPr>
-        <w:instrText xml:space="preserve"> PAGEREF _Toc52319087 \h </w:instrText>
+        <w:instrText xml:space="preserve"> PAGEREF _Toc52531771 \h </w:instrText>
       </w:r>
       <w:r>
         <w:rPr>
@@ -1967,7 +2018,7 @@
           <w:tab w:val="clear" w:pos="8789"/>
           <w:tab w:val="right" w:pos="9639"/>
         </w:tabs>
-        <w:spacing w:line="312" w:lineRule="auto"/>
+        <w:spacing w:line="324" w:lineRule="auto"/>
         <w:rPr>
           <w:rFonts w:ascii="Whitney HTF Book" w:eastAsiaTheme="minorEastAsia" w:hAnsi="Whitney HTF Book" w:cstheme="minorBidi"/>
           <w:noProof/>
@@ -2006,7 +2057,7 @@
           <w:noProof/>
           <w:sz w:val="24"/>
         </w:rPr>
-        <w:instrText xml:space="preserve"> PAGEREF _Toc52319088 \h </w:instrText>
+        <w:instrText xml:space="preserve"> PAGEREF _Toc52531772 \h </w:instrText>
       </w:r>
       <w:r>
         <w:rPr>
@@ -2047,7 +2098,7 @@
           <w:tab w:val="clear" w:pos="8789"/>
           <w:tab w:val="right" w:pos="9639"/>
         </w:tabs>
-        <w:spacing w:line="312" w:lineRule="auto"/>
+        <w:spacing w:line="324" w:lineRule="auto"/>
         <w:rPr>
           <w:rFonts w:ascii="Whitney HTF Book" w:eastAsiaTheme="minorEastAsia" w:hAnsi="Whitney HTF Book" w:cstheme="minorBidi"/>
           <w:noProof/>
@@ -2086,7 +2137,7 @@
           <w:noProof/>
           <w:sz w:val="24"/>
         </w:rPr>
-        <w:instrText xml:space="preserve"> PAGEREF _Toc52319089 \h </w:instrText>
+        <w:instrText xml:space="preserve"> PAGEREF _Toc52531773 \h </w:instrText>
       </w:r>
       <w:r>
         <w:rPr>
@@ -2127,7 +2178,7 @@
           <w:tab w:val="clear" w:pos="8789"/>
           <w:tab w:val="right" w:pos="9639"/>
         </w:tabs>
-        <w:spacing w:line="312" w:lineRule="auto"/>
+        <w:spacing w:line="324" w:lineRule="auto"/>
         <w:rPr>
           <w:rFonts w:ascii="Whitney HTF Book" w:eastAsiaTheme="minorEastAsia" w:hAnsi="Whitney HTF Book" w:cstheme="minorBidi"/>
           <w:noProof/>
@@ -2166,7 +2217,7 @@
           <w:noProof/>
           <w:sz w:val="24"/>
         </w:rPr>
-        <w:instrText xml:space="preserve"> PAGEREF _Toc52319090 \h </w:instrText>
+        <w:instrText xml:space="preserve"> PAGEREF _Toc52531774 \h </w:instrText>
       </w:r>
       <w:r>
         <w:rPr>
@@ -2207,7 +2258,7 @@
           <w:tab w:val="clear" w:pos="8789"/>
           <w:tab w:val="right" w:pos="9639"/>
         </w:tabs>
-        <w:spacing w:line="312" w:lineRule="auto"/>
+        <w:spacing w:line="324" w:lineRule="auto"/>
         <w:rPr>
           <w:rFonts w:ascii="Whitney HTF Book" w:eastAsiaTheme="minorEastAsia" w:hAnsi="Whitney HTF Book" w:cstheme="minorBidi"/>
           <w:noProof/>
@@ -2246,7 +2297,7 @@
           <w:noProof/>
           <w:sz w:val="24"/>
         </w:rPr>
-        <w:instrText xml:space="preserve"> PAGEREF _Toc52319091 \h </w:instrText>
+        <w:instrText xml:space="preserve"> PAGEREF _Toc52531775 \h </w:instrText>
       </w:r>
       <w:r>
         <w:rPr>
@@ -2287,10 +2338,11 @@
           <w:tab w:val="clear" w:pos="9072"/>
           <w:tab w:val="right" w:pos="9639"/>
         </w:tabs>
-        <w:spacing w:line="312" w:lineRule="auto"/>
+        <w:spacing w:line="324" w:lineRule="auto"/>
         <w:rPr>
           <w:rFonts w:ascii="Whitney HTF Book" w:eastAsiaTheme="minorEastAsia" w:hAnsi="Whitney HTF Book" w:cstheme="minorBidi"/>
           <w:i w:val="0"/>
+          <w:iCs/>
           <w:noProof/>
           <w:sz w:val="24"/>
           <w:lang w:val="en-US" w:eastAsia="en-US" w:bidi="th-TH"/>
@@ -2299,6 +2351,8 @@
       <w:r>
         <w:rPr>
           <w:rFonts w:ascii="Whitney HTF Book" w:hAnsi="Whitney HTF Book"/>
+          <w:i w:val="0"/>
+          <w:iCs/>
           <w:noProof/>
           <w:sz w:val="24"/>
           <w:lang w:val="en-US"/>
@@ -2308,6 +2362,8 @@
       <w:r>
         <w:rPr>
           <w:rFonts w:ascii="Whitney HTF Book" w:hAnsi="Whitney HTF Book"/>
+          <w:i w:val="0"/>
+          <w:iCs/>
           <w:noProof/>
           <w:sz w:val="24"/>
         </w:rPr>
@@ -2316,6 +2372,8 @@
       <w:r>
         <w:rPr>
           <w:rFonts w:ascii="Whitney HTF Book" w:hAnsi="Whitney HTF Book"/>
+          <w:i w:val="0"/>
+          <w:iCs/>
           <w:noProof/>
           <w:sz w:val="24"/>
         </w:rPr>
@@ -2324,21 +2382,27 @@
       <w:r>
         <w:rPr>
           <w:rFonts w:ascii="Whitney HTF Book" w:hAnsi="Whitney HTF Book"/>
-          <w:noProof/>
-          <w:sz w:val="24"/>
-        </w:rPr>
-        <w:instrText xml:space="preserve"> PAGEREF _Toc52319092 \h </w:instrText>
-      </w:r>
-      <w:r>
-        <w:rPr>
-          <w:rFonts w:ascii="Whitney HTF Book" w:hAnsi="Whitney HTF Book"/>
-          <w:noProof/>
-          <w:sz w:val="24"/>
-        </w:rPr>
-      </w:r>
-      <w:r>
-        <w:rPr>
-          <w:rFonts w:ascii="Whitney HTF Book" w:hAnsi="Whitney HTF Book"/>
+          <w:i w:val="0"/>
+          <w:iCs/>
+          <w:noProof/>
+          <w:sz w:val="24"/>
+        </w:rPr>
+        <w:instrText xml:space="preserve"> PAGEREF _Toc52531776 \h </w:instrText>
+      </w:r>
+      <w:r>
+        <w:rPr>
+          <w:rFonts w:ascii="Whitney HTF Book" w:hAnsi="Whitney HTF Book"/>
+          <w:i w:val="0"/>
+          <w:iCs/>
+          <w:noProof/>
+          <w:sz w:val="24"/>
+        </w:rPr>
+      </w:r>
+      <w:r>
+        <w:rPr>
+          <w:rFonts w:ascii="Whitney HTF Book" w:hAnsi="Whitney HTF Book"/>
+          <w:i w:val="0"/>
+          <w:iCs/>
           <w:noProof/>
           <w:sz w:val="24"/>
         </w:rPr>
@@ -2347,6 +2411,8 @@
       <w:r>
         <w:rPr>
           <w:rFonts w:ascii="Whitney HTF Book" w:hAnsi="Whitney HTF Book"/>
+          <w:i w:val="0"/>
+          <w:iCs/>
           <w:noProof/>
           <w:sz w:val="24"/>
         </w:rPr>
@@ -2355,6 +2421,8 @@
       <w:r>
         <w:rPr>
           <w:rFonts w:ascii="Whitney HTF Book" w:hAnsi="Whitney HTF Book"/>
+          <w:i w:val="0"/>
+          <w:iCs/>
           <w:noProof/>
           <w:sz w:val="24"/>
         </w:rPr>
@@ -2368,7 +2436,7 @@
           <w:tab w:val="clear" w:pos="8789"/>
           <w:tab w:val="right" w:pos="9639"/>
         </w:tabs>
-        <w:spacing w:line="312" w:lineRule="auto"/>
+        <w:spacing w:line="324" w:lineRule="auto"/>
         <w:rPr>
           <w:rFonts w:ascii="Whitney HTF Book" w:eastAsiaTheme="minorEastAsia" w:hAnsi="Whitney HTF Book" w:cstheme="minorBidi"/>
           <w:noProof/>
@@ -2407,7 +2475,7 @@
           <w:noProof/>
           <w:sz w:val="24"/>
         </w:rPr>
-        <w:instrText xml:space="preserve"> PAGEREF _Toc52319093 \h </w:instrText>
+        <w:instrText xml:space="preserve"> PAGEREF _Toc52531777 \h </w:instrText>
       </w:r>
       <w:r>
         <w:rPr>
@@ -2448,7 +2516,7 @@
           <w:tab w:val="clear" w:pos="8789"/>
           <w:tab w:val="right" w:pos="9639"/>
         </w:tabs>
-        <w:spacing w:line="312" w:lineRule="auto"/>
+        <w:spacing w:line="324" w:lineRule="auto"/>
         <w:rPr>
           <w:rFonts w:ascii="Whitney HTF Book" w:eastAsiaTheme="minorEastAsia" w:hAnsi="Whitney HTF Book" w:cstheme="minorBidi"/>
           <w:noProof/>
@@ -2487,7 +2555,7 @@
           <w:noProof/>
           <w:sz w:val="24"/>
         </w:rPr>
-        <w:instrText xml:space="preserve"> PAGEREF _Toc52319094 \h </w:instrText>
+        <w:instrText xml:space="preserve"> PAGEREF _Toc52531778 \h </w:instrText>
       </w:r>
       <w:r>
         <w:rPr>
@@ -2528,7 +2596,7 @@
           <w:tab w:val="clear" w:pos="8789"/>
           <w:tab w:val="right" w:pos="9639"/>
         </w:tabs>
-        <w:spacing w:line="312" w:lineRule="auto"/>
+        <w:spacing w:line="324" w:lineRule="auto"/>
         <w:rPr>
           <w:rFonts w:ascii="Whitney HTF Book" w:eastAsiaTheme="minorEastAsia" w:hAnsi="Whitney HTF Book" w:cstheme="minorBidi"/>
           <w:noProof/>
@@ -2567,7 +2635,7 @@
           <w:noProof/>
           <w:sz w:val="24"/>
         </w:rPr>
-        <w:instrText xml:space="preserve"> PAGEREF _Toc52319095 \h </w:instrText>
+        <w:instrText xml:space="preserve"> PAGEREF _Toc52531779 \h </w:instrText>
       </w:r>
       <w:r>
         <w:rPr>
@@ -2608,7 +2676,7 @@
           <w:tab w:val="clear" w:pos="9355"/>
           <w:tab w:val="right" w:pos="9639"/>
         </w:tabs>
-        <w:spacing w:line="312" w:lineRule="auto"/>
+        <w:spacing w:line="324" w:lineRule="auto"/>
         <w:rPr>
           <w:rFonts w:ascii="Whitney HTF Book" w:eastAsiaTheme="minorEastAsia" w:hAnsi="Whitney HTF Book" w:cstheme="minorBidi"/>
           <w:noProof/>
@@ -2647,7 +2715,7 @@
           <w:noProof/>
           <w:sz w:val="24"/>
         </w:rPr>
-        <w:instrText xml:space="preserve"> PAGEREF _Toc52319096 \h </w:instrText>
+        <w:instrText xml:space="preserve"> PAGEREF _Toc52531780 \h </w:instrText>
       </w:r>
       <w:r>
         <w:rPr>
@@ -2688,7 +2756,7 @@
           <w:tab w:val="clear" w:pos="9355"/>
           <w:tab w:val="right" w:pos="9639"/>
         </w:tabs>
-        <w:spacing w:line="312" w:lineRule="auto"/>
+        <w:spacing w:line="324" w:lineRule="auto"/>
         <w:rPr>
           <w:rFonts w:ascii="Whitney HTF Book" w:eastAsiaTheme="minorEastAsia" w:hAnsi="Whitney HTF Book" w:cstheme="minorBidi"/>
           <w:noProof/>
@@ -2727,7 +2795,7 @@
           <w:noProof/>
           <w:sz w:val="24"/>
         </w:rPr>
-        <w:instrText xml:space="preserve"> PAGEREF _Toc52319097 \h </w:instrText>
+        <w:instrText xml:space="preserve"> PAGEREF _Toc52531781 \h </w:instrText>
       </w:r>
       <w:r>
         <w:rPr>
@@ -2768,7 +2836,7 @@
           <w:tab w:val="clear" w:pos="9638"/>
           <w:tab w:val="right" w:pos="9639"/>
         </w:tabs>
-        <w:spacing w:line="312" w:lineRule="auto"/>
+        <w:spacing w:line="324" w:lineRule="auto"/>
         <w:rPr>
           <w:rFonts w:ascii="Whitney HTF Book" w:eastAsiaTheme="minorEastAsia" w:hAnsi="Whitney HTF Book" w:cstheme="minorBidi"/>
           <w:b w:val="0"/>
@@ -2808,7 +2876,7 @@
           <w:noProof/>
           <w:sz w:val="24"/>
         </w:rPr>
-        <w:instrText xml:space="preserve"> PAGEREF _Toc52319098 \h </w:instrText>
+        <w:instrText xml:space="preserve"> PAGEREF _Toc52531782 \h </w:instrText>
       </w:r>
       <w:r>
         <w:rPr>
@@ -2849,7 +2917,7 @@
           <w:tab w:val="clear" w:pos="9638"/>
           <w:tab w:val="right" w:pos="9639"/>
         </w:tabs>
-        <w:spacing w:line="312" w:lineRule="auto"/>
+        <w:spacing w:line="324" w:lineRule="auto"/>
         <w:rPr>
           <w:rFonts w:ascii="Whitney HTF Book" w:eastAsiaTheme="minorEastAsia" w:hAnsi="Whitney HTF Book" w:cstheme="minorBidi"/>
           <w:b w:val="0"/>
@@ -2889,7 +2957,7 @@
           <w:noProof/>
           <w:sz w:val="24"/>
         </w:rPr>
-        <w:instrText xml:space="preserve"> PAGEREF _Toc52319099 \h </w:instrText>
+        <w:instrText xml:space="preserve"> PAGEREF _Toc52531783 \h </w:instrText>
       </w:r>
       <w:r>
         <w:rPr>
@@ -2930,7 +2998,7 @@
           <w:tab w:val="clear" w:pos="9355"/>
           <w:tab w:val="right" w:pos="9639"/>
         </w:tabs>
-        <w:spacing w:line="312" w:lineRule="auto"/>
+        <w:spacing w:line="324" w:lineRule="auto"/>
         <w:rPr>
           <w:rFonts w:ascii="Whitney HTF Book" w:eastAsiaTheme="minorEastAsia" w:hAnsi="Whitney HTF Book" w:cstheme="minorBidi"/>
           <w:noProof/>
@@ -2945,7 +3013,7 @@
           <w:sz w:val="24"/>
           <w:lang w:val="en-US"/>
         </w:rPr>
-        <w:t>7.1 - TDF 6 – MySQL Database</w:t>
+        <w:t>7.1 - MySQL Database</w:t>
       </w:r>
       <w:r>
         <w:rPr>
@@ -2969,7 +3037,7 @@
           <w:noProof/>
           <w:sz w:val="24"/>
         </w:rPr>
-        <w:instrText xml:space="preserve"> PAGEREF _Toc52319100 \h </w:instrText>
+        <w:instrText xml:space="preserve"> PAGEREF _Toc52531784 \h </w:instrText>
       </w:r>
       <w:r>
         <w:rPr>
@@ -3010,7 +3078,7 @@
           <w:tab w:val="clear" w:pos="9355"/>
           <w:tab w:val="right" w:pos="9639"/>
         </w:tabs>
-        <w:spacing w:line="312" w:lineRule="auto"/>
+        <w:spacing w:line="324" w:lineRule="auto"/>
         <w:rPr>
           <w:rFonts w:ascii="Whitney HTF Book" w:eastAsiaTheme="minorEastAsia" w:hAnsi="Whitney HTF Book" w:cstheme="minorBidi"/>
           <w:noProof/>
@@ -3025,7 +3093,7 @@
           <w:sz w:val="24"/>
           <w:lang w:val="en-US"/>
         </w:rPr>
-        <w:t>7.2 - TDF 7 – Data Dump from database (with reference data)</w:t>
+        <w:t>7.2 - Data Dump from database (with reference data)</w:t>
       </w:r>
       <w:r>
         <w:rPr>
@@ -3049,7 +3117,7 @@
           <w:noProof/>
           <w:sz w:val="24"/>
         </w:rPr>
-        <w:instrText xml:space="preserve"> PAGEREF _Toc52319101 \h </w:instrText>
+        <w:instrText xml:space="preserve"> PAGEREF _Toc52531785 \h </w:instrText>
       </w:r>
       <w:r>
         <w:rPr>
@@ -3085,41 +3153,24 @@
     </w:p>
     <w:p>
       <w:pPr>
-        <w:pStyle w:val="TOC1"/>
-        <w:tabs>
-          <w:tab w:val="clear" w:pos="9638"/>
-          <w:tab w:val="right" w:pos="9639"/>
-        </w:tabs>
-        <w:spacing w:line="312" w:lineRule="auto"/>
-        <w:rPr>
-          <w:rFonts w:ascii="Whitney HTF Book" w:hAnsi="Whitney HTF Book"/>
-          <w:sz w:val="28"/>
-          <w:szCs w:val="28"/>
-          <w:lang w:val="en-US"/>
-        </w:rPr>
-      </w:pPr>
-      <w:r>
-        <w:rPr>
-          <w:rFonts w:ascii="Whitney HTF Book" w:hAnsi="Whitney HTF Book"/>
-          <w:sz w:val="24"/>
-          <w:lang w:val="en-US"/>
-        </w:rPr>
+        <w:pStyle w:val="Heading1"/>
+        <w:rPr>
+          <w:lang w:val="en-US"/>
+        </w:rPr>
+      </w:pPr>
+      <w:r>
+        <w:rPr>
+          <w:sz w:val="24"/>
+          <w:lang w:val="en-US"/>
+        </w:rPr>
+        <w:lastRenderedPageBreak/>
         <w:fldChar w:fldCharType="end"/>
       </w:r>
-    </w:p>
-    <w:p>
-      <w:pPr>
-        <w:pStyle w:val="Heading1"/>
-        <w:rPr>
-          <w:lang w:val="en-US"/>
-        </w:rPr>
-      </w:pPr>
-      <w:bookmarkStart w:id="0" w:name="_Toc52319068"/>
-      <w:r>
-        <w:rPr>
-          <w:lang w:val="en-US"/>
-        </w:rPr>
-        <w:lastRenderedPageBreak/>
+      <w:bookmarkStart w:id="0" w:name="_Toc52531752"/>
+      <w:r>
+        <w:rPr>
+          <w:lang w:val="en-US"/>
+        </w:rPr>
         <w:t>Versions</w:t>
       </w:r>
       <w:bookmarkEnd w:id="0"/>
@@ -3135,7 +3186,7 @@
     </w:p>
     <w:tbl>
       <w:tblPr>
-        <w:tblW w:w="9873" w:type="dxa"/>
+        <w:tblW w:w="9661" w:type="dxa"/>
         <w:tblInd w:w="55" w:type="dxa"/>
         <w:tblBorders>
           <w:top w:val="single" w:sz="2" w:space="0" w:color="000000"/>
@@ -3156,7 +3207,7 @@
       <w:tblGrid>
         <w:gridCol w:w="1517"/>
         <w:gridCol w:w="1414"/>
-        <w:gridCol w:w="5389"/>
+        <w:gridCol w:w="5177"/>
         <w:gridCol w:w="1553"/>
       </w:tblGrid>
       <w:tr>
@@ -3233,7 +3284,7 @@
         </w:tc>
         <w:tc>
           <w:tcPr>
-            <w:tcW w:w="5389" w:type="dxa"/>
+            <w:tcW w:w="5177" w:type="dxa"/>
             <w:tcBorders>
               <w:top w:val="single" w:sz="2" w:space="0" w:color="000000"/>
               <w:left w:val="single" w:sz="2" w:space="0" w:color="000000"/>
@@ -3357,7 +3408,7 @@
                 <w:rFonts w:ascii="Whitney HTF Book" w:hAnsi="Whitney HTF Book"/>
                 <w:lang w:val="en-US"/>
               </w:rPr>
-              <w:t>14</w:t>
+              <w:t>03</w:t>
             </w:r>
             <w:r>
               <w:rPr>
@@ -3371,7 +3422,7 @@
                 <w:rFonts w:ascii="Whitney HTF Book" w:hAnsi="Whitney HTF Book"/>
                 <w:lang w:val="en-US"/>
               </w:rPr>
-              <w:t>09</w:t>
+              <w:t>10</w:t>
             </w:r>
             <w:r>
               <w:rPr>
@@ -3391,7 +3442,7 @@
         </w:tc>
         <w:tc>
           <w:tcPr>
-            <w:tcW w:w="5389" w:type="dxa"/>
+            <w:tcW w:w="5177" w:type="dxa"/>
             <w:tcBorders>
               <w:top w:val="single" w:sz="2" w:space="0" w:color="000000"/>
               <w:left w:val="single" w:sz="2" w:space="0" w:color="000000"/>
@@ -3461,7 +3512,7 @@
       </w:tr>
       <w:tr>
         <w:trPr>
-          <w:trHeight w:val="377"/>
+          <w:trHeight w:val="340"/>
         </w:trPr>
         <w:tc>
           <w:tcPr>
@@ -3474,11 +3525,11 @@
             <w:tcMar>
               <w:left w:w="54" w:type="dxa"/>
             </w:tcMar>
+            <w:vAlign w:val="center"/>
           </w:tcPr>
           <w:p>
             <w:pPr>
               <w:pStyle w:val="Contenudetableau"/>
-              <w:jc w:val="center"/>
               <w:rPr>
                 <w:rFonts w:ascii="Whitney HTF Book" w:hAnsi="Whitney HTF Book"/>
                 <w:lang w:val="en-US"/>
@@ -3497,11 +3548,11 @@
             <w:tcMar>
               <w:left w:w="54" w:type="dxa"/>
             </w:tcMar>
+            <w:vAlign w:val="center"/>
           </w:tcPr>
           <w:p>
             <w:pPr>
               <w:pStyle w:val="Contenudetableau"/>
-              <w:jc w:val="center"/>
               <w:rPr>
                 <w:rFonts w:ascii="Whitney HTF Book" w:hAnsi="Whitney HTF Book"/>
                 <w:lang w:val="en-US"/>
@@ -3511,7 +3562,7 @@
         </w:tc>
         <w:tc>
           <w:tcPr>
-            <w:tcW w:w="5389" w:type="dxa"/>
+            <w:tcW w:w="5177" w:type="dxa"/>
             <w:tcBorders>
               <w:left w:val="single" w:sz="2" w:space="0" w:color="000000"/>
               <w:bottom w:val="single" w:sz="2" w:space="0" w:color="000000"/>
@@ -3520,6 +3571,7 @@
             <w:tcMar>
               <w:left w:w="54" w:type="dxa"/>
             </w:tcMar>
+            <w:vAlign w:val="center"/>
           </w:tcPr>
           <w:p>
             <w:pPr>
@@ -3543,11 +3595,11 @@
             <w:tcMar>
               <w:left w:w="54" w:type="dxa"/>
             </w:tcMar>
+            <w:vAlign w:val="center"/>
           </w:tcPr>
           <w:p>
             <w:pPr>
               <w:pStyle w:val="Contenudetableau"/>
-              <w:jc w:val="center"/>
               <w:rPr>
                 <w:rFonts w:ascii="Whitney HTF Book" w:hAnsi="Whitney HTF Book"/>
                 <w:lang w:val="en-US"/>
@@ -3558,7 +3610,7 @@
       </w:tr>
       <w:tr>
         <w:trPr>
-          <w:trHeight w:val="377"/>
+          <w:trHeight w:val="340"/>
         </w:trPr>
         <w:tc>
           <w:tcPr>
@@ -3571,11 +3623,11 @@
             <w:tcMar>
               <w:left w:w="54" w:type="dxa"/>
             </w:tcMar>
+            <w:vAlign w:val="center"/>
           </w:tcPr>
           <w:p>
             <w:pPr>
               <w:pStyle w:val="Contenudetableau"/>
-              <w:jc w:val="center"/>
               <w:rPr>
                 <w:rFonts w:ascii="Whitney HTF Book" w:hAnsi="Whitney HTF Book"/>
                 <w:lang w:val="en-US"/>
@@ -3594,11 +3646,11 @@
             <w:tcMar>
               <w:left w:w="54" w:type="dxa"/>
             </w:tcMar>
+            <w:vAlign w:val="center"/>
           </w:tcPr>
           <w:p>
             <w:pPr>
               <w:pStyle w:val="Contenudetableau"/>
-              <w:jc w:val="center"/>
               <w:rPr>
                 <w:rFonts w:ascii="Whitney HTF Book" w:hAnsi="Whitney HTF Book"/>
                 <w:lang w:val="en-US"/>
@@ -3608,7 +3660,7 @@
         </w:tc>
         <w:tc>
           <w:tcPr>
-            <w:tcW w:w="5389" w:type="dxa"/>
+            <w:tcW w:w="5177" w:type="dxa"/>
             <w:tcBorders>
               <w:left w:val="single" w:sz="2" w:space="0" w:color="000000"/>
               <w:bottom w:val="single" w:sz="2" w:space="0" w:color="000000"/>
@@ -3617,6 +3669,7 @@
             <w:tcMar>
               <w:left w:w="54" w:type="dxa"/>
             </w:tcMar>
+            <w:vAlign w:val="center"/>
           </w:tcPr>
           <w:p>
             <w:pPr>
@@ -3640,11 +3693,11 @@
             <w:tcMar>
               <w:left w:w="54" w:type="dxa"/>
             </w:tcMar>
+            <w:vAlign w:val="center"/>
           </w:tcPr>
           <w:p>
             <w:pPr>
               <w:pStyle w:val="Contenudetableau"/>
-              <w:jc w:val="center"/>
               <w:rPr>
                 <w:rFonts w:ascii="Whitney HTF Book" w:hAnsi="Whitney HTF Book"/>
                 <w:lang w:val="en-US"/>
@@ -3655,7 +3708,7 @@
       </w:tr>
       <w:tr>
         <w:trPr>
-          <w:trHeight w:val="377"/>
+          <w:trHeight w:val="340"/>
         </w:trPr>
         <w:tc>
           <w:tcPr>
@@ -3668,11 +3721,11 @@
             <w:tcMar>
               <w:left w:w="54" w:type="dxa"/>
             </w:tcMar>
+            <w:vAlign w:val="center"/>
           </w:tcPr>
           <w:p>
             <w:pPr>
               <w:pStyle w:val="Contenudetableau"/>
-              <w:jc w:val="center"/>
               <w:rPr>
                 <w:rFonts w:ascii="Whitney HTF Book" w:hAnsi="Whitney HTF Book"/>
                 <w:lang w:val="en-US"/>
@@ -3691,11 +3744,11 @@
             <w:tcMar>
               <w:left w:w="54" w:type="dxa"/>
             </w:tcMar>
+            <w:vAlign w:val="center"/>
           </w:tcPr>
           <w:p>
             <w:pPr>
               <w:pStyle w:val="Contenudetableau"/>
-              <w:jc w:val="center"/>
               <w:rPr>
                 <w:rFonts w:ascii="Whitney HTF Book" w:hAnsi="Whitney HTF Book"/>
                 <w:lang w:val="en-US"/>
@@ -3705,7 +3758,7 @@
         </w:tc>
         <w:tc>
           <w:tcPr>
-            <w:tcW w:w="5389" w:type="dxa"/>
+            <w:tcW w:w="5177" w:type="dxa"/>
             <w:tcBorders>
               <w:left w:val="single" w:sz="2" w:space="0" w:color="000000"/>
               <w:bottom w:val="single" w:sz="2" w:space="0" w:color="000000"/>
@@ -3714,6 +3767,7 @@
             <w:tcMar>
               <w:left w:w="54" w:type="dxa"/>
             </w:tcMar>
+            <w:vAlign w:val="center"/>
           </w:tcPr>
           <w:p>
             <w:pPr>
@@ -3737,11 +3791,11 @@
             <w:tcMar>
               <w:left w:w="54" w:type="dxa"/>
             </w:tcMar>
+            <w:vAlign w:val="center"/>
           </w:tcPr>
           <w:p>
             <w:pPr>
               <w:pStyle w:val="Contenudetableau"/>
-              <w:jc w:val="center"/>
               <w:rPr>
                 <w:rFonts w:ascii="Whitney HTF Book" w:hAnsi="Whitney HTF Book"/>
                 <w:lang w:val="en-US"/>
@@ -3753,7 +3807,7 @@
     </w:tbl>
     <w:p>
       <w:pPr>
-        <w:pStyle w:val="Code"/>
+        <w:pStyle w:val="BodyText"/>
         <w:rPr>
           <w:rFonts w:ascii="Whitney HTF Book" w:hAnsi="Whitney HTF Book"/>
           <w:sz w:val="20"/>
@@ -3764,24 +3818,12 @@
     </w:p>
     <w:p>
       <w:pPr>
-        <w:pStyle w:val="BodyText"/>
-        <w:jc w:val="center"/>
-        <w:rPr>
-          <w:rFonts w:ascii="Whitney HTF Book" w:hAnsi="Whitney HTF Book"/>
-          <w:sz w:val="20"/>
-          <w:szCs w:val="20"/>
-          <w:lang w:val="en-US"/>
-        </w:rPr>
-      </w:pPr>
-    </w:p>
-    <w:p>
-      <w:pPr>
         <w:pStyle w:val="Heading1"/>
         <w:rPr>
           <w:lang w:val="en-US"/>
         </w:rPr>
       </w:pPr>
-      <w:bookmarkStart w:id="1" w:name="_Toc52319069"/>
+      <w:bookmarkStart w:id="1" w:name="_Toc52531753"/>
       <w:r>
         <w:rPr>
           <w:lang w:val="en-US"/>
@@ -3799,7 +3841,7 @@
           <w:lang w:val="en-US"/>
         </w:rPr>
       </w:pPr>
-      <w:bookmarkStart w:id="2" w:name="_Toc52319070"/>
+      <w:bookmarkStart w:id="2" w:name="_Toc52531754"/>
       <w:r>
         <w:rPr>
           <w:szCs w:val="28"/>
@@ -4022,7 +4064,7 @@
           <w:lang w:val="en-US"/>
         </w:rPr>
       </w:pPr>
-      <w:bookmarkStart w:id="3" w:name="_Toc52319071"/>
+      <w:bookmarkStart w:id="3" w:name="_Toc52531755"/>
       <w:r>
         <w:rPr>
           <w:szCs w:val="28"/>
@@ -4058,197 +4100,169 @@
     <w:p>
       <w:pPr>
         <w:pStyle w:val="BodyText"/>
+        <w:numPr>
+          <w:ilvl w:val="0"/>
+          <w:numId w:val="31"/>
+        </w:numPr>
         <w:spacing w:after="80"/>
-        <w:ind w:left="142"/>
-        <w:rPr>
-          <w:rFonts w:ascii="Whitney HTF Book" w:hAnsi="Whitney HTF Book"/>
-          <w:lang w:val="en-US"/>
-        </w:rPr>
-      </w:pPr>
-      <w:r>
-        <w:rPr>
-          <w:rFonts w:ascii="Whitney HTF Book" w:hAnsi="Whitney HTF Book"/>
-          <w:lang w:val="en-US"/>
-        </w:rPr>
-        <w:t>TDF 1 - Physical Data Model Diagram</w:t>
+        <w:rPr>
+          <w:rFonts w:ascii="Whitney HTF Book" w:hAnsi="Whitney HTF Book"/>
+          <w:lang w:val="en-US"/>
+        </w:rPr>
+      </w:pPr>
+      <w:r>
+        <w:rPr>
+          <w:rFonts w:ascii="Whitney HTF Medium" w:hAnsi="Whitney HTF Medium"/>
+          <w:lang w:val="en-US"/>
+        </w:rPr>
+        <w:t xml:space="preserve">TDF </w:t>
+      </w:r>
+      <w:r>
+        <w:rPr>
+          <w:rFonts w:ascii="Whitney HTF Medium" w:hAnsi="Whitney HTF Medium"/>
+          <w:lang w:val="en-US"/>
+        </w:rPr>
+        <w:t xml:space="preserve">– </w:t>
+      </w:r>
+      <w:r>
+        <w:rPr>
+          <w:rFonts w:ascii="Whitney HTF Medium" w:hAnsi="Whitney HTF Medium"/>
+          <w:lang w:val="en-US"/>
+        </w:rPr>
+        <w:t>1</w:t>
+      </w:r>
+      <w:r>
+        <w:rPr>
+          <w:rFonts w:ascii="Whitney HTF Book" w:hAnsi="Whitney HTF Book"/>
+          <w:lang w:val="en-US"/>
+        </w:rPr>
+        <w:t>:</w:t>
+      </w:r>
+      <w:r>
+        <w:rPr>
+          <w:rFonts w:ascii="Whitney HTF Book" w:hAnsi="Whitney HTF Book"/>
+          <w:lang w:val="en-US"/>
+        </w:rPr>
+        <w:t xml:space="preserve"> </w:t>
+      </w:r>
+      <w:r>
+        <w:rPr>
+          <w:rFonts w:ascii="Whitney HTF Book" w:hAnsi="Whitney HTF Book"/>
+          <w:lang w:val="en-US"/>
+        </w:rPr>
+        <w:t>Technical Design File</w:t>
       </w:r>
     </w:p>
     <w:p>
       <w:pPr>
         <w:pStyle w:val="BodyText"/>
+        <w:numPr>
+          <w:ilvl w:val="0"/>
+          <w:numId w:val="31"/>
+        </w:numPr>
         <w:spacing w:after="80"/>
-        <w:ind w:left="142"/>
-        <w:rPr>
-          <w:rFonts w:ascii="Whitney HTF Book" w:hAnsi="Whitney HTF Book"/>
-          <w:lang w:val="en-US"/>
-        </w:rPr>
-      </w:pPr>
-      <w:r>
-        <w:rPr>
-          <w:rFonts w:ascii="Whitney HTF Book" w:hAnsi="Whitney HTF Book"/>
-          <w:lang w:val="en-US"/>
-        </w:rPr>
-        <w:t xml:space="preserve">TDF </w:t>
-      </w:r>
-      <w:r>
-        <w:rPr>
-          <w:rFonts w:ascii="Whitney HTF Book" w:hAnsi="Whitney HTF Book"/>
-          <w:lang w:val="en-US"/>
-        </w:rPr>
-        <w:t>2</w:t>
-      </w:r>
-      <w:r>
-        <w:rPr>
-          <w:rFonts w:ascii="Whitney HTF Book" w:hAnsi="Whitney HTF Book"/>
-          <w:lang w:val="en-US"/>
-        </w:rPr>
-        <w:t xml:space="preserve"> - Class Diagram</w:t>
+        <w:rPr>
+          <w:rFonts w:ascii="Whitney HTF Book" w:hAnsi="Whitney HTF Book"/>
+          <w:lang w:val="en-US"/>
+        </w:rPr>
+      </w:pPr>
+      <w:r>
+        <w:rPr>
+          <w:rFonts w:ascii="Whitney HTF Medium" w:hAnsi="Whitney HTF Medium"/>
+          <w:lang w:val="en-US"/>
+        </w:rPr>
+        <w:t>O</w:t>
+      </w:r>
+      <w:r>
+        <w:rPr>
+          <w:rFonts w:ascii="Whitney HTF Medium" w:hAnsi="Whitney HTF Medium"/>
+          <w:lang w:val="en-US"/>
+        </w:rPr>
+        <w:t xml:space="preserve">F </w:t>
+      </w:r>
+      <w:r>
+        <w:rPr>
+          <w:rFonts w:ascii="Whitney HTF Medium" w:hAnsi="Whitney HTF Medium"/>
+          <w:lang w:val="en-US"/>
+        </w:rPr>
+        <w:t xml:space="preserve">– </w:t>
+      </w:r>
+      <w:r>
+        <w:rPr>
+          <w:rFonts w:ascii="Whitney HTF Medium" w:hAnsi="Whitney HTF Medium"/>
+          <w:lang w:val="en-US"/>
+        </w:rPr>
+        <w:t>1</w:t>
+      </w:r>
+      <w:r>
+        <w:rPr>
+          <w:rFonts w:ascii="Whitney HTF Book" w:hAnsi="Whitney HTF Book"/>
+          <w:lang w:val="en-US"/>
+        </w:rPr>
+        <w:t>:</w:t>
+      </w:r>
+      <w:r>
+        <w:rPr>
+          <w:rFonts w:ascii="Whitney HTF Book" w:hAnsi="Whitney HTF Book"/>
+          <w:lang w:val="en-US"/>
+        </w:rPr>
+        <w:t xml:space="preserve"> </w:t>
+      </w:r>
+      <w:r>
+        <w:rPr>
+          <w:rFonts w:ascii="Whitney HTF Book" w:hAnsi="Whitney HTF Book"/>
+          <w:lang w:val="en-US"/>
+        </w:rPr>
+        <w:t>Operational File</w:t>
       </w:r>
     </w:p>
     <w:p>
       <w:pPr>
         <w:pStyle w:val="BodyText"/>
+        <w:numPr>
+          <w:ilvl w:val="0"/>
+          <w:numId w:val="31"/>
+        </w:numPr>
         <w:spacing w:after="80"/>
-        <w:ind w:left="142"/>
-        <w:rPr>
-          <w:rFonts w:ascii="Whitney HTF Book" w:hAnsi="Whitney HTF Book"/>
-          <w:lang w:val="en-US"/>
-        </w:rPr>
-      </w:pPr>
-      <w:r>
-        <w:rPr>
-          <w:rFonts w:ascii="Whitney HTF Book" w:hAnsi="Whitney HTF Book"/>
-          <w:lang w:val="en-US"/>
-        </w:rPr>
-        <w:t>TDF 3 – Application Tier Diagram</w:t>
-      </w:r>
-    </w:p>
-    <w:p>
-      <w:pPr>
-        <w:pStyle w:val="BodyText"/>
-        <w:spacing w:after="80"/>
-        <w:ind w:left="142"/>
-        <w:rPr>
-          <w:rFonts w:ascii="Whitney HTF Book" w:hAnsi="Whitney HTF Book"/>
-          <w:lang w:val="en-US"/>
-        </w:rPr>
-      </w:pPr>
-      <w:r>
-        <w:rPr>
-          <w:rFonts w:ascii="Whitney HTF Book" w:hAnsi="Whitney HTF Book"/>
-          <w:lang w:val="en-US"/>
-        </w:rPr>
-        <w:t xml:space="preserve">TDF </w:t>
-      </w:r>
-      <w:r>
-        <w:rPr>
-          <w:rFonts w:ascii="Whitney HTF Book" w:hAnsi="Whitney HTF Book"/>
-          <w:lang w:val="en-US"/>
-        </w:rPr>
-        <w:t>4</w:t>
-      </w:r>
-      <w:r>
-        <w:rPr>
-          <w:rFonts w:ascii="Whitney HTF Book" w:hAnsi="Whitney HTF Book"/>
-          <w:lang w:val="en-US"/>
-        </w:rPr>
-        <w:t xml:space="preserve"> - Application Architecture Diagram</w:t>
-      </w:r>
-    </w:p>
-    <w:p>
-      <w:pPr>
-        <w:pStyle w:val="BodyText"/>
-        <w:spacing w:after="80"/>
-        <w:ind w:left="142"/>
-        <w:rPr>
-          <w:rFonts w:ascii="Whitney HTF Book" w:hAnsi="Whitney HTF Book"/>
-          <w:lang w:val="en-US"/>
-        </w:rPr>
-      </w:pPr>
-      <w:r>
-        <w:rPr>
-          <w:rFonts w:ascii="Whitney HTF Book" w:hAnsi="Whitney HTF Book"/>
-          <w:lang w:val="en-US"/>
-        </w:rPr>
-        <w:t xml:space="preserve">TDF </w:t>
-      </w:r>
-      <w:r>
-        <w:rPr>
-          <w:rFonts w:ascii="Whitney HTF Book" w:hAnsi="Whitney HTF Book"/>
-          <w:lang w:val="en-US"/>
-        </w:rPr>
-        <w:t>5</w:t>
-      </w:r>
-      <w:r>
-        <w:rPr>
-          <w:rFonts w:ascii="Whitney HTF Book" w:hAnsi="Whitney HTF Book"/>
-          <w:lang w:val="en-US"/>
-        </w:rPr>
-        <w:t xml:space="preserve"> – Customer User Case Diagram</w:t>
-      </w:r>
-    </w:p>
-    <w:p>
-      <w:pPr>
-        <w:pStyle w:val="BodyText"/>
-        <w:spacing w:after="80"/>
-        <w:ind w:left="142"/>
-        <w:rPr>
-          <w:rFonts w:ascii="Whitney HTF Book" w:hAnsi="Whitney HTF Book"/>
-          <w:lang w:val="en-US"/>
-        </w:rPr>
-      </w:pPr>
-      <w:r>
-        <w:rPr>
-          <w:rFonts w:ascii="Whitney HTF Book" w:hAnsi="Whitney HTF Book"/>
-          <w:lang w:val="en-US"/>
-        </w:rPr>
-        <w:t xml:space="preserve">TDF </w:t>
-      </w:r>
-      <w:r>
-        <w:rPr>
-          <w:rFonts w:ascii="Whitney HTF Book" w:hAnsi="Whitney HTF Book"/>
-          <w:lang w:val="en-US"/>
-        </w:rPr>
-        <w:t>6</w:t>
-      </w:r>
-      <w:r>
-        <w:rPr>
-          <w:rFonts w:ascii="Whitney HTF Book" w:hAnsi="Whitney HTF Book"/>
-          <w:lang w:val="en-US"/>
-        </w:rPr>
-        <w:t xml:space="preserve"> – MySQL Database </w:t>
-      </w:r>
-    </w:p>
-    <w:p>
-      <w:pPr>
-        <w:pStyle w:val="BodyText"/>
-        <w:spacing w:after="80"/>
-        <w:ind w:left="142"/>
-        <w:rPr>
-          <w:rFonts w:ascii="Whitney HTF Book" w:hAnsi="Whitney HTF Book"/>
-          <w:lang w:val="en-US"/>
-        </w:rPr>
-      </w:pPr>
-      <w:r>
-        <w:rPr>
-          <w:rFonts w:ascii="Whitney HTF Book" w:hAnsi="Whitney HTF Book"/>
-          <w:lang w:val="en-US"/>
-        </w:rPr>
-        <w:t xml:space="preserve">TDF </w:t>
-      </w:r>
-      <w:r>
-        <w:rPr>
-          <w:rFonts w:ascii="Whitney HTF Book" w:hAnsi="Whitney HTF Book"/>
-          <w:lang w:val="en-US"/>
-        </w:rPr>
-        <w:t>7</w:t>
-      </w:r>
-      <w:r>
-        <w:rPr>
-          <w:rFonts w:ascii="Whitney HTF Book" w:hAnsi="Whitney HTF Book"/>
-          <w:lang w:val="en-US"/>
-        </w:rPr>
-        <w:t xml:space="preserve"> – Data Dump from database (with reference data)</w:t>
+        <w:rPr>
+          <w:rFonts w:ascii="Whitney HTF Book" w:hAnsi="Whitney HTF Book"/>
+          <w:lang w:val="en-US"/>
+        </w:rPr>
+      </w:pPr>
+      <w:r>
+        <w:rPr>
+          <w:rFonts w:ascii="Whitney HTF Medium" w:hAnsi="Whitney HTF Medium"/>
+          <w:lang w:val="en-US"/>
+        </w:rPr>
+        <w:t>DN</w:t>
+      </w:r>
+      <w:r>
+        <w:rPr>
+          <w:rFonts w:ascii="Whitney HTF Medium" w:hAnsi="Whitney HTF Medium"/>
+          <w:lang w:val="en-US"/>
+        </w:rPr>
+        <w:t xml:space="preserve"> – </w:t>
+      </w:r>
+      <w:r>
+        <w:rPr>
+          <w:rFonts w:ascii="Whitney HTF Medium" w:hAnsi="Whitney HTF Medium"/>
+          <w:lang w:val="en-US"/>
+        </w:rPr>
+        <w:t>1</w:t>
+      </w:r>
+      <w:r>
+        <w:rPr>
+          <w:rFonts w:ascii="Whitney HTF Book" w:hAnsi="Whitney HTF Book"/>
+          <w:lang w:val="en-US"/>
+        </w:rPr>
+        <w:t>:</w:t>
+      </w:r>
+      <w:r>
+        <w:rPr>
+          <w:rFonts w:ascii="Whitney HTF Book" w:hAnsi="Whitney HTF Book"/>
+          <w:lang w:val="en-US"/>
+        </w:rPr>
+        <w:t xml:space="preserve"> Delivery Note File</w:t>
       </w:r>
     </w:p>
     <w:p>
@@ -4261,7 +4275,7 @@
           <w:lang w:val="en-US"/>
         </w:rPr>
       </w:pPr>
-      <w:bookmarkStart w:id="4" w:name="_Toc52319072"/>
+      <w:bookmarkStart w:id="4" w:name="_Toc52531756"/>
       <w:r>
         <w:rPr>
           <w:rFonts w:eastAsia="DEJAVU SANS" w:cs="DEJAVU SANS"/>
@@ -4281,7 +4295,7 @@
           <w:lang w:val="en-US"/>
         </w:rPr>
       </w:pPr>
-      <w:bookmarkStart w:id="5" w:name="_Toc52319073"/>
+      <w:bookmarkStart w:id="5" w:name="_Toc52531757"/>
       <w:r>
         <w:rPr>
           <w:rFonts w:ascii="Whitney HTF Book" w:eastAsia="DEJAVU SANS" w:hAnsi="Whitney HTF Book" w:cs="DEJAVU SANS"/>
@@ -4557,7 +4571,7 @@
           <w:lang w:val="en-US"/>
         </w:rPr>
       </w:pPr>
-      <w:bookmarkStart w:id="6" w:name="_Toc52319074"/>
+      <w:bookmarkStart w:id="6" w:name="_Toc52531758"/>
       <w:r>
         <w:rPr>
           <w:rFonts w:ascii="Whitney HTF Book" w:eastAsia="DEJAVU SANS" w:hAnsi="Whitney HTF Book" w:cs="DEJAVU SANS"/>
@@ -4611,7 +4625,7 @@
           <w:lang w:val="en-US"/>
         </w:rPr>
       </w:pPr>
-      <w:bookmarkStart w:id="7" w:name="_Toc52319075"/>
+      <w:bookmarkStart w:id="7" w:name="_Toc52531759"/>
       <w:r>
         <w:rPr>
           <w:rFonts w:eastAsia="DEJAVU SANS" w:cs="DEJAVU SANS"/>
@@ -4651,7 +4665,7 @@
           <w:lang w:val="en-US"/>
         </w:rPr>
       </w:pPr>
-      <w:bookmarkStart w:id="8" w:name="_Toc52319076"/>
+      <w:bookmarkStart w:id="8" w:name="_Toc52531760"/>
       <w:r>
         <w:rPr>
           <w:szCs w:val="28"/>
@@ -4710,15 +4724,15 @@
         <w:rPr>
           <w:rFonts w:ascii="Whitney HTF Light" w:hAnsi="Whitney HTF Light" w:cs="Whitney HTF Light"/>
           <w:color w:val="000000"/>
-          <w:sz w:val="24"/>
-          <w:lang w:val="en-US" w:bidi="th-TH"/>
-        </w:rPr>
-      </w:pPr>
-      <w:r>
-        <w:rPr>
-          <w:rFonts w:ascii="Whitney HTF Light" w:hAnsi="Whitney HTF Light" w:cs="Whitney HTF Light"/>
-          <w:color w:val="000000"/>
-          <w:sz w:val="24"/>
+          <w:szCs w:val="22"/>
+          <w:lang w:val="en-US" w:bidi="th-TH"/>
+        </w:rPr>
+      </w:pPr>
+      <w:r>
+        <w:rPr>
+          <w:rFonts w:ascii="Whitney HTF Light" w:hAnsi="Whitney HTF Light" w:cs="Whitney HTF Light"/>
+          <w:color w:val="000000"/>
+          <w:szCs w:val="22"/>
           <w:lang w:val="en-US" w:bidi="th-TH"/>
         </w:rPr>
         <w:t xml:space="preserve">The system has many </w:t>
@@ -4727,7 +4741,7 @@
         <w:rPr>
           <w:rFonts w:ascii="Whitney HTF Light" w:hAnsi="Whitney HTF Light" w:cs="Whitney HTF Light"/>
           <w:color w:val="000000"/>
-          <w:sz w:val="24"/>
+          <w:szCs w:val="22"/>
           <w:lang w:val="en-US" w:bidi="th-TH"/>
         </w:rPr>
         <w:t>functions</w:t>
@@ -4736,7 +4750,7 @@
         <w:rPr>
           <w:rFonts w:ascii="Whitney HTF Light" w:hAnsi="Whitney HTF Light" w:cs="Whitney HTF Light"/>
           <w:color w:val="000000"/>
-          <w:sz w:val="24"/>
+          <w:szCs w:val="22"/>
           <w:lang w:val="en-US" w:bidi="th-TH"/>
         </w:rPr>
         <w:t xml:space="preserve"> to carry out, including:</w:t>
@@ -4757,15 +4771,15 @@
         <w:rPr>
           <w:rFonts w:ascii="Whitney HTF Light" w:hAnsi="Whitney HTF Light" w:cs="Whitney HTF Light"/>
           <w:color w:val="000000"/>
-          <w:sz w:val="24"/>
-          <w:lang w:val="en-US" w:bidi="th-TH"/>
-        </w:rPr>
-      </w:pPr>
-      <w:r>
-        <w:rPr>
-          <w:rFonts w:ascii="Whitney HTF Light" w:hAnsi="Whitney HTF Light" w:cs="Whitney HTF Light"/>
-          <w:color w:val="000000"/>
-          <w:sz w:val="24"/>
+          <w:szCs w:val="22"/>
+          <w:lang w:val="en-US" w:bidi="th-TH"/>
+        </w:rPr>
+      </w:pPr>
+      <w:r>
+        <w:rPr>
+          <w:rFonts w:ascii="Whitney HTF Light" w:hAnsi="Whitney HTF Light" w:cs="Whitney HTF Light"/>
+          <w:color w:val="000000"/>
+          <w:szCs w:val="22"/>
           <w:lang w:val="en-US" w:bidi="th-TH"/>
         </w:rPr>
         <w:t>Track Order Lifecycle, including issuing notifications as milestones are met:</w:t>
@@ -4786,15 +4800,15 @@
         <w:rPr>
           <w:rFonts w:ascii="Whitney HTF Light" w:hAnsi="Whitney HTF Light" w:cs="Whitney HTF Light"/>
           <w:color w:val="000000"/>
-          <w:sz w:val="24"/>
-          <w:lang w:val="en-US" w:bidi="th-TH"/>
-        </w:rPr>
-      </w:pPr>
-      <w:r>
-        <w:rPr>
-          <w:rFonts w:ascii="Whitney HTF Light" w:hAnsi="Whitney HTF Light" w:cs="Whitney HTF Light"/>
-          <w:color w:val="000000"/>
-          <w:sz w:val="24"/>
+          <w:szCs w:val="22"/>
+          <w:lang w:val="en-US" w:bidi="th-TH"/>
+        </w:rPr>
+      </w:pPr>
+      <w:r>
+        <w:rPr>
+          <w:rFonts w:ascii="Whitney HTF Light" w:hAnsi="Whitney HTF Light" w:cs="Whitney HTF Light"/>
+          <w:color w:val="000000"/>
+          <w:szCs w:val="22"/>
           <w:lang w:val="en-US" w:bidi="th-TH"/>
         </w:rPr>
         <w:t>Order Pizza (customer name/delivery Location, Order details, Payment method);</w:t>
@@ -4815,15 +4829,15 @@
         <w:rPr>
           <w:rFonts w:ascii="Whitney HTF Light" w:hAnsi="Whitney HTF Light" w:cs="Whitney HTF Light"/>
           <w:color w:val="000000"/>
-          <w:sz w:val="24"/>
-          <w:lang w:val="en-US" w:bidi="th-TH"/>
-        </w:rPr>
-      </w:pPr>
-      <w:r>
-        <w:rPr>
-          <w:rFonts w:ascii="Whitney HTF Light" w:hAnsi="Whitney HTF Light" w:cs="Whitney HTF Light"/>
-          <w:color w:val="000000"/>
-          <w:sz w:val="24"/>
+          <w:szCs w:val="22"/>
+          <w:lang w:val="en-US" w:bidi="th-TH"/>
+        </w:rPr>
+      </w:pPr>
+      <w:r>
+        <w:rPr>
+          <w:rFonts w:ascii="Whitney HTF Light" w:hAnsi="Whitney HTF Light" w:cs="Whitney HTF Light"/>
+          <w:color w:val="000000"/>
+          <w:szCs w:val="22"/>
           <w:lang w:val="en-US" w:bidi="th-TH"/>
         </w:rPr>
         <w:t>Order issued to Store Manager nearest delivery Location;</w:t>
@@ -4844,15 +4858,15 @@
         <w:rPr>
           <w:rFonts w:ascii="Whitney HTF Light" w:hAnsi="Whitney HTF Light" w:cs="Whitney HTF Light"/>
           <w:color w:val="000000"/>
-          <w:sz w:val="24"/>
-          <w:lang w:val="en-US" w:bidi="th-TH"/>
-        </w:rPr>
-      </w:pPr>
-      <w:r>
-        <w:rPr>
-          <w:rFonts w:ascii="Whitney HTF Light" w:hAnsi="Whitney HTF Light" w:cs="Whitney HTF Light"/>
-          <w:color w:val="000000"/>
-          <w:sz w:val="24"/>
+          <w:szCs w:val="22"/>
+          <w:lang w:val="en-US" w:bidi="th-TH"/>
+        </w:rPr>
+      </w:pPr>
+      <w:r>
+        <w:rPr>
+          <w:rFonts w:ascii="Whitney HTF Light" w:hAnsi="Whitney HTF Light" w:cs="Whitney HTF Light"/>
+          <w:color w:val="000000"/>
+          <w:szCs w:val="22"/>
           <w:lang w:val="en-US" w:bidi="th-TH"/>
         </w:rPr>
         <w:t>Store Manager issue order to Cashier for Payment;</w:t>
@@ -4873,15 +4887,15 @@
         <w:rPr>
           <w:rFonts w:ascii="Whitney HTF Light" w:hAnsi="Whitney HTF Light" w:cs="Whitney HTF Light"/>
           <w:color w:val="000000"/>
-          <w:sz w:val="24"/>
-          <w:lang w:val="en-US" w:bidi="th-TH"/>
-        </w:rPr>
-      </w:pPr>
-      <w:r>
-        <w:rPr>
-          <w:rFonts w:ascii="Whitney HTF Light" w:hAnsi="Whitney HTF Light" w:cs="Whitney HTF Light"/>
-          <w:color w:val="000000"/>
-          <w:sz w:val="24"/>
+          <w:szCs w:val="22"/>
+          <w:lang w:val="en-US" w:bidi="th-TH"/>
+        </w:rPr>
+      </w:pPr>
+      <w:r>
+        <w:rPr>
+          <w:rFonts w:ascii="Whitney HTF Light" w:hAnsi="Whitney HTF Light" w:cs="Whitney HTF Light"/>
+          <w:color w:val="000000"/>
+          <w:szCs w:val="22"/>
           <w:lang w:val="en-US" w:bidi="th-TH"/>
         </w:rPr>
         <w:t>Store Manager issue order and recipe to Pizzaiolo*;</w:t>
@@ -4902,15 +4916,15 @@
         <w:rPr>
           <w:rFonts w:ascii="Whitney HTF Light" w:hAnsi="Whitney HTF Light" w:cs="Whitney HTF Light"/>
           <w:color w:val="000000"/>
-          <w:sz w:val="24"/>
-          <w:lang w:val="en-US" w:bidi="th-TH"/>
-        </w:rPr>
-      </w:pPr>
-      <w:r>
-        <w:rPr>
-          <w:rFonts w:ascii="Whitney HTF Light" w:hAnsi="Whitney HTF Light" w:cs="Whitney HTF Light"/>
-          <w:color w:val="000000"/>
-          <w:sz w:val="24"/>
+          <w:szCs w:val="22"/>
+          <w:lang w:val="en-US" w:bidi="th-TH"/>
+        </w:rPr>
+      </w:pPr>
+      <w:r>
+        <w:rPr>
+          <w:rFonts w:ascii="Whitney HTF Light" w:hAnsi="Whitney HTF Light" w:cs="Whitney HTF Light"/>
+          <w:color w:val="000000"/>
+          <w:szCs w:val="22"/>
           <w:lang w:val="en-US" w:bidi="th-TH"/>
         </w:rPr>
         <w:t>Pizzaiolo makes Order with Ingredients*;</w:t>
@@ -4931,15 +4945,15 @@
         <w:rPr>
           <w:rFonts w:ascii="Whitney HTF Light" w:hAnsi="Whitney HTF Light" w:cs="Whitney HTF Light"/>
           <w:color w:val="000000"/>
-          <w:sz w:val="24"/>
-          <w:lang w:val="en-US" w:bidi="th-TH"/>
-        </w:rPr>
-      </w:pPr>
-      <w:r>
-        <w:rPr>
-          <w:rFonts w:ascii="Whitney HTF Light" w:hAnsi="Whitney HTF Light" w:cs="Whitney HTF Light"/>
-          <w:color w:val="000000"/>
-          <w:sz w:val="24"/>
+          <w:szCs w:val="22"/>
+          <w:lang w:val="en-US" w:bidi="th-TH"/>
+        </w:rPr>
+      </w:pPr>
+      <w:r>
+        <w:rPr>
+          <w:rFonts w:ascii="Whitney HTF Light" w:hAnsi="Whitney HTF Light" w:cs="Whitney HTF Light"/>
+          <w:color w:val="000000"/>
+          <w:szCs w:val="22"/>
           <w:lang w:val="en-US" w:bidi="th-TH"/>
         </w:rPr>
         <w:t>Stock management system updates Stock list after Order complete;</w:t>
@@ -4960,15 +4974,15 @@
         <w:rPr>
           <w:rFonts w:ascii="Whitney HTF Light" w:hAnsi="Whitney HTF Light" w:cs="Whitney HTF Light"/>
           <w:color w:val="000000"/>
-          <w:sz w:val="24"/>
-          <w:lang w:val="en-US" w:bidi="th-TH"/>
-        </w:rPr>
-      </w:pPr>
-      <w:r>
-        <w:rPr>
-          <w:rFonts w:ascii="Whitney HTF Light" w:hAnsi="Whitney HTF Light" w:cs="Whitney HTF Light"/>
-          <w:color w:val="000000"/>
-          <w:sz w:val="24"/>
+          <w:szCs w:val="22"/>
+          <w:lang w:val="en-US" w:bidi="th-TH"/>
+        </w:rPr>
+      </w:pPr>
+      <w:r>
+        <w:rPr>
+          <w:rFonts w:ascii="Whitney HTF Light" w:hAnsi="Whitney HTF Light" w:cs="Whitney HTF Light"/>
+          <w:color w:val="000000"/>
+          <w:szCs w:val="22"/>
           <w:lang w:val="en-US" w:bidi="th-TH"/>
         </w:rPr>
         <w:t>Customer last chance to modify/cancel order;</w:t>
@@ -4989,15 +5003,15 @@
         <w:rPr>
           <w:rFonts w:ascii="Whitney HTF Light" w:hAnsi="Whitney HTF Light" w:cs="Whitney HTF Light"/>
           <w:color w:val="000000"/>
-          <w:sz w:val="24"/>
-          <w:lang w:val="en-US" w:bidi="th-TH"/>
-        </w:rPr>
-      </w:pPr>
-      <w:r>
-        <w:rPr>
-          <w:rFonts w:ascii="Whitney HTF Light" w:hAnsi="Whitney HTF Light" w:cs="Whitney HTF Light"/>
-          <w:color w:val="000000"/>
-          <w:sz w:val="24"/>
+          <w:szCs w:val="22"/>
+          <w:lang w:val="en-US" w:bidi="th-TH"/>
+        </w:rPr>
+      </w:pPr>
+      <w:r>
+        <w:rPr>
+          <w:rFonts w:ascii="Whitney HTF Light" w:hAnsi="Whitney HTF Light" w:cs="Whitney HTF Light"/>
+          <w:color w:val="000000"/>
+          <w:szCs w:val="22"/>
           <w:lang w:val="en-US" w:bidi="th-TH"/>
         </w:rPr>
         <w:t>Pizzaiolo sends completed Order to Cashier*;</w:t>
@@ -5018,15 +5032,15 @@
         <w:rPr>
           <w:rFonts w:ascii="Whitney HTF Light" w:hAnsi="Whitney HTF Light" w:cs="Whitney HTF Light"/>
           <w:color w:val="000000"/>
-          <w:sz w:val="24"/>
-          <w:lang w:val="en-US" w:bidi="th-TH"/>
-        </w:rPr>
-      </w:pPr>
-      <w:r>
-        <w:rPr>
-          <w:rFonts w:ascii="Whitney HTF Light" w:hAnsi="Whitney HTF Light" w:cs="Whitney HTF Light"/>
-          <w:color w:val="000000"/>
-          <w:sz w:val="24"/>
+          <w:szCs w:val="22"/>
+          <w:lang w:val="en-US" w:bidi="th-TH"/>
+        </w:rPr>
+      </w:pPr>
+      <w:r>
+        <w:rPr>
+          <w:rFonts w:ascii="Whitney HTF Light" w:hAnsi="Whitney HTF Light" w:cs="Whitney HTF Light"/>
+          <w:color w:val="000000"/>
+          <w:szCs w:val="22"/>
           <w:lang w:val="en-US" w:bidi="th-TH"/>
         </w:rPr>
         <w:t>Cashier arranges Order delivery to Customer* (or gives Customer Order in event of in-store pickup);</w:t>
@@ -5047,15 +5061,15 @@
         <w:rPr>
           <w:rFonts w:ascii="Whitney HTF Light" w:hAnsi="Whitney HTF Light" w:cs="Whitney HTF Light"/>
           <w:color w:val="000000"/>
-          <w:sz w:val="24"/>
-          <w:lang w:val="en-US" w:bidi="th-TH"/>
-        </w:rPr>
-      </w:pPr>
-      <w:r>
-        <w:rPr>
-          <w:rFonts w:ascii="Whitney HTF Light" w:hAnsi="Whitney HTF Light" w:cs="Whitney HTF Light"/>
-          <w:color w:val="000000"/>
-          <w:sz w:val="24"/>
+          <w:szCs w:val="22"/>
+          <w:lang w:val="en-US" w:bidi="th-TH"/>
+        </w:rPr>
+      </w:pPr>
+      <w:r>
+        <w:rPr>
+          <w:rFonts w:ascii="Whitney HTF Light" w:hAnsi="Whitney HTF Light" w:cs="Whitney HTF Light"/>
+          <w:color w:val="000000"/>
+          <w:szCs w:val="22"/>
           <w:lang w:val="en-US" w:bidi="th-TH"/>
         </w:rPr>
         <w:t xml:space="preserve"> Delivery of Order to Customer*;</w:t>
@@ -5076,15 +5090,15 @@
         <w:rPr>
           <w:rFonts w:ascii="Whitney HTF Light" w:hAnsi="Whitney HTF Light" w:cs="Whitney HTF Light"/>
           <w:color w:val="000000"/>
-          <w:sz w:val="24"/>
-          <w:lang w:val="en-US" w:bidi="th-TH"/>
-        </w:rPr>
-      </w:pPr>
-      <w:r>
-        <w:rPr>
-          <w:rFonts w:ascii="Whitney HTF Light" w:hAnsi="Whitney HTF Light" w:cs="Whitney HTF Light"/>
-          <w:color w:val="000000"/>
-          <w:sz w:val="24"/>
+          <w:szCs w:val="22"/>
+          <w:lang w:val="en-US" w:bidi="th-TH"/>
+        </w:rPr>
+      </w:pPr>
+      <w:r>
+        <w:rPr>
+          <w:rFonts w:ascii="Whitney HTF Light" w:hAnsi="Whitney HTF Light" w:cs="Whitney HTF Light"/>
+          <w:color w:val="000000"/>
+          <w:szCs w:val="22"/>
           <w:lang w:val="en-US" w:bidi="th-TH"/>
         </w:rPr>
         <w:t>Track Stocks of supplies:</w:t>
@@ -5105,15 +5119,15 @@
         <w:rPr>
           <w:rFonts w:ascii="Whitney HTF Light" w:hAnsi="Whitney HTF Light" w:cs="Whitney HTF Light"/>
           <w:color w:val="000000"/>
-          <w:sz w:val="24"/>
-          <w:lang w:val="en-US" w:bidi="th-TH"/>
-        </w:rPr>
-      </w:pPr>
-      <w:r>
-        <w:rPr>
-          <w:rFonts w:ascii="Whitney HTF Light" w:hAnsi="Whitney HTF Light" w:cs="Whitney HTF Light"/>
-          <w:color w:val="000000"/>
-          <w:sz w:val="24"/>
+          <w:szCs w:val="22"/>
+          <w:lang w:val="en-US" w:bidi="th-TH"/>
+        </w:rPr>
+      </w:pPr>
+      <w:r>
+        <w:rPr>
+          <w:rFonts w:ascii="Whitney HTF Light" w:hAnsi="Whitney HTF Light" w:cs="Whitney HTF Light"/>
+          <w:color w:val="000000"/>
+          <w:szCs w:val="22"/>
           <w:lang w:val="en-US" w:bidi="th-TH"/>
         </w:rPr>
         <w:t xml:space="preserve">Update in </w:t>
@@ -5122,7 +5136,7 @@
         <w:rPr>
           <w:rFonts w:ascii="Whitney HTF Light" w:hAnsi="Whitney HTF Light" w:cs="Whitney HTF Light"/>
           <w:color w:val="000000"/>
-          <w:sz w:val="24"/>
+          <w:szCs w:val="22"/>
           <w:lang w:val="en-US" w:bidi="th-TH"/>
         </w:rPr>
         <w:t>real-time</w:t>
@@ -5131,7 +5145,7 @@
         <w:rPr>
           <w:rFonts w:ascii="Whitney HTF Light" w:hAnsi="Whitney HTF Light" w:cs="Whitney HTF Light"/>
           <w:color w:val="000000"/>
-          <w:sz w:val="24"/>
+          <w:szCs w:val="22"/>
           <w:lang w:val="en-US" w:bidi="th-TH"/>
         </w:rPr>
         <w:t>;</w:t>
@@ -5152,15 +5166,15 @@
         <w:rPr>
           <w:rFonts w:ascii="Whitney HTF Light" w:hAnsi="Whitney HTF Light" w:cs="Whitney HTF Light"/>
           <w:color w:val="000000"/>
-          <w:sz w:val="24"/>
-          <w:lang w:val="en-US" w:bidi="th-TH"/>
-        </w:rPr>
-      </w:pPr>
-      <w:r>
-        <w:rPr>
-          <w:rFonts w:ascii="Whitney HTF Light" w:hAnsi="Whitney HTF Light" w:cs="Whitney HTF Light"/>
-          <w:color w:val="000000"/>
-          <w:sz w:val="24"/>
+          <w:szCs w:val="22"/>
+          <w:lang w:val="en-US" w:bidi="th-TH"/>
+        </w:rPr>
+      </w:pPr>
+      <w:r>
+        <w:rPr>
+          <w:rFonts w:ascii="Whitney HTF Light" w:hAnsi="Whitney HTF Light" w:cs="Whitney HTF Light"/>
+          <w:color w:val="000000"/>
+          <w:szCs w:val="22"/>
           <w:lang w:val="en-US" w:bidi="th-TH"/>
         </w:rPr>
         <w:t>Notify Store Manager and Customer during order if pizza type cannot be made due to limited supplies;</w:t>
@@ -5181,15 +5195,15 @@
         <w:rPr>
           <w:rFonts w:ascii="Whitney HTF Light" w:hAnsi="Whitney HTF Light" w:cs="Whitney HTF Light"/>
           <w:color w:val="000000"/>
-          <w:sz w:val="24"/>
-          <w:lang w:val="en-US" w:bidi="th-TH"/>
-        </w:rPr>
-      </w:pPr>
-      <w:r>
-        <w:rPr>
-          <w:rFonts w:ascii="Whitney HTF Light" w:hAnsi="Whitney HTF Light" w:cs="Whitney HTF Light"/>
-          <w:color w:val="000000"/>
-          <w:sz w:val="24"/>
+          <w:szCs w:val="22"/>
+          <w:lang w:val="en-US" w:bidi="th-TH"/>
+        </w:rPr>
+      </w:pPr>
+      <w:r>
+        <w:rPr>
+          <w:rFonts w:ascii="Whitney HTF Light" w:hAnsi="Whitney HTF Light" w:cs="Whitney HTF Light"/>
+          <w:color w:val="000000"/>
+          <w:szCs w:val="22"/>
           <w:lang w:val="en-US" w:bidi="th-TH"/>
         </w:rPr>
         <w:t>Notify Store Manager when supplies must be ordered;</w:t>
@@ -5210,15 +5224,15 @@
         <w:rPr>
           <w:rFonts w:ascii="Whitney HTF Light" w:hAnsi="Whitney HTF Light" w:cs="Whitney HTF Light"/>
           <w:color w:val="000000"/>
-          <w:sz w:val="24"/>
-          <w:lang w:val="en-US" w:bidi="th-TH"/>
-        </w:rPr>
-      </w:pPr>
-      <w:r>
-        <w:rPr>
-          <w:rFonts w:ascii="Whitney HTF Light" w:hAnsi="Whitney HTF Light" w:cs="Whitney HTF Light"/>
-          <w:color w:val="000000"/>
-          <w:sz w:val="24"/>
+          <w:szCs w:val="22"/>
+          <w:lang w:val="en-US" w:bidi="th-TH"/>
+        </w:rPr>
+      </w:pPr>
+      <w:r>
+        <w:rPr>
+          <w:rFonts w:ascii="Whitney HTF Light" w:hAnsi="Whitney HTF Light" w:cs="Whitney HTF Light"/>
+          <w:color w:val="000000"/>
+          <w:szCs w:val="22"/>
           <w:lang w:val="en-US" w:bidi="th-TH"/>
         </w:rPr>
         <w:t>Notify Pizzaiolo recipe (Ingredients and cooking instructions) for pizza ordered;</w:t>
@@ -5239,15 +5253,15 @@
         <w:rPr>
           <w:rFonts w:ascii="Whitney HTF Light" w:hAnsi="Whitney HTF Light" w:cs="Whitney HTF Light"/>
           <w:color w:val="000000"/>
-          <w:sz w:val="24"/>
-          <w:lang w:val="en-US" w:bidi="th-TH"/>
-        </w:rPr>
-      </w:pPr>
-      <w:r>
-        <w:rPr>
-          <w:rFonts w:ascii="Whitney HTF Light" w:hAnsi="Whitney HTF Light" w:cs="Whitney HTF Light"/>
-          <w:color w:val="000000"/>
-          <w:sz w:val="24"/>
+          <w:szCs w:val="22"/>
+          <w:lang w:val="en-US" w:bidi="th-TH"/>
+        </w:rPr>
+      </w:pPr>
+      <w:r>
+        <w:rPr>
+          <w:rFonts w:ascii="Whitney HTF Light" w:hAnsi="Whitney HTF Light" w:cs="Whitney HTF Light"/>
+          <w:color w:val="000000"/>
+          <w:szCs w:val="22"/>
           <w:lang w:val="en-US" w:bidi="th-TH"/>
         </w:rPr>
         <w:t>Manage System Users (both Employees and Customers);</w:t>
@@ -5268,15 +5282,15 @@
         <w:rPr>
           <w:rFonts w:ascii="Whitney HTF Light" w:hAnsi="Whitney HTF Light" w:cs="Whitney HTF Light"/>
           <w:color w:val="000000"/>
-          <w:sz w:val="24"/>
-          <w:lang w:val="en-US" w:bidi="th-TH"/>
-        </w:rPr>
-      </w:pPr>
-      <w:r>
-        <w:rPr>
-          <w:rFonts w:ascii="Whitney HTF Light" w:hAnsi="Whitney HTF Light" w:cs="Whitney HTF Light"/>
-          <w:color w:val="000000"/>
-          <w:sz w:val="24"/>
+          <w:szCs w:val="22"/>
+          <w:lang w:val="en-US" w:bidi="th-TH"/>
+        </w:rPr>
+      </w:pPr>
+      <w:r>
+        <w:rPr>
+          <w:rFonts w:ascii="Whitney HTF Light" w:hAnsi="Whitney HTF Light" w:cs="Whitney HTF Light"/>
+          <w:color w:val="000000"/>
+          <w:szCs w:val="22"/>
           <w:lang w:val="en-US" w:bidi="th-TH"/>
         </w:rPr>
         <w:t>Manage Payment - any method of payment, via web, in-store, or upon delivery.</w:t>
@@ -5296,15 +5310,15 @@
         <w:rPr>
           <w:rFonts w:ascii="Whitney HTF Light" w:hAnsi="Whitney HTF Light" w:cs="Whitney HTF Light"/>
           <w:color w:val="000000"/>
-          <w:sz w:val="24"/>
-          <w:lang w:val="en-US" w:bidi="th-TH"/>
-        </w:rPr>
-      </w:pPr>
-      <w:r>
-        <w:rPr>
-          <w:rFonts w:ascii="Whitney HTF Light" w:hAnsi="Whitney HTF Light" w:cs="Whitney HTF Light"/>
-          <w:color w:val="000000"/>
-          <w:sz w:val="24"/>
+          <w:szCs w:val="22"/>
+          <w:lang w:val="en-US" w:bidi="th-TH"/>
+        </w:rPr>
+      </w:pPr>
+      <w:r>
+        <w:rPr>
+          <w:rFonts w:ascii="Whitney HTF Light" w:hAnsi="Whitney HTF Light" w:cs="Whitney HTF Light"/>
+          <w:color w:val="000000"/>
+          <w:szCs w:val="22"/>
           <w:lang w:val="en-US" w:bidi="th-TH"/>
         </w:rPr>
         <w:t>(note, * items indicate notification of order status issued to Customer</w:t>
@@ -5318,7 +5332,7 @@
           <w:lang w:val="en-US"/>
         </w:rPr>
       </w:pPr>
-      <w:bookmarkStart w:id="9" w:name="_Toc52319077"/>
+      <w:bookmarkStart w:id="9" w:name="_Toc52531761"/>
       <w:r>
         <w:rPr>
           <w:szCs w:val="28"/>
@@ -5330,25 +5344,24 @@
     </w:p>
     <w:tbl>
       <w:tblPr>
-        <w:tblW w:w="10349" w:type="dxa"/>
-        <w:tblInd w:w="-224" w:type="dxa"/>
+        <w:tblW w:w="9705" w:type="dxa"/>
+        <w:tblLayout w:type="fixed"/>
         <w:tblCellMar>
-          <w:left w:w="0" w:type="dxa"/>
-          <w:right w:w="0" w:type="dxa"/>
+          <w:top w:w="567" w:type="dxa"/>
+          <w:left w:w="57" w:type="dxa"/>
+          <w:bottom w:w="567" w:type="dxa"/>
+          <w:right w:w="57" w:type="dxa"/>
         </w:tblCellMar>
         <w:tblLook w:val="04A0" w:firstRow="1" w:lastRow="0" w:firstColumn="1" w:lastColumn="0" w:noHBand="0" w:noVBand="1"/>
       </w:tblPr>
       <w:tblGrid>
-        <w:gridCol w:w="1844"/>
-        <w:gridCol w:w="8505"/>
+        <w:gridCol w:w="1598"/>
+        <w:gridCol w:w="8107"/>
       </w:tblGrid>
       <w:tr>
-        <w:trPr>
-          <w:trHeight w:val="198"/>
-        </w:trPr>
         <w:tc>
           <w:tcPr>
-            <w:tcW w:w="1844" w:type="dxa"/>
+            <w:tcW w:w="1598" w:type="dxa"/>
             <w:shd w:val="clear" w:color="auto" w:fill="E6E6E6"/>
             <w:tcMar>
               <w:top w:w="60" w:type="dxa"/>
@@ -5384,7 +5397,7 @@
         </w:tc>
         <w:tc>
           <w:tcPr>
-            <w:tcW w:w="8505" w:type="dxa"/>
+            <w:tcW w:w="8107" w:type="dxa"/>
             <w:shd w:val="clear" w:color="auto" w:fill="E6E6E6"/>
             <w:tcMar>
               <w:top w:w="60" w:type="dxa"/>
@@ -5421,17 +5434,18 @@
       </w:tr>
       <w:tr>
         <w:trPr>
-          <w:trHeight w:val="369"/>
+          <w:trHeight w:val="340"/>
         </w:trPr>
         <w:tc>
           <w:tcPr>
-            <w:tcW w:w="1844" w:type="dxa"/>
+            <w:tcW w:w="1598" w:type="dxa"/>
             <w:tcMar>
               <w:top w:w="30" w:type="dxa"/>
               <w:left w:w="30" w:type="dxa"/>
               <w:bottom w:w="30" w:type="dxa"/>
               <w:right w:w="30" w:type="dxa"/>
             </w:tcMar>
+            <w:vAlign w:val="center"/>
             <w:hideMark/>
           </w:tcPr>
           <w:p>
@@ -5439,8 +5453,8 @@
               <w:widowControl/>
               <w:rPr>
                 <w:rFonts w:ascii="Whitney HTF Book" w:eastAsia="Times New Roman" w:hAnsi="Whitney HTF Book" w:cs="Helvetica"/>
-                <w:sz w:val="21"/>
-                <w:szCs w:val="21"/>
+                <w:sz w:val="20"/>
+                <w:szCs w:val="20"/>
                 <w:lang w:val="en-US" w:eastAsia="en-US" w:bidi="th-TH"/>
               </w:rPr>
             </w:pPr>
@@ -5448,8 +5462,8 @@
               <w:rPr>
                 <w:rFonts w:ascii="Whitney HTF Book" w:eastAsia="Times New Roman" w:hAnsi="Whitney HTF Book" w:cs="Helvetica"/>
                 <w:color w:val="343434"/>
-                <w:sz w:val="21"/>
-                <w:szCs w:val="21"/>
+                <w:sz w:val="20"/>
+                <w:szCs w:val="20"/>
                 <w:lang w:val="en-US" w:eastAsia="en-US" w:bidi="th-TH"/>
               </w:rPr>
               <w:t>Customer</w:t>
@@ -5458,13 +5472,14 @@
         </w:tc>
         <w:tc>
           <w:tcPr>
-            <w:tcW w:w="8505" w:type="dxa"/>
+            <w:tcW w:w="8107" w:type="dxa"/>
             <w:tcMar>
               <w:top w:w="30" w:type="dxa"/>
               <w:left w:w="30" w:type="dxa"/>
               <w:bottom w:w="30" w:type="dxa"/>
               <w:right w:w="30" w:type="dxa"/>
             </w:tcMar>
+            <w:vAlign w:val="center"/>
             <w:hideMark/>
           </w:tcPr>
           <w:p>
@@ -5472,8 +5487,8 @@
               <w:widowControl/>
               <w:rPr>
                 <w:rFonts w:ascii="Whitney HTF Book" w:eastAsia="Times New Roman" w:hAnsi="Whitney HTF Book" w:cs="Helvetica"/>
-                <w:sz w:val="21"/>
-                <w:szCs w:val="21"/>
+                <w:sz w:val="20"/>
+                <w:szCs w:val="20"/>
                 <w:lang w:val="en-US" w:eastAsia="en-US" w:bidi="th-TH"/>
               </w:rPr>
             </w:pPr>
@@ -5481,8 +5496,8 @@
               <w:rPr>
                 <w:rFonts w:ascii="Whitney HTF Book" w:eastAsia="Times New Roman" w:hAnsi="Whitney HTF Book" w:cs="Helvetica"/>
                 <w:color w:val="343434"/>
-                <w:sz w:val="21"/>
-                <w:szCs w:val="21"/>
+                <w:sz w:val="20"/>
+                <w:szCs w:val="20"/>
                 <w:lang w:val="en-US" w:eastAsia="en-US" w:bidi="th-TH"/>
               </w:rPr>
               <w:t xml:space="preserve">Place order either via call to </w:t>
@@ -5491,8 +5506,8 @@
               <w:rPr>
                 <w:rFonts w:ascii="Whitney HTF Book" w:eastAsia="Times New Roman" w:hAnsi="Whitney HTF Book" w:cs="Helvetica"/>
                 <w:color w:val="0000FF"/>
-                <w:sz w:val="21"/>
-                <w:szCs w:val="21"/>
+                <w:sz w:val="20"/>
+                <w:szCs w:val="20"/>
                 <w:lang w:val="en-US" w:eastAsia="en-US" w:bidi="th-TH"/>
               </w:rPr>
               <w:t>Call Center</w:t>
@@ -5501,8 +5516,8 @@
               <w:rPr>
                 <w:rFonts w:ascii="Whitney HTF Book" w:eastAsia="Times New Roman" w:hAnsi="Whitney HTF Book" w:cs="Helvetica"/>
                 <w:color w:val="343434"/>
-                <w:sz w:val="21"/>
-                <w:szCs w:val="21"/>
+                <w:sz w:val="20"/>
+                <w:szCs w:val="20"/>
                 <w:lang w:val="en-US" w:eastAsia="en-US" w:bidi="th-TH"/>
               </w:rPr>
               <w:t xml:space="preserve"> or via web site order system; modify or cancel order</w:t>
@@ -5512,11 +5527,11 @@
       </w:tr>
       <w:tr>
         <w:trPr>
-          <w:trHeight w:val="369"/>
+          <w:trHeight w:val="340"/>
         </w:trPr>
         <w:tc>
           <w:tcPr>
-            <w:tcW w:w="1844" w:type="dxa"/>
+            <w:tcW w:w="1598" w:type="dxa"/>
             <w:shd w:val="clear" w:color="auto" w:fill="E6E6E6"/>
             <w:tcMar>
               <w:top w:w="30" w:type="dxa"/>
@@ -5524,6 +5539,7 @@
               <w:bottom w:w="30" w:type="dxa"/>
               <w:right w:w="30" w:type="dxa"/>
             </w:tcMar>
+            <w:vAlign w:val="center"/>
             <w:hideMark/>
           </w:tcPr>
           <w:p>
@@ -5531,8 +5547,8 @@
               <w:widowControl/>
               <w:rPr>
                 <w:rFonts w:ascii="Whitney HTF Book" w:eastAsia="Times New Roman" w:hAnsi="Whitney HTF Book" w:cs="Helvetica"/>
-                <w:sz w:val="21"/>
-                <w:szCs w:val="21"/>
+                <w:sz w:val="20"/>
+                <w:szCs w:val="20"/>
                 <w:lang w:val="en-US" w:eastAsia="en-US" w:bidi="th-TH"/>
               </w:rPr>
             </w:pPr>
@@ -5540,8 +5556,8 @@
               <w:rPr>
                 <w:rFonts w:ascii="Whitney HTF Book" w:eastAsia="Times New Roman" w:hAnsi="Whitney HTF Book" w:cs="Helvetica"/>
                 <w:color w:val="343434"/>
-                <w:sz w:val="21"/>
-                <w:szCs w:val="21"/>
+                <w:sz w:val="20"/>
+                <w:szCs w:val="20"/>
                 <w:lang w:val="en-US" w:eastAsia="en-US" w:bidi="th-TH"/>
               </w:rPr>
               <w:t>Call Desk</w:t>
@@ -5550,7 +5566,7 @@
         </w:tc>
         <w:tc>
           <w:tcPr>
-            <w:tcW w:w="8505" w:type="dxa"/>
+            <w:tcW w:w="8107" w:type="dxa"/>
             <w:shd w:val="clear" w:color="auto" w:fill="E6E6E6"/>
             <w:tcMar>
               <w:top w:w="30" w:type="dxa"/>
@@ -5558,6 +5574,7 @@
               <w:bottom w:w="30" w:type="dxa"/>
               <w:right w:w="30" w:type="dxa"/>
             </w:tcMar>
+            <w:vAlign w:val="center"/>
             <w:hideMark/>
           </w:tcPr>
           <w:p>
@@ -5565,8 +5582,8 @@
               <w:widowControl/>
               <w:rPr>
                 <w:rFonts w:ascii="Whitney HTF Book" w:eastAsia="Times New Roman" w:hAnsi="Whitney HTF Book" w:cs="Helvetica"/>
-                <w:sz w:val="21"/>
-                <w:szCs w:val="21"/>
+                <w:sz w:val="20"/>
+                <w:szCs w:val="20"/>
                 <w:lang w:val="en-US" w:eastAsia="en-US" w:bidi="th-TH"/>
               </w:rPr>
             </w:pPr>
@@ -5574,8 +5591,8 @@
               <w:rPr>
                 <w:rFonts w:ascii="Whitney HTF Book" w:eastAsia="Times New Roman" w:hAnsi="Whitney HTF Book" w:cs="Helvetica"/>
                 <w:color w:val="343434"/>
-                <w:sz w:val="21"/>
-                <w:szCs w:val="21"/>
+                <w:sz w:val="20"/>
+                <w:szCs w:val="20"/>
                 <w:lang w:val="en-US" w:eastAsia="en-US" w:bidi="th-TH"/>
               </w:rPr>
               <w:t xml:space="preserve">Receive </w:t>
@@ -5584,8 +5601,8 @@
               <w:rPr>
                 <w:rFonts w:ascii="Whitney HTF Book" w:eastAsia="Times New Roman" w:hAnsi="Whitney HTF Book" w:cs="Helvetica"/>
                 <w:color w:val="0000FF"/>
-                <w:sz w:val="21"/>
-                <w:szCs w:val="21"/>
+                <w:sz w:val="20"/>
+                <w:szCs w:val="20"/>
                 <w:lang w:val="en-US" w:eastAsia="en-US" w:bidi="th-TH"/>
               </w:rPr>
               <w:t>Customer</w:t>
@@ -5594,8 +5611,8 @@
               <w:rPr>
                 <w:rFonts w:ascii="Whitney HTF Book" w:eastAsia="Times New Roman" w:hAnsi="Whitney HTF Book" w:cs="Helvetica"/>
                 <w:color w:val="343434"/>
-                <w:sz w:val="21"/>
-                <w:szCs w:val="21"/>
+                <w:sz w:val="20"/>
+                <w:szCs w:val="20"/>
                 <w:lang w:val="en-US" w:eastAsia="en-US" w:bidi="th-TH"/>
               </w:rPr>
               <w:t xml:space="preserve"> order via call or web site order system, pass on to </w:t>
@@ -5604,8 +5621,8 @@
               <w:rPr>
                 <w:rFonts w:ascii="Whitney HTF Book" w:eastAsia="Times New Roman" w:hAnsi="Whitney HTF Book" w:cs="Helvetica"/>
                 <w:color w:val="343434"/>
-                <w:sz w:val="21"/>
-                <w:szCs w:val="21"/>
+                <w:sz w:val="20"/>
+                <w:szCs w:val="20"/>
                 <w:lang w:val="en-US" w:eastAsia="en-US" w:bidi="th-TH"/>
               </w:rPr>
               <w:t xml:space="preserve">proper </w:t>
@@ -5614,8 +5631,8 @@
               <w:rPr>
                 <w:rFonts w:ascii="Whitney HTF Book" w:eastAsia="Times New Roman" w:hAnsi="Whitney HTF Book" w:cs="Helvetica"/>
                 <w:color w:val="0000FF"/>
-                <w:sz w:val="21"/>
-                <w:szCs w:val="21"/>
+                <w:sz w:val="20"/>
+                <w:szCs w:val="20"/>
                 <w:lang w:val="en-US" w:eastAsia="en-US" w:bidi="th-TH"/>
               </w:rPr>
               <w:t>Store Manager</w:t>
@@ -5624,8 +5641,8 @@
               <w:rPr>
                 <w:rFonts w:ascii="Whitney HTF Book" w:eastAsia="Times New Roman" w:hAnsi="Whitney HTF Book" w:cs="Helvetica"/>
                 <w:color w:val="343434"/>
-                <w:sz w:val="21"/>
-                <w:szCs w:val="21"/>
+                <w:sz w:val="20"/>
+                <w:szCs w:val="20"/>
                 <w:lang w:val="en-US" w:eastAsia="en-US" w:bidi="th-TH"/>
               </w:rPr>
               <w:t xml:space="preserve"> </w:t>
@@ -5635,17 +5652,18 @@
       </w:tr>
       <w:tr>
         <w:trPr>
-          <w:trHeight w:val="369"/>
+          <w:trHeight w:val="340"/>
         </w:trPr>
         <w:tc>
           <w:tcPr>
-            <w:tcW w:w="1844" w:type="dxa"/>
+            <w:tcW w:w="1598" w:type="dxa"/>
             <w:tcMar>
               <w:top w:w="30" w:type="dxa"/>
               <w:left w:w="30" w:type="dxa"/>
               <w:bottom w:w="30" w:type="dxa"/>
               <w:right w:w="30" w:type="dxa"/>
             </w:tcMar>
+            <w:vAlign w:val="center"/>
             <w:hideMark/>
           </w:tcPr>
           <w:p>
@@ -5653,8 +5671,8 @@
               <w:widowControl/>
               <w:rPr>
                 <w:rFonts w:ascii="Whitney HTF Book" w:eastAsia="Times New Roman" w:hAnsi="Whitney HTF Book" w:cs="Helvetica"/>
-                <w:sz w:val="21"/>
-                <w:szCs w:val="21"/>
+                <w:sz w:val="20"/>
+                <w:szCs w:val="20"/>
                 <w:lang w:val="en-US" w:eastAsia="en-US" w:bidi="th-TH"/>
               </w:rPr>
             </w:pPr>
@@ -5662,8 +5680,8 @@
               <w:rPr>
                 <w:rFonts w:ascii="Whitney HTF Book" w:eastAsia="Times New Roman" w:hAnsi="Whitney HTF Book" w:cs="Helvetica"/>
                 <w:color w:val="343434"/>
-                <w:sz w:val="21"/>
-                <w:szCs w:val="21"/>
+                <w:sz w:val="20"/>
+                <w:szCs w:val="20"/>
                 <w:lang w:val="en-US" w:eastAsia="en-US" w:bidi="th-TH"/>
               </w:rPr>
               <w:t>Store Manager</w:t>
@@ -5672,13 +5690,14 @@
         </w:tc>
         <w:tc>
           <w:tcPr>
-            <w:tcW w:w="8505" w:type="dxa"/>
+            <w:tcW w:w="8107" w:type="dxa"/>
             <w:tcMar>
               <w:top w:w="30" w:type="dxa"/>
               <w:left w:w="30" w:type="dxa"/>
               <w:bottom w:w="30" w:type="dxa"/>
               <w:right w:w="30" w:type="dxa"/>
             </w:tcMar>
+            <w:vAlign w:val="center"/>
             <w:hideMark/>
           </w:tcPr>
           <w:p>
@@ -5686,8 +5705,8 @@
               <w:widowControl/>
               <w:rPr>
                 <w:rFonts w:ascii="Whitney HTF Book" w:eastAsia="Times New Roman" w:hAnsi="Whitney HTF Book" w:cs="Helvetica"/>
-                <w:sz w:val="21"/>
-                <w:szCs w:val="21"/>
+                <w:sz w:val="20"/>
+                <w:szCs w:val="20"/>
                 <w:lang w:val="en-US" w:eastAsia="en-US" w:bidi="th-TH"/>
               </w:rPr>
             </w:pPr>
@@ -5695,8 +5714,8 @@
               <w:rPr>
                 <w:rFonts w:ascii="Whitney HTF Book" w:eastAsia="Times New Roman" w:hAnsi="Whitney HTF Book" w:cs="Helvetica"/>
                 <w:color w:val="343434"/>
-                <w:sz w:val="21"/>
-                <w:szCs w:val="21"/>
+                <w:sz w:val="20"/>
+                <w:szCs w:val="20"/>
                 <w:lang w:val="en-US" w:eastAsia="en-US" w:bidi="th-TH"/>
               </w:rPr>
               <w:t xml:space="preserve">Controls store </w:t>
@@ -5705,8 +5724,8 @@
               <w:rPr>
                 <w:rFonts w:ascii="Whitney HTF Book" w:eastAsia="Times New Roman" w:hAnsi="Whitney HTF Book" w:cs="Helvetica"/>
                 <w:color w:val="343434"/>
-                <w:sz w:val="21"/>
-                <w:szCs w:val="21"/>
+                <w:sz w:val="20"/>
+                <w:szCs w:val="20"/>
                 <w:lang w:val="en-US" w:eastAsia="en-US" w:bidi="th-TH"/>
               </w:rPr>
               <w:t>processes</w:t>
@@ -5715,8 +5734,8 @@
               <w:rPr>
                 <w:rFonts w:ascii="Whitney HTF Book" w:eastAsia="Times New Roman" w:hAnsi="Whitney HTF Book" w:cs="Helvetica"/>
                 <w:color w:val="343434"/>
-                <w:sz w:val="21"/>
-                <w:szCs w:val="21"/>
+                <w:sz w:val="20"/>
+                <w:szCs w:val="20"/>
                 <w:lang w:val="en-US" w:eastAsia="en-US" w:bidi="th-TH"/>
               </w:rPr>
               <w:t xml:space="preserve"> oversees orders, stock, and is IT Administrator</w:t>
@@ -5726,11 +5745,11 @@
       </w:tr>
       <w:tr>
         <w:trPr>
-          <w:trHeight w:val="369"/>
+          <w:trHeight w:val="340"/>
         </w:trPr>
         <w:tc>
           <w:tcPr>
-            <w:tcW w:w="1844" w:type="dxa"/>
+            <w:tcW w:w="1598" w:type="dxa"/>
             <w:shd w:val="clear" w:color="auto" w:fill="E6E6E6"/>
             <w:tcMar>
               <w:top w:w="30" w:type="dxa"/>
@@ -5738,6 +5757,7 @@
               <w:bottom w:w="30" w:type="dxa"/>
               <w:right w:w="30" w:type="dxa"/>
             </w:tcMar>
+            <w:vAlign w:val="center"/>
             <w:hideMark/>
           </w:tcPr>
           <w:p>
@@ -5745,8 +5765,8 @@
               <w:widowControl/>
               <w:rPr>
                 <w:rFonts w:ascii="Whitney HTF Book" w:eastAsia="Times New Roman" w:hAnsi="Whitney HTF Book" w:cs="Helvetica"/>
-                <w:sz w:val="21"/>
-                <w:szCs w:val="21"/>
+                <w:sz w:val="20"/>
+                <w:szCs w:val="20"/>
                 <w:lang w:val="en-US" w:eastAsia="en-US" w:bidi="th-TH"/>
               </w:rPr>
             </w:pPr>
@@ -5754,8 +5774,8 @@
               <w:rPr>
                 <w:rFonts w:ascii="Whitney HTF Book" w:eastAsia="Times New Roman" w:hAnsi="Whitney HTF Book" w:cs="Helvetica"/>
                 <w:color w:val="343434"/>
-                <w:sz w:val="21"/>
-                <w:szCs w:val="21"/>
+                <w:sz w:val="20"/>
+                <w:szCs w:val="20"/>
                 <w:lang w:val="en-US" w:eastAsia="en-US" w:bidi="th-TH"/>
               </w:rPr>
               <w:t>Cashier</w:t>
@@ -5764,7 +5784,7 @@
         </w:tc>
         <w:tc>
           <w:tcPr>
-            <w:tcW w:w="8505" w:type="dxa"/>
+            <w:tcW w:w="8107" w:type="dxa"/>
             <w:shd w:val="clear" w:color="auto" w:fill="E6E6E6"/>
             <w:tcMar>
               <w:top w:w="30" w:type="dxa"/>
@@ -5772,6 +5792,7 @@
               <w:bottom w:w="30" w:type="dxa"/>
               <w:right w:w="30" w:type="dxa"/>
             </w:tcMar>
+            <w:vAlign w:val="center"/>
             <w:hideMark/>
           </w:tcPr>
           <w:p>
@@ -5779,8 +5800,8 @@
               <w:widowControl/>
               <w:rPr>
                 <w:rFonts w:ascii="Whitney HTF Book" w:eastAsia="Times New Roman" w:hAnsi="Whitney HTF Book" w:cs="Helvetica"/>
-                <w:sz w:val="21"/>
-                <w:szCs w:val="21"/>
+                <w:sz w:val="20"/>
+                <w:szCs w:val="20"/>
                 <w:lang w:val="en-US" w:eastAsia="en-US" w:bidi="th-TH"/>
               </w:rPr>
             </w:pPr>
@@ -5788,8 +5809,8 @@
               <w:rPr>
                 <w:rFonts w:ascii="Whitney HTF Book" w:eastAsia="Times New Roman" w:hAnsi="Whitney HTF Book" w:cs="Helvetica"/>
                 <w:color w:val="343434"/>
-                <w:sz w:val="21"/>
-                <w:szCs w:val="21"/>
+                <w:sz w:val="20"/>
+                <w:szCs w:val="20"/>
                 <w:lang w:val="en-US" w:eastAsia="en-US" w:bidi="th-TH"/>
               </w:rPr>
               <w:t xml:space="preserve">Receive order from </w:t>
@@ -5798,8 +5819,8 @@
               <w:rPr>
                 <w:rFonts w:ascii="Whitney HTF Book" w:eastAsia="Times New Roman" w:hAnsi="Whitney HTF Book" w:cs="Helvetica"/>
                 <w:color w:val="0000FF"/>
-                <w:sz w:val="21"/>
-                <w:szCs w:val="21"/>
+                <w:sz w:val="20"/>
+                <w:szCs w:val="20"/>
                 <w:lang w:val="en-US" w:eastAsia="en-US" w:bidi="th-TH"/>
               </w:rPr>
               <w:t>Store Manager</w:t>
@@ -5808,8 +5829,8 @@
               <w:rPr>
                 <w:rFonts w:ascii="Whitney HTF Book" w:eastAsia="Times New Roman" w:hAnsi="Whitney HTF Book" w:cs="Helvetica"/>
                 <w:color w:val="343434"/>
-                <w:sz w:val="21"/>
-                <w:szCs w:val="21"/>
+                <w:sz w:val="20"/>
+                <w:szCs w:val="20"/>
                 <w:lang w:val="en-US" w:eastAsia="en-US" w:bidi="th-TH"/>
               </w:rPr>
               <w:t xml:space="preserve"> along with payment details. Sees to </w:t>
@@ -5818,8 +5839,8 @@
               <w:rPr>
                 <w:rFonts w:ascii="Whitney HTF Book" w:eastAsia="Times New Roman" w:hAnsi="Whitney HTF Book" w:cs="Helvetica"/>
                 <w:color w:val="0000FF"/>
-                <w:sz w:val="21"/>
-                <w:szCs w:val="21"/>
+                <w:sz w:val="20"/>
+                <w:szCs w:val="20"/>
                 <w:lang w:val="en-US" w:eastAsia="en-US" w:bidi="th-TH"/>
               </w:rPr>
               <w:t>delivery</w:t>
@@ -5828,8 +5849,8 @@
               <w:rPr>
                 <w:rFonts w:ascii="Whitney HTF Book" w:eastAsia="Times New Roman" w:hAnsi="Whitney HTF Book" w:cs="Helvetica"/>
                 <w:color w:val="343434"/>
-                <w:sz w:val="21"/>
-                <w:szCs w:val="21"/>
+                <w:sz w:val="20"/>
+                <w:szCs w:val="20"/>
                 <w:lang w:val="en-US" w:eastAsia="en-US" w:bidi="th-TH"/>
               </w:rPr>
               <w:t>.</w:t>
@@ -5839,17 +5860,18 @@
       </w:tr>
       <w:tr>
         <w:trPr>
-          <w:trHeight w:val="369"/>
+          <w:trHeight w:val="340"/>
         </w:trPr>
         <w:tc>
           <w:tcPr>
-            <w:tcW w:w="1844" w:type="dxa"/>
+            <w:tcW w:w="1598" w:type="dxa"/>
             <w:tcMar>
               <w:top w:w="30" w:type="dxa"/>
               <w:left w:w="30" w:type="dxa"/>
               <w:bottom w:w="30" w:type="dxa"/>
               <w:right w:w="30" w:type="dxa"/>
             </w:tcMar>
+            <w:vAlign w:val="center"/>
             <w:hideMark/>
           </w:tcPr>
           <w:p>
@@ -5857,8 +5879,8 @@
               <w:widowControl/>
               <w:rPr>
                 <w:rFonts w:ascii="Whitney HTF Book" w:eastAsia="Times New Roman" w:hAnsi="Whitney HTF Book" w:cs="Helvetica"/>
-                <w:sz w:val="21"/>
-                <w:szCs w:val="21"/>
+                <w:sz w:val="20"/>
+                <w:szCs w:val="20"/>
                 <w:lang w:val="en-US" w:eastAsia="en-US" w:bidi="th-TH"/>
               </w:rPr>
             </w:pPr>
@@ -5866,8 +5888,8 @@
               <w:rPr>
                 <w:rFonts w:ascii="Whitney HTF Book" w:eastAsia="Times New Roman" w:hAnsi="Whitney HTF Book" w:cs="Helvetica"/>
                 <w:color w:val="343434"/>
-                <w:sz w:val="21"/>
-                <w:szCs w:val="21"/>
+                <w:sz w:val="20"/>
+                <w:szCs w:val="20"/>
                 <w:lang w:val="en-US" w:eastAsia="en-US" w:bidi="th-TH"/>
               </w:rPr>
               <w:t>Pizzaiolo</w:t>
@@ -5876,13 +5898,14 @@
         </w:tc>
         <w:tc>
           <w:tcPr>
-            <w:tcW w:w="8505" w:type="dxa"/>
+            <w:tcW w:w="8107" w:type="dxa"/>
             <w:tcMar>
               <w:top w:w="30" w:type="dxa"/>
               <w:left w:w="30" w:type="dxa"/>
               <w:bottom w:w="30" w:type="dxa"/>
               <w:right w:w="30" w:type="dxa"/>
             </w:tcMar>
+            <w:vAlign w:val="center"/>
             <w:hideMark/>
           </w:tcPr>
           <w:p>
@@ -5890,8 +5913,8 @@
               <w:widowControl/>
               <w:rPr>
                 <w:rFonts w:ascii="Whitney HTF Book" w:eastAsia="Times New Roman" w:hAnsi="Whitney HTF Book" w:cs="Helvetica"/>
-                <w:sz w:val="21"/>
-                <w:szCs w:val="21"/>
+                <w:sz w:val="20"/>
+                <w:szCs w:val="20"/>
                 <w:lang w:val="en-US" w:eastAsia="en-US" w:bidi="th-TH"/>
               </w:rPr>
             </w:pPr>
@@ -5899,8 +5922,8 @@
               <w:rPr>
                 <w:rFonts w:ascii="Whitney HTF Book" w:eastAsia="Times New Roman" w:hAnsi="Whitney HTF Book" w:cs="Helvetica"/>
                 <w:color w:val="343434"/>
-                <w:sz w:val="21"/>
-                <w:szCs w:val="21"/>
+                <w:sz w:val="20"/>
+                <w:szCs w:val="20"/>
                 <w:lang w:val="en-US" w:eastAsia="en-US" w:bidi="th-TH"/>
               </w:rPr>
               <w:t xml:space="preserve">Make pizza from order received by </w:t>
@@ -5909,8 +5932,8 @@
               <w:rPr>
                 <w:rFonts w:ascii="Whitney HTF Book" w:eastAsia="Times New Roman" w:hAnsi="Whitney HTF Book" w:cs="Helvetica"/>
                 <w:color w:val="0000FF"/>
-                <w:sz w:val="21"/>
-                <w:szCs w:val="21"/>
+                <w:sz w:val="20"/>
+                <w:szCs w:val="20"/>
                 <w:lang w:val="en-US" w:eastAsia="en-US" w:bidi="th-TH"/>
               </w:rPr>
               <w:t>Store Manager</w:t>
@@ -5919,8 +5942,8 @@
               <w:rPr>
                 <w:rFonts w:ascii="Whitney HTF Book" w:eastAsia="Times New Roman" w:hAnsi="Whitney HTF Book" w:cs="Helvetica"/>
                 <w:color w:val="343434"/>
-                <w:sz w:val="21"/>
-                <w:szCs w:val="21"/>
+                <w:sz w:val="20"/>
+                <w:szCs w:val="20"/>
                 <w:lang w:val="en-US" w:eastAsia="en-US" w:bidi="th-TH"/>
               </w:rPr>
               <w:t xml:space="preserve">, pass pizza back to </w:t>
@@ -5929,8 +5952,8 @@
               <w:rPr>
                 <w:rFonts w:ascii="Whitney HTF Book" w:eastAsia="Times New Roman" w:hAnsi="Whitney HTF Book" w:cs="Helvetica"/>
                 <w:color w:val="0000FF"/>
-                <w:sz w:val="21"/>
-                <w:szCs w:val="21"/>
+                <w:sz w:val="20"/>
+                <w:szCs w:val="20"/>
                 <w:lang w:val="en-US" w:eastAsia="en-US" w:bidi="th-TH"/>
               </w:rPr>
               <w:t xml:space="preserve">Cashier </w:t>
@@ -5939,8 +5962,8 @@
               <w:rPr>
                 <w:rFonts w:ascii="Whitney HTF Book" w:eastAsia="Times New Roman" w:hAnsi="Whitney HTF Book" w:cs="Helvetica"/>
                 <w:color w:val="343434"/>
-                <w:sz w:val="21"/>
-                <w:szCs w:val="21"/>
+                <w:sz w:val="20"/>
+                <w:szCs w:val="20"/>
                 <w:lang w:val="en-US" w:eastAsia="en-US" w:bidi="th-TH"/>
               </w:rPr>
               <w:t>when completed</w:t>
@@ -5950,11 +5973,11 @@
       </w:tr>
       <w:tr>
         <w:trPr>
-          <w:trHeight w:val="369"/>
+          <w:trHeight w:val="340"/>
         </w:trPr>
         <w:tc>
           <w:tcPr>
-            <w:tcW w:w="1844" w:type="dxa"/>
+            <w:tcW w:w="1598" w:type="dxa"/>
             <w:shd w:val="clear" w:color="auto" w:fill="E6E6E6"/>
             <w:tcMar>
               <w:top w:w="30" w:type="dxa"/>
@@ -5962,6 +5985,7 @@
               <w:bottom w:w="30" w:type="dxa"/>
               <w:right w:w="30" w:type="dxa"/>
             </w:tcMar>
+            <w:vAlign w:val="center"/>
             <w:hideMark/>
           </w:tcPr>
           <w:p>
@@ -5969,8 +5993,8 @@
               <w:widowControl/>
               <w:rPr>
                 <w:rFonts w:ascii="Whitney HTF Book" w:eastAsia="Times New Roman" w:hAnsi="Whitney HTF Book" w:cs="Helvetica"/>
-                <w:sz w:val="21"/>
-                <w:szCs w:val="21"/>
+                <w:sz w:val="20"/>
+                <w:szCs w:val="20"/>
                 <w:lang w:val="en-US" w:eastAsia="en-US" w:bidi="th-TH"/>
               </w:rPr>
             </w:pPr>
@@ -5978,8 +6002,8 @@
               <w:rPr>
                 <w:rFonts w:ascii="Whitney HTF Book" w:eastAsia="Times New Roman" w:hAnsi="Whitney HTF Book" w:cs="Helvetica"/>
                 <w:color w:val="343434"/>
-                <w:sz w:val="21"/>
-                <w:szCs w:val="21"/>
+                <w:sz w:val="20"/>
+                <w:szCs w:val="20"/>
                 <w:lang w:val="en-US" w:eastAsia="en-US" w:bidi="th-TH"/>
               </w:rPr>
               <w:t>Delivery Person</w:t>
@@ -5988,7 +6012,7 @@
         </w:tc>
         <w:tc>
           <w:tcPr>
-            <w:tcW w:w="8505" w:type="dxa"/>
+            <w:tcW w:w="8107" w:type="dxa"/>
             <w:shd w:val="clear" w:color="auto" w:fill="E6E6E6"/>
             <w:tcMar>
               <w:top w:w="30" w:type="dxa"/>
@@ -5996,6 +6020,7 @@
               <w:bottom w:w="30" w:type="dxa"/>
               <w:right w:w="30" w:type="dxa"/>
             </w:tcMar>
+            <w:vAlign w:val="center"/>
             <w:hideMark/>
           </w:tcPr>
           <w:p>
@@ -6003,8 +6028,8 @@
               <w:widowControl/>
               <w:rPr>
                 <w:rFonts w:ascii="Whitney HTF Book" w:eastAsia="Times New Roman" w:hAnsi="Whitney HTF Book" w:cs="Helvetica"/>
-                <w:sz w:val="21"/>
-                <w:szCs w:val="21"/>
+                <w:sz w:val="20"/>
+                <w:szCs w:val="20"/>
                 <w:lang w:val="en-US" w:eastAsia="en-US" w:bidi="th-TH"/>
               </w:rPr>
             </w:pPr>
@@ -6012,8 +6037,8 @@
               <w:rPr>
                 <w:rFonts w:ascii="Whitney HTF Book" w:eastAsia="Times New Roman" w:hAnsi="Whitney HTF Book" w:cs="Helvetica"/>
                 <w:color w:val="343434"/>
-                <w:sz w:val="21"/>
-                <w:szCs w:val="21"/>
+                <w:sz w:val="20"/>
+                <w:szCs w:val="20"/>
                 <w:lang w:val="en-US" w:eastAsia="en-US" w:bidi="th-TH"/>
               </w:rPr>
               <w:t xml:space="preserve">Receive pizza from </w:t>
@@ -6022,8 +6047,8 @@
               <w:rPr>
                 <w:rFonts w:ascii="Whitney HTF Book" w:eastAsia="Times New Roman" w:hAnsi="Whitney HTF Book" w:cs="Helvetica"/>
                 <w:color w:val="0000FF"/>
-                <w:sz w:val="21"/>
-                <w:szCs w:val="21"/>
+                <w:sz w:val="20"/>
+                <w:szCs w:val="20"/>
                 <w:lang w:val="en-US" w:eastAsia="en-US" w:bidi="th-TH"/>
               </w:rPr>
               <w:t>Cashier</w:t>
@@ -6032,8 +6057,8 @@
               <w:rPr>
                 <w:rFonts w:ascii="Whitney HTF Book" w:eastAsia="Times New Roman" w:hAnsi="Whitney HTF Book" w:cs="Helvetica"/>
                 <w:color w:val="343434"/>
-                <w:sz w:val="21"/>
-                <w:szCs w:val="21"/>
+                <w:sz w:val="20"/>
+                <w:szCs w:val="20"/>
                 <w:lang w:val="en-US" w:eastAsia="en-US" w:bidi="th-TH"/>
               </w:rPr>
               <w:t xml:space="preserve">, deliver to </w:t>
@@ -6042,8 +6067,8 @@
               <w:rPr>
                 <w:rFonts w:ascii="Whitney HTF Book" w:eastAsia="Times New Roman" w:hAnsi="Whitney HTF Book" w:cs="Helvetica"/>
                 <w:color w:val="0000FF"/>
-                <w:sz w:val="21"/>
-                <w:szCs w:val="21"/>
+                <w:sz w:val="20"/>
+                <w:szCs w:val="20"/>
                 <w:lang w:val="en-US" w:eastAsia="en-US" w:bidi="th-TH"/>
               </w:rPr>
               <w:t>Customer</w:t>
@@ -6053,17 +6078,18 @@
       </w:tr>
       <w:tr>
         <w:trPr>
-          <w:trHeight w:val="369"/>
+          <w:trHeight w:val="567"/>
         </w:trPr>
         <w:tc>
           <w:tcPr>
-            <w:tcW w:w="1844" w:type="dxa"/>
+            <w:tcW w:w="1598" w:type="dxa"/>
             <w:tcMar>
               <w:top w:w="30" w:type="dxa"/>
               <w:left w:w="30" w:type="dxa"/>
               <w:bottom w:w="30" w:type="dxa"/>
               <w:right w:w="30" w:type="dxa"/>
             </w:tcMar>
+            <w:vAlign w:val="center"/>
             <w:hideMark/>
           </w:tcPr>
           <w:p>
@@ -6071,8 +6097,8 @@
               <w:widowControl/>
               <w:rPr>
                 <w:rFonts w:ascii="Whitney HTF Book" w:eastAsia="Times New Roman" w:hAnsi="Whitney HTF Book" w:cs="Helvetica"/>
-                <w:sz w:val="21"/>
-                <w:szCs w:val="21"/>
+                <w:sz w:val="20"/>
+                <w:szCs w:val="20"/>
                 <w:lang w:val="en-US" w:eastAsia="en-US" w:bidi="th-TH"/>
               </w:rPr>
             </w:pPr>
@@ -6080,8 +6106,8 @@
               <w:rPr>
                 <w:rFonts w:ascii="Whitney HTF Book" w:eastAsia="Times New Roman" w:hAnsi="Whitney HTF Book" w:cs="Helvetica"/>
                 <w:color w:val="343434"/>
-                <w:sz w:val="21"/>
-                <w:szCs w:val="21"/>
+                <w:sz w:val="20"/>
+                <w:szCs w:val="20"/>
                 <w:lang w:val="en-US" w:eastAsia="en-US" w:bidi="th-TH"/>
               </w:rPr>
               <w:t>Stock System</w:t>
@@ -6090,13 +6116,14 @@
         </w:tc>
         <w:tc>
           <w:tcPr>
-            <w:tcW w:w="8505" w:type="dxa"/>
+            <w:tcW w:w="8107" w:type="dxa"/>
             <w:tcMar>
               <w:top w:w="30" w:type="dxa"/>
               <w:left w:w="30" w:type="dxa"/>
               <w:bottom w:w="30" w:type="dxa"/>
               <w:right w:w="30" w:type="dxa"/>
             </w:tcMar>
+            <w:vAlign w:val="center"/>
             <w:hideMark/>
           </w:tcPr>
           <w:p>
@@ -6104,8 +6131,8 @@
               <w:widowControl/>
               <w:rPr>
                 <w:rFonts w:ascii="Whitney HTF Book" w:eastAsia="Times New Roman" w:hAnsi="Whitney HTF Book" w:cs="Helvetica"/>
-                <w:sz w:val="21"/>
-                <w:szCs w:val="21"/>
+                <w:sz w:val="20"/>
+                <w:szCs w:val="20"/>
                 <w:lang w:val="en-US" w:eastAsia="en-US" w:bidi="th-TH"/>
               </w:rPr>
             </w:pPr>
@@ -6113,8 +6140,8 @@
               <w:rPr>
                 <w:rFonts w:ascii="Whitney HTF Book" w:eastAsia="Times New Roman" w:hAnsi="Whitney HTF Book" w:cs="Helvetica"/>
                 <w:color w:val="343434"/>
-                <w:sz w:val="21"/>
-                <w:szCs w:val="21"/>
+                <w:sz w:val="20"/>
+                <w:szCs w:val="20"/>
                 <w:lang w:val="en-US" w:eastAsia="en-US" w:bidi="th-TH"/>
               </w:rPr>
               <w:t xml:space="preserve">Overseen by Store manager, keeps track of the stock and notifies </w:t>
@@ -6123,8 +6150,8 @@
               <w:rPr>
                 <w:rFonts w:ascii="Whitney HTF Book" w:eastAsia="Times New Roman" w:hAnsi="Whitney HTF Book" w:cs="Helvetica"/>
                 <w:color w:val="0000FF"/>
-                <w:sz w:val="21"/>
-                <w:szCs w:val="21"/>
+                <w:sz w:val="20"/>
+                <w:szCs w:val="20"/>
                 <w:lang w:val="en-US" w:eastAsia="en-US" w:bidi="th-TH"/>
               </w:rPr>
               <w:t>Store Manager</w:t>
@@ -6133,8 +6160,8 @@
               <w:rPr>
                 <w:rFonts w:ascii="Whitney HTF Book" w:eastAsia="Times New Roman" w:hAnsi="Whitney HTF Book" w:cs="Helvetica"/>
                 <w:color w:val="343434"/>
-                <w:sz w:val="21"/>
-                <w:szCs w:val="21"/>
+                <w:sz w:val="20"/>
+                <w:szCs w:val="20"/>
                 <w:lang w:val="en-US" w:eastAsia="en-US" w:bidi="th-TH"/>
               </w:rPr>
               <w:t xml:space="preserve"> when stock is low or if orders cannot be completed due to low stock</w:t>
@@ -6152,7 +6179,7 @@
           <w:lang w:val="en-US"/>
         </w:rPr>
       </w:pPr>
-      <w:bookmarkStart w:id="10" w:name="_Toc52319078"/>
+      <w:bookmarkStart w:id="10" w:name="_Toc52531762"/>
       <w:r>
         <w:rPr>
           <w:rFonts w:eastAsia="DEJAVU SANS" w:cs="DEJAVU SANS"/>
@@ -6260,7 +6287,14 @@
           <w:rFonts w:ascii="Whitney HTF Book" w:eastAsia="DEJAVU SANS" w:hAnsi="Whitney HTF Book" w:cs="DEJAVU SANS"/>
           <w:lang w:val="en-US"/>
         </w:rPr>
-        <w:t>TDF 1 – Physical Data Model</w:t>
+        <w:t>Figure 1</w:t>
+      </w:r>
+      <w:r>
+        <w:rPr>
+          <w:rFonts w:ascii="Whitney HTF Book" w:eastAsia="DEJAVU SANS" w:hAnsi="Whitney HTF Book" w:cs="DEJAVU SANS"/>
+          <w:lang w:val="en-US"/>
+        </w:rPr>
+        <w:t xml:space="preserve"> – Physical Data Model</w:t>
       </w:r>
       <w:r>
         <w:rPr>
@@ -6302,7 +6336,7 @@
           <w:lang w:val="en-US"/>
         </w:rPr>
       </w:pPr>
-      <w:bookmarkStart w:id="11" w:name="_Toc52319079"/>
+      <w:bookmarkStart w:id="11" w:name="_Toc52531763"/>
       <w:r>
         <w:rPr>
           <w:szCs w:val="28"/>
@@ -6381,7 +6415,14 @@
           <w:rFonts w:ascii="Whitney HTF Book" w:eastAsia="DEJAVU SANS" w:hAnsi="Whitney HTF Book" w:cs="DEJAVU SANS"/>
           <w:lang w:val="en-US"/>
         </w:rPr>
-        <w:t>TDF 2 – Class Diagram</w:t>
+        <w:t>Figure 2</w:t>
+      </w:r>
+      <w:r>
+        <w:rPr>
+          <w:rFonts w:ascii="Whitney HTF Book" w:eastAsia="DEJAVU SANS" w:hAnsi="Whitney HTF Book" w:cs="DEJAVU SANS"/>
+          <w:lang w:val="en-US"/>
+        </w:rPr>
+        <w:t xml:space="preserve"> – Class Diagram</w:t>
       </w:r>
     </w:p>
     <w:p>
@@ -6434,14 +6475,6 @@
         </w:rPr>
         <w:t xml:space="preserve"> as the hub which the other classes revolve around.</w:t>
       </w:r>
-    </w:p>
-    <w:p>
-      <w:pPr>
-        <w:pStyle w:val="BodyText"/>
-        <w:rPr>
-          <w:lang w:val="en-US"/>
-        </w:rPr>
-      </w:pPr>
     </w:p>
     <w:p>
       <w:pPr>
@@ -6472,7 +6505,7 @@
           <w:lang w:val="en-US"/>
         </w:rPr>
       </w:pPr>
-      <w:bookmarkStart w:id="12" w:name="_Toc52319080"/>
+      <w:bookmarkStart w:id="12" w:name="_Toc52531764"/>
       <w:r>
         <w:rPr>
           <w:rFonts w:eastAsia="DEJAVU SANS" w:cs="DEJAVU SANS"/>
@@ -6851,7 +6884,25 @@
           <w:szCs w:val="22"/>
           <w:lang w:val="en-US" w:bidi="th-TH"/>
         </w:rPr>
-        <w:t>This architectural layout is shown in Figure 1 below.</w:t>
+        <w:t xml:space="preserve">This architectural layout is shown in Figure </w:t>
+      </w:r>
+      <w:r>
+        <w:rPr>
+          <w:rFonts w:ascii="Whitney HTF Book" w:hAnsi="Whitney HTF Book" w:cs="Whitney HTF Book"/>
+          <w:color w:val="000000"/>
+          <w:szCs w:val="22"/>
+          <w:lang w:val="en-US" w:bidi="th-TH"/>
+        </w:rPr>
+        <w:t>3</w:t>
+      </w:r>
+      <w:r>
+        <w:rPr>
+          <w:rFonts w:ascii="Whitney HTF Book" w:hAnsi="Whitney HTF Book" w:cs="Whitney HTF Book"/>
+          <w:color w:val="000000"/>
+          <w:szCs w:val="22"/>
+          <w:lang w:val="en-US" w:bidi="th-TH"/>
+        </w:rPr>
+        <w:t xml:space="preserve"> below.</w:t>
       </w:r>
     </w:p>
     <w:p>
@@ -6875,7 +6926,16 @@
           <w:szCs w:val="22"/>
           <w:lang w:val="en-US" w:bidi="th-TH"/>
         </w:rPr>
-        <w:t xml:space="preserve">TDF 3 - Application </w:t>
+        <w:t>Figure</w:t>
+      </w:r>
+      <w:r>
+        <w:rPr>
+          <w:rFonts w:ascii="Whitney HTF Book" w:hAnsi="Whitney HTF Book" w:cs="Whitney HTF Book"/>
+          <w:color w:val="000000"/>
+          <w:szCs w:val="22"/>
+          <w:lang w:val="en-US" w:bidi="th-TH"/>
+        </w:rPr>
+        <w:t xml:space="preserve"> 3 - Application </w:t>
       </w:r>
       <w:r>
         <w:rPr>
@@ -6938,7 +6998,25 @@
           <w:lang w:val="en-US" w:bidi="th-TH"/>
         </w:rPr>
         <w:lastRenderedPageBreak/>
-        <w:t>The AS acts as communication center for all activities. Users access the AS via a Representational State Transfer (REST) API, using HTTP.protocol. Transactions via HTTP include POST, PUT (for creating and updating records), GET (for retrieving records/results), and DELETE commands. The AS communicates with the DBMS via a protocol dictated by the DBMS, which ultimately becomes SQL (Structured Query Language) commands which the database can process. The DBMS has no logical component and only stores/retrieves data. Logic for the overall system is contained in the AS. Refer to Figure 2 for the application stack diagram.</w:t>
+        <w:t xml:space="preserve">The AS acts as communication center for all activities. Users access the AS via a Representational State Transfer (REST) API, using HTTP.protocol. Transactions via HTTP include POST, PUT (for creating and updating records), GET (for retrieving records/results), and DELETE commands. The AS communicates with the DBMS via a protocol dictated by the DBMS, which ultimately becomes SQL (Structured Query Language) commands which the database can process. The DBMS has no logical component and only stores/retrieves data. Logic for the overall system is contained in the AS. Refer to Figure </w:t>
+      </w:r>
+      <w:r>
+        <w:rPr>
+          <w:rFonts w:ascii="Whitney HTF Book" w:hAnsi="Whitney HTF Book" w:cs="Whitney HTF Book"/>
+          <w:color w:val="000000"/>
+          <w:szCs w:val="22"/>
+          <w:lang w:val="en-US" w:bidi="th-TH"/>
+        </w:rPr>
+        <w:t>4</w:t>
+      </w:r>
+      <w:r>
+        <w:rPr>
+          <w:rFonts w:ascii="Whitney HTF Book" w:hAnsi="Whitney HTF Book" w:cs="Whitney HTF Book"/>
+          <w:color w:val="000000"/>
+          <w:szCs w:val="22"/>
+          <w:lang w:val="en-US" w:bidi="th-TH"/>
+        </w:rPr>
+        <w:t xml:space="preserve"> for the application stack diagram.</w:t>
       </w:r>
       <w:r>
         <w:rPr>
@@ -6974,9 +7052,9 @@
           <w:lang w:val="en-US" w:bidi="th-TH"/>
         </w:rPr>
         <w:drawing>
-          <wp:inline distT="0" distB="0" distL="0" distR="0" wp14:anchorId="2714A62E" wp14:editId="5E37F4DF">
-            <wp:extent cx="3044190" cy="3714750"/>
-            <wp:effectExtent l="0" t="0" r="3810" b="6350"/>
+          <wp:inline distT="0" distB="0" distL="0" distR="0" wp14:anchorId="2714A62E" wp14:editId="17E2211F">
+            <wp:extent cx="3035029" cy="3714750"/>
+            <wp:effectExtent l="0" t="0" r="635" b="0"/>
             <wp:docPr id="2" name="Picture 2"/>
             <wp:cNvGraphicFramePr>
               <a:graphicFrameLocks xmlns:a="http://schemas.openxmlformats.org/drawingml/2006/main" noChangeAspect="1"/>
@@ -6985,11 +7063,11 @@
               <a:graphicData uri="http://schemas.openxmlformats.org/drawingml/2006/picture">
                 <pic:pic xmlns:pic="http://schemas.openxmlformats.org/drawingml/2006/picture">
                   <pic:nvPicPr>
-                    <pic:cNvPr id="1" name=""/>
+                    <pic:cNvPr id="2" name="Picture 2"/>
                     <pic:cNvPicPr/>
                   </pic:nvPicPr>
                   <pic:blipFill>
-                    <a:blip r:embed="rId11">
+                    <a:blip r:embed="rId11" cstate="print">
                       <a:extLst>
                         <a:ext uri="{28A0092B-C50C-407E-A947-70E740481C1C}">
                           <a14:useLocalDpi xmlns:a14="http://schemas.microsoft.com/office/drawing/2010/main" val="0"/>
@@ -7003,7 +7081,7 @@
                   <pic:spPr>
                     <a:xfrm>
                       <a:off x="0" y="0"/>
-                      <a:ext cx="3044190" cy="3714750"/>
+                      <a:ext cx="3035029" cy="3714750"/>
                     </a:xfrm>
                     <a:prstGeom prst="rect">
                       <a:avLst/>
@@ -7031,7 +7109,14 @@
           <w:rFonts w:ascii="Whitney HTF Book" w:eastAsia="DEJAVU SANS" w:hAnsi="Whitney HTF Book" w:cs="DEJAVU SANS"/>
           <w:lang w:val="en-US"/>
         </w:rPr>
-        <w:t xml:space="preserve">TDF </w:t>
+        <w:t>Figure</w:t>
+      </w:r>
+      <w:r>
+        <w:rPr>
+          <w:rFonts w:ascii="Whitney HTF Book" w:eastAsia="DEJAVU SANS" w:hAnsi="Whitney HTF Book" w:cs="DEJAVU SANS"/>
+          <w:lang w:val="en-US"/>
+        </w:rPr>
+        <w:t xml:space="preserve"> </w:t>
       </w:r>
       <w:r>
         <w:rPr>
@@ -7066,7 +7151,7 @@
           <w:lang w:val="en-US"/>
         </w:rPr>
       </w:pPr>
-      <w:bookmarkStart w:id="13" w:name="_Toc52319081"/>
+      <w:bookmarkStart w:id="13" w:name="_Toc52531765"/>
       <w:r>
         <w:rPr>
           <w:lang w:val="en-US"/>
@@ -7090,7 +7175,7 @@
           <w:lang w:val="en-US"/>
         </w:rPr>
       </w:pPr>
-      <w:bookmarkStart w:id="14" w:name="_Toc52319082"/>
+      <w:bookmarkStart w:id="14" w:name="_Toc52531766"/>
       <w:r>
         <w:rPr>
           <w:szCs w:val="28"/>
@@ -7124,15 +7209,15 @@
         <w:rPr>
           <w:rFonts w:ascii="Whitney HTF Light" w:hAnsi="Whitney HTF Light" w:cs="Whitney HTF Light"/>
           <w:color w:val="000000"/>
-          <w:sz w:val="24"/>
-          <w:lang w:val="en-US" w:bidi="th-TH"/>
-        </w:rPr>
-      </w:pPr>
-      <w:r>
-        <w:rPr>
-          <w:rFonts w:ascii="Whitney HTF Light" w:hAnsi="Whitney HTF Light" w:cs="Whitney HTF Light"/>
-          <w:color w:val="000000"/>
-          <w:sz w:val="24"/>
+          <w:szCs w:val="22"/>
+          <w:lang w:val="en-US" w:bidi="th-TH"/>
+        </w:rPr>
+      </w:pPr>
+      <w:r>
+        <w:rPr>
+          <w:rFonts w:ascii="Whitney HTF Light" w:hAnsi="Whitney HTF Light" w:cs="Whitney HTF Light"/>
+          <w:color w:val="000000"/>
+          <w:szCs w:val="22"/>
           <w:lang w:val="en-US" w:bidi="th-TH"/>
         </w:rPr>
         <w:t xml:space="preserve">The main process of </w:t>
@@ -7141,7 +7226,7 @@
         <w:rPr>
           <w:rFonts w:ascii="Whitney HTF Light" w:hAnsi="Whitney HTF Light" w:cs="Whitney HTF Light"/>
           <w:color w:val="000000"/>
-          <w:sz w:val="24"/>
+          <w:szCs w:val="22"/>
           <w:u w:val="single"/>
           <w:lang w:val="en-US" w:bidi="th-TH"/>
         </w:rPr>
@@ -7151,7 +7236,7 @@
         <w:rPr>
           <w:rFonts w:ascii="Whitney HTF Light" w:hAnsi="Whitney HTF Light" w:cs="Whitney HTF Light"/>
           <w:color w:val="000000"/>
-          <w:sz w:val="24"/>
+          <w:szCs w:val="22"/>
           <w:lang w:val="en-US" w:bidi="th-TH"/>
         </w:rPr>
         <w:t xml:space="preserve"> is:</w:t>
@@ -7172,15 +7257,15 @@
         <w:rPr>
           <w:rFonts w:ascii="Whitney HTF Light" w:hAnsi="Whitney HTF Light" w:cs="Whitney HTF Light"/>
           <w:color w:val="000000"/>
-          <w:sz w:val="24"/>
-          <w:lang w:val="en-US" w:bidi="th-TH"/>
-        </w:rPr>
-      </w:pPr>
-      <w:r>
-        <w:rPr>
-          <w:rFonts w:ascii="Whitney HTF Light" w:hAnsi="Whitney HTF Light" w:cs="Whitney HTF Light"/>
-          <w:color w:val="000000"/>
-          <w:sz w:val="24"/>
+          <w:szCs w:val="22"/>
+          <w:lang w:val="en-US" w:bidi="th-TH"/>
+        </w:rPr>
+      </w:pPr>
+      <w:r>
+        <w:rPr>
+          <w:rFonts w:ascii="Whitney HTF Light" w:hAnsi="Whitney HTF Light" w:cs="Whitney HTF Light"/>
+          <w:color w:val="000000"/>
+          <w:szCs w:val="22"/>
           <w:lang w:val="en-US" w:bidi="th-TH"/>
         </w:rPr>
         <w:t>Customer contacts OC Pizza Store to Order Pizza;</w:t>
@@ -7201,15 +7286,15 @@
         <w:rPr>
           <w:rFonts w:ascii="Whitney HTF Light" w:hAnsi="Whitney HTF Light" w:cs="Whitney HTF Light"/>
           <w:color w:val="000000"/>
-          <w:sz w:val="24"/>
-          <w:lang w:val="en-US" w:bidi="th-TH"/>
-        </w:rPr>
-      </w:pPr>
-      <w:r>
-        <w:rPr>
-          <w:rFonts w:ascii="Whitney HTF Light" w:hAnsi="Whitney HTF Light" w:cs="Whitney HTF Light"/>
-          <w:color w:val="000000"/>
-          <w:sz w:val="24"/>
+          <w:szCs w:val="22"/>
+          <w:lang w:val="en-US" w:bidi="th-TH"/>
+        </w:rPr>
+      </w:pPr>
+      <w:r>
+        <w:rPr>
+          <w:rFonts w:ascii="Whitney HTF Light" w:hAnsi="Whitney HTF Light" w:cs="Whitney HTF Light"/>
+          <w:color w:val="000000"/>
+          <w:szCs w:val="22"/>
           <w:lang w:val="en-US" w:bidi="th-TH"/>
         </w:rPr>
         <w:t>Order Desk obtains phone number, looks up Customer data if prior customer, or gets customer details if first time ordering;</w:t>
@@ -7230,15 +7315,15 @@
         <w:rPr>
           <w:rFonts w:ascii="Whitney HTF Light" w:hAnsi="Whitney HTF Light" w:cs="Whitney HTF Light"/>
           <w:color w:val="000000"/>
-          <w:sz w:val="24"/>
-          <w:lang w:val="en-US" w:bidi="th-TH"/>
-        </w:rPr>
-      </w:pPr>
-      <w:r>
-        <w:rPr>
-          <w:rFonts w:ascii="Whitney HTF Light" w:hAnsi="Whitney HTF Light" w:cs="Whitney HTF Light"/>
-          <w:color w:val="000000"/>
-          <w:sz w:val="24"/>
+          <w:szCs w:val="22"/>
+          <w:lang w:val="en-US" w:bidi="th-TH"/>
+        </w:rPr>
+      </w:pPr>
+      <w:r>
+        <w:rPr>
+          <w:rFonts w:ascii="Whitney HTF Light" w:hAnsi="Whitney HTF Light" w:cs="Whitney HTF Light"/>
+          <w:color w:val="000000"/>
+          <w:szCs w:val="22"/>
           <w:lang w:val="en-US" w:bidi="th-TH"/>
         </w:rPr>
         <w:t xml:space="preserve">Customer chooses </w:t>
@@ -7247,7 +7332,7 @@
         <w:rPr>
           <w:rFonts w:ascii="Whitney HTF Light" w:hAnsi="Whitney HTF Light" w:cs="Whitney HTF Light"/>
           <w:color w:val="000000"/>
-          <w:sz w:val="24"/>
+          <w:szCs w:val="22"/>
           <w:lang w:val="en-US" w:bidi="th-TH"/>
         </w:rPr>
         <w:t>Pizza Type</w:t>
@@ -7256,7 +7341,7 @@
         <w:rPr>
           <w:rFonts w:ascii="Whitney HTF Light" w:hAnsi="Whitney HTF Light" w:cs="Whitney HTF Light"/>
           <w:color w:val="000000"/>
-          <w:sz w:val="24"/>
+          <w:szCs w:val="22"/>
           <w:lang w:val="en-US" w:bidi="th-TH"/>
         </w:rPr>
         <w:t xml:space="preserve"> (toppings/crust) from menu (no special orders) and number of pizzas in Order;</w:t>
@@ -7277,15 +7362,15 @@
         <w:rPr>
           <w:rFonts w:ascii="Whitney HTF Light" w:hAnsi="Whitney HTF Light" w:cs="Whitney HTF Light"/>
           <w:color w:val="000000"/>
-          <w:sz w:val="24"/>
-          <w:lang w:val="en-US" w:bidi="th-TH"/>
-        </w:rPr>
-      </w:pPr>
-      <w:r>
-        <w:rPr>
-          <w:rFonts w:ascii="Whitney HTF Light" w:hAnsi="Whitney HTF Light" w:cs="Whitney HTF Light"/>
-          <w:color w:val="000000"/>
-          <w:sz w:val="24"/>
+          <w:szCs w:val="22"/>
+          <w:lang w:val="en-US" w:bidi="th-TH"/>
+        </w:rPr>
+      </w:pPr>
+      <w:r>
+        <w:rPr>
+          <w:rFonts w:ascii="Whitney HTF Light" w:hAnsi="Whitney HTF Light" w:cs="Whitney HTF Light"/>
+          <w:color w:val="000000"/>
+          <w:szCs w:val="22"/>
           <w:lang w:val="en-US" w:bidi="th-TH"/>
         </w:rPr>
         <w:t>Customer provides Delivery Location for Order;</w:t>
@@ -7306,15 +7391,15 @@
         <w:rPr>
           <w:rFonts w:ascii="Whitney HTF Light" w:hAnsi="Whitney HTF Light" w:cs="Whitney HTF Light"/>
           <w:color w:val="000000"/>
-          <w:sz w:val="24"/>
-          <w:lang w:val="en-US" w:bidi="th-TH"/>
-        </w:rPr>
-      </w:pPr>
-      <w:r>
-        <w:rPr>
-          <w:rFonts w:ascii="Whitney HTF Light" w:hAnsi="Whitney HTF Light" w:cs="Whitney HTF Light"/>
-          <w:color w:val="000000"/>
-          <w:sz w:val="24"/>
+          <w:szCs w:val="22"/>
+          <w:lang w:val="en-US" w:bidi="th-TH"/>
+        </w:rPr>
+      </w:pPr>
+      <w:r>
+        <w:rPr>
+          <w:rFonts w:ascii="Whitney HTF Light" w:hAnsi="Whitney HTF Light" w:cs="Whitney HTF Light"/>
+          <w:color w:val="000000"/>
+          <w:szCs w:val="22"/>
           <w:lang w:val="en-US" w:bidi="th-TH"/>
         </w:rPr>
         <w:t>Order Desk repeats Order to verify, including Total Cost;</w:t>
@@ -7338,15 +7423,15 @@
         <w:rPr>
           <w:rFonts w:ascii="Whitney HTF Light" w:hAnsi="Whitney HTF Light" w:cs="Whitney HTF Light"/>
           <w:color w:val="000000"/>
-          <w:sz w:val="24"/>
-          <w:lang w:val="en-US" w:bidi="th-TH"/>
-        </w:rPr>
-      </w:pPr>
-      <w:r>
-        <w:rPr>
-          <w:rFonts w:ascii="Whitney HTF Light" w:hAnsi="Whitney HTF Light" w:cs="Whitney HTF Light"/>
-          <w:color w:val="000000"/>
-          <w:sz w:val="24"/>
+          <w:szCs w:val="22"/>
+          <w:lang w:val="en-US" w:bidi="th-TH"/>
+        </w:rPr>
+      </w:pPr>
+      <w:r>
+        <w:rPr>
+          <w:rFonts w:ascii="Whitney HTF Light" w:hAnsi="Whitney HTF Light" w:cs="Whitney HTF Light"/>
+          <w:color w:val="000000"/>
+          <w:szCs w:val="22"/>
           <w:lang w:val="en-US" w:bidi="th-TH"/>
         </w:rPr>
         <w:t xml:space="preserve"> Revise Order if Order is not correct/changed;</w:t>
@@ -7367,15 +7452,15 @@
         <w:rPr>
           <w:rFonts w:ascii="Whitney HTF Light" w:hAnsi="Whitney HTF Light" w:cs="Whitney HTF Light"/>
           <w:color w:val="000000"/>
-          <w:sz w:val="24"/>
-          <w:lang w:val="en-US" w:bidi="th-TH"/>
-        </w:rPr>
-      </w:pPr>
-      <w:r>
-        <w:rPr>
-          <w:rFonts w:ascii="Whitney HTF Light" w:hAnsi="Whitney HTF Light" w:cs="Whitney HTF Light"/>
-          <w:color w:val="000000"/>
-          <w:sz w:val="24"/>
+          <w:szCs w:val="22"/>
+          <w:lang w:val="en-US" w:bidi="th-TH"/>
+        </w:rPr>
+      </w:pPr>
+      <w:r>
+        <w:rPr>
+          <w:rFonts w:ascii="Whitney HTF Light" w:hAnsi="Whitney HTF Light" w:cs="Whitney HTF Light"/>
+          <w:color w:val="000000"/>
+          <w:szCs w:val="22"/>
           <w:lang w:val="en-US" w:bidi="th-TH"/>
         </w:rPr>
         <w:t>Customer Payment method is determined:</w:t>
@@ -7399,15 +7484,15 @@
         <w:rPr>
           <w:rFonts w:ascii="Whitney HTF Light" w:hAnsi="Whitney HTF Light" w:cs="Whitney HTF Light"/>
           <w:color w:val="000000"/>
-          <w:sz w:val="24"/>
-          <w:lang w:val="en-US" w:bidi="th-TH"/>
-        </w:rPr>
-      </w:pPr>
-      <w:r>
-        <w:rPr>
-          <w:rFonts w:ascii="Whitney HTF Light" w:hAnsi="Whitney HTF Light" w:cs="Whitney HTF Light"/>
-          <w:color w:val="000000"/>
-          <w:sz w:val="24"/>
+          <w:szCs w:val="22"/>
+          <w:lang w:val="en-US" w:bidi="th-TH"/>
+        </w:rPr>
+      </w:pPr>
+      <w:r>
+        <w:rPr>
+          <w:rFonts w:ascii="Whitney HTF Light" w:hAnsi="Whitney HTF Light" w:cs="Whitney HTF Light"/>
+          <w:color w:val="000000"/>
+          <w:szCs w:val="22"/>
           <w:lang w:val="en-US" w:bidi="th-TH"/>
         </w:rPr>
         <w:t xml:space="preserve">Customer pays in advance: payment details are obtained (credit card number, </w:t>
@@ -7416,7 +7501,7 @@
         <w:rPr>
           <w:rFonts w:ascii="Whitney HTF Light" w:hAnsi="Whitney HTF Light" w:cs="Whitney HTF Light"/>
           <w:color w:val="000000"/>
-          <w:sz w:val="24"/>
+          <w:szCs w:val="22"/>
           <w:lang w:val="en-US" w:bidi="th-TH"/>
         </w:rPr>
         <w:t>etc.</w:t>
@@ -7425,7 +7510,7 @@
         <w:rPr>
           <w:rFonts w:ascii="Whitney HTF Light" w:hAnsi="Whitney HTF Light" w:cs="Whitney HTF Light"/>
           <w:color w:val="000000"/>
-          <w:sz w:val="24"/>
+          <w:szCs w:val="22"/>
           <w:lang w:val="en-US" w:bidi="th-TH"/>
         </w:rPr>
         <w:t>);</w:t>
@@ -7449,15 +7534,15 @@
         <w:rPr>
           <w:rFonts w:ascii="Whitney HTF Light" w:hAnsi="Whitney HTF Light" w:cs="Whitney HTF Light"/>
           <w:color w:val="000000"/>
-          <w:sz w:val="24"/>
-          <w:lang w:val="en-US" w:bidi="th-TH"/>
-        </w:rPr>
-      </w:pPr>
-      <w:r>
-        <w:rPr>
-          <w:rFonts w:ascii="Whitney HTF Light" w:hAnsi="Whitney HTF Light" w:cs="Whitney HTF Light"/>
-          <w:color w:val="000000"/>
-          <w:sz w:val="24"/>
+          <w:szCs w:val="22"/>
+          <w:lang w:val="en-US" w:bidi="th-TH"/>
+        </w:rPr>
+      </w:pPr>
+      <w:r>
+        <w:rPr>
+          <w:rFonts w:ascii="Whitney HTF Light" w:hAnsi="Whitney HTF Light" w:cs="Whitney HTF Light"/>
+          <w:color w:val="000000"/>
+          <w:szCs w:val="22"/>
           <w:lang w:val="en-US" w:bidi="th-TH"/>
         </w:rPr>
         <w:t>Customer pays delivery person: order total is provided and optionally ask if change will be needed;</w:t>
@@ -7482,15 +7567,15 @@
         <w:rPr>
           <w:rFonts w:ascii="Whitney HTF Light" w:hAnsi="Whitney HTF Light" w:cs="Whitney HTF Light"/>
           <w:color w:val="000000"/>
-          <w:sz w:val="24"/>
-          <w:lang w:val="en-US" w:bidi="th-TH"/>
-        </w:rPr>
-      </w:pPr>
-      <w:r>
-        <w:rPr>
-          <w:rFonts w:ascii="Whitney HTF Light" w:hAnsi="Whitney HTF Light" w:cs="Whitney HTF Light"/>
-          <w:color w:val="000000"/>
-          <w:sz w:val="24"/>
+          <w:szCs w:val="22"/>
+          <w:lang w:val="en-US" w:bidi="th-TH"/>
+        </w:rPr>
+      </w:pPr>
+      <w:r>
+        <w:rPr>
+          <w:rFonts w:ascii="Whitney HTF Light" w:hAnsi="Whitney HTF Light" w:cs="Whitney HTF Light"/>
+          <w:color w:val="000000"/>
+          <w:szCs w:val="22"/>
           <w:lang w:val="en-US" w:bidi="th-TH"/>
         </w:rPr>
         <w:t>Order Desk completes Order, Pass to Store Manager at Store nearest delivery address;</w:t>
@@ -7515,15 +7600,15 @@
         <w:rPr>
           <w:rFonts w:ascii="Whitney HTF Light" w:hAnsi="Whitney HTF Light" w:cs="Whitney HTF Light"/>
           <w:color w:val="000000"/>
-          <w:sz w:val="24"/>
-          <w:lang w:val="en-US" w:bidi="th-TH"/>
-        </w:rPr>
-      </w:pPr>
-      <w:r>
-        <w:rPr>
-          <w:rFonts w:ascii="Whitney HTF Light" w:hAnsi="Whitney HTF Light" w:cs="Whitney HTF Light"/>
-          <w:color w:val="000000"/>
-          <w:sz w:val="24"/>
+          <w:szCs w:val="22"/>
+          <w:lang w:val="en-US" w:bidi="th-TH"/>
+        </w:rPr>
+      </w:pPr>
+      <w:r>
+        <w:rPr>
+          <w:rFonts w:ascii="Whitney HTF Light" w:hAnsi="Whitney HTF Light" w:cs="Whitney HTF Light"/>
+          <w:color w:val="000000"/>
+          <w:szCs w:val="22"/>
           <w:lang w:val="en-US" w:bidi="th-TH"/>
         </w:rPr>
         <w:t>Customer can modify pizza type from menu, with applicable update in pricing;</w:t>
@@ -7548,15 +7633,15 @@
         <w:rPr>
           <w:rFonts w:ascii="Whitney HTF Light" w:hAnsi="Whitney HTF Light" w:cs="Whitney HTF Light"/>
           <w:color w:val="000000"/>
-          <w:sz w:val="24"/>
-          <w:lang w:val="en-US" w:bidi="th-TH"/>
-        </w:rPr>
-      </w:pPr>
-      <w:r>
-        <w:rPr>
-          <w:rFonts w:ascii="Whitney HTF Light" w:hAnsi="Whitney HTF Light" w:cs="Whitney HTF Light"/>
-          <w:color w:val="000000"/>
-          <w:sz w:val="24"/>
+          <w:szCs w:val="22"/>
+          <w:lang w:val="en-US" w:bidi="th-TH"/>
+        </w:rPr>
+      </w:pPr>
+      <w:r>
+        <w:rPr>
+          <w:rFonts w:ascii="Whitney HTF Light" w:hAnsi="Whitney HTF Light" w:cs="Whitney HTF Light"/>
+          <w:color w:val="000000"/>
+          <w:szCs w:val="22"/>
           <w:lang w:val="en-US" w:bidi="th-TH"/>
         </w:rPr>
         <w:t>If customer paid by credit card, refund difference if revised order is less than original order or create new credit card bill for difference if order is more than original order;</w:t>
@@ -7581,15 +7666,15 @@
         <w:rPr>
           <w:rFonts w:ascii="Whitney HTF Light" w:hAnsi="Whitney HTF Light" w:cs="Whitney HTF Light"/>
           <w:color w:val="000000"/>
-          <w:sz w:val="24"/>
-          <w:lang w:val="en-US" w:bidi="th-TH"/>
-        </w:rPr>
-      </w:pPr>
-      <w:r>
-        <w:rPr>
-          <w:rFonts w:ascii="Whitney HTF Light" w:hAnsi="Whitney HTF Light" w:cs="Whitney HTF Light"/>
-          <w:color w:val="000000"/>
-          <w:sz w:val="24"/>
+          <w:szCs w:val="22"/>
+          <w:lang w:val="en-US" w:bidi="th-TH"/>
+        </w:rPr>
+      </w:pPr>
+      <w:r>
+        <w:rPr>
+          <w:rFonts w:ascii="Whitney HTF Light" w:hAnsi="Whitney HTF Light" w:cs="Whitney HTF Light"/>
+          <w:color w:val="000000"/>
+          <w:szCs w:val="22"/>
           <w:lang w:val="en-US" w:bidi="th-TH"/>
         </w:rPr>
         <w:tab/>
@@ -7599,7 +7684,7 @@
         <w:rPr>
           <w:rFonts w:ascii="Whitney HTF Light" w:hAnsi="Whitney HTF Light" w:cs="Whitney HTF Light"/>
           <w:color w:val="000000"/>
-          <w:sz w:val="24"/>
+          <w:szCs w:val="22"/>
           <w:lang w:val="en-US" w:bidi="th-TH"/>
         </w:rPr>
         <w:t xml:space="preserve"> </w:t>
@@ -7608,7 +7693,7 @@
         <w:rPr>
           <w:rFonts w:ascii="Whitney HTF Light" w:hAnsi="Whitney HTF Light" w:cs="Whitney HTF Light"/>
           <w:color w:val="000000"/>
-          <w:sz w:val="24"/>
+          <w:szCs w:val="22"/>
           <w:lang w:val="en-US" w:bidi="th-TH"/>
         </w:rPr>
         <w:t>If customer is to pay in cash/at in-store pickup, revise bill total;</w:t>
@@ -7633,15 +7718,15 @@
         <w:rPr>
           <w:rFonts w:ascii="Whitney HTF Light" w:hAnsi="Whitney HTF Light" w:cs="Whitney HTF Light"/>
           <w:color w:val="000000"/>
-          <w:sz w:val="24"/>
-          <w:lang w:val="en-US" w:bidi="th-TH"/>
-        </w:rPr>
-      </w:pPr>
-      <w:r>
-        <w:rPr>
-          <w:rFonts w:ascii="Whitney HTF Light" w:hAnsi="Whitney HTF Light" w:cs="Whitney HTF Light"/>
-          <w:color w:val="000000"/>
-          <w:sz w:val="24"/>
+          <w:szCs w:val="22"/>
+          <w:lang w:val="en-US" w:bidi="th-TH"/>
+        </w:rPr>
+      </w:pPr>
+      <w:r>
+        <w:rPr>
+          <w:rFonts w:ascii="Whitney HTF Light" w:hAnsi="Whitney HTF Light" w:cs="Whitney HTF Light"/>
+          <w:color w:val="000000"/>
+          <w:szCs w:val="22"/>
           <w:lang w:val="en-US" w:bidi="th-TH"/>
         </w:rPr>
         <w:t>Store Manager oversees Pizza making process (see below for Store Manager process):</w:t>
@@ -7666,15 +7751,15 @@
         <w:rPr>
           <w:rFonts w:ascii="Whitney HTF Light" w:hAnsi="Whitney HTF Light" w:cs="Whitney HTF Light"/>
           <w:color w:val="000000"/>
-          <w:sz w:val="24"/>
-          <w:lang w:val="en-US" w:bidi="th-TH"/>
-        </w:rPr>
-      </w:pPr>
-      <w:r>
-        <w:rPr>
-          <w:rFonts w:ascii="Whitney HTF Light" w:hAnsi="Whitney HTF Light" w:cs="Whitney HTF Light"/>
-          <w:color w:val="000000"/>
-          <w:sz w:val="24"/>
+          <w:szCs w:val="22"/>
+          <w:lang w:val="en-US" w:bidi="th-TH"/>
+        </w:rPr>
+      </w:pPr>
+      <w:r>
+        <w:rPr>
+          <w:rFonts w:ascii="Whitney HTF Light" w:hAnsi="Whitney HTF Light" w:cs="Whitney HTF Light"/>
+          <w:color w:val="000000"/>
+          <w:szCs w:val="22"/>
           <w:lang w:val="en-US" w:bidi="th-TH"/>
         </w:rPr>
         <w:t xml:space="preserve"> Pizzaiolos to make Order following pizza recipes; </w:t>
@@ -7699,15 +7784,15 @@
         <w:rPr>
           <w:rFonts w:ascii="Whitney HTF Light" w:hAnsi="Whitney HTF Light" w:cs="Whitney HTF Light"/>
           <w:color w:val="000000"/>
-          <w:sz w:val="24"/>
-          <w:lang w:val="en-US" w:bidi="th-TH"/>
-        </w:rPr>
-      </w:pPr>
-      <w:r>
-        <w:rPr>
-          <w:rFonts w:ascii="Whitney HTF Light" w:hAnsi="Whitney HTF Light" w:cs="Whitney HTF Light"/>
-          <w:color w:val="000000"/>
-          <w:sz w:val="24"/>
+          <w:szCs w:val="22"/>
+          <w:lang w:val="en-US" w:bidi="th-TH"/>
+        </w:rPr>
+      </w:pPr>
+      <w:r>
+        <w:rPr>
+          <w:rFonts w:ascii="Whitney HTF Light" w:hAnsi="Whitney HTF Light" w:cs="Whitney HTF Light"/>
+          <w:color w:val="000000"/>
+          <w:szCs w:val="22"/>
           <w:lang w:val="en-US" w:bidi="th-TH"/>
         </w:rPr>
         <w:t xml:space="preserve"> Pizzaiolos send complete Order to Cashier;</w:t>
@@ -7732,15 +7817,15 @@
         <w:rPr>
           <w:rFonts w:ascii="Whitney HTF Light" w:hAnsi="Whitney HTF Light" w:cs="Whitney HTF Light"/>
           <w:color w:val="000000"/>
-          <w:sz w:val="24"/>
-          <w:lang w:val="en-US" w:bidi="th-TH"/>
-        </w:rPr>
-      </w:pPr>
-      <w:r>
-        <w:rPr>
-          <w:rFonts w:ascii="Whitney HTF Light" w:hAnsi="Whitney HTF Light" w:cs="Whitney HTF Light"/>
-          <w:color w:val="000000"/>
-          <w:sz w:val="24"/>
+          <w:szCs w:val="22"/>
+          <w:lang w:val="en-US" w:bidi="th-TH"/>
+        </w:rPr>
+      </w:pPr>
+      <w:r>
+        <w:rPr>
+          <w:rFonts w:ascii="Whitney HTF Light" w:hAnsi="Whitney HTF Light" w:cs="Whitney HTF Light"/>
+          <w:color w:val="000000"/>
+          <w:szCs w:val="22"/>
           <w:lang w:val="en-US" w:bidi="th-TH"/>
         </w:rPr>
         <w:t>Cashier Prepares Order for Delivery</w:t>
@@ -7765,15 +7850,15 @@
         <w:rPr>
           <w:rFonts w:ascii="Whitney HTF Light" w:hAnsi="Whitney HTF Light" w:cs="Whitney HTF Light"/>
           <w:color w:val="000000"/>
-          <w:sz w:val="24"/>
-          <w:lang w:val="en-US" w:bidi="th-TH"/>
-        </w:rPr>
-      </w:pPr>
-      <w:r>
-        <w:rPr>
-          <w:rFonts w:ascii="Whitney HTF Light" w:hAnsi="Whitney HTF Light" w:cs="Whitney HTF Light"/>
-          <w:color w:val="000000"/>
-          <w:sz w:val="24"/>
+          <w:szCs w:val="22"/>
+          <w:lang w:val="en-US" w:bidi="th-TH"/>
+        </w:rPr>
+      </w:pPr>
+      <w:r>
+        <w:rPr>
+          <w:rFonts w:ascii="Whitney HTF Light" w:hAnsi="Whitney HTF Light" w:cs="Whitney HTF Light"/>
+          <w:color w:val="000000"/>
+          <w:szCs w:val="22"/>
           <w:lang w:val="en-US" w:bidi="th-TH"/>
         </w:rPr>
         <w:tab/>
@@ -7799,15 +7884,15 @@
         <w:rPr>
           <w:rFonts w:ascii="Whitney HTF Light" w:hAnsi="Whitney HTF Light" w:cs="Whitney HTF Light"/>
           <w:color w:val="000000"/>
-          <w:sz w:val="24"/>
-          <w:lang w:val="en-US" w:bidi="th-TH"/>
-        </w:rPr>
-      </w:pPr>
-      <w:r>
-        <w:rPr>
-          <w:rFonts w:ascii="Whitney HTF Light" w:hAnsi="Whitney HTF Light" w:cs="Whitney HTF Light"/>
-          <w:color w:val="000000"/>
-          <w:sz w:val="24"/>
+          <w:szCs w:val="22"/>
+          <w:lang w:val="en-US" w:bidi="th-TH"/>
+        </w:rPr>
+      </w:pPr>
+      <w:r>
+        <w:rPr>
+          <w:rFonts w:ascii="Whitney HTF Light" w:hAnsi="Whitney HTF Light" w:cs="Whitney HTF Light"/>
+          <w:color w:val="000000"/>
+          <w:szCs w:val="22"/>
           <w:lang w:val="en-US" w:bidi="th-TH"/>
         </w:rPr>
         <w:tab/>
@@ -7873,15 +7958,15 @@
         <w:rPr>
           <w:rFonts w:ascii="Whitney HTF Light" w:hAnsi="Whitney HTF Light" w:cs="Whitney HTF Light"/>
           <w:color w:val="000000"/>
-          <w:sz w:val="24"/>
-          <w:lang w:val="en-US" w:bidi="th-TH"/>
-        </w:rPr>
-      </w:pPr>
-      <w:r>
-        <w:rPr>
-          <w:rFonts w:ascii="Whitney HTF Light" w:hAnsi="Whitney HTF Light" w:cs="Whitney HTF Light"/>
-          <w:color w:val="000000"/>
-          <w:sz w:val="24"/>
+          <w:szCs w:val="22"/>
+          <w:lang w:val="en-US" w:bidi="th-TH"/>
+        </w:rPr>
+      </w:pPr>
+      <w:r>
+        <w:rPr>
+          <w:rFonts w:ascii="Whitney HTF Light" w:hAnsi="Whitney HTF Light" w:cs="Whitney HTF Light"/>
+          <w:color w:val="000000"/>
+          <w:szCs w:val="22"/>
           <w:lang w:val="en-US" w:bidi="th-TH"/>
         </w:rPr>
         <w:t xml:space="preserve">The main process of </w:t>
@@ -7890,7 +7975,7 @@
         <w:rPr>
           <w:rFonts w:ascii="Whitney HTF Light" w:hAnsi="Whitney HTF Light" w:cs="Whitney HTF Light"/>
           <w:color w:val="000000"/>
-          <w:sz w:val="24"/>
+          <w:szCs w:val="22"/>
           <w:u w:val="single"/>
           <w:lang w:val="en-US" w:bidi="th-TH"/>
         </w:rPr>
@@ -7900,7 +7985,7 @@
         <w:rPr>
           <w:rFonts w:ascii="Whitney HTF Light" w:hAnsi="Whitney HTF Light" w:cs="Whitney HTF Light"/>
           <w:color w:val="000000"/>
-          <w:sz w:val="24"/>
+          <w:szCs w:val="22"/>
           <w:lang w:val="en-US" w:bidi="th-TH"/>
         </w:rPr>
         <w:t xml:space="preserve"> is:</w:t>
@@ -7911,29 +7996,24 @@
         <w:widowControl/>
         <w:numPr>
           <w:ilvl w:val="0"/>
-          <w:numId w:val="16"/>
+          <w:numId w:val="36"/>
         </w:numPr>
-        <w:tabs>
-          <w:tab w:val="left" w:pos="283"/>
-          <w:tab w:val="left" w:pos="566"/>
-        </w:tabs>
         <w:autoSpaceDE w:val="0"/>
         <w:autoSpaceDN w:val="0"/>
         <w:adjustRightInd w:val="0"/>
         <w:spacing w:after="120"/>
-        <w:ind w:left="566" w:hanging="284"/>
-        <w:rPr>
-          <w:rFonts w:ascii="Whitney HTF Light" w:hAnsi="Whitney HTF Light" w:cs="Whitney HTF Light"/>
-          <w:color w:val="000000"/>
-          <w:sz w:val="24"/>
-          <w:lang w:val="en-US" w:bidi="th-TH"/>
-        </w:rPr>
-      </w:pPr>
-      <w:r>
-        <w:rPr>
-          <w:rFonts w:ascii="Whitney HTF Light" w:hAnsi="Whitney HTF Light" w:cs="Whitney HTF Light"/>
-          <w:color w:val="000000"/>
-          <w:sz w:val="24"/>
+        <w:rPr>
+          <w:rFonts w:ascii="Whitney HTF Light" w:hAnsi="Whitney HTF Light" w:cs="Whitney HTF Light"/>
+          <w:color w:val="000000"/>
+          <w:szCs w:val="22"/>
+          <w:lang w:val="en-US" w:bidi="th-TH"/>
+        </w:rPr>
+      </w:pPr>
+      <w:r>
+        <w:rPr>
+          <w:rFonts w:ascii="Whitney HTF Light" w:hAnsi="Whitney HTF Light" w:cs="Whitney HTF Light"/>
+          <w:color w:val="000000"/>
+          <w:szCs w:val="22"/>
           <w:lang w:val="en-US" w:bidi="th-TH"/>
         </w:rPr>
         <w:t>Manage Orders (per process above);</w:t>
@@ -7944,29 +8024,25 @@
         <w:widowControl/>
         <w:numPr>
           <w:ilvl w:val="0"/>
-          <w:numId w:val="16"/>
+          <w:numId w:val="36"/>
         </w:numPr>
-        <w:tabs>
-          <w:tab w:val="left" w:pos="283"/>
-          <w:tab w:val="left" w:pos="566"/>
-        </w:tabs>
         <w:autoSpaceDE w:val="0"/>
         <w:autoSpaceDN w:val="0"/>
         <w:adjustRightInd w:val="0"/>
         <w:spacing w:after="120"/>
-        <w:ind w:left="566" w:hanging="284"/>
-        <w:rPr>
-          <w:rFonts w:ascii="Whitney HTF Light" w:hAnsi="Whitney HTF Light" w:cs="Whitney HTF Light"/>
-          <w:color w:val="000000"/>
-          <w:sz w:val="24"/>
-          <w:lang w:val="en-US" w:bidi="th-TH"/>
-        </w:rPr>
-      </w:pPr>
-      <w:r>
-        <w:rPr>
-          <w:rFonts w:ascii="Whitney HTF Light" w:hAnsi="Whitney HTF Light" w:cs="Whitney HTF Light"/>
-          <w:color w:val="000000"/>
-          <w:sz w:val="24"/>
+        <w:ind w:left="426" w:hanging="426"/>
+        <w:rPr>
+          <w:rFonts w:ascii="Whitney HTF Light" w:hAnsi="Whitney HTF Light" w:cs="Whitney HTF Light"/>
+          <w:color w:val="000000"/>
+          <w:szCs w:val="22"/>
+          <w:lang w:val="en-US" w:bidi="th-TH"/>
+        </w:rPr>
+      </w:pPr>
+      <w:r>
+        <w:rPr>
+          <w:rFonts w:ascii="Whitney HTF Light" w:hAnsi="Whitney HTF Light" w:cs="Whitney HTF Light"/>
+          <w:color w:val="000000"/>
+          <w:szCs w:val="22"/>
           <w:lang w:val="en-US" w:bidi="th-TH"/>
         </w:rPr>
         <w:t>Manage Users in IT System, including</w:t>
@@ -7976,30 +8052,26 @@
       <w:pPr>
         <w:widowControl/>
         <w:numPr>
-          <w:ilvl w:val="1"/>
-          <w:numId w:val="16"/>
+          <w:ilvl w:val="0"/>
+          <w:numId w:val="36"/>
         </w:numPr>
-        <w:tabs>
-          <w:tab w:val="left" w:pos="566"/>
-          <w:tab w:val="left" w:pos="963"/>
-        </w:tabs>
         <w:autoSpaceDE w:val="0"/>
         <w:autoSpaceDN w:val="0"/>
         <w:adjustRightInd w:val="0"/>
         <w:spacing w:after="120"/>
-        <w:ind w:left="963" w:hanging="681"/>
-        <w:rPr>
-          <w:rFonts w:ascii="Whitney HTF Light" w:hAnsi="Whitney HTF Light" w:cs="Whitney HTF Light"/>
-          <w:color w:val="000000"/>
-          <w:sz w:val="24"/>
-          <w:lang w:val="en-US" w:bidi="th-TH"/>
-        </w:rPr>
-      </w:pPr>
-      <w:r>
-        <w:rPr>
-          <w:rFonts w:ascii="Whitney HTF Light" w:hAnsi="Whitney HTF Light" w:cs="Whitney HTF Light"/>
-          <w:color w:val="000000"/>
-          <w:sz w:val="24"/>
+        <w:ind w:left="426" w:hanging="426"/>
+        <w:rPr>
+          <w:rFonts w:ascii="Whitney HTF Light" w:hAnsi="Whitney HTF Light" w:cs="Whitney HTF Light"/>
+          <w:color w:val="000000"/>
+          <w:szCs w:val="22"/>
+          <w:lang w:val="en-US" w:bidi="th-TH"/>
+        </w:rPr>
+      </w:pPr>
+      <w:r>
+        <w:rPr>
+          <w:rFonts w:ascii="Whitney HTF Light" w:hAnsi="Whitney HTF Light" w:cs="Whitney HTF Light"/>
+          <w:color w:val="000000"/>
+          <w:szCs w:val="22"/>
           <w:lang w:val="en-US" w:bidi="th-TH"/>
         </w:rPr>
         <w:t>Staff (names, login name, password, storeID)</w:t>
@@ -8009,30 +8081,26 @@
       <w:pPr>
         <w:widowControl/>
         <w:numPr>
-          <w:ilvl w:val="1"/>
-          <w:numId w:val="16"/>
+          <w:ilvl w:val="0"/>
+          <w:numId w:val="36"/>
         </w:numPr>
-        <w:tabs>
-          <w:tab w:val="left" w:pos="566"/>
-          <w:tab w:val="left" w:pos="963"/>
-        </w:tabs>
         <w:autoSpaceDE w:val="0"/>
         <w:autoSpaceDN w:val="0"/>
         <w:adjustRightInd w:val="0"/>
         <w:spacing w:after="120"/>
-        <w:ind w:left="963" w:hanging="681"/>
-        <w:rPr>
-          <w:rFonts w:ascii="Whitney HTF Light" w:hAnsi="Whitney HTF Light" w:cs="Whitney HTF Light"/>
-          <w:color w:val="000000"/>
-          <w:sz w:val="24"/>
-          <w:lang w:val="en-US" w:bidi="th-TH"/>
-        </w:rPr>
-      </w:pPr>
-      <w:r>
-        <w:rPr>
-          <w:rFonts w:ascii="Whitney HTF Light" w:hAnsi="Whitney HTF Light" w:cs="Whitney HTF Light"/>
-          <w:color w:val="000000"/>
-          <w:sz w:val="24"/>
+        <w:ind w:left="426" w:hanging="426"/>
+        <w:rPr>
+          <w:rFonts w:ascii="Whitney HTF Light" w:hAnsi="Whitney HTF Light" w:cs="Whitney HTF Light"/>
+          <w:color w:val="000000"/>
+          <w:szCs w:val="22"/>
+          <w:lang w:val="en-US" w:bidi="th-TH"/>
+        </w:rPr>
+      </w:pPr>
+      <w:r>
+        <w:rPr>
+          <w:rFonts w:ascii="Whitney HTF Light" w:hAnsi="Whitney HTF Light" w:cs="Whitney HTF Light"/>
+          <w:color w:val="000000"/>
+          <w:szCs w:val="22"/>
           <w:lang w:val="en-US" w:bidi="th-TH"/>
         </w:rPr>
         <w:t xml:space="preserve"> Customers (names, phone numbers, past delivery destinations, login name, password)</w:t>
@@ -8043,29 +8111,25 @@
         <w:widowControl/>
         <w:numPr>
           <w:ilvl w:val="0"/>
-          <w:numId w:val="16"/>
+          <w:numId w:val="36"/>
         </w:numPr>
-        <w:tabs>
-          <w:tab w:val="left" w:pos="283"/>
-          <w:tab w:val="left" w:pos="566"/>
-        </w:tabs>
         <w:autoSpaceDE w:val="0"/>
         <w:autoSpaceDN w:val="0"/>
         <w:adjustRightInd w:val="0"/>
         <w:spacing w:after="120"/>
-        <w:ind w:left="566" w:hanging="284"/>
-        <w:rPr>
-          <w:rFonts w:ascii="Whitney HTF Light" w:hAnsi="Whitney HTF Light" w:cs="Whitney HTF Light"/>
-          <w:color w:val="000000"/>
-          <w:sz w:val="24"/>
-          <w:lang w:val="en-US" w:bidi="th-TH"/>
-        </w:rPr>
-      </w:pPr>
-      <w:r>
-        <w:rPr>
-          <w:rFonts w:ascii="Whitney HTF Light" w:hAnsi="Whitney HTF Light" w:cs="Whitney HTF Light"/>
-          <w:color w:val="000000"/>
-          <w:sz w:val="24"/>
+        <w:ind w:left="426" w:hanging="426"/>
+        <w:rPr>
+          <w:rFonts w:ascii="Whitney HTF Light" w:hAnsi="Whitney HTF Light" w:cs="Whitney HTF Light"/>
+          <w:color w:val="000000"/>
+          <w:szCs w:val="22"/>
+          <w:lang w:val="en-US" w:bidi="th-TH"/>
+        </w:rPr>
+      </w:pPr>
+      <w:r>
+        <w:rPr>
+          <w:rFonts w:ascii="Whitney HTF Light" w:hAnsi="Whitney HTF Light" w:cs="Whitney HTF Light"/>
+          <w:color w:val="000000"/>
+          <w:szCs w:val="22"/>
           <w:lang w:val="en-US" w:bidi="th-TH"/>
         </w:rPr>
         <w:t xml:space="preserve"> Oversee Stock Management System:</w:t>
@@ -8075,30 +8139,26 @@
       <w:pPr>
         <w:widowControl/>
         <w:numPr>
-          <w:ilvl w:val="1"/>
-          <w:numId w:val="16"/>
+          <w:ilvl w:val="0"/>
+          <w:numId w:val="36"/>
         </w:numPr>
-        <w:tabs>
-          <w:tab w:val="left" w:pos="566"/>
-          <w:tab w:val="left" w:pos="963"/>
-        </w:tabs>
         <w:autoSpaceDE w:val="0"/>
         <w:autoSpaceDN w:val="0"/>
         <w:adjustRightInd w:val="0"/>
         <w:spacing w:after="120"/>
-        <w:ind w:left="963" w:hanging="681"/>
-        <w:rPr>
-          <w:rFonts w:ascii="Whitney HTF Light" w:hAnsi="Whitney HTF Light" w:cs="Whitney HTF Light"/>
-          <w:color w:val="000000"/>
-          <w:sz w:val="24"/>
-          <w:lang w:val="en-US" w:bidi="th-TH"/>
-        </w:rPr>
-      </w:pPr>
-      <w:r>
-        <w:rPr>
-          <w:rFonts w:ascii="Whitney HTF Light" w:hAnsi="Whitney HTF Light" w:cs="Whitney HTF Light"/>
-          <w:color w:val="000000"/>
-          <w:sz w:val="24"/>
+        <w:ind w:left="426" w:hanging="426"/>
+        <w:rPr>
+          <w:rFonts w:ascii="Whitney HTF Light" w:hAnsi="Whitney HTF Light" w:cs="Whitney HTF Light"/>
+          <w:color w:val="000000"/>
+          <w:szCs w:val="22"/>
+          <w:lang w:val="en-US" w:bidi="th-TH"/>
+        </w:rPr>
+      </w:pPr>
+      <w:r>
+        <w:rPr>
+          <w:rFonts w:ascii="Whitney HTF Light" w:hAnsi="Whitney HTF Light" w:cs="Whitney HTF Light"/>
+          <w:color w:val="000000"/>
+          <w:szCs w:val="22"/>
           <w:lang w:val="en-US" w:bidi="th-TH"/>
         </w:rPr>
         <w:t>Track existing stock to determine items to be ordered;</w:t>
@@ -8108,30 +8168,26 @@
       <w:pPr>
         <w:widowControl/>
         <w:numPr>
-          <w:ilvl w:val="1"/>
-          <w:numId w:val="16"/>
+          <w:ilvl w:val="0"/>
+          <w:numId w:val="36"/>
         </w:numPr>
-        <w:tabs>
-          <w:tab w:val="left" w:pos="566"/>
-          <w:tab w:val="left" w:pos="963"/>
-        </w:tabs>
         <w:autoSpaceDE w:val="0"/>
         <w:autoSpaceDN w:val="0"/>
         <w:adjustRightInd w:val="0"/>
         <w:spacing w:after="120"/>
-        <w:ind w:left="963" w:hanging="681"/>
-        <w:rPr>
-          <w:rFonts w:ascii="Whitney HTF Light" w:hAnsi="Whitney HTF Light" w:cs="Whitney HTF Light"/>
-          <w:color w:val="000000"/>
-          <w:sz w:val="24"/>
-          <w:lang w:val="en-US" w:bidi="th-TH"/>
-        </w:rPr>
-      </w:pPr>
-      <w:r>
-        <w:rPr>
-          <w:rFonts w:ascii="Whitney HTF Light" w:hAnsi="Whitney HTF Light" w:cs="Whitney HTF Light"/>
-          <w:color w:val="000000"/>
-          <w:sz w:val="24"/>
+        <w:ind w:left="426" w:hanging="426"/>
+        <w:rPr>
+          <w:rFonts w:ascii="Whitney HTF Light" w:hAnsi="Whitney HTF Light" w:cs="Whitney HTF Light"/>
+          <w:color w:val="000000"/>
+          <w:szCs w:val="22"/>
+          <w:lang w:val="en-US" w:bidi="th-TH"/>
+        </w:rPr>
+      </w:pPr>
+      <w:r>
+        <w:rPr>
+          <w:rFonts w:ascii="Whitney HTF Light" w:hAnsi="Whitney HTF Light" w:cs="Whitney HTF Light"/>
+          <w:color w:val="000000"/>
+          <w:szCs w:val="22"/>
           <w:lang w:val="en-US" w:bidi="th-TH"/>
         </w:rPr>
         <w:t>Track recipes for current order (for Pizzaiolos);</w:t>
@@ -8141,30 +8197,26 @@
       <w:pPr>
         <w:widowControl/>
         <w:numPr>
-          <w:ilvl w:val="1"/>
-          <w:numId w:val="16"/>
+          <w:ilvl w:val="0"/>
+          <w:numId w:val="36"/>
         </w:numPr>
-        <w:tabs>
-          <w:tab w:val="left" w:pos="566"/>
-          <w:tab w:val="left" w:pos="963"/>
-        </w:tabs>
         <w:autoSpaceDE w:val="0"/>
         <w:autoSpaceDN w:val="0"/>
         <w:adjustRightInd w:val="0"/>
         <w:spacing w:after="120"/>
-        <w:ind w:left="963" w:hanging="681"/>
-        <w:rPr>
-          <w:rFonts w:ascii="Whitney HTF Light" w:hAnsi="Whitney HTF Light" w:cs="Whitney HTF Light"/>
-          <w:color w:val="000000"/>
-          <w:sz w:val="24"/>
-          <w:lang w:val="en-US" w:bidi="th-TH"/>
-        </w:rPr>
-      </w:pPr>
-      <w:r>
-        <w:rPr>
-          <w:rFonts w:ascii="Whitney HTF Light" w:hAnsi="Whitney HTF Light" w:cs="Whitney HTF Light"/>
-          <w:color w:val="000000"/>
-          <w:sz w:val="24"/>
+        <w:ind w:left="426" w:hanging="426"/>
+        <w:rPr>
+          <w:rFonts w:ascii="Whitney HTF Light" w:hAnsi="Whitney HTF Light" w:cs="Whitney HTF Light"/>
+          <w:color w:val="000000"/>
+          <w:szCs w:val="22"/>
+          <w:lang w:val="en-US" w:bidi="th-TH"/>
+        </w:rPr>
+      </w:pPr>
+      <w:r>
+        <w:rPr>
+          <w:rFonts w:ascii="Whitney HTF Light" w:hAnsi="Whitney HTF Light" w:cs="Whitney HTF Light"/>
+          <w:color w:val="000000"/>
+          <w:szCs w:val="22"/>
           <w:lang w:val="en-US" w:bidi="th-TH"/>
         </w:rPr>
         <w:t>System deducts ingredients from current Order from store stock:</w:t>
@@ -8174,52 +8226,48 @@
       <w:pPr>
         <w:widowControl/>
         <w:numPr>
-          <w:ilvl w:val="2"/>
-          <w:numId w:val="16"/>
+          <w:ilvl w:val="1"/>
+          <w:numId w:val="36"/>
         </w:numPr>
-        <w:tabs>
-          <w:tab w:val="left" w:pos="850"/>
-          <w:tab w:val="left" w:pos="1133"/>
-        </w:tabs>
         <w:autoSpaceDE w:val="0"/>
         <w:autoSpaceDN w:val="0"/>
         <w:adjustRightInd w:val="0"/>
         <w:spacing w:after="120"/>
-        <w:ind w:left="1417" w:hanging="1134"/>
-        <w:rPr>
-          <w:rFonts w:ascii="Whitney HTF Light" w:hAnsi="Whitney HTF Light" w:cs="Whitney HTF Light"/>
-          <w:color w:val="000000"/>
-          <w:sz w:val="24"/>
-          <w:lang w:val="en-US" w:bidi="th-TH"/>
-        </w:rPr>
-      </w:pPr>
-      <w:r>
-        <w:rPr>
-          <w:rFonts w:ascii="Whitney HTF Light" w:hAnsi="Whitney HTF Light" w:cs="Whitney HTF Light"/>
-          <w:color w:val="000000"/>
-          <w:sz w:val="24"/>
-          <w:lang w:val="en-US" w:bidi="th-TH"/>
-        </w:rPr>
-        <w:tab/>
-        <w:t xml:space="preserve">3.3.1. If at the time of the order it is determined (calculated) that the ingredients will not be sufficient, the Order desk will be </w:t>
-      </w:r>
-      <w:r>
-        <w:rPr>
-          <w:rFonts w:ascii="Whitney HTF Light" w:hAnsi="Whitney HTF Light" w:cs="Whitney HTF Light"/>
-          <w:color w:val="000000"/>
-          <w:sz w:val="24"/>
-          <w:lang w:val="en-US" w:bidi="th-TH"/>
-        </w:rPr>
-        <w:t>notified,</w:t>
-      </w:r>
-      <w:r>
-        <w:rPr>
-          <w:rFonts w:ascii="Whitney HTF Light" w:hAnsi="Whitney HTF Light" w:cs="Whitney HTF Light"/>
-          <w:color w:val="000000"/>
-          <w:sz w:val="24"/>
-          <w:lang w:val="en-US" w:bidi="th-TH"/>
-        </w:rPr>
-        <w:t xml:space="preserve"> and the customer informed that they must change their order;</w:t>
+        <w:rPr>
+          <w:rFonts w:ascii="Whitney HTF Light" w:hAnsi="Whitney HTF Light" w:cs="Whitney HTF Light"/>
+          <w:color w:val="000000"/>
+          <w:szCs w:val="22"/>
+          <w:lang w:val="en-US" w:bidi="th-TH"/>
+        </w:rPr>
+      </w:pPr>
+      <w:r>
+        <w:rPr>
+          <w:rFonts w:ascii="Whitney HTF Light" w:hAnsi="Whitney HTF Light" w:cs="Whitney HTF Light"/>
+          <w:color w:val="000000"/>
+          <w:szCs w:val="22"/>
+          <w:lang w:val="en-US" w:bidi="th-TH"/>
+        </w:rPr>
+        <w:t xml:space="preserve">If at the time of the order it is determined (calculated) that the ingredients will not be </w:t>
+      </w:r>
+      <w:proofErr w:type="gramStart"/>
+      <w:r>
+        <w:rPr>
+          <w:rFonts w:ascii="Whitney HTF Light" w:hAnsi="Whitney HTF Light" w:cs="Whitney HTF Light"/>
+          <w:color w:val="000000"/>
+          <w:szCs w:val="22"/>
+          <w:lang w:val="en-US" w:bidi="th-TH"/>
+        </w:rPr>
+        <w:t>sufficient</w:t>
+      </w:r>
+      <w:proofErr w:type="gramEnd"/>
+      <w:r>
+        <w:rPr>
+          <w:rFonts w:ascii="Whitney HTF Light" w:hAnsi="Whitney HTF Light" w:cs="Whitney HTF Light"/>
+          <w:color w:val="000000"/>
+          <w:szCs w:val="22"/>
+          <w:lang w:val="en-US" w:bidi="th-TH"/>
+        </w:rPr>
+        <w:t>, the Order desk will be notified, and the customer informed that they must change their order;</w:t>
       </w:r>
     </w:p>
     <w:p>
@@ -8227,29 +8275,25 @@
         <w:widowControl/>
         <w:numPr>
           <w:ilvl w:val="0"/>
-          <w:numId w:val="16"/>
+          <w:numId w:val="36"/>
         </w:numPr>
-        <w:tabs>
-          <w:tab w:val="left" w:pos="283"/>
-          <w:tab w:val="left" w:pos="566"/>
-        </w:tabs>
         <w:autoSpaceDE w:val="0"/>
         <w:autoSpaceDN w:val="0"/>
         <w:adjustRightInd w:val="0"/>
         <w:spacing w:after="120"/>
-        <w:ind w:left="566" w:hanging="284"/>
-        <w:rPr>
-          <w:rFonts w:ascii="Whitney HTF Light" w:hAnsi="Whitney HTF Light" w:cs="Whitney HTF Light"/>
-          <w:color w:val="000000"/>
-          <w:sz w:val="24"/>
-          <w:lang w:val="en-US" w:bidi="th-TH"/>
-        </w:rPr>
-      </w:pPr>
-      <w:r>
-        <w:rPr>
-          <w:rFonts w:ascii="Whitney HTF Light" w:hAnsi="Whitney HTF Light" w:cs="Whitney HTF Light"/>
-          <w:color w:val="000000"/>
-          <w:sz w:val="24"/>
+        <w:ind w:left="426" w:hanging="426"/>
+        <w:rPr>
+          <w:rFonts w:ascii="Whitney HTF Light" w:hAnsi="Whitney HTF Light" w:cs="Whitney HTF Light"/>
+          <w:color w:val="000000"/>
+          <w:szCs w:val="22"/>
+          <w:lang w:val="en-US" w:bidi="th-TH"/>
+        </w:rPr>
+      </w:pPr>
+      <w:r>
+        <w:rPr>
+          <w:rFonts w:ascii="Whitney HTF Light" w:hAnsi="Whitney HTF Light" w:cs="Whitney HTF Light"/>
+          <w:color w:val="000000"/>
+          <w:szCs w:val="22"/>
           <w:lang w:val="en-US" w:bidi="th-TH"/>
         </w:rPr>
         <w:t>Manage Notifications:</w:t>
@@ -8259,30 +8303,26 @@
       <w:pPr>
         <w:widowControl/>
         <w:numPr>
-          <w:ilvl w:val="1"/>
-          <w:numId w:val="16"/>
+          <w:ilvl w:val="0"/>
+          <w:numId w:val="36"/>
         </w:numPr>
-        <w:tabs>
-          <w:tab w:val="left" w:pos="566"/>
-          <w:tab w:val="left" w:pos="963"/>
-        </w:tabs>
         <w:autoSpaceDE w:val="0"/>
         <w:autoSpaceDN w:val="0"/>
         <w:adjustRightInd w:val="0"/>
         <w:spacing w:after="120"/>
-        <w:ind w:left="963" w:hanging="681"/>
-        <w:rPr>
-          <w:rFonts w:ascii="Whitney HTF Light" w:hAnsi="Whitney HTF Light" w:cs="Whitney HTF Light"/>
-          <w:color w:val="000000"/>
-          <w:sz w:val="24"/>
-          <w:lang w:val="en-US" w:bidi="th-TH"/>
-        </w:rPr>
-      </w:pPr>
-      <w:r>
-        <w:rPr>
-          <w:rFonts w:ascii="Whitney HTF Light" w:hAnsi="Whitney HTF Light" w:cs="Whitney HTF Light"/>
-          <w:color w:val="000000"/>
-          <w:sz w:val="24"/>
+        <w:ind w:left="426" w:hanging="426"/>
+        <w:rPr>
+          <w:rFonts w:ascii="Whitney HTF Light" w:hAnsi="Whitney HTF Light" w:cs="Whitney HTF Light"/>
+          <w:color w:val="000000"/>
+          <w:szCs w:val="22"/>
+          <w:lang w:val="en-US" w:bidi="th-TH"/>
+        </w:rPr>
+      </w:pPr>
+      <w:r>
+        <w:rPr>
+          <w:rFonts w:ascii="Whitney HTF Light" w:hAnsi="Whitney HTF Light" w:cs="Whitney HTF Light"/>
+          <w:color w:val="000000"/>
+          <w:szCs w:val="22"/>
           <w:lang w:val="en-US" w:bidi="th-TH"/>
         </w:rPr>
         <w:t>Pizzaiolos to Notify current order status:</w:t>
@@ -8292,30 +8332,26 @@
       <w:pPr>
         <w:widowControl/>
         <w:numPr>
-          <w:ilvl w:val="1"/>
-          <w:numId w:val="16"/>
+          <w:ilvl w:val="0"/>
+          <w:numId w:val="36"/>
         </w:numPr>
-        <w:tabs>
-          <w:tab w:val="left" w:pos="566"/>
-          <w:tab w:val="left" w:pos="963"/>
-        </w:tabs>
         <w:autoSpaceDE w:val="0"/>
         <w:autoSpaceDN w:val="0"/>
         <w:adjustRightInd w:val="0"/>
         <w:spacing w:after="120"/>
-        <w:ind w:left="963" w:hanging="681"/>
-        <w:rPr>
-          <w:rFonts w:ascii="Whitney HTF Light" w:hAnsi="Whitney HTF Light" w:cs="Whitney HTF Light"/>
-          <w:color w:val="000000"/>
-          <w:sz w:val="24"/>
-          <w:lang w:val="en-US" w:bidi="th-TH"/>
-        </w:rPr>
-      </w:pPr>
-      <w:r>
-        <w:rPr>
-          <w:rFonts w:ascii="Whitney HTF Light" w:hAnsi="Whitney HTF Light" w:cs="Whitney HTF Light"/>
-          <w:color w:val="000000"/>
-          <w:sz w:val="24"/>
+        <w:ind w:left="426" w:hanging="426"/>
+        <w:rPr>
+          <w:rFonts w:ascii="Whitney HTF Light" w:hAnsi="Whitney HTF Light" w:cs="Whitney HTF Light"/>
+          <w:color w:val="000000"/>
+          <w:szCs w:val="22"/>
+          <w:lang w:val="en-US" w:bidi="th-TH"/>
+        </w:rPr>
+      </w:pPr>
+      <w:r>
+        <w:rPr>
+          <w:rFonts w:ascii="Whitney HTF Light" w:hAnsi="Whitney HTF Light" w:cs="Whitney HTF Light"/>
+          <w:color w:val="000000"/>
+          <w:szCs w:val="22"/>
           <w:lang w:val="en-US" w:bidi="th-TH"/>
         </w:rPr>
         <w:t xml:space="preserve"> Notify Customer when Order cannot be changed (when pizza is about to be baked).</w:t>
@@ -8325,30 +8361,26 @@
       <w:pPr>
         <w:widowControl/>
         <w:numPr>
-          <w:ilvl w:val="1"/>
-          <w:numId w:val="16"/>
+          <w:ilvl w:val="0"/>
+          <w:numId w:val="36"/>
         </w:numPr>
-        <w:tabs>
-          <w:tab w:val="left" w:pos="566"/>
-          <w:tab w:val="left" w:pos="963"/>
-        </w:tabs>
         <w:autoSpaceDE w:val="0"/>
         <w:autoSpaceDN w:val="0"/>
         <w:adjustRightInd w:val="0"/>
         <w:spacing w:after="120"/>
-        <w:ind w:left="963" w:hanging="681"/>
-        <w:rPr>
-          <w:rFonts w:ascii="Whitney HTF Light" w:hAnsi="Whitney HTF Light" w:cs="Whitney HTF Light"/>
-          <w:color w:val="000000"/>
-          <w:sz w:val="24"/>
-          <w:lang w:val="en-US" w:bidi="th-TH"/>
-        </w:rPr>
-      </w:pPr>
-      <w:r>
-        <w:rPr>
-          <w:rFonts w:ascii="Whitney HTF Light" w:hAnsi="Whitney HTF Light" w:cs="Whitney HTF Light"/>
-          <w:color w:val="000000"/>
-          <w:sz w:val="24"/>
+        <w:ind w:left="426" w:hanging="426"/>
+        <w:rPr>
+          <w:rFonts w:ascii="Whitney HTF Light" w:hAnsi="Whitney HTF Light" w:cs="Whitney HTF Light"/>
+          <w:color w:val="000000"/>
+          <w:szCs w:val="22"/>
+          <w:lang w:val="en-US" w:bidi="th-TH"/>
+        </w:rPr>
+      </w:pPr>
+      <w:r>
+        <w:rPr>
+          <w:rFonts w:ascii="Whitney HTF Light" w:hAnsi="Whitney HTF Light" w:cs="Whitney HTF Light"/>
+          <w:color w:val="000000"/>
+          <w:szCs w:val="22"/>
           <w:lang w:val="en-US" w:bidi="th-TH"/>
         </w:rPr>
         <w:t>Notify Customer when Order is ou</w:t>
@@ -8357,7 +8389,7 @@
         <w:rPr>
           <w:rFonts w:ascii="Whitney HTF Light" w:hAnsi="Whitney HTF Light" w:cs="Whitney HTF Light"/>
           <w:color w:val="000000"/>
-          <w:sz w:val="24"/>
+          <w:szCs w:val="22"/>
           <w:lang w:val="en-US" w:bidi="th-TH"/>
         </w:rPr>
         <w:t>t</w:t>
@@ -8366,7 +8398,7 @@
         <w:rPr>
           <w:rFonts w:ascii="Whitney HTF Light" w:hAnsi="Whitney HTF Light" w:cs="Whitney HTF Light"/>
           <w:color w:val="000000"/>
-          <w:sz w:val="24"/>
+          <w:szCs w:val="22"/>
           <w:lang w:val="en-US" w:bidi="th-TH"/>
         </w:rPr>
         <w:t xml:space="preserve"> for Delivery and Delivered.</w:t>
@@ -8388,7 +8420,7 @@
           <w:lang w:val="en-US"/>
         </w:rPr>
       </w:pPr>
-      <w:bookmarkStart w:id="15" w:name="_Toc52319083"/>
+      <w:bookmarkStart w:id="15" w:name="_Toc52531767"/>
       <w:r>
         <w:rPr>
           <w:lang w:val="en-US"/>
@@ -8706,7 +8738,7 @@
           <w:lang w:val="en-US"/>
         </w:rPr>
       </w:pPr>
-      <w:bookmarkStart w:id="16" w:name="_Toc52319084"/>
+      <w:bookmarkStart w:id="16" w:name="_Toc52531768"/>
       <w:r>
         <w:rPr>
           <w:szCs w:val="28"/>
@@ -8719,17 +8751,19 @@
     </w:p>
     <w:tbl>
       <w:tblPr>
-        <w:tblW w:w="10349" w:type="dxa"/>
-        <w:tblInd w:w="-224" w:type="dxa"/>
+        <w:tblW w:w="9691" w:type="dxa"/>
+        <w:tblLayout w:type="fixed"/>
         <w:tblCellMar>
-          <w:left w:w="0" w:type="dxa"/>
-          <w:right w:w="0" w:type="dxa"/>
+          <w:top w:w="567" w:type="dxa"/>
+          <w:left w:w="57" w:type="dxa"/>
+          <w:bottom w:w="567" w:type="dxa"/>
+          <w:right w:w="57" w:type="dxa"/>
         </w:tblCellMar>
         <w:tblLook w:val="04A0" w:firstRow="1" w:lastRow="0" w:firstColumn="1" w:lastColumn="0" w:noHBand="0" w:noVBand="1"/>
       </w:tblPr>
       <w:tblGrid>
         <w:gridCol w:w="1844"/>
-        <w:gridCol w:w="8505"/>
+        <w:gridCol w:w="7847"/>
       </w:tblGrid>
       <w:tr>
         <w:trPr>
@@ -8773,7 +8807,7 @@
         </w:tc>
         <w:tc>
           <w:tcPr>
-            <w:tcW w:w="8505" w:type="dxa"/>
+            <w:tcW w:w="7847" w:type="dxa"/>
             <w:shd w:val="clear" w:color="auto" w:fill="E6E6E6"/>
             <w:tcMar>
               <w:top w:w="60" w:type="dxa"/>
@@ -8786,6 +8820,7 @@
           <w:p>
             <w:pPr>
               <w:widowControl/>
+              <w:ind w:right="136"/>
               <w:rPr>
                 <w:rFonts w:ascii="Helvetica" w:eastAsia="Times New Roman" w:hAnsi="Helvetica" w:cs="Helvetica"/>
                 <w:sz w:val="20"/>
@@ -8810,7 +8845,7 @@
       </w:tr>
       <w:tr>
         <w:trPr>
-          <w:trHeight w:val="369"/>
+          <w:trHeight w:val="397"/>
         </w:trPr>
         <w:tc>
           <w:tcPr>
@@ -8821,6 +8856,7 @@
               <w:bottom w:w="30" w:type="dxa"/>
               <w:right w:w="30" w:type="dxa"/>
             </w:tcMar>
+            <w:vAlign w:val="center"/>
             <w:hideMark/>
           </w:tcPr>
           <w:p>
@@ -8828,8 +8864,8 @@
               <w:widowControl/>
               <w:rPr>
                 <w:rFonts w:ascii="Whitney HTF Book" w:eastAsia="Times New Roman" w:hAnsi="Whitney HTF Book" w:cs="Helvetica"/>
-                <w:sz w:val="21"/>
-                <w:szCs w:val="21"/>
+                <w:sz w:val="20"/>
+                <w:szCs w:val="20"/>
                 <w:lang w:val="en-US" w:eastAsia="en-US" w:bidi="th-TH"/>
               </w:rPr>
             </w:pPr>
@@ -8837,8 +8873,8 @@
               <w:rPr>
                 <w:rFonts w:ascii="Whitney HTF Book" w:eastAsia="Times New Roman" w:hAnsi="Whitney HTF Book" w:cs="Helvetica"/>
                 <w:color w:val="343434"/>
-                <w:sz w:val="21"/>
-                <w:szCs w:val="21"/>
+                <w:sz w:val="20"/>
+                <w:szCs w:val="20"/>
                 <w:lang w:val="en-US" w:eastAsia="en-US" w:bidi="th-TH"/>
               </w:rPr>
               <w:t>Customer</w:t>
@@ -8847,13 +8883,14 @@
         </w:tc>
         <w:tc>
           <w:tcPr>
-            <w:tcW w:w="8505" w:type="dxa"/>
+            <w:tcW w:w="7847" w:type="dxa"/>
             <w:tcMar>
               <w:top w:w="30" w:type="dxa"/>
               <w:left w:w="30" w:type="dxa"/>
               <w:bottom w:w="30" w:type="dxa"/>
               <w:right w:w="30" w:type="dxa"/>
             </w:tcMar>
+            <w:vAlign w:val="center"/>
             <w:hideMark/>
           </w:tcPr>
           <w:p>
@@ -8861,8 +8898,8 @@
               <w:widowControl/>
               <w:rPr>
                 <w:rFonts w:ascii="Whitney HTF Book" w:eastAsia="Times New Roman" w:hAnsi="Whitney HTF Book" w:cs="Helvetica"/>
-                <w:sz w:val="21"/>
-                <w:szCs w:val="21"/>
+                <w:sz w:val="20"/>
+                <w:szCs w:val="20"/>
                 <w:lang w:val="en-US" w:eastAsia="en-US" w:bidi="th-TH"/>
               </w:rPr>
             </w:pPr>
@@ -8870,8 +8907,8 @@
               <w:rPr>
                 <w:rFonts w:ascii="Whitney HTF Book" w:eastAsia="Times New Roman" w:hAnsi="Whitney HTF Book" w:cs="Helvetica"/>
                 <w:color w:val="343434"/>
-                <w:sz w:val="21"/>
-                <w:szCs w:val="21"/>
+                <w:sz w:val="20"/>
+                <w:szCs w:val="20"/>
                 <w:lang w:val="en-US" w:eastAsia="en-US" w:bidi="th-TH"/>
               </w:rPr>
               <w:t xml:space="preserve">Place order either via call to </w:t>
@@ -8880,8 +8917,8 @@
               <w:rPr>
                 <w:rFonts w:ascii="Whitney HTF Book" w:eastAsia="Times New Roman" w:hAnsi="Whitney HTF Book" w:cs="Helvetica"/>
                 <w:color w:val="0000FF"/>
-                <w:sz w:val="21"/>
-                <w:szCs w:val="21"/>
+                <w:sz w:val="20"/>
+                <w:szCs w:val="20"/>
                 <w:lang w:val="en-US" w:eastAsia="en-US" w:bidi="th-TH"/>
               </w:rPr>
               <w:t>Call Center</w:t>
@@ -8890,8 +8927,8 @@
               <w:rPr>
                 <w:rFonts w:ascii="Whitney HTF Book" w:eastAsia="Times New Roman" w:hAnsi="Whitney HTF Book" w:cs="Helvetica"/>
                 <w:color w:val="343434"/>
-                <w:sz w:val="21"/>
-                <w:szCs w:val="21"/>
+                <w:sz w:val="20"/>
+                <w:szCs w:val="20"/>
                 <w:lang w:val="en-US" w:eastAsia="en-US" w:bidi="th-TH"/>
               </w:rPr>
               <w:t xml:space="preserve"> or via web site order system; modify or cancel order</w:t>
@@ -8901,7 +8938,7 @@
       </w:tr>
       <w:tr>
         <w:trPr>
-          <w:trHeight w:val="369"/>
+          <w:trHeight w:val="397"/>
         </w:trPr>
         <w:tc>
           <w:tcPr>
@@ -8913,6 +8950,7 @@
               <w:bottom w:w="30" w:type="dxa"/>
               <w:right w:w="30" w:type="dxa"/>
             </w:tcMar>
+            <w:vAlign w:val="center"/>
             <w:hideMark/>
           </w:tcPr>
           <w:p>
@@ -8920,8 +8958,8 @@
               <w:widowControl/>
               <w:rPr>
                 <w:rFonts w:ascii="Whitney HTF Book" w:eastAsia="Times New Roman" w:hAnsi="Whitney HTF Book" w:cs="Helvetica"/>
-                <w:sz w:val="21"/>
-                <w:szCs w:val="21"/>
+                <w:sz w:val="20"/>
+                <w:szCs w:val="20"/>
                 <w:lang w:val="en-US" w:eastAsia="en-US" w:bidi="th-TH"/>
               </w:rPr>
             </w:pPr>
@@ -8929,8 +8967,8 @@
               <w:rPr>
                 <w:rFonts w:ascii="Whitney HTF Book" w:eastAsia="Times New Roman" w:hAnsi="Whitney HTF Book" w:cs="Helvetica"/>
                 <w:color w:val="343434"/>
-                <w:sz w:val="21"/>
-                <w:szCs w:val="21"/>
+                <w:sz w:val="20"/>
+                <w:szCs w:val="20"/>
                 <w:lang w:val="en-US" w:eastAsia="en-US" w:bidi="th-TH"/>
               </w:rPr>
               <w:t>Call Desk</w:t>
@@ -8939,7 +8977,7 @@
         </w:tc>
         <w:tc>
           <w:tcPr>
-            <w:tcW w:w="8505" w:type="dxa"/>
+            <w:tcW w:w="7847" w:type="dxa"/>
             <w:shd w:val="clear" w:color="auto" w:fill="E6E6E6"/>
             <w:tcMar>
               <w:top w:w="30" w:type="dxa"/>
@@ -8947,6 +8985,7 @@
               <w:bottom w:w="30" w:type="dxa"/>
               <w:right w:w="30" w:type="dxa"/>
             </w:tcMar>
+            <w:vAlign w:val="center"/>
             <w:hideMark/>
           </w:tcPr>
           <w:p>
@@ -8954,8 +8993,8 @@
               <w:widowControl/>
               <w:rPr>
                 <w:rFonts w:ascii="Whitney HTF Book" w:eastAsia="Times New Roman" w:hAnsi="Whitney HTF Book" w:cs="Helvetica"/>
-                <w:sz w:val="21"/>
-                <w:szCs w:val="21"/>
+                <w:sz w:val="20"/>
+                <w:szCs w:val="20"/>
                 <w:lang w:val="en-US" w:eastAsia="en-US" w:bidi="th-TH"/>
               </w:rPr>
             </w:pPr>
@@ -8963,8 +9002,8 @@
               <w:rPr>
                 <w:rFonts w:ascii="Whitney HTF Book" w:eastAsia="Times New Roman" w:hAnsi="Whitney HTF Book" w:cs="Helvetica"/>
                 <w:color w:val="343434"/>
-                <w:sz w:val="21"/>
-                <w:szCs w:val="21"/>
+                <w:sz w:val="20"/>
+                <w:szCs w:val="20"/>
                 <w:lang w:val="en-US" w:eastAsia="en-US" w:bidi="th-TH"/>
               </w:rPr>
               <w:t xml:space="preserve">Receive </w:t>
@@ -8973,8 +9012,8 @@
               <w:rPr>
                 <w:rFonts w:ascii="Whitney HTF Book" w:eastAsia="Times New Roman" w:hAnsi="Whitney HTF Book" w:cs="Helvetica"/>
                 <w:color w:val="0000FF"/>
-                <w:sz w:val="21"/>
-                <w:szCs w:val="21"/>
+                <w:sz w:val="20"/>
+                <w:szCs w:val="20"/>
                 <w:lang w:val="en-US" w:eastAsia="en-US" w:bidi="th-TH"/>
               </w:rPr>
               <w:t>Customer</w:t>
@@ -8983,8 +9022,8 @@
               <w:rPr>
                 <w:rFonts w:ascii="Whitney HTF Book" w:eastAsia="Times New Roman" w:hAnsi="Whitney HTF Book" w:cs="Helvetica"/>
                 <w:color w:val="343434"/>
-                <w:sz w:val="21"/>
-                <w:szCs w:val="21"/>
+                <w:sz w:val="20"/>
+                <w:szCs w:val="20"/>
                 <w:lang w:val="en-US" w:eastAsia="en-US" w:bidi="th-TH"/>
               </w:rPr>
               <w:t xml:space="preserve"> order via call or web site order system, pass on to proper </w:t>
@@ -8993,8 +9032,8 @@
               <w:rPr>
                 <w:rFonts w:ascii="Whitney HTF Book" w:eastAsia="Times New Roman" w:hAnsi="Whitney HTF Book" w:cs="Helvetica"/>
                 <w:color w:val="0000FF"/>
-                <w:sz w:val="21"/>
-                <w:szCs w:val="21"/>
+                <w:sz w:val="20"/>
+                <w:szCs w:val="20"/>
                 <w:lang w:val="en-US" w:eastAsia="en-US" w:bidi="th-TH"/>
               </w:rPr>
               <w:t>Store Manager</w:t>
@@ -9003,8 +9042,8 @@
               <w:rPr>
                 <w:rFonts w:ascii="Whitney HTF Book" w:eastAsia="Times New Roman" w:hAnsi="Whitney HTF Book" w:cs="Helvetica"/>
                 <w:color w:val="343434"/>
-                <w:sz w:val="21"/>
-                <w:szCs w:val="21"/>
+                <w:sz w:val="20"/>
+                <w:szCs w:val="20"/>
                 <w:lang w:val="en-US" w:eastAsia="en-US" w:bidi="th-TH"/>
               </w:rPr>
               <w:t xml:space="preserve"> </w:t>
@@ -9014,7 +9053,7 @@
       </w:tr>
       <w:tr>
         <w:trPr>
-          <w:trHeight w:val="369"/>
+          <w:trHeight w:val="397"/>
         </w:trPr>
         <w:tc>
           <w:tcPr>
@@ -9025,6 +9064,7 @@
               <w:bottom w:w="30" w:type="dxa"/>
               <w:right w:w="30" w:type="dxa"/>
             </w:tcMar>
+            <w:vAlign w:val="center"/>
             <w:hideMark/>
           </w:tcPr>
           <w:p>
@@ -9032,8 +9072,8 @@
               <w:widowControl/>
               <w:rPr>
                 <w:rFonts w:ascii="Whitney HTF Book" w:eastAsia="Times New Roman" w:hAnsi="Whitney HTF Book" w:cs="Helvetica"/>
-                <w:sz w:val="21"/>
-                <w:szCs w:val="21"/>
+                <w:sz w:val="20"/>
+                <w:szCs w:val="20"/>
                 <w:lang w:val="en-US" w:eastAsia="en-US" w:bidi="th-TH"/>
               </w:rPr>
             </w:pPr>
@@ -9041,8 +9081,8 @@
               <w:rPr>
                 <w:rFonts w:ascii="Whitney HTF Book" w:eastAsia="Times New Roman" w:hAnsi="Whitney HTF Book" w:cs="Helvetica"/>
                 <w:color w:val="343434"/>
-                <w:sz w:val="21"/>
-                <w:szCs w:val="21"/>
+                <w:sz w:val="20"/>
+                <w:szCs w:val="20"/>
                 <w:lang w:val="en-US" w:eastAsia="en-US" w:bidi="th-TH"/>
               </w:rPr>
               <w:t>Store Manager</w:t>
@@ -9051,13 +9091,14 @@
         </w:tc>
         <w:tc>
           <w:tcPr>
-            <w:tcW w:w="8505" w:type="dxa"/>
+            <w:tcW w:w="7847" w:type="dxa"/>
             <w:tcMar>
               <w:top w:w="30" w:type="dxa"/>
               <w:left w:w="30" w:type="dxa"/>
               <w:bottom w:w="30" w:type="dxa"/>
               <w:right w:w="30" w:type="dxa"/>
             </w:tcMar>
+            <w:vAlign w:val="center"/>
             <w:hideMark/>
           </w:tcPr>
           <w:p>
@@ -9065,8 +9106,8 @@
               <w:widowControl/>
               <w:rPr>
                 <w:rFonts w:ascii="Whitney HTF Book" w:eastAsia="Times New Roman" w:hAnsi="Whitney HTF Book" w:cs="Helvetica"/>
-                <w:sz w:val="21"/>
-                <w:szCs w:val="21"/>
+                <w:sz w:val="20"/>
+                <w:szCs w:val="20"/>
                 <w:lang w:val="en-US" w:eastAsia="en-US" w:bidi="th-TH"/>
               </w:rPr>
             </w:pPr>
@@ -9074,8 +9115,8 @@
               <w:rPr>
                 <w:rFonts w:ascii="Whitney HTF Book" w:eastAsia="Times New Roman" w:hAnsi="Whitney HTF Book" w:cs="Helvetica"/>
                 <w:color w:val="343434"/>
-                <w:sz w:val="21"/>
-                <w:szCs w:val="21"/>
+                <w:sz w:val="20"/>
+                <w:szCs w:val="20"/>
                 <w:lang w:val="en-US" w:eastAsia="en-US" w:bidi="th-TH"/>
               </w:rPr>
               <w:t xml:space="preserve">Controls store </w:t>
@@ -9084,8 +9125,8 @@
               <w:rPr>
                 <w:rFonts w:ascii="Whitney HTF Book" w:eastAsia="Times New Roman" w:hAnsi="Whitney HTF Book" w:cs="Helvetica"/>
                 <w:color w:val="343434"/>
-                <w:sz w:val="21"/>
-                <w:szCs w:val="21"/>
+                <w:sz w:val="20"/>
+                <w:szCs w:val="20"/>
                 <w:lang w:val="en-US" w:eastAsia="en-US" w:bidi="th-TH"/>
               </w:rPr>
               <w:t>processes</w:t>
@@ -9094,8 +9135,8 @@
               <w:rPr>
                 <w:rFonts w:ascii="Whitney HTF Book" w:eastAsia="Times New Roman" w:hAnsi="Whitney HTF Book" w:cs="Helvetica"/>
                 <w:color w:val="343434"/>
-                <w:sz w:val="21"/>
-                <w:szCs w:val="21"/>
+                <w:sz w:val="20"/>
+                <w:szCs w:val="20"/>
                 <w:lang w:val="en-US" w:eastAsia="en-US" w:bidi="th-TH"/>
               </w:rPr>
               <w:t xml:space="preserve"> oversees orders, stock, and is IT Administrator</w:t>
@@ -9105,7 +9146,7 @@
       </w:tr>
       <w:tr>
         <w:trPr>
-          <w:trHeight w:val="369"/>
+          <w:trHeight w:val="397"/>
         </w:trPr>
         <w:tc>
           <w:tcPr>
@@ -9117,6 +9158,7 @@
               <w:bottom w:w="30" w:type="dxa"/>
               <w:right w:w="30" w:type="dxa"/>
             </w:tcMar>
+            <w:vAlign w:val="center"/>
             <w:hideMark/>
           </w:tcPr>
           <w:p>
@@ -9124,8 +9166,8 @@
               <w:widowControl/>
               <w:rPr>
                 <w:rFonts w:ascii="Whitney HTF Book" w:eastAsia="Times New Roman" w:hAnsi="Whitney HTF Book" w:cs="Helvetica"/>
-                <w:sz w:val="21"/>
-                <w:szCs w:val="21"/>
+                <w:sz w:val="20"/>
+                <w:szCs w:val="20"/>
                 <w:lang w:val="en-US" w:eastAsia="en-US" w:bidi="th-TH"/>
               </w:rPr>
             </w:pPr>
@@ -9133,8 +9175,8 @@
               <w:rPr>
                 <w:rFonts w:ascii="Whitney HTF Book" w:eastAsia="Times New Roman" w:hAnsi="Whitney HTF Book" w:cs="Helvetica"/>
                 <w:color w:val="343434"/>
-                <w:sz w:val="21"/>
-                <w:szCs w:val="21"/>
+                <w:sz w:val="20"/>
+                <w:szCs w:val="20"/>
                 <w:lang w:val="en-US" w:eastAsia="en-US" w:bidi="th-TH"/>
               </w:rPr>
               <w:t>Cashier</w:t>
@@ -9143,7 +9185,7 @@
         </w:tc>
         <w:tc>
           <w:tcPr>
-            <w:tcW w:w="8505" w:type="dxa"/>
+            <w:tcW w:w="7847" w:type="dxa"/>
             <w:shd w:val="clear" w:color="auto" w:fill="E6E6E6"/>
             <w:tcMar>
               <w:top w:w="30" w:type="dxa"/>
@@ -9151,6 +9193,7 @@
               <w:bottom w:w="30" w:type="dxa"/>
               <w:right w:w="30" w:type="dxa"/>
             </w:tcMar>
+            <w:vAlign w:val="center"/>
             <w:hideMark/>
           </w:tcPr>
           <w:p>
@@ -9158,8 +9201,8 @@
               <w:widowControl/>
               <w:rPr>
                 <w:rFonts w:ascii="Whitney HTF Book" w:eastAsia="Times New Roman" w:hAnsi="Whitney HTF Book" w:cs="Helvetica"/>
-                <w:sz w:val="21"/>
-                <w:szCs w:val="21"/>
+                <w:sz w:val="20"/>
+                <w:szCs w:val="20"/>
                 <w:lang w:val="en-US" w:eastAsia="en-US" w:bidi="th-TH"/>
               </w:rPr>
             </w:pPr>
@@ -9167,8 +9210,8 @@
               <w:rPr>
                 <w:rFonts w:ascii="Whitney HTF Book" w:eastAsia="Times New Roman" w:hAnsi="Whitney HTF Book" w:cs="Helvetica"/>
                 <w:color w:val="343434"/>
-                <w:sz w:val="21"/>
-                <w:szCs w:val="21"/>
+                <w:sz w:val="20"/>
+                <w:szCs w:val="20"/>
                 <w:lang w:val="en-US" w:eastAsia="en-US" w:bidi="th-TH"/>
               </w:rPr>
               <w:t xml:space="preserve">Receive order from </w:t>
@@ -9177,8 +9220,8 @@
               <w:rPr>
                 <w:rFonts w:ascii="Whitney HTF Book" w:eastAsia="Times New Roman" w:hAnsi="Whitney HTF Book" w:cs="Helvetica"/>
                 <w:color w:val="0000FF"/>
-                <w:sz w:val="21"/>
-                <w:szCs w:val="21"/>
+                <w:sz w:val="20"/>
+                <w:szCs w:val="20"/>
                 <w:lang w:val="en-US" w:eastAsia="en-US" w:bidi="th-TH"/>
               </w:rPr>
               <w:t>Store Manager</w:t>
@@ -9187,8 +9230,8 @@
               <w:rPr>
                 <w:rFonts w:ascii="Whitney HTF Book" w:eastAsia="Times New Roman" w:hAnsi="Whitney HTF Book" w:cs="Helvetica"/>
                 <w:color w:val="343434"/>
-                <w:sz w:val="21"/>
-                <w:szCs w:val="21"/>
+                <w:sz w:val="20"/>
+                <w:szCs w:val="20"/>
                 <w:lang w:val="en-US" w:eastAsia="en-US" w:bidi="th-TH"/>
               </w:rPr>
               <w:t xml:space="preserve"> along with payment details. Sees to </w:t>
@@ -9197,8 +9240,8 @@
               <w:rPr>
                 <w:rFonts w:ascii="Whitney HTF Book" w:eastAsia="Times New Roman" w:hAnsi="Whitney HTF Book" w:cs="Helvetica"/>
                 <w:color w:val="0000FF"/>
-                <w:sz w:val="21"/>
-                <w:szCs w:val="21"/>
+                <w:sz w:val="20"/>
+                <w:szCs w:val="20"/>
                 <w:lang w:val="en-US" w:eastAsia="en-US" w:bidi="th-TH"/>
               </w:rPr>
               <w:t>delivery</w:t>
@@ -9207,8 +9250,8 @@
               <w:rPr>
                 <w:rFonts w:ascii="Whitney HTF Book" w:eastAsia="Times New Roman" w:hAnsi="Whitney HTF Book" w:cs="Helvetica"/>
                 <w:color w:val="343434"/>
-                <w:sz w:val="21"/>
-                <w:szCs w:val="21"/>
+                <w:sz w:val="20"/>
+                <w:szCs w:val="20"/>
                 <w:lang w:val="en-US" w:eastAsia="en-US" w:bidi="th-TH"/>
               </w:rPr>
               <w:t>.</w:t>
@@ -9218,7 +9261,7 @@
       </w:tr>
       <w:tr>
         <w:trPr>
-          <w:trHeight w:val="369"/>
+          <w:trHeight w:val="397"/>
         </w:trPr>
         <w:tc>
           <w:tcPr>
@@ -9229,6 +9272,7 @@
               <w:bottom w:w="30" w:type="dxa"/>
               <w:right w:w="30" w:type="dxa"/>
             </w:tcMar>
+            <w:vAlign w:val="center"/>
             <w:hideMark/>
           </w:tcPr>
           <w:p>
@@ -9236,8 +9280,8 @@
               <w:widowControl/>
               <w:rPr>
                 <w:rFonts w:ascii="Whitney HTF Book" w:eastAsia="Times New Roman" w:hAnsi="Whitney HTF Book" w:cs="Helvetica"/>
-                <w:sz w:val="21"/>
-                <w:szCs w:val="21"/>
+                <w:sz w:val="20"/>
+                <w:szCs w:val="20"/>
                 <w:lang w:val="en-US" w:eastAsia="en-US" w:bidi="th-TH"/>
               </w:rPr>
             </w:pPr>
@@ -9245,8 +9289,8 @@
               <w:rPr>
                 <w:rFonts w:ascii="Whitney HTF Book" w:eastAsia="Times New Roman" w:hAnsi="Whitney HTF Book" w:cs="Helvetica"/>
                 <w:color w:val="343434"/>
-                <w:sz w:val="21"/>
-                <w:szCs w:val="21"/>
+                <w:sz w:val="20"/>
+                <w:szCs w:val="20"/>
                 <w:lang w:val="en-US" w:eastAsia="en-US" w:bidi="th-TH"/>
               </w:rPr>
               <w:t>Pizzaiolo</w:t>
@@ -9255,13 +9299,14 @@
         </w:tc>
         <w:tc>
           <w:tcPr>
-            <w:tcW w:w="8505" w:type="dxa"/>
+            <w:tcW w:w="7847" w:type="dxa"/>
             <w:tcMar>
               <w:top w:w="30" w:type="dxa"/>
               <w:left w:w="30" w:type="dxa"/>
               <w:bottom w:w="30" w:type="dxa"/>
               <w:right w:w="30" w:type="dxa"/>
             </w:tcMar>
+            <w:vAlign w:val="center"/>
             <w:hideMark/>
           </w:tcPr>
           <w:p>
@@ -9269,8 +9314,8 @@
               <w:widowControl/>
               <w:rPr>
                 <w:rFonts w:ascii="Whitney HTF Book" w:eastAsia="Times New Roman" w:hAnsi="Whitney HTF Book" w:cs="Helvetica"/>
-                <w:sz w:val="21"/>
-                <w:szCs w:val="21"/>
+                <w:sz w:val="20"/>
+                <w:szCs w:val="20"/>
                 <w:lang w:val="en-US" w:eastAsia="en-US" w:bidi="th-TH"/>
               </w:rPr>
             </w:pPr>
@@ -9278,8 +9323,8 @@
               <w:rPr>
                 <w:rFonts w:ascii="Whitney HTF Book" w:eastAsia="Times New Roman" w:hAnsi="Whitney HTF Book" w:cs="Helvetica"/>
                 <w:color w:val="343434"/>
-                <w:sz w:val="21"/>
-                <w:szCs w:val="21"/>
+                <w:sz w:val="20"/>
+                <w:szCs w:val="20"/>
                 <w:lang w:val="en-US" w:eastAsia="en-US" w:bidi="th-TH"/>
               </w:rPr>
               <w:t xml:space="preserve">Make pizza from order received by </w:t>
@@ -9288,8 +9333,8 @@
               <w:rPr>
                 <w:rFonts w:ascii="Whitney HTF Book" w:eastAsia="Times New Roman" w:hAnsi="Whitney HTF Book" w:cs="Helvetica"/>
                 <w:color w:val="0000FF"/>
-                <w:sz w:val="21"/>
-                <w:szCs w:val="21"/>
+                <w:sz w:val="20"/>
+                <w:szCs w:val="20"/>
                 <w:lang w:val="en-US" w:eastAsia="en-US" w:bidi="th-TH"/>
               </w:rPr>
               <w:t>Store Manager</w:t>
@@ -9298,8 +9343,8 @@
               <w:rPr>
                 <w:rFonts w:ascii="Whitney HTF Book" w:eastAsia="Times New Roman" w:hAnsi="Whitney HTF Book" w:cs="Helvetica"/>
                 <w:color w:val="343434"/>
-                <w:sz w:val="21"/>
-                <w:szCs w:val="21"/>
+                <w:sz w:val="20"/>
+                <w:szCs w:val="20"/>
                 <w:lang w:val="en-US" w:eastAsia="en-US" w:bidi="th-TH"/>
               </w:rPr>
               <w:t xml:space="preserve">, pass pizza back to </w:t>
@@ -9308,8 +9353,8 @@
               <w:rPr>
                 <w:rFonts w:ascii="Whitney HTF Book" w:eastAsia="Times New Roman" w:hAnsi="Whitney HTF Book" w:cs="Helvetica"/>
                 <w:color w:val="0000FF"/>
-                <w:sz w:val="21"/>
-                <w:szCs w:val="21"/>
+                <w:sz w:val="20"/>
+                <w:szCs w:val="20"/>
                 <w:lang w:val="en-US" w:eastAsia="en-US" w:bidi="th-TH"/>
               </w:rPr>
               <w:t xml:space="preserve">Cashier </w:t>
@@ -9318,8 +9363,8 @@
               <w:rPr>
                 <w:rFonts w:ascii="Whitney HTF Book" w:eastAsia="Times New Roman" w:hAnsi="Whitney HTF Book" w:cs="Helvetica"/>
                 <w:color w:val="343434"/>
-                <w:sz w:val="21"/>
-                <w:szCs w:val="21"/>
+                <w:sz w:val="20"/>
+                <w:szCs w:val="20"/>
                 <w:lang w:val="en-US" w:eastAsia="en-US" w:bidi="th-TH"/>
               </w:rPr>
               <w:t>when completed</w:t>
@@ -9329,7 +9374,7 @@
       </w:tr>
       <w:tr>
         <w:trPr>
-          <w:trHeight w:val="369"/>
+          <w:trHeight w:val="397"/>
         </w:trPr>
         <w:tc>
           <w:tcPr>
@@ -9341,6 +9386,7 @@
               <w:bottom w:w="30" w:type="dxa"/>
               <w:right w:w="30" w:type="dxa"/>
             </w:tcMar>
+            <w:vAlign w:val="center"/>
             <w:hideMark/>
           </w:tcPr>
           <w:p>
@@ -9348,8 +9394,8 @@
               <w:widowControl/>
               <w:rPr>
                 <w:rFonts w:ascii="Whitney HTF Book" w:eastAsia="Times New Roman" w:hAnsi="Whitney HTF Book" w:cs="Helvetica"/>
-                <w:sz w:val="21"/>
-                <w:szCs w:val="21"/>
+                <w:sz w:val="20"/>
+                <w:szCs w:val="20"/>
                 <w:lang w:val="en-US" w:eastAsia="en-US" w:bidi="th-TH"/>
               </w:rPr>
             </w:pPr>
@@ -9357,8 +9403,8 @@
               <w:rPr>
                 <w:rFonts w:ascii="Whitney HTF Book" w:eastAsia="Times New Roman" w:hAnsi="Whitney HTF Book" w:cs="Helvetica"/>
                 <w:color w:val="343434"/>
-                <w:sz w:val="21"/>
-                <w:szCs w:val="21"/>
+                <w:sz w:val="20"/>
+                <w:szCs w:val="20"/>
                 <w:lang w:val="en-US" w:eastAsia="en-US" w:bidi="th-TH"/>
               </w:rPr>
               <w:t>Delivery Person</w:t>
@@ -9367,7 +9413,7 @@
         </w:tc>
         <w:tc>
           <w:tcPr>
-            <w:tcW w:w="8505" w:type="dxa"/>
+            <w:tcW w:w="7847" w:type="dxa"/>
             <w:shd w:val="clear" w:color="auto" w:fill="E6E6E6"/>
             <w:tcMar>
               <w:top w:w="30" w:type="dxa"/>
@@ -9375,6 +9421,7 @@
               <w:bottom w:w="30" w:type="dxa"/>
               <w:right w:w="30" w:type="dxa"/>
             </w:tcMar>
+            <w:vAlign w:val="center"/>
             <w:hideMark/>
           </w:tcPr>
           <w:p>
@@ -9382,8 +9429,8 @@
               <w:widowControl/>
               <w:rPr>
                 <w:rFonts w:ascii="Whitney HTF Book" w:eastAsia="Times New Roman" w:hAnsi="Whitney HTF Book" w:cs="Helvetica"/>
-                <w:sz w:val="21"/>
-                <w:szCs w:val="21"/>
+                <w:sz w:val="20"/>
+                <w:szCs w:val="20"/>
                 <w:lang w:val="en-US" w:eastAsia="en-US" w:bidi="th-TH"/>
               </w:rPr>
             </w:pPr>
@@ -9391,8 +9438,8 @@
               <w:rPr>
                 <w:rFonts w:ascii="Whitney HTF Book" w:eastAsia="Times New Roman" w:hAnsi="Whitney HTF Book" w:cs="Helvetica"/>
                 <w:color w:val="343434"/>
-                <w:sz w:val="21"/>
-                <w:szCs w:val="21"/>
+                <w:sz w:val="20"/>
+                <w:szCs w:val="20"/>
                 <w:lang w:val="en-US" w:eastAsia="en-US" w:bidi="th-TH"/>
               </w:rPr>
               <w:t xml:space="preserve">Receive pizza from </w:t>
@@ -9401,8 +9448,8 @@
               <w:rPr>
                 <w:rFonts w:ascii="Whitney HTF Book" w:eastAsia="Times New Roman" w:hAnsi="Whitney HTF Book" w:cs="Helvetica"/>
                 <w:color w:val="0000FF"/>
-                <w:sz w:val="21"/>
-                <w:szCs w:val="21"/>
+                <w:sz w:val="20"/>
+                <w:szCs w:val="20"/>
                 <w:lang w:val="en-US" w:eastAsia="en-US" w:bidi="th-TH"/>
               </w:rPr>
               <w:t>Cashier</w:t>
@@ -9411,8 +9458,8 @@
               <w:rPr>
                 <w:rFonts w:ascii="Whitney HTF Book" w:eastAsia="Times New Roman" w:hAnsi="Whitney HTF Book" w:cs="Helvetica"/>
                 <w:color w:val="343434"/>
-                <w:sz w:val="21"/>
-                <w:szCs w:val="21"/>
+                <w:sz w:val="20"/>
+                <w:szCs w:val="20"/>
                 <w:lang w:val="en-US" w:eastAsia="en-US" w:bidi="th-TH"/>
               </w:rPr>
               <w:t xml:space="preserve">, deliver to </w:t>
@@ -9421,8 +9468,8 @@
               <w:rPr>
                 <w:rFonts w:ascii="Whitney HTF Book" w:eastAsia="Times New Roman" w:hAnsi="Whitney HTF Book" w:cs="Helvetica"/>
                 <w:color w:val="0000FF"/>
-                <w:sz w:val="21"/>
-                <w:szCs w:val="21"/>
+                <w:sz w:val="20"/>
+                <w:szCs w:val="20"/>
                 <w:lang w:val="en-US" w:eastAsia="en-US" w:bidi="th-TH"/>
               </w:rPr>
               <w:t>Customer</w:t>
@@ -9432,7 +9479,7 @@
       </w:tr>
       <w:tr>
         <w:trPr>
-          <w:trHeight w:val="369"/>
+          <w:trHeight w:val="397"/>
         </w:trPr>
         <w:tc>
           <w:tcPr>
@@ -9443,6 +9490,7 @@
               <w:bottom w:w="30" w:type="dxa"/>
               <w:right w:w="30" w:type="dxa"/>
             </w:tcMar>
+            <w:vAlign w:val="center"/>
             <w:hideMark/>
           </w:tcPr>
           <w:p>
@@ -9450,8 +9498,8 @@
               <w:widowControl/>
               <w:rPr>
                 <w:rFonts w:ascii="Whitney HTF Book" w:eastAsia="Times New Roman" w:hAnsi="Whitney HTF Book" w:cs="Helvetica"/>
-                <w:sz w:val="21"/>
-                <w:szCs w:val="21"/>
+                <w:sz w:val="20"/>
+                <w:szCs w:val="20"/>
                 <w:lang w:val="en-US" w:eastAsia="en-US" w:bidi="th-TH"/>
               </w:rPr>
             </w:pPr>
@@ -9459,8 +9507,8 @@
               <w:rPr>
                 <w:rFonts w:ascii="Whitney HTF Book" w:eastAsia="Times New Roman" w:hAnsi="Whitney HTF Book" w:cs="Helvetica"/>
                 <w:color w:val="343434"/>
-                <w:sz w:val="21"/>
-                <w:szCs w:val="21"/>
+                <w:sz w:val="20"/>
+                <w:szCs w:val="20"/>
                 <w:lang w:val="en-US" w:eastAsia="en-US" w:bidi="th-TH"/>
               </w:rPr>
               <w:t>Stock System</w:t>
@@ -9469,13 +9517,14 @@
         </w:tc>
         <w:tc>
           <w:tcPr>
-            <w:tcW w:w="8505" w:type="dxa"/>
+            <w:tcW w:w="7847" w:type="dxa"/>
             <w:tcMar>
               <w:top w:w="30" w:type="dxa"/>
               <w:left w:w="30" w:type="dxa"/>
               <w:bottom w:w="30" w:type="dxa"/>
               <w:right w:w="30" w:type="dxa"/>
             </w:tcMar>
+            <w:vAlign w:val="center"/>
             <w:hideMark/>
           </w:tcPr>
           <w:p>
@@ -9483,8 +9532,8 @@
               <w:widowControl/>
               <w:rPr>
                 <w:rFonts w:ascii="Whitney HTF Book" w:eastAsia="Times New Roman" w:hAnsi="Whitney HTF Book" w:cs="Helvetica"/>
-                <w:sz w:val="21"/>
-                <w:szCs w:val="21"/>
+                <w:sz w:val="20"/>
+                <w:szCs w:val="20"/>
                 <w:lang w:val="en-US" w:eastAsia="en-US" w:bidi="th-TH"/>
               </w:rPr>
             </w:pPr>
@@ -9492,8 +9541,8 @@
               <w:rPr>
                 <w:rFonts w:ascii="Whitney HTF Book" w:eastAsia="Times New Roman" w:hAnsi="Whitney HTF Book" w:cs="Helvetica"/>
                 <w:color w:val="343434"/>
-                <w:sz w:val="21"/>
-                <w:szCs w:val="21"/>
+                <w:sz w:val="20"/>
+                <w:szCs w:val="20"/>
                 <w:lang w:val="en-US" w:eastAsia="en-US" w:bidi="th-TH"/>
               </w:rPr>
               <w:t xml:space="preserve">Overseen by Store manager, keeps track of the stock and notifies </w:t>
@@ -9502,8 +9551,8 @@
               <w:rPr>
                 <w:rFonts w:ascii="Whitney HTF Book" w:eastAsia="Times New Roman" w:hAnsi="Whitney HTF Book" w:cs="Helvetica"/>
                 <w:color w:val="0000FF"/>
-                <w:sz w:val="21"/>
-                <w:szCs w:val="21"/>
+                <w:sz w:val="20"/>
+                <w:szCs w:val="20"/>
                 <w:lang w:val="en-US" w:eastAsia="en-US" w:bidi="th-TH"/>
               </w:rPr>
               <w:t>Store Manager</w:t>
@@ -9512,8 +9561,8 @@
               <w:rPr>
                 <w:rFonts w:ascii="Whitney HTF Book" w:eastAsia="Times New Roman" w:hAnsi="Whitney HTF Book" w:cs="Helvetica"/>
                 <w:color w:val="343434"/>
-                <w:sz w:val="21"/>
-                <w:szCs w:val="21"/>
+                <w:sz w:val="20"/>
+                <w:szCs w:val="20"/>
                 <w:lang w:val="en-US" w:eastAsia="en-US" w:bidi="th-TH"/>
               </w:rPr>
               <w:t xml:space="preserve"> when stock is low or if orders cannot be completed due to low stock</w:t>
@@ -9540,7 +9589,7 @@
           <w:lang w:val="en-US"/>
         </w:rPr>
       </w:pPr>
-      <w:bookmarkStart w:id="17" w:name="_Toc52319085"/>
+      <w:bookmarkStart w:id="17" w:name="_Toc52531769"/>
       <w:r>
         <w:rPr>
           <w:szCs w:val="28"/>
@@ -9568,9 +9617,9 @@
           <w:lang w:val="en-US"/>
         </w:rPr>
         <w:drawing>
-          <wp:inline distT="0" distB="0" distL="0" distR="0" wp14:anchorId="6CA63265" wp14:editId="640ADA73">
-            <wp:extent cx="3657600" cy="5172277"/>
-            <wp:effectExtent l="0" t="0" r="0" b="0"/>
+          <wp:inline distT="0" distB="0" distL="0" distR="0" wp14:anchorId="6CA63265" wp14:editId="281F9116">
+            <wp:extent cx="3593617" cy="5081798"/>
+            <wp:effectExtent l="0" t="0" r="635" b="0"/>
             <wp:docPr id="5" name="Picture 5"/>
             <wp:cNvGraphicFramePr>
               <a:graphicFrameLocks xmlns:a="http://schemas.openxmlformats.org/drawingml/2006/main" noChangeAspect="1"/>
@@ -9591,7 +9640,7 @@
                   <pic:spPr>
                     <a:xfrm>
                       <a:off x="0" y="0"/>
-                      <a:ext cx="3678437" cy="5201743"/>
+                      <a:ext cx="3616049" cy="5113519"/>
                     </a:xfrm>
                     <a:prstGeom prst="rect">
                       <a:avLst/>
@@ -9620,7 +9669,14 @@
           <w:rFonts w:ascii="Whitney HTF Book" w:hAnsi="Whitney HTF Book"/>
           <w:lang w:val="en-US"/>
         </w:rPr>
-        <w:t xml:space="preserve">TDF </w:t>
+        <w:t>Figure</w:t>
+      </w:r>
+      <w:r>
+        <w:rPr>
+          <w:rFonts w:ascii="Whitney HTF Book" w:hAnsi="Whitney HTF Book"/>
+          <w:lang w:val="en-US"/>
+        </w:rPr>
+        <w:t xml:space="preserve"> </w:t>
       </w:r>
       <w:r>
         <w:rPr>
@@ -9645,7 +9701,7 @@
           <w:lang w:val="en-US"/>
         </w:rPr>
       </w:pPr>
-      <w:bookmarkStart w:id="18" w:name="_Toc52319086"/>
+      <w:bookmarkStart w:id="18" w:name="_Toc52531770"/>
       <w:r>
         <w:rPr>
           <w:rFonts w:ascii="Whitney HTF Book" w:hAnsi="Whitney HTF Book"/>
@@ -9664,7 +9720,7 @@
           <w:lang w:val="en-US"/>
         </w:rPr>
       </w:pPr>
-      <w:bookmarkStart w:id="19" w:name="_Toc52319087"/>
+      <w:bookmarkStart w:id="19" w:name="_Toc52531771"/>
       <w:r>
         <w:rPr>
           <w:rFonts w:ascii="Whitney HTF Book" w:hAnsi="Whitney HTF Book"/>
@@ -10496,7 +10552,7 @@
           <w:lang w:val="en-US"/>
         </w:rPr>
       </w:pPr>
-      <w:bookmarkStart w:id="20" w:name="_Toc52319088"/>
+      <w:bookmarkStart w:id="20" w:name="_Toc52531772"/>
       <w:r>
         <w:rPr>
           <w:rFonts w:ascii="Whitney HTF Book" w:hAnsi="Whitney HTF Book"/>
@@ -11317,7 +11373,7 @@
           <w:lang w:val="en-US"/>
         </w:rPr>
       </w:pPr>
-      <w:bookmarkStart w:id="21" w:name="_Toc52319089"/>
+      <w:bookmarkStart w:id="21" w:name="_Toc52531773"/>
       <w:r>
         <w:rPr>
           <w:rFonts w:ascii="Whitney HTF Book" w:hAnsi="Whitney HTF Book"/>
@@ -11990,7 +12046,7 @@
           <w:lang w:val="en-US"/>
         </w:rPr>
       </w:pPr>
-      <w:bookmarkStart w:id="22" w:name="_Toc52319090"/>
+      <w:bookmarkStart w:id="22" w:name="_Toc52531774"/>
       <w:r>
         <w:rPr>
           <w:rFonts w:ascii="Whitney HTF Book" w:hAnsi="Whitney HTF Book"/>
@@ -12680,7 +12736,7 @@
           <w:lang w:val="en-US"/>
         </w:rPr>
       </w:pPr>
-      <w:bookmarkStart w:id="23" w:name="_Toc52319091"/>
+      <w:bookmarkStart w:id="23" w:name="_Toc52531775"/>
       <w:r>
         <w:rPr>
           <w:rFonts w:ascii="Whitney HTF Book" w:hAnsi="Whitney HTF Book"/>
@@ -13427,7 +13483,7 @@
           <w:lang w:val="en-US"/>
         </w:rPr>
       </w:pPr>
-      <w:bookmarkStart w:id="24" w:name="_Toc52319092"/>
+      <w:bookmarkStart w:id="24" w:name="_Toc52531776"/>
       <w:r>
         <w:rPr>
           <w:rFonts w:ascii="Whitney HTF Book" w:hAnsi="Whitney HTF Book"/>
@@ -13452,7 +13508,7 @@
           <w:lang w:val="en-US"/>
         </w:rPr>
       </w:pPr>
-      <w:bookmarkStart w:id="25" w:name="_Toc52319093"/>
+      <w:bookmarkStart w:id="25" w:name="_Toc52531777"/>
       <w:r>
         <w:rPr>
           <w:rFonts w:ascii="Whitney HTF Book" w:hAnsi="Whitney HTF Book"/>
@@ -14103,7 +14159,7 @@
           <w:lang w:val="en-US"/>
         </w:rPr>
       </w:pPr>
-      <w:bookmarkStart w:id="26" w:name="_Toc52319094"/>
+      <w:bookmarkStart w:id="26" w:name="_Toc52531778"/>
       <w:r>
         <w:rPr>
           <w:rFonts w:ascii="Whitney HTF Book" w:hAnsi="Whitney HTF Book"/>
@@ -14791,7 +14847,7 @@
           <w:lang w:val="en-US"/>
         </w:rPr>
       </w:pPr>
-      <w:bookmarkStart w:id="27" w:name="_Toc52319095"/>
+      <w:bookmarkStart w:id="27" w:name="_Toc52531779"/>
       <w:r>
         <w:rPr>
           <w:rFonts w:ascii="Whitney HTF Book" w:hAnsi="Whitney HTF Book"/>
@@ -15549,7 +15605,7 @@
           <w:lang w:val="en-US"/>
         </w:rPr>
       </w:pPr>
-      <w:bookmarkStart w:id="28" w:name="_Toc52319096"/>
+      <w:bookmarkStart w:id="28" w:name="_Toc52531780"/>
       <w:r>
         <w:rPr>
           <w:szCs w:val="28"/>
@@ -15573,404 +15629,22 @@
         <w:autoSpaceDE w:val="0"/>
         <w:autoSpaceDN w:val="0"/>
         <w:adjustRightInd w:val="0"/>
-        <w:spacing w:after="120" w:line="360" w:lineRule="auto"/>
-        <w:rPr>
-          <w:rFonts w:ascii="Whitney HTF Light" w:hAnsi="Whitney HTF Light" w:cs="Whitney HTF Light"/>
-          <w:color w:val="000000"/>
-          <w:sz w:val="24"/>
-          <w:lang w:val="en-US" w:bidi="th-TH"/>
-        </w:rPr>
-      </w:pPr>
-      <w:r>
-        <w:rPr>
-          <w:rFonts w:ascii="Whitney HTF Light" w:hAnsi="Whitney HTF Light" w:cs="Whitney HTF Light"/>
-          <w:color w:val="000000"/>
-          <w:sz w:val="24"/>
+        <w:spacing w:after="100"/>
+        <w:rPr>
+          <w:rFonts w:ascii="Whitney HTF Light" w:hAnsi="Whitney HTF Light" w:cs="Whitney HTF Light"/>
+          <w:color w:val="000000"/>
+          <w:szCs w:val="22"/>
+          <w:lang w:val="en-US" w:bidi="th-TH"/>
+        </w:rPr>
+      </w:pPr>
+      <w:r>
+        <w:rPr>
+          <w:rFonts w:ascii="Whitney HTF Light" w:hAnsi="Whitney HTF Light" w:cs="Whitney HTF Light"/>
+          <w:color w:val="000000"/>
+          <w:szCs w:val="22"/>
           <w:lang w:val="en-US" w:bidi="th-TH"/>
         </w:rPr>
         <w:t>The OC Pizza company would like to set up an information technology measuring system for each of its existing five stores (and extended to at least eight stores by end of the year) which performs the following functions:</w:t>
-      </w:r>
-    </w:p>
-    <w:p>
-      <w:pPr>
-        <w:widowControl/>
-        <w:numPr>
-          <w:ilvl w:val="0"/>
-          <w:numId w:val="19"/>
-        </w:numPr>
-        <w:tabs>
-          <w:tab w:val="left" w:pos="141"/>
-          <w:tab w:val="left" w:pos="283"/>
-        </w:tabs>
-        <w:autoSpaceDE w:val="0"/>
-        <w:autoSpaceDN w:val="0"/>
-        <w:adjustRightInd w:val="0"/>
-        <w:spacing w:after="120"/>
-        <w:rPr>
-          <w:rFonts w:ascii="Whitney HTF Light" w:hAnsi="Whitney HTF Light" w:cs="Whitney HTF Light"/>
-          <w:color w:val="000000"/>
-          <w:sz w:val="24"/>
-          <w:lang w:val="en-US" w:bidi="th-TH"/>
-        </w:rPr>
-      </w:pPr>
-      <w:r>
-        <w:rPr>
-          <w:rFonts w:ascii="Whitney HTF Light" w:hAnsi="Whitney HTF Light" w:cs="Whitney HTF Light"/>
-          <w:color w:val="000000"/>
-          <w:sz w:val="24"/>
-          <w:lang w:val="en-US" w:bidi="th-TH"/>
-        </w:rPr>
-        <w:t>Efficiently manage all orders (web and phone);</w:t>
-      </w:r>
-    </w:p>
-    <w:p>
-      <w:pPr>
-        <w:widowControl/>
-        <w:numPr>
-          <w:ilvl w:val="0"/>
-          <w:numId w:val="19"/>
-        </w:numPr>
-        <w:tabs>
-          <w:tab w:val="left" w:pos="141"/>
-          <w:tab w:val="left" w:pos="283"/>
-        </w:tabs>
-        <w:autoSpaceDE w:val="0"/>
-        <w:autoSpaceDN w:val="0"/>
-        <w:adjustRightInd w:val="0"/>
-        <w:spacing w:after="120"/>
-        <w:ind w:left="283" w:hanging="142"/>
-        <w:rPr>
-          <w:rFonts w:ascii="Whitney HTF Light" w:hAnsi="Whitney HTF Light" w:cs="Whitney HTF Light"/>
-          <w:color w:val="000000"/>
-          <w:sz w:val="24"/>
-          <w:lang w:val="en-US" w:bidi="th-TH"/>
-        </w:rPr>
-      </w:pPr>
-      <w:r>
-        <w:rPr>
-          <w:rFonts w:ascii="Whitney HTF Light" w:hAnsi="Whitney HTF Light" w:cs="Whitney HTF Light"/>
-          <w:color w:val="000000"/>
-          <w:sz w:val="24"/>
-          <w:lang w:val="en-US" w:bidi="th-TH"/>
-        </w:rPr>
-        <w:t>Allow customers to modify existing orders (add ingredients to pizza);</w:t>
-      </w:r>
-    </w:p>
-    <w:p>
-      <w:pPr>
-        <w:widowControl/>
-        <w:numPr>
-          <w:ilvl w:val="0"/>
-          <w:numId w:val="19"/>
-        </w:numPr>
-        <w:tabs>
-          <w:tab w:val="left" w:pos="141"/>
-          <w:tab w:val="left" w:pos="283"/>
-        </w:tabs>
-        <w:autoSpaceDE w:val="0"/>
-        <w:autoSpaceDN w:val="0"/>
-        <w:adjustRightInd w:val="0"/>
-        <w:spacing w:after="120"/>
-        <w:ind w:left="283" w:hanging="142"/>
-        <w:rPr>
-          <w:rFonts w:ascii="Whitney HTF Light" w:hAnsi="Whitney HTF Light" w:cs="Whitney HTF Light"/>
-          <w:color w:val="000000"/>
-          <w:sz w:val="24"/>
-          <w:lang w:val="en-US" w:bidi="th-TH"/>
-        </w:rPr>
-      </w:pPr>
-      <w:r>
-        <w:rPr>
-          <w:rFonts w:ascii="Whitney HTF Light" w:hAnsi="Whitney HTF Light" w:cs="Whitney HTF Light"/>
-          <w:color w:val="000000"/>
-          <w:sz w:val="24"/>
-          <w:lang w:val="en-US" w:bidi="th-TH"/>
-        </w:rPr>
-        <w:t>Allow customers to cancel order;</w:t>
-      </w:r>
-    </w:p>
-    <w:p>
-      <w:pPr>
-        <w:widowControl/>
-        <w:numPr>
-          <w:ilvl w:val="0"/>
-          <w:numId w:val="19"/>
-        </w:numPr>
-        <w:tabs>
-          <w:tab w:val="left" w:pos="141"/>
-          <w:tab w:val="left" w:pos="283"/>
-        </w:tabs>
-        <w:autoSpaceDE w:val="0"/>
-        <w:autoSpaceDN w:val="0"/>
-        <w:adjustRightInd w:val="0"/>
-        <w:spacing w:after="120"/>
-        <w:ind w:left="283" w:hanging="142"/>
-        <w:rPr>
-          <w:rFonts w:ascii="Whitney HTF Light" w:hAnsi="Whitney HTF Light" w:cs="Whitney HTF Light"/>
-          <w:color w:val="000000"/>
-          <w:sz w:val="24"/>
-          <w:lang w:val="en-US" w:bidi="th-TH"/>
-        </w:rPr>
-      </w:pPr>
-      <w:r>
-        <w:rPr>
-          <w:rFonts w:ascii="Whitney HTF Light" w:hAnsi="Whitney HTF Light" w:cs="Whitney HTF Light"/>
-          <w:color w:val="000000"/>
-          <w:sz w:val="24"/>
-          <w:lang w:val="en-US" w:bidi="th-TH"/>
-        </w:rPr>
-        <w:t>Track orders placed and preparation in real time;</w:t>
-      </w:r>
-    </w:p>
-    <w:p>
-      <w:pPr>
-        <w:widowControl/>
-        <w:numPr>
-          <w:ilvl w:val="0"/>
-          <w:numId w:val="19"/>
-        </w:numPr>
-        <w:tabs>
-          <w:tab w:val="left" w:pos="141"/>
-          <w:tab w:val="left" w:pos="283"/>
-        </w:tabs>
-        <w:autoSpaceDE w:val="0"/>
-        <w:autoSpaceDN w:val="0"/>
-        <w:adjustRightInd w:val="0"/>
-        <w:spacing w:after="120"/>
-        <w:ind w:left="283" w:hanging="142"/>
-        <w:rPr>
-          <w:rFonts w:ascii="Whitney HTF Light" w:hAnsi="Whitney HTF Light" w:cs="Whitney HTF Light"/>
-          <w:color w:val="000000"/>
-          <w:sz w:val="24"/>
-          <w:lang w:val="en-US" w:bidi="th-TH"/>
-        </w:rPr>
-      </w:pPr>
-      <w:r>
-        <w:rPr>
-          <w:rFonts w:ascii="Whitney HTF Light" w:hAnsi="Whitney HTF Light" w:cs="Whitney HTF Light"/>
-          <w:color w:val="000000"/>
-          <w:sz w:val="24"/>
-          <w:lang w:val="en-US" w:bidi="th-TH"/>
-        </w:rPr>
-        <w:t>Track stock to know which pizzas are available/when additional stock must be ordered;</w:t>
-      </w:r>
-    </w:p>
-    <w:p>
-      <w:pPr>
-        <w:widowControl/>
-        <w:numPr>
-          <w:ilvl w:val="0"/>
-          <w:numId w:val="19"/>
-        </w:numPr>
-        <w:tabs>
-          <w:tab w:val="left" w:pos="141"/>
-          <w:tab w:val="left" w:pos="283"/>
-        </w:tabs>
-        <w:autoSpaceDE w:val="0"/>
-        <w:autoSpaceDN w:val="0"/>
-        <w:adjustRightInd w:val="0"/>
-        <w:spacing w:after="120"/>
-        <w:ind w:left="283" w:hanging="142"/>
-        <w:rPr>
-          <w:rFonts w:ascii="Whitney HTF Light" w:hAnsi="Whitney HTF Light" w:cs="Whitney HTF Light"/>
-          <w:color w:val="000000"/>
-          <w:sz w:val="24"/>
-          <w:lang w:val="en-US" w:bidi="th-TH"/>
-        </w:rPr>
-      </w:pPr>
-      <w:r>
-        <w:rPr>
-          <w:rFonts w:ascii="Whitney HTF Light" w:hAnsi="Whitney HTF Light" w:cs="Whitney HTF Light"/>
-          <w:color w:val="000000"/>
-          <w:sz w:val="24"/>
-          <w:lang w:val="en-US" w:bidi="th-TH"/>
-        </w:rPr>
-        <w:t>Assist Pizzaiolos in pizza recipe;</w:t>
-      </w:r>
-    </w:p>
-    <w:p>
-      <w:pPr>
-        <w:widowControl/>
-        <w:numPr>
-          <w:ilvl w:val="0"/>
-          <w:numId w:val="19"/>
-        </w:numPr>
-        <w:tabs>
-          <w:tab w:val="left" w:pos="141"/>
-          <w:tab w:val="left" w:pos="283"/>
-        </w:tabs>
-        <w:autoSpaceDE w:val="0"/>
-        <w:autoSpaceDN w:val="0"/>
-        <w:adjustRightInd w:val="0"/>
-        <w:spacing w:after="120"/>
-        <w:ind w:left="283" w:hanging="142"/>
-        <w:rPr>
-          <w:rFonts w:ascii="Whitney HTF Light" w:hAnsi="Whitney HTF Light" w:cs="Whitney HTF Light"/>
-          <w:color w:val="000000"/>
-          <w:sz w:val="24"/>
-          <w:lang w:val="en-US" w:bidi="th-TH"/>
-        </w:rPr>
-      </w:pPr>
-      <w:r>
-        <w:rPr>
-          <w:rFonts w:ascii="Whitney HTF Light" w:hAnsi="Whitney HTF Light" w:cs="Whitney HTF Light"/>
-          <w:color w:val="000000"/>
-          <w:sz w:val="24"/>
-          <w:lang w:val="en-US" w:bidi="th-TH"/>
-        </w:rPr>
-        <w:t>Allow customers to place orders by phone or on the website;</w:t>
-      </w:r>
-    </w:p>
-    <w:p>
-      <w:pPr>
-        <w:widowControl/>
-        <w:numPr>
-          <w:ilvl w:val="0"/>
-          <w:numId w:val="19"/>
-        </w:numPr>
-        <w:tabs>
-          <w:tab w:val="left" w:pos="141"/>
-          <w:tab w:val="left" w:pos="283"/>
-        </w:tabs>
-        <w:autoSpaceDE w:val="0"/>
-        <w:autoSpaceDN w:val="0"/>
-        <w:adjustRightInd w:val="0"/>
-        <w:spacing w:after="120"/>
-        <w:ind w:left="283" w:hanging="142"/>
-        <w:rPr>
-          <w:rFonts w:ascii="Whitney HTF Light" w:hAnsi="Whitney HTF Light" w:cs="Whitney HTF Light"/>
-          <w:color w:val="000000"/>
-          <w:sz w:val="24"/>
-          <w:lang w:val="en-US" w:bidi="th-TH"/>
-        </w:rPr>
-      </w:pPr>
-      <w:r>
-        <w:rPr>
-          <w:rFonts w:ascii="Whitney HTF Light" w:hAnsi="Whitney HTF Light" w:cs="Whitney HTF Light"/>
-          <w:color w:val="000000"/>
-          <w:sz w:val="24"/>
-          <w:lang w:val="en-US" w:bidi="th-TH"/>
-        </w:rPr>
-        <w:t>Allow customers to pay online or upon pizza delivery;</w:t>
-      </w:r>
-    </w:p>
-    <w:p>
-      <w:pPr>
-        <w:widowControl/>
-        <w:numPr>
-          <w:ilvl w:val="0"/>
-          <w:numId w:val="19"/>
-        </w:numPr>
-        <w:tabs>
-          <w:tab w:val="left" w:pos="141"/>
-          <w:tab w:val="left" w:pos="283"/>
-        </w:tabs>
-        <w:autoSpaceDE w:val="0"/>
-        <w:autoSpaceDN w:val="0"/>
-        <w:adjustRightInd w:val="0"/>
-        <w:spacing w:after="120"/>
-        <w:ind w:left="283" w:hanging="142"/>
-        <w:rPr>
-          <w:rFonts w:ascii="Whitney HTF Light" w:hAnsi="Whitney HTF Light" w:cs="Whitney HTF Light"/>
-          <w:color w:val="000000"/>
-          <w:sz w:val="24"/>
-          <w:lang w:val="en-US" w:bidi="th-TH"/>
-        </w:rPr>
-      </w:pPr>
-      <w:r>
-        <w:rPr>
-          <w:rFonts w:ascii="Whitney HTF Light" w:hAnsi="Whitney HTF Light" w:cs="Whitney HTF Light"/>
-          <w:color w:val="000000"/>
-          <w:sz w:val="24"/>
-          <w:lang w:val="en-US" w:bidi="th-TH"/>
-        </w:rPr>
-        <w:t>Allow customers to modify or cancel orders at any time prior to pizza being baked;</w:t>
-      </w:r>
-    </w:p>
-    <w:p>
-      <w:pPr>
-        <w:pStyle w:val="BodyText"/>
-        <w:rPr>
-          <w:rFonts w:ascii="Whitney HTF Book" w:hAnsi="Whitney HTF Book"/>
-          <w:lang w:val="en-US"/>
-        </w:rPr>
-      </w:pPr>
-      <w:r>
-        <w:rPr>
-          <w:rFonts w:ascii="Whitney HTF Light" w:hAnsi="Whitney HTF Light" w:cs="Whitney HTF Light"/>
-          <w:color w:val="000000"/>
-          <w:sz w:val="24"/>
-          <w:lang w:val="en-US" w:bidi="th-TH"/>
-        </w:rPr>
-        <w:t>Notify customers of the status of their order;</w:t>
-      </w:r>
-    </w:p>
-    <w:p>
-      <w:pPr>
-        <w:pStyle w:val="Heading2"/>
-        <w:rPr>
-          <w:szCs w:val="28"/>
-          <w:lang w:val="en-US"/>
-        </w:rPr>
-      </w:pPr>
-      <w:bookmarkStart w:id="29" w:name="_Toc52319097"/>
-      <w:r>
-        <w:rPr>
-          <w:szCs w:val="28"/>
-          <w:lang w:val="en-US"/>
-        </w:rPr>
-        <w:t>W</w:t>
-      </w:r>
-      <w:r>
-        <w:rPr>
-          <w:szCs w:val="28"/>
-          <w:lang w:val="en-US"/>
-        </w:rPr>
-        <w:t>orkflow</w:t>
-      </w:r>
-      <w:bookmarkEnd w:id="29"/>
-    </w:p>
-    <w:p>
-      <w:pPr>
-        <w:widowControl/>
-        <w:autoSpaceDE w:val="0"/>
-        <w:autoSpaceDN w:val="0"/>
-        <w:adjustRightInd w:val="0"/>
-        <w:spacing w:after="120" w:line="312" w:lineRule="auto"/>
-        <w:rPr>
-          <w:rFonts w:ascii="Whitney HTF Light" w:hAnsi="Whitney HTF Light" w:cs="Whitney HTF Light"/>
-          <w:color w:val="000000"/>
-          <w:sz w:val="24"/>
-          <w:lang w:val="en-US" w:bidi="th-TH"/>
-        </w:rPr>
-      </w:pPr>
-      <w:r>
-        <w:rPr>
-          <w:rFonts w:ascii="Whitney HTF Light" w:hAnsi="Whitney HTF Light" w:cs="Whitney HTF Light"/>
-          <w:color w:val="000000"/>
-          <w:sz w:val="24"/>
-          <w:lang w:val="en-US" w:bidi="th-TH"/>
-        </w:rPr>
-        <w:t xml:space="preserve">The main process of </w:t>
-      </w:r>
-      <w:r>
-        <w:rPr>
-          <w:rFonts w:ascii="Whitney HTF Light" w:hAnsi="Whitney HTF Light" w:cs="Whitney HTF Light"/>
-          <w:color w:val="000000"/>
-          <w:sz w:val="24"/>
-          <w:u w:val="single"/>
-          <w:lang w:val="en-US" w:bidi="th-TH"/>
-        </w:rPr>
-        <w:t>Customer Order</w:t>
-      </w:r>
-      <w:r>
-        <w:rPr>
-          <w:rFonts w:ascii="Whitney HTF Light" w:hAnsi="Whitney HTF Light" w:cs="Whitney HTF Light"/>
-          <w:color w:val="000000"/>
-          <w:sz w:val="24"/>
-          <w:lang w:val="en-US" w:bidi="th-TH"/>
-        </w:rPr>
-        <w:t xml:space="preserve"> is:</w:t>
       </w:r>
     </w:p>
     <w:p>
@@ -15983,23 +15657,23 @@
         <w:autoSpaceDE w:val="0"/>
         <w:autoSpaceDN w:val="0"/>
         <w:adjustRightInd w:val="0"/>
-        <w:spacing w:after="120"/>
-        <w:ind w:left="567"/>
-        <w:rPr>
-          <w:rFonts w:ascii="Whitney HTF Light" w:hAnsi="Whitney HTF Light" w:cs="Whitney HTF Light"/>
-          <w:color w:val="000000"/>
-          <w:sz w:val="24"/>
-          <w:lang w:val="en-US" w:bidi="th-TH"/>
-        </w:rPr>
-      </w:pPr>
-      <w:r>
-        <w:rPr>
-          <w:rFonts w:ascii="Whitney HTF Light" w:hAnsi="Whitney HTF Light" w:cs="Whitney HTF Light"/>
-          <w:color w:val="000000"/>
-          <w:sz w:val="24"/>
-          <w:lang w:val="en-US" w:bidi="th-TH"/>
-        </w:rPr>
-        <w:t>Customer contacts OC Pizza Store to Order Pizza;</w:t>
+        <w:spacing w:after="100"/>
+        <w:ind w:left="567" w:hanging="357"/>
+        <w:rPr>
+          <w:rFonts w:ascii="Whitney HTF Light" w:hAnsi="Whitney HTF Light" w:cs="Whitney HTF Light"/>
+          <w:color w:val="000000"/>
+          <w:szCs w:val="22"/>
+          <w:lang w:val="en-US" w:bidi="th-TH"/>
+        </w:rPr>
+      </w:pPr>
+      <w:r>
+        <w:rPr>
+          <w:rFonts w:ascii="Whitney HTF Light" w:hAnsi="Whitney HTF Light" w:cs="Whitney HTF Light"/>
+          <w:color w:val="000000"/>
+          <w:szCs w:val="22"/>
+          <w:lang w:val="en-US" w:bidi="th-TH"/>
+        </w:rPr>
+        <w:t>Efficiently manage all orders (web and phone);</w:t>
       </w:r>
     </w:p>
     <w:p>
@@ -16012,23 +15686,23 @@
         <w:autoSpaceDE w:val="0"/>
         <w:autoSpaceDN w:val="0"/>
         <w:adjustRightInd w:val="0"/>
-        <w:spacing w:after="120"/>
-        <w:ind w:left="567"/>
-        <w:rPr>
-          <w:rFonts w:ascii="Whitney HTF Light" w:hAnsi="Whitney HTF Light" w:cs="Whitney HTF Light"/>
-          <w:color w:val="000000"/>
-          <w:sz w:val="24"/>
-          <w:lang w:val="en-US" w:bidi="th-TH"/>
-        </w:rPr>
-      </w:pPr>
-      <w:r>
-        <w:rPr>
-          <w:rFonts w:ascii="Whitney HTF Light" w:hAnsi="Whitney HTF Light" w:cs="Whitney HTF Light"/>
-          <w:color w:val="000000"/>
-          <w:sz w:val="24"/>
-          <w:lang w:val="en-US" w:bidi="th-TH"/>
-        </w:rPr>
-        <w:t>Order Desk obtains phone number, looks up Customer data if prior customer, or gets customer details if first time ordering;</w:t>
+        <w:spacing w:after="100"/>
+        <w:ind w:left="567" w:hanging="357"/>
+        <w:rPr>
+          <w:rFonts w:ascii="Whitney HTF Light" w:hAnsi="Whitney HTF Light" w:cs="Whitney HTF Light"/>
+          <w:color w:val="000000"/>
+          <w:szCs w:val="22"/>
+          <w:lang w:val="en-US" w:bidi="th-TH"/>
+        </w:rPr>
+      </w:pPr>
+      <w:r>
+        <w:rPr>
+          <w:rFonts w:ascii="Whitney HTF Light" w:hAnsi="Whitney HTF Light" w:cs="Whitney HTF Light"/>
+          <w:color w:val="000000"/>
+          <w:szCs w:val="22"/>
+          <w:lang w:val="en-US" w:bidi="th-TH"/>
+        </w:rPr>
+        <w:t>Allow customers to modify existing orders (add ingredients to pizza);</w:t>
       </w:r>
     </w:p>
     <w:p>
@@ -16041,41 +15715,23 @@
         <w:autoSpaceDE w:val="0"/>
         <w:autoSpaceDN w:val="0"/>
         <w:adjustRightInd w:val="0"/>
-        <w:spacing w:after="120"/>
-        <w:ind w:left="567"/>
-        <w:rPr>
-          <w:rFonts w:ascii="Whitney HTF Light" w:hAnsi="Whitney HTF Light" w:cs="Whitney HTF Light"/>
-          <w:color w:val="000000"/>
-          <w:sz w:val="24"/>
-          <w:lang w:val="en-US" w:bidi="th-TH"/>
-        </w:rPr>
-      </w:pPr>
-      <w:r>
-        <w:rPr>
-          <w:rFonts w:ascii="Whitney HTF Light" w:hAnsi="Whitney HTF Light" w:cs="Whitney HTF Light"/>
-          <w:color w:val="000000"/>
-          <w:sz w:val="24"/>
-          <w:lang w:val="en-US" w:bidi="th-TH"/>
-        </w:rPr>
-        <w:t xml:space="preserve">Customer chooses </w:t>
-      </w:r>
-      <w:r>
-        <w:rPr>
-          <w:rFonts w:ascii="Whitney HTF Light" w:hAnsi="Whitney HTF Light" w:cs="Whitney HTF Light"/>
-          <w:color w:val="000000"/>
-          <w:sz w:val="24"/>
-          <w:lang w:val="en-US" w:bidi="th-TH"/>
-        </w:rPr>
-        <w:t>Pizza Type</w:t>
-      </w:r>
-      <w:r>
-        <w:rPr>
-          <w:rFonts w:ascii="Whitney HTF Light" w:hAnsi="Whitney HTF Light" w:cs="Whitney HTF Light"/>
-          <w:color w:val="000000"/>
-          <w:sz w:val="24"/>
-          <w:lang w:val="en-US" w:bidi="th-TH"/>
-        </w:rPr>
-        <w:t xml:space="preserve"> (toppings/crust) from menu (no special orders) and number of pizzas in Order;</w:t>
+        <w:spacing w:after="100"/>
+        <w:ind w:left="567" w:hanging="357"/>
+        <w:rPr>
+          <w:rFonts w:ascii="Whitney HTF Light" w:hAnsi="Whitney HTF Light" w:cs="Whitney HTF Light"/>
+          <w:color w:val="000000"/>
+          <w:szCs w:val="22"/>
+          <w:lang w:val="en-US" w:bidi="th-TH"/>
+        </w:rPr>
+      </w:pPr>
+      <w:r>
+        <w:rPr>
+          <w:rFonts w:ascii="Whitney HTF Light" w:hAnsi="Whitney HTF Light" w:cs="Whitney HTF Light"/>
+          <w:color w:val="000000"/>
+          <w:szCs w:val="22"/>
+          <w:lang w:val="en-US" w:bidi="th-TH"/>
+        </w:rPr>
+        <w:t>Allow customers to cancel order;</w:t>
       </w:r>
     </w:p>
     <w:p>
@@ -16088,23 +15744,23 @@
         <w:autoSpaceDE w:val="0"/>
         <w:autoSpaceDN w:val="0"/>
         <w:adjustRightInd w:val="0"/>
-        <w:spacing w:after="120"/>
-        <w:ind w:left="567"/>
-        <w:rPr>
-          <w:rFonts w:ascii="Whitney HTF Light" w:hAnsi="Whitney HTF Light" w:cs="Whitney HTF Light"/>
-          <w:color w:val="000000"/>
-          <w:sz w:val="24"/>
-          <w:lang w:val="en-US" w:bidi="th-TH"/>
-        </w:rPr>
-      </w:pPr>
-      <w:r>
-        <w:rPr>
-          <w:rFonts w:ascii="Whitney HTF Light" w:hAnsi="Whitney HTF Light" w:cs="Whitney HTF Light"/>
-          <w:color w:val="000000"/>
-          <w:sz w:val="24"/>
-          <w:lang w:val="en-US" w:bidi="th-TH"/>
-        </w:rPr>
-        <w:t>Customer provides Delivery Location for Order;</w:t>
+        <w:spacing w:after="100"/>
+        <w:ind w:left="567" w:hanging="357"/>
+        <w:rPr>
+          <w:rFonts w:ascii="Whitney HTF Light" w:hAnsi="Whitney HTF Light" w:cs="Whitney HTF Light"/>
+          <w:color w:val="000000"/>
+          <w:szCs w:val="22"/>
+          <w:lang w:val="en-US" w:bidi="th-TH"/>
+        </w:rPr>
+      </w:pPr>
+      <w:r>
+        <w:rPr>
+          <w:rFonts w:ascii="Whitney HTF Light" w:hAnsi="Whitney HTF Light" w:cs="Whitney HTF Light"/>
+          <w:color w:val="000000"/>
+          <w:szCs w:val="22"/>
+          <w:lang w:val="en-US" w:bidi="th-TH"/>
+        </w:rPr>
+        <w:t>Track orders placed and preparation in real time;</w:t>
       </w:r>
     </w:p>
     <w:p>
@@ -16117,51 +15773,23 @@
         <w:autoSpaceDE w:val="0"/>
         <w:autoSpaceDN w:val="0"/>
         <w:adjustRightInd w:val="0"/>
-        <w:spacing w:after="120"/>
-        <w:ind w:left="567"/>
-        <w:rPr>
-          <w:rFonts w:ascii="Whitney HTF Light" w:hAnsi="Whitney HTF Light" w:cs="Whitney HTF Light"/>
-          <w:color w:val="000000"/>
-          <w:sz w:val="24"/>
-          <w:lang w:val="en-US" w:bidi="th-TH"/>
-        </w:rPr>
-      </w:pPr>
-      <w:r>
-        <w:rPr>
-          <w:rFonts w:ascii="Whitney HTF Light" w:hAnsi="Whitney HTF Light" w:cs="Whitney HTF Light"/>
-          <w:color w:val="000000"/>
-          <w:sz w:val="24"/>
-          <w:lang w:val="en-US" w:bidi="th-TH"/>
-        </w:rPr>
-        <w:t>Order Desk repeats Order to verify, including Total Cost;</w:t>
-      </w:r>
-    </w:p>
-    <w:p>
-      <w:pPr>
-        <w:widowControl/>
-        <w:numPr>
-          <w:ilvl w:val="1"/>
-          <w:numId w:val="22"/>
-        </w:numPr>
-        <w:autoSpaceDE w:val="0"/>
-        <w:autoSpaceDN w:val="0"/>
-        <w:adjustRightInd w:val="0"/>
-        <w:spacing w:after="120"/>
-        <w:rPr>
-          <w:rFonts w:ascii="Whitney HTF Light" w:hAnsi="Whitney HTF Light" w:cs="Whitney HTF Light"/>
-          <w:color w:val="000000"/>
-          <w:sz w:val="24"/>
-          <w:lang w:val="en-US" w:bidi="th-TH"/>
-        </w:rPr>
-      </w:pPr>
-      <w:r>
-        <w:rPr>
-          <w:rFonts w:ascii="Whitney HTF Light" w:hAnsi="Whitney HTF Light" w:cs="Whitney HTF Light"/>
-          <w:color w:val="000000"/>
-          <w:sz w:val="24"/>
-          <w:lang w:val="en-US" w:bidi="th-TH"/>
-        </w:rPr>
-        <w:t xml:space="preserve"> Revise Order if Order is not correct/changed;</w:t>
+        <w:spacing w:after="100"/>
+        <w:ind w:left="567" w:hanging="357"/>
+        <w:rPr>
+          <w:rFonts w:ascii="Whitney HTF Light" w:hAnsi="Whitney HTF Light" w:cs="Whitney HTF Light"/>
+          <w:color w:val="000000"/>
+          <w:szCs w:val="22"/>
+          <w:lang w:val="en-US" w:bidi="th-TH"/>
+        </w:rPr>
+      </w:pPr>
+      <w:r>
+        <w:rPr>
+          <w:rFonts w:ascii="Whitney HTF Light" w:hAnsi="Whitney HTF Light" w:cs="Whitney HTF Light"/>
+          <w:color w:val="000000"/>
+          <w:szCs w:val="22"/>
+          <w:lang w:val="en-US" w:bidi="th-TH"/>
+        </w:rPr>
+        <w:t>Track stock to know which pizzas are available/when additional stock must be ordered;</w:t>
       </w:r>
     </w:p>
     <w:p>
@@ -16174,97 +15802,23 @@
         <w:autoSpaceDE w:val="0"/>
         <w:autoSpaceDN w:val="0"/>
         <w:adjustRightInd w:val="0"/>
-        <w:spacing w:after="120"/>
-        <w:ind w:left="567"/>
-        <w:rPr>
-          <w:rFonts w:ascii="Whitney HTF Light" w:hAnsi="Whitney HTF Light" w:cs="Whitney HTF Light"/>
-          <w:color w:val="000000"/>
-          <w:sz w:val="24"/>
-          <w:lang w:val="en-US" w:bidi="th-TH"/>
-        </w:rPr>
-      </w:pPr>
-      <w:r>
-        <w:rPr>
-          <w:rFonts w:ascii="Whitney HTF Light" w:hAnsi="Whitney HTF Light" w:cs="Whitney HTF Light"/>
-          <w:color w:val="000000"/>
-          <w:sz w:val="24"/>
-          <w:lang w:val="en-US" w:bidi="th-TH"/>
-        </w:rPr>
-        <w:t>Customer Payment method is determined:</w:t>
-      </w:r>
-    </w:p>
-    <w:p>
-      <w:pPr>
-        <w:widowControl/>
-        <w:numPr>
-          <w:ilvl w:val="1"/>
-          <w:numId w:val="22"/>
-        </w:numPr>
-        <w:autoSpaceDE w:val="0"/>
-        <w:autoSpaceDN w:val="0"/>
-        <w:adjustRightInd w:val="0"/>
-        <w:spacing w:after="120"/>
-        <w:rPr>
-          <w:rFonts w:ascii="Whitney HTF Light" w:hAnsi="Whitney HTF Light" w:cs="Whitney HTF Light"/>
-          <w:color w:val="000000"/>
-          <w:sz w:val="24"/>
-          <w:lang w:val="en-US" w:bidi="th-TH"/>
-        </w:rPr>
-      </w:pPr>
-      <w:r>
-        <w:rPr>
-          <w:rFonts w:ascii="Whitney HTF Light" w:hAnsi="Whitney HTF Light" w:cs="Whitney HTF Light"/>
-          <w:color w:val="000000"/>
-          <w:sz w:val="24"/>
-          <w:lang w:val="en-US" w:bidi="th-TH"/>
-        </w:rPr>
-        <w:t xml:space="preserve">Customer pays in advance: payment details are obtained (credit card number, </w:t>
-      </w:r>
-      <w:r>
-        <w:rPr>
-          <w:rFonts w:ascii="Whitney HTF Light" w:hAnsi="Whitney HTF Light" w:cs="Whitney HTF Light"/>
-          <w:color w:val="000000"/>
-          <w:sz w:val="24"/>
-          <w:lang w:val="en-US" w:bidi="th-TH"/>
-        </w:rPr>
-        <w:t>etc.</w:t>
-      </w:r>
-      <w:r>
-        <w:rPr>
-          <w:rFonts w:ascii="Whitney HTF Light" w:hAnsi="Whitney HTF Light" w:cs="Whitney HTF Light"/>
-          <w:color w:val="000000"/>
-          <w:sz w:val="24"/>
-          <w:lang w:val="en-US" w:bidi="th-TH"/>
-        </w:rPr>
-        <w:t>);</w:t>
-      </w:r>
-    </w:p>
-    <w:p>
-      <w:pPr>
-        <w:widowControl/>
-        <w:numPr>
-          <w:ilvl w:val="1"/>
-          <w:numId w:val="22"/>
-        </w:numPr>
-        <w:autoSpaceDE w:val="0"/>
-        <w:autoSpaceDN w:val="0"/>
-        <w:adjustRightInd w:val="0"/>
-        <w:spacing w:after="120"/>
-        <w:rPr>
-          <w:rFonts w:ascii="Whitney HTF Light" w:hAnsi="Whitney HTF Light" w:cs="Whitney HTF Light"/>
-          <w:color w:val="000000"/>
-          <w:sz w:val="24"/>
-          <w:lang w:val="en-US" w:bidi="th-TH"/>
-        </w:rPr>
-      </w:pPr>
-      <w:r>
-        <w:rPr>
-          <w:rFonts w:ascii="Whitney HTF Light" w:hAnsi="Whitney HTF Light" w:cs="Whitney HTF Light"/>
-          <w:color w:val="000000"/>
-          <w:sz w:val="24"/>
-          <w:lang w:val="en-US" w:bidi="th-TH"/>
-        </w:rPr>
-        <w:t>Customer pays delivery person: order total is provided and optionally ask if change will be needed;</w:t>
+        <w:spacing w:after="100"/>
+        <w:ind w:left="567" w:hanging="357"/>
+        <w:rPr>
+          <w:rFonts w:ascii="Whitney HTF Light" w:hAnsi="Whitney HTF Light" w:cs="Whitney HTF Light"/>
+          <w:color w:val="000000"/>
+          <w:szCs w:val="22"/>
+          <w:lang w:val="en-US" w:bidi="th-TH"/>
+        </w:rPr>
+      </w:pPr>
+      <w:r>
+        <w:rPr>
+          <w:rFonts w:ascii="Whitney HTF Light" w:hAnsi="Whitney HTF Light" w:cs="Whitney HTF Light"/>
+          <w:color w:val="000000"/>
+          <w:szCs w:val="22"/>
+          <w:lang w:val="en-US" w:bidi="th-TH"/>
+        </w:rPr>
+        <w:t>Assist Pizzaiolos in pizza recipe;</w:t>
       </w:r>
     </w:p>
     <w:p>
@@ -16277,23 +15831,23 @@
         <w:autoSpaceDE w:val="0"/>
         <w:autoSpaceDN w:val="0"/>
         <w:adjustRightInd w:val="0"/>
-        <w:spacing w:after="120"/>
-        <w:ind w:left="567"/>
-        <w:rPr>
-          <w:rFonts w:ascii="Whitney HTF Light" w:hAnsi="Whitney HTF Light" w:cs="Whitney HTF Light"/>
-          <w:color w:val="000000"/>
-          <w:sz w:val="24"/>
-          <w:lang w:val="en-US" w:bidi="th-TH"/>
-        </w:rPr>
-      </w:pPr>
-      <w:r>
-        <w:rPr>
-          <w:rFonts w:ascii="Whitney HTF Light" w:hAnsi="Whitney HTF Light" w:cs="Whitney HTF Light"/>
-          <w:color w:val="000000"/>
-          <w:sz w:val="24"/>
-          <w:lang w:val="en-US" w:bidi="th-TH"/>
-        </w:rPr>
-        <w:t>Order Desk completes Order, Pass to Store Manager at Store nearest delivery address;</w:t>
+        <w:spacing w:after="100"/>
+        <w:ind w:left="567" w:hanging="357"/>
+        <w:rPr>
+          <w:rFonts w:ascii="Whitney HTF Light" w:hAnsi="Whitney HTF Light" w:cs="Whitney HTF Light"/>
+          <w:color w:val="000000"/>
+          <w:szCs w:val="22"/>
+          <w:lang w:val="en-US" w:bidi="th-TH"/>
+        </w:rPr>
+      </w:pPr>
+      <w:r>
+        <w:rPr>
+          <w:rFonts w:ascii="Whitney HTF Light" w:hAnsi="Whitney HTF Light" w:cs="Whitney HTF Light"/>
+          <w:color w:val="000000"/>
+          <w:szCs w:val="22"/>
+          <w:lang w:val="en-US" w:bidi="th-TH"/>
+        </w:rPr>
+        <w:t>Allow customers to place orders by phone or on the website;</w:t>
       </w:r>
     </w:p>
     <w:p>
@@ -16306,79 +15860,23 @@
         <w:autoSpaceDE w:val="0"/>
         <w:autoSpaceDN w:val="0"/>
         <w:adjustRightInd w:val="0"/>
-        <w:spacing w:after="120"/>
-        <w:ind w:left="567"/>
-        <w:rPr>
-          <w:rFonts w:ascii="Whitney HTF Light" w:hAnsi="Whitney HTF Light" w:cs="Whitney HTF Light"/>
-          <w:color w:val="000000"/>
-          <w:sz w:val="24"/>
-          <w:lang w:val="en-US" w:bidi="th-TH"/>
-        </w:rPr>
-      </w:pPr>
-      <w:r>
-        <w:rPr>
-          <w:rFonts w:ascii="Whitney HTF Light" w:hAnsi="Whitney HTF Light" w:cs="Whitney HTF Light"/>
-          <w:color w:val="000000"/>
-          <w:sz w:val="24"/>
-          <w:lang w:val="en-US" w:bidi="th-TH"/>
-        </w:rPr>
-        <w:t>Customer can modify pizza type from menu, with applicable update in pricing;</w:t>
-      </w:r>
-    </w:p>
-    <w:p>
-      <w:pPr>
-        <w:widowControl/>
-        <w:numPr>
-          <w:ilvl w:val="1"/>
-          <w:numId w:val="22"/>
-        </w:numPr>
-        <w:autoSpaceDE w:val="0"/>
-        <w:autoSpaceDN w:val="0"/>
-        <w:adjustRightInd w:val="0"/>
-        <w:spacing w:after="120"/>
-        <w:rPr>
-          <w:rFonts w:ascii="Whitney HTF Light" w:hAnsi="Whitney HTF Light" w:cs="Whitney HTF Light"/>
-          <w:color w:val="000000"/>
-          <w:sz w:val="24"/>
-          <w:lang w:val="en-US" w:bidi="th-TH"/>
-        </w:rPr>
-      </w:pPr>
-      <w:r>
-        <w:rPr>
-          <w:rFonts w:ascii="Whitney HTF Light" w:hAnsi="Whitney HTF Light" w:cs="Whitney HTF Light"/>
-          <w:color w:val="000000"/>
-          <w:sz w:val="24"/>
-          <w:lang w:val="en-US" w:bidi="th-TH"/>
-        </w:rPr>
-        <w:t>If customer paid by credit card, refund difference if revised order is less than original order or create new credit card bill for difference if order is more than original order;</w:t>
-      </w:r>
-    </w:p>
-    <w:p>
-      <w:pPr>
-        <w:widowControl/>
-        <w:numPr>
-          <w:ilvl w:val="1"/>
-          <w:numId w:val="22"/>
-        </w:numPr>
-        <w:autoSpaceDE w:val="0"/>
-        <w:autoSpaceDN w:val="0"/>
-        <w:adjustRightInd w:val="0"/>
-        <w:spacing w:after="120"/>
-        <w:rPr>
-          <w:rFonts w:ascii="Whitney HTF Light" w:hAnsi="Whitney HTF Light" w:cs="Whitney HTF Light"/>
-          <w:color w:val="000000"/>
-          <w:sz w:val="24"/>
-          <w:lang w:val="en-US" w:bidi="th-TH"/>
-        </w:rPr>
-      </w:pPr>
-      <w:r>
-        <w:rPr>
-          <w:rFonts w:ascii="Whitney HTF Light" w:hAnsi="Whitney HTF Light" w:cs="Whitney HTF Light"/>
-          <w:color w:val="000000"/>
-          <w:sz w:val="24"/>
-          <w:lang w:val="en-US" w:bidi="th-TH"/>
-        </w:rPr>
-        <w:t>If customer is to pay in cash/at in-store pickup, revise bill total;</w:t>
+        <w:spacing w:after="100"/>
+        <w:ind w:left="567" w:hanging="357"/>
+        <w:rPr>
+          <w:rFonts w:ascii="Whitney HTF Light" w:hAnsi="Whitney HTF Light" w:cs="Whitney HTF Light"/>
+          <w:color w:val="000000"/>
+          <w:szCs w:val="22"/>
+          <w:lang w:val="en-US" w:bidi="th-TH"/>
+        </w:rPr>
+      </w:pPr>
+      <w:r>
+        <w:rPr>
+          <w:rFonts w:ascii="Whitney HTF Light" w:hAnsi="Whitney HTF Light" w:cs="Whitney HTF Light"/>
+          <w:color w:val="000000"/>
+          <w:szCs w:val="22"/>
+          <w:lang w:val="en-US" w:bidi="th-TH"/>
+        </w:rPr>
+        <w:t>Allow customers to pay online or upon pizza delivery;</w:t>
       </w:r>
     </w:p>
     <w:p>
@@ -16391,164 +15889,716 @@
         <w:autoSpaceDE w:val="0"/>
         <w:autoSpaceDN w:val="0"/>
         <w:adjustRightInd w:val="0"/>
-        <w:spacing w:after="120"/>
-        <w:ind w:left="567"/>
-        <w:rPr>
-          <w:rFonts w:ascii="Whitney HTF Light" w:hAnsi="Whitney HTF Light" w:cs="Whitney HTF Light"/>
-          <w:color w:val="000000"/>
-          <w:sz w:val="24"/>
-          <w:lang w:val="en-US" w:bidi="th-TH"/>
-        </w:rPr>
-      </w:pPr>
-      <w:r>
-        <w:rPr>
-          <w:rFonts w:ascii="Whitney HTF Light" w:hAnsi="Whitney HTF Light" w:cs="Whitney HTF Light"/>
-          <w:color w:val="000000"/>
-          <w:sz w:val="24"/>
-          <w:lang w:val="en-US" w:bidi="th-TH"/>
-        </w:rPr>
-        <w:t>Store Manager oversees Pizza making process (see below for Store Manager process):</w:t>
+        <w:spacing w:after="100"/>
+        <w:ind w:left="567" w:hanging="357"/>
+        <w:rPr>
+          <w:rFonts w:ascii="Whitney HTF Light" w:hAnsi="Whitney HTF Light" w:cs="Whitney HTF Light"/>
+          <w:color w:val="000000"/>
+          <w:szCs w:val="22"/>
+          <w:lang w:val="en-US" w:bidi="th-TH"/>
+        </w:rPr>
+      </w:pPr>
+      <w:r>
+        <w:rPr>
+          <w:rFonts w:ascii="Whitney HTF Light" w:hAnsi="Whitney HTF Light" w:cs="Whitney HTF Light"/>
+          <w:color w:val="000000"/>
+          <w:szCs w:val="22"/>
+          <w:lang w:val="en-US" w:bidi="th-TH"/>
+        </w:rPr>
+        <w:t>Allow customers to modify or cancel orders at any time prior to pizza being baked;</w:t>
+      </w:r>
+    </w:p>
+    <w:p>
+      <w:pPr>
+        <w:pStyle w:val="BodyText"/>
+        <w:spacing w:after="100"/>
+        <w:rPr>
+          <w:rFonts w:ascii="Whitney HTF Book" w:hAnsi="Whitney HTF Book"/>
+          <w:szCs w:val="22"/>
+          <w:lang w:val="en-US"/>
+        </w:rPr>
+      </w:pPr>
+      <w:r>
+        <w:rPr>
+          <w:rFonts w:ascii="Whitney HTF Light" w:hAnsi="Whitney HTF Light" w:cs="Whitney HTF Light"/>
+          <w:color w:val="000000"/>
+          <w:szCs w:val="22"/>
+          <w:lang w:val="en-US" w:bidi="th-TH"/>
+        </w:rPr>
+        <w:t>Notify customers of the status of their order;</w:t>
+      </w:r>
+    </w:p>
+    <w:p>
+      <w:pPr>
+        <w:pStyle w:val="Heading2"/>
+        <w:rPr>
+          <w:szCs w:val="28"/>
+          <w:lang w:val="en-US"/>
+        </w:rPr>
+      </w:pPr>
+      <w:bookmarkStart w:id="29" w:name="_Toc52531781"/>
+      <w:r>
+        <w:rPr>
+          <w:szCs w:val="28"/>
+          <w:lang w:val="en-US"/>
+        </w:rPr>
+        <w:t>W</w:t>
+      </w:r>
+      <w:r>
+        <w:rPr>
+          <w:szCs w:val="28"/>
+          <w:lang w:val="en-US"/>
+        </w:rPr>
+        <w:t>orkflow</w:t>
+      </w:r>
+      <w:bookmarkEnd w:id="29"/>
+    </w:p>
+    <w:p>
+      <w:pPr>
+        <w:widowControl/>
+        <w:autoSpaceDE w:val="0"/>
+        <w:autoSpaceDN w:val="0"/>
+        <w:adjustRightInd w:val="0"/>
+        <w:spacing w:after="100"/>
+        <w:rPr>
+          <w:rFonts w:ascii="Whitney HTF Light" w:hAnsi="Whitney HTF Light" w:cs="Whitney HTF Light"/>
+          <w:color w:val="000000"/>
+          <w:szCs w:val="22"/>
+          <w:lang w:val="en-US" w:bidi="th-TH"/>
+        </w:rPr>
+      </w:pPr>
+      <w:r>
+        <w:rPr>
+          <w:rFonts w:ascii="Whitney HTF Light" w:hAnsi="Whitney HTF Light" w:cs="Whitney HTF Light"/>
+          <w:color w:val="000000"/>
+          <w:szCs w:val="22"/>
+          <w:lang w:val="en-US" w:bidi="th-TH"/>
+        </w:rPr>
+        <w:t xml:space="preserve">The main process of </w:t>
+      </w:r>
+      <w:r>
+        <w:rPr>
+          <w:rFonts w:ascii="Whitney HTF Light" w:hAnsi="Whitney HTF Light" w:cs="Whitney HTF Light"/>
+          <w:color w:val="000000"/>
+          <w:szCs w:val="22"/>
+          <w:u w:val="single"/>
+          <w:lang w:val="en-US" w:bidi="th-TH"/>
+        </w:rPr>
+        <w:t>Customer Order</w:t>
+      </w:r>
+      <w:r>
+        <w:rPr>
+          <w:rFonts w:ascii="Whitney HTF Light" w:hAnsi="Whitney HTF Light" w:cs="Whitney HTF Light"/>
+          <w:color w:val="000000"/>
+          <w:szCs w:val="22"/>
+          <w:lang w:val="en-US" w:bidi="th-TH"/>
+        </w:rPr>
+        <w:t xml:space="preserve"> is:</w:t>
       </w:r>
     </w:p>
     <w:p>
       <w:pPr>
         <w:widowControl/>
         <w:numPr>
-          <w:ilvl w:val="1"/>
-          <w:numId w:val="22"/>
+          <w:ilvl w:val="0"/>
+          <w:numId w:val="37"/>
         </w:numPr>
         <w:autoSpaceDE w:val="0"/>
         <w:autoSpaceDN w:val="0"/>
         <w:adjustRightInd w:val="0"/>
-        <w:spacing w:after="120"/>
-        <w:rPr>
-          <w:rFonts w:ascii="Whitney HTF Light" w:hAnsi="Whitney HTF Light" w:cs="Whitney HTF Light"/>
-          <w:color w:val="000000"/>
-          <w:sz w:val="24"/>
-          <w:lang w:val="en-US" w:bidi="th-TH"/>
-        </w:rPr>
-      </w:pPr>
-      <w:r>
-        <w:rPr>
-          <w:rFonts w:ascii="Whitney HTF Light" w:hAnsi="Whitney HTF Light" w:cs="Whitney HTF Light"/>
-          <w:color w:val="000000"/>
-          <w:sz w:val="24"/>
-          <w:lang w:val="en-US" w:bidi="th-TH"/>
-        </w:rPr>
-        <w:lastRenderedPageBreak/>
-        <w:t xml:space="preserve"> Pizzaiolos to make Order following pizza recipes; </w:t>
+        <w:spacing w:after="100"/>
+        <w:ind w:left="567"/>
+        <w:rPr>
+          <w:rFonts w:ascii="Whitney HTF Light" w:hAnsi="Whitney HTF Light" w:cs="Whitney HTF Light"/>
+          <w:color w:val="000000"/>
+          <w:szCs w:val="22"/>
+          <w:lang w:val="en-US" w:bidi="th-TH"/>
+        </w:rPr>
+      </w:pPr>
+      <w:r>
+        <w:rPr>
+          <w:rFonts w:ascii="Whitney HTF Light" w:hAnsi="Whitney HTF Light" w:cs="Whitney HTF Light"/>
+          <w:color w:val="000000"/>
+          <w:szCs w:val="22"/>
+          <w:lang w:val="en-US" w:bidi="th-TH"/>
+        </w:rPr>
+        <w:t>Customer contacts OC Pizza Store to Order Pizza;</w:t>
       </w:r>
     </w:p>
     <w:p>
       <w:pPr>
         <w:widowControl/>
         <w:numPr>
-          <w:ilvl w:val="1"/>
-          <w:numId w:val="22"/>
+          <w:ilvl w:val="0"/>
+          <w:numId w:val="37"/>
         </w:numPr>
         <w:autoSpaceDE w:val="0"/>
         <w:autoSpaceDN w:val="0"/>
         <w:adjustRightInd w:val="0"/>
-        <w:spacing w:after="120"/>
-        <w:rPr>
-          <w:rFonts w:ascii="Whitney HTF Light" w:hAnsi="Whitney HTF Light" w:cs="Whitney HTF Light"/>
-          <w:color w:val="000000"/>
-          <w:sz w:val="24"/>
-          <w:lang w:val="en-US" w:bidi="th-TH"/>
-        </w:rPr>
-      </w:pPr>
-      <w:r>
-        <w:rPr>
-          <w:rFonts w:ascii="Whitney HTF Light" w:hAnsi="Whitney HTF Light" w:cs="Whitney HTF Light"/>
-          <w:color w:val="000000"/>
-          <w:sz w:val="24"/>
-          <w:lang w:val="en-US" w:bidi="th-TH"/>
-        </w:rPr>
-        <w:t xml:space="preserve"> Pizzaiolos send complete Order to Cashier;</w:t>
+        <w:spacing w:after="100"/>
+        <w:ind w:left="567"/>
+        <w:rPr>
+          <w:rFonts w:ascii="Whitney HTF Light" w:hAnsi="Whitney HTF Light" w:cs="Whitney HTF Light"/>
+          <w:color w:val="000000"/>
+          <w:szCs w:val="22"/>
+          <w:lang w:val="en-US" w:bidi="th-TH"/>
+        </w:rPr>
+      </w:pPr>
+      <w:r>
+        <w:rPr>
+          <w:rFonts w:ascii="Whitney HTF Light" w:hAnsi="Whitney HTF Light" w:cs="Whitney HTF Light"/>
+          <w:color w:val="000000"/>
+          <w:szCs w:val="22"/>
+          <w:lang w:val="en-US" w:bidi="th-TH"/>
+        </w:rPr>
+        <w:t>Order Desk obtains phone number, looks up Customer data if prior customer, or gets customer details if first time ordering;</w:t>
       </w:r>
     </w:p>
     <w:p>
       <w:pPr>
         <w:widowControl/>
         <w:numPr>
-          <w:ilvl w:val="1"/>
-          <w:numId w:val="22"/>
+          <w:ilvl w:val="0"/>
+          <w:numId w:val="37"/>
         </w:numPr>
         <w:autoSpaceDE w:val="0"/>
         <w:autoSpaceDN w:val="0"/>
         <w:adjustRightInd w:val="0"/>
-        <w:spacing w:after="120"/>
-        <w:rPr>
-          <w:rFonts w:ascii="Whitney HTF Light" w:hAnsi="Whitney HTF Light" w:cs="Whitney HTF Light"/>
-          <w:color w:val="000000"/>
-          <w:sz w:val="24"/>
-          <w:lang w:val="en-US" w:bidi="th-TH"/>
-        </w:rPr>
-      </w:pPr>
-      <w:r>
-        <w:rPr>
-          <w:rFonts w:ascii="Whitney HTF Light" w:hAnsi="Whitney HTF Light" w:cs="Whitney HTF Light"/>
-          <w:color w:val="000000"/>
-          <w:sz w:val="24"/>
-          <w:lang w:val="en-US" w:bidi="th-TH"/>
-        </w:rPr>
-        <w:t>Cashier Prepares Order for Delivery</w:t>
+        <w:spacing w:after="100"/>
+        <w:ind w:left="567"/>
+        <w:rPr>
+          <w:rFonts w:ascii="Whitney HTF Light" w:hAnsi="Whitney HTF Light" w:cs="Whitney HTF Light"/>
+          <w:color w:val="000000"/>
+          <w:szCs w:val="22"/>
+          <w:lang w:val="en-US" w:bidi="th-TH"/>
+        </w:rPr>
+      </w:pPr>
+      <w:r>
+        <w:rPr>
+          <w:rFonts w:ascii="Whitney HTF Light" w:hAnsi="Whitney HTF Light" w:cs="Whitney HTF Light"/>
+          <w:color w:val="000000"/>
+          <w:szCs w:val="22"/>
+          <w:lang w:val="en-US" w:bidi="th-TH"/>
+        </w:rPr>
+        <w:t xml:space="preserve">Customer chooses </w:t>
+      </w:r>
+      <w:r>
+        <w:rPr>
+          <w:rFonts w:ascii="Whitney HTF Light" w:hAnsi="Whitney HTF Light" w:cs="Whitney HTF Light"/>
+          <w:color w:val="000000"/>
+          <w:szCs w:val="22"/>
+          <w:lang w:val="en-US" w:bidi="th-TH"/>
+        </w:rPr>
+        <w:t>Pizza Type</w:t>
+      </w:r>
+      <w:r>
+        <w:rPr>
+          <w:rFonts w:ascii="Whitney HTF Light" w:hAnsi="Whitney HTF Light" w:cs="Whitney HTF Light"/>
+          <w:color w:val="000000"/>
+          <w:szCs w:val="22"/>
+          <w:lang w:val="en-US" w:bidi="th-TH"/>
+        </w:rPr>
+        <w:t xml:space="preserve"> (toppings/crust) from menu (no special orders) and number of pizzas in Order;</w:t>
       </w:r>
     </w:p>
     <w:p>
       <w:pPr>
         <w:widowControl/>
         <w:numPr>
-          <w:ilvl w:val="2"/>
-          <w:numId w:val="22"/>
+          <w:ilvl w:val="0"/>
+          <w:numId w:val="37"/>
         </w:numPr>
         <w:autoSpaceDE w:val="0"/>
         <w:autoSpaceDN w:val="0"/>
         <w:adjustRightInd w:val="0"/>
-        <w:spacing w:after="120"/>
-        <w:rPr>
-          <w:rFonts w:ascii="Whitney HTF Light" w:hAnsi="Whitney HTF Light" w:cs="Whitney HTF Light"/>
-          <w:color w:val="000000"/>
-          <w:sz w:val="24"/>
-          <w:lang w:val="en-US" w:bidi="th-TH"/>
-        </w:rPr>
-      </w:pPr>
-      <w:r>
-        <w:rPr>
-          <w:rFonts w:ascii="Whitney HTF Light" w:hAnsi="Whitney HTF Light" w:cs="Whitney HTF Light"/>
-          <w:color w:val="000000"/>
-          <w:sz w:val="24"/>
-          <w:lang w:val="en-US" w:bidi="th-TH"/>
-        </w:rPr>
-        <w:t xml:space="preserve"> In case of in-store pickup: Receives money from Customer and gives Customer Order</w:t>
+        <w:spacing w:after="100"/>
+        <w:ind w:left="567"/>
+        <w:rPr>
+          <w:rFonts w:ascii="Whitney HTF Light" w:hAnsi="Whitney HTF Light" w:cs="Whitney HTF Light"/>
+          <w:color w:val="000000"/>
+          <w:szCs w:val="22"/>
+          <w:lang w:val="en-US" w:bidi="th-TH"/>
+        </w:rPr>
+      </w:pPr>
+      <w:r>
+        <w:rPr>
+          <w:rFonts w:ascii="Whitney HTF Light" w:hAnsi="Whitney HTF Light" w:cs="Whitney HTF Light"/>
+          <w:color w:val="000000"/>
+          <w:szCs w:val="22"/>
+          <w:lang w:val="en-US" w:bidi="th-TH"/>
+        </w:rPr>
+        <w:t>Customer provides Delivery Location for Order;</w:t>
       </w:r>
     </w:p>
     <w:p>
       <w:pPr>
         <w:widowControl/>
         <w:numPr>
-          <w:ilvl w:val="2"/>
-          <w:numId w:val="22"/>
+          <w:ilvl w:val="0"/>
+          <w:numId w:val="37"/>
         </w:numPr>
         <w:autoSpaceDE w:val="0"/>
         <w:autoSpaceDN w:val="0"/>
         <w:adjustRightInd w:val="0"/>
-        <w:spacing w:after="120"/>
-        <w:rPr>
-          <w:rFonts w:ascii="Whitney HTF Light" w:hAnsi="Whitney HTF Light" w:cs="Whitney HTF Light"/>
-          <w:color w:val="000000"/>
-          <w:sz w:val="24"/>
-          <w:lang w:val="en-US" w:bidi="th-TH"/>
-        </w:rPr>
-      </w:pPr>
-      <w:r>
-        <w:rPr>
-          <w:rFonts w:ascii="Whitney HTF Light" w:hAnsi="Whitney HTF Light" w:cs="Whitney HTF Light"/>
-          <w:color w:val="000000"/>
-          <w:sz w:val="24"/>
+        <w:spacing w:after="100"/>
+        <w:ind w:left="567"/>
+        <w:rPr>
+          <w:rFonts w:ascii="Whitney HTF Light" w:hAnsi="Whitney HTF Light" w:cs="Whitney HTF Light"/>
+          <w:color w:val="000000"/>
+          <w:szCs w:val="22"/>
+          <w:lang w:val="en-US" w:bidi="th-TH"/>
+        </w:rPr>
+      </w:pPr>
+      <w:r>
+        <w:rPr>
+          <w:rFonts w:ascii="Whitney HTF Light" w:hAnsi="Whitney HTF Light" w:cs="Whitney HTF Light"/>
+          <w:color w:val="000000"/>
+          <w:szCs w:val="22"/>
+          <w:lang w:val="en-US" w:bidi="th-TH"/>
+        </w:rPr>
+        <w:t>Order Desk repeats Order to verify, including Total Cost;</w:t>
+      </w:r>
+    </w:p>
+    <w:p>
+      <w:pPr>
+        <w:widowControl/>
+        <w:numPr>
+          <w:ilvl w:val="1"/>
+          <w:numId w:val="37"/>
+        </w:numPr>
+        <w:autoSpaceDE w:val="0"/>
+        <w:autoSpaceDN w:val="0"/>
+        <w:adjustRightInd w:val="0"/>
+        <w:spacing w:after="100"/>
+        <w:ind w:hanging="360"/>
+        <w:rPr>
+          <w:rFonts w:ascii="Whitney HTF Light" w:hAnsi="Whitney HTF Light" w:cs="Whitney HTF Light"/>
+          <w:color w:val="000000"/>
+          <w:szCs w:val="22"/>
+          <w:lang w:val="en-US" w:bidi="th-TH"/>
+        </w:rPr>
+      </w:pPr>
+      <w:r>
+        <w:rPr>
+          <w:rFonts w:ascii="Whitney HTF Light" w:hAnsi="Whitney HTF Light" w:cs="Whitney HTF Light"/>
+          <w:color w:val="000000"/>
+          <w:szCs w:val="22"/>
+          <w:lang w:val="en-US" w:bidi="th-TH"/>
+        </w:rPr>
+        <w:t xml:space="preserve"> Revise Order if Order is not correct/changed;</w:t>
+      </w:r>
+    </w:p>
+    <w:p>
+      <w:pPr>
+        <w:widowControl/>
+        <w:numPr>
+          <w:ilvl w:val="0"/>
+          <w:numId w:val="37"/>
+        </w:numPr>
+        <w:autoSpaceDE w:val="0"/>
+        <w:autoSpaceDN w:val="0"/>
+        <w:adjustRightInd w:val="0"/>
+        <w:spacing w:after="100"/>
+        <w:ind w:left="567"/>
+        <w:rPr>
+          <w:rFonts w:ascii="Whitney HTF Light" w:hAnsi="Whitney HTF Light" w:cs="Whitney HTF Light"/>
+          <w:color w:val="000000"/>
+          <w:szCs w:val="22"/>
+          <w:lang w:val="en-US" w:bidi="th-TH"/>
+        </w:rPr>
+      </w:pPr>
+      <w:r>
+        <w:rPr>
+          <w:rFonts w:ascii="Whitney HTF Light" w:hAnsi="Whitney HTF Light" w:cs="Whitney HTF Light"/>
+          <w:color w:val="000000"/>
+          <w:szCs w:val="22"/>
+          <w:lang w:val="en-US" w:bidi="th-TH"/>
+        </w:rPr>
+        <w:t>Customer Payment method is determined:</w:t>
+      </w:r>
+    </w:p>
+    <w:p>
+      <w:pPr>
+        <w:widowControl/>
+        <w:numPr>
+          <w:ilvl w:val="1"/>
+          <w:numId w:val="37"/>
+        </w:numPr>
+        <w:autoSpaceDE w:val="0"/>
+        <w:autoSpaceDN w:val="0"/>
+        <w:adjustRightInd w:val="0"/>
+        <w:spacing w:after="100"/>
+        <w:ind w:hanging="360"/>
+        <w:rPr>
+          <w:rFonts w:ascii="Whitney HTF Light" w:hAnsi="Whitney HTF Light" w:cs="Whitney HTF Light"/>
+          <w:color w:val="000000"/>
+          <w:szCs w:val="22"/>
+          <w:lang w:val="en-US" w:bidi="th-TH"/>
+        </w:rPr>
+      </w:pPr>
+      <w:r>
+        <w:rPr>
+          <w:rFonts w:ascii="Whitney HTF Light" w:hAnsi="Whitney HTF Light" w:cs="Whitney HTF Light"/>
+          <w:color w:val="000000"/>
+          <w:szCs w:val="22"/>
+          <w:lang w:val="en-US" w:bidi="th-TH"/>
+        </w:rPr>
+        <w:t xml:space="preserve">Customer pays in advance: payment details are obtained (credit card number, </w:t>
+      </w:r>
+      <w:r>
+        <w:rPr>
+          <w:rFonts w:ascii="Whitney HTF Light" w:hAnsi="Whitney HTF Light" w:cs="Whitney HTF Light"/>
+          <w:color w:val="000000"/>
+          <w:szCs w:val="22"/>
+          <w:lang w:val="en-US" w:bidi="th-TH"/>
+        </w:rPr>
+        <w:t>etc.</w:t>
+      </w:r>
+      <w:r>
+        <w:rPr>
+          <w:rFonts w:ascii="Whitney HTF Light" w:hAnsi="Whitney HTF Light" w:cs="Whitney HTF Light"/>
+          <w:color w:val="000000"/>
+          <w:szCs w:val="22"/>
+          <w:lang w:val="en-US" w:bidi="th-TH"/>
+        </w:rPr>
+        <w:t>);</w:t>
+      </w:r>
+    </w:p>
+    <w:p>
+      <w:pPr>
+        <w:widowControl/>
+        <w:numPr>
+          <w:ilvl w:val="1"/>
+          <w:numId w:val="37"/>
+        </w:numPr>
+        <w:autoSpaceDE w:val="0"/>
+        <w:autoSpaceDN w:val="0"/>
+        <w:adjustRightInd w:val="0"/>
+        <w:spacing w:after="100"/>
+        <w:ind w:hanging="360"/>
+        <w:rPr>
+          <w:rFonts w:ascii="Whitney HTF Light" w:hAnsi="Whitney HTF Light" w:cs="Whitney HTF Light"/>
+          <w:color w:val="000000"/>
+          <w:szCs w:val="22"/>
+          <w:lang w:val="en-US" w:bidi="th-TH"/>
+        </w:rPr>
+      </w:pPr>
+      <w:r>
+        <w:rPr>
+          <w:rFonts w:ascii="Whitney HTF Light" w:hAnsi="Whitney HTF Light" w:cs="Whitney HTF Light"/>
+          <w:color w:val="000000"/>
+          <w:szCs w:val="22"/>
+          <w:lang w:val="en-US" w:bidi="th-TH"/>
+        </w:rPr>
+        <w:t>Customer pays delivery person: order total is provided and optionally ask if change will be needed;</w:t>
+      </w:r>
+    </w:p>
+    <w:p>
+      <w:pPr>
+        <w:widowControl/>
+        <w:numPr>
+          <w:ilvl w:val="0"/>
+          <w:numId w:val="37"/>
+        </w:numPr>
+        <w:autoSpaceDE w:val="0"/>
+        <w:autoSpaceDN w:val="0"/>
+        <w:adjustRightInd w:val="0"/>
+        <w:spacing w:after="100"/>
+        <w:ind w:left="567"/>
+        <w:rPr>
+          <w:rFonts w:ascii="Whitney HTF Light" w:hAnsi="Whitney HTF Light" w:cs="Whitney HTF Light"/>
+          <w:color w:val="000000"/>
+          <w:szCs w:val="22"/>
+          <w:lang w:val="en-US" w:bidi="th-TH"/>
+        </w:rPr>
+      </w:pPr>
+      <w:r>
+        <w:rPr>
+          <w:rFonts w:ascii="Whitney HTF Light" w:hAnsi="Whitney HTF Light" w:cs="Whitney HTF Light"/>
+          <w:color w:val="000000"/>
+          <w:szCs w:val="22"/>
+          <w:lang w:val="en-US" w:bidi="th-TH"/>
+        </w:rPr>
+        <w:t>Order Desk completes Order, Pass to Store Manager at Store nearest delivery address;</w:t>
+      </w:r>
+    </w:p>
+    <w:p>
+      <w:pPr>
+        <w:widowControl/>
+        <w:numPr>
+          <w:ilvl w:val="0"/>
+          <w:numId w:val="37"/>
+        </w:numPr>
+        <w:autoSpaceDE w:val="0"/>
+        <w:autoSpaceDN w:val="0"/>
+        <w:adjustRightInd w:val="0"/>
+        <w:spacing w:after="100"/>
+        <w:ind w:left="567"/>
+        <w:rPr>
+          <w:rFonts w:ascii="Whitney HTF Light" w:hAnsi="Whitney HTF Light" w:cs="Whitney HTF Light"/>
+          <w:color w:val="000000"/>
+          <w:szCs w:val="22"/>
+          <w:lang w:val="en-US" w:bidi="th-TH"/>
+        </w:rPr>
+      </w:pPr>
+      <w:r>
+        <w:rPr>
+          <w:rFonts w:ascii="Whitney HTF Light" w:hAnsi="Whitney HTF Light" w:cs="Whitney HTF Light"/>
+          <w:color w:val="000000"/>
+          <w:szCs w:val="22"/>
+          <w:lang w:val="en-US" w:bidi="th-TH"/>
+        </w:rPr>
+        <w:t>Customer can modify pizza type from menu, with applicable update in pricing;</w:t>
+      </w:r>
+    </w:p>
+    <w:p>
+      <w:pPr>
+        <w:widowControl/>
+        <w:numPr>
+          <w:ilvl w:val="1"/>
+          <w:numId w:val="37"/>
+        </w:numPr>
+        <w:autoSpaceDE w:val="0"/>
+        <w:autoSpaceDN w:val="0"/>
+        <w:adjustRightInd w:val="0"/>
+        <w:spacing w:after="100"/>
+        <w:ind w:hanging="360"/>
+        <w:rPr>
+          <w:rFonts w:ascii="Whitney HTF Light" w:hAnsi="Whitney HTF Light" w:cs="Whitney HTF Light"/>
+          <w:color w:val="000000"/>
+          <w:szCs w:val="22"/>
+          <w:lang w:val="en-US" w:bidi="th-TH"/>
+        </w:rPr>
+      </w:pPr>
+      <w:r>
+        <w:rPr>
+          <w:rFonts w:ascii="Whitney HTF Light" w:hAnsi="Whitney HTF Light" w:cs="Whitney HTF Light"/>
+          <w:color w:val="000000"/>
+          <w:szCs w:val="22"/>
+          <w:lang w:val="en-US" w:bidi="th-TH"/>
+        </w:rPr>
+        <w:t>If customer paid by credit card, refund difference if revised order is less than original order or create new credit card bill for difference if order is more than original order;</w:t>
+      </w:r>
+    </w:p>
+    <w:p>
+      <w:pPr>
+        <w:widowControl/>
+        <w:numPr>
+          <w:ilvl w:val="1"/>
+          <w:numId w:val="37"/>
+        </w:numPr>
+        <w:autoSpaceDE w:val="0"/>
+        <w:autoSpaceDN w:val="0"/>
+        <w:adjustRightInd w:val="0"/>
+        <w:spacing w:after="100"/>
+        <w:ind w:hanging="360"/>
+        <w:rPr>
+          <w:rFonts w:ascii="Whitney HTF Light" w:hAnsi="Whitney HTF Light" w:cs="Whitney HTF Light"/>
+          <w:color w:val="000000"/>
+          <w:szCs w:val="22"/>
+          <w:lang w:val="en-US" w:bidi="th-TH"/>
+        </w:rPr>
+      </w:pPr>
+      <w:r>
+        <w:rPr>
+          <w:rFonts w:ascii="Whitney HTF Light" w:hAnsi="Whitney HTF Light" w:cs="Whitney HTF Light"/>
+          <w:color w:val="000000"/>
+          <w:szCs w:val="22"/>
+          <w:lang w:val="en-US" w:bidi="th-TH"/>
+        </w:rPr>
+        <w:t>If customer is to pay in cash/at in-store pickup, revise bill total;</w:t>
+      </w:r>
+    </w:p>
+    <w:p>
+      <w:pPr>
+        <w:widowControl/>
+        <w:numPr>
+          <w:ilvl w:val="0"/>
+          <w:numId w:val="37"/>
+        </w:numPr>
+        <w:autoSpaceDE w:val="0"/>
+        <w:autoSpaceDN w:val="0"/>
+        <w:adjustRightInd w:val="0"/>
+        <w:spacing w:after="100"/>
+        <w:ind w:left="567"/>
+        <w:rPr>
+          <w:rFonts w:ascii="Whitney HTF Light" w:hAnsi="Whitney HTF Light" w:cs="Whitney HTF Light"/>
+          <w:color w:val="000000"/>
+          <w:szCs w:val="22"/>
+          <w:lang w:val="en-US" w:bidi="th-TH"/>
+        </w:rPr>
+      </w:pPr>
+      <w:r>
+        <w:rPr>
+          <w:rFonts w:ascii="Whitney HTF Light" w:hAnsi="Whitney HTF Light" w:cs="Whitney HTF Light"/>
+          <w:color w:val="000000"/>
+          <w:szCs w:val="22"/>
+          <w:lang w:val="en-US" w:bidi="th-TH"/>
+        </w:rPr>
+        <w:t>Store Manager oversees Pizza making process (see below for Store Manager process):</w:t>
+      </w:r>
+    </w:p>
+    <w:p>
+      <w:pPr>
+        <w:widowControl/>
+        <w:numPr>
+          <w:ilvl w:val="1"/>
+          <w:numId w:val="37"/>
+        </w:numPr>
+        <w:autoSpaceDE w:val="0"/>
+        <w:autoSpaceDN w:val="0"/>
+        <w:adjustRightInd w:val="0"/>
+        <w:spacing w:after="100"/>
+        <w:ind w:hanging="360"/>
+        <w:rPr>
+          <w:rFonts w:ascii="Whitney HTF Light" w:hAnsi="Whitney HTF Light" w:cs="Whitney HTF Light"/>
+          <w:color w:val="000000"/>
+          <w:szCs w:val="22"/>
+          <w:lang w:val="en-US" w:bidi="th-TH"/>
+        </w:rPr>
+      </w:pPr>
+      <w:r>
+        <w:rPr>
+          <w:rFonts w:ascii="Whitney HTF Light" w:hAnsi="Whitney HTF Light" w:cs="Whitney HTF Light"/>
+          <w:color w:val="000000"/>
+          <w:szCs w:val="22"/>
+          <w:lang w:val="en-US" w:bidi="th-TH"/>
+        </w:rPr>
+        <w:t xml:space="preserve"> Pizzaiolos to make Order following pizza recipes; </w:t>
+      </w:r>
+    </w:p>
+    <w:p>
+      <w:pPr>
+        <w:widowControl/>
+        <w:numPr>
+          <w:ilvl w:val="1"/>
+          <w:numId w:val="37"/>
+        </w:numPr>
+        <w:autoSpaceDE w:val="0"/>
+        <w:autoSpaceDN w:val="0"/>
+        <w:adjustRightInd w:val="0"/>
+        <w:spacing w:after="100"/>
+        <w:ind w:hanging="360"/>
+        <w:rPr>
+          <w:rFonts w:ascii="Whitney HTF Light" w:hAnsi="Whitney HTF Light" w:cs="Whitney HTF Light"/>
+          <w:color w:val="000000"/>
+          <w:szCs w:val="22"/>
+          <w:lang w:val="en-US" w:bidi="th-TH"/>
+        </w:rPr>
+      </w:pPr>
+      <w:r>
+        <w:rPr>
+          <w:rFonts w:ascii="Whitney HTF Light" w:hAnsi="Whitney HTF Light" w:cs="Whitney HTF Light"/>
+          <w:color w:val="000000"/>
+          <w:szCs w:val="22"/>
+          <w:lang w:val="en-US" w:bidi="th-TH"/>
+        </w:rPr>
+        <w:t xml:space="preserve"> Pizzaiolos send complete Order to Cashier;</w:t>
+      </w:r>
+    </w:p>
+    <w:p>
+      <w:pPr>
+        <w:widowControl/>
+        <w:numPr>
+          <w:ilvl w:val="1"/>
+          <w:numId w:val="37"/>
+        </w:numPr>
+        <w:autoSpaceDE w:val="0"/>
+        <w:autoSpaceDN w:val="0"/>
+        <w:adjustRightInd w:val="0"/>
+        <w:spacing w:after="100"/>
+        <w:ind w:hanging="360"/>
+        <w:rPr>
+          <w:rFonts w:ascii="Whitney HTF Light" w:hAnsi="Whitney HTF Light" w:cs="Whitney HTF Light"/>
+          <w:color w:val="000000"/>
+          <w:szCs w:val="22"/>
+          <w:lang w:val="en-US" w:bidi="th-TH"/>
+        </w:rPr>
+      </w:pPr>
+      <w:r>
+        <w:rPr>
+          <w:rFonts w:ascii="Whitney HTF Light" w:hAnsi="Whitney HTF Light" w:cs="Whitney HTF Light"/>
+          <w:color w:val="000000"/>
+          <w:szCs w:val="22"/>
+          <w:lang w:val="en-US" w:bidi="th-TH"/>
+        </w:rPr>
+        <w:t>Cashier Prepares Order for Delivery</w:t>
+      </w:r>
+    </w:p>
+    <w:p>
+      <w:pPr>
+        <w:widowControl/>
+        <w:numPr>
+          <w:ilvl w:val="2"/>
+          <w:numId w:val="37"/>
+        </w:numPr>
+        <w:autoSpaceDE w:val="0"/>
+        <w:autoSpaceDN w:val="0"/>
+        <w:adjustRightInd w:val="0"/>
+        <w:spacing w:after="100"/>
+        <w:rPr>
+          <w:rFonts w:ascii="Whitney HTF Light" w:hAnsi="Whitney HTF Light" w:cs="Whitney HTF Light"/>
+          <w:color w:val="000000"/>
+          <w:szCs w:val="22"/>
+          <w:lang w:val="en-US" w:bidi="th-TH"/>
+        </w:rPr>
+      </w:pPr>
+      <w:r>
+        <w:rPr>
+          <w:rFonts w:ascii="Whitney HTF Light" w:hAnsi="Whitney HTF Light" w:cs="Whitney HTF Light"/>
+          <w:color w:val="000000"/>
+          <w:szCs w:val="22"/>
+          <w:lang w:val="en-US" w:bidi="th-TH"/>
+        </w:rPr>
+        <w:t xml:space="preserve"> In case of in-store pickup: Receives money from Customer and gives Customer Order</w:t>
+      </w:r>
+    </w:p>
+    <w:p>
+      <w:pPr>
+        <w:widowControl/>
+        <w:numPr>
+          <w:ilvl w:val="2"/>
+          <w:numId w:val="37"/>
+        </w:numPr>
+        <w:autoSpaceDE w:val="0"/>
+        <w:autoSpaceDN w:val="0"/>
+        <w:adjustRightInd w:val="0"/>
+        <w:spacing w:after="100"/>
+        <w:rPr>
+          <w:rFonts w:ascii="Whitney HTF Light" w:hAnsi="Whitney HTF Light" w:cs="Whitney HTF Light"/>
+          <w:color w:val="000000"/>
+          <w:szCs w:val="22"/>
+          <w:lang w:val="en-US" w:bidi="th-TH"/>
+        </w:rPr>
+      </w:pPr>
+      <w:r>
+        <w:rPr>
+          <w:rFonts w:ascii="Whitney HTF Light" w:hAnsi="Whitney HTF Light" w:cs="Whitney HTF Light"/>
+          <w:color w:val="000000"/>
+          <w:szCs w:val="22"/>
           <w:lang w:val="en-US" w:bidi="th-TH"/>
         </w:rPr>
         <w:t>Otherwise, Delivery Person Delivers Order to Customer;</w:t>
+      </w:r>
+    </w:p>
+    <w:p>
+      <w:pPr>
+        <w:widowControl/>
+        <w:rPr>
+          <w:rFonts w:ascii="Whitney HTF Light" w:hAnsi="Whitney HTF Light" w:cs="Whitney HTF Light"/>
+          <w:color w:val="000000"/>
+          <w:szCs w:val="22"/>
+          <w:lang w:val="en-US" w:bidi="th-TH"/>
+        </w:rPr>
+      </w:pPr>
+      <w:r>
+        <w:rPr>
+          <w:rFonts w:ascii="Whitney HTF Light" w:hAnsi="Whitney HTF Light" w:cs="Whitney HTF Light"/>
+          <w:color w:val="000000"/>
+          <w:szCs w:val="22"/>
+          <w:lang w:val="en-US" w:bidi="th-TH"/>
+        </w:rPr>
+        <w:br w:type="page"/>
       </w:r>
     </w:p>
     <w:p>
@@ -16557,43 +16607,29 @@
         <w:autoSpaceDE w:val="0"/>
         <w:autoSpaceDN w:val="0"/>
         <w:adjustRightInd w:val="0"/>
-        <w:spacing w:after="40" w:line="312" w:lineRule="auto"/>
-        <w:rPr>
-          <w:rFonts w:ascii="Whitney HTF Light" w:hAnsi="Whitney HTF Light" w:cs="Whitney HTF Light"/>
-          <w:color w:val="000000"/>
-          <w:sz w:val="24"/>
-          <w:lang w:val="en-US" w:bidi="th-TH"/>
-        </w:rPr>
-      </w:pPr>
-    </w:p>
-    <w:p>
-      <w:pPr>
-        <w:widowControl/>
-        <w:autoSpaceDE w:val="0"/>
-        <w:autoSpaceDN w:val="0"/>
-        <w:adjustRightInd w:val="0"/>
-        <w:spacing w:after="40" w:line="312" w:lineRule="auto"/>
-        <w:rPr>
-          <w:rFonts w:ascii="Whitney HTF Light" w:hAnsi="Whitney HTF Light" w:cs="Whitney HTF Light"/>
-          <w:color w:val="000000"/>
-          <w:sz w:val="24"/>
-          <w:lang w:val="en-US" w:bidi="th-TH"/>
-        </w:rPr>
-      </w:pPr>
-      <w:r>
-        <w:rPr>
-          <w:rFonts w:ascii="Whitney HTF Light" w:hAnsi="Whitney HTF Light" w:cs="Whitney HTF Light"/>
-          <w:color w:val="000000"/>
-          <w:sz w:val="24"/>
-          <w:lang w:val="en-US" w:bidi="th-TH"/>
-        </w:rPr>
+        <w:spacing w:after="100"/>
+        <w:rPr>
+          <w:rFonts w:ascii="Whitney HTF Light" w:hAnsi="Whitney HTF Light" w:cs="Whitney HTF Light"/>
+          <w:color w:val="000000"/>
+          <w:szCs w:val="22"/>
+          <w:lang w:val="en-US" w:bidi="th-TH"/>
+        </w:rPr>
+      </w:pPr>
+      <w:r>
+        <w:rPr>
+          <w:rFonts w:ascii="Whitney HTF Light" w:hAnsi="Whitney HTF Light" w:cs="Whitney HTF Light"/>
+          <w:color w:val="000000"/>
+          <w:szCs w:val="22"/>
+          <w:lang w:val="en-US" w:bidi="th-TH"/>
+        </w:rPr>
+        <w:lastRenderedPageBreak/>
         <w:t xml:space="preserve">The main process of </w:t>
       </w:r>
       <w:r>
         <w:rPr>
           <w:rFonts w:ascii="Whitney HTF Light" w:hAnsi="Whitney HTF Light" w:cs="Whitney HTF Light"/>
           <w:color w:val="000000"/>
-          <w:sz w:val="24"/>
+          <w:szCs w:val="22"/>
           <w:u w:val="single"/>
           <w:lang w:val="en-US" w:bidi="th-TH"/>
         </w:rPr>
@@ -16603,7 +16639,7 @@
         <w:rPr>
           <w:rFonts w:ascii="Whitney HTF Light" w:hAnsi="Whitney HTF Light" w:cs="Whitney HTF Light"/>
           <w:color w:val="000000"/>
-          <w:sz w:val="24"/>
+          <w:szCs w:val="22"/>
           <w:lang w:val="en-US" w:bidi="th-TH"/>
         </w:rPr>
         <w:t xml:space="preserve"> is:</w:t>
@@ -16623,19 +16659,19 @@
         <w:autoSpaceDE w:val="0"/>
         <w:autoSpaceDN w:val="0"/>
         <w:adjustRightInd w:val="0"/>
-        <w:spacing w:after="120"/>
-        <w:rPr>
-          <w:rFonts w:ascii="Whitney HTF Light" w:hAnsi="Whitney HTF Light" w:cs="Whitney HTF Light"/>
-          <w:color w:val="000000"/>
-          <w:sz w:val="24"/>
-          <w:lang w:val="en-US" w:bidi="th-TH"/>
-        </w:rPr>
-      </w:pPr>
-      <w:r>
-        <w:rPr>
-          <w:rFonts w:ascii="Whitney HTF Light" w:hAnsi="Whitney HTF Light" w:cs="Whitney HTF Light"/>
-          <w:color w:val="000000"/>
-          <w:sz w:val="24"/>
+        <w:spacing w:after="100"/>
+        <w:rPr>
+          <w:rFonts w:ascii="Whitney HTF Light" w:hAnsi="Whitney HTF Light" w:cs="Whitney HTF Light"/>
+          <w:color w:val="000000"/>
+          <w:szCs w:val="22"/>
+          <w:lang w:val="en-US" w:bidi="th-TH"/>
+        </w:rPr>
+      </w:pPr>
+      <w:r>
+        <w:rPr>
+          <w:rFonts w:ascii="Whitney HTF Light" w:hAnsi="Whitney HTF Light" w:cs="Whitney HTF Light"/>
+          <w:color w:val="000000"/>
+          <w:szCs w:val="22"/>
           <w:lang w:val="en-US" w:bidi="th-TH"/>
         </w:rPr>
         <w:t>Manage Orders (per process above);</w:t>
@@ -16655,19 +16691,19 @@
         <w:autoSpaceDE w:val="0"/>
         <w:autoSpaceDN w:val="0"/>
         <w:adjustRightInd w:val="0"/>
-        <w:spacing w:after="120"/>
-        <w:rPr>
-          <w:rFonts w:ascii="Whitney HTF Light" w:hAnsi="Whitney HTF Light" w:cs="Whitney HTF Light"/>
-          <w:color w:val="000000"/>
-          <w:sz w:val="24"/>
-          <w:lang w:val="en-US" w:bidi="th-TH"/>
-        </w:rPr>
-      </w:pPr>
-      <w:r>
-        <w:rPr>
-          <w:rFonts w:ascii="Whitney HTF Light" w:hAnsi="Whitney HTF Light" w:cs="Whitney HTF Light"/>
-          <w:color w:val="000000"/>
-          <w:sz w:val="24"/>
+        <w:spacing w:after="100"/>
+        <w:rPr>
+          <w:rFonts w:ascii="Whitney HTF Light" w:hAnsi="Whitney HTF Light" w:cs="Whitney HTF Light"/>
+          <w:color w:val="000000"/>
+          <w:szCs w:val="22"/>
+          <w:lang w:val="en-US" w:bidi="th-TH"/>
+        </w:rPr>
+      </w:pPr>
+      <w:r>
+        <w:rPr>
+          <w:rFonts w:ascii="Whitney HTF Light" w:hAnsi="Whitney HTF Light" w:cs="Whitney HTF Light"/>
+          <w:color w:val="000000"/>
+          <w:szCs w:val="22"/>
           <w:lang w:val="en-US" w:bidi="th-TH"/>
         </w:rPr>
         <w:t>Manage Users in IT System, including</w:t>
@@ -16687,19 +16723,19 @@
         <w:autoSpaceDE w:val="0"/>
         <w:autoSpaceDN w:val="0"/>
         <w:adjustRightInd w:val="0"/>
-        <w:spacing w:after="120"/>
-        <w:rPr>
-          <w:rFonts w:ascii="Whitney HTF Light" w:hAnsi="Whitney HTF Light" w:cs="Whitney HTF Light"/>
-          <w:color w:val="000000"/>
-          <w:sz w:val="24"/>
-          <w:lang w:val="en-US" w:bidi="th-TH"/>
-        </w:rPr>
-      </w:pPr>
-      <w:r>
-        <w:rPr>
-          <w:rFonts w:ascii="Whitney HTF Light" w:hAnsi="Whitney HTF Light" w:cs="Whitney HTF Light"/>
-          <w:color w:val="000000"/>
-          <w:sz w:val="24"/>
+        <w:spacing w:after="100"/>
+        <w:rPr>
+          <w:rFonts w:ascii="Whitney HTF Light" w:hAnsi="Whitney HTF Light" w:cs="Whitney HTF Light"/>
+          <w:color w:val="000000"/>
+          <w:szCs w:val="22"/>
+          <w:lang w:val="en-US" w:bidi="th-TH"/>
+        </w:rPr>
+      </w:pPr>
+      <w:r>
+        <w:rPr>
+          <w:rFonts w:ascii="Whitney HTF Light" w:hAnsi="Whitney HTF Light" w:cs="Whitney HTF Light"/>
+          <w:color w:val="000000"/>
+          <w:szCs w:val="22"/>
           <w:lang w:val="en-US" w:bidi="th-TH"/>
         </w:rPr>
         <w:t>Staff (names, login name, password, storeID)</w:t>
@@ -16719,19 +16755,19 @@
         <w:autoSpaceDE w:val="0"/>
         <w:autoSpaceDN w:val="0"/>
         <w:adjustRightInd w:val="0"/>
-        <w:spacing w:after="120"/>
-        <w:rPr>
-          <w:rFonts w:ascii="Whitney HTF Light" w:hAnsi="Whitney HTF Light" w:cs="Whitney HTF Light"/>
-          <w:color w:val="000000"/>
-          <w:sz w:val="24"/>
-          <w:lang w:val="en-US" w:bidi="th-TH"/>
-        </w:rPr>
-      </w:pPr>
-      <w:r>
-        <w:rPr>
-          <w:rFonts w:ascii="Whitney HTF Light" w:hAnsi="Whitney HTF Light" w:cs="Whitney HTF Light"/>
-          <w:color w:val="000000"/>
-          <w:sz w:val="24"/>
+        <w:spacing w:after="100"/>
+        <w:rPr>
+          <w:rFonts w:ascii="Whitney HTF Light" w:hAnsi="Whitney HTF Light" w:cs="Whitney HTF Light"/>
+          <w:color w:val="000000"/>
+          <w:szCs w:val="22"/>
+          <w:lang w:val="en-US" w:bidi="th-TH"/>
+        </w:rPr>
+      </w:pPr>
+      <w:r>
+        <w:rPr>
+          <w:rFonts w:ascii="Whitney HTF Light" w:hAnsi="Whitney HTF Light" w:cs="Whitney HTF Light"/>
+          <w:color w:val="000000"/>
+          <w:szCs w:val="22"/>
           <w:lang w:val="en-US" w:bidi="th-TH"/>
         </w:rPr>
         <w:t xml:space="preserve"> Customers (names, phone numbers, past delivery destinations, login name, password)</w:t>
@@ -16751,19 +16787,19 @@
         <w:autoSpaceDE w:val="0"/>
         <w:autoSpaceDN w:val="0"/>
         <w:adjustRightInd w:val="0"/>
-        <w:spacing w:after="120"/>
-        <w:rPr>
-          <w:rFonts w:ascii="Whitney HTF Light" w:hAnsi="Whitney HTF Light" w:cs="Whitney HTF Light"/>
-          <w:color w:val="000000"/>
-          <w:sz w:val="24"/>
-          <w:lang w:val="en-US" w:bidi="th-TH"/>
-        </w:rPr>
-      </w:pPr>
-      <w:r>
-        <w:rPr>
-          <w:rFonts w:ascii="Whitney HTF Light" w:hAnsi="Whitney HTF Light" w:cs="Whitney HTF Light"/>
-          <w:color w:val="000000"/>
-          <w:sz w:val="24"/>
+        <w:spacing w:after="100"/>
+        <w:rPr>
+          <w:rFonts w:ascii="Whitney HTF Light" w:hAnsi="Whitney HTF Light" w:cs="Whitney HTF Light"/>
+          <w:color w:val="000000"/>
+          <w:szCs w:val="22"/>
+          <w:lang w:val="en-US" w:bidi="th-TH"/>
+        </w:rPr>
+      </w:pPr>
+      <w:r>
+        <w:rPr>
+          <w:rFonts w:ascii="Whitney HTF Light" w:hAnsi="Whitney HTF Light" w:cs="Whitney HTF Light"/>
+          <w:color w:val="000000"/>
+          <w:szCs w:val="22"/>
           <w:lang w:val="en-US" w:bidi="th-TH"/>
         </w:rPr>
         <w:t xml:space="preserve"> Oversee Stock Management System:</w:t>
@@ -16783,19 +16819,19 @@
         <w:autoSpaceDE w:val="0"/>
         <w:autoSpaceDN w:val="0"/>
         <w:adjustRightInd w:val="0"/>
-        <w:spacing w:after="120"/>
-        <w:rPr>
-          <w:rFonts w:ascii="Whitney HTF Light" w:hAnsi="Whitney HTF Light" w:cs="Whitney HTF Light"/>
-          <w:color w:val="000000"/>
-          <w:sz w:val="24"/>
-          <w:lang w:val="en-US" w:bidi="th-TH"/>
-        </w:rPr>
-      </w:pPr>
-      <w:r>
-        <w:rPr>
-          <w:rFonts w:ascii="Whitney HTF Light" w:hAnsi="Whitney HTF Light" w:cs="Whitney HTF Light"/>
-          <w:color w:val="000000"/>
-          <w:sz w:val="24"/>
+        <w:spacing w:after="100"/>
+        <w:rPr>
+          <w:rFonts w:ascii="Whitney HTF Light" w:hAnsi="Whitney HTF Light" w:cs="Whitney HTF Light"/>
+          <w:color w:val="000000"/>
+          <w:szCs w:val="22"/>
+          <w:lang w:val="en-US" w:bidi="th-TH"/>
+        </w:rPr>
+      </w:pPr>
+      <w:r>
+        <w:rPr>
+          <w:rFonts w:ascii="Whitney HTF Light" w:hAnsi="Whitney HTF Light" w:cs="Whitney HTF Light"/>
+          <w:color w:val="000000"/>
+          <w:szCs w:val="22"/>
           <w:lang w:val="en-US" w:bidi="th-TH"/>
         </w:rPr>
         <w:t>Track existing stock to determine items to be ordered;</w:t>
@@ -16815,19 +16851,19 @@
         <w:autoSpaceDE w:val="0"/>
         <w:autoSpaceDN w:val="0"/>
         <w:adjustRightInd w:val="0"/>
-        <w:spacing w:after="120"/>
-        <w:rPr>
-          <w:rFonts w:ascii="Whitney HTF Light" w:hAnsi="Whitney HTF Light" w:cs="Whitney HTF Light"/>
-          <w:color w:val="000000"/>
-          <w:sz w:val="24"/>
-          <w:lang w:val="en-US" w:bidi="th-TH"/>
-        </w:rPr>
-      </w:pPr>
-      <w:r>
-        <w:rPr>
-          <w:rFonts w:ascii="Whitney HTF Light" w:hAnsi="Whitney HTF Light" w:cs="Whitney HTF Light"/>
-          <w:color w:val="000000"/>
-          <w:sz w:val="24"/>
+        <w:spacing w:after="100"/>
+        <w:rPr>
+          <w:rFonts w:ascii="Whitney HTF Light" w:hAnsi="Whitney HTF Light" w:cs="Whitney HTF Light"/>
+          <w:color w:val="000000"/>
+          <w:szCs w:val="22"/>
+          <w:lang w:val="en-US" w:bidi="th-TH"/>
+        </w:rPr>
+      </w:pPr>
+      <w:r>
+        <w:rPr>
+          <w:rFonts w:ascii="Whitney HTF Light" w:hAnsi="Whitney HTF Light" w:cs="Whitney HTF Light"/>
+          <w:color w:val="000000"/>
+          <w:szCs w:val="22"/>
           <w:lang w:val="en-US" w:bidi="th-TH"/>
         </w:rPr>
         <w:t>Track recipes for current order (for Pizzaiolos);</w:t>
@@ -16839,19 +16875,19 @@
         <w:autoSpaceDE w:val="0"/>
         <w:autoSpaceDN w:val="0"/>
         <w:adjustRightInd w:val="0"/>
-        <w:spacing w:after="40" w:line="312" w:lineRule="auto"/>
-        <w:rPr>
-          <w:rFonts w:ascii="Whitney HTF Light" w:hAnsi="Whitney HTF Light" w:cs="Whitney HTF Light"/>
-          <w:color w:val="000000"/>
-          <w:sz w:val="24"/>
-          <w:lang w:val="en-US" w:bidi="th-TH"/>
-        </w:rPr>
-      </w:pPr>
-      <w:r>
-        <w:rPr>
-          <w:rFonts w:ascii="Whitney HTF Light" w:hAnsi="Whitney HTF Light" w:cs="Whitney HTF Light"/>
-          <w:color w:val="000000"/>
-          <w:sz w:val="24"/>
+        <w:spacing w:after="100"/>
+        <w:rPr>
+          <w:rFonts w:ascii="Whitney HTF Light" w:hAnsi="Whitney HTF Light" w:cs="Whitney HTF Light"/>
+          <w:color w:val="000000"/>
+          <w:szCs w:val="22"/>
+          <w:lang w:val="en-US" w:bidi="th-TH"/>
+        </w:rPr>
+      </w:pPr>
+      <w:r>
+        <w:rPr>
+          <w:rFonts w:ascii="Whitney HTF Light" w:hAnsi="Whitney HTF Light" w:cs="Whitney HTF Light"/>
+          <w:color w:val="000000"/>
+          <w:szCs w:val="22"/>
           <w:lang w:val="en-US" w:bidi="th-TH"/>
         </w:rPr>
         <w:t>The main process of Store Manager, cont</w:t>
@@ -16860,7 +16896,7 @@
         <w:rPr>
           <w:rFonts w:ascii="Whitney HTF Light" w:hAnsi="Whitney HTF Light" w:cs="Whitney HTF Light"/>
           <w:color w:val="000000"/>
-          <w:sz w:val="24"/>
+          <w:szCs w:val="22"/>
           <w:lang w:val="en-US" w:bidi="th-TH"/>
         </w:rPr>
         <w:t>in</w:t>
@@ -16869,7 +16905,7 @@
         <w:rPr>
           <w:rFonts w:ascii="Whitney HTF Light" w:hAnsi="Whitney HTF Light" w:cs="Whitney HTF Light"/>
           <w:color w:val="000000"/>
-          <w:sz w:val="24"/>
+          <w:szCs w:val="22"/>
           <w:lang w:val="en-US" w:bidi="th-TH"/>
         </w:rPr>
         <w:t>ued…</w:t>
@@ -16889,19 +16925,19 @@
         <w:autoSpaceDE w:val="0"/>
         <w:autoSpaceDN w:val="0"/>
         <w:adjustRightInd w:val="0"/>
-        <w:spacing w:after="120"/>
-        <w:rPr>
-          <w:rFonts w:ascii="Whitney HTF Light" w:hAnsi="Whitney HTF Light" w:cs="Whitney HTF Light"/>
-          <w:color w:val="000000"/>
-          <w:sz w:val="24"/>
-          <w:lang w:val="en-US" w:bidi="th-TH"/>
-        </w:rPr>
-      </w:pPr>
-      <w:r>
-        <w:rPr>
-          <w:rFonts w:ascii="Whitney HTF Light" w:hAnsi="Whitney HTF Light" w:cs="Whitney HTF Light"/>
-          <w:color w:val="000000"/>
-          <w:sz w:val="24"/>
+        <w:spacing w:after="100"/>
+        <w:rPr>
+          <w:rFonts w:ascii="Whitney HTF Light" w:hAnsi="Whitney HTF Light" w:cs="Whitney HTF Light"/>
+          <w:color w:val="000000"/>
+          <w:szCs w:val="22"/>
+          <w:lang w:val="en-US" w:bidi="th-TH"/>
+        </w:rPr>
+      </w:pPr>
+      <w:r>
+        <w:rPr>
+          <w:rFonts w:ascii="Whitney HTF Light" w:hAnsi="Whitney HTF Light" w:cs="Whitney HTF Light"/>
+          <w:color w:val="000000"/>
+          <w:szCs w:val="22"/>
           <w:lang w:val="en-US" w:bidi="th-TH"/>
         </w:rPr>
         <w:t>System deducts ingredients from current Order from store stock:</w:t>
@@ -16921,19 +16957,19 @@
         <w:autoSpaceDE w:val="0"/>
         <w:autoSpaceDN w:val="0"/>
         <w:adjustRightInd w:val="0"/>
-        <w:spacing w:after="120"/>
-        <w:rPr>
-          <w:rFonts w:ascii="Whitney HTF Light" w:hAnsi="Whitney HTF Light" w:cs="Whitney HTF Light"/>
-          <w:color w:val="000000"/>
-          <w:sz w:val="24"/>
-          <w:lang w:val="en-US" w:bidi="th-TH"/>
-        </w:rPr>
-      </w:pPr>
-      <w:r>
-        <w:rPr>
-          <w:rFonts w:ascii="Whitney HTF Light" w:hAnsi="Whitney HTF Light" w:cs="Whitney HTF Light"/>
-          <w:color w:val="000000"/>
-          <w:sz w:val="24"/>
+        <w:spacing w:after="100"/>
+        <w:rPr>
+          <w:rFonts w:ascii="Whitney HTF Light" w:hAnsi="Whitney HTF Light" w:cs="Whitney HTF Light"/>
+          <w:color w:val="000000"/>
+          <w:szCs w:val="22"/>
+          <w:lang w:val="en-US" w:bidi="th-TH"/>
+        </w:rPr>
+      </w:pPr>
+      <w:r>
+        <w:rPr>
+          <w:rFonts w:ascii="Whitney HTF Light" w:hAnsi="Whitney HTF Light" w:cs="Whitney HTF Light"/>
+          <w:color w:val="000000"/>
+          <w:szCs w:val="22"/>
           <w:lang w:val="en-US" w:bidi="th-TH"/>
         </w:rPr>
         <w:t xml:space="preserve">If at the time of the order it is determined (calculated) that the ingredients will not be </w:t>
@@ -16943,7 +16979,7 @@
         <w:rPr>
           <w:rFonts w:ascii="Whitney HTF Light" w:hAnsi="Whitney HTF Light" w:cs="Whitney HTF Light"/>
           <w:color w:val="000000"/>
-          <w:sz w:val="24"/>
+          <w:szCs w:val="22"/>
           <w:lang w:val="en-US" w:bidi="th-TH"/>
         </w:rPr>
         <w:t>sufficient</w:t>
@@ -16953,7 +16989,7 @@
         <w:rPr>
           <w:rFonts w:ascii="Whitney HTF Light" w:hAnsi="Whitney HTF Light" w:cs="Whitney HTF Light"/>
           <w:color w:val="000000"/>
-          <w:sz w:val="24"/>
+          <w:szCs w:val="22"/>
           <w:lang w:val="en-US" w:bidi="th-TH"/>
         </w:rPr>
         <w:t>, the Order desk will be notified, and the customer informed that they must change their order;</w:t>
@@ -16973,19 +17009,19 @@
         <w:autoSpaceDE w:val="0"/>
         <w:autoSpaceDN w:val="0"/>
         <w:adjustRightInd w:val="0"/>
-        <w:spacing w:after="120"/>
-        <w:rPr>
-          <w:rFonts w:ascii="Whitney HTF Light" w:hAnsi="Whitney HTF Light" w:cs="Whitney HTF Light"/>
-          <w:color w:val="000000"/>
-          <w:sz w:val="24"/>
-          <w:lang w:val="en-US" w:bidi="th-TH"/>
-        </w:rPr>
-      </w:pPr>
-      <w:r>
-        <w:rPr>
-          <w:rFonts w:ascii="Whitney HTF Light" w:hAnsi="Whitney HTF Light" w:cs="Whitney HTF Light"/>
-          <w:color w:val="000000"/>
-          <w:sz w:val="24"/>
+        <w:spacing w:after="100"/>
+        <w:rPr>
+          <w:rFonts w:ascii="Whitney HTF Light" w:hAnsi="Whitney HTF Light" w:cs="Whitney HTF Light"/>
+          <w:color w:val="000000"/>
+          <w:szCs w:val="22"/>
+          <w:lang w:val="en-US" w:bidi="th-TH"/>
+        </w:rPr>
+      </w:pPr>
+      <w:r>
+        <w:rPr>
+          <w:rFonts w:ascii="Whitney HTF Light" w:hAnsi="Whitney HTF Light" w:cs="Whitney HTF Light"/>
+          <w:color w:val="000000"/>
+          <w:szCs w:val="22"/>
           <w:lang w:val="en-US" w:bidi="th-TH"/>
         </w:rPr>
         <w:t>Manage Notifications:</w:t>
@@ -17005,19 +17041,19 @@
         <w:autoSpaceDE w:val="0"/>
         <w:autoSpaceDN w:val="0"/>
         <w:adjustRightInd w:val="0"/>
-        <w:spacing w:after="120"/>
-        <w:rPr>
-          <w:rFonts w:ascii="Whitney HTF Light" w:hAnsi="Whitney HTF Light" w:cs="Whitney HTF Light"/>
-          <w:color w:val="000000"/>
-          <w:sz w:val="24"/>
-          <w:lang w:val="en-US" w:bidi="th-TH"/>
-        </w:rPr>
-      </w:pPr>
-      <w:r>
-        <w:rPr>
-          <w:rFonts w:ascii="Whitney HTF Light" w:hAnsi="Whitney HTF Light" w:cs="Whitney HTF Light"/>
-          <w:color w:val="000000"/>
-          <w:sz w:val="24"/>
+        <w:spacing w:after="100"/>
+        <w:rPr>
+          <w:rFonts w:ascii="Whitney HTF Light" w:hAnsi="Whitney HTF Light" w:cs="Whitney HTF Light"/>
+          <w:color w:val="000000"/>
+          <w:szCs w:val="22"/>
+          <w:lang w:val="en-US" w:bidi="th-TH"/>
+        </w:rPr>
+      </w:pPr>
+      <w:r>
+        <w:rPr>
+          <w:rFonts w:ascii="Whitney HTF Light" w:hAnsi="Whitney HTF Light" w:cs="Whitney HTF Light"/>
+          <w:color w:val="000000"/>
+          <w:szCs w:val="22"/>
           <w:lang w:val="en-US" w:bidi="th-TH"/>
         </w:rPr>
         <w:t>Pizzaiolos to Notify current order status:</w:t>
@@ -17037,19 +17073,19 @@
         <w:autoSpaceDE w:val="0"/>
         <w:autoSpaceDN w:val="0"/>
         <w:adjustRightInd w:val="0"/>
-        <w:spacing w:after="120"/>
-        <w:rPr>
-          <w:rFonts w:ascii="Whitney HTF Light" w:hAnsi="Whitney HTF Light" w:cs="Whitney HTF Light"/>
-          <w:color w:val="000000"/>
-          <w:sz w:val="24"/>
-          <w:lang w:val="en-US" w:bidi="th-TH"/>
-        </w:rPr>
-      </w:pPr>
-      <w:r>
-        <w:rPr>
-          <w:rFonts w:ascii="Whitney HTF Light" w:hAnsi="Whitney HTF Light" w:cs="Whitney HTF Light"/>
-          <w:color w:val="000000"/>
-          <w:sz w:val="24"/>
+        <w:spacing w:after="100"/>
+        <w:rPr>
+          <w:rFonts w:ascii="Whitney HTF Light" w:hAnsi="Whitney HTF Light" w:cs="Whitney HTF Light"/>
+          <w:color w:val="000000"/>
+          <w:szCs w:val="22"/>
+          <w:lang w:val="en-US" w:bidi="th-TH"/>
+        </w:rPr>
+      </w:pPr>
+      <w:r>
+        <w:rPr>
+          <w:rFonts w:ascii="Whitney HTF Light" w:hAnsi="Whitney HTF Light" w:cs="Whitney HTF Light"/>
+          <w:color w:val="000000"/>
+          <w:szCs w:val="22"/>
           <w:lang w:val="en-US" w:bidi="th-TH"/>
         </w:rPr>
         <w:t xml:space="preserve"> Notify Customer when Order cannot be changed (when pizza is about to be baked).</w:t>
@@ -17069,19 +17105,19 @@
         <w:autoSpaceDE w:val="0"/>
         <w:autoSpaceDN w:val="0"/>
         <w:adjustRightInd w:val="0"/>
-        <w:spacing w:after="120"/>
-        <w:rPr>
-          <w:rFonts w:ascii="Whitney HTF Light" w:hAnsi="Whitney HTF Light" w:cs="Whitney HTF Light"/>
-          <w:color w:val="000000"/>
-          <w:sz w:val="24"/>
-          <w:lang w:val="en-US" w:bidi="th-TH"/>
-        </w:rPr>
-      </w:pPr>
-      <w:r>
-        <w:rPr>
-          <w:rFonts w:ascii="Whitney HTF Light" w:hAnsi="Whitney HTF Light" w:cs="Whitney HTF Light"/>
-          <w:color w:val="000000"/>
-          <w:sz w:val="24"/>
+        <w:spacing w:after="100"/>
+        <w:rPr>
+          <w:rFonts w:ascii="Whitney HTF Light" w:hAnsi="Whitney HTF Light" w:cs="Whitney HTF Light"/>
+          <w:color w:val="000000"/>
+          <w:szCs w:val="22"/>
+          <w:lang w:val="en-US" w:bidi="th-TH"/>
+        </w:rPr>
+      </w:pPr>
+      <w:r>
+        <w:rPr>
+          <w:rFonts w:ascii="Whitney HTF Light" w:hAnsi="Whitney HTF Light" w:cs="Whitney HTF Light"/>
+          <w:color w:val="000000"/>
+          <w:szCs w:val="22"/>
           <w:lang w:val="en-US" w:bidi="th-TH"/>
         </w:rPr>
         <w:t>Notify Customer when Order is out for Delivery and Delivered.</w:t>
@@ -17094,7 +17130,7 @@
           <w:lang w:val="en-US"/>
         </w:rPr>
       </w:pPr>
-      <w:bookmarkStart w:id="30" w:name="_Toc52319098"/>
+      <w:bookmarkStart w:id="30" w:name="_Toc52531782"/>
       <w:r>
         <w:rPr>
           <w:lang w:val="en-US"/>
@@ -17106,8 +17142,7 @@
     </w:p>
     <w:tbl>
       <w:tblPr>
-        <w:tblW w:w="9866" w:type="dxa"/>
-        <w:tblInd w:w="55" w:type="dxa"/>
+        <w:tblW w:w="9636" w:type="dxa"/>
         <w:tblBorders>
           <w:top w:val="single" w:sz="2" w:space="0" w:color="000000"/>
           <w:left w:val="single" w:sz="2" w:space="0" w:color="000000"/>
@@ -17124,7 +17159,7 @@
       </w:tblPr>
       <w:tblGrid>
         <w:gridCol w:w="2099"/>
-        <w:gridCol w:w="7767"/>
+        <w:gridCol w:w="7537"/>
       </w:tblGrid>
       <w:tr>
         <w:tc>
@@ -17155,7 +17190,7 @@
         </w:tc>
         <w:tc>
           <w:tcPr>
-            <w:tcW w:w="7767" w:type="dxa"/>
+            <w:tcW w:w="7537" w:type="dxa"/>
             <w:tcBorders>
               <w:top w:val="single" w:sz="2" w:space="0" w:color="000000"/>
               <w:left w:val="single" w:sz="2" w:space="0" w:color="000000"/>
@@ -17207,7 +17242,7 @@
         </w:tc>
         <w:tc>
           <w:tcPr>
-            <w:tcW w:w="7767" w:type="dxa"/>
+            <w:tcW w:w="7537" w:type="dxa"/>
             <w:tcBorders>
               <w:left w:val="single" w:sz="2" w:space="0" w:color="000000"/>
               <w:bottom w:val="single" w:sz="2" w:space="0" w:color="000000"/>
@@ -17263,7 +17298,7 @@
           <w:lang w:val="en-US"/>
         </w:rPr>
       </w:pPr>
-      <w:bookmarkStart w:id="31" w:name="_Toc52319099"/>
+      <w:bookmarkStart w:id="31" w:name="_Toc52531783"/>
       <w:r>
         <w:rPr>
           <w:lang w:val="en-US"/>
@@ -17281,13 +17316,13 @@
           <w:lang w:val="en-US"/>
         </w:rPr>
       </w:pPr>
-      <w:bookmarkStart w:id="32" w:name="_Toc52319100"/>
+      <w:bookmarkStart w:id="32" w:name="_Toc52531784"/>
       <w:r>
         <w:rPr>
           <w:szCs w:val="28"/>
           <w:lang w:val="en-US"/>
         </w:rPr>
-        <w:t>TDF 6 – MySQL Database</w:t>
+        <w:t>MySQL Database</w:t>
       </w:r>
       <w:bookmarkEnd w:id="32"/>
     </w:p>
@@ -17315,14 +17350,14 @@
           <w:lang w:val="en-US"/>
         </w:rPr>
       </w:pPr>
-      <w:bookmarkStart w:id="33" w:name="_Toc52319101"/>
+      <w:bookmarkStart w:id="33" w:name="_Toc52531785"/>
       <w:r>
         <w:rPr>
           <w:szCs w:val="28"/>
           <w:lang w:val="en-US"/>
         </w:rPr>
         <w:lastRenderedPageBreak/>
-        <w:t>TDF 7 – Data Dump from database (with reference data)</w:t>
+        <w:t>Data Dump from database (with reference data)</w:t>
       </w:r>
       <w:bookmarkEnd w:id="33"/>
     </w:p>
@@ -17898,64 +17933,115 @@
   </w:abstractNum>
   <w:abstractNum w:abstractNumId="3" w15:restartNumberingAfterBreak="0">
     <w:nsid w:val="00000003"/>
-    <w:multiLevelType w:val="hybridMultilevel"/>
-    <w:tmpl w:val="00000003"/>
-    <w:lvl w:ilvl="0" w:tplc="000000C9">
+    <w:multiLevelType w:val="multilevel"/>
+    <w:tmpl w:val="286884EA"/>
+    <w:lvl w:ilvl="0">
       <w:start w:val="1"/>
       <w:numFmt w:val="decimal"/>
       <w:lvlText w:val="%1."/>
       <w:lvlJc w:val="left"/>
       <w:pPr>
-        <w:ind w:left="720" w:hanging="360"/>
-      </w:pPr>
-    </w:lvl>
-    <w:lvl w:ilvl="1" w:tplc="000000CA">
-      <w:start w:val="1"/>
-      <w:numFmt w:val="decimal"/>
-      <w:lvlText w:val="%2."/>
-      <w:lvlJc w:val="left"/>
-      <w:pPr>
-        <w:ind w:left="1440" w:hanging="360"/>
-      </w:pPr>
-    </w:lvl>
-    <w:lvl w:ilvl="2" w:tplc="000000CB">
-      <w:start w:val="1"/>
-      <w:numFmt w:val="decimal"/>
-      <w:lvlText w:val="%3."/>
-      <w:lvlJc w:val="left"/>
-      <w:pPr>
-        <w:ind w:left="2160" w:hanging="360"/>
-      </w:pPr>
-    </w:lvl>
-    <w:lvl w:ilvl="3" w:tplc="FFFFFFFF">
-      <w:numFmt w:val="decimal"/>
-      <w:lvlText w:val=""/>
-      <w:lvlJc w:val="left"/>
-    </w:lvl>
-    <w:lvl w:ilvl="4" w:tplc="FFFFFFFF">
-      <w:numFmt w:val="decimal"/>
-      <w:lvlText w:val=""/>
-      <w:lvlJc w:val="left"/>
-    </w:lvl>
-    <w:lvl w:ilvl="5" w:tplc="FFFFFFFF">
-      <w:numFmt w:val="decimal"/>
-      <w:lvlText w:val=""/>
-      <w:lvlJc w:val="left"/>
-    </w:lvl>
-    <w:lvl w:ilvl="6" w:tplc="FFFFFFFF">
-      <w:numFmt w:val="decimal"/>
-      <w:lvlText w:val=""/>
-      <w:lvlJc w:val="left"/>
-    </w:lvl>
-    <w:lvl w:ilvl="7" w:tplc="FFFFFFFF">
-      <w:numFmt w:val="decimal"/>
-      <w:lvlText w:val=""/>
-      <w:lvlJc w:val="left"/>
-    </w:lvl>
-    <w:lvl w:ilvl="8" w:tplc="FFFFFFFF">
-      <w:numFmt w:val="decimal"/>
-      <w:lvlText w:val=""/>
-      <w:lvlJc w:val="left"/>
+        <w:ind w:left="340" w:hanging="340"/>
+      </w:pPr>
+      <w:rPr>
+        <w:rFonts w:hint="default"/>
+      </w:rPr>
+    </w:lvl>
+    <w:lvl w:ilvl="1">
+      <w:start w:val="1"/>
+      <w:numFmt w:val="decimal"/>
+      <w:lvlText w:val="%1.%2."/>
+      <w:lvlJc w:val="left"/>
+      <w:pPr>
+        <w:ind w:left="680" w:hanging="340"/>
+      </w:pPr>
+      <w:rPr>
+        <w:rFonts w:hint="default"/>
+      </w:rPr>
+    </w:lvl>
+    <w:lvl w:ilvl="2">
+      <w:start w:val="1"/>
+      <w:numFmt w:val="decimal"/>
+      <w:lvlText w:val="%1.%2.%3."/>
+      <w:lvlJc w:val="left"/>
+      <w:pPr>
+        <w:ind w:left="1021" w:hanging="341"/>
+      </w:pPr>
+      <w:rPr>
+        <w:rFonts w:hint="default"/>
+      </w:rPr>
+    </w:lvl>
+    <w:lvl w:ilvl="3">
+      <w:start w:val="1"/>
+      <w:numFmt w:val="decimal"/>
+      <w:lvlText w:val="%1.%2.%3.%4."/>
+      <w:lvlJc w:val="left"/>
+      <w:pPr>
+        <w:ind w:left="1361" w:hanging="340"/>
+      </w:pPr>
+      <w:rPr>
+        <w:rFonts w:hint="default"/>
+      </w:rPr>
+    </w:lvl>
+    <w:lvl w:ilvl="4">
+      <w:start w:val="1"/>
+      <w:numFmt w:val="decimal"/>
+      <w:lvlText w:val="%1.%2.%3.%4.%5."/>
+      <w:lvlJc w:val="left"/>
+      <w:pPr>
+        <w:ind w:left="1701" w:hanging="340"/>
+      </w:pPr>
+      <w:rPr>
+        <w:rFonts w:hint="default"/>
+      </w:rPr>
+    </w:lvl>
+    <w:lvl w:ilvl="5">
+      <w:start w:val="1"/>
+      <w:numFmt w:val="decimal"/>
+      <w:lvlText w:val="%1.%2.%3.%4.%5.%6."/>
+      <w:lvlJc w:val="left"/>
+      <w:pPr>
+        <w:ind w:left="2041" w:hanging="340"/>
+      </w:pPr>
+      <w:rPr>
+        <w:rFonts w:hint="default"/>
+      </w:rPr>
+    </w:lvl>
+    <w:lvl w:ilvl="6">
+      <w:start w:val="1"/>
+      <w:numFmt w:val="decimal"/>
+      <w:lvlText w:val="%1.%2.%3.%4.%5.%6.%7."/>
+      <w:lvlJc w:val="left"/>
+      <w:pPr>
+        <w:ind w:left="2381" w:hanging="340"/>
+      </w:pPr>
+      <w:rPr>
+        <w:rFonts w:hint="default"/>
+      </w:rPr>
+    </w:lvl>
+    <w:lvl w:ilvl="7">
+      <w:start w:val="1"/>
+      <w:numFmt w:val="decimal"/>
+      <w:lvlText w:val="%1.%2.%3.%4.%5.%6.%7.%8."/>
+      <w:lvlJc w:val="left"/>
+      <w:pPr>
+        <w:ind w:left="2722" w:hanging="341"/>
+      </w:pPr>
+      <w:rPr>
+        <w:rFonts w:hint="default"/>
+      </w:rPr>
+    </w:lvl>
+    <w:lvl w:ilvl="8">
+      <w:start w:val="1"/>
+      <w:numFmt w:val="decimal"/>
+      <w:lvlText w:val="%1.%2.%3.%4.%5.%6.%7.%8.%9."/>
+      <w:lvlJc w:val="left"/>
+      <w:pPr>
+        <w:ind w:left="3062" w:hanging="340"/>
+      </w:pPr>
+      <w:rPr>
+        <w:rFonts w:hint="default"/>
+      </w:rPr>
     </w:lvl>
   </w:abstractNum>
   <w:abstractNum w:abstractNumId="4" w15:restartNumberingAfterBreak="0">
@@ -18533,7 +18619,7 @@
       <w:lvlText w:val="%1."/>
       <w:lvlJc w:val="left"/>
       <w:pPr>
-        <w:ind w:left="720" w:hanging="360"/>
+        <w:ind w:left="1004" w:hanging="360"/>
       </w:pPr>
     </w:lvl>
     <w:lvl w:ilvl="1" w:tplc="FFFFFFFF">
@@ -18691,6 +18777,92 @@
     </w:lvl>
   </w:abstractNum>
   <w:abstractNum w:abstractNumId="12" w15:restartNumberingAfterBreak="0">
+    <w:nsid w:val="26D566C0"/>
+    <w:multiLevelType w:val="multilevel"/>
+    <w:tmpl w:val="55B80BF6"/>
+    <w:lvl w:ilvl="0">
+      <w:start w:val="1"/>
+      <w:numFmt w:val="decimal"/>
+      <w:lvlText w:val="%1."/>
+      <w:lvlJc w:val="left"/>
+      <w:pPr>
+        <w:ind w:left="862" w:hanging="360"/>
+      </w:pPr>
+    </w:lvl>
+    <w:lvl w:ilvl="1">
+      <w:start w:val="1"/>
+      <w:numFmt w:val="lowerLetter"/>
+      <w:lvlText w:val="%2."/>
+      <w:lvlJc w:val="left"/>
+      <w:pPr>
+        <w:ind w:left="1582" w:hanging="360"/>
+      </w:pPr>
+    </w:lvl>
+    <w:lvl w:ilvl="2">
+      <w:start w:val="1"/>
+      <w:numFmt w:val="lowerRoman"/>
+      <w:lvlText w:val="%3."/>
+      <w:lvlJc w:val="right"/>
+      <w:pPr>
+        <w:ind w:left="2302" w:hanging="180"/>
+      </w:pPr>
+    </w:lvl>
+    <w:lvl w:ilvl="3">
+      <w:start w:val="1"/>
+      <w:numFmt w:val="decimal"/>
+      <w:lvlText w:val="%4."/>
+      <w:lvlJc w:val="left"/>
+      <w:pPr>
+        <w:ind w:left="3022" w:hanging="360"/>
+      </w:pPr>
+    </w:lvl>
+    <w:lvl w:ilvl="4">
+      <w:start w:val="1"/>
+      <w:numFmt w:val="lowerLetter"/>
+      <w:lvlText w:val="%5."/>
+      <w:lvlJc w:val="left"/>
+      <w:pPr>
+        <w:ind w:left="3742" w:hanging="360"/>
+      </w:pPr>
+    </w:lvl>
+    <w:lvl w:ilvl="5">
+      <w:start w:val="1"/>
+      <w:numFmt w:val="lowerRoman"/>
+      <w:lvlText w:val="%6."/>
+      <w:lvlJc w:val="right"/>
+      <w:pPr>
+        <w:ind w:left="4462" w:hanging="180"/>
+      </w:pPr>
+    </w:lvl>
+    <w:lvl w:ilvl="6">
+      <w:start w:val="1"/>
+      <w:numFmt w:val="decimal"/>
+      <w:lvlText w:val="%7."/>
+      <w:lvlJc w:val="left"/>
+      <w:pPr>
+        <w:ind w:left="5182" w:hanging="360"/>
+      </w:pPr>
+    </w:lvl>
+    <w:lvl w:ilvl="7">
+      <w:start w:val="1"/>
+      <w:numFmt w:val="lowerLetter"/>
+      <w:lvlText w:val="%8."/>
+      <w:lvlJc w:val="left"/>
+      <w:pPr>
+        <w:ind w:left="5902" w:hanging="360"/>
+      </w:pPr>
+    </w:lvl>
+    <w:lvl w:ilvl="8">
+      <w:start w:val="1"/>
+      <w:numFmt w:val="lowerRoman"/>
+      <w:lvlText w:val="%9."/>
+      <w:lvlJc w:val="right"/>
+      <w:pPr>
+        <w:ind w:left="6622" w:hanging="180"/>
+      </w:pPr>
+    </w:lvl>
+  </w:abstractNum>
+  <w:abstractNum w:abstractNumId="13" w15:restartNumberingAfterBreak="0">
     <w:nsid w:val="280D369A"/>
     <w:multiLevelType w:val="multilevel"/>
     <w:tmpl w:val="E95AC61A"/>
@@ -18830,7 +19002,7 @@
       </w:rPr>
     </w:lvl>
   </w:abstractNum>
-  <w:abstractNum w:abstractNumId="13" w15:restartNumberingAfterBreak="0">
+  <w:abstractNum w:abstractNumId="14" w15:restartNumberingAfterBreak="0">
     <w:nsid w:val="29A00B31"/>
     <w:multiLevelType w:val="multilevel"/>
     <w:tmpl w:val="EF343738"/>
@@ -18970,7 +19142,155 @@
       </w:rPr>
     </w:lvl>
   </w:abstractNum>
-  <w:abstractNum w:abstractNumId="14" w15:restartNumberingAfterBreak="0">
+  <w:abstractNum w:abstractNumId="15" w15:restartNumberingAfterBreak="0">
+    <w:nsid w:val="2B1B7816"/>
+    <w:multiLevelType w:val="multilevel"/>
+    <w:tmpl w:val="0409001F"/>
+    <w:lvl w:ilvl="0">
+      <w:start w:val="1"/>
+      <w:numFmt w:val="decimal"/>
+      <w:lvlText w:val="%1."/>
+      <w:lvlJc w:val="left"/>
+      <w:pPr>
+        <w:ind w:left="360" w:hanging="360"/>
+      </w:pPr>
+    </w:lvl>
+    <w:lvl w:ilvl="1">
+      <w:start w:val="1"/>
+      <w:numFmt w:val="decimal"/>
+      <w:lvlText w:val="%1.%2."/>
+      <w:lvlJc w:val="left"/>
+      <w:pPr>
+        <w:ind w:left="792" w:hanging="432"/>
+      </w:pPr>
+    </w:lvl>
+    <w:lvl w:ilvl="2">
+      <w:start w:val="1"/>
+      <w:numFmt w:val="decimal"/>
+      <w:lvlText w:val="%1.%2.%3."/>
+      <w:lvlJc w:val="left"/>
+      <w:pPr>
+        <w:ind w:left="1224" w:hanging="504"/>
+      </w:pPr>
+    </w:lvl>
+    <w:lvl w:ilvl="3">
+      <w:start w:val="1"/>
+      <w:numFmt w:val="decimal"/>
+      <w:lvlText w:val="%1.%2.%3.%4."/>
+      <w:lvlJc w:val="left"/>
+      <w:pPr>
+        <w:ind w:left="1728" w:hanging="648"/>
+      </w:pPr>
+    </w:lvl>
+    <w:lvl w:ilvl="4">
+      <w:start w:val="1"/>
+      <w:numFmt w:val="decimal"/>
+      <w:lvlText w:val="%1.%2.%3.%4.%5."/>
+      <w:lvlJc w:val="left"/>
+      <w:pPr>
+        <w:ind w:left="2232" w:hanging="792"/>
+      </w:pPr>
+    </w:lvl>
+    <w:lvl w:ilvl="5">
+      <w:start w:val="1"/>
+      <w:numFmt w:val="decimal"/>
+      <w:lvlText w:val="%1.%2.%3.%4.%5.%6."/>
+      <w:lvlJc w:val="left"/>
+      <w:pPr>
+        <w:ind w:left="2736" w:hanging="936"/>
+      </w:pPr>
+    </w:lvl>
+    <w:lvl w:ilvl="6">
+      <w:start w:val="1"/>
+      <w:numFmt w:val="decimal"/>
+      <w:lvlText w:val="%1.%2.%3.%4.%5.%6.%7."/>
+      <w:lvlJc w:val="left"/>
+      <w:pPr>
+        <w:ind w:left="3240" w:hanging="1080"/>
+      </w:pPr>
+    </w:lvl>
+    <w:lvl w:ilvl="7">
+      <w:start w:val="1"/>
+      <w:numFmt w:val="decimal"/>
+      <w:lvlText w:val="%1.%2.%3.%4.%5.%6.%7.%8."/>
+      <w:lvlJc w:val="left"/>
+      <w:pPr>
+        <w:ind w:left="3744" w:hanging="1224"/>
+      </w:pPr>
+    </w:lvl>
+    <w:lvl w:ilvl="8">
+      <w:start w:val="1"/>
+      <w:numFmt w:val="decimal"/>
+      <w:lvlText w:val="%1.%2.%3.%4.%5.%6.%7.%8.%9."/>
+      <w:lvlJc w:val="left"/>
+      <w:pPr>
+        <w:ind w:left="4320" w:hanging="1440"/>
+      </w:pPr>
+    </w:lvl>
+  </w:abstractNum>
+  <w:abstractNum w:abstractNumId="16" w15:restartNumberingAfterBreak="0">
+    <w:nsid w:val="2BF21A75"/>
+    <w:multiLevelType w:val="multilevel"/>
+    <w:tmpl w:val="00000003"/>
+    <w:lvl w:ilvl="0">
+      <w:start w:val="1"/>
+      <w:numFmt w:val="decimal"/>
+      <w:lvlText w:val="%1."/>
+      <w:lvlJc w:val="left"/>
+      <w:pPr>
+        <w:ind w:left="720" w:hanging="360"/>
+      </w:pPr>
+    </w:lvl>
+    <w:lvl w:ilvl="1">
+      <w:start w:val="1"/>
+      <w:numFmt w:val="decimal"/>
+      <w:lvlText w:val="%2."/>
+      <w:lvlJc w:val="left"/>
+      <w:pPr>
+        <w:ind w:left="1440" w:hanging="360"/>
+      </w:pPr>
+    </w:lvl>
+    <w:lvl w:ilvl="2">
+      <w:start w:val="1"/>
+      <w:numFmt w:val="decimal"/>
+      <w:lvlText w:val="%3."/>
+      <w:lvlJc w:val="left"/>
+      <w:pPr>
+        <w:ind w:left="2160" w:hanging="360"/>
+      </w:pPr>
+    </w:lvl>
+    <w:lvl w:ilvl="3">
+      <w:numFmt w:val="decimal"/>
+      <w:lvlText w:val=""/>
+      <w:lvlJc w:val="left"/>
+    </w:lvl>
+    <w:lvl w:ilvl="4">
+      <w:numFmt w:val="decimal"/>
+      <w:lvlText w:val=""/>
+      <w:lvlJc w:val="left"/>
+    </w:lvl>
+    <w:lvl w:ilvl="5">
+      <w:numFmt w:val="decimal"/>
+      <w:lvlText w:val=""/>
+      <w:lvlJc w:val="left"/>
+    </w:lvl>
+    <w:lvl w:ilvl="6">
+      <w:numFmt w:val="decimal"/>
+      <w:lvlText w:val=""/>
+      <w:lvlJc w:val="left"/>
+    </w:lvl>
+    <w:lvl w:ilvl="7">
+      <w:numFmt w:val="decimal"/>
+      <w:lvlText w:val=""/>
+      <w:lvlJc w:val="left"/>
+    </w:lvl>
+    <w:lvl w:ilvl="8">
+      <w:numFmt w:val="decimal"/>
+      <w:lvlText w:val=""/>
+      <w:lvlJc w:val="left"/>
+    </w:lvl>
+  </w:abstractNum>
+  <w:abstractNum w:abstractNumId="17" w15:restartNumberingAfterBreak="0">
     <w:nsid w:val="2CEA5079"/>
     <w:multiLevelType w:val="multilevel"/>
     <w:tmpl w:val="0409001F"/>
@@ -19056,7 +19376,7 @@
       </w:pPr>
     </w:lvl>
   </w:abstractNum>
-  <w:abstractNum w:abstractNumId="15" w15:restartNumberingAfterBreak="0">
+  <w:abstractNum w:abstractNumId="18" w15:restartNumberingAfterBreak="0">
     <w:nsid w:val="315243DC"/>
     <w:multiLevelType w:val="multilevel"/>
     <w:tmpl w:val="410AA0C6"/>
@@ -19196,7 +19516,7 @@
       </w:rPr>
     </w:lvl>
   </w:abstractNum>
-  <w:abstractNum w:abstractNumId="16" w15:restartNumberingAfterBreak="0">
+  <w:abstractNum w:abstractNumId="19" w15:restartNumberingAfterBreak="0">
     <w:nsid w:val="32157D9B"/>
     <w:multiLevelType w:val="multilevel"/>
     <w:tmpl w:val="0409001F"/>
@@ -19282,7 +19602,7 @@
       </w:pPr>
     </w:lvl>
   </w:abstractNum>
-  <w:abstractNum w:abstractNumId="17" w15:restartNumberingAfterBreak="0">
+  <w:abstractNum w:abstractNumId="20" w15:restartNumberingAfterBreak="0">
     <w:nsid w:val="34B4269E"/>
     <w:multiLevelType w:val="hybridMultilevel"/>
     <w:tmpl w:val="12105440"/>
@@ -19336,7 +19656,7 @@
       <w:lvlJc w:val="left"/>
     </w:lvl>
   </w:abstractNum>
-  <w:abstractNum w:abstractNumId="18" w15:restartNumberingAfterBreak="0">
+  <w:abstractNum w:abstractNumId="21" w15:restartNumberingAfterBreak="0">
     <w:nsid w:val="3570490E"/>
     <w:multiLevelType w:val="multilevel"/>
     <w:tmpl w:val="0409001F"/>
@@ -19422,7 +19742,93 @@
       </w:pPr>
     </w:lvl>
   </w:abstractNum>
-  <w:abstractNum w:abstractNumId="19" w15:restartNumberingAfterBreak="0">
+  <w:abstractNum w:abstractNumId="22" w15:restartNumberingAfterBreak="0">
+    <w:nsid w:val="393155DF"/>
+    <w:multiLevelType w:val="multilevel"/>
+    <w:tmpl w:val="0409001F"/>
+    <w:lvl w:ilvl="0">
+      <w:start w:val="1"/>
+      <w:numFmt w:val="decimal"/>
+      <w:lvlText w:val="%1."/>
+      <w:lvlJc w:val="left"/>
+      <w:pPr>
+        <w:ind w:left="360" w:hanging="360"/>
+      </w:pPr>
+    </w:lvl>
+    <w:lvl w:ilvl="1">
+      <w:start w:val="1"/>
+      <w:numFmt w:val="decimal"/>
+      <w:lvlText w:val="%1.%2."/>
+      <w:lvlJc w:val="left"/>
+      <w:pPr>
+        <w:ind w:left="792" w:hanging="432"/>
+      </w:pPr>
+    </w:lvl>
+    <w:lvl w:ilvl="2">
+      <w:start w:val="1"/>
+      <w:numFmt w:val="decimal"/>
+      <w:lvlText w:val="%1.%2.%3."/>
+      <w:lvlJc w:val="left"/>
+      <w:pPr>
+        <w:ind w:left="1224" w:hanging="504"/>
+      </w:pPr>
+    </w:lvl>
+    <w:lvl w:ilvl="3">
+      <w:start w:val="1"/>
+      <w:numFmt w:val="decimal"/>
+      <w:lvlText w:val="%1.%2.%3.%4."/>
+      <w:lvlJc w:val="left"/>
+      <w:pPr>
+        <w:ind w:left="1728" w:hanging="648"/>
+      </w:pPr>
+    </w:lvl>
+    <w:lvl w:ilvl="4">
+      <w:start w:val="1"/>
+      <w:numFmt w:val="decimal"/>
+      <w:lvlText w:val="%1.%2.%3.%4.%5."/>
+      <w:lvlJc w:val="left"/>
+      <w:pPr>
+        <w:ind w:left="2232" w:hanging="792"/>
+      </w:pPr>
+    </w:lvl>
+    <w:lvl w:ilvl="5">
+      <w:start w:val="1"/>
+      <w:numFmt w:val="decimal"/>
+      <w:lvlText w:val="%1.%2.%3.%4.%5.%6."/>
+      <w:lvlJc w:val="left"/>
+      <w:pPr>
+        <w:ind w:left="2736" w:hanging="936"/>
+      </w:pPr>
+    </w:lvl>
+    <w:lvl w:ilvl="6">
+      <w:start w:val="1"/>
+      <w:numFmt w:val="decimal"/>
+      <w:lvlText w:val="%1.%2.%3.%4.%5.%6.%7."/>
+      <w:lvlJc w:val="left"/>
+      <w:pPr>
+        <w:ind w:left="3240" w:hanging="1080"/>
+      </w:pPr>
+    </w:lvl>
+    <w:lvl w:ilvl="7">
+      <w:start w:val="1"/>
+      <w:numFmt w:val="decimal"/>
+      <w:lvlText w:val="%1.%2.%3.%4.%5.%6.%7.%8."/>
+      <w:lvlJc w:val="left"/>
+      <w:pPr>
+        <w:ind w:left="3744" w:hanging="1224"/>
+      </w:pPr>
+    </w:lvl>
+    <w:lvl w:ilvl="8">
+      <w:start w:val="1"/>
+      <w:numFmt w:val="decimal"/>
+      <w:lvlText w:val="%1.%2.%3.%4.%5.%6.%7.%8.%9."/>
+      <w:lvlJc w:val="left"/>
+      <w:pPr>
+        <w:ind w:left="4320" w:hanging="1440"/>
+      </w:pPr>
+    </w:lvl>
+  </w:abstractNum>
+  <w:abstractNum w:abstractNumId="23" w15:restartNumberingAfterBreak="0">
     <w:nsid w:val="3C750272"/>
     <w:multiLevelType w:val="multilevel"/>
     <w:tmpl w:val="11D43C98"/>
@@ -19535,7 +19941,7 @@
       </w:pPr>
     </w:lvl>
   </w:abstractNum>
-  <w:abstractNum w:abstractNumId="20" w15:restartNumberingAfterBreak="0">
+  <w:abstractNum w:abstractNumId="24" w15:restartNumberingAfterBreak="0">
     <w:nsid w:val="3D3276D7"/>
     <w:multiLevelType w:val="multilevel"/>
     <w:tmpl w:val="D2FCBDF4"/>
@@ -19675,7 +20081,179 @@
       </w:rPr>
     </w:lvl>
   </w:abstractNum>
-  <w:abstractNum w:abstractNumId="21" w15:restartNumberingAfterBreak="0">
+  <w:abstractNum w:abstractNumId="25" w15:restartNumberingAfterBreak="0">
+    <w:nsid w:val="3E2F6114"/>
+    <w:multiLevelType w:val="multilevel"/>
+    <w:tmpl w:val="55B80BF6"/>
+    <w:lvl w:ilvl="0">
+      <w:start w:val="1"/>
+      <w:numFmt w:val="decimal"/>
+      <w:lvlText w:val="%1."/>
+      <w:lvlJc w:val="left"/>
+      <w:pPr>
+        <w:ind w:left="862" w:hanging="360"/>
+      </w:pPr>
+    </w:lvl>
+    <w:lvl w:ilvl="1">
+      <w:start w:val="1"/>
+      <w:numFmt w:val="lowerLetter"/>
+      <w:lvlText w:val="%2."/>
+      <w:lvlJc w:val="left"/>
+      <w:pPr>
+        <w:ind w:left="1582" w:hanging="360"/>
+      </w:pPr>
+    </w:lvl>
+    <w:lvl w:ilvl="2">
+      <w:start w:val="1"/>
+      <w:numFmt w:val="lowerRoman"/>
+      <w:lvlText w:val="%3."/>
+      <w:lvlJc w:val="right"/>
+      <w:pPr>
+        <w:ind w:left="2302" w:hanging="180"/>
+      </w:pPr>
+    </w:lvl>
+    <w:lvl w:ilvl="3">
+      <w:start w:val="1"/>
+      <w:numFmt w:val="decimal"/>
+      <w:lvlText w:val="%4."/>
+      <w:lvlJc w:val="left"/>
+      <w:pPr>
+        <w:ind w:left="3022" w:hanging="360"/>
+      </w:pPr>
+    </w:lvl>
+    <w:lvl w:ilvl="4">
+      <w:start w:val="1"/>
+      <w:numFmt w:val="lowerLetter"/>
+      <w:lvlText w:val="%5."/>
+      <w:lvlJc w:val="left"/>
+      <w:pPr>
+        <w:ind w:left="3742" w:hanging="360"/>
+      </w:pPr>
+    </w:lvl>
+    <w:lvl w:ilvl="5">
+      <w:start w:val="1"/>
+      <w:numFmt w:val="lowerRoman"/>
+      <w:lvlText w:val="%6."/>
+      <w:lvlJc w:val="right"/>
+      <w:pPr>
+        <w:ind w:left="4462" w:hanging="180"/>
+      </w:pPr>
+    </w:lvl>
+    <w:lvl w:ilvl="6">
+      <w:start w:val="1"/>
+      <w:numFmt w:val="decimal"/>
+      <w:lvlText w:val="%7."/>
+      <w:lvlJc w:val="left"/>
+      <w:pPr>
+        <w:ind w:left="5182" w:hanging="360"/>
+      </w:pPr>
+    </w:lvl>
+    <w:lvl w:ilvl="7">
+      <w:start w:val="1"/>
+      <w:numFmt w:val="lowerLetter"/>
+      <w:lvlText w:val="%8."/>
+      <w:lvlJc w:val="left"/>
+      <w:pPr>
+        <w:ind w:left="5902" w:hanging="360"/>
+      </w:pPr>
+    </w:lvl>
+    <w:lvl w:ilvl="8">
+      <w:start w:val="1"/>
+      <w:numFmt w:val="lowerRoman"/>
+      <w:lvlText w:val="%9."/>
+      <w:lvlJc w:val="right"/>
+      <w:pPr>
+        <w:ind w:left="6622" w:hanging="180"/>
+      </w:pPr>
+    </w:lvl>
+  </w:abstractNum>
+  <w:abstractNum w:abstractNumId="26" w15:restartNumberingAfterBreak="0">
+    <w:nsid w:val="43751E74"/>
+    <w:multiLevelType w:val="multilevel"/>
+    <w:tmpl w:val="0409001F"/>
+    <w:lvl w:ilvl="0">
+      <w:start w:val="1"/>
+      <w:numFmt w:val="decimal"/>
+      <w:lvlText w:val="%1."/>
+      <w:lvlJc w:val="left"/>
+      <w:pPr>
+        <w:ind w:left="360" w:hanging="360"/>
+      </w:pPr>
+    </w:lvl>
+    <w:lvl w:ilvl="1">
+      <w:start w:val="1"/>
+      <w:numFmt w:val="decimal"/>
+      <w:lvlText w:val="%1.%2."/>
+      <w:lvlJc w:val="left"/>
+      <w:pPr>
+        <w:ind w:left="792" w:hanging="432"/>
+      </w:pPr>
+    </w:lvl>
+    <w:lvl w:ilvl="2">
+      <w:start w:val="1"/>
+      <w:numFmt w:val="decimal"/>
+      <w:lvlText w:val="%1.%2.%3."/>
+      <w:lvlJc w:val="left"/>
+      <w:pPr>
+        <w:ind w:left="1224" w:hanging="504"/>
+      </w:pPr>
+    </w:lvl>
+    <w:lvl w:ilvl="3">
+      <w:start w:val="1"/>
+      <w:numFmt w:val="decimal"/>
+      <w:lvlText w:val="%1.%2.%3.%4."/>
+      <w:lvlJc w:val="left"/>
+      <w:pPr>
+        <w:ind w:left="1728" w:hanging="648"/>
+      </w:pPr>
+    </w:lvl>
+    <w:lvl w:ilvl="4">
+      <w:start w:val="1"/>
+      <w:numFmt w:val="decimal"/>
+      <w:lvlText w:val="%1.%2.%3.%4.%5."/>
+      <w:lvlJc w:val="left"/>
+      <w:pPr>
+        <w:ind w:left="2232" w:hanging="792"/>
+      </w:pPr>
+    </w:lvl>
+    <w:lvl w:ilvl="5">
+      <w:start w:val="1"/>
+      <w:numFmt w:val="decimal"/>
+      <w:lvlText w:val="%1.%2.%3.%4.%5.%6."/>
+      <w:lvlJc w:val="left"/>
+      <w:pPr>
+        <w:ind w:left="2736" w:hanging="936"/>
+      </w:pPr>
+    </w:lvl>
+    <w:lvl w:ilvl="6">
+      <w:start w:val="1"/>
+      <w:numFmt w:val="decimal"/>
+      <w:lvlText w:val="%1.%2.%3.%4.%5.%6.%7."/>
+      <w:lvlJc w:val="left"/>
+      <w:pPr>
+        <w:ind w:left="3240" w:hanging="1080"/>
+      </w:pPr>
+    </w:lvl>
+    <w:lvl w:ilvl="7">
+      <w:start w:val="1"/>
+      <w:numFmt w:val="decimal"/>
+      <w:lvlText w:val="%1.%2.%3.%4.%5.%6.%7.%8."/>
+      <w:lvlJc w:val="left"/>
+      <w:pPr>
+        <w:ind w:left="3744" w:hanging="1224"/>
+      </w:pPr>
+    </w:lvl>
+    <w:lvl w:ilvl="8">
+      <w:start w:val="1"/>
+      <w:numFmt w:val="decimal"/>
+      <w:lvlText w:val="%1.%2.%3.%4.%5.%6.%7.%8.%9."/>
+      <w:lvlJc w:val="left"/>
+      <w:pPr>
+        <w:ind w:left="4320" w:hanging="1440"/>
+      </w:pPr>
+    </w:lvl>
+  </w:abstractNum>
+  <w:abstractNum w:abstractNumId="27" w15:restartNumberingAfterBreak="0">
     <w:nsid w:val="475F5999"/>
     <w:multiLevelType w:val="multilevel"/>
     <w:tmpl w:val="07BC039C"/>
@@ -19788,7 +20366,7 @@
       </w:pPr>
     </w:lvl>
   </w:abstractNum>
-  <w:abstractNum w:abstractNumId="22" w15:restartNumberingAfterBreak="0">
+  <w:abstractNum w:abstractNumId="28" w15:restartNumberingAfterBreak="0">
     <w:nsid w:val="53A51D35"/>
     <w:multiLevelType w:val="multilevel"/>
     <w:tmpl w:val="0409001F"/>
@@ -19874,7 +20452,7 @@
       </w:pPr>
     </w:lvl>
   </w:abstractNum>
-  <w:abstractNum w:abstractNumId="23" w15:restartNumberingAfterBreak="0">
+  <w:abstractNum w:abstractNumId="29" w15:restartNumberingAfterBreak="0">
     <w:nsid w:val="542E3B94"/>
     <w:multiLevelType w:val="multilevel"/>
     <w:tmpl w:val="D346A730"/>
@@ -19986,7 +20564,7 @@
       </w:pPr>
     </w:lvl>
   </w:abstractNum>
-  <w:abstractNum w:abstractNumId="24" w15:restartNumberingAfterBreak="0">
+  <w:abstractNum w:abstractNumId="30" w15:restartNumberingAfterBreak="0">
     <w:nsid w:val="56D624D4"/>
     <w:multiLevelType w:val="multilevel"/>
     <w:tmpl w:val="07BC039C"/>
@@ -20099,7 +20677,7 @@
       </w:pPr>
     </w:lvl>
   </w:abstractNum>
-  <w:abstractNum w:abstractNumId="25" w15:restartNumberingAfterBreak="0">
+  <w:abstractNum w:abstractNumId="31" w15:restartNumberingAfterBreak="0">
     <w:nsid w:val="6016023E"/>
     <w:multiLevelType w:val="multilevel"/>
     <w:tmpl w:val="0409001F"/>
@@ -20185,7 +20763,7 @@
       </w:pPr>
     </w:lvl>
   </w:abstractNum>
-  <w:abstractNum w:abstractNumId="26" w15:restartNumberingAfterBreak="0">
+  <w:abstractNum w:abstractNumId="32" w15:restartNumberingAfterBreak="0">
     <w:nsid w:val="65A36C00"/>
     <w:multiLevelType w:val="multilevel"/>
     <w:tmpl w:val="07BC039C"/>
@@ -20298,7 +20876,96 @@
       </w:pPr>
     </w:lvl>
   </w:abstractNum>
-  <w:abstractNum w:abstractNumId="27" w15:restartNumberingAfterBreak="0">
+  <w:abstractNum w:abstractNumId="33" w15:restartNumberingAfterBreak="0">
+    <w:nsid w:val="6AED54CE"/>
+    <w:multiLevelType w:val="hybridMultilevel"/>
+    <w:tmpl w:val="2FA09908"/>
+    <w:lvl w:ilvl="0" w:tplc="AD807686">
+      <w:start w:val="1"/>
+      <w:numFmt w:val="decimal"/>
+      <w:lvlText w:val="%1."/>
+      <w:lvlJc w:val="left"/>
+      <w:pPr>
+        <w:ind w:left="567" w:hanging="227"/>
+      </w:pPr>
+      <w:rPr>
+        <w:rFonts w:hint="default"/>
+      </w:rPr>
+    </w:lvl>
+    <w:lvl w:ilvl="1" w:tplc="04090019" w:tentative="1">
+      <w:start w:val="1"/>
+      <w:numFmt w:val="lowerLetter"/>
+      <w:lvlText w:val="%2."/>
+      <w:lvlJc w:val="left"/>
+      <w:pPr>
+        <w:ind w:left="1582" w:hanging="360"/>
+      </w:pPr>
+    </w:lvl>
+    <w:lvl w:ilvl="2" w:tplc="0409001B" w:tentative="1">
+      <w:start w:val="1"/>
+      <w:numFmt w:val="lowerRoman"/>
+      <w:lvlText w:val="%3."/>
+      <w:lvlJc w:val="right"/>
+      <w:pPr>
+        <w:ind w:left="2302" w:hanging="180"/>
+      </w:pPr>
+    </w:lvl>
+    <w:lvl w:ilvl="3" w:tplc="0409000F" w:tentative="1">
+      <w:start w:val="1"/>
+      <w:numFmt w:val="decimal"/>
+      <w:lvlText w:val="%4."/>
+      <w:lvlJc w:val="left"/>
+      <w:pPr>
+        <w:ind w:left="3022" w:hanging="360"/>
+      </w:pPr>
+    </w:lvl>
+    <w:lvl w:ilvl="4" w:tplc="04090019" w:tentative="1">
+      <w:start w:val="1"/>
+      <w:numFmt w:val="lowerLetter"/>
+      <w:lvlText w:val="%5."/>
+      <w:lvlJc w:val="left"/>
+      <w:pPr>
+        <w:ind w:left="3742" w:hanging="360"/>
+      </w:pPr>
+    </w:lvl>
+    <w:lvl w:ilvl="5" w:tplc="0409001B" w:tentative="1">
+      <w:start w:val="1"/>
+      <w:numFmt w:val="lowerRoman"/>
+      <w:lvlText w:val="%6."/>
+      <w:lvlJc w:val="right"/>
+      <w:pPr>
+        <w:ind w:left="4462" w:hanging="180"/>
+      </w:pPr>
+    </w:lvl>
+    <w:lvl w:ilvl="6" w:tplc="0409000F" w:tentative="1">
+      <w:start w:val="1"/>
+      <w:numFmt w:val="decimal"/>
+      <w:lvlText w:val="%7."/>
+      <w:lvlJc w:val="left"/>
+      <w:pPr>
+        <w:ind w:left="5182" w:hanging="360"/>
+      </w:pPr>
+    </w:lvl>
+    <w:lvl w:ilvl="7" w:tplc="04090019" w:tentative="1">
+      <w:start w:val="1"/>
+      <w:numFmt w:val="lowerLetter"/>
+      <w:lvlText w:val="%8."/>
+      <w:lvlJc w:val="left"/>
+      <w:pPr>
+        <w:ind w:left="5902" w:hanging="360"/>
+      </w:pPr>
+    </w:lvl>
+    <w:lvl w:ilvl="8" w:tplc="0409001B" w:tentative="1">
+      <w:start w:val="1"/>
+      <w:numFmt w:val="lowerRoman"/>
+      <w:lvlText w:val="%9."/>
+      <w:lvlJc w:val="right"/>
+      <w:pPr>
+        <w:ind w:left="6622" w:hanging="180"/>
+      </w:pPr>
+    </w:lvl>
+  </w:abstractNum>
+  <w:abstractNum w:abstractNumId="34" w15:restartNumberingAfterBreak="0">
     <w:nsid w:val="6D676A3D"/>
     <w:multiLevelType w:val="multilevel"/>
     <w:tmpl w:val="024A5154"/>
@@ -20438,7 +21105,7 @@
       </w:rPr>
     </w:lvl>
   </w:abstractNum>
-  <w:abstractNum w:abstractNumId="28" w15:restartNumberingAfterBreak="0">
+  <w:abstractNum w:abstractNumId="35" w15:restartNumberingAfterBreak="0">
     <w:nsid w:val="781F11E4"/>
     <w:multiLevelType w:val="multilevel"/>
     <w:tmpl w:val="07BC039C"/>
@@ -20551,7 +21218,7 @@
       </w:pPr>
     </w:lvl>
   </w:abstractNum>
-  <w:abstractNum w:abstractNumId="29" w15:restartNumberingAfterBreak="0">
+  <w:abstractNum w:abstractNumId="36" w15:restartNumberingAfterBreak="0">
     <w:nsid w:val="79580414"/>
     <w:multiLevelType w:val="multilevel"/>
     <w:tmpl w:val="59C091D6"/>
@@ -20665,31 +21332,31 @@
     </w:lvl>
   </w:abstractNum>
   <w:num w:numId="1">
-    <w:abstractNumId w:val="23"/>
+    <w:abstractNumId w:val="29"/>
   </w:num>
   <w:num w:numId="2">
-    <w:abstractNumId w:val="15"/>
+    <w:abstractNumId w:val="18"/>
   </w:num>
   <w:num w:numId="3">
+    <w:abstractNumId w:val="14"/>
+  </w:num>
+  <w:num w:numId="4">
+    <w:abstractNumId w:val="36"/>
+  </w:num>
+  <w:num w:numId="5">
     <w:abstractNumId w:val="13"/>
   </w:num>
-  <w:num w:numId="4">
-    <w:abstractNumId w:val="29"/>
-  </w:num>
-  <w:num w:numId="5">
-    <w:abstractNumId w:val="12"/>
-  </w:num>
   <w:num w:numId="6">
-    <w:abstractNumId w:val="20"/>
+    <w:abstractNumId w:val="24"/>
   </w:num>
   <w:num w:numId="7">
-    <w:abstractNumId w:val="24"/>
+    <w:abstractNumId w:val="30"/>
   </w:num>
   <w:num w:numId="8">
-    <w:abstractNumId w:val="27"/>
+    <w:abstractNumId w:val="34"/>
   </w:num>
   <w:num w:numId="9">
-    <w:abstractNumId w:val="19"/>
+    <w:abstractNumId w:val="23"/>
   </w:num>
   <w:num w:numId="10">
     <w:abstractNumId w:val="0"/>
@@ -20707,13 +21374,13 @@
     <w:abstractNumId w:val="9"/>
   </w:num>
   <w:num w:numId="15">
-    <w:abstractNumId w:val="22"/>
+    <w:abstractNumId w:val="28"/>
   </w:num>
   <w:num w:numId="16">
     <w:abstractNumId w:val="3"/>
   </w:num>
   <w:num w:numId="17">
-    <w:abstractNumId w:val="18"/>
+    <w:abstractNumId w:val="21"/>
   </w:num>
   <w:num w:numId="18">
     <w:abstractNumId w:val="8"/>
@@ -20722,22 +21389,22 @@
     <w:abstractNumId w:val="10"/>
   </w:num>
   <w:num w:numId="20">
+    <w:abstractNumId w:val="20"/>
+  </w:num>
+  <w:num w:numId="21">
+    <w:abstractNumId w:val="31"/>
+  </w:num>
+  <w:num w:numId="22">
     <w:abstractNumId w:val="17"/>
   </w:num>
-  <w:num w:numId="21">
-    <w:abstractNumId w:val="25"/>
-  </w:num>
-  <w:num w:numId="22">
-    <w:abstractNumId w:val="14"/>
-  </w:num>
   <w:num w:numId="23">
-    <w:abstractNumId w:val="16"/>
+    <w:abstractNumId w:val="19"/>
   </w:num>
   <w:num w:numId="24">
     <w:abstractNumId w:val="5"/>
   </w:num>
   <w:num w:numId="25">
-    <w:abstractNumId w:val="21"/>
+    <w:abstractNumId w:val="27"/>
   </w:num>
   <w:num w:numId="26">
     <w:abstractNumId w:val="4"/>
@@ -20746,13 +21413,37 @@
     <w:abstractNumId w:val="11"/>
   </w:num>
   <w:num w:numId="28">
-    <w:abstractNumId w:val="26"/>
+    <w:abstractNumId w:val="32"/>
   </w:num>
   <w:num w:numId="29">
     <w:abstractNumId w:val="7"/>
   </w:num>
   <w:num w:numId="30">
-    <w:abstractNumId w:val="28"/>
+    <w:abstractNumId w:val="35"/>
+  </w:num>
+  <w:num w:numId="31">
+    <w:abstractNumId w:val="33"/>
+  </w:num>
+  <w:num w:numId="32">
+    <w:abstractNumId w:val="12"/>
+  </w:num>
+  <w:num w:numId="33">
+    <w:abstractNumId w:val="25"/>
+  </w:num>
+  <w:num w:numId="34">
+    <w:abstractNumId w:val="16"/>
+  </w:num>
+  <w:num w:numId="35">
+    <w:abstractNumId w:val="26"/>
+  </w:num>
+  <w:num w:numId="36">
+    <w:abstractNumId w:val="15"/>
+  </w:num>
+  <w:num w:numId="37">
+    <w:abstractNumId w:val="22"/>
+  </w:num>
+  <w:num w:numId="38">
+    <w:abstractNumId w:val="29"/>
   </w:num>
 </w:numbering>
 </file>

--- a/01_Functional+Design+File.docx
+++ b/01_Functional+Design+File.docx
@@ -308,19 +308,19 @@
           <w:tab w:val="clear" w:pos="9638"/>
           <w:tab w:val="right" w:pos="9639"/>
         </w:tabs>
-        <w:spacing w:line="324" w:lineRule="auto"/>
+        <w:spacing w:line="360" w:lineRule="auto"/>
         <w:rPr>
           <w:rFonts w:ascii="Whitney HTF Book" w:eastAsiaTheme="minorEastAsia" w:hAnsi="Whitney HTF Book" w:cstheme="minorBidi"/>
           <w:b w:val="0"/>
           <w:noProof/>
-          <w:sz w:val="24"/>
+          <w:szCs w:val="22"/>
           <w:lang w:val="en-US" w:eastAsia="en-US" w:bidi="th-TH"/>
         </w:rPr>
       </w:pPr>
       <w:r>
         <w:rPr>
           <w:rFonts w:ascii="Whitney HTF Book" w:hAnsi="Whitney HTF Book"/>
-          <w:sz w:val="24"/>
+          <w:szCs w:val="22"/>
           <w:lang w:val="en-US"/>
         </w:rPr>
         <w:fldChar w:fldCharType="begin"/>
@@ -328,7 +328,7 @@
       <w:r>
         <w:rPr>
           <w:rFonts w:ascii="Whitney HTF Book" w:hAnsi="Whitney HTF Book"/>
-          <w:sz w:val="24"/>
+          <w:szCs w:val="22"/>
           <w:lang w:val="en-US"/>
         </w:rPr>
         <w:instrText>TOC \f \o "1-9" \t "Titre 10,10"</w:instrText>
@@ -336,7 +336,7 @@
       <w:r>
         <w:rPr>
           <w:rFonts w:ascii="Whitney HTF Book" w:hAnsi="Whitney HTF Book"/>
-          <w:sz w:val="24"/>
+          <w:szCs w:val="22"/>
           <w:lang w:val="en-US"/>
         </w:rPr>
         <w:fldChar w:fldCharType="separate"/>
@@ -345,7 +345,7 @@
         <w:rPr>
           <w:rFonts w:ascii="Whitney HTF Book" w:hAnsi="Whitney HTF Book"/>
           <w:noProof/>
-          <w:sz w:val="24"/>
+          <w:szCs w:val="22"/>
           <w:lang w:val="en-US"/>
         </w:rPr>
         <w:t>1 - Versions</w:t>
@@ -354,7 +354,7 @@
         <w:rPr>
           <w:rFonts w:ascii="Whitney HTF Book" w:hAnsi="Whitney HTF Book"/>
           <w:noProof/>
-          <w:sz w:val="24"/>
+          <w:szCs w:val="22"/>
         </w:rPr>
         <w:tab/>
       </w:r>
@@ -362,7 +362,7 @@
         <w:rPr>
           <w:rFonts w:ascii="Whitney HTF Book" w:hAnsi="Whitney HTF Book"/>
           <w:noProof/>
-          <w:sz w:val="24"/>
+          <w:szCs w:val="22"/>
         </w:rPr>
         <w:fldChar w:fldCharType="begin"/>
       </w:r>
@@ -370,22 +370,22 @@
         <w:rPr>
           <w:rFonts w:ascii="Whitney HTF Book" w:hAnsi="Whitney HTF Book"/>
           <w:noProof/>
-          <w:sz w:val="24"/>
-        </w:rPr>
-        <w:instrText xml:space="preserve"> PAGEREF _Toc52531752 \h </w:instrText>
-      </w:r>
-      <w:r>
-        <w:rPr>
-          <w:rFonts w:ascii="Whitney HTF Book" w:hAnsi="Whitney HTF Book"/>
-          <w:noProof/>
-          <w:sz w:val="24"/>
-        </w:rPr>
-      </w:r>
-      <w:r>
-        <w:rPr>
-          <w:rFonts w:ascii="Whitney HTF Book" w:hAnsi="Whitney HTF Book"/>
-          <w:noProof/>
-          <w:sz w:val="24"/>
+          <w:szCs w:val="22"/>
+        </w:rPr>
+        <w:instrText xml:space="preserve"> PAGEREF _Toc52918560 \h </w:instrText>
+      </w:r>
+      <w:r>
+        <w:rPr>
+          <w:rFonts w:ascii="Whitney HTF Book" w:hAnsi="Whitney HTF Book"/>
+          <w:noProof/>
+          <w:szCs w:val="22"/>
+        </w:rPr>
+      </w:r>
+      <w:r>
+        <w:rPr>
+          <w:rFonts w:ascii="Whitney HTF Book" w:hAnsi="Whitney HTF Book"/>
+          <w:noProof/>
+          <w:szCs w:val="22"/>
         </w:rPr>
         <w:fldChar w:fldCharType="separate"/>
       </w:r>
@@ -393,7 +393,7 @@
         <w:rPr>
           <w:rFonts w:ascii="Whitney HTF Book" w:hAnsi="Whitney HTF Book"/>
           <w:noProof/>
-          <w:sz w:val="24"/>
+          <w:szCs w:val="22"/>
         </w:rPr>
         <w:t>3</w:t>
       </w:r>
@@ -401,7 +401,7 @@
         <w:rPr>
           <w:rFonts w:ascii="Whitney HTF Book" w:hAnsi="Whitney HTF Book"/>
           <w:noProof/>
-          <w:sz w:val="24"/>
+          <w:szCs w:val="22"/>
         </w:rPr>
         <w:fldChar w:fldCharType="end"/>
       </w:r>
@@ -413,12 +413,12 @@
           <w:tab w:val="clear" w:pos="9638"/>
           <w:tab w:val="right" w:pos="9639"/>
         </w:tabs>
-        <w:spacing w:line="324" w:lineRule="auto"/>
+        <w:spacing w:line="360" w:lineRule="auto"/>
         <w:rPr>
           <w:rFonts w:ascii="Whitney HTF Book" w:eastAsiaTheme="minorEastAsia" w:hAnsi="Whitney HTF Book" w:cstheme="minorBidi"/>
           <w:b w:val="0"/>
           <w:noProof/>
-          <w:sz w:val="24"/>
+          <w:szCs w:val="22"/>
           <w:lang w:val="en-US" w:eastAsia="en-US" w:bidi="th-TH"/>
         </w:rPr>
       </w:pPr>
@@ -426,7 +426,7 @@
         <w:rPr>
           <w:rFonts w:ascii="Whitney HTF Book" w:hAnsi="Whitney HTF Book"/>
           <w:noProof/>
-          <w:sz w:val="24"/>
+          <w:szCs w:val="22"/>
           <w:lang w:val="en-US"/>
         </w:rPr>
         <w:t>2 - Introduction</w:t>
@@ -435,7 +435,7 @@
         <w:rPr>
           <w:rFonts w:ascii="Whitney HTF Book" w:hAnsi="Whitney HTF Book"/>
           <w:noProof/>
-          <w:sz w:val="24"/>
+          <w:szCs w:val="22"/>
         </w:rPr>
         <w:tab/>
       </w:r>
@@ -443,7 +443,7 @@
         <w:rPr>
           <w:rFonts w:ascii="Whitney HTF Book" w:hAnsi="Whitney HTF Book"/>
           <w:noProof/>
-          <w:sz w:val="24"/>
+          <w:szCs w:val="22"/>
         </w:rPr>
         <w:fldChar w:fldCharType="begin"/>
       </w:r>
@@ -451,22 +451,22 @@
         <w:rPr>
           <w:rFonts w:ascii="Whitney HTF Book" w:hAnsi="Whitney HTF Book"/>
           <w:noProof/>
-          <w:sz w:val="24"/>
-        </w:rPr>
-        <w:instrText xml:space="preserve"> PAGEREF _Toc52531753 \h </w:instrText>
-      </w:r>
-      <w:r>
-        <w:rPr>
-          <w:rFonts w:ascii="Whitney HTF Book" w:hAnsi="Whitney HTF Book"/>
-          <w:noProof/>
-          <w:sz w:val="24"/>
-        </w:rPr>
-      </w:r>
-      <w:r>
-        <w:rPr>
-          <w:rFonts w:ascii="Whitney HTF Book" w:hAnsi="Whitney HTF Book"/>
-          <w:noProof/>
-          <w:sz w:val="24"/>
+          <w:szCs w:val="22"/>
+        </w:rPr>
+        <w:instrText xml:space="preserve"> PAGEREF _Toc52918561 \h </w:instrText>
+      </w:r>
+      <w:r>
+        <w:rPr>
+          <w:rFonts w:ascii="Whitney HTF Book" w:hAnsi="Whitney HTF Book"/>
+          <w:noProof/>
+          <w:szCs w:val="22"/>
+        </w:rPr>
+      </w:r>
+      <w:r>
+        <w:rPr>
+          <w:rFonts w:ascii="Whitney HTF Book" w:hAnsi="Whitney HTF Book"/>
+          <w:noProof/>
+          <w:szCs w:val="22"/>
         </w:rPr>
         <w:fldChar w:fldCharType="separate"/>
       </w:r>
@@ -474,7 +474,7 @@
         <w:rPr>
           <w:rFonts w:ascii="Whitney HTF Book" w:hAnsi="Whitney HTF Book"/>
           <w:noProof/>
-          <w:sz w:val="24"/>
+          <w:szCs w:val="22"/>
         </w:rPr>
         <w:t>4</w:t>
       </w:r>
@@ -482,7 +482,7 @@
         <w:rPr>
           <w:rFonts w:ascii="Whitney HTF Book" w:hAnsi="Whitney HTF Book"/>
           <w:noProof/>
-          <w:sz w:val="24"/>
+          <w:szCs w:val="22"/>
         </w:rPr>
         <w:fldChar w:fldCharType="end"/>
       </w:r>
@@ -494,11 +494,11 @@
           <w:tab w:val="clear" w:pos="9355"/>
           <w:tab w:val="right" w:pos="9639"/>
         </w:tabs>
-        <w:spacing w:line="324" w:lineRule="auto"/>
+        <w:spacing w:line="360" w:lineRule="auto"/>
         <w:rPr>
           <w:rFonts w:ascii="Whitney HTF Book" w:eastAsiaTheme="minorEastAsia" w:hAnsi="Whitney HTF Book" w:cstheme="minorBidi"/>
           <w:noProof/>
-          <w:sz w:val="24"/>
+          <w:szCs w:val="22"/>
           <w:lang w:val="en-US" w:eastAsia="en-US" w:bidi="th-TH"/>
         </w:rPr>
       </w:pPr>
@@ -506,7 +506,7 @@
         <w:rPr>
           <w:rFonts w:ascii="Whitney HTF Book" w:hAnsi="Whitney HTF Book"/>
           <w:noProof/>
-          <w:sz w:val="24"/>
+          <w:szCs w:val="22"/>
           <w:lang w:val="en-US"/>
         </w:rPr>
         <w:t>2.1 - Document purpose</w:t>
@@ -515,7 +515,7 @@
         <w:rPr>
           <w:rFonts w:ascii="Whitney HTF Book" w:hAnsi="Whitney HTF Book"/>
           <w:noProof/>
-          <w:sz w:val="24"/>
+          <w:szCs w:val="22"/>
         </w:rPr>
         <w:tab/>
       </w:r>
@@ -523,7 +523,7 @@
         <w:rPr>
           <w:rFonts w:ascii="Whitney HTF Book" w:hAnsi="Whitney HTF Book"/>
           <w:noProof/>
-          <w:sz w:val="24"/>
+          <w:szCs w:val="22"/>
         </w:rPr>
         <w:fldChar w:fldCharType="begin"/>
       </w:r>
@@ -531,22 +531,22 @@
         <w:rPr>
           <w:rFonts w:ascii="Whitney HTF Book" w:hAnsi="Whitney HTF Book"/>
           <w:noProof/>
-          <w:sz w:val="24"/>
-        </w:rPr>
-        <w:instrText xml:space="preserve"> PAGEREF _Toc52531754 \h </w:instrText>
-      </w:r>
-      <w:r>
-        <w:rPr>
-          <w:rFonts w:ascii="Whitney HTF Book" w:hAnsi="Whitney HTF Book"/>
-          <w:noProof/>
-          <w:sz w:val="24"/>
-        </w:rPr>
-      </w:r>
-      <w:r>
-        <w:rPr>
-          <w:rFonts w:ascii="Whitney HTF Book" w:hAnsi="Whitney HTF Book"/>
-          <w:noProof/>
-          <w:sz w:val="24"/>
+          <w:szCs w:val="22"/>
+        </w:rPr>
+        <w:instrText xml:space="preserve"> PAGEREF _Toc52918562 \h </w:instrText>
+      </w:r>
+      <w:r>
+        <w:rPr>
+          <w:rFonts w:ascii="Whitney HTF Book" w:hAnsi="Whitney HTF Book"/>
+          <w:noProof/>
+          <w:szCs w:val="22"/>
+        </w:rPr>
+      </w:r>
+      <w:r>
+        <w:rPr>
+          <w:rFonts w:ascii="Whitney HTF Book" w:hAnsi="Whitney HTF Book"/>
+          <w:noProof/>
+          <w:szCs w:val="22"/>
         </w:rPr>
         <w:fldChar w:fldCharType="separate"/>
       </w:r>
@@ -554,7 +554,7 @@
         <w:rPr>
           <w:rFonts w:ascii="Whitney HTF Book" w:hAnsi="Whitney HTF Book"/>
           <w:noProof/>
-          <w:sz w:val="24"/>
+          <w:szCs w:val="22"/>
         </w:rPr>
         <w:t>4</w:t>
       </w:r>
@@ -562,7 +562,7 @@
         <w:rPr>
           <w:rFonts w:ascii="Whitney HTF Book" w:hAnsi="Whitney HTF Book"/>
           <w:noProof/>
-          <w:sz w:val="24"/>
+          <w:szCs w:val="22"/>
         </w:rPr>
         <w:fldChar w:fldCharType="end"/>
       </w:r>
@@ -574,11 +574,11 @@
           <w:tab w:val="clear" w:pos="9355"/>
           <w:tab w:val="right" w:pos="9639"/>
         </w:tabs>
-        <w:spacing w:line="324" w:lineRule="auto"/>
+        <w:spacing w:line="360" w:lineRule="auto"/>
         <w:rPr>
           <w:rFonts w:ascii="Whitney HTF Book" w:eastAsiaTheme="minorEastAsia" w:hAnsi="Whitney HTF Book" w:cstheme="minorBidi"/>
           <w:noProof/>
-          <w:sz w:val="24"/>
+          <w:szCs w:val="22"/>
           <w:lang w:val="en-US" w:eastAsia="en-US" w:bidi="th-TH"/>
         </w:rPr>
       </w:pPr>
@@ -586,7 +586,7 @@
         <w:rPr>
           <w:rFonts w:ascii="Whitney HTF Book" w:hAnsi="Whitney HTF Book"/>
           <w:noProof/>
-          <w:sz w:val="24"/>
+          <w:szCs w:val="22"/>
           <w:lang w:val="en-US"/>
         </w:rPr>
         <w:t>2.2 - References</w:t>
@@ -595,7 +595,7 @@
         <w:rPr>
           <w:rFonts w:ascii="Whitney HTF Book" w:hAnsi="Whitney HTF Book"/>
           <w:noProof/>
-          <w:sz w:val="24"/>
+          <w:szCs w:val="22"/>
         </w:rPr>
         <w:tab/>
       </w:r>
@@ -603,7 +603,7 @@
         <w:rPr>
           <w:rFonts w:ascii="Whitney HTF Book" w:hAnsi="Whitney HTF Book"/>
           <w:noProof/>
-          <w:sz w:val="24"/>
+          <w:szCs w:val="22"/>
         </w:rPr>
         <w:fldChar w:fldCharType="begin"/>
       </w:r>
@@ -611,22 +611,22 @@
         <w:rPr>
           <w:rFonts w:ascii="Whitney HTF Book" w:hAnsi="Whitney HTF Book"/>
           <w:noProof/>
-          <w:sz w:val="24"/>
-        </w:rPr>
-        <w:instrText xml:space="preserve"> PAGEREF _Toc52531755 \h </w:instrText>
-      </w:r>
-      <w:r>
-        <w:rPr>
-          <w:rFonts w:ascii="Whitney HTF Book" w:hAnsi="Whitney HTF Book"/>
-          <w:noProof/>
-          <w:sz w:val="24"/>
-        </w:rPr>
-      </w:r>
-      <w:r>
-        <w:rPr>
-          <w:rFonts w:ascii="Whitney HTF Book" w:hAnsi="Whitney HTF Book"/>
-          <w:noProof/>
-          <w:sz w:val="24"/>
+          <w:szCs w:val="22"/>
+        </w:rPr>
+        <w:instrText xml:space="preserve"> PAGEREF _Toc52918563 \h </w:instrText>
+      </w:r>
+      <w:r>
+        <w:rPr>
+          <w:rFonts w:ascii="Whitney HTF Book" w:hAnsi="Whitney HTF Book"/>
+          <w:noProof/>
+          <w:szCs w:val="22"/>
+        </w:rPr>
+      </w:r>
+      <w:r>
+        <w:rPr>
+          <w:rFonts w:ascii="Whitney HTF Book" w:hAnsi="Whitney HTF Book"/>
+          <w:noProof/>
+          <w:szCs w:val="22"/>
         </w:rPr>
         <w:fldChar w:fldCharType="separate"/>
       </w:r>
@@ -634,7 +634,7 @@
         <w:rPr>
           <w:rFonts w:ascii="Whitney HTF Book" w:hAnsi="Whitney HTF Book"/>
           <w:noProof/>
-          <w:sz w:val="24"/>
+          <w:szCs w:val="22"/>
         </w:rPr>
         <w:t>4</w:t>
       </w:r>
@@ -642,7 +642,7 @@
         <w:rPr>
           <w:rFonts w:ascii="Whitney HTF Book" w:hAnsi="Whitney HTF Book"/>
           <w:noProof/>
-          <w:sz w:val="24"/>
+          <w:szCs w:val="22"/>
         </w:rPr>
         <w:fldChar w:fldCharType="end"/>
       </w:r>
@@ -654,11 +654,11 @@
           <w:tab w:val="clear" w:pos="9355"/>
           <w:tab w:val="right" w:pos="9639"/>
         </w:tabs>
-        <w:spacing w:line="324" w:lineRule="auto"/>
+        <w:spacing w:line="360" w:lineRule="auto"/>
         <w:rPr>
           <w:rFonts w:ascii="Whitney HTF Book" w:eastAsiaTheme="minorEastAsia" w:hAnsi="Whitney HTF Book" w:cstheme="minorBidi"/>
           <w:noProof/>
-          <w:sz w:val="24"/>
+          <w:szCs w:val="22"/>
           <w:lang w:val="en-US" w:eastAsia="en-US" w:bidi="th-TH"/>
         </w:rPr>
       </w:pPr>
@@ -666,7 +666,7 @@
         <w:rPr>
           <w:rFonts w:ascii="Whitney HTF Book" w:eastAsia="DEJAVU SANS" w:hAnsi="Whitney HTF Book" w:cs="DEJAVU SANS"/>
           <w:noProof/>
-          <w:sz w:val="24"/>
+          <w:szCs w:val="22"/>
           <w:lang w:val="en-US"/>
         </w:rPr>
         <w:t>2.3 - Client needs</w:t>
@@ -675,7 +675,7 @@
         <w:rPr>
           <w:rFonts w:ascii="Whitney HTF Book" w:hAnsi="Whitney HTF Book"/>
           <w:noProof/>
-          <w:sz w:val="24"/>
+          <w:szCs w:val="22"/>
         </w:rPr>
         <w:tab/>
       </w:r>
@@ -683,7 +683,7 @@
         <w:rPr>
           <w:rFonts w:ascii="Whitney HTF Book" w:hAnsi="Whitney HTF Book"/>
           <w:noProof/>
-          <w:sz w:val="24"/>
+          <w:szCs w:val="22"/>
         </w:rPr>
         <w:fldChar w:fldCharType="begin"/>
       </w:r>
@@ -691,22 +691,22 @@
         <w:rPr>
           <w:rFonts w:ascii="Whitney HTF Book" w:hAnsi="Whitney HTF Book"/>
           <w:noProof/>
-          <w:sz w:val="24"/>
-        </w:rPr>
-        <w:instrText xml:space="preserve"> PAGEREF _Toc52531756 \h </w:instrText>
-      </w:r>
-      <w:r>
-        <w:rPr>
-          <w:rFonts w:ascii="Whitney HTF Book" w:hAnsi="Whitney HTF Book"/>
-          <w:noProof/>
-          <w:sz w:val="24"/>
-        </w:rPr>
-      </w:r>
-      <w:r>
-        <w:rPr>
-          <w:rFonts w:ascii="Whitney HTF Book" w:hAnsi="Whitney HTF Book"/>
-          <w:noProof/>
-          <w:sz w:val="24"/>
+          <w:szCs w:val="22"/>
+        </w:rPr>
+        <w:instrText xml:space="preserve"> PAGEREF _Toc52918564 \h </w:instrText>
+      </w:r>
+      <w:r>
+        <w:rPr>
+          <w:rFonts w:ascii="Whitney HTF Book" w:hAnsi="Whitney HTF Book"/>
+          <w:noProof/>
+          <w:szCs w:val="22"/>
+        </w:rPr>
+      </w:r>
+      <w:r>
+        <w:rPr>
+          <w:rFonts w:ascii="Whitney HTF Book" w:hAnsi="Whitney HTF Book"/>
+          <w:noProof/>
+          <w:szCs w:val="22"/>
         </w:rPr>
         <w:fldChar w:fldCharType="separate"/>
       </w:r>
@@ -714,7 +714,7 @@
         <w:rPr>
           <w:rFonts w:ascii="Whitney HTF Book" w:hAnsi="Whitney HTF Book"/>
           <w:noProof/>
-          <w:sz w:val="24"/>
+          <w:szCs w:val="22"/>
         </w:rPr>
         <w:t>4</w:t>
       </w:r>
@@ -722,7 +722,7 @@
         <w:rPr>
           <w:rFonts w:ascii="Whitney HTF Book" w:hAnsi="Whitney HTF Book"/>
           <w:noProof/>
-          <w:sz w:val="24"/>
+          <w:szCs w:val="22"/>
         </w:rPr>
         <w:fldChar w:fldCharType="end"/>
       </w:r>
@@ -734,23 +734,22 @@
           <w:tab w:val="clear" w:pos="9072"/>
           <w:tab w:val="right" w:pos="9639"/>
         </w:tabs>
-        <w:spacing w:line="324" w:lineRule="auto"/>
+        <w:spacing w:line="360" w:lineRule="auto"/>
         <w:rPr>
           <w:rFonts w:ascii="Whitney HTF Book" w:eastAsiaTheme="minorEastAsia" w:hAnsi="Whitney HTF Book" w:cstheme="minorBidi"/>
           <w:i w:val="0"/>
-          <w:iCs/>
-          <w:noProof/>
-          <w:sz w:val="24"/>
+          <w:noProof/>
+          <w:sz w:val="22"/>
+          <w:szCs w:val="22"/>
           <w:lang w:val="en-US" w:eastAsia="en-US" w:bidi="th-TH"/>
         </w:rPr>
       </w:pPr>
       <w:r>
         <w:rPr>
           <w:rFonts w:ascii="Whitney HTF Book" w:eastAsia="DEJAVU SANS" w:hAnsi="Whitney HTF Book" w:cs="DEJAVU SANS"/>
-          <w:i w:val="0"/>
-          <w:iCs/>
-          <w:noProof/>
-          <w:sz w:val="24"/>
+          <w:noProof/>
+          <w:sz w:val="22"/>
+          <w:szCs w:val="22"/>
           <w:lang w:val="en-US"/>
         </w:rPr>
         <w:t>2.3.1 - Context</w:t>
@@ -758,69 +757,62 @@
       <w:r>
         <w:rPr>
           <w:rFonts w:ascii="Whitney HTF Book" w:hAnsi="Whitney HTF Book"/>
-          <w:i w:val="0"/>
-          <w:iCs/>
-          <w:noProof/>
-          <w:sz w:val="24"/>
+          <w:noProof/>
+          <w:sz w:val="22"/>
+          <w:szCs w:val="22"/>
         </w:rPr>
         <w:tab/>
       </w:r>
       <w:r>
         <w:rPr>
           <w:rFonts w:ascii="Whitney HTF Book" w:hAnsi="Whitney HTF Book"/>
-          <w:i w:val="0"/>
-          <w:iCs/>
-          <w:noProof/>
-          <w:sz w:val="24"/>
+          <w:noProof/>
+          <w:sz w:val="22"/>
+          <w:szCs w:val="22"/>
         </w:rPr>
         <w:fldChar w:fldCharType="begin"/>
       </w:r>
       <w:r>
         <w:rPr>
           <w:rFonts w:ascii="Whitney HTF Book" w:hAnsi="Whitney HTF Book"/>
-          <w:i w:val="0"/>
-          <w:iCs/>
-          <w:noProof/>
-          <w:sz w:val="24"/>
-        </w:rPr>
-        <w:instrText xml:space="preserve"> PAGEREF _Toc52531757 \h </w:instrText>
-      </w:r>
-      <w:r>
-        <w:rPr>
-          <w:rFonts w:ascii="Whitney HTF Book" w:hAnsi="Whitney HTF Book"/>
-          <w:i w:val="0"/>
-          <w:iCs/>
-          <w:noProof/>
-          <w:sz w:val="24"/>
-        </w:rPr>
-      </w:r>
-      <w:r>
-        <w:rPr>
-          <w:rFonts w:ascii="Whitney HTF Book" w:hAnsi="Whitney HTF Book"/>
-          <w:i w:val="0"/>
-          <w:iCs/>
-          <w:noProof/>
-          <w:sz w:val="24"/>
+          <w:noProof/>
+          <w:sz w:val="22"/>
+          <w:szCs w:val="22"/>
+        </w:rPr>
+        <w:instrText xml:space="preserve"> PAGEREF _Toc52918565 \h </w:instrText>
+      </w:r>
+      <w:r>
+        <w:rPr>
+          <w:rFonts w:ascii="Whitney HTF Book" w:hAnsi="Whitney HTF Book"/>
+          <w:noProof/>
+          <w:sz w:val="22"/>
+          <w:szCs w:val="22"/>
+        </w:rPr>
+      </w:r>
+      <w:r>
+        <w:rPr>
+          <w:rFonts w:ascii="Whitney HTF Book" w:hAnsi="Whitney HTF Book"/>
+          <w:noProof/>
+          <w:sz w:val="22"/>
+          <w:szCs w:val="22"/>
         </w:rPr>
         <w:fldChar w:fldCharType="separate"/>
       </w:r>
       <w:r>
         <w:rPr>
           <w:rFonts w:ascii="Whitney HTF Book" w:hAnsi="Whitney HTF Book"/>
-          <w:i w:val="0"/>
-          <w:iCs/>
-          <w:noProof/>
-          <w:sz w:val="24"/>
+          <w:noProof/>
+          <w:sz w:val="22"/>
+          <w:szCs w:val="22"/>
         </w:rPr>
         <w:t>4</w:t>
       </w:r>
       <w:r>
         <w:rPr>
           <w:rFonts w:ascii="Whitney HTF Book" w:hAnsi="Whitney HTF Book"/>
-          <w:i w:val="0"/>
-          <w:iCs/>
-          <w:noProof/>
-          <w:sz w:val="24"/>
+          <w:noProof/>
+          <w:sz w:val="22"/>
+          <w:szCs w:val="22"/>
         </w:rPr>
         <w:fldChar w:fldCharType="end"/>
       </w:r>
@@ -832,23 +824,22 @@
           <w:tab w:val="clear" w:pos="9072"/>
           <w:tab w:val="right" w:pos="9639"/>
         </w:tabs>
-        <w:spacing w:line="324" w:lineRule="auto"/>
+        <w:spacing w:line="360" w:lineRule="auto"/>
         <w:rPr>
           <w:rFonts w:ascii="Whitney HTF Book" w:eastAsiaTheme="minorEastAsia" w:hAnsi="Whitney HTF Book" w:cstheme="minorBidi"/>
           <w:i w:val="0"/>
-          <w:iCs/>
-          <w:noProof/>
-          <w:sz w:val="24"/>
+          <w:noProof/>
+          <w:sz w:val="22"/>
+          <w:szCs w:val="22"/>
           <w:lang w:val="en-US" w:eastAsia="en-US" w:bidi="th-TH"/>
         </w:rPr>
       </w:pPr>
       <w:r>
         <w:rPr>
           <w:rFonts w:ascii="Whitney HTF Book" w:eastAsia="DEJAVU SANS" w:hAnsi="Whitney HTF Book" w:cs="DEJAVU SANS"/>
-          <w:i w:val="0"/>
-          <w:iCs/>
-          <w:noProof/>
-          <w:sz w:val="24"/>
+          <w:noProof/>
+          <w:sz w:val="22"/>
+          <w:szCs w:val="22"/>
           <w:lang w:val="en-US"/>
         </w:rPr>
         <w:t>2.3.2 - Stakeholders and Objectives</w:t>
@@ -856,69 +847,62 @@
       <w:r>
         <w:rPr>
           <w:rFonts w:ascii="Whitney HTF Book" w:hAnsi="Whitney HTF Book"/>
-          <w:i w:val="0"/>
-          <w:iCs/>
-          <w:noProof/>
-          <w:sz w:val="24"/>
+          <w:noProof/>
+          <w:sz w:val="22"/>
+          <w:szCs w:val="22"/>
         </w:rPr>
         <w:tab/>
       </w:r>
       <w:r>
         <w:rPr>
           <w:rFonts w:ascii="Whitney HTF Book" w:hAnsi="Whitney HTF Book"/>
-          <w:i w:val="0"/>
-          <w:iCs/>
-          <w:noProof/>
-          <w:sz w:val="24"/>
+          <w:noProof/>
+          <w:sz w:val="22"/>
+          <w:szCs w:val="22"/>
         </w:rPr>
         <w:fldChar w:fldCharType="begin"/>
       </w:r>
       <w:r>
         <w:rPr>
           <w:rFonts w:ascii="Whitney HTF Book" w:hAnsi="Whitney HTF Book"/>
-          <w:i w:val="0"/>
-          <w:iCs/>
-          <w:noProof/>
-          <w:sz w:val="24"/>
-        </w:rPr>
-        <w:instrText xml:space="preserve"> PAGEREF _Toc52531758 \h </w:instrText>
-      </w:r>
-      <w:r>
-        <w:rPr>
-          <w:rFonts w:ascii="Whitney HTF Book" w:hAnsi="Whitney HTF Book"/>
-          <w:i w:val="0"/>
-          <w:iCs/>
-          <w:noProof/>
-          <w:sz w:val="24"/>
-        </w:rPr>
-      </w:r>
-      <w:r>
-        <w:rPr>
-          <w:rFonts w:ascii="Whitney HTF Book" w:hAnsi="Whitney HTF Book"/>
-          <w:i w:val="0"/>
-          <w:iCs/>
-          <w:noProof/>
-          <w:sz w:val="24"/>
+          <w:noProof/>
+          <w:sz w:val="22"/>
+          <w:szCs w:val="22"/>
+        </w:rPr>
+        <w:instrText xml:space="preserve"> PAGEREF _Toc52918566 \h </w:instrText>
+      </w:r>
+      <w:r>
+        <w:rPr>
+          <w:rFonts w:ascii="Whitney HTF Book" w:hAnsi="Whitney HTF Book"/>
+          <w:noProof/>
+          <w:sz w:val="22"/>
+          <w:szCs w:val="22"/>
+        </w:rPr>
+      </w:r>
+      <w:r>
+        <w:rPr>
+          <w:rFonts w:ascii="Whitney HTF Book" w:hAnsi="Whitney HTF Book"/>
+          <w:noProof/>
+          <w:sz w:val="22"/>
+          <w:szCs w:val="22"/>
         </w:rPr>
         <w:fldChar w:fldCharType="separate"/>
       </w:r>
       <w:r>
         <w:rPr>
           <w:rFonts w:ascii="Whitney HTF Book" w:hAnsi="Whitney HTF Book"/>
-          <w:i w:val="0"/>
-          <w:iCs/>
-          <w:noProof/>
-          <w:sz w:val="24"/>
+          <w:noProof/>
+          <w:sz w:val="22"/>
+          <w:szCs w:val="22"/>
         </w:rPr>
         <w:t>4</w:t>
       </w:r>
       <w:r>
         <w:rPr>
           <w:rFonts w:ascii="Whitney HTF Book" w:hAnsi="Whitney HTF Book"/>
-          <w:i w:val="0"/>
-          <w:iCs/>
-          <w:noProof/>
-          <w:sz w:val="24"/>
+          <w:noProof/>
+          <w:sz w:val="22"/>
+          <w:szCs w:val="22"/>
         </w:rPr>
         <w:fldChar w:fldCharType="end"/>
       </w:r>
@@ -930,12 +914,12 @@
           <w:tab w:val="clear" w:pos="9638"/>
           <w:tab w:val="right" w:pos="9639"/>
         </w:tabs>
-        <w:spacing w:line="324" w:lineRule="auto"/>
+        <w:spacing w:line="360" w:lineRule="auto"/>
         <w:rPr>
           <w:rFonts w:ascii="Whitney HTF Book" w:eastAsiaTheme="minorEastAsia" w:hAnsi="Whitney HTF Book" w:cstheme="minorBidi"/>
           <w:b w:val="0"/>
           <w:noProof/>
-          <w:sz w:val="24"/>
+          <w:szCs w:val="22"/>
           <w:lang w:val="en-US" w:eastAsia="en-US" w:bidi="th-TH"/>
         </w:rPr>
       </w:pPr>
@@ -943,7 +927,7 @@
         <w:rPr>
           <w:rFonts w:ascii="Whitney HTF Book" w:hAnsi="Whitney HTF Book"/>
           <w:noProof/>
-          <w:sz w:val="24"/>
+          <w:szCs w:val="22"/>
           <w:lang w:val="en-US"/>
         </w:rPr>
         <w:t>3 -</w:t>
@@ -952,7 +936,7 @@
         <w:rPr>
           <w:rFonts w:ascii="Whitney HTF Book" w:eastAsia="DEJAVU SANS" w:hAnsi="Whitney HTF Book" w:cs="DEJAVU SANS"/>
           <w:noProof/>
-          <w:sz w:val="24"/>
+          <w:szCs w:val="22"/>
           <w:lang w:val="en-US"/>
         </w:rPr>
         <w:t xml:space="preserve"> General description of solution</w:t>
@@ -961,7 +945,7 @@
         <w:rPr>
           <w:rFonts w:ascii="Whitney HTF Book" w:hAnsi="Whitney HTF Book"/>
           <w:noProof/>
-          <w:sz w:val="24"/>
+          <w:szCs w:val="22"/>
         </w:rPr>
         <w:tab/>
       </w:r>
@@ -969,7 +953,7 @@
         <w:rPr>
           <w:rFonts w:ascii="Whitney HTF Book" w:hAnsi="Whitney HTF Book"/>
           <w:noProof/>
-          <w:sz w:val="24"/>
+          <w:szCs w:val="22"/>
         </w:rPr>
         <w:fldChar w:fldCharType="begin"/>
       </w:r>
@@ -977,22 +961,22 @@
         <w:rPr>
           <w:rFonts w:ascii="Whitney HTF Book" w:hAnsi="Whitney HTF Book"/>
           <w:noProof/>
-          <w:sz w:val="24"/>
-        </w:rPr>
-        <w:instrText xml:space="preserve"> PAGEREF _Toc52531759 \h </w:instrText>
-      </w:r>
-      <w:r>
-        <w:rPr>
-          <w:rFonts w:ascii="Whitney HTF Book" w:hAnsi="Whitney HTF Book"/>
-          <w:noProof/>
-          <w:sz w:val="24"/>
-        </w:rPr>
-      </w:r>
-      <w:r>
-        <w:rPr>
-          <w:rFonts w:ascii="Whitney HTF Book" w:hAnsi="Whitney HTF Book"/>
-          <w:noProof/>
-          <w:sz w:val="24"/>
+          <w:szCs w:val="22"/>
+        </w:rPr>
+        <w:instrText xml:space="preserve"> PAGEREF _Toc52918567 \h </w:instrText>
+      </w:r>
+      <w:r>
+        <w:rPr>
+          <w:rFonts w:ascii="Whitney HTF Book" w:hAnsi="Whitney HTF Book"/>
+          <w:noProof/>
+          <w:szCs w:val="22"/>
+        </w:rPr>
+      </w:r>
+      <w:r>
+        <w:rPr>
+          <w:rFonts w:ascii="Whitney HTF Book" w:hAnsi="Whitney HTF Book"/>
+          <w:noProof/>
+          <w:szCs w:val="22"/>
         </w:rPr>
         <w:fldChar w:fldCharType="separate"/>
       </w:r>
@@ -1000,7 +984,7 @@
         <w:rPr>
           <w:rFonts w:ascii="Whitney HTF Book" w:hAnsi="Whitney HTF Book"/>
           <w:noProof/>
-          <w:sz w:val="24"/>
+          <w:szCs w:val="22"/>
         </w:rPr>
         <w:t>5</w:t>
       </w:r>
@@ -1008,7 +992,7 @@
         <w:rPr>
           <w:rFonts w:ascii="Whitney HTF Book" w:hAnsi="Whitney HTF Book"/>
           <w:noProof/>
-          <w:sz w:val="24"/>
+          <w:szCs w:val="22"/>
         </w:rPr>
         <w:fldChar w:fldCharType="end"/>
       </w:r>
@@ -1020,11 +1004,11 @@
           <w:tab w:val="clear" w:pos="9355"/>
           <w:tab w:val="right" w:pos="9639"/>
         </w:tabs>
-        <w:spacing w:line="324" w:lineRule="auto"/>
+        <w:spacing w:line="360" w:lineRule="auto"/>
         <w:rPr>
           <w:rFonts w:ascii="Whitney HTF Book" w:eastAsiaTheme="minorEastAsia" w:hAnsi="Whitney HTF Book" w:cstheme="minorBidi"/>
           <w:noProof/>
-          <w:sz w:val="24"/>
+          <w:szCs w:val="22"/>
           <w:lang w:val="en-US" w:eastAsia="en-US" w:bidi="th-TH"/>
         </w:rPr>
       </w:pPr>
@@ -1032,7 +1016,7 @@
         <w:rPr>
           <w:rFonts w:ascii="Whitney HTF Book" w:hAnsi="Whitney HTF Book"/>
           <w:noProof/>
-          <w:sz w:val="24"/>
+          <w:szCs w:val="22"/>
           <w:lang w:val="en-US"/>
         </w:rPr>
         <w:t>3.1 - Operating principles</w:t>
@@ -1041,7 +1025,7 @@
         <w:rPr>
           <w:rFonts w:ascii="Whitney HTF Book" w:hAnsi="Whitney HTF Book"/>
           <w:noProof/>
-          <w:sz w:val="24"/>
+          <w:szCs w:val="22"/>
         </w:rPr>
         <w:tab/>
       </w:r>
@@ -1049,7 +1033,7 @@
         <w:rPr>
           <w:rFonts w:ascii="Whitney HTF Book" w:hAnsi="Whitney HTF Book"/>
           <w:noProof/>
-          <w:sz w:val="24"/>
+          <w:szCs w:val="22"/>
         </w:rPr>
         <w:fldChar w:fldCharType="begin"/>
       </w:r>
@@ -1057,22 +1041,22 @@
         <w:rPr>
           <w:rFonts w:ascii="Whitney HTF Book" w:hAnsi="Whitney HTF Book"/>
           <w:noProof/>
-          <w:sz w:val="24"/>
-        </w:rPr>
-        <w:instrText xml:space="preserve"> PAGEREF _Toc52531760 \h </w:instrText>
-      </w:r>
-      <w:r>
-        <w:rPr>
-          <w:rFonts w:ascii="Whitney HTF Book" w:hAnsi="Whitney HTF Book"/>
-          <w:noProof/>
-          <w:sz w:val="24"/>
-        </w:rPr>
-      </w:r>
-      <w:r>
-        <w:rPr>
-          <w:rFonts w:ascii="Whitney HTF Book" w:hAnsi="Whitney HTF Book"/>
-          <w:noProof/>
-          <w:sz w:val="24"/>
+          <w:szCs w:val="22"/>
+        </w:rPr>
+        <w:instrText xml:space="preserve"> PAGEREF _Toc52918568 \h </w:instrText>
+      </w:r>
+      <w:r>
+        <w:rPr>
+          <w:rFonts w:ascii="Whitney HTF Book" w:hAnsi="Whitney HTF Book"/>
+          <w:noProof/>
+          <w:szCs w:val="22"/>
+        </w:rPr>
+      </w:r>
+      <w:r>
+        <w:rPr>
+          <w:rFonts w:ascii="Whitney HTF Book" w:hAnsi="Whitney HTF Book"/>
+          <w:noProof/>
+          <w:szCs w:val="22"/>
         </w:rPr>
         <w:fldChar w:fldCharType="separate"/>
       </w:r>
@@ -1080,7 +1064,7 @@
         <w:rPr>
           <w:rFonts w:ascii="Whitney HTF Book" w:hAnsi="Whitney HTF Book"/>
           <w:noProof/>
-          <w:sz w:val="24"/>
+          <w:szCs w:val="22"/>
         </w:rPr>
         <w:t>5</w:t>
       </w:r>
@@ -1088,7 +1072,7 @@
         <w:rPr>
           <w:rFonts w:ascii="Whitney HTF Book" w:hAnsi="Whitney HTF Book"/>
           <w:noProof/>
-          <w:sz w:val="24"/>
+          <w:szCs w:val="22"/>
         </w:rPr>
         <w:fldChar w:fldCharType="end"/>
       </w:r>
@@ -1100,11 +1084,11 @@
           <w:tab w:val="clear" w:pos="9355"/>
           <w:tab w:val="right" w:pos="9639"/>
         </w:tabs>
-        <w:spacing w:line="324" w:lineRule="auto"/>
+        <w:spacing w:line="360" w:lineRule="auto"/>
         <w:rPr>
           <w:rFonts w:ascii="Whitney HTF Book" w:eastAsiaTheme="minorEastAsia" w:hAnsi="Whitney HTF Book" w:cstheme="minorBidi"/>
           <w:noProof/>
-          <w:sz w:val="24"/>
+          <w:szCs w:val="22"/>
           <w:lang w:val="en-US" w:eastAsia="en-US" w:bidi="th-TH"/>
         </w:rPr>
       </w:pPr>
@@ -1112,16 +1096,16 @@
         <w:rPr>
           <w:rFonts w:ascii="Whitney HTF Book" w:hAnsi="Whitney HTF Book"/>
           <w:noProof/>
-          <w:sz w:val="24"/>
-          <w:lang w:val="en-US"/>
-        </w:rPr>
-        <w:t>3.2 - Actors</w:t>
-      </w:r>
-      <w:r>
-        <w:rPr>
-          <w:rFonts w:ascii="Whitney HTF Book" w:hAnsi="Whitney HTF Book"/>
-          <w:noProof/>
-          <w:sz w:val="24"/>
+          <w:szCs w:val="22"/>
+          <w:lang w:val="en-US"/>
+        </w:rPr>
+        <w:t>3.2 - Actors and Actions Performed</w:t>
+      </w:r>
+      <w:r>
+        <w:rPr>
+          <w:rFonts w:ascii="Whitney HTF Book" w:hAnsi="Whitney HTF Book"/>
+          <w:noProof/>
+          <w:szCs w:val="22"/>
         </w:rPr>
         <w:tab/>
       </w:r>
@@ -1129,7 +1113,7 @@
         <w:rPr>
           <w:rFonts w:ascii="Whitney HTF Book" w:hAnsi="Whitney HTF Book"/>
           <w:noProof/>
-          <w:sz w:val="24"/>
+          <w:szCs w:val="22"/>
         </w:rPr>
         <w:fldChar w:fldCharType="begin"/>
       </w:r>
@@ -1137,22 +1121,22 @@
         <w:rPr>
           <w:rFonts w:ascii="Whitney HTF Book" w:hAnsi="Whitney HTF Book"/>
           <w:noProof/>
-          <w:sz w:val="24"/>
-        </w:rPr>
-        <w:instrText xml:space="preserve"> PAGEREF _Toc52531761 \h </w:instrText>
-      </w:r>
-      <w:r>
-        <w:rPr>
-          <w:rFonts w:ascii="Whitney HTF Book" w:hAnsi="Whitney HTF Book"/>
-          <w:noProof/>
-          <w:sz w:val="24"/>
-        </w:rPr>
-      </w:r>
-      <w:r>
-        <w:rPr>
-          <w:rFonts w:ascii="Whitney HTF Book" w:hAnsi="Whitney HTF Book"/>
-          <w:noProof/>
-          <w:sz w:val="24"/>
+          <w:szCs w:val="22"/>
+        </w:rPr>
+        <w:instrText xml:space="preserve"> PAGEREF _Toc52918569 \h </w:instrText>
+      </w:r>
+      <w:r>
+        <w:rPr>
+          <w:rFonts w:ascii="Whitney HTF Book" w:hAnsi="Whitney HTF Book"/>
+          <w:noProof/>
+          <w:szCs w:val="22"/>
+        </w:rPr>
+      </w:r>
+      <w:r>
+        <w:rPr>
+          <w:rFonts w:ascii="Whitney HTF Book" w:hAnsi="Whitney HTF Book"/>
+          <w:noProof/>
+          <w:szCs w:val="22"/>
         </w:rPr>
         <w:fldChar w:fldCharType="separate"/>
       </w:r>
@@ -1160,7 +1144,7 @@
         <w:rPr>
           <w:rFonts w:ascii="Whitney HTF Book" w:hAnsi="Whitney HTF Book"/>
           <w:noProof/>
-          <w:sz w:val="24"/>
+          <w:szCs w:val="22"/>
         </w:rPr>
         <w:t>5</w:t>
       </w:r>
@@ -1168,7 +1152,7 @@
         <w:rPr>
           <w:rFonts w:ascii="Whitney HTF Book" w:hAnsi="Whitney HTF Book"/>
           <w:noProof/>
-          <w:sz w:val="24"/>
+          <w:szCs w:val="22"/>
         </w:rPr>
         <w:fldChar w:fldCharType="end"/>
       </w:r>
@@ -1180,11 +1164,11 @@
           <w:tab w:val="clear" w:pos="9355"/>
           <w:tab w:val="right" w:pos="9639"/>
         </w:tabs>
-        <w:spacing w:line="324" w:lineRule="auto"/>
+        <w:spacing w:line="360" w:lineRule="auto"/>
         <w:rPr>
           <w:rFonts w:ascii="Whitney HTF Book" w:eastAsiaTheme="minorEastAsia" w:hAnsi="Whitney HTF Book" w:cstheme="minorBidi"/>
           <w:noProof/>
-          <w:sz w:val="24"/>
+          <w:szCs w:val="22"/>
           <w:lang w:val="en-US" w:eastAsia="en-US" w:bidi="th-TH"/>
         </w:rPr>
       </w:pPr>
@@ -1192,25 +1176,25 @@
         <w:rPr>
           <w:rFonts w:ascii="Whitney HTF Book" w:hAnsi="Whitney HTF Book"/>
           <w:noProof/>
-          <w:sz w:val="24"/>
-          <w:lang w:val="en-US"/>
-        </w:rPr>
-        <w:t>3.3 -</w:t>
+          <w:szCs w:val="22"/>
+          <w:lang w:val="en-US"/>
+        </w:rPr>
+        <w:t xml:space="preserve">3.3 - </w:t>
       </w:r>
       <w:r>
         <w:rPr>
           <w:rFonts w:ascii="Whitney HTF Book" w:eastAsia="DEJAVU SANS" w:hAnsi="Whitney HTF Book" w:cs="DEJAVU SANS"/>
           <w:noProof/>
-          <w:sz w:val="24"/>
-          <w:lang w:val="en-US"/>
-        </w:rPr>
-        <w:t xml:space="preserve"> General use cases</w:t>
-      </w:r>
-      <w:r>
-        <w:rPr>
-          <w:rFonts w:ascii="Whitney HTF Book" w:hAnsi="Whitney HTF Book"/>
-          <w:noProof/>
-          <w:sz w:val="24"/>
+          <w:szCs w:val="22"/>
+          <w:lang w:val="en-US"/>
+        </w:rPr>
+        <w:t>General use cases</w:t>
+      </w:r>
+      <w:r>
+        <w:rPr>
+          <w:rFonts w:ascii="Whitney HTF Book" w:hAnsi="Whitney HTF Book"/>
+          <w:noProof/>
+          <w:szCs w:val="22"/>
         </w:rPr>
         <w:tab/>
       </w:r>
@@ -1218,7 +1202,7 @@
         <w:rPr>
           <w:rFonts w:ascii="Whitney HTF Book" w:hAnsi="Whitney HTF Book"/>
           <w:noProof/>
-          <w:sz w:val="24"/>
+          <w:szCs w:val="22"/>
         </w:rPr>
         <w:fldChar w:fldCharType="begin"/>
       </w:r>
@@ -1226,22 +1210,22 @@
         <w:rPr>
           <w:rFonts w:ascii="Whitney HTF Book" w:hAnsi="Whitney HTF Book"/>
           <w:noProof/>
-          <w:sz w:val="24"/>
-        </w:rPr>
-        <w:instrText xml:space="preserve"> PAGEREF _Toc52531762 \h </w:instrText>
-      </w:r>
-      <w:r>
-        <w:rPr>
-          <w:rFonts w:ascii="Whitney HTF Book" w:hAnsi="Whitney HTF Book"/>
-          <w:noProof/>
-          <w:sz w:val="24"/>
-        </w:rPr>
-      </w:r>
-      <w:r>
-        <w:rPr>
-          <w:rFonts w:ascii="Whitney HTF Book" w:hAnsi="Whitney HTF Book"/>
-          <w:noProof/>
-          <w:sz w:val="24"/>
+          <w:szCs w:val="22"/>
+        </w:rPr>
+        <w:instrText xml:space="preserve"> PAGEREF _Toc52918570 \h </w:instrText>
+      </w:r>
+      <w:r>
+        <w:rPr>
+          <w:rFonts w:ascii="Whitney HTF Book" w:hAnsi="Whitney HTF Book"/>
+          <w:noProof/>
+          <w:szCs w:val="22"/>
+        </w:rPr>
+      </w:r>
+      <w:r>
+        <w:rPr>
+          <w:rFonts w:ascii="Whitney HTF Book" w:hAnsi="Whitney HTF Book"/>
+          <w:noProof/>
+          <w:szCs w:val="22"/>
         </w:rPr>
         <w:fldChar w:fldCharType="separate"/>
       </w:r>
@@ -1249,7 +1233,7 @@
         <w:rPr>
           <w:rFonts w:ascii="Whitney HTF Book" w:hAnsi="Whitney HTF Book"/>
           <w:noProof/>
-          <w:sz w:val="24"/>
+          <w:szCs w:val="22"/>
         </w:rPr>
         <w:t>6</w:t>
       </w:r>
@@ -1257,7 +1241,88 @@
         <w:rPr>
           <w:rFonts w:ascii="Whitney HTF Book" w:hAnsi="Whitney HTF Book"/>
           <w:noProof/>
-          <w:sz w:val="24"/>
+          <w:szCs w:val="22"/>
+        </w:rPr>
+        <w:fldChar w:fldCharType="end"/>
+      </w:r>
+    </w:p>
+    <w:p>
+      <w:pPr>
+        <w:pStyle w:val="TOC1"/>
+        <w:tabs>
+          <w:tab w:val="clear" w:pos="9638"/>
+          <w:tab w:val="right" w:pos="9639"/>
+        </w:tabs>
+        <w:spacing w:line="360" w:lineRule="auto"/>
+        <w:rPr>
+          <w:rFonts w:ascii="Whitney HTF Book" w:eastAsiaTheme="minorEastAsia" w:hAnsi="Whitney HTF Book" w:cstheme="minorBidi"/>
+          <w:b w:val="0"/>
+          <w:noProof/>
+          <w:szCs w:val="22"/>
+          <w:lang w:val="en-US" w:eastAsia="en-US" w:bidi="th-TH"/>
+        </w:rPr>
+      </w:pPr>
+      <w:r>
+        <w:rPr>
+          <w:rFonts w:ascii="Whitney HTF Book" w:eastAsia="DEJAVU SANS" w:hAnsi="Whitney HTF Book" w:cs="DEJAVU SANS"/>
+          <w:noProof/>
+          <w:szCs w:val="22"/>
+          <w:lang w:val="en-US"/>
+        </w:rPr>
+        <w:t>4 - Functional Area</w:t>
+      </w:r>
+      <w:r>
+        <w:rPr>
+          <w:rFonts w:ascii="Whitney HTF Book" w:hAnsi="Whitney HTF Book"/>
+          <w:noProof/>
+          <w:szCs w:val="22"/>
+        </w:rPr>
+        <w:tab/>
+      </w:r>
+      <w:r>
+        <w:rPr>
+          <w:rFonts w:ascii="Whitney HTF Book" w:hAnsi="Whitney HTF Book"/>
+          <w:noProof/>
+          <w:szCs w:val="22"/>
+        </w:rPr>
+        <w:fldChar w:fldCharType="begin"/>
+      </w:r>
+      <w:r>
+        <w:rPr>
+          <w:rFonts w:ascii="Whitney HTF Book" w:hAnsi="Whitney HTF Book"/>
+          <w:noProof/>
+          <w:szCs w:val="22"/>
+        </w:rPr>
+        <w:instrText xml:space="preserve"> PAGEREF _Toc52918571 \h </w:instrText>
+      </w:r>
+      <w:r>
+        <w:rPr>
+          <w:rFonts w:ascii="Whitney HTF Book" w:hAnsi="Whitney HTF Book"/>
+          <w:noProof/>
+          <w:szCs w:val="22"/>
+        </w:rPr>
+      </w:r>
+      <w:r>
+        <w:rPr>
+          <w:rFonts w:ascii="Whitney HTF Book" w:hAnsi="Whitney HTF Book"/>
+          <w:noProof/>
+          <w:szCs w:val="22"/>
+        </w:rPr>
+        <w:fldChar w:fldCharType="separate"/>
+      </w:r>
+      <w:r>
+        <w:rPr>
+          <w:rFonts w:ascii="Whitney HTF Book" w:hAnsi="Whitney HTF Book"/>
+          <w:noProof/>
+          <w:szCs w:val="22"/>
+        </w:rPr>
+        <w:t>7</w:t>
+      </w:r>
+      <w:r>
+        <w:rPr>
+          <w:rFonts w:ascii="Whitney HTF Book" w:hAnsi="Whitney HTF Book"/>
+          <w:noProof/>
+          <w:szCs w:val="22"/>
         </w:rPr>
         <w:fldChar w:fldCharType="end"/>
       </w:r>
@@ -1269,11 +1334,11 @@
           <w:tab w:val="clear" w:pos="9355"/>
           <w:tab w:val="right" w:pos="9639"/>
         </w:tabs>
-        <w:spacing w:line="324" w:lineRule="auto"/>
+        <w:spacing w:line="360" w:lineRule="auto"/>
         <w:rPr>
           <w:rFonts w:ascii="Whitney HTF Book" w:eastAsiaTheme="minorEastAsia" w:hAnsi="Whitney HTF Book" w:cstheme="minorBidi"/>
           <w:noProof/>
-          <w:sz w:val="24"/>
+          <w:szCs w:val="22"/>
           <w:lang w:val="en-US" w:eastAsia="en-US" w:bidi="th-TH"/>
         </w:rPr>
       </w:pPr>
@@ -1281,16 +1346,25 @@
         <w:rPr>
           <w:rFonts w:ascii="Whitney HTF Book" w:hAnsi="Whitney HTF Book"/>
           <w:noProof/>
-          <w:sz w:val="24"/>
-          <w:lang w:val="en-US"/>
-        </w:rPr>
-        <w:t>3.4 - Frame of reference</w:t>
-      </w:r>
-      <w:r>
-        <w:rPr>
-          <w:rFonts w:ascii="Whitney HTF Book" w:hAnsi="Whitney HTF Book"/>
-          <w:noProof/>
-          <w:sz w:val="24"/>
+          <w:szCs w:val="22"/>
+          <w:lang w:val="en-US"/>
+        </w:rPr>
+        <w:t>4.1 -</w:t>
+      </w:r>
+      <w:r>
+        <w:rPr>
+          <w:rFonts w:ascii="Whitney HTF Book" w:eastAsia="DEJAVU SANS" w:hAnsi="Whitney HTF Book" w:cs="DEJAVU SANS"/>
+          <w:noProof/>
+          <w:szCs w:val="22"/>
+          <w:lang w:val="en-US"/>
+        </w:rPr>
+        <w:t xml:space="preserve"> Frame of Reference</w:t>
+      </w:r>
+      <w:r>
+        <w:rPr>
+          <w:rFonts w:ascii="Whitney HTF Book" w:hAnsi="Whitney HTF Book"/>
+          <w:noProof/>
+          <w:szCs w:val="22"/>
         </w:rPr>
         <w:tab/>
       </w:r>
@@ -1298,7 +1372,7 @@
         <w:rPr>
           <w:rFonts w:ascii="Whitney HTF Book" w:hAnsi="Whitney HTF Book"/>
           <w:noProof/>
-          <w:sz w:val="24"/>
+          <w:szCs w:val="22"/>
         </w:rPr>
         <w:fldChar w:fldCharType="begin"/>
       </w:r>
@@ -1306,22 +1380,22 @@
         <w:rPr>
           <w:rFonts w:ascii="Whitney HTF Book" w:hAnsi="Whitney HTF Book"/>
           <w:noProof/>
-          <w:sz w:val="24"/>
-        </w:rPr>
-        <w:instrText xml:space="preserve"> PAGEREF _Toc52531763 \h </w:instrText>
-      </w:r>
-      <w:r>
-        <w:rPr>
-          <w:rFonts w:ascii="Whitney HTF Book" w:hAnsi="Whitney HTF Book"/>
-          <w:noProof/>
-          <w:sz w:val="24"/>
-        </w:rPr>
-      </w:r>
-      <w:r>
-        <w:rPr>
-          <w:rFonts w:ascii="Whitney HTF Book" w:hAnsi="Whitney HTF Book"/>
-          <w:noProof/>
-          <w:sz w:val="24"/>
+          <w:szCs w:val="22"/>
+        </w:rPr>
+        <w:instrText xml:space="preserve"> PAGEREF _Toc52918572 \h </w:instrText>
+      </w:r>
+      <w:r>
+        <w:rPr>
+          <w:rFonts w:ascii="Whitney HTF Book" w:hAnsi="Whitney HTF Book"/>
+          <w:noProof/>
+          <w:szCs w:val="22"/>
+        </w:rPr>
+      </w:r>
+      <w:r>
+        <w:rPr>
+          <w:rFonts w:ascii="Whitney HTF Book" w:hAnsi="Whitney HTF Book"/>
+          <w:noProof/>
+          <w:szCs w:val="22"/>
         </w:rPr>
         <w:fldChar w:fldCharType="separate"/>
       </w:r>
@@ -1329,7 +1403,7 @@
         <w:rPr>
           <w:rFonts w:ascii="Whitney HTF Book" w:hAnsi="Whitney HTF Book"/>
           <w:noProof/>
-          <w:sz w:val="24"/>
+          <w:szCs w:val="22"/>
         </w:rPr>
         <w:t>7</w:t>
       </w:r>
@@ -1337,7 +1411,7 @@
         <w:rPr>
           <w:rFonts w:ascii="Whitney HTF Book" w:hAnsi="Whitney HTF Book"/>
           <w:noProof/>
-          <w:sz w:val="24"/>
+          <w:szCs w:val="22"/>
         </w:rPr>
         <w:fldChar w:fldCharType="end"/>
       </w:r>
@@ -1349,11 +1423,11 @@
           <w:tab w:val="clear" w:pos="9355"/>
           <w:tab w:val="right" w:pos="9639"/>
         </w:tabs>
-        <w:spacing w:line="324" w:lineRule="auto"/>
+        <w:spacing w:line="360" w:lineRule="auto"/>
         <w:rPr>
           <w:rFonts w:ascii="Whitney HTF Book" w:eastAsiaTheme="minorEastAsia" w:hAnsi="Whitney HTF Book" w:cstheme="minorBidi"/>
           <w:noProof/>
-          <w:sz w:val="24"/>
+          <w:szCs w:val="22"/>
           <w:lang w:val="en-US" w:eastAsia="en-US" w:bidi="th-TH"/>
         </w:rPr>
       </w:pPr>
@@ -1361,25 +1435,25 @@
         <w:rPr>
           <w:rFonts w:ascii="Whitney HTF Book" w:hAnsi="Whitney HTF Book"/>
           <w:noProof/>
-          <w:sz w:val="24"/>
-          <w:lang w:val="en-US"/>
-        </w:rPr>
-        <w:t>3.5 -</w:t>
+          <w:szCs w:val="22"/>
+          <w:lang w:val="en-US"/>
+        </w:rPr>
+        <w:t>4.2 -</w:t>
       </w:r>
       <w:r>
         <w:rPr>
           <w:rFonts w:ascii="Whitney HTF Book" w:eastAsia="DEJAVU SANS" w:hAnsi="Whitney HTF Book" w:cs="DEJAVU SANS"/>
           <w:noProof/>
-          <w:sz w:val="24"/>
-          <w:lang w:val="en-US"/>
-        </w:rPr>
-        <w:t xml:space="preserve"> Application Architecture</w:t>
-      </w:r>
-      <w:r>
-        <w:rPr>
-          <w:rFonts w:ascii="Whitney HTF Book" w:hAnsi="Whitney HTF Book"/>
-          <w:noProof/>
-          <w:sz w:val="24"/>
+          <w:szCs w:val="22"/>
+          <w:lang w:val="en-US"/>
+        </w:rPr>
+        <w:t xml:space="preserve"> Overall Architecture</w:t>
+      </w:r>
+      <w:r>
+        <w:rPr>
+          <w:rFonts w:ascii="Whitney HTF Book" w:hAnsi="Whitney HTF Book"/>
+          <w:noProof/>
+          <w:szCs w:val="22"/>
         </w:rPr>
         <w:tab/>
       </w:r>
@@ -1387,7 +1461,7 @@
         <w:rPr>
           <w:rFonts w:ascii="Whitney HTF Book" w:hAnsi="Whitney HTF Book"/>
           <w:noProof/>
-          <w:sz w:val="24"/>
+          <w:szCs w:val="22"/>
         </w:rPr>
         <w:fldChar w:fldCharType="begin"/>
       </w:r>
@@ -1395,22 +1469,22 @@
         <w:rPr>
           <w:rFonts w:ascii="Whitney HTF Book" w:hAnsi="Whitney HTF Book"/>
           <w:noProof/>
-          <w:sz w:val="24"/>
-        </w:rPr>
-        <w:instrText xml:space="preserve"> PAGEREF _Toc52531764 \h </w:instrText>
-      </w:r>
-      <w:r>
-        <w:rPr>
-          <w:rFonts w:ascii="Whitney HTF Book" w:hAnsi="Whitney HTF Book"/>
-          <w:noProof/>
-          <w:sz w:val="24"/>
-        </w:rPr>
-      </w:r>
-      <w:r>
-        <w:rPr>
-          <w:rFonts w:ascii="Whitney HTF Book" w:hAnsi="Whitney HTF Book"/>
-          <w:noProof/>
-          <w:sz w:val="24"/>
+          <w:szCs w:val="22"/>
+        </w:rPr>
+        <w:instrText xml:space="preserve"> PAGEREF _Toc52918573 \h </w:instrText>
+      </w:r>
+      <w:r>
+        <w:rPr>
+          <w:rFonts w:ascii="Whitney HTF Book" w:hAnsi="Whitney HTF Book"/>
+          <w:noProof/>
+          <w:szCs w:val="22"/>
+        </w:rPr>
+      </w:r>
+      <w:r>
+        <w:rPr>
+          <w:rFonts w:ascii="Whitney HTF Book" w:hAnsi="Whitney HTF Book"/>
+          <w:noProof/>
+          <w:szCs w:val="22"/>
         </w:rPr>
         <w:fldChar w:fldCharType="separate"/>
       </w:r>
@@ -1418,7 +1492,7 @@
         <w:rPr>
           <w:rFonts w:ascii="Whitney HTF Book" w:hAnsi="Whitney HTF Book"/>
           <w:noProof/>
-          <w:sz w:val="24"/>
+          <w:szCs w:val="22"/>
         </w:rPr>
         <w:t>8</w:t>
       </w:r>
@@ -1426,7 +1500,7 @@
         <w:rPr>
           <w:rFonts w:ascii="Whitney HTF Book" w:hAnsi="Whitney HTF Book"/>
           <w:noProof/>
-          <w:sz w:val="24"/>
+          <w:szCs w:val="22"/>
         </w:rPr>
         <w:fldChar w:fldCharType="end"/>
       </w:r>
@@ -1438,12 +1512,12 @@
           <w:tab w:val="clear" w:pos="9638"/>
           <w:tab w:val="right" w:pos="9639"/>
         </w:tabs>
-        <w:spacing w:line="324" w:lineRule="auto"/>
+        <w:spacing w:line="360" w:lineRule="auto"/>
         <w:rPr>
           <w:rFonts w:ascii="Whitney HTF Book" w:eastAsiaTheme="minorEastAsia" w:hAnsi="Whitney HTF Book" w:cstheme="minorBidi"/>
           <w:b w:val="0"/>
           <w:noProof/>
-          <w:sz w:val="24"/>
+          <w:szCs w:val="22"/>
           <w:lang w:val="en-US" w:eastAsia="en-US" w:bidi="th-TH"/>
         </w:rPr>
       </w:pPr>
@@ -1451,16 +1525,16 @@
         <w:rPr>
           <w:rFonts w:ascii="Whitney HTF Book" w:hAnsi="Whitney HTF Book"/>
           <w:noProof/>
-          <w:sz w:val="24"/>
-          <w:lang w:val="en-US"/>
-        </w:rPr>
-        <w:t>4 - Workflows</w:t>
-      </w:r>
-      <w:r>
-        <w:rPr>
-          <w:rFonts w:ascii="Whitney HTF Book" w:hAnsi="Whitney HTF Book"/>
-          <w:noProof/>
-          <w:sz w:val="24"/>
+          <w:szCs w:val="22"/>
+          <w:lang w:val="en-US"/>
+        </w:rPr>
+        <w:t>5 - Workflows</w:t>
+      </w:r>
+      <w:r>
+        <w:rPr>
+          <w:rFonts w:ascii="Whitney HTF Book" w:hAnsi="Whitney HTF Book"/>
+          <w:noProof/>
+          <w:szCs w:val="22"/>
         </w:rPr>
         <w:tab/>
       </w:r>
@@ -1468,7 +1542,7 @@
         <w:rPr>
           <w:rFonts w:ascii="Whitney HTF Book" w:hAnsi="Whitney HTF Book"/>
           <w:noProof/>
-          <w:sz w:val="24"/>
+          <w:szCs w:val="22"/>
         </w:rPr>
         <w:fldChar w:fldCharType="begin"/>
       </w:r>
@@ -1476,22 +1550,22 @@
         <w:rPr>
           <w:rFonts w:ascii="Whitney HTF Book" w:hAnsi="Whitney HTF Book"/>
           <w:noProof/>
-          <w:sz w:val="24"/>
-        </w:rPr>
-        <w:instrText xml:space="preserve"> PAGEREF _Toc52531765 \h </w:instrText>
-      </w:r>
-      <w:r>
-        <w:rPr>
-          <w:rFonts w:ascii="Whitney HTF Book" w:hAnsi="Whitney HTF Book"/>
-          <w:noProof/>
-          <w:sz w:val="24"/>
-        </w:rPr>
-      </w:r>
-      <w:r>
-        <w:rPr>
-          <w:rFonts w:ascii="Whitney HTF Book" w:hAnsi="Whitney HTF Book"/>
-          <w:noProof/>
-          <w:sz w:val="24"/>
+          <w:szCs w:val="22"/>
+        </w:rPr>
+        <w:instrText xml:space="preserve"> PAGEREF _Toc52918574 \h </w:instrText>
+      </w:r>
+      <w:r>
+        <w:rPr>
+          <w:rFonts w:ascii="Whitney HTF Book" w:hAnsi="Whitney HTF Book"/>
+          <w:noProof/>
+          <w:szCs w:val="22"/>
+        </w:rPr>
+      </w:r>
+      <w:r>
+        <w:rPr>
+          <w:rFonts w:ascii="Whitney HTF Book" w:hAnsi="Whitney HTF Book"/>
+          <w:noProof/>
+          <w:szCs w:val="22"/>
         </w:rPr>
         <w:fldChar w:fldCharType="separate"/>
       </w:r>
@@ -1499,15 +1573,15 @@
         <w:rPr>
           <w:rFonts w:ascii="Whitney HTF Book" w:hAnsi="Whitney HTF Book"/>
           <w:noProof/>
-          <w:sz w:val="24"/>
-        </w:rPr>
-        <w:t>10</w:t>
-      </w:r>
-      <w:r>
-        <w:rPr>
-          <w:rFonts w:ascii="Whitney HTF Book" w:hAnsi="Whitney HTF Book"/>
-          <w:noProof/>
-          <w:sz w:val="24"/>
+          <w:szCs w:val="22"/>
+        </w:rPr>
+        <w:t>9</w:t>
+      </w:r>
+      <w:r>
+        <w:rPr>
+          <w:rFonts w:ascii="Whitney HTF Book" w:hAnsi="Whitney HTF Book"/>
+          <w:noProof/>
+          <w:szCs w:val="22"/>
         </w:rPr>
         <w:fldChar w:fldCharType="end"/>
       </w:r>
@@ -1519,11 +1593,11 @@
           <w:tab w:val="clear" w:pos="9355"/>
           <w:tab w:val="right" w:pos="9639"/>
         </w:tabs>
-        <w:spacing w:line="324" w:lineRule="auto"/>
+        <w:spacing w:line="360" w:lineRule="auto"/>
         <w:rPr>
           <w:rFonts w:ascii="Whitney HTF Book" w:eastAsiaTheme="minorEastAsia" w:hAnsi="Whitney HTF Book" w:cstheme="minorBidi"/>
           <w:noProof/>
-          <w:sz w:val="24"/>
+          <w:szCs w:val="22"/>
           <w:lang w:val="en-US" w:eastAsia="en-US" w:bidi="th-TH"/>
         </w:rPr>
       </w:pPr>
@@ -1531,16 +1605,16 @@
         <w:rPr>
           <w:rFonts w:ascii="Whitney HTF Book" w:hAnsi="Whitney HTF Book"/>
           <w:noProof/>
-          <w:sz w:val="24"/>
-          <w:lang w:val="en-US"/>
-        </w:rPr>
-        <w:t>4.1 - Workflow</w:t>
-      </w:r>
-      <w:r>
-        <w:rPr>
-          <w:rFonts w:ascii="Whitney HTF Book" w:hAnsi="Whitney HTF Book"/>
-          <w:noProof/>
-          <w:sz w:val="24"/>
+          <w:szCs w:val="22"/>
+          <w:lang w:val="en-US"/>
+        </w:rPr>
+        <w:t>5.1 - Workflow</w:t>
+      </w:r>
+      <w:r>
+        <w:rPr>
+          <w:rFonts w:ascii="Whitney HTF Book" w:hAnsi="Whitney HTF Book"/>
+          <w:noProof/>
+          <w:szCs w:val="22"/>
         </w:rPr>
         <w:tab/>
       </w:r>
@@ -1548,7 +1622,7 @@
         <w:rPr>
           <w:rFonts w:ascii="Whitney HTF Book" w:hAnsi="Whitney HTF Book"/>
           <w:noProof/>
-          <w:sz w:val="24"/>
+          <w:szCs w:val="22"/>
         </w:rPr>
         <w:fldChar w:fldCharType="begin"/>
       </w:r>
@@ -1556,22 +1630,22 @@
         <w:rPr>
           <w:rFonts w:ascii="Whitney HTF Book" w:hAnsi="Whitney HTF Book"/>
           <w:noProof/>
-          <w:sz w:val="24"/>
-        </w:rPr>
-        <w:instrText xml:space="preserve"> PAGEREF _Toc52531766 \h </w:instrText>
-      </w:r>
-      <w:r>
-        <w:rPr>
-          <w:rFonts w:ascii="Whitney HTF Book" w:hAnsi="Whitney HTF Book"/>
-          <w:noProof/>
-          <w:sz w:val="24"/>
-        </w:rPr>
-      </w:r>
-      <w:r>
-        <w:rPr>
-          <w:rFonts w:ascii="Whitney HTF Book" w:hAnsi="Whitney HTF Book"/>
-          <w:noProof/>
-          <w:sz w:val="24"/>
+          <w:szCs w:val="22"/>
+        </w:rPr>
+        <w:instrText xml:space="preserve"> PAGEREF _Toc52918575 \h </w:instrText>
+      </w:r>
+      <w:r>
+        <w:rPr>
+          <w:rFonts w:ascii="Whitney HTF Book" w:hAnsi="Whitney HTF Book"/>
+          <w:noProof/>
+          <w:szCs w:val="22"/>
+        </w:rPr>
+      </w:r>
+      <w:r>
+        <w:rPr>
+          <w:rFonts w:ascii="Whitney HTF Book" w:hAnsi="Whitney HTF Book"/>
+          <w:noProof/>
+          <w:szCs w:val="22"/>
         </w:rPr>
         <w:fldChar w:fldCharType="separate"/>
       </w:r>
@@ -1579,15 +1653,15 @@
         <w:rPr>
           <w:rFonts w:ascii="Whitney HTF Book" w:hAnsi="Whitney HTF Book"/>
           <w:noProof/>
-          <w:sz w:val="24"/>
-        </w:rPr>
-        <w:t>10</w:t>
-      </w:r>
-      <w:r>
-        <w:rPr>
-          <w:rFonts w:ascii="Whitney HTF Book" w:hAnsi="Whitney HTF Book"/>
-          <w:noProof/>
-          <w:sz w:val="24"/>
+          <w:szCs w:val="22"/>
+        </w:rPr>
+        <w:t>9</w:t>
+      </w:r>
+      <w:r>
+        <w:rPr>
+          <w:rFonts w:ascii="Whitney HTF Book" w:hAnsi="Whitney HTF Book"/>
+          <w:noProof/>
+          <w:szCs w:val="22"/>
         </w:rPr>
         <w:fldChar w:fldCharType="end"/>
       </w:r>
@@ -1599,12 +1673,12 @@
           <w:tab w:val="clear" w:pos="9638"/>
           <w:tab w:val="right" w:pos="9639"/>
         </w:tabs>
-        <w:spacing w:line="324" w:lineRule="auto"/>
+        <w:spacing w:line="360" w:lineRule="auto"/>
         <w:rPr>
           <w:rFonts w:ascii="Whitney HTF Book" w:eastAsiaTheme="minorEastAsia" w:hAnsi="Whitney HTF Book" w:cstheme="minorBidi"/>
           <w:b w:val="0"/>
           <w:noProof/>
-          <w:sz w:val="24"/>
+          <w:szCs w:val="22"/>
           <w:lang w:val="en-US" w:eastAsia="en-US" w:bidi="th-TH"/>
         </w:rPr>
       </w:pPr>
@@ -1612,16 +1686,16 @@
         <w:rPr>
           <w:rFonts w:ascii="Whitney HTF Book" w:hAnsi="Whitney HTF Book"/>
           <w:noProof/>
-          <w:sz w:val="24"/>
-          <w:lang w:val="en-US"/>
-        </w:rPr>
-        <w:t>5 - Application</w:t>
-      </w:r>
-      <w:r>
-        <w:rPr>
-          <w:rFonts w:ascii="Whitney HTF Book" w:hAnsi="Whitney HTF Book"/>
-          <w:noProof/>
-          <w:sz w:val="24"/>
+          <w:szCs w:val="22"/>
+          <w:lang w:val="en-US"/>
+        </w:rPr>
+        <w:t>6 - Application</w:t>
+      </w:r>
+      <w:r>
+        <w:rPr>
+          <w:rFonts w:ascii="Whitney HTF Book" w:hAnsi="Whitney HTF Book"/>
+          <w:noProof/>
+          <w:szCs w:val="22"/>
         </w:rPr>
         <w:tab/>
       </w:r>
@@ -1629,7 +1703,7 @@
         <w:rPr>
           <w:rFonts w:ascii="Whitney HTF Book" w:hAnsi="Whitney HTF Book"/>
           <w:noProof/>
-          <w:sz w:val="24"/>
+          <w:szCs w:val="22"/>
         </w:rPr>
         <w:fldChar w:fldCharType="begin"/>
       </w:r>
@@ -1637,22 +1711,22 @@
         <w:rPr>
           <w:rFonts w:ascii="Whitney HTF Book" w:hAnsi="Whitney HTF Book"/>
           <w:noProof/>
-          <w:sz w:val="24"/>
-        </w:rPr>
-        <w:instrText xml:space="preserve"> PAGEREF _Toc52531767 \h </w:instrText>
-      </w:r>
-      <w:r>
-        <w:rPr>
-          <w:rFonts w:ascii="Whitney HTF Book" w:hAnsi="Whitney HTF Book"/>
-          <w:noProof/>
-          <w:sz w:val="24"/>
-        </w:rPr>
-      </w:r>
-      <w:r>
-        <w:rPr>
-          <w:rFonts w:ascii="Whitney HTF Book" w:hAnsi="Whitney HTF Book"/>
-          <w:noProof/>
-          <w:sz w:val="24"/>
+          <w:szCs w:val="22"/>
+        </w:rPr>
+        <w:instrText xml:space="preserve"> PAGEREF _Toc52918576 \h </w:instrText>
+      </w:r>
+      <w:r>
+        <w:rPr>
+          <w:rFonts w:ascii="Whitney HTF Book" w:hAnsi="Whitney HTF Book"/>
+          <w:noProof/>
+          <w:szCs w:val="22"/>
+        </w:rPr>
+      </w:r>
+      <w:r>
+        <w:rPr>
+          <w:rFonts w:ascii="Whitney HTF Book" w:hAnsi="Whitney HTF Book"/>
+          <w:noProof/>
+          <w:szCs w:val="22"/>
         </w:rPr>
         <w:fldChar w:fldCharType="separate"/>
       </w:r>
@@ -1660,15 +1734,15 @@
         <w:rPr>
           <w:rFonts w:ascii="Whitney HTF Book" w:hAnsi="Whitney HTF Book"/>
           <w:noProof/>
-          <w:sz w:val="24"/>
-        </w:rPr>
-        <w:t>12</w:t>
-      </w:r>
-      <w:r>
-        <w:rPr>
-          <w:rFonts w:ascii="Whitney HTF Book" w:hAnsi="Whitney HTF Book"/>
-          <w:noProof/>
-          <w:sz w:val="24"/>
+          <w:szCs w:val="22"/>
+        </w:rPr>
+        <w:t>11</w:t>
+      </w:r>
+      <w:r>
+        <w:rPr>
+          <w:rFonts w:ascii="Whitney HTF Book" w:hAnsi="Whitney HTF Book"/>
+          <w:noProof/>
+          <w:szCs w:val="22"/>
         </w:rPr>
         <w:fldChar w:fldCharType="end"/>
       </w:r>
@@ -1680,11 +1754,11 @@
           <w:tab w:val="clear" w:pos="9355"/>
           <w:tab w:val="right" w:pos="9639"/>
         </w:tabs>
-        <w:spacing w:line="324" w:lineRule="auto"/>
+        <w:spacing w:line="360" w:lineRule="auto"/>
         <w:rPr>
           <w:rFonts w:ascii="Whitney HTF Book" w:eastAsiaTheme="minorEastAsia" w:hAnsi="Whitney HTF Book" w:cstheme="minorBidi"/>
           <w:noProof/>
-          <w:sz w:val="24"/>
+          <w:szCs w:val="22"/>
           <w:lang w:val="en-US" w:eastAsia="en-US" w:bidi="th-TH"/>
         </w:rPr>
       </w:pPr>
@@ -1692,16 +1766,16 @@
         <w:rPr>
           <w:rFonts w:ascii="Whitney HTF Book" w:hAnsi="Whitney HTF Book"/>
           <w:noProof/>
-          <w:sz w:val="24"/>
-          <w:lang w:val="en-US"/>
-        </w:rPr>
-        <w:t>5.1 - Actors</w:t>
-      </w:r>
-      <w:r>
-        <w:rPr>
-          <w:rFonts w:ascii="Whitney HTF Book" w:hAnsi="Whitney HTF Book"/>
-          <w:noProof/>
-          <w:sz w:val="24"/>
+          <w:szCs w:val="22"/>
+          <w:lang w:val="en-US"/>
+        </w:rPr>
+        <w:t>6.1 - Actors</w:t>
+      </w:r>
+      <w:r>
+        <w:rPr>
+          <w:rFonts w:ascii="Whitney HTF Book" w:hAnsi="Whitney HTF Book"/>
+          <w:noProof/>
+          <w:szCs w:val="22"/>
         </w:rPr>
         <w:tab/>
       </w:r>
@@ -1709,7 +1783,7 @@
         <w:rPr>
           <w:rFonts w:ascii="Whitney HTF Book" w:hAnsi="Whitney HTF Book"/>
           <w:noProof/>
-          <w:sz w:val="24"/>
+          <w:szCs w:val="22"/>
         </w:rPr>
         <w:fldChar w:fldCharType="begin"/>
       </w:r>
@@ -1717,22 +1791,22 @@
         <w:rPr>
           <w:rFonts w:ascii="Whitney HTF Book" w:hAnsi="Whitney HTF Book"/>
           <w:noProof/>
-          <w:sz w:val="24"/>
-        </w:rPr>
-        <w:instrText xml:space="preserve"> PAGEREF _Toc52531768 \h </w:instrText>
-      </w:r>
-      <w:r>
-        <w:rPr>
-          <w:rFonts w:ascii="Whitney HTF Book" w:hAnsi="Whitney HTF Book"/>
-          <w:noProof/>
-          <w:sz w:val="24"/>
-        </w:rPr>
-      </w:r>
-      <w:r>
-        <w:rPr>
-          <w:rFonts w:ascii="Whitney HTF Book" w:hAnsi="Whitney HTF Book"/>
-          <w:noProof/>
-          <w:sz w:val="24"/>
+          <w:szCs w:val="22"/>
+        </w:rPr>
+        <w:instrText xml:space="preserve"> PAGEREF _Toc52918577 \h </w:instrText>
+      </w:r>
+      <w:r>
+        <w:rPr>
+          <w:rFonts w:ascii="Whitney HTF Book" w:hAnsi="Whitney HTF Book"/>
+          <w:noProof/>
+          <w:szCs w:val="22"/>
+        </w:rPr>
+      </w:r>
+      <w:r>
+        <w:rPr>
+          <w:rFonts w:ascii="Whitney HTF Book" w:hAnsi="Whitney HTF Book"/>
+          <w:noProof/>
+          <w:szCs w:val="22"/>
         </w:rPr>
         <w:fldChar w:fldCharType="separate"/>
       </w:r>
@@ -1740,15 +1814,15 @@
         <w:rPr>
           <w:rFonts w:ascii="Whitney HTF Book" w:hAnsi="Whitney HTF Book"/>
           <w:noProof/>
-          <w:sz w:val="24"/>
-        </w:rPr>
-        <w:t>13</w:t>
-      </w:r>
-      <w:r>
-        <w:rPr>
-          <w:rFonts w:ascii="Whitney HTF Book" w:hAnsi="Whitney HTF Book"/>
-          <w:noProof/>
-          <w:sz w:val="24"/>
+          <w:szCs w:val="22"/>
+        </w:rPr>
+        <w:t>12</w:t>
+      </w:r>
+      <w:r>
+        <w:rPr>
+          <w:rFonts w:ascii="Whitney HTF Book" w:hAnsi="Whitney HTF Book"/>
+          <w:noProof/>
+          <w:szCs w:val="22"/>
         </w:rPr>
         <w:fldChar w:fldCharType="end"/>
       </w:r>
@@ -1760,11 +1834,11 @@
           <w:tab w:val="clear" w:pos="9355"/>
           <w:tab w:val="right" w:pos="9639"/>
         </w:tabs>
-        <w:spacing w:line="324" w:lineRule="auto"/>
+        <w:spacing w:line="360" w:lineRule="auto"/>
         <w:rPr>
           <w:rFonts w:ascii="Whitney HTF Book" w:eastAsiaTheme="minorEastAsia" w:hAnsi="Whitney HTF Book" w:cstheme="minorBidi"/>
           <w:noProof/>
-          <w:sz w:val="24"/>
+          <w:szCs w:val="22"/>
           <w:lang w:val="en-US" w:eastAsia="en-US" w:bidi="th-TH"/>
         </w:rPr>
       </w:pPr>
@@ -1772,16 +1846,16 @@
         <w:rPr>
           <w:rFonts w:ascii="Whitney HTF Book" w:hAnsi="Whitney HTF Book"/>
           <w:noProof/>
-          <w:sz w:val="24"/>
-          <w:lang w:val="en-US"/>
-        </w:rPr>
-        <w:t>5.2 - Use cases</w:t>
-      </w:r>
-      <w:r>
-        <w:rPr>
-          <w:rFonts w:ascii="Whitney HTF Book" w:hAnsi="Whitney HTF Book"/>
-          <w:noProof/>
-          <w:sz w:val="24"/>
+          <w:szCs w:val="22"/>
+          <w:lang w:val="en-US"/>
+        </w:rPr>
+        <w:t>6.2 - Use cases</w:t>
+      </w:r>
+      <w:r>
+        <w:rPr>
+          <w:rFonts w:ascii="Whitney HTF Book" w:hAnsi="Whitney HTF Book"/>
+          <w:noProof/>
+          <w:szCs w:val="22"/>
         </w:rPr>
         <w:tab/>
       </w:r>
@@ -1789,7 +1863,7 @@
         <w:rPr>
           <w:rFonts w:ascii="Whitney HTF Book" w:hAnsi="Whitney HTF Book"/>
           <w:noProof/>
-          <w:sz w:val="24"/>
+          <w:szCs w:val="22"/>
         </w:rPr>
         <w:fldChar w:fldCharType="begin"/>
       </w:r>
@@ -1797,22 +1871,22 @@
         <w:rPr>
           <w:rFonts w:ascii="Whitney HTF Book" w:hAnsi="Whitney HTF Book"/>
           <w:noProof/>
-          <w:sz w:val="24"/>
-        </w:rPr>
-        <w:instrText xml:space="preserve"> PAGEREF _Toc52531769 \h </w:instrText>
-      </w:r>
-      <w:r>
-        <w:rPr>
-          <w:rFonts w:ascii="Whitney HTF Book" w:hAnsi="Whitney HTF Book"/>
-          <w:noProof/>
-          <w:sz w:val="24"/>
-        </w:rPr>
-      </w:r>
-      <w:r>
-        <w:rPr>
-          <w:rFonts w:ascii="Whitney HTF Book" w:hAnsi="Whitney HTF Book"/>
-          <w:noProof/>
-          <w:sz w:val="24"/>
+          <w:szCs w:val="22"/>
+        </w:rPr>
+        <w:instrText xml:space="preserve"> PAGEREF _Toc52918578 \h </w:instrText>
+      </w:r>
+      <w:r>
+        <w:rPr>
+          <w:rFonts w:ascii="Whitney HTF Book" w:hAnsi="Whitney HTF Book"/>
+          <w:noProof/>
+          <w:szCs w:val="22"/>
+        </w:rPr>
+      </w:r>
+      <w:r>
+        <w:rPr>
+          <w:rFonts w:ascii="Whitney HTF Book" w:hAnsi="Whitney HTF Book"/>
+          <w:noProof/>
+          <w:szCs w:val="22"/>
         </w:rPr>
         <w:fldChar w:fldCharType="separate"/>
       </w:r>
@@ -1820,15 +1894,15 @@
         <w:rPr>
           <w:rFonts w:ascii="Whitney HTF Book" w:hAnsi="Whitney HTF Book"/>
           <w:noProof/>
-          <w:sz w:val="24"/>
-        </w:rPr>
-        <w:t>13</w:t>
-      </w:r>
-      <w:r>
-        <w:rPr>
-          <w:rFonts w:ascii="Whitney HTF Book" w:hAnsi="Whitney HTF Book"/>
-          <w:noProof/>
-          <w:sz w:val="24"/>
+          <w:szCs w:val="22"/>
+        </w:rPr>
+        <w:t>12</w:t>
+      </w:r>
+      <w:r>
+        <w:rPr>
+          <w:rFonts w:ascii="Whitney HTF Book" w:hAnsi="Whitney HTF Book"/>
+          <w:noProof/>
+          <w:szCs w:val="22"/>
         </w:rPr>
         <w:fldChar w:fldCharType="end"/>
       </w:r>
@@ -1840,93 +1914,94 @@
           <w:tab w:val="clear" w:pos="9072"/>
           <w:tab w:val="right" w:pos="9639"/>
         </w:tabs>
-        <w:spacing w:line="324" w:lineRule="auto"/>
+        <w:spacing w:line="360" w:lineRule="auto"/>
         <w:rPr>
           <w:rFonts w:ascii="Whitney HTF Book" w:eastAsiaTheme="minorEastAsia" w:hAnsi="Whitney HTF Book" w:cstheme="minorBidi"/>
           <w:i w:val="0"/>
-          <w:iCs/>
-          <w:noProof/>
-          <w:sz w:val="24"/>
+          <w:noProof/>
+          <w:sz w:val="22"/>
+          <w:szCs w:val="22"/>
           <w:lang w:val="en-US" w:eastAsia="en-US" w:bidi="th-TH"/>
         </w:rPr>
       </w:pPr>
       <w:r>
         <w:rPr>
           <w:rFonts w:ascii="Whitney HTF Book" w:hAnsi="Whitney HTF Book"/>
-          <w:i w:val="0"/>
-          <w:iCs/>
-          <w:noProof/>
-          <w:sz w:val="24"/>
-          <w:lang w:val="en-US"/>
-        </w:rPr>
-        <w:t>5.2.1 - Customer Use Cases</w:t>
-      </w:r>
-      <w:r>
-        <w:rPr>
-          <w:rFonts w:ascii="Whitney HTF Book" w:hAnsi="Whitney HTF Book"/>
-          <w:i w:val="0"/>
-          <w:iCs/>
-          <w:noProof/>
-          <w:sz w:val="24"/>
+          <w:noProof/>
+          <w:sz w:val="22"/>
+          <w:szCs w:val="22"/>
+          <w:lang w:val="en-US"/>
+        </w:rPr>
+        <w:t>6.2.1 - Customer Use Cases</w:t>
+      </w:r>
+      <w:r>
+        <w:rPr>
+          <w:rFonts w:ascii="Whitney HTF Book" w:hAnsi="Whitney HTF Book"/>
+          <w:noProof/>
+          <w:sz w:val="22"/>
+          <w:szCs w:val="22"/>
         </w:rPr>
         <w:tab/>
       </w:r>
       <w:r>
         <w:rPr>
           <w:rFonts w:ascii="Whitney HTF Book" w:hAnsi="Whitney HTF Book"/>
-          <w:i w:val="0"/>
-          <w:iCs/>
-          <w:noProof/>
-          <w:sz w:val="24"/>
+          <w:noProof/>
+          <w:sz w:val="22"/>
+          <w:szCs w:val="22"/>
         </w:rPr>
         <w:fldChar w:fldCharType="begin"/>
       </w:r>
       <w:r>
         <w:rPr>
           <w:rFonts w:ascii="Whitney HTF Book" w:hAnsi="Whitney HTF Book"/>
-          <w:i w:val="0"/>
-          <w:iCs/>
-          <w:noProof/>
-          <w:sz w:val="24"/>
-        </w:rPr>
-        <w:instrText xml:space="preserve"> PAGEREF _Toc52531770 \h </w:instrText>
-      </w:r>
-      <w:r>
-        <w:rPr>
-          <w:rFonts w:ascii="Whitney HTF Book" w:hAnsi="Whitney HTF Book"/>
-          <w:i w:val="0"/>
-          <w:iCs/>
-          <w:noProof/>
-          <w:sz w:val="24"/>
-        </w:rPr>
-      </w:r>
-      <w:r>
-        <w:rPr>
-          <w:rFonts w:ascii="Whitney HTF Book" w:hAnsi="Whitney HTF Book"/>
-          <w:i w:val="0"/>
-          <w:iCs/>
-          <w:noProof/>
-          <w:sz w:val="24"/>
+          <w:noProof/>
+          <w:sz w:val="22"/>
+          <w:szCs w:val="22"/>
+        </w:rPr>
+        <w:instrText xml:space="preserve"> PAGEREF _Toc52918579 \h </w:instrText>
+      </w:r>
+      <w:r>
+        <w:rPr>
+          <w:rFonts w:ascii="Whitney HTF Book" w:hAnsi="Whitney HTF Book"/>
+          <w:noProof/>
+          <w:sz w:val="22"/>
+          <w:szCs w:val="22"/>
+        </w:rPr>
+      </w:r>
+      <w:r>
+        <w:rPr>
+          <w:rFonts w:ascii="Whitney HTF Book" w:hAnsi="Whitney HTF Book"/>
+          <w:noProof/>
+          <w:sz w:val="22"/>
+          <w:szCs w:val="22"/>
         </w:rPr>
         <w:fldChar w:fldCharType="separate"/>
       </w:r>
       <w:r>
         <w:rPr>
           <w:rFonts w:ascii="Whitney HTF Book" w:hAnsi="Whitney HTF Book"/>
-          <w:i w:val="0"/>
-          <w:iCs/>
-          <w:noProof/>
-          <w:sz w:val="24"/>
-        </w:rPr>
-        <w:t>14</w:t>
-      </w:r>
-      <w:r>
-        <w:rPr>
-          <w:rFonts w:ascii="Whitney HTF Book" w:hAnsi="Whitney HTF Book"/>
-          <w:i w:val="0"/>
-          <w:iCs/>
-          <w:noProof/>
-          <w:sz w:val="24"/>
+          <w:noProof/>
+          <w:sz w:val="22"/>
+          <w:szCs w:val="22"/>
+        </w:rPr>
+        <w:t>1</w:t>
+      </w:r>
+      <w:r>
+        <w:rPr>
+          <w:rFonts w:ascii="Whitney HTF Book" w:hAnsi="Whitney HTF Book"/>
+          <w:noProof/>
+          <w:sz w:val="22"/>
+          <w:szCs w:val="22"/>
+        </w:rPr>
+        <w:t>2</w:t>
+      </w:r>
+      <w:r>
+        <w:rPr>
+          <w:rFonts w:ascii="Whitney HTF Book" w:hAnsi="Whitney HTF Book"/>
+          <w:noProof/>
+          <w:sz w:val="22"/>
+          <w:szCs w:val="22"/>
         </w:rPr>
         <w:fldChar w:fldCharType="end"/>
       </w:r>
@@ -1938,11 +2013,12 @@
           <w:tab w:val="clear" w:pos="8789"/>
           <w:tab w:val="right" w:pos="9639"/>
         </w:tabs>
-        <w:spacing w:line="324" w:lineRule="auto"/>
+        <w:spacing w:line="360" w:lineRule="auto"/>
         <w:rPr>
           <w:rFonts w:ascii="Whitney HTF Book" w:eastAsiaTheme="minorEastAsia" w:hAnsi="Whitney HTF Book" w:cstheme="minorBidi"/>
           <w:noProof/>
-          <w:sz w:val="24"/>
+          <w:sz w:val="22"/>
+          <w:szCs w:val="22"/>
           <w:lang w:val="en-US" w:eastAsia="en-US" w:bidi="th-TH"/>
         </w:rPr>
       </w:pPr>
@@ -1950,16 +2026,18 @@
         <w:rPr>
           <w:rFonts w:ascii="Whitney HTF Book" w:hAnsi="Whitney HTF Book"/>
           <w:noProof/>
-          <w:sz w:val="24"/>
-          <w:lang w:val="en-US"/>
-        </w:rPr>
-        <w:t>5.2.1.1 - UC1 – Customer Phone Order</w:t>
-      </w:r>
-      <w:r>
-        <w:rPr>
-          <w:rFonts w:ascii="Whitney HTF Book" w:hAnsi="Whitney HTF Book"/>
-          <w:noProof/>
-          <w:sz w:val="24"/>
+          <w:sz w:val="22"/>
+          <w:szCs w:val="22"/>
+          <w:lang w:val="en-US"/>
+        </w:rPr>
+        <w:t>6.2.1.1 - UC1 – Customer Phone Order</w:t>
+      </w:r>
+      <w:r>
+        <w:rPr>
+          <w:rFonts w:ascii="Whitney HTF Book" w:hAnsi="Whitney HTF Book"/>
+          <w:noProof/>
+          <w:sz w:val="22"/>
+          <w:szCs w:val="22"/>
         </w:rPr>
         <w:tab/>
       </w:r>
@@ -1967,7 +2045,8 @@
         <w:rPr>
           <w:rFonts w:ascii="Whitney HTF Book" w:hAnsi="Whitney HTF Book"/>
           <w:noProof/>
-          <w:sz w:val="24"/>
+          <w:sz w:val="22"/>
+          <w:szCs w:val="22"/>
         </w:rPr>
         <w:fldChar w:fldCharType="begin"/>
       </w:r>
@@ -1975,22 +2054,25 @@
         <w:rPr>
           <w:rFonts w:ascii="Whitney HTF Book" w:hAnsi="Whitney HTF Book"/>
           <w:noProof/>
-          <w:sz w:val="24"/>
-        </w:rPr>
-        <w:instrText xml:space="preserve"> PAGEREF _Toc52531771 \h </w:instrText>
-      </w:r>
-      <w:r>
-        <w:rPr>
-          <w:rFonts w:ascii="Whitney HTF Book" w:hAnsi="Whitney HTF Book"/>
-          <w:noProof/>
-          <w:sz w:val="24"/>
-        </w:rPr>
-      </w:r>
-      <w:r>
-        <w:rPr>
-          <w:rFonts w:ascii="Whitney HTF Book" w:hAnsi="Whitney HTF Book"/>
-          <w:noProof/>
-          <w:sz w:val="24"/>
+          <w:sz w:val="22"/>
+          <w:szCs w:val="22"/>
+        </w:rPr>
+        <w:instrText xml:space="preserve"> PAGEREF _Toc52918580 \h </w:instrText>
+      </w:r>
+      <w:r>
+        <w:rPr>
+          <w:rFonts w:ascii="Whitney HTF Book" w:hAnsi="Whitney HTF Book"/>
+          <w:noProof/>
+          <w:sz w:val="22"/>
+          <w:szCs w:val="22"/>
+        </w:rPr>
+      </w:r>
+      <w:r>
+        <w:rPr>
+          <w:rFonts w:ascii="Whitney HTF Book" w:hAnsi="Whitney HTF Book"/>
+          <w:noProof/>
+          <w:sz w:val="22"/>
+          <w:szCs w:val="22"/>
         </w:rPr>
         <w:fldChar w:fldCharType="separate"/>
       </w:r>
@@ -1998,15 +2080,17 @@
         <w:rPr>
           <w:rFonts w:ascii="Whitney HTF Book" w:hAnsi="Whitney HTF Book"/>
           <w:noProof/>
-          <w:sz w:val="24"/>
-        </w:rPr>
-        <w:t>14</w:t>
-      </w:r>
-      <w:r>
-        <w:rPr>
-          <w:rFonts w:ascii="Whitney HTF Book" w:hAnsi="Whitney HTF Book"/>
-          <w:noProof/>
-          <w:sz w:val="24"/>
+          <w:sz w:val="22"/>
+          <w:szCs w:val="22"/>
+        </w:rPr>
+        <w:t>12</w:t>
+      </w:r>
+      <w:r>
+        <w:rPr>
+          <w:rFonts w:ascii="Whitney HTF Book" w:hAnsi="Whitney HTF Book"/>
+          <w:noProof/>
+          <w:sz w:val="22"/>
+          <w:szCs w:val="22"/>
         </w:rPr>
         <w:fldChar w:fldCharType="end"/>
       </w:r>
@@ -2018,11 +2102,12 @@
           <w:tab w:val="clear" w:pos="8789"/>
           <w:tab w:val="right" w:pos="9639"/>
         </w:tabs>
-        <w:spacing w:line="324" w:lineRule="auto"/>
+        <w:spacing w:line="360" w:lineRule="auto"/>
         <w:rPr>
           <w:rFonts w:ascii="Whitney HTF Book" w:eastAsiaTheme="minorEastAsia" w:hAnsi="Whitney HTF Book" w:cstheme="minorBidi"/>
           <w:noProof/>
-          <w:sz w:val="24"/>
+          <w:sz w:val="22"/>
+          <w:szCs w:val="22"/>
           <w:lang w:val="en-US" w:eastAsia="en-US" w:bidi="th-TH"/>
         </w:rPr>
       </w:pPr>
@@ -2030,16 +2115,18 @@
         <w:rPr>
           <w:rFonts w:ascii="Whitney HTF Book" w:hAnsi="Whitney HTF Book"/>
           <w:noProof/>
-          <w:sz w:val="24"/>
-          <w:lang w:val="en-US"/>
-        </w:rPr>
-        <w:t>5.2.1.2 - UC2 – Customer Online Order</w:t>
-      </w:r>
-      <w:r>
-        <w:rPr>
-          <w:rFonts w:ascii="Whitney HTF Book" w:hAnsi="Whitney HTF Book"/>
-          <w:noProof/>
-          <w:sz w:val="24"/>
+          <w:sz w:val="22"/>
+          <w:szCs w:val="22"/>
+          <w:lang w:val="en-US"/>
+        </w:rPr>
+        <w:t>6.2.1.2 - UC2 – Customer Online Order</w:t>
+      </w:r>
+      <w:r>
+        <w:rPr>
+          <w:rFonts w:ascii="Whitney HTF Book" w:hAnsi="Whitney HTF Book"/>
+          <w:noProof/>
+          <w:sz w:val="22"/>
+          <w:szCs w:val="22"/>
         </w:rPr>
         <w:tab/>
       </w:r>
@@ -2047,7 +2134,8 @@
         <w:rPr>
           <w:rFonts w:ascii="Whitney HTF Book" w:hAnsi="Whitney HTF Book"/>
           <w:noProof/>
-          <w:sz w:val="24"/>
+          <w:sz w:val="22"/>
+          <w:szCs w:val="22"/>
         </w:rPr>
         <w:fldChar w:fldCharType="begin"/>
       </w:r>
@@ -2055,22 +2143,25 @@
         <w:rPr>
           <w:rFonts w:ascii="Whitney HTF Book" w:hAnsi="Whitney HTF Book"/>
           <w:noProof/>
-          <w:sz w:val="24"/>
-        </w:rPr>
-        <w:instrText xml:space="preserve"> PAGEREF _Toc52531772 \h </w:instrText>
-      </w:r>
-      <w:r>
-        <w:rPr>
-          <w:rFonts w:ascii="Whitney HTF Book" w:hAnsi="Whitney HTF Book"/>
-          <w:noProof/>
-          <w:sz w:val="24"/>
-        </w:rPr>
-      </w:r>
-      <w:r>
-        <w:rPr>
-          <w:rFonts w:ascii="Whitney HTF Book" w:hAnsi="Whitney HTF Book"/>
-          <w:noProof/>
-          <w:sz w:val="24"/>
+          <w:sz w:val="22"/>
+          <w:szCs w:val="22"/>
+        </w:rPr>
+        <w:instrText xml:space="preserve"> PAGEREF _Toc52918581 \h </w:instrText>
+      </w:r>
+      <w:r>
+        <w:rPr>
+          <w:rFonts w:ascii="Whitney HTF Book" w:hAnsi="Whitney HTF Book"/>
+          <w:noProof/>
+          <w:sz w:val="22"/>
+          <w:szCs w:val="22"/>
+        </w:rPr>
+      </w:r>
+      <w:r>
+        <w:rPr>
+          <w:rFonts w:ascii="Whitney HTF Book" w:hAnsi="Whitney HTF Book"/>
+          <w:noProof/>
+          <w:sz w:val="22"/>
+          <w:szCs w:val="22"/>
         </w:rPr>
         <w:fldChar w:fldCharType="separate"/>
       </w:r>
@@ -2078,15 +2169,17 @@
         <w:rPr>
           <w:rFonts w:ascii="Whitney HTF Book" w:hAnsi="Whitney HTF Book"/>
           <w:noProof/>
-          <w:sz w:val="24"/>
-        </w:rPr>
-        <w:t>14</w:t>
-      </w:r>
-      <w:r>
-        <w:rPr>
-          <w:rFonts w:ascii="Whitney HTF Book" w:hAnsi="Whitney HTF Book"/>
-          <w:noProof/>
-          <w:sz w:val="24"/>
+          <w:sz w:val="22"/>
+          <w:szCs w:val="22"/>
+        </w:rPr>
+        <w:t>13</w:t>
+      </w:r>
+      <w:r>
+        <w:rPr>
+          <w:rFonts w:ascii="Whitney HTF Book" w:hAnsi="Whitney HTF Book"/>
+          <w:noProof/>
+          <w:sz w:val="22"/>
+          <w:szCs w:val="22"/>
         </w:rPr>
         <w:fldChar w:fldCharType="end"/>
       </w:r>
@@ -2098,11 +2191,12 @@
           <w:tab w:val="clear" w:pos="8789"/>
           <w:tab w:val="right" w:pos="9639"/>
         </w:tabs>
-        <w:spacing w:line="324" w:lineRule="auto"/>
+        <w:spacing w:line="360" w:lineRule="auto"/>
         <w:rPr>
           <w:rFonts w:ascii="Whitney HTF Book" w:eastAsiaTheme="minorEastAsia" w:hAnsi="Whitney HTF Book" w:cstheme="minorBidi"/>
           <w:noProof/>
-          <w:sz w:val="24"/>
+          <w:sz w:val="22"/>
+          <w:szCs w:val="22"/>
           <w:lang w:val="en-US" w:eastAsia="en-US" w:bidi="th-TH"/>
         </w:rPr>
       </w:pPr>
@@ -2110,16 +2204,18 @@
         <w:rPr>
           <w:rFonts w:ascii="Whitney HTF Book" w:hAnsi="Whitney HTF Book"/>
           <w:noProof/>
-          <w:sz w:val="24"/>
-          <w:lang w:val="en-US"/>
-        </w:rPr>
-        <w:t>5.2.1.3 - UC3 – Process Customer Order</w:t>
-      </w:r>
-      <w:r>
-        <w:rPr>
-          <w:rFonts w:ascii="Whitney HTF Book" w:hAnsi="Whitney HTF Book"/>
-          <w:noProof/>
-          <w:sz w:val="24"/>
+          <w:sz w:val="22"/>
+          <w:szCs w:val="22"/>
+          <w:lang w:val="en-US"/>
+        </w:rPr>
+        <w:t>6.2.1.3 - UC3 – Process Customer Order</w:t>
+      </w:r>
+      <w:r>
+        <w:rPr>
+          <w:rFonts w:ascii="Whitney HTF Book" w:hAnsi="Whitney HTF Book"/>
+          <w:noProof/>
+          <w:sz w:val="22"/>
+          <w:szCs w:val="22"/>
         </w:rPr>
         <w:tab/>
       </w:r>
@@ -2127,7 +2223,8 @@
         <w:rPr>
           <w:rFonts w:ascii="Whitney HTF Book" w:hAnsi="Whitney HTF Book"/>
           <w:noProof/>
-          <w:sz w:val="24"/>
+          <w:sz w:val="22"/>
+          <w:szCs w:val="22"/>
         </w:rPr>
         <w:fldChar w:fldCharType="begin"/>
       </w:r>
@@ -2135,22 +2232,25 @@
         <w:rPr>
           <w:rFonts w:ascii="Whitney HTF Book" w:hAnsi="Whitney HTF Book"/>
           <w:noProof/>
-          <w:sz w:val="24"/>
-        </w:rPr>
-        <w:instrText xml:space="preserve"> PAGEREF _Toc52531773 \h </w:instrText>
-      </w:r>
-      <w:r>
-        <w:rPr>
-          <w:rFonts w:ascii="Whitney HTF Book" w:hAnsi="Whitney HTF Book"/>
-          <w:noProof/>
-          <w:sz w:val="24"/>
-        </w:rPr>
-      </w:r>
-      <w:r>
-        <w:rPr>
-          <w:rFonts w:ascii="Whitney HTF Book" w:hAnsi="Whitney HTF Book"/>
-          <w:noProof/>
-          <w:sz w:val="24"/>
+          <w:sz w:val="22"/>
+          <w:szCs w:val="22"/>
+        </w:rPr>
+        <w:instrText xml:space="preserve"> PAGEREF _Toc52918582 \h </w:instrText>
+      </w:r>
+      <w:r>
+        <w:rPr>
+          <w:rFonts w:ascii="Whitney HTF Book" w:hAnsi="Whitney HTF Book"/>
+          <w:noProof/>
+          <w:sz w:val="22"/>
+          <w:szCs w:val="22"/>
+        </w:rPr>
+      </w:r>
+      <w:r>
+        <w:rPr>
+          <w:rFonts w:ascii="Whitney HTF Book" w:hAnsi="Whitney HTF Book"/>
+          <w:noProof/>
+          <w:sz w:val="22"/>
+          <w:szCs w:val="22"/>
         </w:rPr>
         <w:fldChar w:fldCharType="separate"/>
       </w:r>
@@ -2158,15 +2258,17 @@
         <w:rPr>
           <w:rFonts w:ascii="Whitney HTF Book" w:hAnsi="Whitney HTF Book"/>
           <w:noProof/>
-          <w:sz w:val="24"/>
-        </w:rPr>
-        <w:t>15</w:t>
-      </w:r>
-      <w:r>
-        <w:rPr>
-          <w:rFonts w:ascii="Whitney HTF Book" w:hAnsi="Whitney HTF Book"/>
-          <w:noProof/>
-          <w:sz w:val="24"/>
+          <w:sz w:val="22"/>
+          <w:szCs w:val="22"/>
+        </w:rPr>
+        <w:t>13</w:t>
+      </w:r>
+      <w:r>
+        <w:rPr>
+          <w:rFonts w:ascii="Whitney HTF Book" w:hAnsi="Whitney HTF Book"/>
+          <w:noProof/>
+          <w:sz w:val="22"/>
+          <w:szCs w:val="22"/>
         </w:rPr>
         <w:fldChar w:fldCharType="end"/>
       </w:r>
@@ -2178,11 +2280,12 @@
           <w:tab w:val="clear" w:pos="8789"/>
           <w:tab w:val="right" w:pos="9639"/>
         </w:tabs>
-        <w:spacing w:line="324" w:lineRule="auto"/>
+        <w:spacing w:line="360" w:lineRule="auto"/>
         <w:rPr>
           <w:rFonts w:ascii="Whitney HTF Book" w:eastAsiaTheme="minorEastAsia" w:hAnsi="Whitney HTF Book" w:cstheme="minorBidi"/>
           <w:noProof/>
-          <w:sz w:val="24"/>
+          <w:sz w:val="22"/>
+          <w:szCs w:val="22"/>
           <w:lang w:val="en-US" w:eastAsia="en-US" w:bidi="th-TH"/>
         </w:rPr>
       </w:pPr>
@@ -2190,16 +2293,18 @@
         <w:rPr>
           <w:rFonts w:ascii="Whitney HTF Book" w:hAnsi="Whitney HTF Book"/>
           <w:noProof/>
-          <w:sz w:val="24"/>
-          <w:lang w:val="en-US"/>
-        </w:rPr>
-        <w:t>5.2.1.4 - UC4 – Cook Customer Order</w:t>
-      </w:r>
-      <w:r>
-        <w:rPr>
-          <w:rFonts w:ascii="Whitney HTF Book" w:hAnsi="Whitney HTF Book"/>
-          <w:noProof/>
-          <w:sz w:val="24"/>
+          <w:sz w:val="22"/>
+          <w:szCs w:val="22"/>
+          <w:lang w:val="en-US"/>
+        </w:rPr>
+        <w:t>6.2.1.4 - UC4 – Cook Customer Order</w:t>
+      </w:r>
+      <w:r>
+        <w:rPr>
+          <w:rFonts w:ascii="Whitney HTF Book" w:hAnsi="Whitney HTF Book"/>
+          <w:noProof/>
+          <w:sz w:val="22"/>
+          <w:szCs w:val="22"/>
         </w:rPr>
         <w:tab/>
       </w:r>
@@ -2207,7 +2312,8 @@
         <w:rPr>
           <w:rFonts w:ascii="Whitney HTF Book" w:hAnsi="Whitney HTF Book"/>
           <w:noProof/>
-          <w:sz w:val="24"/>
+          <w:sz w:val="22"/>
+          <w:szCs w:val="22"/>
         </w:rPr>
         <w:fldChar w:fldCharType="begin"/>
       </w:r>
@@ -2215,22 +2321,25 @@
         <w:rPr>
           <w:rFonts w:ascii="Whitney HTF Book" w:hAnsi="Whitney HTF Book"/>
           <w:noProof/>
-          <w:sz w:val="24"/>
-        </w:rPr>
-        <w:instrText xml:space="preserve"> PAGEREF _Toc52531774 \h </w:instrText>
-      </w:r>
-      <w:r>
-        <w:rPr>
-          <w:rFonts w:ascii="Whitney HTF Book" w:hAnsi="Whitney HTF Book"/>
-          <w:noProof/>
-          <w:sz w:val="24"/>
-        </w:rPr>
-      </w:r>
-      <w:r>
-        <w:rPr>
-          <w:rFonts w:ascii="Whitney HTF Book" w:hAnsi="Whitney HTF Book"/>
-          <w:noProof/>
-          <w:sz w:val="24"/>
+          <w:sz w:val="22"/>
+          <w:szCs w:val="22"/>
+        </w:rPr>
+        <w:instrText xml:space="preserve"> PAGEREF _Toc52918583 \h </w:instrText>
+      </w:r>
+      <w:r>
+        <w:rPr>
+          <w:rFonts w:ascii="Whitney HTF Book" w:hAnsi="Whitney HTF Book"/>
+          <w:noProof/>
+          <w:sz w:val="22"/>
+          <w:szCs w:val="22"/>
+        </w:rPr>
+      </w:r>
+      <w:r>
+        <w:rPr>
+          <w:rFonts w:ascii="Whitney HTF Book" w:hAnsi="Whitney HTF Book"/>
+          <w:noProof/>
+          <w:sz w:val="22"/>
+          <w:szCs w:val="22"/>
         </w:rPr>
         <w:fldChar w:fldCharType="separate"/>
       </w:r>
@@ -2238,15 +2347,17 @@
         <w:rPr>
           <w:rFonts w:ascii="Whitney HTF Book" w:hAnsi="Whitney HTF Book"/>
           <w:noProof/>
-          <w:sz w:val="24"/>
-        </w:rPr>
-        <w:t>15</w:t>
-      </w:r>
-      <w:r>
-        <w:rPr>
-          <w:rFonts w:ascii="Whitney HTF Book" w:hAnsi="Whitney HTF Book"/>
-          <w:noProof/>
-          <w:sz w:val="24"/>
+          <w:sz w:val="22"/>
+          <w:szCs w:val="22"/>
+        </w:rPr>
+        <w:t>14</w:t>
+      </w:r>
+      <w:r>
+        <w:rPr>
+          <w:rFonts w:ascii="Whitney HTF Book" w:hAnsi="Whitney HTF Book"/>
+          <w:noProof/>
+          <w:sz w:val="22"/>
+          <w:szCs w:val="22"/>
         </w:rPr>
         <w:fldChar w:fldCharType="end"/>
       </w:r>
@@ -2258,11 +2369,12 @@
           <w:tab w:val="clear" w:pos="8789"/>
           <w:tab w:val="right" w:pos="9639"/>
         </w:tabs>
-        <w:spacing w:line="324" w:lineRule="auto"/>
+        <w:spacing w:line="360" w:lineRule="auto"/>
         <w:rPr>
           <w:rFonts w:ascii="Whitney HTF Book" w:eastAsiaTheme="minorEastAsia" w:hAnsi="Whitney HTF Book" w:cstheme="minorBidi"/>
           <w:noProof/>
-          <w:sz w:val="24"/>
+          <w:sz w:val="22"/>
+          <w:szCs w:val="22"/>
           <w:lang w:val="en-US" w:eastAsia="en-US" w:bidi="th-TH"/>
         </w:rPr>
       </w:pPr>
@@ -2270,16 +2382,18 @@
         <w:rPr>
           <w:rFonts w:ascii="Whitney HTF Book" w:hAnsi="Whitney HTF Book"/>
           <w:noProof/>
-          <w:sz w:val="24"/>
-          <w:lang w:val="en-US"/>
-        </w:rPr>
-        <w:t>5.2.1.5 - UC5 – Delivery Customer’s Order</w:t>
-      </w:r>
-      <w:r>
-        <w:rPr>
-          <w:rFonts w:ascii="Whitney HTF Book" w:hAnsi="Whitney HTF Book"/>
-          <w:noProof/>
-          <w:sz w:val="24"/>
+          <w:sz w:val="22"/>
+          <w:szCs w:val="22"/>
+          <w:lang w:val="en-US"/>
+        </w:rPr>
+        <w:t>6.2.1.5 - UC5 – Delivery Customer’s Order</w:t>
+      </w:r>
+      <w:r>
+        <w:rPr>
+          <w:rFonts w:ascii="Whitney HTF Book" w:hAnsi="Whitney HTF Book"/>
+          <w:noProof/>
+          <w:sz w:val="22"/>
+          <w:szCs w:val="22"/>
         </w:rPr>
         <w:tab/>
       </w:r>
@@ -2287,7 +2401,8 @@
         <w:rPr>
           <w:rFonts w:ascii="Whitney HTF Book" w:hAnsi="Whitney HTF Book"/>
           <w:noProof/>
-          <w:sz w:val="24"/>
+          <w:sz w:val="22"/>
+          <w:szCs w:val="22"/>
         </w:rPr>
         <w:fldChar w:fldCharType="begin"/>
       </w:r>
@@ -2295,22 +2410,25 @@
         <w:rPr>
           <w:rFonts w:ascii="Whitney HTF Book" w:hAnsi="Whitney HTF Book"/>
           <w:noProof/>
-          <w:sz w:val="24"/>
-        </w:rPr>
-        <w:instrText xml:space="preserve"> PAGEREF _Toc52531775 \h </w:instrText>
-      </w:r>
-      <w:r>
-        <w:rPr>
-          <w:rFonts w:ascii="Whitney HTF Book" w:hAnsi="Whitney HTF Book"/>
-          <w:noProof/>
-          <w:sz w:val="24"/>
-        </w:rPr>
-      </w:r>
-      <w:r>
-        <w:rPr>
-          <w:rFonts w:ascii="Whitney HTF Book" w:hAnsi="Whitney HTF Book"/>
-          <w:noProof/>
-          <w:sz w:val="24"/>
+          <w:sz w:val="22"/>
+          <w:szCs w:val="22"/>
+        </w:rPr>
+        <w:instrText xml:space="preserve"> PAGEREF _Toc52918584 \h </w:instrText>
+      </w:r>
+      <w:r>
+        <w:rPr>
+          <w:rFonts w:ascii="Whitney HTF Book" w:hAnsi="Whitney HTF Book"/>
+          <w:noProof/>
+          <w:sz w:val="22"/>
+          <w:szCs w:val="22"/>
+        </w:rPr>
+      </w:r>
+      <w:r>
+        <w:rPr>
+          <w:rFonts w:ascii="Whitney HTF Book" w:hAnsi="Whitney HTF Book"/>
+          <w:noProof/>
+          <w:sz w:val="22"/>
+          <w:szCs w:val="22"/>
         </w:rPr>
         <w:fldChar w:fldCharType="separate"/>
       </w:r>
@@ -2318,15 +2436,17 @@
         <w:rPr>
           <w:rFonts w:ascii="Whitney HTF Book" w:hAnsi="Whitney HTF Book"/>
           <w:noProof/>
-          <w:sz w:val="24"/>
-        </w:rPr>
-        <w:t>16</w:t>
-      </w:r>
-      <w:r>
-        <w:rPr>
-          <w:rFonts w:ascii="Whitney HTF Book" w:hAnsi="Whitney HTF Book"/>
-          <w:noProof/>
-          <w:sz w:val="24"/>
+          <w:sz w:val="22"/>
+          <w:szCs w:val="22"/>
+        </w:rPr>
+        <w:t>14</w:t>
+      </w:r>
+      <w:r>
+        <w:rPr>
+          <w:rFonts w:ascii="Whitney HTF Book" w:hAnsi="Whitney HTF Book"/>
+          <w:noProof/>
+          <w:sz w:val="22"/>
+          <w:szCs w:val="22"/>
         </w:rPr>
         <w:fldChar w:fldCharType="end"/>
       </w:r>
@@ -2338,93 +2458,85 @@
           <w:tab w:val="clear" w:pos="9072"/>
           <w:tab w:val="right" w:pos="9639"/>
         </w:tabs>
-        <w:spacing w:line="324" w:lineRule="auto"/>
+        <w:spacing w:line="360" w:lineRule="auto"/>
         <w:rPr>
           <w:rFonts w:ascii="Whitney HTF Book" w:eastAsiaTheme="minorEastAsia" w:hAnsi="Whitney HTF Book" w:cstheme="minorBidi"/>
           <w:i w:val="0"/>
-          <w:iCs/>
-          <w:noProof/>
-          <w:sz w:val="24"/>
+          <w:noProof/>
+          <w:sz w:val="22"/>
+          <w:szCs w:val="22"/>
           <w:lang w:val="en-US" w:eastAsia="en-US" w:bidi="th-TH"/>
         </w:rPr>
       </w:pPr>
       <w:r>
         <w:rPr>
           <w:rFonts w:ascii="Whitney HTF Book" w:hAnsi="Whitney HTF Book"/>
-          <w:i w:val="0"/>
-          <w:iCs/>
-          <w:noProof/>
-          <w:sz w:val="24"/>
-          <w:lang w:val="en-US"/>
-        </w:rPr>
-        <w:t>5.2.2 - Shop Manager Use Cases</w:t>
-      </w:r>
-      <w:r>
-        <w:rPr>
-          <w:rFonts w:ascii="Whitney HTF Book" w:hAnsi="Whitney HTF Book"/>
-          <w:i w:val="0"/>
-          <w:iCs/>
-          <w:noProof/>
-          <w:sz w:val="24"/>
+          <w:noProof/>
+          <w:sz w:val="22"/>
+          <w:szCs w:val="22"/>
+          <w:lang w:val="en-US"/>
+        </w:rPr>
+        <w:t>6.2.2 - Shop Manager Use Cases</w:t>
+      </w:r>
+      <w:r>
+        <w:rPr>
+          <w:rFonts w:ascii="Whitney HTF Book" w:hAnsi="Whitney HTF Book"/>
+          <w:noProof/>
+          <w:sz w:val="22"/>
+          <w:szCs w:val="22"/>
         </w:rPr>
         <w:tab/>
       </w:r>
       <w:r>
         <w:rPr>
           <w:rFonts w:ascii="Whitney HTF Book" w:hAnsi="Whitney HTF Book"/>
-          <w:i w:val="0"/>
-          <w:iCs/>
-          <w:noProof/>
-          <w:sz w:val="24"/>
+          <w:noProof/>
+          <w:sz w:val="22"/>
+          <w:szCs w:val="22"/>
         </w:rPr>
         <w:fldChar w:fldCharType="begin"/>
       </w:r>
       <w:r>
         <w:rPr>
           <w:rFonts w:ascii="Whitney HTF Book" w:hAnsi="Whitney HTF Book"/>
-          <w:i w:val="0"/>
-          <w:iCs/>
-          <w:noProof/>
-          <w:sz w:val="24"/>
-        </w:rPr>
-        <w:instrText xml:space="preserve"> PAGEREF _Toc52531776 \h </w:instrText>
-      </w:r>
-      <w:r>
-        <w:rPr>
-          <w:rFonts w:ascii="Whitney HTF Book" w:hAnsi="Whitney HTF Book"/>
-          <w:i w:val="0"/>
-          <w:iCs/>
-          <w:noProof/>
-          <w:sz w:val="24"/>
-        </w:rPr>
-      </w:r>
-      <w:r>
-        <w:rPr>
-          <w:rFonts w:ascii="Whitney HTF Book" w:hAnsi="Whitney HTF Book"/>
-          <w:i w:val="0"/>
-          <w:iCs/>
-          <w:noProof/>
-          <w:sz w:val="24"/>
+          <w:noProof/>
+          <w:sz w:val="22"/>
+          <w:szCs w:val="22"/>
+        </w:rPr>
+        <w:instrText xml:space="preserve"> PAGEREF _Toc52918585 \h </w:instrText>
+      </w:r>
+      <w:r>
+        <w:rPr>
+          <w:rFonts w:ascii="Whitney HTF Book" w:hAnsi="Whitney HTF Book"/>
+          <w:noProof/>
+          <w:sz w:val="22"/>
+          <w:szCs w:val="22"/>
+        </w:rPr>
+      </w:r>
+      <w:r>
+        <w:rPr>
+          <w:rFonts w:ascii="Whitney HTF Book" w:hAnsi="Whitney HTF Book"/>
+          <w:noProof/>
+          <w:sz w:val="22"/>
+          <w:szCs w:val="22"/>
         </w:rPr>
         <w:fldChar w:fldCharType="separate"/>
       </w:r>
       <w:r>
         <w:rPr>
           <w:rFonts w:ascii="Whitney HTF Book" w:hAnsi="Whitney HTF Book"/>
-          <w:i w:val="0"/>
-          <w:iCs/>
-          <w:noProof/>
-          <w:sz w:val="24"/>
-        </w:rPr>
-        <w:t>16</w:t>
-      </w:r>
-      <w:r>
-        <w:rPr>
-          <w:rFonts w:ascii="Whitney HTF Book" w:hAnsi="Whitney HTF Book"/>
-          <w:i w:val="0"/>
-          <w:iCs/>
-          <w:noProof/>
-          <w:sz w:val="24"/>
+          <w:noProof/>
+          <w:sz w:val="22"/>
+          <w:szCs w:val="22"/>
+        </w:rPr>
+        <w:t>15</w:t>
+      </w:r>
+      <w:r>
+        <w:rPr>
+          <w:rFonts w:ascii="Whitney HTF Book" w:hAnsi="Whitney HTF Book"/>
+          <w:noProof/>
+          <w:sz w:val="22"/>
+          <w:szCs w:val="22"/>
         </w:rPr>
         <w:fldChar w:fldCharType="end"/>
       </w:r>
@@ -2436,11 +2548,12 @@
           <w:tab w:val="clear" w:pos="8789"/>
           <w:tab w:val="right" w:pos="9639"/>
         </w:tabs>
-        <w:spacing w:line="324" w:lineRule="auto"/>
+        <w:spacing w:line="360" w:lineRule="auto"/>
         <w:rPr>
           <w:rFonts w:ascii="Whitney HTF Book" w:eastAsiaTheme="minorEastAsia" w:hAnsi="Whitney HTF Book" w:cstheme="minorBidi"/>
           <w:noProof/>
-          <w:sz w:val="24"/>
+          <w:sz w:val="22"/>
+          <w:szCs w:val="22"/>
           <w:lang w:val="en-US" w:eastAsia="en-US" w:bidi="th-TH"/>
         </w:rPr>
       </w:pPr>
@@ -2448,16 +2561,18 @@
         <w:rPr>
           <w:rFonts w:ascii="Whitney HTF Book" w:hAnsi="Whitney HTF Book"/>
           <w:noProof/>
-          <w:sz w:val="24"/>
-          <w:lang w:val="en-US"/>
-        </w:rPr>
-        <w:t>5.2.2.1 - MUC1 – Manage Users Case</w:t>
-      </w:r>
-      <w:r>
-        <w:rPr>
-          <w:rFonts w:ascii="Whitney HTF Book" w:hAnsi="Whitney HTF Book"/>
-          <w:noProof/>
-          <w:sz w:val="24"/>
+          <w:sz w:val="22"/>
+          <w:szCs w:val="22"/>
+          <w:lang w:val="en-US"/>
+        </w:rPr>
+        <w:t>6.2.2.1 - MUC1 – Manage Users Case</w:t>
+      </w:r>
+      <w:r>
+        <w:rPr>
+          <w:rFonts w:ascii="Whitney HTF Book" w:hAnsi="Whitney HTF Book"/>
+          <w:noProof/>
+          <w:sz w:val="22"/>
+          <w:szCs w:val="22"/>
         </w:rPr>
         <w:tab/>
       </w:r>
@@ -2465,7 +2580,8 @@
         <w:rPr>
           <w:rFonts w:ascii="Whitney HTF Book" w:hAnsi="Whitney HTF Book"/>
           <w:noProof/>
-          <w:sz w:val="24"/>
+          <w:sz w:val="22"/>
+          <w:szCs w:val="22"/>
         </w:rPr>
         <w:fldChar w:fldCharType="begin"/>
       </w:r>
@@ -2473,22 +2589,25 @@
         <w:rPr>
           <w:rFonts w:ascii="Whitney HTF Book" w:hAnsi="Whitney HTF Book"/>
           <w:noProof/>
-          <w:sz w:val="24"/>
-        </w:rPr>
-        <w:instrText xml:space="preserve"> PAGEREF _Toc52531777 \h </w:instrText>
-      </w:r>
-      <w:r>
-        <w:rPr>
-          <w:rFonts w:ascii="Whitney HTF Book" w:hAnsi="Whitney HTF Book"/>
-          <w:noProof/>
-          <w:sz w:val="24"/>
-        </w:rPr>
-      </w:r>
-      <w:r>
-        <w:rPr>
-          <w:rFonts w:ascii="Whitney HTF Book" w:hAnsi="Whitney HTF Book"/>
-          <w:noProof/>
-          <w:sz w:val="24"/>
+          <w:sz w:val="22"/>
+          <w:szCs w:val="22"/>
+        </w:rPr>
+        <w:instrText xml:space="preserve"> PAGEREF _Toc52918586 \h </w:instrText>
+      </w:r>
+      <w:r>
+        <w:rPr>
+          <w:rFonts w:ascii="Whitney HTF Book" w:hAnsi="Whitney HTF Book"/>
+          <w:noProof/>
+          <w:sz w:val="22"/>
+          <w:szCs w:val="22"/>
+        </w:rPr>
+      </w:r>
+      <w:r>
+        <w:rPr>
+          <w:rFonts w:ascii="Whitney HTF Book" w:hAnsi="Whitney HTF Book"/>
+          <w:noProof/>
+          <w:sz w:val="22"/>
+          <w:szCs w:val="22"/>
         </w:rPr>
         <w:fldChar w:fldCharType="separate"/>
       </w:r>
@@ -2496,15 +2615,17 @@
         <w:rPr>
           <w:rFonts w:ascii="Whitney HTF Book" w:hAnsi="Whitney HTF Book"/>
           <w:noProof/>
-          <w:sz w:val="24"/>
-        </w:rPr>
-        <w:t>16</w:t>
-      </w:r>
-      <w:r>
-        <w:rPr>
-          <w:rFonts w:ascii="Whitney HTF Book" w:hAnsi="Whitney HTF Book"/>
-          <w:noProof/>
-          <w:sz w:val="24"/>
+          <w:sz w:val="22"/>
+          <w:szCs w:val="22"/>
+        </w:rPr>
+        <w:t>15</w:t>
+      </w:r>
+      <w:r>
+        <w:rPr>
+          <w:rFonts w:ascii="Whitney HTF Book" w:hAnsi="Whitney HTF Book"/>
+          <w:noProof/>
+          <w:sz w:val="22"/>
+          <w:szCs w:val="22"/>
         </w:rPr>
         <w:fldChar w:fldCharType="end"/>
       </w:r>
@@ -2516,11 +2637,12 @@
           <w:tab w:val="clear" w:pos="8789"/>
           <w:tab w:val="right" w:pos="9639"/>
         </w:tabs>
-        <w:spacing w:line="324" w:lineRule="auto"/>
+        <w:spacing w:line="360" w:lineRule="auto"/>
         <w:rPr>
           <w:rFonts w:ascii="Whitney HTF Book" w:eastAsiaTheme="minorEastAsia" w:hAnsi="Whitney HTF Book" w:cstheme="minorBidi"/>
           <w:noProof/>
-          <w:sz w:val="24"/>
+          <w:sz w:val="22"/>
+          <w:szCs w:val="22"/>
           <w:lang w:val="en-US" w:eastAsia="en-US" w:bidi="th-TH"/>
         </w:rPr>
       </w:pPr>
@@ -2528,16 +2650,18 @@
         <w:rPr>
           <w:rFonts w:ascii="Whitney HTF Book" w:hAnsi="Whitney HTF Book"/>
           <w:noProof/>
-          <w:sz w:val="24"/>
-          <w:lang w:val="en-US"/>
-        </w:rPr>
-        <w:t>5.2.2.2 - MUC2 – Manage Stock</w:t>
-      </w:r>
-      <w:r>
-        <w:rPr>
-          <w:rFonts w:ascii="Whitney HTF Book" w:hAnsi="Whitney HTF Book"/>
-          <w:noProof/>
-          <w:sz w:val="24"/>
+          <w:sz w:val="22"/>
+          <w:szCs w:val="22"/>
+          <w:lang w:val="en-US"/>
+        </w:rPr>
+        <w:t>6.2.2.2 - MUC2 – Manage Stock</w:t>
+      </w:r>
+      <w:r>
+        <w:rPr>
+          <w:rFonts w:ascii="Whitney HTF Book" w:hAnsi="Whitney HTF Book"/>
+          <w:noProof/>
+          <w:sz w:val="22"/>
+          <w:szCs w:val="22"/>
         </w:rPr>
         <w:tab/>
       </w:r>
@@ -2545,7 +2669,8 @@
         <w:rPr>
           <w:rFonts w:ascii="Whitney HTF Book" w:hAnsi="Whitney HTF Book"/>
           <w:noProof/>
-          <w:sz w:val="24"/>
+          <w:sz w:val="22"/>
+          <w:szCs w:val="22"/>
         </w:rPr>
         <w:fldChar w:fldCharType="begin"/>
       </w:r>
@@ -2553,22 +2678,25 @@
         <w:rPr>
           <w:rFonts w:ascii="Whitney HTF Book" w:hAnsi="Whitney HTF Book"/>
           <w:noProof/>
-          <w:sz w:val="24"/>
-        </w:rPr>
-        <w:instrText xml:space="preserve"> PAGEREF _Toc52531778 \h </w:instrText>
-      </w:r>
-      <w:r>
-        <w:rPr>
-          <w:rFonts w:ascii="Whitney HTF Book" w:hAnsi="Whitney HTF Book"/>
-          <w:noProof/>
-          <w:sz w:val="24"/>
-        </w:rPr>
-      </w:r>
-      <w:r>
-        <w:rPr>
-          <w:rFonts w:ascii="Whitney HTF Book" w:hAnsi="Whitney HTF Book"/>
-          <w:noProof/>
-          <w:sz w:val="24"/>
+          <w:sz w:val="22"/>
+          <w:szCs w:val="22"/>
+        </w:rPr>
+        <w:instrText xml:space="preserve"> PAGEREF _Toc52918587 \h </w:instrText>
+      </w:r>
+      <w:r>
+        <w:rPr>
+          <w:rFonts w:ascii="Whitney HTF Book" w:hAnsi="Whitney HTF Book"/>
+          <w:noProof/>
+          <w:sz w:val="22"/>
+          <w:szCs w:val="22"/>
+        </w:rPr>
+      </w:r>
+      <w:r>
+        <w:rPr>
+          <w:rFonts w:ascii="Whitney HTF Book" w:hAnsi="Whitney HTF Book"/>
+          <w:noProof/>
+          <w:sz w:val="22"/>
+          <w:szCs w:val="22"/>
         </w:rPr>
         <w:fldChar w:fldCharType="separate"/>
       </w:r>
@@ -2576,15 +2704,17 @@
         <w:rPr>
           <w:rFonts w:ascii="Whitney HTF Book" w:hAnsi="Whitney HTF Book"/>
           <w:noProof/>
-          <w:sz w:val="24"/>
-        </w:rPr>
-        <w:t>17</w:t>
-      </w:r>
-      <w:r>
-        <w:rPr>
-          <w:rFonts w:ascii="Whitney HTF Book" w:hAnsi="Whitney HTF Book"/>
-          <w:noProof/>
-          <w:sz w:val="24"/>
+          <w:sz w:val="22"/>
+          <w:szCs w:val="22"/>
+        </w:rPr>
+        <w:t>15</w:t>
+      </w:r>
+      <w:r>
+        <w:rPr>
+          <w:rFonts w:ascii="Whitney HTF Book" w:hAnsi="Whitney HTF Book"/>
+          <w:noProof/>
+          <w:sz w:val="22"/>
+          <w:szCs w:val="22"/>
         </w:rPr>
         <w:fldChar w:fldCharType="end"/>
       </w:r>
@@ -2596,11 +2726,12 @@
           <w:tab w:val="clear" w:pos="8789"/>
           <w:tab w:val="right" w:pos="9639"/>
         </w:tabs>
-        <w:spacing w:line="324" w:lineRule="auto"/>
+        <w:spacing w:line="360" w:lineRule="auto"/>
         <w:rPr>
           <w:rFonts w:ascii="Whitney HTF Book" w:eastAsiaTheme="minorEastAsia" w:hAnsi="Whitney HTF Book" w:cstheme="minorBidi"/>
           <w:noProof/>
-          <w:sz w:val="24"/>
+          <w:sz w:val="22"/>
+          <w:szCs w:val="22"/>
           <w:lang w:val="en-US" w:eastAsia="en-US" w:bidi="th-TH"/>
         </w:rPr>
       </w:pPr>
@@ -2608,16 +2739,18 @@
         <w:rPr>
           <w:rFonts w:ascii="Whitney HTF Book" w:hAnsi="Whitney HTF Book"/>
           <w:noProof/>
-          <w:sz w:val="24"/>
-          <w:lang w:val="en-US"/>
-        </w:rPr>
-        <w:t>5.2.2.3 - MUC3 – Manage Notifications</w:t>
-      </w:r>
-      <w:r>
-        <w:rPr>
-          <w:rFonts w:ascii="Whitney HTF Book" w:hAnsi="Whitney HTF Book"/>
-          <w:noProof/>
-          <w:sz w:val="24"/>
+          <w:sz w:val="22"/>
+          <w:szCs w:val="22"/>
+          <w:lang w:val="en-US"/>
+        </w:rPr>
+        <w:t>6.2.2.3 - MUC3 – Manage Notifications</w:t>
+      </w:r>
+      <w:r>
+        <w:rPr>
+          <w:rFonts w:ascii="Whitney HTF Book" w:hAnsi="Whitney HTF Book"/>
+          <w:noProof/>
+          <w:sz w:val="22"/>
+          <w:szCs w:val="22"/>
         </w:rPr>
         <w:tab/>
       </w:r>
@@ -2625,7 +2758,8 @@
         <w:rPr>
           <w:rFonts w:ascii="Whitney HTF Book" w:hAnsi="Whitney HTF Book"/>
           <w:noProof/>
-          <w:sz w:val="24"/>
+          <w:sz w:val="22"/>
+          <w:szCs w:val="22"/>
         </w:rPr>
         <w:fldChar w:fldCharType="begin"/>
       </w:r>
@@ -2633,22 +2767,25 @@
         <w:rPr>
           <w:rFonts w:ascii="Whitney HTF Book" w:hAnsi="Whitney HTF Book"/>
           <w:noProof/>
-          <w:sz w:val="24"/>
-        </w:rPr>
-        <w:instrText xml:space="preserve"> PAGEREF _Toc52531779 \h </w:instrText>
-      </w:r>
-      <w:r>
-        <w:rPr>
-          <w:rFonts w:ascii="Whitney HTF Book" w:hAnsi="Whitney HTF Book"/>
-          <w:noProof/>
-          <w:sz w:val="24"/>
-        </w:rPr>
-      </w:r>
-      <w:r>
-        <w:rPr>
-          <w:rFonts w:ascii="Whitney HTF Book" w:hAnsi="Whitney HTF Book"/>
-          <w:noProof/>
-          <w:sz w:val="24"/>
+          <w:sz w:val="22"/>
+          <w:szCs w:val="22"/>
+        </w:rPr>
+        <w:instrText xml:space="preserve"> PAGEREF _Toc52918588 \h </w:instrText>
+      </w:r>
+      <w:r>
+        <w:rPr>
+          <w:rFonts w:ascii="Whitney HTF Book" w:hAnsi="Whitney HTF Book"/>
+          <w:noProof/>
+          <w:sz w:val="22"/>
+          <w:szCs w:val="22"/>
+        </w:rPr>
+      </w:r>
+      <w:r>
+        <w:rPr>
+          <w:rFonts w:ascii="Whitney HTF Book" w:hAnsi="Whitney HTF Book"/>
+          <w:noProof/>
+          <w:sz w:val="22"/>
+          <w:szCs w:val="22"/>
         </w:rPr>
         <w:fldChar w:fldCharType="separate"/>
       </w:r>
@@ -2656,15 +2793,17 @@
         <w:rPr>
           <w:rFonts w:ascii="Whitney HTF Book" w:hAnsi="Whitney HTF Book"/>
           <w:noProof/>
-          <w:sz w:val="24"/>
-        </w:rPr>
-        <w:t>17</w:t>
-      </w:r>
-      <w:r>
-        <w:rPr>
-          <w:rFonts w:ascii="Whitney HTF Book" w:hAnsi="Whitney HTF Book"/>
-          <w:noProof/>
-          <w:sz w:val="24"/>
+          <w:sz w:val="22"/>
+          <w:szCs w:val="22"/>
+        </w:rPr>
+        <w:t>16</w:t>
+      </w:r>
+      <w:r>
+        <w:rPr>
+          <w:rFonts w:ascii="Whitney HTF Book" w:hAnsi="Whitney HTF Book"/>
+          <w:noProof/>
+          <w:sz w:val="22"/>
+          <w:szCs w:val="22"/>
         </w:rPr>
         <w:fldChar w:fldCharType="end"/>
       </w:r>
@@ -2676,11 +2815,11 @@
           <w:tab w:val="clear" w:pos="9355"/>
           <w:tab w:val="right" w:pos="9639"/>
         </w:tabs>
-        <w:spacing w:line="324" w:lineRule="auto"/>
+        <w:spacing w:line="360" w:lineRule="auto"/>
         <w:rPr>
           <w:rFonts w:ascii="Whitney HTF Book" w:eastAsiaTheme="minorEastAsia" w:hAnsi="Whitney HTF Book" w:cstheme="minorBidi"/>
           <w:noProof/>
-          <w:sz w:val="24"/>
+          <w:szCs w:val="22"/>
           <w:lang w:val="en-US" w:eastAsia="en-US" w:bidi="th-TH"/>
         </w:rPr>
       </w:pPr>
@@ -2688,16 +2827,16 @@
         <w:rPr>
           <w:rFonts w:ascii="Whitney HTF Book" w:hAnsi="Whitney HTF Book"/>
           <w:noProof/>
-          <w:sz w:val="24"/>
-          <w:lang w:val="en-US"/>
-        </w:rPr>
-        <w:t>5.3 - General management rules</w:t>
-      </w:r>
-      <w:r>
-        <w:rPr>
-          <w:rFonts w:ascii="Whitney HTF Book" w:hAnsi="Whitney HTF Book"/>
-          <w:noProof/>
-          <w:sz w:val="24"/>
+          <w:szCs w:val="22"/>
+          <w:lang w:val="en-US"/>
+        </w:rPr>
+        <w:t>6.3 - General management rules</w:t>
+      </w:r>
+      <w:r>
+        <w:rPr>
+          <w:rFonts w:ascii="Whitney HTF Book" w:hAnsi="Whitney HTF Book"/>
+          <w:noProof/>
+          <w:szCs w:val="22"/>
         </w:rPr>
         <w:tab/>
       </w:r>
@@ -2705,7 +2844,7 @@
         <w:rPr>
           <w:rFonts w:ascii="Whitney HTF Book" w:hAnsi="Whitney HTF Book"/>
           <w:noProof/>
-          <w:sz w:val="24"/>
+          <w:szCs w:val="22"/>
         </w:rPr>
         <w:fldChar w:fldCharType="begin"/>
       </w:r>
@@ -2713,22 +2852,22 @@
         <w:rPr>
           <w:rFonts w:ascii="Whitney HTF Book" w:hAnsi="Whitney HTF Book"/>
           <w:noProof/>
-          <w:sz w:val="24"/>
-        </w:rPr>
-        <w:instrText xml:space="preserve"> PAGEREF _Toc52531780 \h </w:instrText>
-      </w:r>
-      <w:r>
-        <w:rPr>
-          <w:rFonts w:ascii="Whitney HTF Book" w:hAnsi="Whitney HTF Book"/>
-          <w:noProof/>
-          <w:sz w:val="24"/>
-        </w:rPr>
-      </w:r>
-      <w:r>
-        <w:rPr>
-          <w:rFonts w:ascii="Whitney HTF Book" w:hAnsi="Whitney HTF Book"/>
-          <w:noProof/>
-          <w:sz w:val="24"/>
+          <w:szCs w:val="22"/>
+        </w:rPr>
+        <w:instrText xml:space="preserve"> PAGEREF _Toc52918589 \h </w:instrText>
+      </w:r>
+      <w:r>
+        <w:rPr>
+          <w:rFonts w:ascii="Whitney HTF Book" w:hAnsi="Whitney HTF Book"/>
+          <w:noProof/>
+          <w:szCs w:val="22"/>
+        </w:rPr>
+      </w:r>
+      <w:r>
+        <w:rPr>
+          <w:rFonts w:ascii="Whitney HTF Book" w:hAnsi="Whitney HTF Book"/>
+          <w:noProof/>
+          <w:szCs w:val="22"/>
         </w:rPr>
         <w:fldChar w:fldCharType="separate"/>
       </w:r>
@@ -2736,15 +2875,15 @@
         <w:rPr>
           <w:rFonts w:ascii="Whitney HTF Book" w:hAnsi="Whitney HTF Book"/>
           <w:noProof/>
-          <w:sz w:val="24"/>
-        </w:rPr>
-        <w:t>18</w:t>
-      </w:r>
-      <w:r>
-        <w:rPr>
-          <w:rFonts w:ascii="Whitney HTF Book" w:hAnsi="Whitney HTF Book"/>
-          <w:noProof/>
-          <w:sz w:val="24"/>
+          <w:szCs w:val="22"/>
+        </w:rPr>
+        <w:t>16</w:t>
+      </w:r>
+      <w:r>
+        <w:rPr>
+          <w:rFonts w:ascii="Whitney HTF Book" w:hAnsi="Whitney HTF Book"/>
+          <w:noProof/>
+          <w:szCs w:val="22"/>
         </w:rPr>
         <w:fldChar w:fldCharType="end"/>
       </w:r>
@@ -2756,11 +2895,11 @@
           <w:tab w:val="clear" w:pos="9355"/>
           <w:tab w:val="right" w:pos="9639"/>
         </w:tabs>
-        <w:spacing w:line="324" w:lineRule="auto"/>
+        <w:spacing w:line="360" w:lineRule="auto"/>
         <w:rPr>
           <w:rFonts w:ascii="Whitney HTF Book" w:eastAsiaTheme="minorEastAsia" w:hAnsi="Whitney HTF Book" w:cstheme="minorBidi"/>
           <w:noProof/>
-          <w:sz w:val="24"/>
+          <w:szCs w:val="22"/>
           <w:lang w:val="en-US" w:eastAsia="en-US" w:bidi="th-TH"/>
         </w:rPr>
       </w:pPr>
@@ -2768,16 +2907,16 @@
         <w:rPr>
           <w:rFonts w:ascii="Whitney HTF Book" w:hAnsi="Whitney HTF Book"/>
           <w:noProof/>
-          <w:sz w:val="24"/>
-          <w:lang w:val="en-US"/>
-        </w:rPr>
-        <w:t>5.4 - Workflow</w:t>
-      </w:r>
-      <w:r>
-        <w:rPr>
-          <w:rFonts w:ascii="Whitney HTF Book" w:hAnsi="Whitney HTF Book"/>
-          <w:noProof/>
-          <w:sz w:val="24"/>
+          <w:szCs w:val="22"/>
+          <w:lang w:val="en-US"/>
+        </w:rPr>
+        <w:t>6.4 - Workflow</w:t>
+      </w:r>
+      <w:r>
+        <w:rPr>
+          <w:rFonts w:ascii="Whitney HTF Book" w:hAnsi="Whitney HTF Book"/>
+          <w:noProof/>
+          <w:szCs w:val="22"/>
         </w:rPr>
         <w:tab/>
       </w:r>
@@ -2785,7 +2924,7 @@
         <w:rPr>
           <w:rFonts w:ascii="Whitney HTF Book" w:hAnsi="Whitney HTF Book"/>
           <w:noProof/>
-          <w:sz w:val="24"/>
+          <w:szCs w:val="22"/>
         </w:rPr>
         <w:fldChar w:fldCharType="begin"/>
       </w:r>
@@ -2793,22 +2932,22 @@
         <w:rPr>
           <w:rFonts w:ascii="Whitney HTF Book" w:hAnsi="Whitney HTF Book"/>
           <w:noProof/>
-          <w:sz w:val="24"/>
-        </w:rPr>
-        <w:instrText xml:space="preserve"> PAGEREF _Toc52531781 \h </w:instrText>
-      </w:r>
-      <w:r>
-        <w:rPr>
-          <w:rFonts w:ascii="Whitney HTF Book" w:hAnsi="Whitney HTF Book"/>
-          <w:noProof/>
-          <w:sz w:val="24"/>
-        </w:rPr>
-      </w:r>
-      <w:r>
-        <w:rPr>
-          <w:rFonts w:ascii="Whitney HTF Book" w:hAnsi="Whitney HTF Book"/>
-          <w:noProof/>
-          <w:sz w:val="24"/>
+          <w:szCs w:val="22"/>
+        </w:rPr>
+        <w:instrText xml:space="preserve"> PAGEREF _Toc52918590 \h </w:instrText>
+      </w:r>
+      <w:r>
+        <w:rPr>
+          <w:rFonts w:ascii="Whitney HTF Book" w:hAnsi="Whitney HTF Book"/>
+          <w:noProof/>
+          <w:szCs w:val="22"/>
+        </w:rPr>
+      </w:r>
+      <w:r>
+        <w:rPr>
+          <w:rFonts w:ascii="Whitney HTF Book" w:hAnsi="Whitney HTF Book"/>
+          <w:noProof/>
+          <w:szCs w:val="22"/>
         </w:rPr>
         <w:fldChar w:fldCharType="separate"/>
       </w:r>
@@ -2816,357 +2955,40 @@
         <w:rPr>
           <w:rFonts w:ascii="Whitney HTF Book" w:hAnsi="Whitney HTF Book"/>
           <w:noProof/>
-          <w:sz w:val="24"/>
-        </w:rPr>
-        <w:t>18</w:t>
-      </w:r>
-      <w:r>
-        <w:rPr>
-          <w:rFonts w:ascii="Whitney HTF Book" w:hAnsi="Whitney HTF Book"/>
-          <w:noProof/>
-          <w:sz w:val="24"/>
+          <w:szCs w:val="22"/>
+        </w:rPr>
+        <w:t>16</w:t>
+      </w:r>
+      <w:r>
+        <w:rPr>
+          <w:rFonts w:ascii="Whitney HTF Book" w:hAnsi="Whitney HTF Book"/>
+          <w:noProof/>
+          <w:szCs w:val="22"/>
         </w:rPr>
         <w:fldChar w:fldCharType="end"/>
       </w:r>
     </w:p>
     <w:p>
       <w:pPr>
-        <w:pStyle w:val="TOC1"/>
+        <w:pStyle w:val="Heading1"/>
         <w:tabs>
-          <w:tab w:val="clear" w:pos="9638"/>
           <w:tab w:val="right" w:pos="9639"/>
         </w:tabs>
-        <w:spacing w:line="324" w:lineRule="auto"/>
-        <w:rPr>
-          <w:rFonts w:ascii="Whitney HTF Book" w:eastAsiaTheme="minorEastAsia" w:hAnsi="Whitney HTF Book" w:cstheme="minorBidi"/>
-          <w:b w:val="0"/>
-          <w:noProof/>
-          <w:sz w:val="24"/>
-          <w:lang w:val="en-US" w:eastAsia="en-US" w:bidi="th-TH"/>
-        </w:rPr>
-      </w:pPr>
-      <w:r>
-        <w:rPr>
-          <w:rFonts w:ascii="Whitney HTF Book" w:hAnsi="Whitney HTF Book"/>
-          <w:noProof/>
-          <w:sz w:val="24"/>
-          <w:lang w:val="en-US"/>
-        </w:rPr>
-        <w:t>6 - Glossary</w:t>
-      </w:r>
-      <w:r>
-        <w:rPr>
-          <w:rFonts w:ascii="Whitney HTF Book" w:hAnsi="Whitney HTF Book"/>
-          <w:noProof/>
-          <w:sz w:val="24"/>
-        </w:rPr>
-        <w:tab/>
-      </w:r>
-      <w:r>
-        <w:rPr>
-          <w:rFonts w:ascii="Whitney HTF Book" w:hAnsi="Whitney HTF Book"/>
-          <w:noProof/>
-          <w:sz w:val="24"/>
-        </w:rPr>
-        <w:fldChar w:fldCharType="begin"/>
-      </w:r>
-      <w:r>
-        <w:rPr>
-          <w:rFonts w:ascii="Whitney HTF Book" w:hAnsi="Whitney HTF Book"/>
-          <w:noProof/>
-          <w:sz w:val="24"/>
-        </w:rPr>
-        <w:instrText xml:space="preserve"> PAGEREF _Toc52531782 \h </w:instrText>
-      </w:r>
-      <w:r>
-        <w:rPr>
-          <w:rFonts w:ascii="Whitney HTF Book" w:hAnsi="Whitney HTF Book"/>
-          <w:noProof/>
-          <w:sz w:val="24"/>
-        </w:rPr>
-      </w:r>
-      <w:r>
-        <w:rPr>
-          <w:rFonts w:ascii="Whitney HTF Book" w:hAnsi="Whitney HTF Book"/>
-          <w:noProof/>
-          <w:sz w:val="24"/>
-        </w:rPr>
-        <w:fldChar w:fldCharType="separate"/>
-      </w:r>
-      <w:r>
-        <w:rPr>
-          <w:rFonts w:ascii="Whitney HTF Book" w:hAnsi="Whitney HTF Book"/>
-          <w:noProof/>
-          <w:sz w:val="24"/>
-        </w:rPr>
-        <w:t>20</w:t>
-      </w:r>
-      <w:r>
-        <w:rPr>
-          <w:rFonts w:ascii="Whitney HTF Book" w:hAnsi="Whitney HTF Book"/>
-          <w:noProof/>
-          <w:sz w:val="24"/>
-        </w:rPr>
-        <w:fldChar w:fldCharType="end"/>
-      </w:r>
-    </w:p>
-    <w:p>
-      <w:pPr>
-        <w:pStyle w:val="TOC1"/>
-        <w:tabs>
-          <w:tab w:val="clear" w:pos="9638"/>
-          <w:tab w:val="right" w:pos="9639"/>
-        </w:tabs>
-        <w:spacing w:line="324" w:lineRule="auto"/>
-        <w:rPr>
-          <w:rFonts w:ascii="Whitney HTF Book" w:eastAsiaTheme="minorEastAsia" w:hAnsi="Whitney HTF Book" w:cstheme="minorBidi"/>
-          <w:b w:val="0"/>
-          <w:noProof/>
-          <w:sz w:val="24"/>
-          <w:lang w:val="en-US" w:eastAsia="en-US" w:bidi="th-TH"/>
-        </w:rPr>
-      </w:pPr>
-      <w:r>
-        <w:rPr>
-          <w:rFonts w:ascii="Whitney HTF Book" w:hAnsi="Whitney HTF Book"/>
-          <w:noProof/>
-          <w:sz w:val="24"/>
-          <w:lang w:val="en-US"/>
-        </w:rPr>
-        <w:t>7 - Appendix</w:t>
-      </w:r>
-      <w:r>
-        <w:rPr>
-          <w:rFonts w:ascii="Whitney HTF Book" w:hAnsi="Whitney HTF Book"/>
-          <w:noProof/>
-          <w:sz w:val="24"/>
-        </w:rPr>
-        <w:tab/>
-      </w:r>
-      <w:r>
-        <w:rPr>
-          <w:rFonts w:ascii="Whitney HTF Book" w:hAnsi="Whitney HTF Book"/>
-          <w:noProof/>
-          <w:sz w:val="24"/>
-        </w:rPr>
-        <w:fldChar w:fldCharType="begin"/>
-      </w:r>
-      <w:r>
-        <w:rPr>
-          <w:rFonts w:ascii="Whitney HTF Book" w:hAnsi="Whitney HTF Book"/>
-          <w:noProof/>
-          <w:sz w:val="24"/>
-        </w:rPr>
-        <w:instrText xml:space="preserve"> PAGEREF _Toc52531783 \h </w:instrText>
-      </w:r>
-      <w:r>
-        <w:rPr>
-          <w:rFonts w:ascii="Whitney HTF Book" w:hAnsi="Whitney HTF Book"/>
-          <w:noProof/>
-          <w:sz w:val="24"/>
-        </w:rPr>
-      </w:r>
-      <w:r>
-        <w:rPr>
-          <w:rFonts w:ascii="Whitney HTF Book" w:hAnsi="Whitney HTF Book"/>
-          <w:noProof/>
-          <w:sz w:val="24"/>
-        </w:rPr>
-        <w:fldChar w:fldCharType="separate"/>
-      </w:r>
-      <w:r>
-        <w:rPr>
-          <w:rFonts w:ascii="Whitney HTF Book" w:hAnsi="Whitney HTF Book"/>
-          <w:noProof/>
-          <w:sz w:val="24"/>
-        </w:rPr>
-        <w:t>21</w:t>
-      </w:r>
-      <w:r>
-        <w:rPr>
-          <w:rFonts w:ascii="Whitney HTF Book" w:hAnsi="Whitney HTF Book"/>
-          <w:noProof/>
-          <w:sz w:val="24"/>
-        </w:rPr>
-        <w:fldChar w:fldCharType="end"/>
-      </w:r>
-    </w:p>
-    <w:p>
-      <w:pPr>
-        <w:pStyle w:val="TOC2"/>
-        <w:tabs>
-          <w:tab w:val="clear" w:pos="9355"/>
-          <w:tab w:val="right" w:pos="9639"/>
-        </w:tabs>
-        <w:spacing w:line="324" w:lineRule="auto"/>
-        <w:rPr>
-          <w:rFonts w:ascii="Whitney HTF Book" w:eastAsiaTheme="minorEastAsia" w:hAnsi="Whitney HTF Book" w:cstheme="minorBidi"/>
-          <w:noProof/>
-          <w:sz w:val="24"/>
-          <w:lang w:val="en-US" w:eastAsia="en-US" w:bidi="th-TH"/>
-        </w:rPr>
-      </w:pPr>
-      <w:r>
-        <w:rPr>
-          <w:rFonts w:ascii="Whitney HTF Book" w:hAnsi="Whitney HTF Book"/>
-          <w:noProof/>
-          <w:sz w:val="24"/>
-          <w:lang w:val="en-US"/>
-        </w:rPr>
-        <w:t>7.1 - MySQL Database</w:t>
-      </w:r>
-      <w:r>
-        <w:rPr>
-          <w:rFonts w:ascii="Whitney HTF Book" w:hAnsi="Whitney HTF Book"/>
-          <w:noProof/>
-          <w:sz w:val="24"/>
-        </w:rPr>
-        <w:tab/>
-      </w:r>
-      <w:r>
-        <w:rPr>
-          <w:rFonts w:ascii="Whitney HTF Book" w:hAnsi="Whitney HTF Book"/>
-          <w:noProof/>
-          <w:sz w:val="24"/>
-        </w:rPr>
-        <w:fldChar w:fldCharType="begin"/>
-      </w:r>
-      <w:r>
-        <w:rPr>
-          <w:rFonts w:ascii="Whitney HTF Book" w:hAnsi="Whitney HTF Book"/>
-          <w:noProof/>
-          <w:sz w:val="24"/>
-        </w:rPr>
-        <w:instrText xml:space="preserve"> PAGEREF _Toc52531784 \h </w:instrText>
-      </w:r>
-      <w:r>
-        <w:rPr>
-          <w:rFonts w:ascii="Whitney HTF Book" w:hAnsi="Whitney HTF Book"/>
-          <w:noProof/>
-          <w:sz w:val="24"/>
-        </w:rPr>
-      </w:r>
-      <w:r>
-        <w:rPr>
-          <w:rFonts w:ascii="Whitney HTF Book" w:hAnsi="Whitney HTF Book"/>
-          <w:noProof/>
-          <w:sz w:val="24"/>
-        </w:rPr>
-        <w:fldChar w:fldCharType="separate"/>
-      </w:r>
-      <w:r>
-        <w:rPr>
-          <w:rFonts w:ascii="Whitney HTF Book" w:hAnsi="Whitney HTF Book"/>
-          <w:noProof/>
-          <w:sz w:val="24"/>
-        </w:rPr>
-        <w:t>21</w:t>
-      </w:r>
-      <w:r>
-        <w:rPr>
-          <w:rFonts w:ascii="Whitney HTF Book" w:hAnsi="Whitney HTF Book"/>
-          <w:noProof/>
-          <w:sz w:val="24"/>
-        </w:rPr>
-        <w:fldChar w:fldCharType="end"/>
-      </w:r>
-    </w:p>
-    <w:p>
-      <w:pPr>
-        <w:pStyle w:val="TOC2"/>
-        <w:tabs>
-          <w:tab w:val="clear" w:pos="9355"/>
-          <w:tab w:val="right" w:pos="9639"/>
-        </w:tabs>
-        <w:spacing w:line="324" w:lineRule="auto"/>
-        <w:rPr>
-          <w:rFonts w:ascii="Whitney HTF Book" w:eastAsiaTheme="minorEastAsia" w:hAnsi="Whitney HTF Book" w:cstheme="minorBidi"/>
-          <w:noProof/>
-          <w:sz w:val="24"/>
-          <w:lang w:val="en-US" w:eastAsia="en-US" w:bidi="th-TH"/>
-        </w:rPr>
-      </w:pPr>
-      <w:r>
-        <w:rPr>
-          <w:rFonts w:ascii="Whitney HTF Book" w:hAnsi="Whitney HTF Book"/>
-          <w:noProof/>
-          <w:sz w:val="24"/>
-          <w:lang w:val="en-US"/>
-        </w:rPr>
-        <w:t>7.2 - Data Dump from database (with reference data)</w:t>
-      </w:r>
-      <w:r>
-        <w:rPr>
-          <w:rFonts w:ascii="Whitney HTF Book" w:hAnsi="Whitney HTF Book"/>
-          <w:noProof/>
-          <w:sz w:val="24"/>
-        </w:rPr>
-        <w:tab/>
-      </w:r>
-      <w:r>
-        <w:rPr>
-          <w:rFonts w:ascii="Whitney HTF Book" w:hAnsi="Whitney HTF Book"/>
-          <w:noProof/>
-          <w:sz w:val="24"/>
-        </w:rPr>
-        <w:fldChar w:fldCharType="begin"/>
-      </w:r>
-      <w:r>
-        <w:rPr>
-          <w:rFonts w:ascii="Whitney HTF Book" w:hAnsi="Whitney HTF Book"/>
-          <w:noProof/>
-          <w:sz w:val="24"/>
-        </w:rPr>
-        <w:instrText xml:space="preserve"> PAGEREF _Toc52531785 \h </w:instrText>
-      </w:r>
-      <w:r>
-        <w:rPr>
-          <w:rFonts w:ascii="Whitney HTF Book" w:hAnsi="Whitney HTF Book"/>
-          <w:noProof/>
-          <w:sz w:val="24"/>
-        </w:rPr>
-      </w:r>
-      <w:r>
-        <w:rPr>
-          <w:rFonts w:ascii="Whitney HTF Book" w:hAnsi="Whitney HTF Book"/>
-          <w:noProof/>
-          <w:sz w:val="24"/>
-        </w:rPr>
-        <w:fldChar w:fldCharType="separate"/>
-      </w:r>
-      <w:r>
-        <w:rPr>
-          <w:rFonts w:ascii="Whitney HTF Book" w:hAnsi="Whitney HTF Book"/>
-          <w:noProof/>
-          <w:sz w:val="24"/>
-        </w:rPr>
-        <w:t>22</w:t>
-      </w:r>
-      <w:r>
-        <w:rPr>
-          <w:rFonts w:ascii="Whitney HTF Book" w:hAnsi="Whitney HTF Book"/>
-          <w:noProof/>
-          <w:sz w:val="24"/>
-        </w:rPr>
-        <w:fldChar w:fldCharType="end"/>
-      </w:r>
-    </w:p>
-    <w:p>
-      <w:pPr>
-        <w:pStyle w:val="Heading1"/>
-        <w:rPr>
-          <w:lang w:val="en-US"/>
-        </w:rPr>
-      </w:pPr>
-      <w:r>
-        <w:rPr>
-          <w:sz w:val="24"/>
+        <w:spacing w:line="360" w:lineRule="auto"/>
+        <w:rPr>
+          <w:lang w:val="en-US"/>
+        </w:rPr>
+      </w:pPr>
+      <w:r>
+        <w:rPr>
+          <w:sz w:val="22"/>
+          <w:szCs w:val="22"/>
           <w:lang w:val="en-US"/>
         </w:rPr>
         <w:lastRenderedPageBreak/>
         <w:fldChar w:fldCharType="end"/>
       </w:r>
-      <w:bookmarkStart w:id="0" w:name="_Toc52531752"/>
+      <w:bookmarkStart w:id="0" w:name="_Toc52918560"/>
       <w:r>
         <w:rPr>
           <w:lang w:val="en-US"/>
@@ -3608,202 +3430,6 @@
           </w:p>
         </w:tc>
       </w:tr>
-      <w:tr>
-        <w:trPr>
-          <w:trHeight w:val="340"/>
-        </w:trPr>
-        <w:tc>
-          <w:tcPr>
-            <w:tcW w:w="1517" w:type="dxa"/>
-            <w:tcBorders>
-              <w:left w:val="single" w:sz="2" w:space="0" w:color="000000"/>
-              <w:bottom w:val="single" w:sz="2" w:space="0" w:color="000000"/>
-            </w:tcBorders>
-            <w:shd w:val="clear" w:color="auto" w:fill="auto"/>
-            <w:tcMar>
-              <w:left w:w="54" w:type="dxa"/>
-            </w:tcMar>
-            <w:vAlign w:val="center"/>
-          </w:tcPr>
-          <w:p>
-            <w:pPr>
-              <w:pStyle w:val="Contenudetableau"/>
-              <w:rPr>
-                <w:rFonts w:ascii="Whitney HTF Book" w:hAnsi="Whitney HTF Book"/>
-                <w:lang w:val="en-US"/>
-              </w:rPr>
-            </w:pPr>
-          </w:p>
-        </w:tc>
-        <w:tc>
-          <w:tcPr>
-            <w:tcW w:w="1414" w:type="dxa"/>
-            <w:tcBorders>
-              <w:left w:val="single" w:sz="2" w:space="0" w:color="000000"/>
-              <w:bottom w:val="single" w:sz="2" w:space="0" w:color="000000"/>
-            </w:tcBorders>
-            <w:shd w:val="clear" w:color="auto" w:fill="auto"/>
-            <w:tcMar>
-              <w:left w:w="54" w:type="dxa"/>
-            </w:tcMar>
-            <w:vAlign w:val="center"/>
-          </w:tcPr>
-          <w:p>
-            <w:pPr>
-              <w:pStyle w:val="Contenudetableau"/>
-              <w:rPr>
-                <w:rFonts w:ascii="Whitney HTF Book" w:hAnsi="Whitney HTF Book"/>
-                <w:lang w:val="en-US"/>
-              </w:rPr>
-            </w:pPr>
-          </w:p>
-        </w:tc>
-        <w:tc>
-          <w:tcPr>
-            <w:tcW w:w="5177" w:type="dxa"/>
-            <w:tcBorders>
-              <w:left w:val="single" w:sz="2" w:space="0" w:color="000000"/>
-              <w:bottom w:val="single" w:sz="2" w:space="0" w:color="000000"/>
-            </w:tcBorders>
-            <w:shd w:val="clear" w:color="auto" w:fill="auto"/>
-            <w:tcMar>
-              <w:left w:w="54" w:type="dxa"/>
-            </w:tcMar>
-            <w:vAlign w:val="center"/>
-          </w:tcPr>
-          <w:p>
-            <w:pPr>
-              <w:pStyle w:val="Contenudetableau"/>
-              <w:rPr>
-                <w:rFonts w:ascii="Whitney HTF Book" w:hAnsi="Whitney HTF Book"/>
-                <w:lang w:val="en-US"/>
-              </w:rPr>
-            </w:pPr>
-          </w:p>
-        </w:tc>
-        <w:tc>
-          <w:tcPr>
-            <w:tcW w:w="1553" w:type="dxa"/>
-            <w:tcBorders>
-              <w:left w:val="single" w:sz="2" w:space="0" w:color="000000"/>
-              <w:bottom w:val="single" w:sz="2" w:space="0" w:color="000000"/>
-              <w:right w:val="single" w:sz="2" w:space="0" w:color="000000"/>
-            </w:tcBorders>
-            <w:shd w:val="clear" w:color="auto" w:fill="auto"/>
-            <w:tcMar>
-              <w:left w:w="54" w:type="dxa"/>
-            </w:tcMar>
-            <w:vAlign w:val="center"/>
-          </w:tcPr>
-          <w:p>
-            <w:pPr>
-              <w:pStyle w:val="Contenudetableau"/>
-              <w:rPr>
-                <w:rFonts w:ascii="Whitney HTF Book" w:hAnsi="Whitney HTF Book"/>
-                <w:lang w:val="en-US"/>
-              </w:rPr>
-            </w:pPr>
-          </w:p>
-        </w:tc>
-      </w:tr>
-      <w:tr>
-        <w:trPr>
-          <w:trHeight w:val="340"/>
-        </w:trPr>
-        <w:tc>
-          <w:tcPr>
-            <w:tcW w:w="1517" w:type="dxa"/>
-            <w:tcBorders>
-              <w:left w:val="single" w:sz="2" w:space="0" w:color="000000"/>
-              <w:bottom w:val="single" w:sz="2" w:space="0" w:color="000000"/>
-            </w:tcBorders>
-            <w:shd w:val="clear" w:color="auto" w:fill="auto"/>
-            <w:tcMar>
-              <w:left w:w="54" w:type="dxa"/>
-            </w:tcMar>
-            <w:vAlign w:val="center"/>
-          </w:tcPr>
-          <w:p>
-            <w:pPr>
-              <w:pStyle w:val="Contenudetableau"/>
-              <w:rPr>
-                <w:rFonts w:ascii="Whitney HTF Book" w:hAnsi="Whitney HTF Book"/>
-                <w:lang w:val="en-US"/>
-              </w:rPr>
-            </w:pPr>
-          </w:p>
-        </w:tc>
-        <w:tc>
-          <w:tcPr>
-            <w:tcW w:w="1414" w:type="dxa"/>
-            <w:tcBorders>
-              <w:left w:val="single" w:sz="2" w:space="0" w:color="000000"/>
-              <w:bottom w:val="single" w:sz="2" w:space="0" w:color="000000"/>
-            </w:tcBorders>
-            <w:shd w:val="clear" w:color="auto" w:fill="auto"/>
-            <w:tcMar>
-              <w:left w:w="54" w:type="dxa"/>
-            </w:tcMar>
-            <w:vAlign w:val="center"/>
-          </w:tcPr>
-          <w:p>
-            <w:pPr>
-              <w:pStyle w:val="Contenudetableau"/>
-              <w:rPr>
-                <w:rFonts w:ascii="Whitney HTF Book" w:hAnsi="Whitney HTF Book"/>
-                <w:lang w:val="en-US"/>
-              </w:rPr>
-            </w:pPr>
-          </w:p>
-        </w:tc>
-        <w:tc>
-          <w:tcPr>
-            <w:tcW w:w="5177" w:type="dxa"/>
-            <w:tcBorders>
-              <w:left w:val="single" w:sz="2" w:space="0" w:color="000000"/>
-              <w:bottom w:val="single" w:sz="2" w:space="0" w:color="000000"/>
-            </w:tcBorders>
-            <w:shd w:val="clear" w:color="auto" w:fill="auto"/>
-            <w:tcMar>
-              <w:left w:w="54" w:type="dxa"/>
-            </w:tcMar>
-            <w:vAlign w:val="center"/>
-          </w:tcPr>
-          <w:p>
-            <w:pPr>
-              <w:pStyle w:val="Contenudetableau"/>
-              <w:rPr>
-                <w:rFonts w:ascii="Whitney HTF Book" w:hAnsi="Whitney HTF Book"/>
-                <w:lang w:val="en-US"/>
-              </w:rPr>
-            </w:pPr>
-          </w:p>
-        </w:tc>
-        <w:tc>
-          <w:tcPr>
-            <w:tcW w:w="1553" w:type="dxa"/>
-            <w:tcBorders>
-              <w:left w:val="single" w:sz="2" w:space="0" w:color="000000"/>
-              <w:bottom w:val="single" w:sz="2" w:space="0" w:color="000000"/>
-              <w:right w:val="single" w:sz="2" w:space="0" w:color="000000"/>
-            </w:tcBorders>
-            <w:shd w:val="clear" w:color="auto" w:fill="auto"/>
-            <w:tcMar>
-              <w:left w:w="54" w:type="dxa"/>
-            </w:tcMar>
-            <w:vAlign w:val="center"/>
-          </w:tcPr>
-          <w:p>
-            <w:pPr>
-              <w:pStyle w:val="Contenudetableau"/>
-              <w:rPr>
-                <w:rFonts w:ascii="Whitney HTF Book" w:hAnsi="Whitney HTF Book"/>
-                <w:lang w:val="en-US"/>
-              </w:rPr>
-            </w:pPr>
-          </w:p>
-        </w:tc>
-      </w:tr>
     </w:tbl>
     <w:p>
       <w:pPr>
@@ -3823,7 +3449,7 @@
           <w:lang w:val="en-US"/>
         </w:rPr>
       </w:pPr>
-      <w:bookmarkStart w:id="1" w:name="_Toc52531753"/>
+      <w:bookmarkStart w:id="1" w:name="_Toc52918561"/>
       <w:r>
         <w:rPr>
           <w:lang w:val="en-US"/>
@@ -3841,7 +3467,7 @@
           <w:lang w:val="en-US"/>
         </w:rPr>
       </w:pPr>
-      <w:bookmarkStart w:id="2" w:name="_Toc52531754"/>
+      <w:bookmarkStart w:id="2" w:name="_Toc52918562"/>
       <w:r>
         <w:rPr>
           <w:szCs w:val="28"/>
@@ -4031,7 +3657,7 @@
           <w:rFonts w:ascii="Whitney HTF Book" w:hAnsi="Whitney HTF Book"/>
           <w:lang w:val="en-US"/>
         </w:rPr>
-        <w:t>Workflow of the proposed solution, that is, the process to be followed in carrying out the solution</w:t>
+        <w:t>Functional details of the proposed solutions</w:t>
       </w:r>
     </w:p>
     <w:p>
@@ -4053,6 +3679,28 @@
           <w:rFonts w:ascii="Whitney HTF Book" w:hAnsi="Whitney HTF Book"/>
           <w:lang w:val="en-US"/>
         </w:rPr>
+        <w:t>Workflow of the proposed solution, that is, the process to be followed in carrying out the solution</w:t>
+      </w:r>
+    </w:p>
+    <w:p>
+      <w:pPr>
+        <w:pStyle w:val="BodyText"/>
+        <w:numPr>
+          <w:ilvl w:val="0"/>
+          <w:numId w:val="3"/>
+        </w:numPr>
+        <w:spacing w:after="60"/>
+        <w:ind w:left="714" w:hanging="357"/>
+        <w:rPr>
+          <w:rFonts w:ascii="Whitney HTF Book" w:hAnsi="Whitney HTF Book"/>
+          <w:lang w:val="en-US"/>
+        </w:rPr>
+      </w:pPr>
+      <w:r>
+        <w:rPr>
+          <w:rFonts w:ascii="Whitney HTF Book" w:hAnsi="Whitney HTF Book"/>
+          <w:lang w:val="en-US"/>
+        </w:rPr>
         <w:t>Details of the Web and Mobile applications to be developed</w:t>
       </w:r>
     </w:p>
@@ -4064,7 +3712,7 @@
           <w:lang w:val="en-US"/>
         </w:rPr>
       </w:pPr>
-      <w:bookmarkStart w:id="3" w:name="_Toc52531755"/>
+      <w:bookmarkStart w:id="3" w:name="_Toc52918563"/>
       <w:r>
         <w:rPr>
           <w:szCs w:val="28"/>
@@ -4275,7 +3923,7 @@
           <w:lang w:val="en-US"/>
         </w:rPr>
       </w:pPr>
-      <w:bookmarkStart w:id="4" w:name="_Toc52531756"/>
+      <w:bookmarkStart w:id="4" w:name="_Toc52918564"/>
       <w:r>
         <w:rPr>
           <w:rFonts w:eastAsia="DEJAVU SANS" w:cs="DEJAVU SANS"/>
@@ -4295,7 +3943,7 @@
           <w:lang w:val="en-US"/>
         </w:rPr>
       </w:pPr>
-      <w:bookmarkStart w:id="5" w:name="_Toc52531757"/>
+      <w:bookmarkStart w:id="5" w:name="_Toc52918565"/>
       <w:r>
         <w:rPr>
           <w:rFonts w:ascii="Whitney HTF Book" w:eastAsia="DEJAVU SANS" w:hAnsi="Whitney HTF Book" w:cs="DEJAVU SANS"/>
@@ -4571,7 +4219,7 @@
           <w:lang w:val="en-US"/>
         </w:rPr>
       </w:pPr>
-      <w:bookmarkStart w:id="6" w:name="_Toc52531758"/>
+      <w:bookmarkStart w:id="6" w:name="_Toc52918566"/>
       <w:r>
         <w:rPr>
           <w:rFonts w:ascii="Whitney HTF Book" w:eastAsia="DEJAVU SANS" w:hAnsi="Whitney HTF Book" w:cs="DEJAVU SANS"/>
@@ -4625,7 +4273,7 @@
           <w:lang w:val="en-US"/>
         </w:rPr>
       </w:pPr>
-      <w:bookmarkStart w:id="7" w:name="_Toc52531759"/>
+      <w:bookmarkStart w:id="7" w:name="_Toc52918567"/>
       <w:r>
         <w:rPr>
           <w:rFonts w:eastAsia="DEJAVU SANS" w:cs="DEJAVU SANS"/>
@@ -4665,7 +4313,7 @@
           <w:lang w:val="en-US"/>
         </w:rPr>
       </w:pPr>
-      <w:bookmarkStart w:id="8" w:name="_Toc52531760"/>
+      <w:bookmarkStart w:id="8" w:name="_Toc52918568"/>
       <w:r>
         <w:rPr>
           <w:szCs w:val="28"/>
@@ -5332,7 +4980,7 @@
           <w:lang w:val="en-US"/>
         </w:rPr>
       </w:pPr>
-      <w:bookmarkStart w:id="9" w:name="_Toc52531761"/>
+      <w:bookmarkStart w:id="9" w:name="_Toc52918569"/>
       <w:r>
         <w:rPr>
           <w:szCs w:val="28"/>
@@ -5340,28 +4988,141 @@
         </w:rPr>
         <w:t>Actors</w:t>
       </w:r>
+      <w:r>
+        <w:rPr>
+          <w:szCs w:val="28"/>
+          <w:lang w:val="en-US"/>
+        </w:rPr>
+        <w:t xml:space="preserve"> and Actions Performed</w:t>
+      </w:r>
       <w:bookmarkEnd w:id="9"/>
+    </w:p>
+    <w:p>
+      <w:pPr>
+        <w:widowControl/>
+        <w:autoSpaceDE w:val="0"/>
+        <w:autoSpaceDN w:val="0"/>
+        <w:adjustRightInd w:val="0"/>
+        <w:spacing w:after="80" w:line="312" w:lineRule="auto"/>
+        <w:rPr>
+          <w:rFonts w:ascii="Whitney HTF Light" w:hAnsi="Whitney HTF Light" w:cs="Whitney HTF Light"/>
+          <w:color w:val="000000"/>
+          <w:szCs w:val="22"/>
+          <w:lang w:val="en-US" w:bidi="th-TH"/>
+        </w:rPr>
+      </w:pPr>
+      <w:r>
+        <w:rPr>
+          <w:rFonts w:ascii="Whitney HTF Light" w:hAnsi="Whitney HTF Light" w:cs="Whitney HTF Light"/>
+          <w:color w:val="000000"/>
+          <w:szCs w:val="22"/>
+          <w:lang w:val="en-US" w:bidi="th-TH"/>
+        </w:rPr>
+        <w:t>Basic use case</w:t>
+      </w:r>
+      <w:r>
+        <w:rPr>
+          <w:rFonts w:ascii="Whitney HTF Light" w:hAnsi="Whitney HTF Light" w:cs="Whitney HTF Light"/>
+          <w:color w:val="000000"/>
+          <w:szCs w:val="22"/>
+          <w:lang w:val="en-US" w:bidi="th-TH"/>
+        </w:rPr>
+        <w:t>:</w:t>
+      </w:r>
+    </w:p>
+    <w:p>
+      <w:pPr>
+        <w:pStyle w:val="Caption"/>
+        <w:keepNext/>
+        <w:jc w:val="center"/>
+        <w:rPr>
+          <w:rFonts w:ascii="Whitney HTF Book" w:hAnsi="Whitney HTF Book"/>
+          <w:sz w:val="22"/>
+          <w:szCs w:val="22"/>
+        </w:rPr>
+      </w:pPr>
+      <w:r>
+        <w:rPr>
+          <w:rFonts w:ascii="Whitney HTF Book" w:hAnsi="Whitney HTF Book"/>
+          <w:sz w:val="22"/>
+          <w:szCs w:val="22"/>
+        </w:rPr>
+        <w:t xml:space="preserve">Table </w:t>
+      </w:r>
+      <w:r>
+        <w:rPr>
+          <w:rFonts w:ascii="Whitney HTF Book" w:hAnsi="Whitney HTF Book"/>
+          <w:sz w:val="22"/>
+          <w:szCs w:val="22"/>
+        </w:rPr>
+        <w:fldChar w:fldCharType="begin"/>
+      </w:r>
+      <w:r>
+        <w:rPr>
+          <w:rFonts w:ascii="Whitney HTF Book" w:hAnsi="Whitney HTF Book"/>
+          <w:sz w:val="22"/>
+          <w:szCs w:val="22"/>
+        </w:rPr>
+        <w:instrText xml:space="preserve"> SEQ Table \* ARABIC </w:instrText>
+      </w:r>
+      <w:r>
+        <w:rPr>
+          <w:rFonts w:ascii="Whitney HTF Book" w:hAnsi="Whitney HTF Book"/>
+          <w:sz w:val="22"/>
+          <w:szCs w:val="22"/>
+        </w:rPr>
+        <w:fldChar w:fldCharType="separate"/>
+      </w:r>
+      <w:r>
+        <w:rPr>
+          <w:rFonts w:ascii="Whitney HTF Book" w:hAnsi="Whitney HTF Book"/>
+          <w:noProof/>
+          <w:sz w:val="22"/>
+          <w:szCs w:val="22"/>
+        </w:rPr>
+        <w:t>1</w:t>
+      </w:r>
+      <w:r>
+        <w:rPr>
+          <w:rFonts w:ascii="Whitney HTF Book" w:hAnsi="Whitney HTF Book"/>
+          <w:sz w:val="22"/>
+          <w:szCs w:val="22"/>
+        </w:rPr>
+        <w:fldChar w:fldCharType="end"/>
+      </w:r>
+      <w:r>
+        <w:rPr>
+          <w:rFonts w:ascii="Whitney HTF Book" w:hAnsi="Whitney HTF Book"/>
+          <w:sz w:val="22"/>
+          <w:szCs w:val="22"/>
+          <w:lang w:val="en-US"/>
+        </w:rPr>
+        <w:t xml:space="preserve"> - Actors and Actions</w:t>
+      </w:r>
     </w:p>
     <w:tbl>
       <w:tblPr>
         <w:tblW w:w="9705" w:type="dxa"/>
         <w:tblLayout w:type="fixed"/>
         <w:tblCellMar>
-          <w:top w:w="567" w:type="dxa"/>
-          <w:left w:w="57" w:type="dxa"/>
-          <w:bottom w:w="567" w:type="dxa"/>
-          <w:right w:w="57" w:type="dxa"/>
+          <w:top w:w="113" w:type="dxa"/>
+          <w:left w:w="113" w:type="dxa"/>
+          <w:bottom w:w="113" w:type="dxa"/>
+          <w:right w:w="113" w:type="dxa"/>
         </w:tblCellMar>
         <w:tblLook w:val="04A0" w:firstRow="1" w:lastRow="0" w:firstColumn="1" w:lastColumn="0" w:noHBand="0" w:noVBand="1"/>
       </w:tblPr>
       <w:tblGrid>
-        <w:gridCol w:w="1598"/>
-        <w:gridCol w:w="8107"/>
+        <w:gridCol w:w="1701"/>
+        <w:gridCol w:w="8004"/>
       </w:tblGrid>
       <w:tr>
+        <w:trPr>
+          <w:trHeight w:val="283"/>
+        </w:trPr>
         <w:tc>
           <w:tcPr>
-            <w:tcW w:w="1598" w:type="dxa"/>
+            <w:tcW w:w="1701" w:type="dxa"/>
             <w:shd w:val="clear" w:color="auto" w:fill="E6E6E6"/>
             <w:tcMar>
               <w:top w:w="60" w:type="dxa"/>
@@ -5369,13 +5130,14 @@
               <w:bottom w:w="60" w:type="dxa"/>
               <w:right w:w="60" w:type="dxa"/>
             </w:tcMar>
+            <w:vAlign w:val="center"/>
             <w:hideMark/>
           </w:tcPr>
           <w:p>
             <w:pPr>
               <w:widowControl/>
               <w:rPr>
-                <w:rFonts w:ascii="Helvetica" w:eastAsia="Times New Roman" w:hAnsi="Helvetica" w:cs="Helvetica"/>
+                <w:rFonts w:ascii="Whitney HTF Book" w:eastAsia="Times New Roman" w:hAnsi="Whitney HTF Book" w:cs="Helvetica"/>
                 <w:sz w:val="20"/>
                 <w:szCs w:val="20"/>
                 <w:lang w:val="en-US" w:eastAsia="en-US" w:bidi="th-TH"/>
@@ -5383,7 +5145,7 @@
             </w:pPr>
             <w:r>
               <w:rPr>
-                <w:rFonts w:ascii="Whitney HTF" w:eastAsia="Times New Roman" w:hAnsi="Whitney HTF" w:cs="Helvetica"/>
+                <w:rFonts w:ascii="Whitney HTF Book" w:eastAsia="Times New Roman" w:hAnsi="Whitney HTF Book" w:cs="Helvetica"/>
                 <w:b/>
                 <w:bCs/>
                 <w:color w:val="343434"/>
@@ -5397,7 +5159,7 @@
         </w:tc>
         <w:tc>
           <w:tcPr>
-            <w:tcW w:w="8107" w:type="dxa"/>
+            <w:tcW w:w="8004" w:type="dxa"/>
             <w:shd w:val="clear" w:color="auto" w:fill="E6E6E6"/>
             <w:tcMar>
               <w:top w:w="60" w:type="dxa"/>
@@ -5405,13 +5167,14 @@
               <w:bottom w:w="60" w:type="dxa"/>
               <w:right w:w="60" w:type="dxa"/>
             </w:tcMar>
+            <w:vAlign w:val="center"/>
             <w:hideMark/>
           </w:tcPr>
           <w:p>
             <w:pPr>
               <w:widowControl/>
               <w:rPr>
-                <w:rFonts w:ascii="Helvetica" w:eastAsia="Times New Roman" w:hAnsi="Helvetica" w:cs="Helvetica"/>
+                <w:rFonts w:ascii="Whitney HTF Book" w:eastAsia="Times New Roman" w:hAnsi="Whitney HTF Book" w:cs="Helvetica"/>
                 <w:sz w:val="20"/>
                 <w:szCs w:val="20"/>
                 <w:lang w:val="en-US" w:eastAsia="en-US" w:bidi="th-TH"/>
@@ -5419,7 +5182,7 @@
             </w:pPr>
             <w:r>
               <w:rPr>
-                <w:rFonts w:ascii="Whitney HTF" w:eastAsia="Times New Roman" w:hAnsi="Whitney HTF" w:cs="Helvetica"/>
+                <w:rFonts w:ascii="Whitney HTF Book" w:eastAsia="Times New Roman" w:hAnsi="Whitney HTF Book" w:cs="Helvetica"/>
                 <w:b/>
                 <w:bCs/>
                 <w:color w:val="343434"/>
@@ -5434,11 +5197,11 @@
       </w:tr>
       <w:tr>
         <w:trPr>
-          <w:trHeight w:val="340"/>
+          <w:trHeight w:val="283"/>
         </w:trPr>
         <w:tc>
           <w:tcPr>
-            <w:tcW w:w="1598" w:type="dxa"/>
+            <w:tcW w:w="1701" w:type="dxa"/>
             <w:tcMar>
               <w:top w:w="30" w:type="dxa"/>
               <w:left w:w="30" w:type="dxa"/>
@@ -5472,7 +5235,7 @@
         </w:tc>
         <w:tc>
           <w:tcPr>
-            <w:tcW w:w="8107" w:type="dxa"/>
+            <w:tcW w:w="8004" w:type="dxa"/>
             <w:tcMar>
               <w:top w:w="30" w:type="dxa"/>
               <w:left w:w="30" w:type="dxa"/>
@@ -5527,11 +5290,11 @@
       </w:tr>
       <w:tr>
         <w:trPr>
-          <w:trHeight w:val="340"/>
+          <w:trHeight w:val="283"/>
         </w:trPr>
         <w:tc>
           <w:tcPr>
-            <w:tcW w:w="1598" w:type="dxa"/>
+            <w:tcW w:w="1701" w:type="dxa"/>
             <w:shd w:val="clear" w:color="auto" w:fill="E6E6E6"/>
             <w:tcMar>
               <w:top w:w="30" w:type="dxa"/>
@@ -5566,7 +5329,7 @@
         </w:tc>
         <w:tc>
           <w:tcPr>
-            <w:tcW w:w="8107" w:type="dxa"/>
+            <w:tcW w:w="8004" w:type="dxa"/>
             <w:shd w:val="clear" w:color="auto" w:fill="E6E6E6"/>
             <w:tcMar>
               <w:top w:w="30" w:type="dxa"/>
@@ -5652,11 +5415,11 @@
       </w:tr>
       <w:tr>
         <w:trPr>
-          <w:trHeight w:val="340"/>
+          <w:trHeight w:val="283"/>
         </w:trPr>
         <w:tc>
           <w:tcPr>
-            <w:tcW w:w="1598" w:type="dxa"/>
+            <w:tcW w:w="1701" w:type="dxa"/>
             <w:tcMar>
               <w:top w:w="30" w:type="dxa"/>
               <w:left w:w="30" w:type="dxa"/>
@@ -5690,7 +5453,7 @@
         </w:tc>
         <w:tc>
           <w:tcPr>
-            <w:tcW w:w="8107" w:type="dxa"/>
+            <w:tcW w:w="8004" w:type="dxa"/>
             <w:tcMar>
               <w:top w:w="30" w:type="dxa"/>
               <w:left w:w="30" w:type="dxa"/>
@@ -5745,11 +5508,11 @@
       </w:tr>
       <w:tr>
         <w:trPr>
-          <w:trHeight w:val="340"/>
+          <w:trHeight w:val="283"/>
         </w:trPr>
         <w:tc>
           <w:tcPr>
-            <w:tcW w:w="1598" w:type="dxa"/>
+            <w:tcW w:w="1701" w:type="dxa"/>
             <w:shd w:val="clear" w:color="auto" w:fill="E6E6E6"/>
             <w:tcMar>
               <w:top w:w="30" w:type="dxa"/>
@@ -5784,7 +5547,7 @@
         </w:tc>
         <w:tc>
           <w:tcPr>
-            <w:tcW w:w="8107" w:type="dxa"/>
+            <w:tcW w:w="8004" w:type="dxa"/>
             <w:shd w:val="clear" w:color="auto" w:fill="E6E6E6"/>
             <w:tcMar>
               <w:top w:w="30" w:type="dxa"/>
@@ -5860,11 +5623,11 @@
       </w:tr>
       <w:tr>
         <w:trPr>
-          <w:trHeight w:val="340"/>
+          <w:trHeight w:val="283"/>
         </w:trPr>
         <w:tc>
           <w:tcPr>
-            <w:tcW w:w="1598" w:type="dxa"/>
+            <w:tcW w:w="1701" w:type="dxa"/>
             <w:tcMar>
               <w:top w:w="30" w:type="dxa"/>
               <w:left w:w="30" w:type="dxa"/>
@@ -5898,7 +5661,7 @@
         </w:tc>
         <w:tc>
           <w:tcPr>
-            <w:tcW w:w="8107" w:type="dxa"/>
+            <w:tcW w:w="8004" w:type="dxa"/>
             <w:tcMar>
               <w:top w:w="30" w:type="dxa"/>
               <w:left w:w="30" w:type="dxa"/>
@@ -5973,11 +5736,11 @@
       </w:tr>
       <w:tr>
         <w:trPr>
-          <w:trHeight w:val="340"/>
+          <w:trHeight w:val="283"/>
         </w:trPr>
         <w:tc>
           <w:tcPr>
-            <w:tcW w:w="1598" w:type="dxa"/>
+            <w:tcW w:w="1701" w:type="dxa"/>
             <w:shd w:val="clear" w:color="auto" w:fill="E6E6E6"/>
             <w:tcMar>
               <w:top w:w="30" w:type="dxa"/>
@@ -6012,7 +5775,7 @@
         </w:tc>
         <w:tc>
           <w:tcPr>
-            <w:tcW w:w="8107" w:type="dxa"/>
+            <w:tcW w:w="8004" w:type="dxa"/>
             <w:shd w:val="clear" w:color="auto" w:fill="E6E6E6"/>
             <w:tcMar>
               <w:top w:w="30" w:type="dxa"/>
@@ -6078,11 +5841,11 @@
       </w:tr>
       <w:tr>
         <w:trPr>
-          <w:trHeight w:val="567"/>
+          <w:trHeight w:val="283"/>
         </w:trPr>
         <w:tc>
           <w:tcPr>
-            <w:tcW w:w="1598" w:type="dxa"/>
+            <w:tcW w:w="1701" w:type="dxa"/>
             <w:tcMar>
               <w:top w:w="30" w:type="dxa"/>
               <w:left w:w="30" w:type="dxa"/>
@@ -6116,7 +5879,7 @@
         </w:tc>
         <w:tc>
           <w:tcPr>
-            <w:tcW w:w="8107" w:type="dxa"/>
+            <w:tcW w:w="8004" w:type="dxa"/>
             <w:tcMar>
               <w:top w:w="30" w:type="dxa"/>
               <w:left w:w="30" w:type="dxa"/>
@@ -6131,6 +5894,7 @@
               <w:widowControl/>
               <w:rPr>
                 <w:rFonts w:ascii="Whitney HTF Book" w:eastAsia="Times New Roman" w:hAnsi="Whitney HTF Book" w:cs="Helvetica"/>
+                <w:color w:val="343434"/>
                 <w:sz w:val="20"/>
                 <w:szCs w:val="20"/>
                 <w:lang w:val="en-US" w:eastAsia="en-US" w:bidi="th-TH"/>
@@ -6179,7 +5943,7 @@
           <w:lang w:val="en-US"/>
         </w:rPr>
       </w:pPr>
-      <w:bookmarkStart w:id="10" w:name="_Toc52531762"/>
+      <w:bookmarkStart w:id="10" w:name="_Toc52918570"/>
       <w:r>
         <w:rPr>
           <w:rFonts w:eastAsia="DEJAVU SANS" w:cs="DEJAVU SANS"/>
@@ -6219,7 +5983,7 @@
       <w:pPr>
         <w:pStyle w:val="BodyText"/>
         <w:spacing w:before="240"/>
-        <w:jc w:val="center"/>
+        <w:jc w:val="left"/>
         <w:rPr>
           <w:rFonts w:ascii="Whitney HTF Book" w:eastAsia="DEJAVU SANS" w:hAnsi="Whitney HTF Book" w:cs="DEJAVU SANS"/>
           <w:lang w:val="en-US"/>
@@ -6227,15 +5991,23 @@
       </w:pPr>
       <w:r>
         <w:rPr>
-          <w:rFonts w:ascii="Whitney HTF Book" w:eastAsia="DEJAVU SANS" w:hAnsi="Whitney HTF Book" w:cs="DEJAVU SANS"/>
+          <w:rFonts w:ascii="Whitney HTF Book" w:hAnsi="Whitney HTF Book"/>
           <w:noProof/>
           <w:lang w:val="en-US"/>
         </w:rPr>
         <w:drawing>
-          <wp:inline distT="0" distB="0" distL="0" distR="0" wp14:anchorId="5D093FBC" wp14:editId="0A25F354">
-            <wp:extent cx="5296292" cy="7482468"/>
-            <wp:effectExtent l="0" t="0" r="0" b="0"/>
-            <wp:docPr id="1" name="Picture 1"/>
+          <wp:anchor distT="0" distB="0" distL="114300" distR="114300" simplePos="0" relativeHeight="251660288" behindDoc="0" locked="0" layoutInCell="1" allowOverlap="1" wp14:anchorId="266F5E95" wp14:editId="6AEF9528">
+            <wp:simplePos x="0" y="0"/>
+            <wp:positionH relativeFrom="margin">
+              <wp:posOffset>1184962</wp:posOffset>
+            </wp:positionH>
+            <wp:positionV relativeFrom="margin">
+              <wp:posOffset>1160489</wp:posOffset>
+            </wp:positionV>
+            <wp:extent cx="3593465" cy="5081270"/>
+            <wp:effectExtent l="0" t="0" r="635" b="0"/>
+            <wp:wrapTopAndBottom/>
+            <wp:docPr id="6" name="Picture 6"/>
             <wp:cNvGraphicFramePr>
               <a:graphicFrameLocks xmlns:a="http://schemas.openxmlformats.org/drawingml/2006/main" noChangeAspect="1"/>
             </wp:cNvGraphicFramePr>
@@ -6247,7 +6019,13 @@
                     <pic:cNvPicPr/>
                   </pic:nvPicPr>
                   <pic:blipFill>
-                    <a:blip r:embed="rId8"/>
+                    <a:blip r:embed="rId8">
+                      <a:extLst>
+                        <a:ext uri="{28A0092B-C50C-407E-A947-70E740481C1C}">
+                          <a14:useLocalDpi xmlns:a14="http://schemas.microsoft.com/office/drawing/2010/main" val="0"/>
+                        </a:ext>
+                      </a:extLst>
+                    </a:blip>
                     <a:stretch>
                       <a:fillRect/>
                     </a:stretch>
@@ -6255,7 +6033,7 @@
                   <pic:spPr>
                     <a:xfrm>
                       <a:off x="0" y="0"/>
-                      <a:ext cx="5351224" cy="7560075"/>
+                      <a:ext cx="3593465" cy="5081270"/>
                     </a:xfrm>
                     <a:prstGeom prst="rect">
                       <a:avLst/>
@@ -6264,15 +6042,47 @@
                 </pic:pic>
               </a:graphicData>
             </a:graphic>
-          </wp:inline>
+            <wp14:sizeRelH relativeFrom="page">
+              <wp14:pctWidth>0</wp14:pctWidth>
+            </wp14:sizeRelH>
+            <wp14:sizeRelV relativeFrom="page">
+              <wp14:pctHeight>0</wp14:pctHeight>
+            </wp14:sizeRelV>
+          </wp:anchor>
         </w:drawing>
       </w:r>
-    </w:p>
-    <w:p>
-      <w:pPr>
-        <w:pStyle w:val="BodyText"/>
-        <w:spacing w:before="240"/>
-        <w:jc w:val="left"/>
+      <w:r>
+        <w:rPr>
+          <w:rFonts w:ascii="Whitney HTF Book" w:eastAsia="DEJAVU SANS" w:hAnsi="Whitney HTF Book" w:cs="DEJAVU SANS"/>
+          <w:lang w:val="en-US"/>
+        </w:rPr>
+        <w:t xml:space="preserve">The </w:t>
+      </w:r>
+      <w:r>
+        <w:rPr>
+          <w:rFonts w:ascii="Whitney HTF Book" w:eastAsia="DEJAVU SANS" w:hAnsi="Whitney HTF Book" w:cs="DEJAVU SANS"/>
+          <w:lang w:val="en-US"/>
+        </w:rPr>
+        <w:t>basic</w:t>
+      </w:r>
+      <w:r>
+        <w:rPr>
+          <w:rFonts w:ascii="Whitney HTF Book" w:eastAsia="DEJAVU SANS" w:hAnsi="Whitney HTF Book" w:cs="DEJAVU SANS"/>
+          <w:lang w:val="en-US"/>
+        </w:rPr>
+        <w:t xml:space="preserve"> use case revolves around a customer ordering a pizza, and the local OC Pizza Company shop processes to carry out and deliver the order</w:t>
+      </w:r>
+      <w:r>
+        <w:rPr>
+          <w:rFonts w:ascii="Whitney HTF Book" w:eastAsia="DEJAVU SANS" w:hAnsi="Whitney HTF Book" w:cs="DEJAVU SANS"/>
+          <w:lang w:val="en-US"/>
+        </w:rPr>
+        <w:t>, including tracking stocks to ensure the order is carried out properly. The actors and actions are noted in the table 1, while the use case diagram is indicated in Figure 1.</w:t>
+      </w:r>
+    </w:p>
+    <w:p>
+      <w:pPr>
+        <w:widowControl/>
         <w:rPr>
           <w:rFonts w:ascii="Whitney HTF Book" w:eastAsia="DEJAVU SANS" w:hAnsi="Whitney HTF Book" w:cs="DEJAVU SANS"/>
           <w:i/>
@@ -6285,88 +6095,79 @@
       <w:r>
         <w:rPr>
           <w:rFonts w:ascii="Whitney HTF Book" w:eastAsia="DEJAVU SANS" w:hAnsi="Whitney HTF Book" w:cs="DEJAVU SANS"/>
-          <w:lang w:val="en-US"/>
-        </w:rPr>
-        <w:t>Figure 1</w:t>
-      </w:r>
-      <w:r>
-        <w:rPr>
-          <w:rFonts w:ascii="Whitney HTF Book" w:eastAsia="DEJAVU SANS" w:hAnsi="Whitney HTF Book" w:cs="DEJAVU SANS"/>
-          <w:lang w:val="en-US"/>
-        </w:rPr>
-        <w:t xml:space="preserve"> – Physical Data Model</w:t>
-      </w:r>
-      <w:r>
-        <w:rPr>
-          <w:rFonts w:ascii="Whitney HTF Book" w:eastAsia="DEJAVU SANS" w:hAnsi="Whitney HTF Book" w:cs="DEJAVU SANS"/>
-          <w:lang w:val="en-US"/>
-        </w:rPr>
-        <w:br/>
-      </w:r>
-    </w:p>
-    <w:p>
-      <w:pPr>
-        <w:widowControl/>
-        <w:rPr>
-          <w:rFonts w:ascii="Whitney HTF Book" w:eastAsia="DEJAVU SANS" w:hAnsi="Whitney HTF Book" w:cs="DEJAVU SANS"/>
           <w:i/>
           <w:iCs/>
           <w:sz w:val="18"/>
           <w:szCs w:val="18"/>
           <w:lang w:val="en-US"/>
         </w:rPr>
-      </w:pPr>
-      <w:r>
+        <w:br w:type="page"/>
+      </w:r>
+    </w:p>
+    <w:p>
+      <w:pPr>
+        <w:pStyle w:val="Heading1"/>
+        <w:rPr>
+          <w:rFonts w:eastAsia="DEJAVU SANS" w:cs="DEJAVU SANS"/>
+          <w:lang w:val="en-US"/>
+        </w:rPr>
+      </w:pPr>
+      <w:bookmarkStart w:id="11" w:name="_Toc52918571"/>
+      <w:r>
+        <w:rPr>
+          <w:rFonts w:eastAsia="DEJAVU SANS" w:cs="DEJAVU SANS"/>
+          <w:lang w:val="en-US"/>
+        </w:rPr>
+        <w:lastRenderedPageBreak/>
+        <w:t>Functional Area</w:t>
+      </w:r>
+      <w:bookmarkEnd w:id="11"/>
+    </w:p>
+    <w:p>
+      <w:pPr>
+        <w:pStyle w:val="Heading2"/>
+        <w:rPr>
+          <w:szCs w:val="28"/>
+          <w:lang w:val="en-US"/>
+        </w:rPr>
+      </w:pPr>
+      <w:bookmarkStart w:id="12" w:name="_Toc52918572"/>
+      <w:r>
+        <w:rPr>
+          <w:rFonts w:eastAsia="DEJAVU SANS" w:cs="DEJAVU SANS"/>
+          <w:szCs w:val="28"/>
+          <w:lang w:val="en-US"/>
+        </w:rPr>
+        <w:t>Frame of Reference</w:t>
+      </w:r>
+      <w:bookmarkEnd w:id="12"/>
+    </w:p>
+    <w:p>
+      <w:pPr>
+        <w:pStyle w:val="BodyText"/>
         <w:rPr>
           <w:rFonts w:ascii="Whitney HTF Book" w:eastAsia="DEJAVU SANS" w:hAnsi="Whitney HTF Book" w:cs="DEJAVU SANS"/>
-          <w:i/>
-          <w:iCs/>
-          <w:sz w:val="18"/>
-          <w:szCs w:val="18"/>
-          <w:lang w:val="en-US"/>
-        </w:rPr>
-        <w:br w:type="page"/>
-      </w:r>
-    </w:p>
-    <w:p>
-      <w:pPr>
-        <w:pStyle w:val="Heading2"/>
-        <w:rPr>
-          <w:szCs w:val="28"/>
-          <w:lang w:val="en-US"/>
-        </w:rPr>
-      </w:pPr>
-      <w:bookmarkStart w:id="11" w:name="_Toc52531763"/>
-      <w:r>
-        <w:rPr>
-          <w:szCs w:val="28"/>
-          <w:lang w:val="en-US"/>
-        </w:rPr>
-        <w:lastRenderedPageBreak/>
-        <w:t>Frame of reference</w:t>
-      </w:r>
-      <w:bookmarkEnd w:id="11"/>
-    </w:p>
-    <w:p>
-      <w:pPr>
-        <w:pStyle w:val="BodyText"/>
-        <w:spacing w:before="240"/>
-        <w:jc w:val="center"/>
+          <w:lang w:val="en-US"/>
+        </w:rPr>
+      </w:pPr>
+      <w:r>
         <w:rPr>
           <w:rFonts w:ascii="Whitney HTF Book" w:eastAsia="DEJAVU SANS" w:hAnsi="Whitney HTF Book" w:cs="DEJAVU SANS"/>
-          <w:lang w:val="en-US"/>
-        </w:rPr>
-      </w:pPr>
-      <w:r>
-        <w:rPr>
-          <w:rFonts w:ascii="Whitney HTF Book" w:eastAsia="DEJAVU SANS" w:hAnsi="Whitney HTF Book" w:cs="DEJAVU SANS"/>
           <w:noProof/>
           <w:lang w:val="en-US"/>
         </w:rPr>
         <w:drawing>
-          <wp:inline distT="0" distB="0" distL="0" distR="0" wp14:anchorId="21BA4C4A" wp14:editId="48EE95ED">
+          <wp:anchor distT="0" distB="0" distL="114300" distR="114300" simplePos="0" relativeHeight="251662336" behindDoc="0" locked="0" layoutInCell="1" allowOverlap="1" wp14:anchorId="1625E9C4" wp14:editId="6CEE84D6">
+            <wp:simplePos x="0" y="0"/>
+            <wp:positionH relativeFrom="column">
+              <wp:posOffset>8255</wp:posOffset>
+            </wp:positionH>
+            <wp:positionV relativeFrom="paragraph">
+              <wp:posOffset>1198245</wp:posOffset>
+            </wp:positionV>
             <wp:extent cx="6120130" cy="4328160"/>
-            <wp:effectExtent l="0" t="0" r="0" b="0"/>
+            <wp:effectExtent l="0" t="0" r="1270" b="2540"/>
+            <wp:wrapTopAndBottom/>
             <wp:docPr id="4" name="Picture 4"/>
             <wp:cNvGraphicFramePr>
               <a:graphicFrameLocks xmlns:a="http://schemas.openxmlformats.org/drawingml/2006/main" noChangeAspect="1"/>
@@ -6379,7 +6180,13 @@
                     <pic:cNvPicPr/>
                   </pic:nvPicPr>
                   <pic:blipFill>
-                    <a:blip r:embed="rId9"/>
+                    <a:blip r:embed="rId9">
+                      <a:extLst>
+                        <a:ext uri="{28A0092B-C50C-407E-A947-70E740481C1C}">
+                          <a14:useLocalDpi xmlns:a14="http://schemas.microsoft.com/office/drawing/2010/main" val="0"/>
+                        </a:ext>
+                      </a:extLst>
+                    </a:blip>
                     <a:stretch>
                       <a:fillRect/>
                     </a:stretch>
@@ -6396,8 +6203,42 @@
                 </pic:pic>
               </a:graphicData>
             </a:graphic>
-          </wp:inline>
+            <wp14:sizeRelH relativeFrom="page">
+              <wp14:pctWidth>0</wp14:pctWidth>
+            </wp14:sizeRelH>
+            <wp14:sizeRelV relativeFrom="page">
+              <wp14:pctHeight>0</wp14:pctHeight>
+            </wp14:sizeRelV>
+          </wp:anchor>
         </w:drawing>
+      </w:r>
+      <w:r>
+        <w:rPr>
+          <w:rFonts w:ascii="Whitney HTF Book" w:hAnsi="Whitney HTF Book"/>
+          <w:lang w:val="en-US"/>
+        </w:rPr>
+        <w:t>The main classes are the User class, Store class, and Order class</w:t>
+      </w:r>
+      <w:r>
+        <w:rPr>
+          <w:rFonts w:ascii="Whitney HTF Book" w:hAnsi="Whitney HTF Book"/>
+          <w:lang w:val="en-US"/>
+        </w:rPr>
+        <w:t xml:space="preserve"> (see Figure 2)</w:t>
+      </w:r>
+      <w:r>
+        <w:rPr>
+          <w:rFonts w:ascii="Whitney HTF Book" w:hAnsi="Whitney HTF Book"/>
+          <w:lang w:val="en-US"/>
+        </w:rPr>
+        <w:t xml:space="preserve"> – all other classes revolve around these three. The User class includes customers and employees, and contains identity information, location, and (for employees) work information. This next main class is the Order class, which manages customer orders and Pizza information – both for ordering and for stock keeping. These two classes are then tied to the main class, the Store class. This class </w:t>
+      </w:r>
+      <w:r>
+        <w:rPr>
+          <w:rFonts w:ascii="Whitney HTF Book" w:eastAsia="DEJAVU SANS" w:hAnsi="Whitney HTF Book" w:cs="DEJAVU SANS"/>
+          <w:lang w:val="en-US"/>
+        </w:rPr>
+        <w:t>manages all connections between customers, their order, the store which will fulfil the order, and store stock. In this way, the Store acts as the hub which the other classes revolve around.</w:t>
       </w:r>
     </w:p>
     <w:p>
@@ -6423,57 +6264,6 @@
           <w:lang w:val="en-US"/>
         </w:rPr>
         <w:t xml:space="preserve"> – Class Diagram</w:t>
-      </w:r>
-    </w:p>
-    <w:p>
-      <w:pPr>
-        <w:pStyle w:val="BodyText"/>
-        <w:rPr>
-          <w:rFonts w:ascii="Whitney HTF Book" w:eastAsia="DEJAVU SANS" w:hAnsi="Whitney HTF Book" w:cs="DEJAVU SANS"/>
-          <w:lang w:val="en-US"/>
-        </w:rPr>
-      </w:pPr>
-      <w:r>
-        <w:rPr>
-          <w:rFonts w:ascii="Whitney HTF Book" w:hAnsi="Whitney HTF Book"/>
-          <w:lang w:val="en-US"/>
-        </w:rPr>
-        <w:t xml:space="preserve">The main classes are the User class, Store class, and Order class – all other classes revolve around these three. The User class includes customers and employees, and contains identity information, location, and (for employees) work information. This next main class is the Order class, which manages customer orders and Pizza information – both for ordering and for stock keeping. These two classes </w:t>
-      </w:r>
-      <w:r>
-        <w:rPr>
-          <w:rFonts w:ascii="Whitney HTF Book" w:hAnsi="Whitney HTF Book"/>
-          <w:lang w:val="en-US"/>
-        </w:rPr>
-        <w:t xml:space="preserve">are then tied to the main class, the Store class. This </w:t>
-      </w:r>
-      <w:r>
-        <w:rPr>
-          <w:rFonts w:ascii="Whitney HTF Book" w:hAnsi="Whitney HTF Book"/>
-          <w:lang w:val="en-US"/>
-        </w:rPr>
-        <w:t xml:space="preserve">class </w:t>
-      </w:r>
-      <w:r>
-        <w:rPr>
-          <w:rFonts w:ascii="Whitney HTF Book" w:eastAsia="DEJAVU SANS" w:hAnsi="Whitney HTF Book" w:cs="DEJAVU SANS"/>
-          <w:lang w:val="en-US"/>
-        </w:rPr>
-        <w:t xml:space="preserve">manages all connections between customers, their order, the store which will fulfil the order, and store stock. In this way, the Store </w:t>
-      </w:r>
-      <w:r>
-        <w:rPr>
-          <w:rFonts w:ascii="Whitney HTF Book" w:eastAsia="DEJAVU SANS" w:hAnsi="Whitney HTF Book" w:cs="DEJAVU SANS"/>
-          <w:lang w:val="en-US"/>
-        </w:rPr>
-        <w:t>acts</w:t>
-      </w:r>
-      <w:r>
-        <w:rPr>
-          <w:rFonts w:ascii="Whitney HTF Book" w:eastAsia="DEJAVU SANS" w:hAnsi="Whitney HTF Book" w:cs="DEJAVU SANS"/>
-          <w:lang w:val="en-US"/>
-        </w:rPr>
-        <w:t xml:space="preserve"> as the hub which the other classes revolve around.</w:t>
       </w:r>
     </w:p>
     <w:p>
@@ -6505,7 +6295,7 @@
           <w:lang w:val="en-US"/>
         </w:rPr>
       </w:pPr>
-      <w:bookmarkStart w:id="12" w:name="_Toc52531764"/>
+      <w:bookmarkStart w:id="13" w:name="_Toc52918573"/>
       <w:r>
         <w:rPr>
           <w:rFonts w:eastAsia="DEJAVU SANS" w:cs="DEJAVU SANS"/>
@@ -6513,9 +6303,9 @@
           <w:lang w:val="en-US"/>
         </w:rPr>
         <w:lastRenderedPageBreak/>
-        <w:t>Application Architecture</w:t>
-      </w:r>
-      <w:bookmarkEnd w:id="12"/>
+        <w:t>Overall Architecture</w:t>
+      </w:r>
+      <w:bookmarkEnd w:id="13"/>
     </w:p>
     <w:p>
       <w:pPr>
@@ -6822,7 +6612,7 @@
           <w:lang w:val="en-US" w:bidi="th-TH"/>
         </w:rPr>
         <w:drawing>
-          <wp:anchor distT="0" distB="0" distL="114300" distR="114300" simplePos="0" relativeHeight="251659264" behindDoc="0" locked="0" layoutInCell="1" allowOverlap="1" wp14:anchorId="4938A9EB" wp14:editId="5EBC4B3A">
+          <wp:anchor distT="0" distB="0" distL="114300" distR="114300" simplePos="0" relativeHeight="251659264" behindDoc="0" locked="0" layoutInCell="1" allowOverlap="1" wp14:anchorId="4938A9EB" wp14:editId="2593B6C0">
             <wp:simplePos x="0" y="0"/>
             <wp:positionH relativeFrom="column">
               <wp:posOffset>751205</wp:posOffset>
@@ -6958,200 +6748,12 @@
     </w:p>
     <w:p>
       <w:pPr>
-        <w:widowControl/>
-        <w:rPr>
-          <w:rFonts w:ascii="Whitney HTF Book" w:hAnsi="Whitney HTF Book" w:cs="Whitney HTF Book"/>
-          <w:color w:val="000000"/>
-          <w:szCs w:val="22"/>
-          <w:lang w:val="en-US" w:bidi="th-TH"/>
-        </w:rPr>
-      </w:pPr>
-      <w:r>
-        <w:rPr>
-          <w:rFonts w:ascii="Whitney HTF Book" w:hAnsi="Whitney HTF Book" w:cs="Whitney HTF Book"/>
-          <w:color w:val="000000"/>
-          <w:szCs w:val="22"/>
-          <w:lang w:val="en-US" w:bidi="th-TH"/>
-        </w:rPr>
-        <w:br w:type="page"/>
-      </w:r>
-    </w:p>
-    <w:p>
-      <w:pPr>
-        <w:widowControl/>
-        <w:autoSpaceDE w:val="0"/>
-        <w:autoSpaceDN w:val="0"/>
-        <w:adjustRightInd w:val="0"/>
-        <w:spacing w:after="120" w:line="312" w:lineRule="auto"/>
-        <w:rPr>
-          <w:rFonts w:ascii="Whitney HTF Book" w:hAnsi="Whitney HTF Book" w:cs="Whitney HTF Book"/>
-          <w:color w:val="000000"/>
-          <w:szCs w:val="22"/>
-          <w:lang w:val="en-US" w:bidi="th-TH"/>
-        </w:rPr>
-      </w:pPr>
-      <w:r>
-        <w:rPr>
-          <w:rFonts w:ascii="Whitney HTF Book" w:hAnsi="Whitney HTF Book" w:cs="Whitney HTF Book"/>
-          <w:color w:val="000000"/>
-          <w:szCs w:val="22"/>
-          <w:lang w:val="en-US" w:bidi="th-TH"/>
-        </w:rPr>
-        <w:lastRenderedPageBreak/>
-        <w:t xml:space="preserve">The AS acts as communication center for all activities. Users access the AS via a Representational State Transfer (REST) API, using HTTP.protocol. Transactions via HTTP include POST, PUT (for creating and updating records), GET (for retrieving records/results), and DELETE commands. The AS communicates with the DBMS via a protocol dictated by the DBMS, which ultimately becomes SQL (Structured Query Language) commands which the database can process. The DBMS has no logical component and only stores/retrieves data. Logic for the overall system is contained in the AS. Refer to Figure </w:t>
-      </w:r>
-      <w:r>
-        <w:rPr>
-          <w:rFonts w:ascii="Whitney HTF Book" w:hAnsi="Whitney HTF Book" w:cs="Whitney HTF Book"/>
-          <w:color w:val="000000"/>
-          <w:szCs w:val="22"/>
-          <w:lang w:val="en-US" w:bidi="th-TH"/>
-        </w:rPr>
-        <w:t>4</w:t>
-      </w:r>
-      <w:r>
-        <w:rPr>
-          <w:rFonts w:ascii="Whitney HTF Book" w:hAnsi="Whitney HTF Book" w:cs="Whitney HTF Book"/>
-          <w:color w:val="000000"/>
-          <w:szCs w:val="22"/>
-          <w:lang w:val="en-US" w:bidi="th-TH"/>
-        </w:rPr>
-        <w:t xml:space="preserve"> for the application stack diagram.</w:t>
-      </w:r>
-      <w:r>
-        <w:rPr>
-          <w:rFonts w:ascii="Whitney HTF Book" w:hAnsi="Whitney HTF Book" w:cs="Whitney HTF Book"/>
-          <w:color w:val="000000"/>
-          <w:szCs w:val="22"/>
-          <w:lang w:val="en-US" w:bidi="th-TH"/>
-        </w:rPr>
-        <w:t xml:space="preserve"> </w:t>
-      </w:r>
-    </w:p>
-    <w:p>
-      <w:pPr>
-        <w:widowControl/>
-        <w:autoSpaceDE w:val="0"/>
-        <w:autoSpaceDN w:val="0"/>
-        <w:adjustRightInd w:val="0"/>
-        <w:spacing w:after="120" w:line="312" w:lineRule="auto"/>
-        <w:jc w:val="center"/>
-        <w:rPr>
-          <w:rFonts w:ascii="Whitney HTF Book" w:hAnsi="Whitney HTF Book" w:cs="Whitney HTF Book"/>
-          <w:color w:val="000000"/>
-          <w:szCs w:val="22"/>
-          <w:lang w:val="en-US" w:bidi="th-TH"/>
-        </w:rPr>
-      </w:pPr>
-      <w:r>
-        <w:rPr>
-          <w:rFonts w:ascii="Whitney HTF Book" w:hAnsi="Whitney HTF Book" w:cs="Whitney HTF Book"/>
-          <w:noProof/>
-          <w:color w:val="000000"/>
-          <w:szCs w:val="22"/>
-          <w:lang w:val="en-US" w:bidi="th-TH"/>
-        </w:rPr>
-        <w:drawing>
-          <wp:inline distT="0" distB="0" distL="0" distR="0" wp14:anchorId="2714A62E" wp14:editId="17E2211F">
-            <wp:extent cx="3035029" cy="3714750"/>
-            <wp:effectExtent l="0" t="0" r="635" b="0"/>
-            <wp:docPr id="2" name="Picture 2"/>
-            <wp:cNvGraphicFramePr>
-              <a:graphicFrameLocks xmlns:a="http://schemas.openxmlformats.org/drawingml/2006/main" noChangeAspect="1"/>
-            </wp:cNvGraphicFramePr>
-            <a:graphic xmlns:a="http://schemas.openxmlformats.org/drawingml/2006/main">
-              <a:graphicData uri="http://schemas.openxmlformats.org/drawingml/2006/picture">
-                <pic:pic xmlns:pic="http://schemas.openxmlformats.org/drawingml/2006/picture">
-                  <pic:nvPicPr>
-                    <pic:cNvPr id="2" name="Picture 2"/>
-                    <pic:cNvPicPr/>
-                  </pic:nvPicPr>
-                  <pic:blipFill>
-                    <a:blip r:embed="rId11" cstate="print">
-                      <a:extLst>
-                        <a:ext uri="{28A0092B-C50C-407E-A947-70E740481C1C}">
-                          <a14:useLocalDpi xmlns:a14="http://schemas.microsoft.com/office/drawing/2010/main" val="0"/>
-                        </a:ext>
-                      </a:extLst>
-                    </a:blip>
-                    <a:stretch>
-                      <a:fillRect/>
-                    </a:stretch>
-                  </pic:blipFill>
-                  <pic:spPr>
-                    <a:xfrm>
-                      <a:off x="0" y="0"/>
-                      <a:ext cx="3035029" cy="3714750"/>
-                    </a:xfrm>
-                    <a:prstGeom prst="rect">
-                      <a:avLst/>
-                    </a:prstGeom>
-                  </pic:spPr>
-                </pic:pic>
-              </a:graphicData>
-            </a:graphic>
-          </wp:inline>
-        </w:drawing>
-      </w:r>
-    </w:p>
-    <w:p>
-      <w:pPr>
-        <w:pStyle w:val="BodyText"/>
-        <w:spacing w:before="240"/>
-        <w:jc w:val="left"/>
-        <w:rPr>
-          <w:rFonts w:ascii="Whitney HTF Book" w:eastAsia="DEJAVU SANS" w:hAnsi="Whitney HTF Book" w:cs="DEJAVU SANS"/>
-          <w:lang w:val="en-US"/>
-        </w:rPr>
-      </w:pPr>
-      <w:r>
-        <w:rPr>
-          <w:rFonts w:ascii="Whitney HTF Book" w:eastAsia="DEJAVU SANS" w:hAnsi="Whitney HTF Book" w:cs="DEJAVU SANS"/>
-          <w:lang w:val="en-US"/>
-        </w:rPr>
-        <w:t>Figure</w:t>
-      </w:r>
-      <w:r>
-        <w:rPr>
-          <w:rFonts w:ascii="Whitney HTF Book" w:eastAsia="DEJAVU SANS" w:hAnsi="Whitney HTF Book" w:cs="DEJAVU SANS"/>
-          <w:lang w:val="en-US"/>
-        </w:rPr>
-        <w:t xml:space="preserve"> </w:t>
-      </w:r>
-      <w:r>
-        <w:rPr>
-          <w:rFonts w:ascii="Whitney HTF Book" w:eastAsia="DEJAVU SANS" w:hAnsi="Whitney HTF Book" w:cs="DEJAVU SANS"/>
-          <w:lang w:val="en-US"/>
-        </w:rPr>
-        <w:t>4</w:t>
-      </w:r>
-      <w:r>
-        <w:rPr>
-          <w:rFonts w:ascii="Whitney HTF Book" w:eastAsia="DEJAVU SANS" w:hAnsi="Whitney HTF Book" w:cs="DEJAVU SANS"/>
-          <w:lang w:val="en-US"/>
-        </w:rPr>
-        <w:t xml:space="preserve"> - Application Architecture Diagram</w:t>
-      </w:r>
-      <w:r>
-        <w:rPr>
-          <w:rFonts w:ascii="Whitney HTF Book" w:hAnsi="Whitney HTF Book" w:cs="Whitney HTF Book"/>
-          <w:b/>
-          <w:bCs/>
-          <w:color w:val="000000"/>
-          <w:szCs w:val="22"/>
-          <w:lang w:val="en-US" w:bidi="th-TH"/>
-        </w:rPr>
-        <w:br w:type="page"/>
-      </w:r>
-    </w:p>
-    <w:p>
-      <w:pPr>
         <w:pStyle w:val="Heading1"/>
         <w:rPr>
           <w:lang w:val="en-US"/>
         </w:rPr>
       </w:pPr>
-      <w:bookmarkStart w:id="13" w:name="_Toc52531765"/>
+      <w:bookmarkStart w:id="14" w:name="_Toc52918574"/>
       <w:r>
         <w:rPr>
           <w:lang w:val="en-US"/>
@@ -7165,7 +6767,7 @@
         </w:rPr>
         <w:t>orkflows</w:t>
       </w:r>
-      <w:bookmarkEnd w:id="13"/>
+      <w:bookmarkEnd w:id="14"/>
     </w:p>
     <w:p>
       <w:pPr>
@@ -7175,7 +6777,7 @@
           <w:lang w:val="en-US"/>
         </w:rPr>
       </w:pPr>
-      <w:bookmarkStart w:id="14" w:name="_Toc52531766"/>
+      <w:bookmarkStart w:id="15" w:name="_Toc52918575"/>
       <w:r>
         <w:rPr>
           <w:szCs w:val="28"/>
@@ -7190,7 +6792,7 @@
         </w:rPr>
         <w:t>orkflow</w:t>
       </w:r>
-      <w:bookmarkEnd w:id="14"/>
+      <w:bookmarkEnd w:id="15"/>
       <w:r>
         <w:rPr>
           <w:szCs w:val="28"/>
@@ -8420,7 +8022,7 @@
           <w:lang w:val="en-US"/>
         </w:rPr>
       </w:pPr>
-      <w:bookmarkStart w:id="15" w:name="_Toc52531767"/>
+      <w:bookmarkStart w:id="16" w:name="_Toc52918576"/>
       <w:r>
         <w:rPr>
           <w:lang w:val="en-US"/>
@@ -8428,7 +8030,7 @@
         <w:lastRenderedPageBreak/>
         <w:t>Application</w:t>
       </w:r>
-      <w:bookmarkEnd w:id="15"/>
+      <w:bookmarkEnd w:id="16"/>
       <w:r>
         <w:rPr>
           <w:lang w:val="en-US"/>
@@ -8738,7 +8340,7 @@
           <w:lang w:val="en-US"/>
         </w:rPr>
       </w:pPr>
-      <w:bookmarkStart w:id="16" w:name="_Toc52531768"/>
+      <w:bookmarkStart w:id="17" w:name="_Toc52918577"/>
       <w:r>
         <w:rPr>
           <w:szCs w:val="28"/>
@@ -8747,7 +8349,7 @@
         <w:lastRenderedPageBreak/>
         <w:t>Actors</w:t>
       </w:r>
-      <w:bookmarkEnd w:id="16"/>
+      <w:bookmarkEnd w:id="17"/>
     </w:p>
     <w:tbl>
       <w:tblPr>
@@ -9589,7 +9191,7 @@
           <w:lang w:val="en-US"/>
         </w:rPr>
       </w:pPr>
-      <w:bookmarkStart w:id="17" w:name="_Toc52531769"/>
+      <w:bookmarkStart w:id="18" w:name="_Toc52918578"/>
       <w:r>
         <w:rPr>
           <w:szCs w:val="28"/>
@@ -9597,101 +9199,7 @@
         </w:rPr>
         <w:t>Use cases</w:t>
       </w:r>
-      <w:bookmarkEnd w:id="17"/>
-    </w:p>
-    <w:p>
-      <w:pPr>
-        <w:pStyle w:val="BodyText"/>
-        <w:spacing w:after="80"/>
-        <w:ind w:left="142"/>
-        <w:jc w:val="center"/>
-        <w:rPr>
-          <w:rFonts w:ascii="Whitney HTF Book" w:hAnsi="Whitney HTF Book"/>
-          <w:lang w:val="en-US"/>
-        </w:rPr>
-      </w:pPr>
-      <w:r>
-        <w:rPr>
-          <w:rFonts w:ascii="Whitney HTF Book" w:hAnsi="Whitney HTF Book"/>
-          <w:noProof/>
-          <w:lang w:val="en-US"/>
-        </w:rPr>
-        <w:drawing>
-          <wp:inline distT="0" distB="0" distL="0" distR="0" wp14:anchorId="6CA63265" wp14:editId="281F9116">
-            <wp:extent cx="3593617" cy="5081798"/>
-            <wp:effectExtent l="0" t="0" r="635" b="0"/>
-            <wp:docPr id="5" name="Picture 5"/>
-            <wp:cNvGraphicFramePr>
-              <a:graphicFrameLocks xmlns:a="http://schemas.openxmlformats.org/drawingml/2006/main" noChangeAspect="1"/>
-            </wp:cNvGraphicFramePr>
-            <a:graphic xmlns:a="http://schemas.openxmlformats.org/drawingml/2006/main">
-              <a:graphicData uri="http://schemas.openxmlformats.org/drawingml/2006/picture">
-                <pic:pic xmlns:pic="http://schemas.openxmlformats.org/drawingml/2006/picture">
-                  <pic:nvPicPr>
-                    <pic:cNvPr id="1" name=""/>
-                    <pic:cNvPicPr/>
-                  </pic:nvPicPr>
-                  <pic:blipFill>
-                    <a:blip r:embed="rId12"/>
-                    <a:stretch>
-                      <a:fillRect/>
-                    </a:stretch>
-                  </pic:blipFill>
-                  <pic:spPr>
-                    <a:xfrm>
-                      <a:off x="0" y="0"/>
-                      <a:ext cx="3616049" cy="5113519"/>
-                    </a:xfrm>
-                    <a:prstGeom prst="rect">
-                      <a:avLst/>
-                    </a:prstGeom>
-                  </pic:spPr>
-                </pic:pic>
-              </a:graphicData>
-            </a:graphic>
-          </wp:inline>
-        </w:drawing>
-      </w:r>
-    </w:p>
-    <w:p>
-      <w:pPr>
-        <w:pStyle w:val="BodyText"/>
-        <w:spacing w:after="80"/>
-        <w:ind w:left="142"/>
-        <w:jc w:val="left"/>
-        <w:rPr>
-          <w:rFonts w:ascii="Whitney HTF Book" w:hAnsi="Whitney HTF Book"/>
-          <w:lang w:val="en-US"/>
-        </w:rPr>
-      </w:pPr>
-      <w:r>
-        <w:rPr>
-          <w:rFonts w:ascii="Whitney HTF Book" w:hAnsi="Whitney HTF Book"/>
-          <w:lang w:val="en-US"/>
-        </w:rPr>
-        <w:t>Figure</w:t>
-      </w:r>
-      <w:r>
-        <w:rPr>
-          <w:rFonts w:ascii="Whitney HTF Book" w:hAnsi="Whitney HTF Book"/>
-          <w:lang w:val="en-US"/>
-        </w:rPr>
-        <w:t xml:space="preserve"> </w:t>
-      </w:r>
-      <w:r>
-        <w:rPr>
-          <w:rFonts w:ascii="Whitney HTF Book" w:hAnsi="Whitney HTF Book"/>
-          <w:lang w:val="en-US"/>
-        </w:rPr>
-        <w:t>5</w:t>
-      </w:r>
-      <w:r>
-        <w:rPr>
-          <w:rFonts w:ascii="Whitney HTF Book" w:hAnsi="Whitney HTF Book"/>
-          <w:lang w:val="en-US"/>
-        </w:rPr>
-        <w:t xml:space="preserve"> – Customer User Case Diagram</w:t>
-      </w:r>
+      <w:bookmarkEnd w:id="18"/>
     </w:p>
     <w:p>
       <w:pPr>
@@ -9701,16 +9209,15 @@
           <w:lang w:val="en-US"/>
         </w:rPr>
       </w:pPr>
-      <w:bookmarkStart w:id="18" w:name="_Toc52531770"/>
-      <w:r>
-        <w:rPr>
-          <w:rFonts w:ascii="Whitney HTF Book" w:hAnsi="Whitney HTF Book"/>
-          <w:lang w:val="en-US"/>
-        </w:rPr>
-        <w:lastRenderedPageBreak/>
+      <w:bookmarkStart w:id="19" w:name="_Toc52918579"/>
+      <w:r>
+        <w:rPr>
+          <w:rFonts w:ascii="Whitney HTF Book" w:hAnsi="Whitney HTF Book"/>
+          <w:lang w:val="en-US"/>
+        </w:rPr>
         <w:t>Customer Use Cases</w:t>
       </w:r>
-      <w:bookmarkEnd w:id="18"/>
+      <w:bookmarkEnd w:id="19"/>
     </w:p>
     <w:p>
       <w:pPr>
@@ -9720,7 +9227,7 @@
           <w:lang w:val="en-US"/>
         </w:rPr>
       </w:pPr>
-      <w:bookmarkStart w:id="19" w:name="_Toc52531771"/>
+      <w:bookmarkStart w:id="20" w:name="_Toc52918580"/>
       <w:r>
         <w:rPr>
           <w:rFonts w:ascii="Whitney HTF Book" w:hAnsi="Whitney HTF Book"/>
@@ -9749,7 +9256,7 @@
         </w:rPr>
         <w:t xml:space="preserve"> Order</w:t>
       </w:r>
-      <w:bookmarkEnd w:id="19"/>
+      <w:bookmarkEnd w:id="20"/>
     </w:p>
     <w:tbl>
       <w:tblPr>
@@ -10552,12 +10059,13 @@
           <w:lang w:val="en-US"/>
         </w:rPr>
       </w:pPr>
-      <w:bookmarkStart w:id="20" w:name="_Toc52531772"/>
-      <w:r>
-        <w:rPr>
-          <w:rFonts w:ascii="Whitney HTF Book" w:hAnsi="Whitney HTF Book"/>
-          <w:lang w:val="en-US"/>
-        </w:rPr>
+      <w:bookmarkStart w:id="21" w:name="_Toc52918581"/>
+      <w:r>
+        <w:rPr>
+          <w:rFonts w:ascii="Whitney HTF Book" w:hAnsi="Whitney HTF Book"/>
+          <w:lang w:val="en-US"/>
+        </w:rPr>
+        <w:lastRenderedPageBreak/>
         <w:t>UC</w:t>
       </w:r>
       <w:r>
@@ -10581,7 +10089,7 @@
         </w:rPr>
         <w:t>Online Order</w:t>
       </w:r>
-      <w:bookmarkEnd w:id="20"/>
+      <w:bookmarkEnd w:id="21"/>
     </w:p>
     <w:tbl>
       <w:tblPr>
@@ -11373,13 +10881,12 @@
           <w:lang w:val="en-US"/>
         </w:rPr>
       </w:pPr>
-      <w:bookmarkStart w:id="21" w:name="_Toc52531773"/>
-      <w:r>
-        <w:rPr>
-          <w:rFonts w:ascii="Whitney HTF Book" w:hAnsi="Whitney HTF Book"/>
-          <w:lang w:val="en-US"/>
-        </w:rPr>
-        <w:lastRenderedPageBreak/>
+      <w:bookmarkStart w:id="22" w:name="_Toc52918582"/>
+      <w:r>
+        <w:rPr>
+          <w:rFonts w:ascii="Whitney HTF Book" w:hAnsi="Whitney HTF Book"/>
+          <w:lang w:val="en-US"/>
+        </w:rPr>
         <w:t>UC</w:t>
       </w:r>
       <w:r>
@@ -11403,7 +10910,7 @@
         </w:rPr>
         <w:t>Process Customer Order</w:t>
       </w:r>
-      <w:bookmarkEnd w:id="21"/>
+      <w:bookmarkEnd w:id="22"/>
     </w:p>
     <w:tbl>
       <w:tblPr>
@@ -12046,12 +11553,13 @@
           <w:lang w:val="en-US"/>
         </w:rPr>
       </w:pPr>
-      <w:bookmarkStart w:id="22" w:name="_Toc52531774"/>
-      <w:r>
-        <w:rPr>
-          <w:rFonts w:ascii="Whitney HTF Book" w:hAnsi="Whitney HTF Book"/>
-          <w:lang w:val="en-US"/>
-        </w:rPr>
+      <w:bookmarkStart w:id="23" w:name="_Toc52918583"/>
+      <w:r>
+        <w:rPr>
+          <w:rFonts w:ascii="Whitney HTF Book" w:hAnsi="Whitney HTF Book"/>
+          <w:lang w:val="en-US"/>
+        </w:rPr>
+        <w:lastRenderedPageBreak/>
         <w:t>UC</w:t>
       </w:r>
       <w:r>
@@ -12075,7 +11583,7 @@
         </w:rPr>
         <w:t>Cook Customer Order</w:t>
       </w:r>
-      <w:bookmarkEnd w:id="22"/>
+      <w:bookmarkEnd w:id="23"/>
     </w:p>
     <w:tbl>
       <w:tblPr>
@@ -12736,13 +12244,12 @@
           <w:lang w:val="en-US"/>
         </w:rPr>
       </w:pPr>
-      <w:bookmarkStart w:id="23" w:name="_Toc52531775"/>
-      <w:r>
-        <w:rPr>
-          <w:rFonts w:ascii="Whitney HTF Book" w:hAnsi="Whitney HTF Book"/>
-          <w:lang w:val="en-US"/>
-        </w:rPr>
-        <w:lastRenderedPageBreak/>
+      <w:bookmarkStart w:id="24" w:name="_Toc52918584"/>
+      <w:r>
+        <w:rPr>
+          <w:rFonts w:ascii="Whitney HTF Book" w:hAnsi="Whitney HTF Book"/>
+          <w:lang w:val="en-US"/>
+        </w:rPr>
         <w:t>UC</w:t>
       </w:r>
       <w:r>
@@ -12766,7 +12273,7 @@
         </w:rPr>
         <w:t>Delivery Customer’s Order</w:t>
       </w:r>
-      <w:bookmarkEnd w:id="23"/>
+      <w:bookmarkEnd w:id="24"/>
     </w:p>
     <w:tbl>
       <w:tblPr>
@@ -13483,12 +12990,13 @@
           <w:lang w:val="en-US"/>
         </w:rPr>
       </w:pPr>
-      <w:bookmarkStart w:id="24" w:name="_Toc52531776"/>
-      <w:r>
-        <w:rPr>
-          <w:rFonts w:ascii="Whitney HTF Book" w:hAnsi="Whitney HTF Book"/>
-          <w:lang w:val="en-US"/>
-        </w:rPr>
+      <w:bookmarkStart w:id="25" w:name="_Toc52918585"/>
+      <w:r>
+        <w:rPr>
+          <w:rFonts w:ascii="Whitney HTF Book" w:hAnsi="Whitney HTF Book"/>
+          <w:lang w:val="en-US"/>
+        </w:rPr>
+        <w:lastRenderedPageBreak/>
         <w:t>Shop Manager</w:t>
       </w:r>
       <w:r>
@@ -13498,7 +13006,7 @@
         </w:rPr>
         <w:t xml:space="preserve"> Use Cases</w:t>
       </w:r>
-      <w:bookmarkEnd w:id="24"/>
+      <w:bookmarkEnd w:id="25"/>
     </w:p>
     <w:p>
       <w:pPr>
@@ -13508,7 +13016,7 @@
           <w:lang w:val="en-US"/>
         </w:rPr>
       </w:pPr>
-      <w:bookmarkStart w:id="25" w:name="_Toc52531777"/>
+      <w:bookmarkStart w:id="26" w:name="_Toc52918586"/>
       <w:r>
         <w:rPr>
           <w:rFonts w:ascii="Whitney HTF Book" w:hAnsi="Whitney HTF Book"/>
@@ -13530,7 +13038,7 @@
         </w:rPr>
         <w:t>Manage Users Case</w:t>
       </w:r>
-      <w:bookmarkEnd w:id="25"/>
+      <w:bookmarkEnd w:id="26"/>
     </w:p>
     <w:tbl>
       <w:tblPr>
@@ -14159,13 +13667,12 @@
           <w:lang w:val="en-US"/>
         </w:rPr>
       </w:pPr>
-      <w:bookmarkStart w:id="26" w:name="_Toc52531778"/>
-      <w:r>
-        <w:rPr>
-          <w:rFonts w:ascii="Whitney HTF Book" w:hAnsi="Whitney HTF Book"/>
-          <w:lang w:val="en-US"/>
-        </w:rPr>
-        <w:lastRenderedPageBreak/>
+      <w:bookmarkStart w:id="27" w:name="_Toc52918587"/>
+      <w:r>
+        <w:rPr>
+          <w:rFonts w:ascii="Whitney HTF Book" w:hAnsi="Whitney HTF Book"/>
+          <w:lang w:val="en-US"/>
+        </w:rPr>
         <w:t>M</w:t>
       </w:r>
       <w:r>
@@ -14196,7 +13703,7 @@
         </w:rPr>
         <w:t>Manage Stock</w:t>
       </w:r>
-      <w:bookmarkEnd w:id="26"/>
+      <w:bookmarkEnd w:id="27"/>
     </w:p>
     <w:tbl>
       <w:tblPr>
@@ -14847,12 +14354,13 @@
           <w:lang w:val="en-US"/>
         </w:rPr>
       </w:pPr>
-      <w:bookmarkStart w:id="27" w:name="_Toc52531779"/>
-      <w:r>
-        <w:rPr>
-          <w:rFonts w:ascii="Whitney HTF Book" w:hAnsi="Whitney HTF Book"/>
-          <w:lang w:val="en-US"/>
-        </w:rPr>
+      <w:bookmarkStart w:id="28" w:name="_Toc52918588"/>
+      <w:r>
+        <w:rPr>
+          <w:rFonts w:ascii="Whitney HTF Book" w:hAnsi="Whitney HTF Book"/>
+          <w:lang w:val="en-US"/>
+        </w:rPr>
+        <w:lastRenderedPageBreak/>
         <w:t>M</w:t>
       </w:r>
       <w:r>
@@ -14883,7 +14391,7 @@
         </w:rPr>
         <w:t>Manage Notifications</w:t>
       </w:r>
-      <w:bookmarkEnd w:id="27"/>
+      <w:bookmarkEnd w:id="28"/>
     </w:p>
     <w:tbl>
       <w:tblPr>
@@ -15605,16 +15113,15 @@
           <w:lang w:val="en-US"/>
         </w:rPr>
       </w:pPr>
-      <w:bookmarkStart w:id="28" w:name="_Toc52531780"/>
+      <w:bookmarkStart w:id="29" w:name="_Toc52918589"/>
       <w:r>
         <w:rPr>
           <w:szCs w:val="28"/>
           <w:lang w:val="en-US"/>
         </w:rPr>
-        <w:lastRenderedPageBreak/>
         <w:t>General management rules</w:t>
       </w:r>
-      <w:bookmarkEnd w:id="28"/>
+      <w:bookmarkEnd w:id="29"/>
       <w:r>
         <w:rPr>
           <w:szCs w:val="28"/>
@@ -15936,7 +15443,7 @@
           <w:lang w:val="en-US"/>
         </w:rPr>
       </w:pPr>
-      <w:bookmarkStart w:id="29" w:name="_Toc52531781"/>
+      <w:bookmarkStart w:id="30" w:name="_Toc52918590"/>
       <w:r>
         <w:rPr>
           <w:szCs w:val="28"/>
@@ -15951,7 +15458,7 @@
         </w:rPr>
         <w:t>orkflow</w:t>
       </w:r>
-      <w:bookmarkEnd w:id="29"/>
+      <w:bookmarkEnd w:id="30"/>
     </w:p>
     <w:p>
       <w:pPr>
@@ -16080,6 +15587,7 @@
           <w:szCs w:val="22"/>
           <w:lang w:val="en-US" w:bidi="th-TH"/>
         </w:rPr>
+        <w:lastRenderedPageBreak/>
         <w:t xml:space="preserve">Customer chooses </w:t>
       </w:r>
       <w:r>
@@ -17123,257 +16631,10 @@
         <w:t>Notify Customer when Order is out for Delivery and Delivered.</w:t>
       </w:r>
     </w:p>
-    <w:p>
-      <w:pPr>
-        <w:pStyle w:val="Heading1"/>
-        <w:rPr>
-          <w:lang w:val="en-US"/>
-        </w:rPr>
-      </w:pPr>
-      <w:bookmarkStart w:id="30" w:name="_Toc52531782"/>
-      <w:r>
-        <w:rPr>
-          <w:lang w:val="en-US"/>
-        </w:rPr>
-        <w:lastRenderedPageBreak/>
-        <w:t>Glossary</w:t>
-      </w:r>
-      <w:bookmarkEnd w:id="30"/>
-    </w:p>
-    <w:tbl>
-      <w:tblPr>
-        <w:tblW w:w="9636" w:type="dxa"/>
-        <w:tblBorders>
-          <w:top w:val="single" w:sz="2" w:space="0" w:color="000000"/>
-          <w:left w:val="single" w:sz="2" w:space="0" w:color="000000"/>
-          <w:bottom w:val="single" w:sz="2" w:space="0" w:color="000000"/>
-          <w:insideH w:val="single" w:sz="2" w:space="0" w:color="000000"/>
-        </w:tblBorders>
-        <w:tblCellMar>
-          <w:top w:w="55" w:type="dxa"/>
-          <w:left w:w="54" w:type="dxa"/>
-          <w:bottom w:w="55" w:type="dxa"/>
-          <w:right w:w="55" w:type="dxa"/>
-        </w:tblCellMar>
-        <w:tblLook w:val="0000" w:firstRow="0" w:lastRow="0" w:firstColumn="0" w:lastColumn="0" w:noHBand="0" w:noVBand="0"/>
-      </w:tblPr>
-      <w:tblGrid>
-        <w:gridCol w:w="2099"/>
-        <w:gridCol w:w="7537"/>
-      </w:tblGrid>
-      <w:tr>
-        <w:tc>
-          <w:tcPr>
-            <w:tcW w:w="2099" w:type="dxa"/>
-            <w:tcBorders>
-              <w:top w:val="single" w:sz="2" w:space="0" w:color="000000"/>
-              <w:left w:val="single" w:sz="2" w:space="0" w:color="000000"/>
-              <w:bottom w:val="single" w:sz="2" w:space="0" w:color="000000"/>
-            </w:tcBorders>
-            <w:shd w:val="clear" w:color="auto" w:fill="auto"/>
-            <w:tcMar>
-              <w:left w:w="54" w:type="dxa"/>
-            </w:tcMar>
-          </w:tcPr>
-          <w:p>
-            <w:pPr>
-              <w:pStyle w:val="Contenudetableau"/>
-              <w:jc w:val="both"/>
-              <w:rPr>
-                <w:rFonts w:ascii="Whitney HTF Book" w:hAnsi="Whitney HTF Book"/>
-                <w:b/>
-                <w:bCs/>
-                <w:lang w:val="en-US"/>
-              </w:rPr>
-            </w:pPr>
-          </w:p>
-        </w:tc>
-        <w:tc>
-          <w:tcPr>
-            <w:tcW w:w="7537" w:type="dxa"/>
-            <w:tcBorders>
-              <w:top w:val="single" w:sz="2" w:space="0" w:color="000000"/>
-              <w:left w:val="single" w:sz="2" w:space="0" w:color="000000"/>
-              <w:bottom w:val="single" w:sz="2" w:space="0" w:color="000000"/>
-              <w:right w:val="single" w:sz="2" w:space="0" w:color="000000"/>
-            </w:tcBorders>
-            <w:shd w:val="clear" w:color="auto" w:fill="auto"/>
-            <w:tcMar>
-              <w:left w:w="54" w:type="dxa"/>
-            </w:tcMar>
-          </w:tcPr>
-          <w:p>
-            <w:pPr>
-              <w:pStyle w:val="Contenudetableau"/>
-              <w:jc w:val="both"/>
-              <w:rPr>
-                <w:rFonts w:ascii="Whitney HTF Book" w:hAnsi="Whitney HTF Book"/>
-                <w:lang w:val="en-US"/>
-              </w:rPr>
-            </w:pPr>
-          </w:p>
-        </w:tc>
-      </w:tr>
-      <w:tr>
-        <w:tc>
-          <w:tcPr>
-            <w:tcW w:w="2099" w:type="dxa"/>
-            <w:tcBorders>
-              <w:left w:val="single" w:sz="2" w:space="0" w:color="000000"/>
-              <w:bottom w:val="single" w:sz="2" w:space="0" w:color="000000"/>
-            </w:tcBorders>
-            <w:shd w:val="clear" w:color="auto" w:fill="auto"/>
-            <w:tcMar>
-              <w:left w:w="54" w:type="dxa"/>
-            </w:tcMar>
-          </w:tcPr>
-          <w:p>
-            <w:pPr>
-              <w:pStyle w:val="Contenudetableau"/>
-              <w:jc w:val="both"/>
-              <w:rPr>
-                <w:rFonts w:ascii="Whitney HTF Book" w:hAnsi="Whitney HTF Book"/>
-                <w:b/>
-                <w:bCs/>
-                <w:lang w:val="en-US"/>
-              </w:rPr>
-            </w:pPr>
-          </w:p>
-        </w:tc>
-        <w:tc>
-          <w:tcPr>
-            <w:tcW w:w="7537" w:type="dxa"/>
-            <w:tcBorders>
-              <w:left w:val="single" w:sz="2" w:space="0" w:color="000000"/>
-              <w:bottom w:val="single" w:sz="2" w:space="0" w:color="000000"/>
-              <w:right w:val="single" w:sz="2" w:space="0" w:color="000000"/>
-            </w:tcBorders>
-            <w:shd w:val="clear" w:color="auto" w:fill="auto"/>
-            <w:tcMar>
-              <w:left w:w="54" w:type="dxa"/>
-            </w:tcMar>
-          </w:tcPr>
-          <w:p>
-            <w:pPr>
-              <w:pStyle w:val="Contenudetableau"/>
-              <w:jc w:val="both"/>
-              <w:rPr>
-                <w:rFonts w:ascii="Whitney HTF Book" w:hAnsi="Whitney HTF Book"/>
-                <w:lang w:val="en-US"/>
-              </w:rPr>
-            </w:pPr>
-          </w:p>
-        </w:tc>
-      </w:tr>
-    </w:tbl>
-    <w:p>
-      <w:pPr>
-        <w:pStyle w:val="BodyText"/>
-        <w:rPr>
-          <w:rFonts w:ascii="Whitney HTF Book" w:hAnsi="Whitney HTF Book"/>
-          <w:lang w:val="en-US"/>
-        </w:rPr>
-      </w:pPr>
-    </w:p>
-    <w:p>
-      <w:pPr>
-        <w:widowControl/>
-        <w:rPr>
-          <w:rFonts w:ascii="Whitney HTF Book" w:hAnsi="Whitney HTF Book"/>
-          <w:lang w:val="en-US"/>
-        </w:rPr>
-      </w:pPr>
-      <w:r>
-        <w:rPr>
-          <w:rFonts w:ascii="Whitney HTF Book" w:hAnsi="Whitney HTF Book"/>
-          <w:lang w:val="en-US"/>
-        </w:rPr>
-        <w:br w:type="page"/>
-      </w:r>
-    </w:p>
-    <w:p>
-      <w:pPr>
-        <w:pStyle w:val="Heading1"/>
-        <w:rPr>
-          <w:lang w:val="en-US"/>
-        </w:rPr>
-      </w:pPr>
-      <w:bookmarkStart w:id="31" w:name="_Toc52531783"/>
-      <w:r>
-        <w:rPr>
-          <w:lang w:val="en-US"/>
-        </w:rPr>
-        <w:lastRenderedPageBreak/>
-        <w:t>Appendix</w:t>
-      </w:r>
-      <w:bookmarkEnd w:id="31"/>
-    </w:p>
-    <w:p>
-      <w:pPr>
-        <w:pStyle w:val="Heading2"/>
-        <w:rPr>
-          <w:szCs w:val="28"/>
-          <w:lang w:val="en-US"/>
-        </w:rPr>
-      </w:pPr>
-      <w:bookmarkStart w:id="32" w:name="_Toc52531784"/>
-      <w:r>
-        <w:rPr>
-          <w:szCs w:val="28"/>
-          <w:lang w:val="en-US"/>
-        </w:rPr>
-        <w:t>MySQL Database</w:t>
-      </w:r>
-      <w:bookmarkEnd w:id="32"/>
-    </w:p>
-    <w:p>
-      <w:pPr>
-        <w:widowControl/>
-        <w:rPr>
-          <w:rFonts w:ascii="Whitney HTF Book" w:hAnsi="Whitney HTF Book"/>
-          <w:lang w:val="en-US"/>
-        </w:rPr>
-      </w:pPr>
-      <w:r>
-        <w:rPr>
-          <w:rFonts w:ascii="Whitney HTF Book" w:hAnsi="Whitney HTF Book"/>
-          <w:lang w:val="en-US"/>
-        </w:rPr>
-        <w:br w:type="page"/>
-      </w:r>
-    </w:p>
-    <w:p>
-      <w:pPr>
-        <w:pStyle w:val="Heading2"/>
-        <w:rPr>
-          <w:szCs w:val="28"/>
-          <w:lang w:val="en-US"/>
-        </w:rPr>
-      </w:pPr>
-      <w:bookmarkStart w:id="33" w:name="_Toc52531785"/>
-      <w:r>
-        <w:rPr>
-          <w:szCs w:val="28"/>
-          <w:lang w:val="en-US"/>
-        </w:rPr>
-        <w:lastRenderedPageBreak/>
-        <w:t>Data Dump from database (with reference data)</w:t>
-      </w:r>
-      <w:bookmarkEnd w:id="33"/>
-    </w:p>
-    <w:p>
-      <w:pPr>
-        <w:pStyle w:val="BodyText"/>
-        <w:rPr>
-          <w:rFonts w:ascii="Whitney HTF Book" w:hAnsi="Whitney HTF Book"/>
-          <w:lang w:val="en-US"/>
-        </w:rPr>
-      </w:pPr>
-    </w:p>
     <w:sectPr>
-      <w:headerReference w:type="default" r:id="rId13"/>
-      <w:footerReference w:type="default" r:id="rId14"/>
-      <w:headerReference w:type="first" r:id="rId15"/>
+      <w:headerReference w:type="default" r:id="rId11"/>
+      <w:footerReference w:type="default" r:id="rId12"/>
+      <w:headerReference w:type="first" r:id="rId13"/>
       <w:pgSz w:w="11906" w:h="16838"/>
       <w:pgMar w:top="1701" w:right="1134" w:bottom="1701" w:left="1134" w:header="851" w:footer="851" w:gutter="0"/>
       <w:cols w:space="720"/>
@@ -21443,6 +20704,9 @@
     <w:abstractNumId w:val="22"/>
   </w:num>
   <w:num w:numId="38">
+    <w:abstractNumId w:val="29"/>
+  </w:num>
+  <w:num w:numId="39">
     <w:abstractNumId w:val="29"/>
   </w:num>
 </w:numbering>

--- a/01_Functional+Design+File.docx
+++ b/01_Functional+Design+File.docx
@@ -664,7 +664,7 @@
       </w:pPr>
       <w:r>
         <w:rPr>
-          <w:rFonts w:ascii="Whitney HTF Book" w:eastAsia="DEJAVU SANS" w:hAnsi="Whitney HTF Book" w:cs="DEJAVU SANS"/>
+          <w:rFonts w:ascii="Whitney HTF Book" w:eastAsia="DejaVu Sans" w:hAnsi="Whitney HTF Book" w:cs="DejaVu Sans"/>
           <w:noProof/>
           <w:szCs w:val="22"/>
           <w:lang w:val="en-US"/>
@@ -746,7 +746,7 @@
       </w:pPr>
       <w:r>
         <w:rPr>
-          <w:rFonts w:ascii="Whitney HTF Book" w:eastAsia="DEJAVU SANS" w:hAnsi="Whitney HTF Book" w:cs="DEJAVU SANS"/>
+          <w:rFonts w:ascii="Whitney HTF Book" w:eastAsia="DejaVu Sans" w:hAnsi="Whitney HTF Book" w:cs="DejaVu Sans"/>
           <w:noProof/>
           <w:sz w:val="22"/>
           <w:szCs w:val="22"/>
@@ -836,7 +836,7 @@
       </w:pPr>
       <w:r>
         <w:rPr>
-          <w:rFonts w:ascii="Whitney HTF Book" w:eastAsia="DEJAVU SANS" w:hAnsi="Whitney HTF Book" w:cs="DEJAVU SANS"/>
+          <w:rFonts w:ascii="Whitney HTF Book" w:eastAsia="DejaVu Sans" w:hAnsi="Whitney HTF Book" w:cs="DejaVu Sans"/>
           <w:noProof/>
           <w:sz w:val="22"/>
           <w:szCs w:val="22"/>
@@ -934,7 +934,7 @@
       </w:r>
       <w:r>
         <w:rPr>
-          <w:rFonts w:ascii="Whitney HTF Book" w:eastAsia="DEJAVU SANS" w:hAnsi="Whitney HTF Book" w:cs="DEJAVU SANS"/>
+          <w:rFonts w:ascii="Whitney HTF Book" w:eastAsia="DejaVu Sans" w:hAnsi="Whitney HTF Book" w:cs="DejaVu Sans"/>
           <w:noProof/>
           <w:szCs w:val="22"/>
           <w:lang w:val="en-US"/>
@@ -1183,7 +1183,7 @@
       </w:r>
       <w:r>
         <w:rPr>
-          <w:rFonts w:ascii="Whitney HTF Book" w:eastAsia="DEJAVU SANS" w:hAnsi="Whitney HTF Book" w:cs="DEJAVU SANS"/>
+          <w:rFonts w:ascii="Whitney HTF Book" w:eastAsia="DejaVu Sans" w:hAnsi="Whitney HTF Book" w:cs="DejaVu Sans"/>
           <w:noProof/>
           <w:szCs w:val="22"/>
           <w:lang w:val="en-US"/>
@@ -1264,7 +1264,7 @@
       </w:pPr>
       <w:r>
         <w:rPr>
-          <w:rFonts w:ascii="Whitney HTF Book" w:eastAsia="DEJAVU SANS" w:hAnsi="Whitney HTF Book" w:cs="DEJAVU SANS"/>
+          <w:rFonts w:ascii="Whitney HTF Book" w:eastAsia="DejaVu Sans" w:hAnsi="Whitney HTF Book" w:cs="DejaVu Sans"/>
           <w:noProof/>
           <w:szCs w:val="22"/>
           <w:lang w:val="en-US"/>
@@ -1353,7 +1353,7 @@
       </w:r>
       <w:r>
         <w:rPr>
-          <w:rFonts w:ascii="Whitney HTF Book" w:eastAsia="DEJAVU SANS" w:hAnsi="Whitney HTF Book" w:cs="DEJAVU SANS"/>
+          <w:rFonts w:ascii="Whitney HTF Book" w:eastAsia="DejaVu Sans" w:hAnsi="Whitney HTF Book" w:cs="DejaVu Sans"/>
           <w:noProof/>
           <w:szCs w:val="22"/>
           <w:lang w:val="en-US"/>
@@ -1442,7 +1442,7 @@
       </w:r>
       <w:r>
         <w:rPr>
-          <w:rFonts w:ascii="Whitney HTF Book" w:eastAsia="DEJAVU SANS" w:hAnsi="Whitney HTF Book" w:cs="DEJAVU SANS"/>
+          <w:rFonts w:ascii="Whitney HTF Book" w:eastAsia="DejaVu Sans" w:hAnsi="Whitney HTF Book" w:cs="DejaVu Sans"/>
           <w:noProof/>
           <w:szCs w:val="22"/>
           <w:lang w:val="en-US"/>
@@ -1985,16 +1985,7 @@
           <w:sz w:val="22"/>
           <w:szCs w:val="22"/>
         </w:rPr>
-        <w:t>1</w:t>
-      </w:r>
-      <w:r>
-        <w:rPr>
-          <w:rFonts w:ascii="Whitney HTF Book" w:hAnsi="Whitney HTF Book"/>
-          <w:noProof/>
-          <w:sz w:val="22"/>
-          <w:szCs w:val="22"/>
-        </w:rPr>
-        <w:t>2</w:t>
+        <w:t>12</w:t>
       </w:r>
       <w:r>
         <w:rPr>
@@ -3918,7 +3909,7 @@
         <w:pStyle w:val="Heading2"/>
         <w:spacing w:before="240" w:after="120"/>
         <w:rPr>
-          <w:rFonts w:eastAsia="DEJAVU SANS" w:cs="DEJAVU SANS"/>
+          <w:rFonts w:eastAsia="DejaVu Sans" w:cs="DejaVu Sans"/>
           <w:szCs w:val="28"/>
           <w:lang w:val="en-US"/>
         </w:rPr>
@@ -3926,7 +3917,7 @@
       <w:bookmarkStart w:id="4" w:name="_Toc52918564"/>
       <w:r>
         <w:rPr>
-          <w:rFonts w:eastAsia="DEJAVU SANS" w:cs="DEJAVU SANS"/>
+          <w:rFonts w:eastAsia="DejaVu Sans" w:cs="DejaVu Sans"/>
           <w:szCs w:val="28"/>
           <w:lang w:val="en-US"/>
         </w:rPr>
@@ -3939,14 +3930,14 @@
         <w:pStyle w:val="Heading3"/>
         <w:spacing w:before="240" w:after="120"/>
         <w:rPr>
-          <w:rFonts w:ascii="Whitney HTF Book" w:eastAsia="DEJAVU SANS" w:hAnsi="Whitney HTF Book" w:cs="DEJAVU SANS"/>
+          <w:rFonts w:ascii="Whitney HTF Book" w:eastAsia="DejaVu Sans" w:hAnsi="Whitney HTF Book" w:cs="DejaVu Sans"/>
           <w:lang w:val="en-US"/>
         </w:rPr>
       </w:pPr>
       <w:bookmarkStart w:id="5" w:name="_Toc52918565"/>
       <w:r>
         <w:rPr>
-          <w:rFonts w:ascii="Whitney HTF Book" w:eastAsia="DEJAVU SANS" w:hAnsi="Whitney HTF Book" w:cs="DEJAVU SANS"/>
+          <w:rFonts w:ascii="Whitney HTF Book" w:eastAsia="DejaVu Sans" w:hAnsi="Whitney HTF Book" w:cs="DejaVu Sans"/>
           <w:lang w:val="en-US"/>
         </w:rPr>
         <w:t>Context</w:t>
@@ -4215,28 +4206,28 @@
         <w:pStyle w:val="Heading3"/>
         <w:spacing w:before="240" w:after="120"/>
         <w:rPr>
-          <w:rFonts w:ascii="Whitney HTF Book" w:eastAsia="DEJAVU SANS" w:hAnsi="Whitney HTF Book" w:cs="DEJAVU SANS"/>
+          <w:rFonts w:ascii="Whitney HTF Book" w:eastAsia="DejaVu Sans" w:hAnsi="Whitney HTF Book" w:cs="DejaVu Sans"/>
           <w:lang w:val="en-US"/>
         </w:rPr>
       </w:pPr>
       <w:bookmarkStart w:id="6" w:name="_Toc52918566"/>
       <w:r>
         <w:rPr>
-          <w:rFonts w:ascii="Whitney HTF Book" w:eastAsia="DEJAVU SANS" w:hAnsi="Whitney HTF Book" w:cs="DEJAVU SANS"/>
+          <w:rFonts w:ascii="Whitney HTF Book" w:eastAsia="DejaVu Sans" w:hAnsi="Whitney HTF Book" w:cs="DejaVu Sans"/>
           <w:lang w:val="en-US"/>
         </w:rPr>
         <w:t>Stake</w:t>
       </w:r>
       <w:r>
         <w:rPr>
-          <w:rFonts w:ascii="Whitney HTF Book" w:eastAsia="DEJAVU SANS" w:hAnsi="Whitney HTF Book" w:cs="DEJAVU SANS"/>
+          <w:rFonts w:ascii="Whitney HTF Book" w:eastAsia="DejaVu Sans" w:hAnsi="Whitney HTF Book" w:cs="DejaVu Sans"/>
           <w:lang w:val="en-US"/>
         </w:rPr>
         <w:t>holders</w:t>
       </w:r>
       <w:r>
         <w:rPr>
-          <w:rFonts w:ascii="Whitney HTF Book" w:eastAsia="DEJAVU SANS" w:hAnsi="Whitney HTF Book" w:cs="DEJAVU SANS"/>
+          <w:rFonts w:ascii="Whitney HTF Book" w:eastAsia="DejaVu Sans" w:hAnsi="Whitney HTF Book" w:cs="DejaVu Sans"/>
           <w:lang w:val="en-US"/>
         </w:rPr>
         <w:t xml:space="preserve"> and Objectives</w:t>
@@ -4244,7 +4235,7 @@
       <w:bookmarkEnd w:id="6"/>
       <w:r>
         <w:rPr>
-          <w:rFonts w:ascii="Whitney HTF Book" w:eastAsia="DEJAVU SANS" w:hAnsi="Whitney HTF Book" w:cs="DEJAVU SANS"/>
+          <w:rFonts w:ascii="Whitney HTF Book" w:eastAsia="DejaVu Sans" w:hAnsi="Whitney HTF Book" w:cs="DejaVu Sans"/>
           <w:lang w:val="en-US"/>
         </w:rPr>
         <w:t xml:space="preserve"> </w:t>
@@ -4276,7 +4267,7 @@
       <w:bookmarkStart w:id="7" w:name="_Toc52918567"/>
       <w:r>
         <w:rPr>
-          <w:rFonts w:eastAsia="DEJAVU SANS" w:cs="DEJAVU SANS"/>
+          <w:rFonts w:eastAsia="DejaVu Sans" w:cs="DejaVu Sans"/>
           <w:lang w:val="en-US"/>
         </w:rPr>
         <w:lastRenderedPageBreak/>
@@ -4284,14 +4275,14 @@
       </w:r>
       <w:r>
         <w:rPr>
-          <w:rFonts w:eastAsia="DEJAVU SANS" w:cs="DEJAVU SANS"/>
+          <w:rFonts w:eastAsia="DejaVu Sans" w:cs="DejaVu Sans"/>
           <w:lang w:val="en-US"/>
         </w:rPr>
         <w:t>escription</w:t>
       </w:r>
       <w:r>
         <w:rPr>
-          <w:rFonts w:eastAsia="DEJAVU SANS" w:cs="DEJAVU SANS"/>
+          <w:rFonts w:eastAsia="DejaVu Sans" w:cs="DejaVu Sans"/>
           <w:lang w:val="en-US"/>
         </w:rPr>
         <w:t xml:space="preserve"> of solution</w:t>
@@ -4299,7 +4290,7 @@
       <w:bookmarkEnd w:id="7"/>
       <w:r>
         <w:rPr>
-          <w:rFonts w:eastAsia="DEJAVU SANS" w:cs="DEJAVU SANS"/>
+          <w:rFonts w:eastAsia="DejaVu Sans" w:cs="DejaVu Sans"/>
           <w:lang w:val="en-US"/>
         </w:rPr>
         <w:t xml:space="preserve"> </w:t>
@@ -4999,39 +4990,6 @@
     </w:p>
     <w:p>
       <w:pPr>
-        <w:widowControl/>
-        <w:autoSpaceDE w:val="0"/>
-        <w:autoSpaceDN w:val="0"/>
-        <w:adjustRightInd w:val="0"/>
-        <w:spacing w:after="80" w:line="312" w:lineRule="auto"/>
-        <w:rPr>
-          <w:rFonts w:ascii="Whitney HTF Light" w:hAnsi="Whitney HTF Light" w:cs="Whitney HTF Light"/>
-          <w:color w:val="000000"/>
-          <w:szCs w:val="22"/>
-          <w:lang w:val="en-US" w:bidi="th-TH"/>
-        </w:rPr>
-      </w:pPr>
-      <w:r>
-        <w:rPr>
-          <w:rFonts w:ascii="Whitney HTF Light" w:hAnsi="Whitney HTF Light" w:cs="Whitney HTF Light"/>
-          <w:color w:val="000000"/>
-          <w:szCs w:val="22"/>
-          <w:lang w:val="en-US" w:bidi="th-TH"/>
-        </w:rPr>
-        <w:t>Basic use case</w:t>
-      </w:r>
-      <w:r>
-        <w:rPr>
-          <w:rFonts w:ascii="Whitney HTF Light" w:hAnsi="Whitney HTF Light" w:cs="Whitney HTF Light"/>
-          <w:color w:val="000000"/>
-          <w:szCs w:val="22"/>
-          <w:lang w:val="en-US" w:bidi="th-TH"/>
-        </w:rPr>
-        <w:t>:</w:t>
-      </w:r>
-    </w:p>
-    <w:p>
-      <w:pPr>
         <w:pStyle w:val="Caption"/>
         <w:keepNext/>
         <w:jc w:val="center"/>
@@ -5041,64 +4999,6 @@
           <w:szCs w:val="22"/>
         </w:rPr>
       </w:pPr>
-      <w:r>
-        <w:rPr>
-          <w:rFonts w:ascii="Whitney HTF Book" w:hAnsi="Whitney HTF Book"/>
-          <w:sz w:val="22"/>
-          <w:szCs w:val="22"/>
-        </w:rPr>
-        <w:t xml:space="preserve">Table </w:t>
-      </w:r>
-      <w:r>
-        <w:rPr>
-          <w:rFonts w:ascii="Whitney HTF Book" w:hAnsi="Whitney HTF Book"/>
-          <w:sz w:val="22"/>
-          <w:szCs w:val="22"/>
-        </w:rPr>
-        <w:fldChar w:fldCharType="begin"/>
-      </w:r>
-      <w:r>
-        <w:rPr>
-          <w:rFonts w:ascii="Whitney HTF Book" w:hAnsi="Whitney HTF Book"/>
-          <w:sz w:val="22"/>
-          <w:szCs w:val="22"/>
-        </w:rPr>
-        <w:instrText xml:space="preserve"> SEQ Table \* ARABIC </w:instrText>
-      </w:r>
-      <w:r>
-        <w:rPr>
-          <w:rFonts w:ascii="Whitney HTF Book" w:hAnsi="Whitney HTF Book"/>
-          <w:sz w:val="22"/>
-          <w:szCs w:val="22"/>
-        </w:rPr>
-        <w:fldChar w:fldCharType="separate"/>
-      </w:r>
-      <w:r>
-        <w:rPr>
-          <w:rFonts w:ascii="Whitney HTF Book" w:hAnsi="Whitney HTF Book"/>
-          <w:noProof/>
-          <w:sz w:val="22"/>
-          <w:szCs w:val="22"/>
-        </w:rPr>
-        <w:t>1</w:t>
-      </w:r>
-      <w:r>
-        <w:rPr>
-          <w:rFonts w:ascii="Whitney HTF Book" w:hAnsi="Whitney HTF Book"/>
-          <w:sz w:val="22"/>
-          <w:szCs w:val="22"/>
-        </w:rPr>
-        <w:fldChar w:fldCharType="end"/>
-      </w:r>
-      <w:r>
-        <w:rPr>
-          <w:rFonts w:ascii="Whitney HTF Book" w:hAnsi="Whitney HTF Book"/>
-          <w:sz w:val="22"/>
-          <w:szCs w:val="22"/>
-          <w:lang w:val="en-US"/>
-        </w:rPr>
-        <w:t xml:space="preserve"> - Actors and Actions</w:t>
-      </w:r>
     </w:p>
     <w:tbl>
       <w:tblPr>
@@ -5946,7 +5846,7 @@
       <w:bookmarkStart w:id="10" w:name="_Toc52918570"/>
       <w:r>
         <w:rPr>
-          <w:rFonts w:eastAsia="DEJAVU SANS" w:cs="DEJAVU SANS"/>
+          <w:rFonts w:eastAsia="DejaVu Sans" w:cs="DejaVu Sans"/>
           <w:szCs w:val="28"/>
           <w:lang w:val="en-US"/>
         </w:rPr>
@@ -5955,7 +5855,7 @@
       </w:r>
       <w:r>
         <w:rPr>
-          <w:rFonts w:eastAsia="DEJAVU SANS" w:cs="DEJAVU SANS"/>
+          <w:rFonts w:eastAsia="DejaVu Sans" w:cs="DejaVu Sans"/>
           <w:szCs w:val="28"/>
           <w:lang w:val="en-US"/>
         </w:rPr>
@@ -5964,7 +5864,7 @@
       <w:bookmarkEnd w:id="10"/>
       <w:r>
         <w:rPr>
-          <w:rFonts w:eastAsia="DEJAVU SANS" w:cs="DEJAVU SANS"/>
+          <w:rFonts w:eastAsia="DejaVu Sans" w:cs="DejaVu Sans"/>
           <w:szCs w:val="28"/>
           <w:lang w:val="en-US"/>
         </w:rPr>
@@ -5972,7 +5872,7 @@
       </w:r>
       <w:r>
         <w:rPr>
-          <w:rFonts w:eastAsia="DEJAVU SANS" w:cs="DEJAVU SANS"/>
+          <w:rFonts w:eastAsia="DejaVu Sans" w:cs="DejaVu Sans"/>
           <w:szCs w:val="28"/>
           <w:lang w:val="en-US"/>
         </w:rPr>
@@ -5985,7 +5885,7 @@
         <w:spacing w:before="240"/>
         <w:jc w:val="left"/>
         <w:rPr>
-          <w:rFonts w:ascii="Whitney HTF Book" w:eastAsia="DEJAVU SANS" w:hAnsi="Whitney HTF Book" w:cs="DEJAVU SANS"/>
+          <w:rFonts w:ascii="Whitney HTF Book" w:eastAsia="DejaVu Sans" w:hAnsi="Whitney HTF Book" w:cs="DejaVu Sans"/>
           <w:lang w:val="en-US"/>
         </w:rPr>
       </w:pPr>
@@ -6053,28 +5953,28 @@
       </w:r>
       <w:r>
         <w:rPr>
-          <w:rFonts w:ascii="Whitney HTF Book" w:eastAsia="DEJAVU SANS" w:hAnsi="Whitney HTF Book" w:cs="DEJAVU SANS"/>
+          <w:rFonts w:ascii="Whitney HTF Book" w:eastAsia="DejaVu Sans" w:hAnsi="Whitney HTF Book" w:cs="DejaVu Sans"/>
           <w:lang w:val="en-US"/>
         </w:rPr>
         <w:t xml:space="preserve">The </w:t>
       </w:r>
       <w:r>
         <w:rPr>
-          <w:rFonts w:ascii="Whitney HTF Book" w:eastAsia="DEJAVU SANS" w:hAnsi="Whitney HTF Book" w:cs="DEJAVU SANS"/>
+          <w:rFonts w:ascii="Whitney HTF Book" w:eastAsia="DejaVu Sans" w:hAnsi="Whitney HTF Book" w:cs="DejaVu Sans"/>
           <w:lang w:val="en-US"/>
         </w:rPr>
         <w:t>basic</w:t>
       </w:r>
       <w:r>
         <w:rPr>
-          <w:rFonts w:ascii="Whitney HTF Book" w:eastAsia="DEJAVU SANS" w:hAnsi="Whitney HTF Book" w:cs="DEJAVU SANS"/>
+          <w:rFonts w:ascii="Whitney HTF Book" w:eastAsia="DejaVu Sans" w:hAnsi="Whitney HTF Book" w:cs="DejaVu Sans"/>
           <w:lang w:val="en-US"/>
         </w:rPr>
         <w:t xml:space="preserve"> use case revolves around a customer ordering a pizza, and the local OC Pizza Company shop processes to carry out and deliver the order</w:t>
       </w:r>
       <w:r>
         <w:rPr>
-          <w:rFonts w:ascii="Whitney HTF Book" w:eastAsia="DEJAVU SANS" w:hAnsi="Whitney HTF Book" w:cs="DEJAVU SANS"/>
+          <w:rFonts w:ascii="Whitney HTF Book" w:eastAsia="DejaVu Sans" w:hAnsi="Whitney HTF Book" w:cs="DejaVu Sans"/>
           <w:lang w:val="en-US"/>
         </w:rPr>
         <w:t>, including tracking stocks to ensure the order is carried out properly. The actors and actions are noted in the table 1, while the use case diagram is indicated in Figure 1.</w:t>
@@ -6084,7 +5984,7 @@
       <w:pPr>
         <w:widowControl/>
         <w:rPr>
-          <w:rFonts w:ascii="Whitney HTF Book" w:eastAsia="DEJAVU SANS" w:hAnsi="Whitney HTF Book" w:cs="DEJAVU SANS"/>
+          <w:rFonts w:ascii="Whitney HTF Book" w:eastAsia="DejaVu Sans" w:hAnsi="Whitney HTF Book" w:cs="DejaVu Sans"/>
           <w:i/>
           <w:iCs/>
           <w:sz w:val="18"/>
@@ -6094,7 +5994,7 @@
       </w:pPr>
       <w:r>
         <w:rPr>
-          <w:rFonts w:ascii="Whitney HTF Book" w:eastAsia="DEJAVU SANS" w:hAnsi="Whitney HTF Book" w:cs="DEJAVU SANS"/>
+          <w:rFonts w:ascii="Whitney HTF Book" w:eastAsia="DejaVu Sans" w:hAnsi="Whitney HTF Book" w:cs="DejaVu Sans"/>
           <w:i/>
           <w:iCs/>
           <w:sz w:val="18"/>
@@ -6108,14 +6008,14 @@
       <w:pPr>
         <w:pStyle w:val="Heading1"/>
         <w:rPr>
-          <w:rFonts w:eastAsia="DEJAVU SANS" w:cs="DEJAVU SANS"/>
+          <w:rFonts w:eastAsia="DejaVu Sans" w:cs="DejaVu Sans"/>
           <w:lang w:val="en-US"/>
         </w:rPr>
       </w:pPr>
       <w:bookmarkStart w:id="11" w:name="_Toc52918571"/>
       <w:r>
         <w:rPr>
-          <w:rFonts w:eastAsia="DEJAVU SANS" w:cs="DEJAVU SANS"/>
+          <w:rFonts w:eastAsia="DejaVu Sans" w:cs="DejaVu Sans"/>
           <w:lang w:val="en-US"/>
         </w:rPr>
         <w:lastRenderedPageBreak/>
@@ -6134,7 +6034,7 @@
       <w:bookmarkStart w:id="12" w:name="_Toc52918572"/>
       <w:r>
         <w:rPr>
-          <w:rFonts w:eastAsia="DEJAVU SANS" w:cs="DEJAVU SANS"/>
+          <w:rFonts w:eastAsia="DejaVu Sans" w:cs="DejaVu Sans"/>
           <w:szCs w:val="28"/>
           <w:lang w:val="en-US"/>
         </w:rPr>
@@ -6146,13 +6046,13 @@
       <w:pPr>
         <w:pStyle w:val="BodyText"/>
         <w:rPr>
-          <w:rFonts w:ascii="Whitney HTF Book" w:eastAsia="DEJAVU SANS" w:hAnsi="Whitney HTF Book" w:cs="DEJAVU SANS"/>
-          <w:lang w:val="en-US"/>
-        </w:rPr>
-      </w:pPr>
-      <w:r>
-        <w:rPr>
-          <w:rFonts w:ascii="Whitney HTF Book" w:eastAsia="DEJAVU SANS" w:hAnsi="Whitney HTF Book" w:cs="DEJAVU SANS"/>
+          <w:rFonts w:ascii="Whitney HTF Book" w:eastAsia="DejaVu Sans" w:hAnsi="Whitney HTF Book" w:cs="DejaVu Sans"/>
+          <w:lang w:val="en-US"/>
+        </w:rPr>
+      </w:pPr>
+      <w:r>
+        <w:rPr>
+          <w:rFonts w:ascii="Whitney HTF Book" w:eastAsia="DejaVu Sans" w:hAnsi="Whitney HTF Book" w:cs="DejaVu Sans"/>
           <w:noProof/>
           <w:lang w:val="en-US"/>
         </w:rPr>
@@ -6235,7 +6135,7 @@
       </w:r>
       <w:r>
         <w:rPr>
-          <w:rFonts w:ascii="Whitney HTF Book" w:eastAsia="DEJAVU SANS" w:hAnsi="Whitney HTF Book" w:cs="DEJAVU SANS"/>
+          <w:rFonts w:ascii="Whitney HTF Book" w:eastAsia="DejaVu Sans" w:hAnsi="Whitney HTF Book" w:cs="DejaVu Sans"/>
           <w:lang w:val="en-US"/>
         </w:rPr>
         <w:t>manages all connections between customers, their order, the store which will fulfil the order, and store stock. In this way, the Store acts as the hub which the other classes revolve around.</w:t>
@@ -6247,20 +6147,20 @@
         <w:spacing w:before="240"/>
         <w:jc w:val="left"/>
         <w:rPr>
-          <w:rFonts w:ascii="Whitney HTF Book" w:eastAsia="DEJAVU SANS" w:hAnsi="Whitney HTF Book" w:cs="DEJAVU SANS"/>
-          <w:lang w:val="en-US"/>
-        </w:rPr>
-      </w:pPr>
-      <w:r>
-        <w:rPr>
-          <w:rFonts w:ascii="Whitney HTF Book" w:eastAsia="DEJAVU SANS" w:hAnsi="Whitney HTF Book" w:cs="DEJAVU SANS"/>
+          <w:rFonts w:ascii="Whitney HTF Book" w:eastAsia="DejaVu Sans" w:hAnsi="Whitney HTF Book" w:cs="DejaVu Sans"/>
+          <w:lang w:val="en-US"/>
+        </w:rPr>
+      </w:pPr>
+      <w:r>
+        <w:rPr>
+          <w:rFonts w:ascii="Whitney HTF Book" w:eastAsia="DejaVu Sans" w:hAnsi="Whitney HTF Book" w:cs="DejaVu Sans"/>
           <w:lang w:val="en-US"/>
         </w:rPr>
         <w:t>Figure 2</w:t>
       </w:r>
       <w:r>
         <w:rPr>
-          <w:rFonts w:ascii="Whitney HTF Book" w:eastAsia="DEJAVU SANS" w:hAnsi="Whitney HTF Book" w:cs="DEJAVU SANS"/>
+          <w:rFonts w:ascii="Whitney HTF Book" w:eastAsia="DejaVu Sans" w:hAnsi="Whitney HTF Book" w:cs="DejaVu Sans"/>
           <w:lang w:val="en-US"/>
         </w:rPr>
         <w:t xml:space="preserve"> – Class Diagram</w:t>
@@ -6270,7 +6170,7 @@
       <w:pPr>
         <w:widowControl/>
         <w:rPr>
-          <w:rFonts w:ascii="Whitney HTF Book" w:eastAsia="DEJAVU SANS" w:hAnsi="Whitney HTF Book" w:cs="DEJAVU SANS"/>
+          <w:rFonts w:ascii="Whitney HTF Book" w:eastAsia="DejaVu Sans" w:hAnsi="Whitney HTF Book" w:cs="DejaVu Sans"/>
           <w:b/>
           <w:color w:val="595959" w:themeColor="text1" w:themeTint="A6"/>
           <w:sz w:val="28"/>
@@ -6280,7 +6180,7 @@
       </w:pPr>
       <w:r>
         <w:rPr>
-          <w:rFonts w:eastAsia="DEJAVU SANS" w:cs="DEJAVU SANS"/>
+          <w:rFonts w:eastAsia="DejaVu Sans" w:cs="DejaVu Sans"/>
           <w:szCs w:val="28"/>
           <w:lang w:val="en-US"/>
         </w:rPr>
@@ -6298,7 +6198,7 @@
       <w:bookmarkStart w:id="13" w:name="_Toc52918573"/>
       <w:r>
         <w:rPr>
-          <w:rFonts w:eastAsia="DEJAVU SANS" w:cs="DEJAVU SANS"/>
+          <w:rFonts w:eastAsia="DejaVu Sans" w:cs="DejaVu Sans"/>
           <w:szCs w:val="28"/>
           <w:lang w:val="en-US"/>
         </w:rPr>
@@ -6473,7 +6373,7 @@
           <w:szCs w:val="22"/>
           <w:lang w:val="en-US" w:bidi="th-TH"/>
         </w:rPr>
-        <w:t xml:space="preserve"> Tier: An Application</w:t>
+        <w:t xml:space="preserve"> Tier: </w:t>
       </w:r>
       <w:r>
         <w:rPr>
@@ -6482,7 +6382,34 @@
           <w:szCs w:val="22"/>
           <w:lang w:val="en-US" w:bidi="th-TH"/>
         </w:rPr>
-        <w:t xml:space="preserve"> Server ("AS")</w:t>
+        <w:t>The</w:t>
+      </w:r>
+      <w:r>
+        <w:rPr>
+          <w:rFonts w:ascii="Whitney HTF Book" w:hAnsi="Whitney HTF Book" w:cs="Whitney HTF Book"/>
+          <w:color w:val="000000"/>
+          <w:szCs w:val="22"/>
+          <w:lang w:val="en-US" w:bidi="th-TH"/>
+        </w:rPr>
+        <w:t xml:space="preserve"> Application</w:t>
+      </w:r>
+      <w:r>
+        <w:rPr>
+          <w:rFonts w:ascii="Whitney HTF Book" w:hAnsi="Whitney HTF Book" w:cs="Whitney HTF Book"/>
+          <w:color w:val="000000"/>
+          <w:szCs w:val="22"/>
+          <w:lang w:val="en-US" w:bidi="th-TH"/>
+        </w:rPr>
+        <w:t xml:space="preserve"> Server</w:t>
+      </w:r>
+      <w:r>
+        <w:rPr>
+          <w:rFonts w:ascii="Whitney HTF Book" w:hAnsi="Whitney HTF Book" w:cs="Whitney HTF Book"/>
+          <w:color w:val="000000"/>
+          <w:szCs w:val="22"/>
+          <w:lang w:val="en-US" w:bidi="th-TH"/>
+        </w:rPr>
+        <w:t>,</w:t>
       </w:r>
       <w:r>
         <w:rPr>
@@ -8282,7 +8209,7 @@
       <w:pPr>
         <w:pStyle w:val="BodyText"/>
         <w:rPr>
-          <w:rFonts w:ascii="Whitney HTF Book" w:eastAsia="DEJAVU SANS" w:hAnsi="Whitney HTF Book" w:cs="DEJAVU SANS"/>
+          <w:rFonts w:ascii="Whitney HTF Book" w:eastAsia="DejaVu Sans" w:hAnsi="Whitney HTF Book" w:cs="DejaVu Sans"/>
           <w:lang w:val="en-US"/>
         </w:rPr>
       </w:pPr>

--- a/01_Functional+Design+File.docx
+++ b/01_Functional+Design+File.docx
@@ -5982,11 +5982,55 @@
     </w:p>
     <w:p>
       <w:pPr>
+        <w:pStyle w:val="BodyText"/>
+        <w:spacing w:before="240"/>
+        <w:jc w:val="left"/>
+        <w:rPr>
+          <w:rFonts w:ascii="Whitney HTF Book" w:eastAsia="DejaVu Sans" w:hAnsi="Whitney HTF Book" w:cs="DejaVu Sans"/>
+          <w:lang w:val="en-US"/>
+        </w:rPr>
+      </w:pPr>
+      <w:r>
+        <w:rPr>
+          <w:rFonts w:ascii="Whitney HTF Book" w:eastAsia="DejaVu Sans" w:hAnsi="Whitney HTF Book" w:cs="DejaVu Sans"/>
+          <w:lang w:val="en-US"/>
+        </w:rPr>
+        <w:t xml:space="preserve">Figure </w:t>
+      </w:r>
+      <w:r>
+        <w:rPr>
+          <w:rFonts w:ascii="Whitney HTF Book" w:eastAsia="DejaVu Sans" w:hAnsi="Whitney HTF Book" w:cs="DejaVu Sans"/>
+          <w:lang w:val="en-US"/>
+        </w:rPr>
+        <w:t>1</w:t>
+      </w:r>
+      <w:r>
+        <w:rPr>
+          <w:rFonts w:ascii="Whitney HTF Book" w:eastAsia="DejaVu Sans" w:hAnsi="Whitney HTF Book" w:cs="DejaVu Sans"/>
+          <w:lang w:val="en-US"/>
+        </w:rPr>
+        <w:t xml:space="preserve"> – </w:t>
+      </w:r>
+      <w:r>
+        <w:rPr>
+          <w:rFonts w:ascii="Whitney HTF Book" w:eastAsia="DejaVu Sans" w:hAnsi="Whitney HTF Book" w:cs="DejaVu Sans"/>
+          <w:lang w:val="en-US"/>
+        </w:rPr>
+        <w:t>Use Case</w:t>
+      </w:r>
+      <w:r>
+        <w:rPr>
+          <w:rFonts w:ascii="Whitney HTF Book" w:eastAsia="DejaVu Sans" w:hAnsi="Whitney HTF Book" w:cs="DejaVu Sans"/>
+          <w:lang w:val="en-US"/>
+        </w:rPr>
+        <w:t xml:space="preserve"> Diagram</w:t>
+      </w:r>
+    </w:p>
+    <w:p>
+      <w:pPr>
         <w:widowControl/>
         <w:rPr>
           <w:rFonts w:ascii="Whitney HTF Book" w:eastAsia="DejaVu Sans" w:hAnsi="Whitney HTF Book" w:cs="DejaVu Sans"/>
-          <w:i/>
-          <w:iCs/>
           <w:sz w:val="18"/>
           <w:szCs w:val="18"/>
           <w:lang w:val="en-US"/>
@@ -5995,8 +6039,6 @@
       <w:r>
         <w:rPr>
           <w:rFonts w:ascii="Whitney HTF Book" w:eastAsia="DejaVu Sans" w:hAnsi="Whitney HTF Book" w:cs="DejaVu Sans"/>
-          <w:i/>
-          <w:iCs/>
           <w:sz w:val="18"/>
           <w:szCs w:val="18"/>
           <w:lang w:val="en-US"/>
@@ -7082,17 +7124,13 @@
         <w:widowControl/>
         <w:numPr>
           <w:ilvl w:val="0"/>
-          <w:numId w:val="12"/>
+          <w:numId w:val="17"/>
         </w:numPr>
-        <w:tabs>
-          <w:tab w:val="left" w:pos="283"/>
-          <w:tab w:val="left" w:pos="566"/>
-        </w:tabs>
         <w:autoSpaceDE w:val="0"/>
         <w:autoSpaceDN w:val="0"/>
         <w:adjustRightInd w:val="0"/>
         <w:spacing w:after="120"/>
-        <w:ind w:left="566" w:hanging="284"/>
+        <w:ind w:left="426" w:hanging="426"/>
         <w:rPr>
           <w:rFonts w:ascii="Whitney HTF Light" w:hAnsi="Whitney HTF Light" w:cs="Whitney HTF Light"/>
           <w:color w:val="000000"/>
@@ -7115,17 +7153,13 @@
         <w:widowControl/>
         <w:numPr>
           <w:ilvl w:val="0"/>
-          <w:numId w:val="12"/>
+          <w:numId w:val="17"/>
         </w:numPr>
-        <w:tabs>
-          <w:tab w:val="left" w:pos="283"/>
-          <w:tab w:val="left" w:pos="566"/>
-        </w:tabs>
         <w:autoSpaceDE w:val="0"/>
         <w:autoSpaceDN w:val="0"/>
         <w:adjustRightInd w:val="0"/>
         <w:spacing w:after="120"/>
-        <w:ind w:left="566" w:hanging="284"/>
+        <w:ind w:left="426" w:hanging="426"/>
         <w:rPr>
           <w:rFonts w:ascii="Whitney HTF Light" w:hAnsi="Whitney HTF Light" w:cs="Whitney HTF Light"/>
           <w:color w:val="000000"/>
@@ -7148,17 +7182,12 @@
         <w:widowControl/>
         <w:numPr>
           <w:ilvl w:val="1"/>
-          <w:numId w:val="12"/>
+          <w:numId w:val="17"/>
         </w:numPr>
-        <w:tabs>
-          <w:tab w:val="left" w:pos="643"/>
-          <w:tab w:val="left" w:pos="1003"/>
-        </w:tabs>
         <w:autoSpaceDE w:val="0"/>
         <w:autoSpaceDN w:val="0"/>
         <w:adjustRightInd w:val="0"/>
         <w:spacing w:after="120"/>
-        <w:ind w:left="1003" w:hanging="720"/>
         <w:rPr>
           <w:rFonts w:ascii="Whitney HTF Light" w:hAnsi="Whitney HTF Light" w:cs="Whitney HTF Light"/>
           <w:color w:val="000000"/>
@@ -7181,34 +7210,19 @@
         <w:widowControl/>
         <w:numPr>
           <w:ilvl w:val="1"/>
-          <w:numId w:val="12"/>
+          <w:numId w:val="17"/>
         </w:numPr>
-        <w:tabs>
-          <w:tab w:val="left" w:pos="643"/>
-          <w:tab w:val="left" w:pos="1003"/>
-        </w:tabs>
         <w:autoSpaceDE w:val="0"/>
         <w:autoSpaceDN w:val="0"/>
         <w:adjustRightInd w:val="0"/>
         <w:spacing w:after="120"/>
-        <w:ind w:left="1003" w:hanging="720"/>
-        <w:rPr>
-          <w:rFonts w:ascii="Whitney HTF Light" w:hAnsi="Whitney HTF Light" w:cs="Whitney HTF Light"/>
-          <w:color w:val="000000"/>
-          <w:szCs w:val="22"/>
-          <w:lang w:val="en-US" w:bidi="th-TH"/>
-        </w:rPr>
-      </w:pPr>
-      <w:r>
-        <w:rPr>
-          <w:rFonts w:ascii="Whitney HTF Light" w:hAnsi="Whitney HTF Light" w:cs="Whitney HTF Light"/>
-          <w:color w:val="000000"/>
-          <w:szCs w:val="22"/>
-          <w:lang w:val="en-US" w:bidi="th-TH"/>
-        </w:rPr>
-        <w:tab/>
-        <w:t>8.2.</w:t>
-      </w:r>
+        <w:rPr>
+          <w:rFonts w:ascii="Whitney HTF Light" w:hAnsi="Whitney HTF Light" w:cs="Whitney HTF Light"/>
+          <w:color w:val="000000"/>
+          <w:szCs w:val="22"/>
+          <w:lang w:val="en-US" w:bidi="th-TH"/>
+        </w:rPr>
+      </w:pPr>
       <w:r>
         <w:rPr>
           <w:rFonts w:ascii="Whitney HTF Light" w:hAnsi="Whitney HTF Light" w:cs="Whitney HTF Light"/>
@@ -7233,17 +7247,13 @@
         <w:widowControl/>
         <w:numPr>
           <w:ilvl w:val="0"/>
-          <w:numId w:val="12"/>
+          <w:numId w:val="17"/>
         </w:numPr>
-        <w:tabs>
-          <w:tab w:val="left" w:pos="283"/>
-          <w:tab w:val="left" w:pos="566"/>
-        </w:tabs>
         <w:autoSpaceDE w:val="0"/>
         <w:autoSpaceDN w:val="0"/>
         <w:adjustRightInd w:val="0"/>
         <w:spacing w:after="120"/>
-        <w:ind w:left="566" w:hanging="284"/>
+        <w:ind w:left="426" w:hanging="426"/>
         <w:rPr>
           <w:rFonts w:ascii="Whitney HTF Light" w:hAnsi="Whitney HTF Light" w:cs="Whitney HTF Light"/>
           <w:color w:val="000000"/>
@@ -7266,17 +7276,12 @@
         <w:widowControl/>
         <w:numPr>
           <w:ilvl w:val="1"/>
-          <w:numId w:val="12"/>
+          <w:numId w:val="17"/>
         </w:numPr>
-        <w:tabs>
-          <w:tab w:val="left" w:pos="566"/>
-          <w:tab w:val="left" w:pos="963"/>
-        </w:tabs>
         <w:autoSpaceDE w:val="0"/>
         <w:autoSpaceDN w:val="0"/>
         <w:adjustRightInd w:val="0"/>
         <w:spacing w:after="120"/>
-        <w:ind w:left="1105" w:hanging="823"/>
         <w:rPr>
           <w:rFonts w:ascii="Whitney HTF Light" w:hAnsi="Whitney HTF Light" w:cs="Whitney HTF Light"/>
           <w:color w:val="000000"/>
@@ -7299,17 +7304,12 @@
         <w:widowControl/>
         <w:numPr>
           <w:ilvl w:val="1"/>
-          <w:numId w:val="12"/>
+          <w:numId w:val="17"/>
         </w:numPr>
-        <w:tabs>
-          <w:tab w:val="left" w:pos="566"/>
-          <w:tab w:val="left" w:pos="963"/>
-        </w:tabs>
         <w:autoSpaceDE w:val="0"/>
         <w:autoSpaceDN w:val="0"/>
         <w:adjustRightInd w:val="0"/>
         <w:spacing w:after="120"/>
-        <w:ind w:left="1105" w:hanging="823"/>
         <w:rPr>
           <w:rFonts w:ascii="Whitney HTF Light" w:hAnsi="Whitney HTF Light" w:cs="Whitney HTF Light"/>
           <w:color w:val="000000"/>
@@ -7332,17 +7332,12 @@
         <w:widowControl/>
         <w:numPr>
           <w:ilvl w:val="1"/>
-          <w:numId w:val="12"/>
+          <w:numId w:val="17"/>
         </w:numPr>
-        <w:tabs>
-          <w:tab w:val="left" w:pos="566"/>
-          <w:tab w:val="left" w:pos="963"/>
-        </w:tabs>
         <w:autoSpaceDE w:val="0"/>
         <w:autoSpaceDN w:val="0"/>
         <w:adjustRightInd w:val="0"/>
         <w:spacing w:after="120"/>
-        <w:ind w:left="1105" w:hanging="823"/>
         <w:rPr>
           <w:rFonts w:ascii="Whitney HTF Light" w:hAnsi="Whitney HTF Light" w:cs="Whitney HTF Light"/>
           <w:color w:val="000000"/>
@@ -7365,17 +7360,12 @@
         <w:widowControl/>
         <w:numPr>
           <w:ilvl w:val="2"/>
-          <w:numId w:val="12"/>
+          <w:numId w:val="17"/>
         </w:numPr>
-        <w:tabs>
-          <w:tab w:val="left" w:pos="850"/>
-          <w:tab w:val="left" w:pos="1133"/>
-        </w:tabs>
         <w:autoSpaceDE w:val="0"/>
         <w:autoSpaceDN w:val="0"/>
         <w:adjustRightInd w:val="0"/>
         <w:spacing w:after="120"/>
-        <w:ind w:left="1417" w:hanging="1134"/>
         <w:rPr>
           <w:rFonts w:ascii="Whitney HTF Light" w:hAnsi="Whitney HTF Light" w:cs="Whitney HTF Light"/>
           <w:color w:val="000000"/>
@@ -7391,7 +7381,7 @@
           <w:lang w:val="en-US" w:bidi="th-TH"/>
         </w:rPr>
         <w:tab/>
-        <w:t>9.3.1. In case of in-store pickup: Receives money from Customer and gives Customer Order</w:t>
+        <w:t xml:space="preserve"> In case of in-store pickup: Receives money from Customer and gives Customer Order</w:t>
       </w:r>
     </w:p>
     <w:p>
@@ -7399,17 +7389,12 @@
         <w:widowControl/>
         <w:numPr>
           <w:ilvl w:val="2"/>
-          <w:numId w:val="12"/>
+          <w:numId w:val="17"/>
         </w:numPr>
-        <w:tabs>
-          <w:tab w:val="left" w:pos="850"/>
-          <w:tab w:val="left" w:pos="1133"/>
-        </w:tabs>
         <w:autoSpaceDE w:val="0"/>
         <w:autoSpaceDN w:val="0"/>
         <w:adjustRightInd w:val="0"/>
-        <w:spacing w:after="240"/>
-        <w:ind w:left="1417" w:hanging="1134"/>
+        <w:spacing w:after="120"/>
         <w:rPr>
           <w:rFonts w:ascii="Whitney HTF Light" w:hAnsi="Whitney HTF Light" w:cs="Whitney HTF Light"/>
           <w:color w:val="000000"/>
@@ -7425,7 +7410,7 @@
           <w:lang w:val="en-US" w:bidi="th-TH"/>
         </w:rPr>
         <w:tab/>
-        <w:t>9.3.2. Otherwise, Delivery Person Delivers Order to Customer;</w:t>
+        <w:t>Otherwise, Delivery Person Delivers Order to Customer;</w:t>
       </w:r>
     </w:p>
     <w:p>
